--- a/kursach/Курсовой проект.docx
+++ b/kursach/Курсовой проект.docx
@@ -565,6 +565,8 @@
           <w:b w:val="0"/>
           <w:bCs w:val="0"/>
           <w:color w:val="auto"/>
+          <w:sz w:val="22"/>
+          <w:szCs w:val="22"/>
         </w:rPr>
         <w:id w:val="88874004"/>
         <w:docPartObj>
@@ -572,6 +574,7 @@
           <w:docPartUnique/>
         </w:docPartObj>
       </w:sdtPr>
+      <w:sdtEndPr/>
       <w:sdtContent>
         <w:p>
           <w:pPr>
@@ -842,27 +845,7 @@
                 <w:sz w:val="28"/>
                 <w:szCs w:val="28"/>
               </w:rPr>
-              <w:t>Глосса</w:t>
-            </w:r>
-            <w:r>
-              <w:rPr>
-                <w:rStyle w:val="af0"/>
-                <w:rFonts w:ascii="Times New Roman" w:hAnsi="Times New Roman" w:cs="Times New Roman"/>
-                <w:noProof/>
-                <w:sz w:val="28"/>
-                <w:szCs w:val="28"/>
-              </w:rPr>
-              <w:t>р</w:t>
-            </w:r>
-            <w:r>
-              <w:rPr>
-                <w:rStyle w:val="af0"/>
-                <w:rFonts w:ascii="Times New Roman" w:hAnsi="Times New Roman" w:cs="Times New Roman"/>
-                <w:noProof/>
-                <w:sz w:val="28"/>
-                <w:szCs w:val="28"/>
-              </w:rPr>
-              <w:t>ий</w:t>
+              <w:t>Глоссарий</w:t>
             </w:r>
             <w:r>
               <w:rPr>
@@ -1056,27 +1039,7 @@
                 <w:sz w:val="28"/>
                 <w:szCs w:val="28"/>
               </w:rPr>
-              <w:t>Диаграмма вариантов ис</w:t>
-            </w:r>
-            <w:r>
-              <w:rPr>
-                <w:rStyle w:val="af0"/>
-                <w:rFonts w:ascii="Times New Roman" w:hAnsi="Times New Roman" w:cs="Times New Roman"/>
-                <w:noProof/>
-                <w:sz w:val="28"/>
-                <w:szCs w:val="28"/>
-              </w:rPr>
-              <w:t>п</w:t>
-            </w:r>
-            <w:r>
-              <w:rPr>
-                <w:rStyle w:val="af0"/>
-                <w:rFonts w:ascii="Times New Roman" w:hAnsi="Times New Roman" w:cs="Times New Roman"/>
-                <w:noProof/>
-                <w:sz w:val="28"/>
-                <w:szCs w:val="28"/>
-              </w:rPr>
-              <w:t>ользования</w:t>
+              <w:t>Диаграмма вариантов использования</w:t>
             </w:r>
             <w:r>
               <w:rPr>
@@ -1173,47 +1136,7 @@
                 <w:sz w:val="28"/>
                 <w:szCs w:val="28"/>
               </w:rPr>
-              <w:t xml:space="preserve">Описание </w:t>
-            </w:r>
-            <w:r>
-              <w:rPr>
-                <w:rStyle w:val="af0"/>
-                <w:rFonts w:ascii="Times New Roman" w:hAnsi="Times New Roman" w:cs="Times New Roman"/>
-                <w:noProof/>
-                <w:sz w:val="28"/>
-                <w:szCs w:val="28"/>
-              </w:rPr>
-              <w:t>в</w:t>
-            </w:r>
-            <w:r>
-              <w:rPr>
-                <w:rStyle w:val="af0"/>
-                <w:rFonts w:ascii="Times New Roman" w:hAnsi="Times New Roman" w:cs="Times New Roman"/>
-                <w:noProof/>
-                <w:sz w:val="28"/>
-                <w:szCs w:val="28"/>
-              </w:rPr>
-              <w:t>ариантов испо</w:t>
-            </w:r>
-            <w:r>
-              <w:rPr>
-                <w:rStyle w:val="af0"/>
-                <w:rFonts w:ascii="Times New Roman" w:hAnsi="Times New Roman" w:cs="Times New Roman"/>
-                <w:noProof/>
-                <w:sz w:val="28"/>
-                <w:szCs w:val="28"/>
-              </w:rPr>
-              <w:t>л</w:t>
-            </w:r>
-            <w:r>
-              <w:rPr>
-                <w:rStyle w:val="af0"/>
-                <w:rFonts w:ascii="Times New Roman" w:hAnsi="Times New Roman" w:cs="Times New Roman"/>
-                <w:noProof/>
-                <w:sz w:val="28"/>
-                <w:szCs w:val="28"/>
-              </w:rPr>
-              <w:t>ьзования</w:t>
+              <w:t>Описание вариантов использования</w:t>
             </w:r>
             <w:r>
               <w:rPr>
@@ -2447,13 +2370,7 @@
         <w:rPr>
           <w:rFonts w:ascii="Times New Roman" w:hAnsi="Times New Roman" w:cs="Times New Roman"/>
         </w:rPr>
-        <w:t xml:space="preserve"> </w:t>
-      </w:r>
-      <w:r>
-        <w:rPr>
-          <w:rFonts w:ascii="Times New Roman" w:hAnsi="Times New Roman" w:cs="Times New Roman"/>
-        </w:rPr>
-        <w:t>2</w:t>
+        <w:t xml:space="preserve"> 2</w:t>
       </w:r>
       <w:r>
         <w:rPr>
@@ -2898,13 +2815,7 @@
         <w:rPr>
           <w:rFonts w:ascii="Times New Roman" w:hAnsi="Times New Roman" w:cs="Times New Roman"/>
         </w:rPr>
-        <w:t xml:space="preserve"> </w:t>
-      </w:r>
-      <w:r>
-        <w:rPr>
-          <w:rFonts w:ascii="Times New Roman" w:hAnsi="Times New Roman" w:cs="Times New Roman"/>
-        </w:rPr>
-        <w:t>3</w:t>
+        <w:t xml:space="preserve"> 3</w:t>
       </w:r>
       <w:r>
         <w:rPr>
@@ -2918,50 +2829,48 @@
         </w:rPr>
         <w:t>Проектирование системы</w:t>
       </w:r>
-      <w:bookmarkStart w:id="2" w:name="_GoBack"/>
+    </w:p>
+    <w:p>
+      <w:pPr>
+        <w:jc w:val="center"/>
+        <w:rPr>
+          <w:rFonts w:ascii="Times New Roman" w:hAnsi="Times New Roman" w:cs="Times New Roman"/>
+          <w:sz w:val="28"/>
+          <w:szCs w:val="28"/>
+        </w:rPr>
+      </w:pPr>
+    </w:p>
+    <w:p>
+      <w:pPr>
+        <w:jc w:val="center"/>
+        <w:rPr>
+          <w:rFonts w:ascii="Times New Roman" w:hAnsi="Times New Roman" w:cs="Times New Roman"/>
+          <w:sz w:val="28"/>
+          <w:szCs w:val="28"/>
+        </w:rPr>
+      </w:pPr>
+    </w:p>
+    <w:p>
+      <w:pPr>
+        <w:pStyle w:val="2"/>
+        <w:rPr>
+          <w:rFonts w:ascii="Times New Roman" w:hAnsi="Times New Roman" w:cs="Times New Roman"/>
+          <w:sz w:val="28"/>
+          <w:szCs w:val="28"/>
+        </w:rPr>
+      </w:pPr>
+      <w:bookmarkStart w:id="2" w:name="_Toc280314464"/>
+      <w:bookmarkStart w:id="3" w:name="_Toc280709557"/>
+      <w:r>
+        <w:rPr>
+          <w:rFonts w:ascii="Times New Roman" w:hAnsi="Times New Roman" w:cs="Times New Roman"/>
+          <w:sz w:val="28"/>
+          <w:szCs w:val="28"/>
+        </w:rPr>
+        <w:t>Диаграмма вариантов использования</w:t>
+      </w:r>
       <w:bookmarkEnd w:id="2"/>
-    </w:p>
-    <w:p>
-      <w:pPr>
-        <w:jc w:val="center"/>
-        <w:rPr>
-          <w:rFonts w:ascii="Times New Roman" w:hAnsi="Times New Roman" w:cs="Times New Roman"/>
-          <w:sz w:val="28"/>
-          <w:szCs w:val="28"/>
-        </w:rPr>
-      </w:pPr>
-    </w:p>
-    <w:p>
-      <w:pPr>
-        <w:jc w:val="center"/>
-        <w:rPr>
-          <w:rFonts w:ascii="Times New Roman" w:hAnsi="Times New Roman" w:cs="Times New Roman"/>
-          <w:sz w:val="28"/>
-          <w:szCs w:val="28"/>
-        </w:rPr>
-      </w:pPr>
-    </w:p>
-    <w:p>
-      <w:pPr>
-        <w:pStyle w:val="2"/>
-        <w:rPr>
-          <w:rFonts w:ascii="Times New Roman" w:hAnsi="Times New Roman" w:cs="Times New Roman"/>
-          <w:sz w:val="28"/>
-          <w:szCs w:val="28"/>
-        </w:rPr>
-      </w:pPr>
-      <w:bookmarkStart w:id="3" w:name="_Toc280314464"/>
-      <w:bookmarkStart w:id="4" w:name="_Toc280709557"/>
-      <w:r>
-        <w:rPr>
-          <w:rFonts w:ascii="Times New Roman" w:hAnsi="Times New Roman" w:cs="Times New Roman"/>
-          <w:sz w:val="28"/>
-          <w:szCs w:val="28"/>
-        </w:rPr>
-        <w:t>Диаграмма вариантов использования</w:t>
-      </w:r>
       <w:bookmarkEnd w:id="3"/>
-      <w:bookmarkEnd w:id="4"/>
     </w:p>
     <w:p>
       <w:pPr>
@@ -2990,17 +2899,15 @@
       </w:pPr>
       <w:r>
         <w:rPr>
-          <w:rFonts w:ascii="Times New Roman" w:hAnsi="Times New Roman" w:cs="Times New Roman"/>
           <w:noProof/>
-          <w:sz w:val="28"/>
-          <w:szCs w:val="28"/>
           <w:lang w:eastAsia="ru-RU"/>
         </w:rPr>
+        <w:lastRenderedPageBreak/>
         <w:drawing>
-          <wp:inline distT="0" distB="0" distL="0" distR="0" wp14:anchorId="026479D2" wp14:editId="4D6D6909">
-            <wp:extent cx="6390005" cy="4764405"/>
+          <wp:inline distT="0" distB="0" distL="0" distR="0" wp14:anchorId="45BCF7B6" wp14:editId="7765D9B6">
+            <wp:extent cx="6381750" cy="4895850"/>
             <wp:effectExtent l="0" t="0" r="0" b="0"/>
-            <wp:docPr id="4" name="Рисунок 4"/>
+            <wp:docPr id="1" name="Рисунок 1"/>
             <wp:cNvGraphicFramePr>
               <a:graphicFrameLocks xmlns:a="http://schemas.openxmlformats.org/drawingml/2006/main" noChangeAspect="1"/>
             </wp:cNvGraphicFramePr>
@@ -3020,7 +2927,7 @@
                   <pic:spPr>
                     <a:xfrm>
                       <a:off x="0" y="0"/>
-                      <a:ext cx="6390005" cy="4764405"/>
+                      <a:ext cx="6381750" cy="4895850"/>
                     </a:xfrm>
                     <a:prstGeom prst="rect">
                       <a:avLst/>
@@ -3058,7 +2965,7 @@
           <w:szCs w:val="28"/>
         </w:rPr>
       </w:pPr>
-      <w:bookmarkStart w:id="5" w:name="_Toc280709558"/>
+      <w:bookmarkStart w:id="4" w:name="_Toc280709558"/>
       <w:r>
         <w:rPr>
           <w:rStyle w:val="aa"/>
@@ -3072,7 +2979,7 @@
         </w:rPr>
         <w:t>Описание вариантов использования</w:t>
       </w:r>
-      <w:bookmarkEnd w:id="5"/>
+      <w:bookmarkEnd w:id="4"/>
     </w:p>
     <w:p>
       <w:pPr>
@@ -3089,6 +2996,1654 @@
           <w:sz w:val="28"/>
           <w:szCs w:val="28"/>
         </w:rPr>
+        <w:t>Вариант использования «Логин (</w:t>
+      </w:r>
+      <w:r>
+        <w:rPr>
+          <w:rFonts w:ascii="Times New Roman" w:hAnsi="Times New Roman" w:cs="Times New Roman"/>
+          <w:sz w:val="28"/>
+          <w:szCs w:val="28"/>
+          <w:lang w:val="en-US"/>
+        </w:rPr>
+        <w:t>Login</w:t>
+      </w:r>
+      <w:r>
+        <w:rPr>
+          <w:rFonts w:ascii="Times New Roman" w:hAnsi="Times New Roman" w:cs="Times New Roman"/>
+          <w:sz w:val="28"/>
+          <w:szCs w:val="28"/>
+        </w:rPr>
+        <w:t>)»</w:t>
+      </w:r>
+    </w:p>
+    <w:p>
+      <w:pPr>
+        <w:rPr>
+          <w:rFonts w:ascii="Times New Roman" w:hAnsi="Times New Roman" w:cs="Times New Roman"/>
+          <w:sz w:val="28"/>
+          <w:szCs w:val="28"/>
+        </w:rPr>
+      </w:pPr>
+    </w:p>
+    <w:p>
+      <w:pPr>
+        <w:rPr>
+          <w:rFonts w:ascii="Times New Roman" w:hAnsi="Times New Roman" w:cs="Times New Roman"/>
+          <w:i/>
+          <w:sz w:val="28"/>
+          <w:szCs w:val="28"/>
+        </w:rPr>
+      </w:pPr>
+      <w:r>
+        <w:rPr>
+          <w:rFonts w:ascii="Times New Roman" w:hAnsi="Times New Roman" w:cs="Times New Roman"/>
+          <w:i/>
+          <w:sz w:val="28"/>
+          <w:szCs w:val="28"/>
+        </w:rPr>
+        <w:t>Краткое описание:</w:t>
+      </w:r>
+    </w:p>
+    <w:p>
+      <w:pPr>
+        <w:rPr>
+          <w:rFonts w:ascii="Times New Roman" w:hAnsi="Times New Roman" w:cs="Times New Roman"/>
+          <w:sz w:val="28"/>
+          <w:szCs w:val="28"/>
+        </w:rPr>
+      </w:pPr>
+      <w:r>
+        <w:rPr>
+          <w:rFonts w:ascii="Times New Roman" w:hAnsi="Times New Roman" w:cs="Times New Roman"/>
+          <w:sz w:val="28"/>
+          <w:szCs w:val="28"/>
+        </w:rPr>
+        <w:t>Данный вариант использования описывает вход пользователя в систему.</w:t>
+      </w:r>
+    </w:p>
+    <w:p>
+      <w:pPr>
+        <w:rPr>
+          <w:rFonts w:ascii="Times New Roman" w:hAnsi="Times New Roman" w:cs="Times New Roman"/>
+          <w:i/>
+          <w:sz w:val="28"/>
+          <w:szCs w:val="28"/>
+        </w:rPr>
+      </w:pPr>
+      <w:r>
+        <w:rPr>
+          <w:rFonts w:ascii="Times New Roman" w:hAnsi="Times New Roman" w:cs="Times New Roman"/>
+          <w:i/>
+          <w:sz w:val="28"/>
+          <w:szCs w:val="28"/>
+        </w:rPr>
+        <w:t>Основной поток событий:</w:t>
+      </w:r>
+    </w:p>
+    <w:p>
+      <w:pPr>
+        <w:rPr>
+          <w:rFonts w:ascii="Times New Roman" w:hAnsi="Times New Roman" w:cs="Times New Roman"/>
+          <w:sz w:val="28"/>
+          <w:szCs w:val="28"/>
+        </w:rPr>
+      </w:pPr>
+      <w:r>
+        <w:rPr>
+          <w:rFonts w:ascii="Times New Roman" w:hAnsi="Times New Roman" w:cs="Times New Roman"/>
+          <w:sz w:val="28"/>
+          <w:szCs w:val="28"/>
+        </w:rPr>
+        <w:t>Данный вариант использования начинает выполняться, когда пользователь хочет войти в систему.</w:t>
+      </w:r>
+    </w:p>
+    <w:p>
+      <w:pPr>
+        <w:rPr>
+          <w:rFonts w:ascii="Times New Roman" w:hAnsi="Times New Roman" w:cs="Times New Roman"/>
+          <w:sz w:val="28"/>
+          <w:szCs w:val="28"/>
+        </w:rPr>
+      </w:pPr>
+      <w:r>
+        <w:rPr>
+          <w:rFonts w:ascii="Times New Roman" w:hAnsi="Times New Roman" w:cs="Times New Roman"/>
+          <w:sz w:val="28"/>
+          <w:szCs w:val="28"/>
+        </w:rPr>
+        <w:t>1. Система запрашивает логин и пароль.</w:t>
+      </w:r>
+    </w:p>
+    <w:p>
+      <w:pPr>
+        <w:rPr>
+          <w:rFonts w:ascii="Times New Roman" w:hAnsi="Times New Roman" w:cs="Times New Roman"/>
+          <w:sz w:val="28"/>
+          <w:szCs w:val="28"/>
+        </w:rPr>
+      </w:pPr>
+      <w:r>
+        <w:rPr>
+          <w:rFonts w:ascii="Times New Roman" w:hAnsi="Times New Roman" w:cs="Times New Roman"/>
+          <w:sz w:val="28"/>
+          <w:szCs w:val="28"/>
+        </w:rPr>
+        <w:t>2. Пользователь вводит логин и пароль.</w:t>
+      </w:r>
+    </w:p>
+    <w:p>
+      <w:pPr>
+        <w:rPr>
+          <w:rFonts w:ascii="Times New Roman" w:hAnsi="Times New Roman" w:cs="Times New Roman"/>
+          <w:sz w:val="28"/>
+          <w:szCs w:val="28"/>
+        </w:rPr>
+      </w:pPr>
+      <w:r>
+        <w:rPr>
+          <w:rFonts w:ascii="Times New Roman" w:hAnsi="Times New Roman" w:cs="Times New Roman"/>
+          <w:sz w:val="28"/>
+          <w:szCs w:val="28"/>
+        </w:rPr>
+        <w:t>3. Система подтверждает логин и пароль, после чего открывается доступ в систему.</w:t>
+      </w:r>
+    </w:p>
+    <w:p>
+      <w:pPr>
+        <w:rPr>
+          <w:rFonts w:ascii="Times New Roman" w:hAnsi="Times New Roman" w:cs="Times New Roman"/>
+          <w:i/>
+          <w:sz w:val="28"/>
+          <w:szCs w:val="28"/>
+        </w:rPr>
+      </w:pPr>
+      <w:r>
+        <w:rPr>
+          <w:rFonts w:ascii="Times New Roman" w:hAnsi="Times New Roman" w:cs="Times New Roman"/>
+          <w:i/>
+          <w:sz w:val="28"/>
+          <w:szCs w:val="28"/>
+        </w:rPr>
+        <w:t>Альтернативные потоки:</w:t>
+      </w:r>
+    </w:p>
+    <w:p>
+      <w:pPr>
+        <w:rPr>
+          <w:rFonts w:ascii="Times New Roman" w:hAnsi="Times New Roman" w:cs="Times New Roman"/>
+          <w:sz w:val="28"/>
+          <w:szCs w:val="28"/>
+        </w:rPr>
+      </w:pPr>
+      <w:r>
+        <w:rPr>
+          <w:rFonts w:ascii="Times New Roman" w:hAnsi="Times New Roman" w:cs="Times New Roman"/>
+          <w:sz w:val="28"/>
+          <w:szCs w:val="28"/>
+        </w:rPr>
+        <w:lastRenderedPageBreak/>
+        <w:t>Неправильное имя/пароль:</w:t>
+      </w:r>
+    </w:p>
+    <w:p>
+      <w:pPr>
+        <w:rPr>
+          <w:rFonts w:ascii="Times New Roman" w:hAnsi="Times New Roman" w:cs="Times New Roman"/>
+          <w:sz w:val="28"/>
+          <w:szCs w:val="28"/>
+        </w:rPr>
+      </w:pPr>
+      <w:r>
+        <w:rPr>
+          <w:rFonts w:ascii="Times New Roman" w:hAnsi="Times New Roman" w:cs="Times New Roman"/>
+          <w:sz w:val="28"/>
+          <w:szCs w:val="28"/>
+        </w:rPr>
+        <w:t>Если во время выполнения основного потока обнаружится, что пользователь ввел неправильное логин и/или пароль, система выводит сообщение об ошибке. Пользователь может вернуться к началу основного потока или отказаться от входа в систему, при этом выполнение варианта использования завершается.</w:t>
+      </w:r>
+    </w:p>
+    <w:p>
+      <w:pPr>
+        <w:rPr>
+          <w:rFonts w:ascii="Times New Roman" w:hAnsi="Times New Roman" w:cs="Times New Roman"/>
+          <w:i/>
+          <w:sz w:val="28"/>
+          <w:szCs w:val="28"/>
+        </w:rPr>
+      </w:pPr>
+      <w:r>
+        <w:rPr>
+          <w:rFonts w:ascii="Times New Roman" w:hAnsi="Times New Roman" w:cs="Times New Roman"/>
+          <w:i/>
+          <w:sz w:val="28"/>
+          <w:szCs w:val="28"/>
+        </w:rPr>
+        <w:t>Предусловия:</w:t>
+      </w:r>
+    </w:p>
+    <w:p>
+      <w:pPr>
+        <w:rPr>
+          <w:rFonts w:ascii="Times New Roman" w:hAnsi="Times New Roman" w:cs="Times New Roman"/>
+          <w:sz w:val="28"/>
+          <w:szCs w:val="28"/>
+        </w:rPr>
+      </w:pPr>
+      <w:r>
+        <w:rPr>
+          <w:rFonts w:ascii="Times New Roman" w:hAnsi="Times New Roman" w:cs="Times New Roman"/>
+          <w:sz w:val="28"/>
+          <w:szCs w:val="28"/>
+        </w:rPr>
+        <w:t>Отсутствуют.</w:t>
+      </w:r>
+    </w:p>
+    <w:p>
+      <w:pPr>
+        <w:rPr>
+          <w:rFonts w:ascii="Times New Roman" w:hAnsi="Times New Roman" w:cs="Times New Roman"/>
+          <w:sz w:val="28"/>
+          <w:szCs w:val="28"/>
+        </w:rPr>
+      </w:pPr>
+      <w:r>
+        <w:rPr>
+          <w:rFonts w:ascii="Times New Roman" w:hAnsi="Times New Roman" w:cs="Times New Roman"/>
+          <w:i/>
+          <w:sz w:val="28"/>
+          <w:szCs w:val="28"/>
+        </w:rPr>
+        <w:t>Постусловия</w:t>
+      </w:r>
+      <w:r>
+        <w:rPr>
+          <w:rFonts w:ascii="Times New Roman" w:hAnsi="Times New Roman" w:cs="Times New Roman"/>
+          <w:sz w:val="28"/>
+          <w:szCs w:val="28"/>
+        </w:rPr>
+        <w:t>:</w:t>
+      </w:r>
+    </w:p>
+    <w:p>
+      <w:pPr>
+        <w:rPr>
+          <w:rFonts w:ascii="Times New Roman" w:hAnsi="Times New Roman" w:cs="Times New Roman"/>
+          <w:sz w:val="28"/>
+          <w:szCs w:val="28"/>
+        </w:rPr>
+      </w:pPr>
+      <w:r>
+        <w:rPr>
+          <w:rFonts w:ascii="Times New Roman" w:hAnsi="Times New Roman" w:cs="Times New Roman"/>
+          <w:sz w:val="28"/>
+          <w:szCs w:val="28"/>
+        </w:rPr>
+        <w:t>Если вариант использования выполнен успешно, пользователь входит в систему. В противном случае состояние системы не изменяется.</w:t>
+      </w:r>
+    </w:p>
+    <w:p>
+      <w:pPr>
+        <w:rPr>
+          <w:rFonts w:ascii="Times New Roman" w:hAnsi="Times New Roman" w:cs="Times New Roman"/>
+          <w:sz w:val="28"/>
+          <w:szCs w:val="28"/>
+        </w:rPr>
+      </w:pPr>
+    </w:p>
+    <w:p>
+      <w:pPr>
+        <w:pStyle w:val="3"/>
+        <w:rPr>
+          <w:rFonts w:ascii="Times New Roman" w:hAnsi="Times New Roman" w:cs="Times New Roman"/>
+          <w:sz w:val="28"/>
+          <w:szCs w:val="28"/>
+        </w:rPr>
+      </w:pPr>
+      <w:r>
+        <w:rPr>
+          <w:rFonts w:ascii="Times New Roman" w:hAnsi="Times New Roman" w:cs="Times New Roman"/>
+          <w:sz w:val="28"/>
+          <w:szCs w:val="28"/>
+        </w:rPr>
+        <w:t>Вариант использования «Регистрация (</w:t>
+      </w:r>
+      <w:r>
+        <w:rPr>
+          <w:rFonts w:ascii="Times New Roman" w:hAnsi="Times New Roman" w:cs="Times New Roman"/>
+          <w:sz w:val="28"/>
+          <w:szCs w:val="28"/>
+          <w:lang w:val="en-US"/>
+        </w:rPr>
+        <w:t>Register</w:t>
+      </w:r>
+      <w:r>
+        <w:rPr>
+          <w:rFonts w:ascii="Times New Roman" w:hAnsi="Times New Roman" w:cs="Times New Roman"/>
+          <w:sz w:val="28"/>
+          <w:szCs w:val="28"/>
+        </w:rPr>
+        <w:t>)»</w:t>
+      </w:r>
+    </w:p>
+    <w:p>
+      <w:pPr>
+        <w:rPr>
+          <w:rFonts w:ascii="Times New Roman" w:hAnsi="Times New Roman" w:cs="Times New Roman"/>
+          <w:sz w:val="28"/>
+          <w:szCs w:val="28"/>
+        </w:rPr>
+      </w:pPr>
+    </w:p>
+    <w:p>
+      <w:pPr>
+        <w:rPr>
+          <w:rFonts w:ascii="Times New Roman" w:hAnsi="Times New Roman" w:cs="Times New Roman"/>
+          <w:i/>
+          <w:sz w:val="28"/>
+          <w:szCs w:val="28"/>
+        </w:rPr>
+      </w:pPr>
+      <w:r>
+        <w:rPr>
+          <w:rFonts w:ascii="Times New Roman" w:hAnsi="Times New Roman" w:cs="Times New Roman"/>
+          <w:i/>
+          <w:sz w:val="28"/>
+          <w:szCs w:val="28"/>
+        </w:rPr>
+        <w:t>Краткое описание:</w:t>
+      </w:r>
+    </w:p>
+    <w:p>
+      <w:pPr>
+        <w:rPr>
+          <w:rFonts w:ascii="Times New Roman" w:hAnsi="Times New Roman" w:cs="Times New Roman"/>
+          <w:sz w:val="28"/>
+          <w:szCs w:val="28"/>
+        </w:rPr>
+      </w:pPr>
+      <w:r>
+        <w:rPr>
+          <w:rFonts w:ascii="Times New Roman" w:hAnsi="Times New Roman" w:cs="Times New Roman"/>
+          <w:sz w:val="28"/>
+          <w:szCs w:val="28"/>
+        </w:rPr>
+        <w:t>Данный вариант использования описывает регистрацию пользователя в системе.</w:t>
+      </w:r>
+    </w:p>
+    <w:p>
+      <w:pPr>
+        <w:rPr>
+          <w:rFonts w:ascii="Times New Roman" w:hAnsi="Times New Roman" w:cs="Times New Roman"/>
+          <w:i/>
+          <w:sz w:val="28"/>
+          <w:szCs w:val="28"/>
+        </w:rPr>
+      </w:pPr>
+      <w:r>
+        <w:rPr>
+          <w:rFonts w:ascii="Times New Roman" w:hAnsi="Times New Roman" w:cs="Times New Roman"/>
+          <w:i/>
+          <w:sz w:val="28"/>
+          <w:szCs w:val="28"/>
+        </w:rPr>
+        <w:t>Основной поток событий:</w:t>
+      </w:r>
+    </w:p>
+    <w:p>
+      <w:pPr>
+        <w:rPr>
+          <w:rFonts w:ascii="Times New Roman" w:hAnsi="Times New Roman" w:cs="Times New Roman"/>
+          <w:sz w:val="28"/>
+          <w:szCs w:val="28"/>
+        </w:rPr>
+      </w:pPr>
+      <w:r>
+        <w:rPr>
+          <w:rFonts w:ascii="Times New Roman" w:hAnsi="Times New Roman" w:cs="Times New Roman"/>
+          <w:sz w:val="28"/>
+          <w:szCs w:val="28"/>
+        </w:rPr>
+        <w:t>Данный вариант использования начинает выполняться, когда пользователь хочет зарегистрироваться в</w:t>
+      </w:r>
+    </w:p>
+    <w:p>
+      <w:pPr>
+        <w:rPr>
+          <w:rFonts w:ascii="Times New Roman" w:hAnsi="Times New Roman" w:cs="Times New Roman"/>
+          <w:sz w:val="28"/>
+          <w:szCs w:val="28"/>
+        </w:rPr>
+      </w:pPr>
+      <w:proofErr w:type="gramStart"/>
+      <w:r>
+        <w:rPr>
+          <w:rFonts w:ascii="Times New Roman" w:hAnsi="Times New Roman" w:cs="Times New Roman"/>
+          <w:sz w:val="28"/>
+          <w:szCs w:val="28"/>
+        </w:rPr>
+        <w:t>системе .</w:t>
+      </w:r>
+      <w:proofErr w:type="gramEnd"/>
+    </w:p>
+    <w:p>
+      <w:pPr>
+        <w:rPr>
+          <w:rFonts w:ascii="Times New Roman" w:hAnsi="Times New Roman" w:cs="Times New Roman"/>
+          <w:sz w:val="28"/>
+          <w:szCs w:val="28"/>
+        </w:rPr>
+      </w:pPr>
+      <w:r>
+        <w:rPr>
+          <w:rFonts w:ascii="Times New Roman" w:hAnsi="Times New Roman" w:cs="Times New Roman"/>
+          <w:sz w:val="28"/>
+          <w:szCs w:val="28"/>
+        </w:rPr>
+        <w:t xml:space="preserve">1. Система запрашивает </w:t>
+      </w:r>
+      <w:proofErr w:type="spellStart"/>
+      <w:r>
+        <w:rPr>
+          <w:rFonts w:ascii="Times New Roman" w:hAnsi="Times New Roman" w:cs="Times New Roman"/>
+          <w:sz w:val="28"/>
+          <w:szCs w:val="28"/>
+        </w:rPr>
+        <w:t>ф.и.о</w:t>
+      </w:r>
+      <w:proofErr w:type="spellEnd"/>
+      <w:r>
+        <w:rPr>
+          <w:rFonts w:ascii="Times New Roman" w:hAnsi="Times New Roman" w:cs="Times New Roman"/>
+          <w:sz w:val="28"/>
+          <w:szCs w:val="28"/>
+        </w:rPr>
+        <w:t>, телефон, адрес электронной почты.</w:t>
+      </w:r>
+    </w:p>
+    <w:p>
+      <w:pPr>
+        <w:rPr>
+          <w:rFonts w:ascii="Times New Roman" w:hAnsi="Times New Roman" w:cs="Times New Roman"/>
+          <w:sz w:val="28"/>
+          <w:szCs w:val="28"/>
+        </w:rPr>
+      </w:pPr>
+      <w:r>
+        <w:rPr>
+          <w:rFonts w:ascii="Times New Roman" w:hAnsi="Times New Roman" w:cs="Times New Roman"/>
+          <w:sz w:val="28"/>
+          <w:szCs w:val="28"/>
+        </w:rPr>
+        <w:t xml:space="preserve">2. Пользователь вводит </w:t>
+      </w:r>
+      <w:proofErr w:type="spellStart"/>
+      <w:r>
+        <w:rPr>
+          <w:rFonts w:ascii="Times New Roman" w:hAnsi="Times New Roman" w:cs="Times New Roman"/>
+          <w:sz w:val="28"/>
+          <w:szCs w:val="28"/>
+        </w:rPr>
+        <w:t>ф.и.о</w:t>
+      </w:r>
+      <w:proofErr w:type="spellEnd"/>
+      <w:r>
+        <w:rPr>
+          <w:rFonts w:ascii="Times New Roman" w:hAnsi="Times New Roman" w:cs="Times New Roman"/>
+          <w:sz w:val="28"/>
+          <w:szCs w:val="28"/>
+        </w:rPr>
+        <w:t>, телефон, адрес электронной почты.</w:t>
+      </w:r>
+    </w:p>
+    <w:p>
+      <w:pPr>
+        <w:rPr>
+          <w:rFonts w:ascii="Times New Roman" w:hAnsi="Times New Roman" w:cs="Times New Roman"/>
+          <w:sz w:val="28"/>
+          <w:szCs w:val="28"/>
+        </w:rPr>
+      </w:pPr>
+      <w:r>
+        <w:rPr>
+          <w:rFonts w:ascii="Times New Roman" w:hAnsi="Times New Roman" w:cs="Times New Roman"/>
+          <w:sz w:val="28"/>
+          <w:szCs w:val="28"/>
+        </w:rPr>
+        <w:t>3. Система генерирует уникальный логин и пароль для пользователя.</w:t>
+      </w:r>
+    </w:p>
+    <w:p>
+      <w:pPr>
+        <w:rPr>
+          <w:rFonts w:ascii="Times New Roman" w:hAnsi="Times New Roman" w:cs="Times New Roman"/>
+          <w:sz w:val="28"/>
+          <w:szCs w:val="28"/>
+        </w:rPr>
+      </w:pPr>
+      <w:r>
+        <w:rPr>
+          <w:rFonts w:ascii="Times New Roman" w:hAnsi="Times New Roman" w:cs="Times New Roman"/>
+          <w:sz w:val="28"/>
+          <w:szCs w:val="28"/>
+        </w:rPr>
+        <w:t>4. Пользователь получает логин и пароль</w:t>
+      </w:r>
+    </w:p>
+    <w:p>
+      <w:pPr>
+        <w:rPr>
+          <w:rFonts w:ascii="Times New Roman" w:hAnsi="Times New Roman" w:cs="Times New Roman"/>
+          <w:i/>
+          <w:sz w:val="28"/>
+          <w:szCs w:val="28"/>
+        </w:rPr>
+      </w:pPr>
+      <w:r>
+        <w:rPr>
+          <w:rFonts w:ascii="Times New Roman" w:hAnsi="Times New Roman" w:cs="Times New Roman"/>
+          <w:i/>
+          <w:sz w:val="28"/>
+          <w:szCs w:val="28"/>
+        </w:rPr>
+        <w:t>Альтернативные потоки:</w:t>
+      </w:r>
+    </w:p>
+    <w:p>
+      <w:pPr>
+        <w:rPr>
+          <w:rFonts w:ascii="Times New Roman" w:hAnsi="Times New Roman" w:cs="Times New Roman"/>
+          <w:sz w:val="28"/>
+          <w:szCs w:val="28"/>
+        </w:rPr>
+      </w:pPr>
+      <w:r>
+        <w:rPr>
+          <w:rFonts w:ascii="Times New Roman" w:hAnsi="Times New Roman" w:cs="Times New Roman"/>
+          <w:sz w:val="28"/>
+          <w:szCs w:val="28"/>
+        </w:rPr>
+        <w:t>Неправильное имя/пароль:</w:t>
+      </w:r>
+    </w:p>
+    <w:p>
+      <w:pPr>
+        <w:rPr>
+          <w:rFonts w:ascii="Times New Roman" w:hAnsi="Times New Roman" w:cs="Times New Roman"/>
+          <w:sz w:val="28"/>
+          <w:szCs w:val="28"/>
+        </w:rPr>
+      </w:pPr>
+      <w:r>
+        <w:rPr>
+          <w:rFonts w:ascii="Times New Roman" w:hAnsi="Times New Roman" w:cs="Times New Roman"/>
+          <w:sz w:val="28"/>
+          <w:szCs w:val="28"/>
+        </w:rPr>
+        <w:t xml:space="preserve">Если во время выполнения основного потока обнаружится, что пользователь </w:t>
+      </w:r>
+      <w:proofErr w:type="spellStart"/>
+      <w:r>
+        <w:rPr>
+          <w:rFonts w:ascii="Times New Roman" w:hAnsi="Times New Roman" w:cs="Times New Roman"/>
+          <w:sz w:val="28"/>
+          <w:szCs w:val="28"/>
+        </w:rPr>
+        <w:t>ввелуже</w:t>
+      </w:r>
+      <w:proofErr w:type="spellEnd"/>
+      <w:r>
+        <w:rPr>
+          <w:rFonts w:ascii="Times New Roman" w:hAnsi="Times New Roman" w:cs="Times New Roman"/>
+          <w:sz w:val="28"/>
+          <w:szCs w:val="28"/>
+        </w:rPr>
+        <w:t xml:space="preserve"> </w:t>
+      </w:r>
+      <w:proofErr w:type="spellStart"/>
+      <w:r>
+        <w:rPr>
+          <w:rFonts w:ascii="Times New Roman" w:hAnsi="Times New Roman" w:cs="Times New Roman"/>
+          <w:sz w:val="28"/>
+          <w:szCs w:val="28"/>
+        </w:rPr>
+        <w:t>зарегестрированный</w:t>
+      </w:r>
+      <w:proofErr w:type="spellEnd"/>
+      <w:r>
+        <w:rPr>
+          <w:rFonts w:ascii="Times New Roman" w:hAnsi="Times New Roman" w:cs="Times New Roman"/>
+          <w:sz w:val="28"/>
+          <w:szCs w:val="28"/>
+        </w:rPr>
+        <w:t xml:space="preserve"> адрес электронной почты или телефон система выводит сообщение об ошибке. Пользователь </w:t>
+      </w:r>
+      <w:proofErr w:type="spellStart"/>
+      <w:r>
+        <w:rPr>
+          <w:rFonts w:ascii="Times New Roman" w:hAnsi="Times New Roman" w:cs="Times New Roman"/>
+          <w:sz w:val="28"/>
+          <w:szCs w:val="28"/>
+        </w:rPr>
+        <w:t>можетвернуться</w:t>
+      </w:r>
+      <w:proofErr w:type="spellEnd"/>
+      <w:r>
+        <w:rPr>
+          <w:rFonts w:ascii="Times New Roman" w:hAnsi="Times New Roman" w:cs="Times New Roman"/>
+          <w:sz w:val="28"/>
+          <w:szCs w:val="28"/>
+        </w:rPr>
+        <w:t xml:space="preserve"> к началу основного потока или отказаться от регистрации, при этом </w:t>
+      </w:r>
+      <w:proofErr w:type="spellStart"/>
+      <w:r>
+        <w:rPr>
+          <w:rFonts w:ascii="Times New Roman" w:hAnsi="Times New Roman" w:cs="Times New Roman"/>
+          <w:sz w:val="28"/>
+          <w:szCs w:val="28"/>
+        </w:rPr>
+        <w:t>выполнениеварианта</w:t>
+      </w:r>
+      <w:proofErr w:type="spellEnd"/>
+      <w:r>
+        <w:rPr>
+          <w:rFonts w:ascii="Times New Roman" w:hAnsi="Times New Roman" w:cs="Times New Roman"/>
+          <w:sz w:val="28"/>
+          <w:szCs w:val="28"/>
+        </w:rPr>
+        <w:t xml:space="preserve"> использования завершается.</w:t>
+      </w:r>
+    </w:p>
+    <w:p>
+      <w:pPr>
+        <w:rPr>
+          <w:rFonts w:ascii="Times New Roman" w:hAnsi="Times New Roman" w:cs="Times New Roman"/>
+          <w:i/>
+          <w:sz w:val="28"/>
+          <w:szCs w:val="28"/>
+        </w:rPr>
+      </w:pPr>
+      <w:r>
+        <w:rPr>
+          <w:rFonts w:ascii="Times New Roman" w:hAnsi="Times New Roman" w:cs="Times New Roman"/>
+          <w:i/>
+          <w:sz w:val="28"/>
+          <w:szCs w:val="28"/>
+        </w:rPr>
+        <w:lastRenderedPageBreak/>
+        <w:t>Предусловия:</w:t>
+      </w:r>
+    </w:p>
+    <w:p>
+      <w:pPr>
+        <w:rPr>
+          <w:rFonts w:ascii="Times New Roman" w:hAnsi="Times New Roman" w:cs="Times New Roman"/>
+          <w:sz w:val="28"/>
+          <w:szCs w:val="28"/>
+        </w:rPr>
+      </w:pPr>
+      <w:r>
+        <w:rPr>
+          <w:rFonts w:ascii="Times New Roman" w:hAnsi="Times New Roman" w:cs="Times New Roman"/>
+          <w:sz w:val="28"/>
+          <w:szCs w:val="28"/>
+        </w:rPr>
+        <w:t>Отсутствуют.</w:t>
+      </w:r>
+    </w:p>
+    <w:p>
+      <w:pPr>
+        <w:rPr>
+          <w:rFonts w:ascii="Times New Roman" w:hAnsi="Times New Roman" w:cs="Times New Roman"/>
+          <w:i/>
+          <w:sz w:val="28"/>
+          <w:szCs w:val="28"/>
+        </w:rPr>
+      </w:pPr>
+      <w:r>
+        <w:rPr>
+          <w:rFonts w:ascii="Times New Roman" w:hAnsi="Times New Roman" w:cs="Times New Roman"/>
+          <w:i/>
+          <w:sz w:val="28"/>
+          <w:szCs w:val="28"/>
+        </w:rPr>
+        <w:t>Постусловия:</w:t>
+      </w:r>
+    </w:p>
+    <w:p>
+      <w:pPr>
+        <w:rPr>
+          <w:rFonts w:ascii="Times New Roman" w:hAnsi="Times New Roman" w:cs="Times New Roman"/>
+          <w:sz w:val="28"/>
+          <w:szCs w:val="28"/>
+        </w:rPr>
+      </w:pPr>
+      <w:r>
+        <w:rPr>
+          <w:rFonts w:ascii="Times New Roman" w:hAnsi="Times New Roman" w:cs="Times New Roman"/>
+          <w:sz w:val="28"/>
+          <w:szCs w:val="28"/>
+        </w:rPr>
+        <w:t xml:space="preserve">Если вариант использования выполнен успешно, пользователь входит в систему и регистрация завершается. </w:t>
+      </w:r>
+      <w:proofErr w:type="spellStart"/>
+      <w:r>
+        <w:rPr>
+          <w:rFonts w:ascii="Times New Roman" w:hAnsi="Times New Roman" w:cs="Times New Roman"/>
+          <w:sz w:val="28"/>
+          <w:szCs w:val="28"/>
+        </w:rPr>
+        <w:t>Впротивном</w:t>
+      </w:r>
+      <w:proofErr w:type="spellEnd"/>
+      <w:r>
+        <w:rPr>
+          <w:rFonts w:ascii="Times New Roman" w:hAnsi="Times New Roman" w:cs="Times New Roman"/>
+          <w:sz w:val="28"/>
+          <w:szCs w:val="28"/>
+        </w:rPr>
+        <w:t xml:space="preserve"> случае состояние системы не изменяется.</w:t>
+      </w:r>
+    </w:p>
+    <w:p>
+      <w:pPr>
+        <w:rPr>
+          <w:rFonts w:ascii="Times New Roman" w:hAnsi="Times New Roman" w:cs="Times New Roman"/>
+          <w:sz w:val="28"/>
+          <w:szCs w:val="28"/>
+        </w:rPr>
+      </w:pPr>
+    </w:p>
+    <w:p>
+      <w:pPr>
+        <w:pStyle w:val="3"/>
+        <w:rPr>
+          <w:rFonts w:ascii="Times New Roman" w:hAnsi="Times New Roman" w:cs="Times New Roman"/>
+          <w:sz w:val="28"/>
+          <w:szCs w:val="28"/>
+        </w:rPr>
+      </w:pPr>
+      <w:r>
+        <w:rPr>
+          <w:rFonts w:ascii="Times New Roman" w:hAnsi="Times New Roman" w:cs="Times New Roman"/>
+          <w:sz w:val="28"/>
+          <w:szCs w:val="28"/>
+        </w:rPr>
+        <w:t>Вариант использования «Афиша (А</w:t>
+      </w:r>
+      <w:proofErr w:type="spellStart"/>
+      <w:r>
+        <w:rPr>
+          <w:rFonts w:ascii="Times New Roman" w:hAnsi="Times New Roman" w:cs="Times New Roman"/>
+          <w:sz w:val="28"/>
+          <w:szCs w:val="28"/>
+          <w:lang w:val="en-US"/>
+        </w:rPr>
+        <w:t>fisha</w:t>
+      </w:r>
+      <w:proofErr w:type="spellEnd"/>
+      <w:r>
+        <w:rPr>
+          <w:rFonts w:ascii="Times New Roman" w:hAnsi="Times New Roman" w:cs="Times New Roman"/>
+          <w:sz w:val="28"/>
+          <w:szCs w:val="28"/>
+        </w:rPr>
+        <w:t>)»</w:t>
+      </w:r>
+    </w:p>
+    <w:p>
+      <w:pPr>
+        <w:rPr>
+          <w:rFonts w:ascii="Times New Roman" w:hAnsi="Times New Roman" w:cs="Times New Roman"/>
+          <w:i/>
+          <w:sz w:val="28"/>
+          <w:szCs w:val="28"/>
+        </w:rPr>
+      </w:pPr>
+      <w:r>
+        <w:rPr>
+          <w:rFonts w:ascii="Times New Roman" w:hAnsi="Times New Roman" w:cs="Times New Roman"/>
+          <w:i/>
+          <w:sz w:val="28"/>
+          <w:szCs w:val="28"/>
+        </w:rPr>
+        <w:t>Краткое описание:</w:t>
+      </w:r>
+    </w:p>
+    <w:p>
+      <w:pPr>
+        <w:rPr>
+          <w:rFonts w:ascii="Times New Roman" w:hAnsi="Times New Roman" w:cs="Times New Roman"/>
+          <w:sz w:val="28"/>
+          <w:szCs w:val="28"/>
+        </w:rPr>
+      </w:pPr>
+      <w:r>
+        <w:rPr>
+          <w:rFonts w:ascii="Times New Roman" w:hAnsi="Times New Roman" w:cs="Times New Roman"/>
+          <w:sz w:val="28"/>
+          <w:szCs w:val="28"/>
+        </w:rPr>
+        <w:t>Данный вариант использования описывает ознакомление клиента с афишей.</w:t>
+      </w:r>
+    </w:p>
+    <w:p>
+      <w:pPr>
+        <w:rPr>
+          <w:rFonts w:ascii="Times New Roman" w:hAnsi="Times New Roman" w:cs="Times New Roman"/>
+          <w:sz w:val="28"/>
+          <w:szCs w:val="28"/>
+        </w:rPr>
+      </w:pPr>
+      <w:r>
+        <w:rPr>
+          <w:rFonts w:ascii="Times New Roman" w:hAnsi="Times New Roman" w:cs="Times New Roman"/>
+          <w:sz w:val="28"/>
+          <w:szCs w:val="28"/>
+        </w:rPr>
+        <w:t>Клиент может ознакомиться с афишей, выбрать интересующее его мероприятие, указав название, дату и место проведения.</w:t>
+      </w:r>
+    </w:p>
+    <w:p>
+      <w:pPr>
+        <w:rPr>
+          <w:rFonts w:ascii="Times New Roman" w:hAnsi="Times New Roman" w:cs="Times New Roman"/>
+          <w:i/>
+          <w:sz w:val="28"/>
+          <w:szCs w:val="28"/>
+        </w:rPr>
+      </w:pPr>
+      <w:r>
+        <w:rPr>
+          <w:rFonts w:ascii="Times New Roman" w:hAnsi="Times New Roman" w:cs="Times New Roman"/>
+          <w:i/>
+          <w:sz w:val="28"/>
+          <w:szCs w:val="28"/>
+        </w:rPr>
+        <w:t>Основной поток событий:</w:t>
+      </w:r>
+    </w:p>
+    <w:p>
+      <w:pPr>
+        <w:rPr>
+          <w:rFonts w:ascii="Times New Roman" w:hAnsi="Times New Roman" w:cs="Times New Roman"/>
+          <w:sz w:val="28"/>
+          <w:szCs w:val="28"/>
+        </w:rPr>
+      </w:pPr>
+      <w:r>
+        <w:rPr>
+          <w:rFonts w:ascii="Times New Roman" w:hAnsi="Times New Roman" w:cs="Times New Roman"/>
+          <w:sz w:val="28"/>
+          <w:szCs w:val="28"/>
+        </w:rPr>
+        <w:t>Данный вариант использования начинает выполняться, когда пользователь хочет ознакомиться с афишей</w:t>
+      </w:r>
+    </w:p>
+    <w:p>
+      <w:pPr>
+        <w:rPr>
+          <w:rFonts w:ascii="Times New Roman" w:hAnsi="Times New Roman" w:cs="Times New Roman"/>
+          <w:sz w:val="28"/>
+          <w:szCs w:val="28"/>
+        </w:rPr>
+      </w:pPr>
+      <w:r>
+        <w:rPr>
+          <w:rFonts w:ascii="Times New Roman" w:hAnsi="Times New Roman" w:cs="Times New Roman"/>
+          <w:sz w:val="28"/>
+          <w:szCs w:val="28"/>
+        </w:rPr>
+        <w:t>1. Пользователь указывает название мероприятие, дату и место проведения</w:t>
+      </w:r>
+    </w:p>
+    <w:p>
+      <w:pPr>
+        <w:rPr>
+          <w:rFonts w:ascii="Times New Roman" w:hAnsi="Times New Roman" w:cs="Times New Roman"/>
+          <w:sz w:val="28"/>
+          <w:szCs w:val="28"/>
+        </w:rPr>
+      </w:pPr>
+      <w:r>
+        <w:rPr>
+          <w:rFonts w:ascii="Times New Roman" w:hAnsi="Times New Roman" w:cs="Times New Roman"/>
+          <w:sz w:val="28"/>
+          <w:szCs w:val="28"/>
+        </w:rPr>
+        <w:t xml:space="preserve">2. Система </w:t>
+      </w:r>
+      <w:r>
+        <w:rPr>
+          <w:rFonts w:ascii="Times New Roman" w:hAnsi="Times New Roman" w:cs="Times New Roman"/>
+          <w:sz w:val="28"/>
+          <w:szCs w:val="28"/>
+        </w:rPr>
+        <w:t>предоставляет</w:t>
+      </w:r>
+      <w:r>
+        <w:rPr>
+          <w:rFonts w:ascii="Times New Roman" w:hAnsi="Times New Roman" w:cs="Times New Roman"/>
+          <w:sz w:val="28"/>
+          <w:szCs w:val="28"/>
+        </w:rPr>
+        <w:t xml:space="preserve"> мероприятия подходящие под критерии пользователя</w:t>
+      </w:r>
+    </w:p>
+    <w:p>
+      <w:pPr>
+        <w:rPr>
+          <w:rFonts w:ascii="Times New Roman" w:hAnsi="Times New Roman" w:cs="Times New Roman"/>
+          <w:i/>
+          <w:sz w:val="28"/>
+          <w:szCs w:val="28"/>
+        </w:rPr>
+      </w:pPr>
+      <w:r>
+        <w:rPr>
+          <w:rFonts w:ascii="Times New Roman" w:hAnsi="Times New Roman" w:cs="Times New Roman"/>
+          <w:i/>
+          <w:sz w:val="28"/>
+          <w:szCs w:val="28"/>
+        </w:rPr>
+        <w:t>Альтернативные потоки:</w:t>
+      </w:r>
+    </w:p>
+    <w:p>
+      <w:pPr>
+        <w:rPr>
+          <w:rFonts w:ascii="Times New Roman" w:hAnsi="Times New Roman" w:cs="Times New Roman"/>
+          <w:sz w:val="28"/>
+          <w:szCs w:val="28"/>
+        </w:rPr>
+      </w:pPr>
+      <w:r>
+        <w:rPr>
+          <w:rFonts w:ascii="Times New Roman" w:hAnsi="Times New Roman" w:cs="Times New Roman"/>
+          <w:sz w:val="28"/>
+          <w:szCs w:val="28"/>
+        </w:rPr>
+        <w:t>Неправильная информация:</w:t>
+      </w:r>
+    </w:p>
+    <w:p>
+      <w:pPr>
+        <w:rPr>
+          <w:rFonts w:ascii="Times New Roman" w:hAnsi="Times New Roman" w:cs="Times New Roman"/>
+          <w:sz w:val="28"/>
+          <w:szCs w:val="28"/>
+        </w:rPr>
+      </w:pPr>
+      <w:r>
+        <w:rPr>
+          <w:rFonts w:ascii="Times New Roman" w:hAnsi="Times New Roman" w:cs="Times New Roman"/>
+          <w:sz w:val="28"/>
+          <w:szCs w:val="28"/>
+        </w:rPr>
+        <w:t xml:space="preserve">Если во время выполнения основного потока обнаружится, что пользователь ввел не правильную дату или место </w:t>
+      </w:r>
+      <w:proofErr w:type="gramStart"/>
+      <w:r>
+        <w:rPr>
+          <w:rFonts w:ascii="Times New Roman" w:hAnsi="Times New Roman" w:cs="Times New Roman"/>
+          <w:sz w:val="28"/>
+          <w:szCs w:val="28"/>
+        </w:rPr>
+        <w:t>проведения  система</w:t>
+      </w:r>
+      <w:proofErr w:type="gramEnd"/>
+      <w:r>
+        <w:rPr>
+          <w:rFonts w:ascii="Times New Roman" w:hAnsi="Times New Roman" w:cs="Times New Roman"/>
+          <w:sz w:val="28"/>
+          <w:szCs w:val="28"/>
+        </w:rPr>
+        <w:t xml:space="preserve"> выводит сообщение об ошибке. Пользователь может вернуться к началу основного потока или ввести данные заново.</w:t>
+      </w:r>
+    </w:p>
+    <w:p>
+      <w:pPr>
+        <w:rPr>
+          <w:rFonts w:ascii="Times New Roman" w:hAnsi="Times New Roman" w:cs="Times New Roman"/>
+          <w:i/>
+          <w:sz w:val="28"/>
+          <w:szCs w:val="28"/>
+        </w:rPr>
+      </w:pPr>
+      <w:r>
+        <w:rPr>
+          <w:rFonts w:ascii="Times New Roman" w:hAnsi="Times New Roman" w:cs="Times New Roman"/>
+          <w:i/>
+          <w:sz w:val="28"/>
+          <w:szCs w:val="28"/>
+        </w:rPr>
+        <w:t>Предусловия:</w:t>
+      </w:r>
+    </w:p>
+    <w:p>
+      <w:pPr>
+        <w:rPr>
+          <w:rFonts w:ascii="Times New Roman" w:hAnsi="Times New Roman" w:cs="Times New Roman"/>
+          <w:sz w:val="28"/>
+          <w:szCs w:val="28"/>
+        </w:rPr>
+      </w:pPr>
+      <w:r>
+        <w:rPr>
+          <w:rFonts w:ascii="Times New Roman" w:hAnsi="Times New Roman" w:cs="Times New Roman"/>
+          <w:sz w:val="28"/>
+          <w:szCs w:val="28"/>
+        </w:rPr>
+        <w:t>Выполненная авторизация или регистрация для нового пользователя</w:t>
+      </w:r>
+    </w:p>
+    <w:p>
+      <w:pPr>
+        <w:rPr>
+          <w:rFonts w:ascii="Times New Roman" w:hAnsi="Times New Roman" w:cs="Times New Roman"/>
+          <w:i/>
+          <w:sz w:val="28"/>
+          <w:szCs w:val="28"/>
+        </w:rPr>
+      </w:pPr>
+      <w:r>
+        <w:rPr>
+          <w:rFonts w:ascii="Times New Roman" w:hAnsi="Times New Roman" w:cs="Times New Roman"/>
+          <w:i/>
+          <w:sz w:val="28"/>
+          <w:szCs w:val="28"/>
+        </w:rPr>
+        <w:t>Постусловия:</w:t>
+      </w:r>
+    </w:p>
+    <w:p>
+      <w:pPr>
+        <w:rPr>
+          <w:rFonts w:ascii="Times New Roman" w:hAnsi="Times New Roman" w:cs="Times New Roman"/>
+          <w:sz w:val="28"/>
+          <w:szCs w:val="28"/>
+        </w:rPr>
+      </w:pPr>
+      <w:r>
+        <w:rPr>
+          <w:rFonts w:ascii="Times New Roman" w:hAnsi="Times New Roman" w:cs="Times New Roman"/>
+          <w:sz w:val="28"/>
+          <w:szCs w:val="28"/>
+        </w:rPr>
+        <w:t>Если вариант использования выполнен успешно, пользователей получает список мероприятий. В противном случае состояние системы не изменяется.</w:t>
+      </w:r>
+    </w:p>
+    <w:p>
+      <w:pPr>
+        <w:rPr>
+          <w:rFonts w:ascii="Times New Roman" w:hAnsi="Times New Roman" w:cs="Times New Roman"/>
+          <w:sz w:val="28"/>
+          <w:szCs w:val="28"/>
+        </w:rPr>
+      </w:pPr>
+    </w:p>
+    <w:p>
+      <w:pPr>
+        <w:pStyle w:val="3"/>
+        <w:rPr>
+          <w:rFonts w:ascii="Times New Roman" w:hAnsi="Times New Roman" w:cs="Times New Roman"/>
+          <w:sz w:val="28"/>
+          <w:szCs w:val="28"/>
+        </w:rPr>
+      </w:pPr>
+      <w:r>
+        <w:rPr>
+          <w:rFonts w:ascii="Times New Roman" w:hAnsi="Times New Roman" w:cs="Times New Roman"/>
+          <w:sz w:val="28"/>
+          <w:szCs w:val="28"/>
+        </w:rPr>
+        <w:t>Вариант использования «Выбрать мероприятие (</w:t>
+      </w:r>
+      <w:proofErr w:type="spellStart"/>
+      <w:r>
+        <w:rPr>
+          <w:rFonts w:ascii="Times New Roman" w:hAnsi="Times New Roman" w:cs="Times New Roman"/>
+          <w:sz w:val="28"/>
+          <w:szCs w:val="28"/>
+        </w:rPr>
+        <w:t>AfishaSelectEvent</w:t>
+      </w:r>
+      <w:proofErr w:type="spellEnd"/>
+      <w:r>
+        <w:rPr>
+          <w:rFonts w:ascii="Times New Roman" w:hAnsi="Times New Roman" w:cs="Times New Roman"/>
+          <w:sz w:val="28"/>
+          <w:szCs w:val="28"/>
+        </w:rPr>
+        <w:t>)»</w:t>
+      </w:r>
+    </w:p>
+    <w:p>
+      <w:pPr>
+        <w:rPr>
+          <w:rFonts w:ascii="Times New Roman" w:hAnsi="Times New Roman" w:cs="Times New Roman"/>
+          <w:i/>
+          <w:sz w:val="28"/>
+          <w:szCs w:val="28"/>
+        </w:rPr>
+      </w:pPr>
+      <w:r>
+        <w:rPr>
+          <w:rFonts w:ascii="Times New Roman" w:hAnsi="Times New Roman" w:cs="Times New Roman"/>
+          <w:i/>
+          <w:sz w:val="28"/>
+          <w:szCs w:val="28"/>
+        </w:rPr>
+        <w:t>Краткое описание:</w:t>
+      </w:r>
+    </w:p>
+    <w:p>
+      <w:pPr>
+        <w:rPr>
+          <w:rFonts w:ascii="Times New Roman" w:hAnsi="Times New Roman" w:cs="Times New Roman"/>
+          <w:sz w:val="28"/>
+          <w:szCs w:val="28"/>
+        </w:rPr>
+      </w:pPr>
+      <w:r>
+        <w:rPr>
+          <w:rFonts w:ascii="Times New Roman" w:hAnsi="Times New Roman" w:cs="Times New Roman"/>
+          <w:sz w:val="28"/>
+          <w:szCs w:val="28"/>
+        </w:rPr>
+        <w:lastRenderedPageBreak/>
+        <w:t>Данный вариант использования описывает получение информации о выбранном мероприятии.</w:t>
+      </w:r>
+    </w:p>
+    <w:p>
+      <w:pPr>
+        <w:rPr>
+          <w:rFonts w:ascii="Times New Roman" w:hAnsi="Times New Roman" w:cs="Times New Roman"/>
+          <w:i/>
+          <w:sz w:val="28"/>
+          <w:szCs w:val="28"/>
+        </w:rPr>
+      </w:pPr>
+      <w:r>
+        <w:rPr>
+          <w:rFonts w:ascii="Times New Roman" w:hAnsi="Times New Roman" w:cs="Times New Roman"/>
+          <w:i/>
+          <w:sz w:val="28"/>
+          <w:szCs w:val="28"/>
+        </w:rPr>
+        <w:t>Основной поток событий:</w:t>
+      </w:r>
+    </w:p>
+    <w:p>
+      <w:pPr>
+        <w:rPr>
+          <w:rFonts w:ascii="Times New Roman" w:hAnsi="Times New Roman" w:cs="Times New Roman"/>
+          <w:sz w:val="28"/>
+          <w:szCs w:val="28"/>
+        </w:rPr>
+      </w:pPr>
+      <w:r>
+        <w:rPr>
+          <w:rFonts w:ascii="Times New Roman" w:hAnsi="Times New Roman" w:cs="Times New Roman"/>
+          <w:sz w:val="28"/>
+          <w:szCs w:val="28"/>
+        </w:rPr>
+        <w:t xml:space="preserve">Данный вариант использования начинает выполняться, когда пользователь </w:t>
+      </w:r>
+      <w:proofErr w:type="gramStart"/>
+      <w:r>
+        <w:rPr>
+          <w:rFonts w:ascii="Times New Roman" w:hAnsi="Times New Roman" w:cs="Times New Roman"/>
+          <w:sz w:val="28"/>
+          <w:szCs w:val="28"/>
+        </w:rPr>
+        <w:t>хочет  получить</w:t>
+      </w:r>
+      <w:proofErr w:type="gramEnd"/>
+      <w:r>
+        <w:rPr>
+          <w:rFonts w:ascii="Times New Roman" w:hAnsi="Times New Roman" w:cs="Times New Roman"/>
+          <w:sz w:val="28"/>
+          <w:szCs w:val="28"/>
+        </w:rPr>
+        <w:t xml:space="preserve"> информацию о выбранном мероприятии.</w:t>
+      </w:r>
+    </w:p>
+    <w:p>
+      <w:pPr>
+        <w:rPr>
+          <w:rFonts w:ascii="Times New Roman" w:hAnsi="Times New Roman" w:cs="Times New Roman"/>
+          <w:sz w:val="28"/>
+          <w:szCs w:val="28"/>
+        </w:rPr>
+      </w:pPr>
+      <w:r>
+        <w:rPr>
+          <w:rFonts w:ascii="Times New Roman" w:hAnsi="Times New Roman" w:cs="Times New Roman"/>
+          <w:sz w:val="28"/>
+          <w:szCs w:val="28"/>
+        </w:rPr>
+        <w:t>1. У системы запрашиваются информация о запрошенном мероприятии (название, дату и место проведения).</w:t>
+      </w:r>
+    </w:p>
+    <w:p>
+      <w:pPr>
+        <w:rPr>
+          <w:rFonts w:ascii="Times New Roman" w:hAnsi="Times New Roman" w:cs="Times New Roman"/>
+          <w:sz w:val="28"/>
+          <w:szCs w:val="28"/>
+        </w:rPr>
+      </w:pPr>
+      <w:r>
+        <w:rPr>
+          <w:rFonts w:ascii="Times New Roman" w:hAnsi="Times New Roman" w:cs="Times New Roman"/>
+          <w:sz w:val="28"/>
+          <w:szCs w:val="28"/>
+        </w:rPr>
+        <w:t>2. Пользователь получает данные о интересующем его мероприятии, и данные по наличию билетов, их типе и цене.</w:t>
+      </w:r>
+    </w:p>
+    <w:p>
+      <w:pPr>
+        <w:rPr>
+          <w:rFonts w:ascii="Times New Roman" w:hAnsi="Times New Roman" w:cs="Times New Roman"/>
+          <w:i/>
+          <w:sz w:val="28"/>
+          <w:szCs w:val="28"/>
+        </w:rPr>
+      </w:pPr>
+      <w:r>
+        <w:rPr>
+          <w:rFonts w:ascii="Times New Roman" w:hAnsi="Times New Roman" w:cs="Times New Roman"/>
+          <w:i/>
+          <w:sz w:val="28"/>
+          <w:szCs w:val="28"/>
+        </w:rPr>
+        <w:t>Альтернативные потоки:</w:t>
+      </w:r>
+    </w:p>
+    <w:p>
+      <w:pPr>
+        <w:rPr>
+          <w:rFonts w:ascii="Times New Roman" w:hAnsi="Times New Roman" w:cs="Times New Roman"/>
+          <w:sz w:val="28"/>
+          <w:szCs w:val="28"/>
+        </w:rPr>
+      </w:pPr>
+      <w:r>
+        <w:rPr>
+          <w:rFonts w:ascii="Times New Roman" w:hAnsi="Times New Roman" w:cs="Times New Roman"/>
+          <w:sz w:val="28"/>
+          <w:szCs w:val="28"/>
+        </w:rPr>
+        <w:t xml:space="preserve">Отсутствие </w:t>
+      </w:r>
+      <w:proofErr w:type="gramStart"/>
+      <w:r>
+        <w:rPr>
+          <w:rFonts w:ascii="Times New Roman" w:hAnsi="Times New Roman" w:cs="Times New Roman"/>
+          <w:sz w:val="28"/>
+          <w:szCs w:val="28"/>
+        </w:rPr>
+        <w:t>билетов :</w:t>
+      </w:r>
+      <w:proofErr w:type="gramEnd"/>
+    </w:p>
+    <w:p>
+      <w:pPr>
+        <w:rPr>
+          <w:rFonts w:ascii="Times New Roman" w:hAnsi="Times New Roman" w:cs="Times New Roman"/>
+          <w:sz w:val="28"/>
+          <w:szCs w:val="28"/>
+        </w:rPr>
+      </w:pPr>
+      <w:r>
+        <w:rPr>
+          <w:rFonts w:ascii="Times New Roman" w:hAnsi="Times New Roman" w:cs="Times New Roman"/>
+          <w:sz w:val="28"/>
+          <w:szCs w:val="28"/>
+        </w:rPr>
+        <w:t>При отсутствии билетов на мероприятии, пользователь получает уведомление. И возможность выбрать другое мероприятие.</w:t>
+      </w:r>
+    </w:p>
+    <w:p>
+      <w:pPr>
+        <w:rPr>
+          <w:rFonts w:ascii="Times New Roman" w:hAnsi="Times New Roman" w:cs="Times New Roman"/>
+          <w:i/>
+          <w:sz w:val="28"/>
+          <w:szCs w:val="28"/>
+        </w:rPr>
+      </w:pPr>
+      <w:r>
+        <w:rPr>
+          <w:rFonts w:ascii="Times New Roman" w:hAnsi="Times New Roman" w:cs="Times New Roman"/>
+          <w:i/>
+          <w:sz w:val="28"/>
+          <w:szCs w:val="28"/>
+        </w:rPr>
+        <w:t>Предусловия:</w:t>
+      </w:r>
+    </w:p>
+    <w:p>
+      <w:pPr>
+        <w:rPr>
+          <w:rFonts w:ascii="Times New Roman" w:hAnsi="Times New Roman" w:cs="Times New Roman"/>
+          <w:sz w:val="28"/>
+          <w:szCs w:val="28"/>
+        </w:rPr>
+      </w:pPr>
+      <w:r>
+        <w:rPr>
+          <w:rFonts w:ascii="Times New Roman" w:hAnsi="Times New Roman" w:cs="Times New Roman"/>
+          <w:sz w:val="28"/>
+          <w:szCs w:val="28"/>
+        </w:rPr>
+        <w:t>Пользователь авторизован, и получил список мероприятий</w:t>
+      </w:r>
+    </w:p>
+    <w:p>
+      <w:pPr>
+        <w:rPr>
+          <w:rFonts w:ascii="Times New Roman" w:hAnsi="Times New Roman" w:cs="Times New Roman"/>
+          <w:i/>
+          <w:sz w:val="28"/>
+          <w:szCs w:val="28"/>
+        </w:rPr>
+      </w:pPr>
+      <w:r>
+        <w:rPr>
+          <w:rFonts w:ascii="Times New Roman" w:hAnsi="Times New Roman" w:cs="Times New Roman"/>
+          <w:i/>
+          <w:sz w:val="28"/>
+          <w:szCs w:val="28"/>
+        </w:rPr>
+        <w:t>Постусловия:</w:t>
+      </w:r>
+    </w:p>
+    <w:p>
+      <w:pPr>
+        <w:rPr>
+          <w:rFonts w:ascii="Times New Roman" w:hAnsi="Times New Roman" w:cs="Times New Roman"/>
+          <w:sz w:val="28"/>
+          <w:szCs w:val="28"/>
+        </w:rPr>
+      </w:pPr>
+      <w:r>
+        <w:rPr>
+          <w:rFonts w:ascii="Times New Roman" w:hAnsi="Times New Roman" w:cs="Times New Roman"/>
+          <w:sz w:val="28"/>
+          <w:szCs w:val="28"/>
+        </w:rPr>
+        <w:t>Если вариант использования выполнен успешно, пользователь получает информации по мероприятию.</w:t>
+      </w:r>
+    </w:p>
+    <w:p>
+      <w:pPr>
+        <w:rPr>
+          <w:rFonts w:ascii="Times New Roman" w:hAnsi="Times New Roman" w:cs="Times New Roman"/>
+          <w:sz w:val="28"/>
+          <w:szCs w:val="28"/>
+        </w:rPr>
+      </w:pPr>
+    </w:p>
+    <w:p>
+      <w:pPr>
+        <w:pStyle w:val="3"/>
+        <w:rPr>
+          <w:rFonts w:ascii="Times New Roman" w:hAnsi="Times New Roman" w:cs="Times New Roman"/>
+          <w:sz w:val="28"/>
+          <w:szCs w:val="28"/>
+        </w:rPr>
+      </w:pPr>
+      <w:r>
+        <w:rPr>
+          <w:rFonts w:ascii="Times New Roman" w:hAnsi="Times New Roman" w:cs="Times New Roman"/>
+          <w:sz w:val="28"/>
+          <w:szCs w:val="28"/>
+        </w:rPr>
+        <w:t>Вариант использования «Отправить заявку (</w:t>
+      </w:r>
+      <w:proofErr w:type="spellStart"/>
+      <w:r>
+        <w:rPr>
+          <w:rFonts w:ascii="Times New Roman" w:hAnsi="Times New Roman" w:cs="Times New Roman"/>
+          <w:sz w:val="28"/>
+          <w:szCs w:val="28"/>
+        </w:rPr>
+        <w:t>TicketsSelect</w:t>
+      </w:r>
+      <w:proofErr w:type="spellEnd"/>
+      <w:r>
+        <w:rPr>
+          <w:rFonts w:ascii="Times New Roman" w:hAnsi="Times New Roman" w:cs="Times New Roman"/>
+          <w:sz w:val="28"/>
+          <w:szCs w:val="28"/>
+        </w:rPr>
+        <w:t>)»</w:t>
+      </w:r>
+    </w:p>
+    <w:p>
+      <w:pPr>
+        <w:rPr>
+          <w:rFonts w:ascii="Times New Roman" w:hAnsi="Times New Roman" w:cs="Times New Roman"/>
+          <w:sz w:val="28"/>
+          <w:szCs w:val="28"/>
+        </w:rPr>
+      </w:pPr>
+    </w:p>
+    <w:p>
+      <w:pPr>
+        <w:rPr>
+          <w:rFonts w:ascii="Times New Roman" w:hAnsi="Times New Roman" w:cs="Times New Roman"/>
+          <w:i/>
+          <w:sz w:val="28"/>
+          <w:szCs w:val="28"/>
+        </w:rPr>
+      </w:pPr>
+      <w:r>
+        <w:rPr>
+          <w:rFonts w:ascii="Times New Roman" w:hAnsi="Times New Roman" w:cs="Times New Roman"/>
+          <w:i/>
+          <w:sz w:val="28"/>
+          <w:szCs w:val="28"/>
+        </w:rPr>
+        <w:t>Краткое описание:</w:t>
+      </w:r>
+    </w:p>
+    <w:p>
+      <w:pPr>
+        <w:rPr>
+          <w:rFonts w:ascii="Times New Roman" w:hAnsi="Times New Roman" w:cs="Times New Roman"/>
+          <w:sz w:val="28"/>
+          <w:szCs w:val="28"/>
+        </w:rPr>
+      </w:pPr>
+      <w:r>
+        <w:rPr>
+          <w:rFonts w:ascii="Times New Roman" w:hAnsi="Times New Roman" w:cs="Times New Roman"/>
+          <w:sz w:val="28"/>
+          <w:szCs w:val="28"/>
+        </w:rPr>
+        <w:t>Данный вариант использования описывает отправление заявки по выбранным билетам.</w:t>
+      </w:r>
+    </w:p>
+    <w:p>
+      <w:pPr>
+        <w:rPr>
+          <w:rFonts w:ascii="Times New Roman" w:hAnsi="Times New Roman" w:cs="Times New Roman"/>
+          <w:i/>
+          <w:sz w:val="28"/>
+          <w:szCs w:val="28"/>
+        </w:rPr>
+      </w:pPr>
+      <w:r>
+        <w:rPr>
+          <w:rFonts w:ascii="Times New Roman" w:hAnsi="Times New Roman" w:cs="Times New Roman"/>
+          <w:i/>
+          <w:sz w:val="28"/>
+          <w:szCs w:val="28"/>
+        </w:rPr>
+        <w:t>Основной поток событий:</w:t>
+      </w:r>
+    </w:p>
+    <w:p>
+      <w:pPr>
+        <w:rPr>
+          <w:rFonts w:ascii="Times New Roman" w:hAnsi="Times New Roman" w:cs="Times New Roman"/>
+          <w:sz w:val="28"/>
+          <w:szCs w:val="28"/>
+        </w:rPr>
+      </w:pPr>
+      <w:r>
+        <w:rPr>
+          <w:rFonts w:ascii="Times New Roman" w:hAnsi="Times New Roman" w:cs="Times New Roman"/>
+          <w:sz w:val="28"/>
+          <w:szCs w:val="28"/>
+        </w:rPr>
+        <w:t>Данный вариант использования начинает выполняться, когда пользователь   бронирует билеты на данном мероприятие.</w:t>
+      </w:r>
+    </w:p>
+    <w:p>
+      <w:pPr>
+        <w:rPr>
+          <w:rFonts w:ascii="Times New Roman" w:hAnsi="Times New Roman" w:cs="Times New Roman"/>
+          <w:sz w:val="28"/>
+          <w:szCs w:val="28"/>
+        </w:rPr>
+      </w:pPr>
+      <w:r>
+        <w:rPr>
+          <w:rFonts w:ascii="Times New Roman" w:hAnsi="Times New Roman" w:cs="Times New Roman"/>
+          <w:sz w:val="28"/>
+          <w:szCs w:val="28"/>
+        </w:rPr>
+        <w:t>1. Создается заявка с статусом "Новая", хранящая в себе: сведения о клиенте, название спектакля, место и время проведения, количество и тип забронированных билетов, стоимость билетов, время создания заявки, время оплаты, вид доставки, адрес доставки, стоимость доставки, статус заявки.</w:t>
+      </w:r>
+    </w:p>
+    <w:p>
+      <w:pPr>
+        <w:rPr>
+          <w:rFonts w:ascii="Times New Roman" w:hAnsi="Times New Roman" w:cs="Times New Roman"/>
+          <w:sz w:val="28"/>
+          <w:szCs w:val="28"/>
+        </w:rPr>
+      </w:pPr>
+      <w:r>
+        <w:rPr>
+          <w:rFonts w:ascii="Times New Roman" w:hAnsi="Times New Roman" w:cs="Times New Roman"/>
+          <w:sz w:val="28"/>
+          <w:szCs w:val="28"/>
+        </w:rPr>
+        <w:lastRenderedPageBreak/>
+        <w:t>2. Заявка передается в систему.</w:t>
+      </w:r>
+    </w:p>
+    <w:p>
+      <w:pPr>
+        <w:rPr>
+          <w:rFonts w:ascii="Times New Roman" w:hAnsi="Times New Roman" w:cs="Times New Roman"/>
+          <w:i/>
+          <w:sz w:val="28"/>
+          <w:szCs w:val="28"/>
+        </w:rPr>
+      </w:pPr>
+      <w:r>
+        <w:rPr>
+          <w:rFonts w:ascii="Times New Roman" w:hAnsi="Times New Roman" w:cs="Times New Roman"/>
+          <w:i/>
+          <w:sz w:val="28"/>
+          <w:szCs w:val="28"/>
+        </w:rPr>
+        <w:t>Предусловия:</w:t>
+      </w:r>
+    </w:p>
+    <w:p>
+      <w:pPr>
+        <w:rPr>
+          <w:rFonts w:ascii="Times New Roman" w:hAnsi="Times New Roman" w:cs="Times New Roman"/>
+          <w:sz w:val="28"/>
+          <w:szCs w:val="28"/>
+        </w:rPr>
+      </w:pPr>
+      <w:r>
+        <w:rPr>
+          <w:rFonts w:ascii="Times New Roman" w:hAnsi="Times New Roman" w:cs="Times New Roman"/>
+          <w:sz w:val="28"/>
+          <w:szCs w:val="28"/>
+        </w:rPr>
+        <w:t>Пользователь авторизован, получен список мероприятий, выбрано мероприятие</w:t>
+      </w:r>
+    </w:p>
+    <w:p>
+      <w:pPr>
+        <w:rPr>
+          <w:rFonts w:ascii="Times New Roman" w:hAnsi="Times New Roman" w:cs="Times New Roman"/>
+          <w:i/>
+          <w:sz w:val="28"/>
+          <w:szCs w:val="28"/>
+        </w:rPr>
+      </w:pPr>
+      <w:r>
+        <w:rPr>
+          <w:rFonts w:ascii="Times New Roman" w:hAnsi="Times New Roman" w:cs="Times New Roman"/>
+          <w:i/>
+          <w:sz w:val="28"/>
+          <w:szCs w:val="28"/>
+        </w:rPr>
+        <w:t>Постусловия:</w:t>
+      </w:r>
+    </w:p>
+    <w:p>
+      <w:pPr>
+        <w:rPr>
+          <w:rFonts w:ascii="Times New Roman" w:hAnsi="Times New Roman" w:cs="Times New Roman"/>
+          <w:sz w:val="28"/>
+          <w:szCs w:val="28"/>
+        </w:rPr>
+      </w:pPr>
+      <w:r>
+        <w:rPr>
+          <w:rFonts w:ascii="Times New Roman" w:hAnsi="Times New Roman" w:cs="Times New Roman"/>
+          <w:sz w:val="28"/>
+          <w:szCs w:val="28"/>
+        </w:rPr>
+        <w:t>Если вариант использования выполнен успешно, пользователь получает оповещении о поданной заявке.</w:t>
+      </w:r>
+    </w:p>
+    <w:p>
+      <w:pPr>
+        <w:rPr>
+          <w:rFonts w:ascii="Times New Roman" w:hAnsi="Times New Roman" w:cs="Times New Roman"/>
+          <w:sz w:val="28"/>
+          <w:szCs w:val="28"/>
+        </w:rPr>
+      </w:pPr>
+    </w:p>
+    <w:p>
+      <w:pPr>
+        <w:rPr>
+          <w:rFonts w:ascii="Times New Roman" w:hAnsi="Times New Roman" w:cs="Times New Roman"/>
+          <w:sz w:val="28"/>
+          <w:szCs w:val="28"/>
+        </w:rPr>
+      </w:pPr>
+    </w:p>
+    <w:p>
+      <w:pPr>
+        <w:pStyle w:val="3"/>
+        <w:rPr>
+          <w:rFonts w:ascii="Times New Roman" w:hAnsi="Times New Roman" w:cs="Times New Roman"/>
+          <w:sz w:val="28"/>
+          <w:szCs w:val="28"/>
+        </w:rPr>
+      </w:pPr>
+      <w:r>
+        <w:rPr>
+          <w:rFonts w:ascii="Times New Roman" w:hAnsi="Times New Roman" w:cs="Times New Roman"/>
+          <w:sz w:val="28"/>
+          <w:szCs w:val="28"/>
+        </w:rPr>
         <w:t>Вариант использования «</w:t>
       </w:r>
       <w:r>
@@ -3097,17 +4652,26 @@
           <w:sz w:val="28"/>
           <w:szCs w:val="28"/>
         </w:rPr>
-        <w:t>Логин (</w:t>
-      </w:r>
-      <w:r>
-        <w:rPr>
-          <w:rFonts w:ascii="Times New Roman" w:hAnsi="Times New Roman" w:cs="Times New Roman"/>
-          <w:sz w:val="28"/>
-          <w:szCs w:val="28"/>
-          <w:lang w:val="en-US"/>
-        </w:rPr>
-        <w:t>Login</w:t>
-      </w:r>
+        <w:t>Заказать доставку билетов</w:t>
+      </w:r>
+      <w:r>
+        <w:rPr>
+          <w:rFonts w:ascii="Times New Roman" w:hAnsi="Times New Roman" w:cs="Times New Roman"/>
+          <w:sz w:val="28"/>
+          <w:szCs w:val="28"/>
+        </w:rPr>
+        <w:t xml:space="preserve"> (</w:t>
+      </w:r>
+      <w:proofErr w:type="spellStart"/>
+      <w:r>
+        <w:rPr>
+          <w:rFonts w:ascii="Times New Roman" w:hAnsi="Times New Roman" w:cs="Times New Roman"/>
+          <w:sz w:val="28"/>
+          <w:szCs w:val="28"/>
+        </w:rPr>
+        <w:t>RequestAddDelivery</w:t>
+      </w:r>
+      <w:proofErr w:type="spellEnd"/>
       <w:r>
         <w:rPr>
           <w:rFonts w:ascii="Times New Roman" w:hAnsi="Times New Roman" w:cs="Times New Roman"/>
@@ -3159,7 +4723,15 @@
           <w:sz w:val="28"/>
           <w:szCs w:val="28"/>
         </w:rPr>
-        <w:t>Данный вариант использования описывает вход пользователя в систему.</w:t>
+        <w:t>Данный вариант использования описывает добавление пометк</w:t>
+      </w:r>
+      <w:r>
+        <w:rPr>
+          <w:rFonts w:ascii="Times New Roman" w:hAnsi="Times New Roman" w:cs="Times New Roman"/>
+          <w:sz w:val="28"/>
+          <w:szCs w:val="28"/>
+        </w:rPr>
+        <w:t>е о доставке в заявке о заказе.</w:t>
       </w:r>
     </w:p>
     <w:p>
@@ -3195,74 +4767,24 @@
           <w:sz w:val="28"/>
           <w:szCs w:val="28"/>
         </w:rPr>
-        <w:t>Данный вариант использования начинает выполняться, к</w:t>
-      </w:r>
-      <w:r>
-        <w:rPr>
-          <w:rFonts w:ascii="Times New Roman" w:hAnsi="Times New Roman" w:cs="Times New Roman"/>
-          <w:sz w:val="28"/>
-          <w:szCs w:val="28"/>
-        </w:rPr>
-        <w:t>огда пользователь хочет войти в систему</w:t>
-      </w:r>
-      <w:r>
-        <w:rPr>
-          <w:rFonts w:ascii="Times New Roman" w:hAnsi="Times New Roman" w:cs="Times New Roman"/>
-          <w:sz w:val="28"/>
-          <w:szCs w:val="28"/>
-        </w:rPr>
-        <w:t>.</w:t>
-      </w:r>
-    </w:p>
-    <w:p>
-      <w:pPr>
-        <w:rPr>
-          <w:rFonts w:ascii="Times New Roman" w:hAnsi="Times New Roman" w:cs="Times New Roman"/>
-          <w:sz w:val="28"/>
-          <w:szCs w:val="28"/>
-        </w:rPr>
-      </w:pPr>
-      <w:r>
-        <w:rPr>
-          <w:rFonts w:ascii="Times New Roman" w:hAnsi="Times New Roman" w:cs="Times New Roman"/>
-          <w:sz w:val="28"/>
-          <w:szCs w:val="28"/>
-        </w:rPr>
-        <w:t>1. Система запрашивает логин и пароль.</w:t>
-      </w:r>
-    </w:p>
-    <w:p>
-      <w:pPr>
-        <w:rPr>
-          <w:rFonts w:ascii="Times New Roman" w:hAnsi="Times New Roman" w:cs="Times New Roman"/>
-          <w:sz w:val="28"/>
-          <w:szCs w:val="28"/>
-        </w:rPr>
-      </w:pPr>
-      <w:r>
-        <w:rPr>
-          <w:rFonts w:ascii="Times New Roman" w:hAnsi="Times New Roman" w:cs="Times New Roman"/>
-          <w:sz w:val="28"/>
-          <w:szCs w:val="28"/>
-        </w:rPr>
-        <w:t>2. Пользователь вводит логин и пароль.</w:t>
-      </w:r>
-    </w:p>
-    <w:p>
-      <w:pPr>
-        <w:rPr>
-          <w:rFonts w:ascii="Times New Roman" w:hAnsi="Times New Roman" w:cs="Times New Roman"/>
-          <w:sz w:val="28"/>
-          <w:szCs w:val="28"/>
-        </w:rPr>
-      </w:pPr>
-      <w:r>
-        <w:rPr>
-          <w:rFonts w:ascii="Times New Roman" w:hAnsi="Times New Roman" w:cs="Times New Roman"/>
-          <w:sz w:val="28"/>
-          <w:szCs w:val="28"/>
-        </w:rPr>
-        <w:t>3. Система подтверждает логин и пароль, после чего открывается доступ в систему.</w:t>
+        <w:t>Данный вариант использования начинает выполняться, когда пользователь хочет заказать доставку билетов курьером.</w:t>
+      </w:r>
+    </w:p>
+    <w:p>
+      <w:pPr>
+        <w:rPr>
+          <w:rFonts w:ascii="Times New Roman" w:hAnsi="Times New Roman" w:cs="Times New Roman"/>
+          <w:sz w:val="28"/>
+          <w:szCs w:val="28"/>
+        </w:rPr>
+      </w:pPr>
+      <w:r>
+        <w:rPr>
+          <w:rFonts w:ascii="Times New Roman" w:hAnsi="Times New Roman" w:cs="Times New Roman"/>
+          <w:sz w:val="28"/>
+          <w:szCs w:val="28"/>
+        </w:rPr>
+        <w:t>Ему необходимо указать адрес доставки.</w:t>
       </w:r>
     </w:p>
     <w:p>
@@ -3298,72 +4820,7 @@
           <w:sz w:val="28"/>
           <w:szCs w:val="28"/>
         </w:rPr>
-        <w:t>Неправильное имя/пароль:</w:t>
-      </w:r>
-    </w:p>
-    <w:p>
-      <w:pPr>
-        <w:rPr>
-          <w:rFonts w:ascii="Times New Roman" w:hAnsi="Times New Roman" w:cs="Times New Roman"/>
-          <w:sz w:val="28"/>
-          <w:szCs w:val="28"/>
-        </w:rPr>
-      </w:pPr>
-      <w:r>
-        <w:rPr>
-          <w:rFonts w:ascii="Times New Roman" w:hAnsi="Times New Roman" w:cs="Times New Roman"/>
-          <w:sz w:val="28"/>
-          <w:szCs w:val="28"/>
-        </w:rPr>
-        <w:t>Если во время выполнения основного потока обн</w:t>
-      </w:r>
-      <w:r>
-        <w:rPr>
-          <w:rFonts w:ascii="Times New Roman" w:hAnsi="Times New Roman" w:cs="Times New Roman"/>
-          <w:sz w:val="28"/>
-          <w:szCs w:val="28"/>
-        </w:rPr>
-        <w:t xml:space="preserve">аружится, что пользователь ввел </w:t>
-      </w:r>
-      <w:r>
-        <w:rPr>
-          <w:rFonts w:ascii="Times New Roman" w:hAnsi="Times New Roman" w:cs="Times New Roman"/>
-          <w:sz w:val="28"/>
-          <w:szCs w:val="28"/>
-        </w:rPr>
-        <w:t>неправильное логин и/или пароль, система выводит сообщени</w:t>
-      </w:r>
-      <w:r>
-        <w:rPr>
-          <w:rFonts w:ascii="Times New Roman" w:hAnsi="Times New Roman" w:cs="Times New Roman"/>
-          <w:sz w:val="28"/>
-          <w:szCs w:val="28"/>
-        </w:rPr>
-        <w:t xml:space="preserve">е об ошибке. Пользователь может </w:t>
-      </w:r>
-      <w:r>
-        <w:rPr>
-          <w:rFonts w:ascii="Times New Roman" w:hAnsi="Times New Roman" w:cs="Times New Roman"/>
-          <w:sz w:val="28"/>
-          <w:szCs w:val="28"/>
-        </w:rPr>
-        <w:t>вернуться к началу основного потока или отказаться от входа</w:t>
-      </w:r>
-      <w:r>
-        <w:rPr>
-          <w:rFonts w:ascii="Times New Roman" w:hAnsi="Times New Roman" w:cs="Times New Roman"/>
-          <w:sz w:val="28"/>
-          <w:szCs w:val="28"/>
-        </w:rPr>
-        <w:t xml:space="preserve"> в систему, при этом выполнение </w:t>
-      </w:r>
-      <w:r>
-        <w:rPr>
-          <w:rFonts w:ascii="Times New Roman" w:hAnsi="Times New Roman" w:cs="Times New Roman"/>
-          <w:sz w:val="28"/>
-          <w:szCs w:val="28"/>
-        </w:rPr>
-        <w:t>варианта использования завершается.</w:t>
+        <w:t>Отсутствует</w:t>
       </w:r>
     </w:p>
     <w:p>
@@ -3399,67 +4856,80 @@
           <w:sz w:val="28"/>
           <w:szCs w:val="28"/>
         </w:rPr>
-        <w:t>Отсутствуют.</w:t>
-      </w:r>
-    </w:p>
-    <w:p>
-      <w:pPr>
-        <w:rPr>
-          <w:rFonts w:ascii="Times New Roman" w:hAnsi="Times New Roman" w:cs="Times New Roman"/>
-          <w:sz w:val="28"/>
-          <w:szCs w:val="28"/>
-        </w:rPr>
-      </w:pPr>
-      <w:r>
-        <w:rPr>
-          <w:rFonts w:ascii="Times New Roman" w:hAnsi="Times New Roman" w:cs="Times New Roman"/>
-          <w:i/>
-          <w:sz w:val="28"/>
-          <w:szCs w:val="28"/>
-        </w:rPr>
-        <w:t>Постусловия</w:t>
-      </w:r>
-      <w:r>
-        <w:rPr>
-          <w:rFonts w:ascii="Times New Roman" w:hAnsi="Times New Roman" w:cs="Times New Roman"/>
-          <w:sz w:val="28"/>
-          <w:szCs w:val="28"/>
-        </w:rPr>
-        <w:t>:</w:t>
-      </w:r>
-    </w:p>
-    <w:p>
-      <w:pPr>
-        <w:rPr>
-          <w:rFonts w:ascii="Times New Roman" w:hAnsi="Times New Roman" w:cs="Times New Roman"/>
-          <w:sz w:val="28"/>
-          <w:szCs w:val="28"/>
-        </w:rPr>
-      </w:pPr>
-      <w:r>
-        <w:rPr>
-          <w:rFonts w:ascii="Times New Roman" w:hAnsi="Times New Roman" w:cs="Times New Roman"/>
-          <w:sz w:val="28"/>
-          <w:szCs w:val="28"/>
-        </w:rPr>
-        <w:t>Если вариант использования выполнен успешно, п</w:t>
-      </w:r>
-      <w:r>
-        <w:rPr>
-          <w:rFonts w:ascii="Times New Roman" w:hAnsi="Times New Roman" w:cs="Times New Roman"/>
-          <w:sz w:val="28"/>
-          <w:szCs w:val="28"/>
-        </w:rPr>
-        <w:t xml:space="preserve">ользователь входит в систему. В </w:t>
-      </w:r>
-      <w:r>
-        <w:rPr>
-          <w:rFonts w:ascii="Times New Roman" w:hAnsi="Times New Roman" w:cs="Times New Roman"/>
-          <w:sz w:val="28"/>
-          <w:szCs w:val="28"/>
-        </w:rPr>
-        <w:t>противном случае состояние системы не изменяется.</w:t>
-      </w:r>
+        <w:t>Имеется заявка с выбранными билетами в статусе "Новая"</w:t>
+      </w:r>
+    </w:p>
+    <w:p>
+      <w:pPr>
+        <w:rPr>
+          <w:rFonts w:ascii="Times New Roman" w:hAnsi="Times New Roman" w:cs="Times New Roman"/>
+          <w:sz w:val="28"/>
+          <w:szCs w:val="28"/>
+        </w:rPr>
+      </w:pPr>
+    </w:p>
+    <w:p>
+      <w:pPr>
+        <w:rPr>
+          <w:rFonts w:ascii="Times New Roman" w:hAnsi="Times New Roman" w:cs="Times New Roman"/>
+          <w:i/>
+          <w:sz w:val="28"/>
+          <w:szCs w:val="28"/>
+        </w:rPr>
+      </w:pPr>
+      <w:r>
+        <w:rPr>
+          <w:rFonts w:ascii="Times New Roman" w:hAnsi="Times New Roman" w:cs="Times New Roman"/>
+          <w:i/>
+          <w:sz w:val="28"/>
+          <w:szCs w:val="28"/>
+        </w:rPr>
+        <w:t>Постусловия:</w:t>
+      </w:r>
+    </w:p>
+    <w:p>
+      <w:pPr>
+        <w:rPr>
+          <w:rFonts w:ascii="Times New Roman" w:hAnsi="Times New Roman" w:cs="Times New Roman"/>
+          <w:sz w:val="28"/>
+          <w:szCs w:val="28"/>
+        </w:rPr>
+      </w:pPr>
+      <w:r>
+        <w:rPr>
+          <w:rFonts w:ascii="Times New Roman" w:hAnsi="Times New Roman" w:cs="Times New Roman"/>
+          <w:sz w:val="28"/>
+          <w:szCs w:val="28"/>
+        </w:rPr>
+        <w:t xml:space="preserve">Если вариант использования выполнен успешно, </w:t>
+      </w:r>
+      <w:proofErr w:type="gramStart"/>
+      <w:r>
+        <w:rPr>
+          <w:rFonts w:ascii="Times New Roman" w:hAnsi="Times New Roman" w:cs="Times New Roman"/>
+          <w:sz w:val="28"/>
+          <w:szCs w:val="28"/>
+        </w:rPr>
+        <w:t>в  заявке</w:t>
+      </w:r>
+      <w:proofErr w:type="gramEnd"/>
+      <w:r>
+        <w:rPr>
+          <w:rFonts w:ascii="Times New Roman" w:hAnsi="Times New Roman" w:cs="Times New Roman"/>
+          <w:sz w:val="28"/>
+          <w:szCs w:val="28"/>
+        </w:rPr>
+        <w:t xml:space="preserve"> делается пометка о доставке курьером.</w:t>
+      </w:r>
+    </w:p>
+    <w:p>
+      <w:pPr>
+        <w:rPr>
+          <w:rFonts w:ascii="Times New Roman" w:hAnsi="Times New Roman" w:cs="Times New Roman"/>
+          <w:sz w:val="28"/>
+          <w:szCs w:val="28"/>
+        </w:rPr>
+      </w:pPr>
     </w:p>
     <w:p>
       <w:pPr>
@@ -3485,6 +4955,1581 @@
           <w:sz w:val="28"/>
           <w:szCs w:val="28"/>
         </w:rPr>
+        <w:lastRenderedPageBreak/>
+        <w:t>Вариант использования «Внесение информации о мероприятии(</w:t>
+      </w:r>
+      <w:proofErr w:type="spellStart"/>
+      <w:r>
+        <w:rPr>
+          <w:rFonts w:ascii="Times New Roman" w:hAnsi="Times New Roman" w:cs="Times New Roman"/>
+          <w:sz w:val="28"/>
+          <w:szCs w:val="28"/>
+        </w:rPr>
+        <w:t>AddingEventInformation</w:t>
+      </w:r>
+      <w:proofErr w:type="spellEnd"/>
+      <w:r>
+        <w:rPr>
+          <w:rFonts w:ascii="Times New Roman" w:hAnsi="Times New Roman" w:cs="Times New Roman"/>
+          <w:sz w:val="28"/>
+          <w:szCs w:val="28"/>
+        </w:rPr>
+        <w:t>)»</w:t>
+      </w:r>
+    </w:p>
+    <w:p>
+      <w:pPr>
+        <w:rPr>
+          <w:rFonts w:ascii="Times New Roman" w:hAnsi="Times New Roman" w:cs="Times New Roman"/>
+          <w:i/>
+          <w:sz w:val="28"/>
+          <w:szCs w:val="28"/>
+        </w:rPr>
+      </w:pPr>
+      <w:r>
+        <w:rPr>
+          <w:rFonts w:ascii="Times New Roman" w:hAnsi="Times New Roman" w:cs="Times New Roman"/>
+          <w:i/>
+          <w:sz w:val="28"/>
+          <w:szCs w:val="28"/>
+        </w:rPr>
+        <w:t>Краткое описание:</w:t>
+      </w:r>
+    </w:p>
+    <w:p>
+      <w:pPr>
+        <w:rPr>
+          <w:rFonts w:ascii="Times New Roman" w:hAnsi="Times New Roman" w:cs="Times New Roman"/>
+          <w:sz w:val="28"/>
+          <w:szCs w:val="28"/>
+        </w:rPr>
+      </w:pPr>
+      <w:r>
+        <w:rPr>
+          <w:rFonts w:ascii="Times New Roman" w:hAnsi="Times New Roman" w:cs="Times New Roman"/>
+          <w:sz w:val="28"/>
+          <w:szCs w:val="28"/>
+        </w:rPr>
+        <w:t>Данный вариант использования описывает добавление информации о мероприятие работником системы.</w:t>
+      </w:r>
+    </w:p>
+    <w:p>
+      <w:pPr>
+        <w:rPr>
+          <w:rFonts w:ascii="Times New Roman" w:hAnsi="Times New Roman" w:cs="Times New Roman"/>
+          <w:i/>
+          <w:sz w:val="28"/>
+          <w:szCs w:val="28"/>
+        </w:rPr>
+      </w:pPr>
+      <w:r>
+        <w:rPr>
+          <w:rFonts w:ascii="Times New Roman" w:hAnsi="Times New Roman" w:cs="Times New Roman"/>
+          <w:i/>
+          <w:sz w:val="28"/>
+          <w:szCs w:val="28"/>
+        </w:rPr>
+        <w:t>Основной поток событий:</w:t>
+      </w:r>
+    </w:p>
+    <w:p>
+      <w:pPr>
+        <w:rPr>
+          <w:rFonts w:ascii="Times New Roman" w:hAnsi="Times New Roman" w:cs="Times New Roman"/>
+          <w:sz w:val="28"/>
+          <w:szCs w:val="28"/>
+        </w:rPr>
+      </w:pPr>
+      <w:r>
+        <w:rPr>
+          <w:rFonts w:ascii="Times New Roman" w:hAnsi="Times New Roman" w:cs="Times New Roman"/>
+          <w:sz w:val="28"/>
+          <w:szCs w:val="28"/>
+        </w:rPr>
+        <w:t>Данный вариант использования начинает выполняться, когда работник системы добавляет информации по мероприятию.</w:t>
+      </w:r>
+    </w:p>
+    <w:p>
+      <w:pPr>
+        <w:rPr>
+          <w:rFonts w:ascii="Times New Roman" w:hAnsi="Times New Roman" w:cs="Times New Roman"/>
+          <w:sz w:val="28"/>
+          <w:szCs w:val="28"/>
+        </w:rPr>
+      </w:pPr>
+      <w:r>
+        <w:rPr>
+          <w:rFonts w:ascii="Times New Roman" w:hAnsi="Times New Roman" w:cs="Times New Roman"/>
+          <w:sz w:val="28"/>
+          <w:szCs w:val="28"/>
+        </w:rPr>
+        <w:t>1. Создается новое мероприятие указывается:</w:t>
+      </w:r>
+    </w:p>
+    <w:p>
+      <w:pPr>
+        <w:rPr>
+          <w:rFonts w:ascii="Times New Roman" w:hAnsi="Times New Roman" w:cs="Times New Roman"/>
+          <w:sz w:val="28"/>
+          <w:szCs w:val="28"/>
+        </w:rPr>
+      </w:pPr>
+      <w:r>
+        <w:rPr>
+          <w:rFonts w:ascii="Times New Roman" w:hAnsi="Times New Roman" w:cs="Times New Roman"/>
+          <w:sz w:val="28"/>
+          <w:szCs w:val="28"/>
+        </w:rPr>
+        <w:t xml:space="preserve">- вид: концерт / шоу / спектакль; </w:t>
+      </w:r>
+    </w:p>
+    <w:p>
+      <w:pPr>
+        <w:rPr>
+          <w:rFonts w:ascii="Times New Roman" w:hAnsi="Times New Roman" w:cs="Times New Roman"/>
+          <w:sz w:val="28"/>
+          <w:szCs w:val="28"/>
+        </w:rPr>
+      </w:pPr>
+      <w:r>
+        <w:rPr>
+          <w:rFonts w:ascii="Times New Roman" w:hAnsi="Times New Roman" w:cs="Times New Roman"/>
+          <w:sz w:val="28"/>
+          <w:szCs w:val="28"/>
+        </w:rPr>
+        <w:t>- название;</w:t>
+      </w:r>
+    </w:p>
+    <w:p>
+      <w:pPr>
+        <w:rPr>
+          <w:rFonts w:ascii="Times New Roman" w:hAnsi="Times New Roman" w:cs="Times New Roman"/>
+          <w:sz w:val="28"/>
+          <w:szCs w:val="28"/>
+        </w:rPr>
+      </w:pPr>
+      <w:r>
+        <w:rPr>
+          <w:rFonts w:ascii="Times New Roman" w:hAnsi="Times New Roman" w:cs="Times New Roman"/>
+          <w:sz w:val="28"/>
+          <w:szCs w:val="28"/>
+        </w:rPr>
+        <w:t xml:space="preserve">- описание; </w:t>
+      </w:r>
+    </w:p>
+    <w:p>
+      <w:pPr>
+        <w:rPr>
+          <w:rFonts w:ascii="Times New Roman" w:hAnsi="Times New Roman" w:cs="Times New Roman"/>
+          <w:sz w:val="28"/>
+          <w:szCs w:val="28"/>
+        </w:rPr>
+      </w:pPr>
+      <w:r>
+        <w:rPr>
+          <w:rFonts w:ascii="Times New Roman" w:hAnsi="Times New Roman" w:cs="Times New Roman"/>
+          <w:sz w:val="28"/>
+          <w:szCs w:val="28"/>
+        </w:rPr>
+        <w:t xml:space="preserve">- место проведения; </w:t>
+      </w:r>
+    </w:p>
+    <w:p>
+      <w:pPr>
+        <w:rPr>
+          <w:rFonts w:ascii="Times New Roman" w:hAnsi="Times New Roman" w:cs="Times New Roman"/>
+          <w:sz w:val="28"/>
+          <w:szCs w:val="28"/>
+        </w:rPr>
+      </w:pPr>
+      <w:r>
+        <w:rPr>
+          <w:rFonts w:ascii="Times New Roman" w:hAnsi="Times New Roman" w:cs="Times New Roman"/>
+          <w:sz w:val="28"/>
+          <w:szCs w:val="28"/>
+        </w:rPr>
+        <w:t xml:space="preserve">- дата; </w:t>
+      </w:r>
+    </w:p>
+    <w:p>
+      <w:pPr>
+        <w:rPr>
+          <w:rFonts w:ascii="Times New Roman" w:hAnsi="Times New Roman" w:cs="Times New Roman"/>
+          <w:sz w:val="28"/>
+          <w:szCs w:val="28"/>
+        </w:rPr>
+      </w:pPr>
+      <w:r>
+        <w:rPr>
+          <w:rFonts w:ascii="Times New Roman" w:hAnsi="Times New Roman" w:cs="Times New Roman"/>
+          <w:sz w:val="28"/>
+          <w:szCs w:val="28"/>
+        </w:rPr>
+        <w:t>2. Данные отправляются в систему и там сохраняются</w:t>
+      </w:r>
+    </w:p>
+    <w:p>
+      <w:pPr>
+        <w:rPr>
+          <w:rFonts w:ascii="Times New Roman" w:hAnsi="Times New Roman" w:cs="Times New Roman"/>
+          <w:i/>
+          <w:sz w:val="28"/>
+          <w:szCs w:val="28"/>
+        </w:rPr>
+      </w:pPr>
+      <w:r>
+        <w:rPr>
+          <w:rFonts w:ascii="Times New Roman" w:hAnsi="Times New Roman" w:cs="Times New Roman"/>
+          <w:i/>
+          <w:sz w:val="28"/>
+          <w:szCs w:val="28"/>
+        </w:rPr>
+        <w:t>Предусловия:</w:t>
+      </w:r>
+    </w:p>
+    <w:p>
+      <w:pPr>
+        <w:rPr>
+          <w:rFonts w:ascii="Times New Roman" w:hAnsi="Times New Roman" w:cs="Times New Roman"/>
+          <w:sz w:val="28"/>
+          <w:szCs w:val="28"/>
+        </w:rPr>
+      </w:pPr>
+      <w:r>
+        <w:rPr>
+          <w:rFonts w:ascii="Times New Roman" w:hAnsi="Times New Roman" w:cs="Times New Roman"/>
+          <w:sz w:val="28"/>
+          <w:szCs w:val="28"/>
+        </w:rPr>
+        <w:t>Работник системы авторизован</w:t>
+      </w:r>
+    </w:p>
+    <w:p>
+      <w:pPr>
+        <w:rPr>
+          <w:rFonts w:ascii="Times New Roman" w:hAnsi="Times New Roman" w:cs="Times New Roman"/>
+          <w:i/>
+          <w:sz w:val="28"/>
+          <w:szCs w:val="28"/>
+        </w:rPr>
+      </w:pPr>
+      <w:r>
+        <w:rPr>
+          <w:rFonts w:ascii="Times New Roman" w:hAnsi="Times New Roman" w:cs="Times New Roman"/>
+          <w:i/>
+          <w:sz w:val="28"/>
+          <w:szCs w:val="28"/>
+        </w:rPr>
+        <w:t>Постусловия:</w:t>
+      </w:r>
+    </w:p>
+    <w:p>
+      <w:pPr>
+        <w:rPr>
+          <w:rFonts w:ascii="Times New Roman" w:hAnsi="Times New Roman" w:cs="Times New Roman"/>
+          <w:sz w:val="28"/>
+          <w:szCs w:val="28"/>
+        </w:rPr>
+      </w:pPr>
+      <w:r>
+        <w:rPr>
+          <w:rFonts w:ascii="Times New Roman" w:hAnsi="Times New Roman" w:cs="Times New Roman"/>
+          <w:sz w:val="28"/>
+          <w:szCs w:val="28"/>
+        </w:rPr>
+        <w:t>Если вариант использования выполнен успешно, в систему добавляется новое мероприятие.</w:t>
+      </w:r>
+    </w:p>
+    <w:p>
+      <w:pPr>
+        <w:rPr>
+          <w:rFonts w:ascii="Times New Roman" w:hAnsi="Times New Roman" w:cs="Times New Roman"/>
+          <w:sz w:val="28"/>
+          <w:szCs w:val="28"/>
+        </w:rPr>
+      </w:pPr>
+    </w:p>
+    <w:p>
+      <w:pPr>
+        <w:pStyle w:val="3"/>
+        <w:rPr>
+          <w:rFonts w:ascii="Times New Roman" w:hAnsi="Times New Roman" w:cs="Times New Roman"/>
+          <w:sz w:val="28"/>
+          <w:szCs w:val="28"/>
+        </w:rPr>
+      </w:pPr>
+      <w:r>
+        <w:rPr>
+          <w:rFonts w:ascii="Times New Roman" w:hAnsi="Times New Roman" w:cs="Times New Roman"/>
+          <w:sz w:val="28"/>
+          <w:szCs w:val="28"/>
+        </w:rPr>
+        <w:t>Вариант использования «Внесение информации о билетах (</w:t>
+      </w:r>
+      <w:proofErr w:type="spellStart"/>
+      <w:r>
+        <w:rPr>
+          <w:rFonts w:ascii="Times New Roman" w:hAnsi="Times New Roman" w:cs="Times New Roman"/>
+          <w:sz w:val="28"/>
+          <w:szCs w:val="28"/>
+        </w:rPr>
+        <w:t>AddingTickets</w:t>
+      </w:r>
+      <w:proofErr w:type="spellEnd"/>
+      <w:r>
+        <w:rPr>
+          <w:rFonts w:ascii="Times New Roman" w:hAnsi="Times New Roman" w:cs="Times New Roman"/>
+          <w:sz w:val="28"/>
+          <w:szCs w:val="28"/>
+        </w:rPr>
+        <w:t>)»</w:t>
+      </w:r>
+    </w:p>
+    <w:p>
+      <w:pPr>
+        <w:rPr>
+          <w:rFonts w:ascii="Times New Roman" w:hAnsi="Times New Roman" w:cs="Times New Roman"/>
+          <w:i/>
+          <w:sz w:val="28"/>
+          <w:szCs w:val="28"/>
+        </w:rPr>
+      </w:pPr>
+      <w:r>
+        <w:rPr>
+          <w:rFonts w:ascii="Times New Roman" w:hAnsi="Times New Roman" w:cs="Times New Roman"/>
+          <w:i/>
+          <w:sz w:val="28"/>
+          <w:szCs w:val="28"/>
+        </w:rPr>
+        <w:t>Краткое описание:</w:t>
+      </w:r>
+    </w:p>
+    <w:p>
+      <w:pPr>
+        <w:rPr>
+          <w:rFonts w:ascii="Times New Roman" w:hAnsi="Times New Roman" w:cs="Times New Roman"/>
+          <w:sz w:val="28"/>
+          <w:szCs w:val="28"/>
+        </w:rPr>
+      </w:pPr>
+      <w:r>
+        <w:rPr>
+          <w:rFonts w:ascii="Times New Roman" w:hAnsi="Times New Roman" w:cs="Times New Roman"/>
+          <w:sz w:val="28"/>
+          <w:szCs w:val="28"/>
+        </w:rPr>
+        <w:t>Данный вариант использования описывает добавление информации о билетах работником системы.</w:t>
+      </w:r>
+    </w:p>
+    <w:p>
+      <w:pPr>
+        <w:rPr>
+          <w:rFonts w:ascii="Times New Roman" w:hAnsi="Times New Roman" w:cs="Times New Roman"/>
+          <w:i/>
+          <w:sz w:val="28"/>
+          <w:szCs w:val="28"/>
+        </w:rPr>
+      </w:pPr>
+      <w:r>
+        <w:rPr>
+          <w:rFonts w:ascii="Times New Roman" w:hAnsi="Times New Roman" w:cs="Times New Roman"/>
+          <w:i/>
+          <w:sz w:val="28"/>
+          <w:szCs w:val="28"/>
+        </w:rPr>
+        <w:t>Основной поток событий:</w:t>
+      </w:r>
+    </w:p>
+    <w:p>
+      <w:pPr>
+        <w:rPr>
+          <w:rFonts w:ascii="Times New Roman" w:hAnsi="Times New Roman" w:cs="Times New Roman"/>
+          <w:sz w:val="28"/>
+          <w:szCs w:val="28"/>
+        </w:rPr>
+      </w:pPr>
+      <w:r>
+        <w:rPr>
+          <w:rFonts w:ascii="Times New Roman" w:hAnsi="Times New Roman" w:cs="Times New Roman"/>
+          <w:sz w:val="28"/>
+          <w:szCs w:val="28"/>
+        </w:rPr>
+        <w:t>Данный вариант использования начинает выполняться, когда работник системы добавляет билеты в систему.</w:t>
+      </w:r>
+    </w:p>
+    <w:p>
+      <w:pPr>
+        <w:rPr>
+          <w:rFonts w:ascii="Times New Roman" w:hAnsi="Times New Roman" w:cs="Times New Roman"/>
+          <w:sz w:val="28"/>
+          <w:szCs w:val="28"/>
+        </w:rPr>
+      </w:pPr>
+      <w:r>
+        <w:rPr>
+          <w:rFonts w:ascii="Times New Roman" w:hAnsi="Times New Roman" w:cs="Times New Roman"/>
+          <w:sz w:val="28"/>
+          <w:szCs w:val="28"/>
+        </w:rPr>
+        <w:t xml:space="preserve">1. Создается новое мероприятие </w:t>
+      </w:r>
+      <w:proofErr w:type="gramStart"/>
+      <w:r>
+        <w:rPr>
+          <w:rFonts w:ascii="Times New Roman" w:hAnsi="Times New Roman" w:cs="Times New Roman"/>
+          <w:sz w:val="28"/>
+          <w:szCs w:val="28"/>
+        </w:rPr>
+        <w:t>указывается :</w:t>
+      </w:r>
+      <w:proofErr w:type="gramEnd"/>
+    </w:p>
+    <w:p>
+      <w:pPr>
+        <w:rPr>
+          <w:rFonts w:ascii="Times New Roman" w:hAnsi="Times New Roman" w:cs="Times New Roman"/>
+          <w:sz w:val="28"/>
+          <w:szCs w:val="28"/>
+        </w:rPr>
+      </w:pPr>
+      <w:r>
+        <w:rPr>
+          <w:rFonts w:ascii="Times New Roman" w:hAnsi="Times New Roman" w:cs="Times New Roman"/>
+          <w:sz w:val="28"/>
+          <w:szCs w:val="28"/>
+        </w:rPr>
+        <w:lastRenderedPageBreak/>
+        <w:t xml:space="preserve">- название спектакля; </w:t>
+      </w:r>
+    </w:p>
+    <w:p>
+      <w:pPr>
+        <w:rPr>
+          <w:rFonts w:ascii="Times New Roman" w:hAnsi="Times New Roman" w:cs="Times New Roman"/>
+          <w:sz w:val="28"/>
+          <w:szCs w:val="28"/>
+        </w:rPr>
+      </w:pPr>
+      <w:r>
+        <w:rPr>
+          <w:rFonts w:ascii="Times New Roman" w:hAnsi="Times New Roman" w:cs="Times New Roman"/>
+          <w:sz w:val="28"/>
+          <w:szCs w:val="28"/>
+        </w:rPr>
+        <w:t>- дата;</w:t>
+      </w:r>
+    </w:p>
+    <w:p>
+      <w:pPr>
+        <w:rPr>
+          <w:rFonts w:ascii="Times New Roman" w:hAnsi="Times New Roman" w:cs="Times New Roman"/>
+          <w:sz w:val="28"/>
+          <w:szCs w:val="28"/>
+        </w:rPr>
+      </w:pPr>
+      <w:r>
+        <w:rPr>
+          <w:rFonts w:ascii="Times New Roman" w:hAnsi="Times New Roman" w:cs="Times New Roman"/>
+          <w:sz w:val="28"/>
+          <w:szCs w:val="28"/>
+        </w:rPr>
+        <w:t xml:space="preserve">- время; </w:t>
+      </w:r>
+    </w:p>
+    <w:p>
+      <w:pPr>
+        <w:rPr>
+          <w:rFonts w:ascii="Times New Roman" w:hAnsi="Times New Roman" w:cs="Times New Roman"/>
+          <w:sz w:val="28"/>
+          <w:szCs w:val="28"/>
+        </w:rPr>
+      </w:pPr>
+      <w:r>
+        <w:rPr>
+          <w:rFonts w:ascii="Times New Roman" w:hAnsi="Times New Roman" w:cs="Times New Roman"/>
+          <w:sz w:val="28"/>
+          <w:szCs w:val="28"/>
+        </w:rPr>
+        <w:t xml:space="preserve">- место проведения; </w:t>
+      </w:r>
+    </w:p>
+    <w:p>
+      <w:pPr>
+        <w:rPr>
+          <w:rFonts w:ascii="Times New Roman" w:hAnsi="Times New Roman" w:cs="Times New Roman"/>
+          <w:sz w:val="28"/>
+          <w:szCs w:val="28"/>
+        </w:rPr>
+      </w:pPr>
+      <w:r>
+        <w:rPr>
+          <w:rFonts w:ascii="Times New Roman" w:hAnsi="Times New Roman" w:cs="Times New Roman"/>
+          <w:sz w:val="28"/>
+          <w:szCs w:val="28"/>
+        </w:rPr>
+        <w:t xml:space="preserve">- тип билета; </w:t>
+      </w:r>
+    </w:p>
+    <w:p>
+      <w:pPr>
+        <w:rPr>
+          <w:rFonts w:ascii="Times New Roman" w:hAnsi="Times New Roman" w:cs="Times New Roman"/>
+          <w:sz w:val="28"/>
+          <w:szCs w:val="28"/>
+        </w:rPr>
+      </w:pPr>
+      <w:r>
+        <w:rPr>
+          <w:rFonts w:ascii="Times New Roman" w:hAnsi="Times New Roman" w:cs="Times New Roman"/>
+          <w:sz w:val="28"/>
+          <w:szCs w:val="28"/>
+        </w:rPr>
+        <w:t>- зрительский ряд;</w:t>
+      </w:r>
+    </w:p>
+    <w:p>
+      <w:pPr>
+        <w:rPr>
+          <w:rFonts w:ascii="Times New Roman" w:hAnsi="Times New Roman" w:cs="Times New Roman"/>
+          <w:sz w:val="28"/>
+          <w:szCs w:val="28"/>
+        </w:rPr>
+      </w:pPr>
+      <w:r>
+        <w:rPr>
+          <w:rFonts w:ascii="Times New Roman" w:hAnsi="Times New Roman" w:cs="Times New Roman"/>
+          <w:sz w:val="28"/>
+          <w:szCs w:val="28"/>
+        </w:rPr>
+        <w:t>- зрительское место;</w:t>
+      </w:r>
+    </w:p>
+    <w:p>
+      <w:pPr>
+        <w:rPr>
+          <w:rFonts w:ascii="Times New Roman" w:hAnsi="Times New Roman" w:cs="Times New Roman"/>
+          <w:sz w:val="28"/>
+          <w:szCs w:val="28"/>
+        </w:rPr>
+      </w:pPr>
+      <w:r>
+        <w:rPr>
+          <w:rFonts w:ascii="Times New Roman" w:hAnsi="Times New Roman" w:cs="Times New Roman"/>
+          <w:sz w:val="28"/>
+          <w:szCs w:val="28"/>
+        </w:rPr>
+        <w:t>- цена билета;</w:t>
+      </w:r>
+    </w:p>
+    <w:p>
+      <w:pPr>
+        <w:rPr>
+          <w:rFonts w:ascii="Times New Roman" w:hAnsi="Times New Roman" w:cs="Times New Roman"/>
+          <w:sz w:val="28"/>
+          <w:szCs w:val="28"/>
+        </w:rPr>
+      </w:pPr>
+      <w:r>
+        <w:rPr>
+          <w:rFonts w:ascii="Times New Roman" w:hAnsi="Times New Roman" w:cs="Times New Roman"/>
+          <w:sz w:val="28"/>
+          <w:szCs w:val="28"/>
+        </w:rPr>
+        <w:t>- статус билета;</w:t>
+      </w:r>
+    </w:p>
+    <w:p>
+      <w:pPr>
+        <w:rPr>
+          <w:rFonts w:ascii="Times New Roman" w:hAnsi="Times New Roman" w:cs="Times New Roman"/>
+          <w:sz w:val="28"/>
+          <w:szCs w:val="28"/>
+        </w:rPr>
+      </w:pPr>
+      <w:r>
+        <w:rPr>
+          <w:rFonts w:ascii="Times New Roman" w:hAnsi="Times New Roman" w:cs="Times New Roman"/>
+          <w:sz w:val="28"/>
+          <w:szCs w:val="28"/>
+        </w:rPr>
+        <w:t>2. Данные отправляются в систему и там сохраняются</w:t>
+      </w:r>
+    </w:p>
+    <w:p>
+      <w:pPr>
+        <w:rPr>
+          <w:rFonts w:ascii="Times New Roman" w:hAnsi="Times New Roman" w:cs="Times New Roman"/>
+          <w:i/>
+          <w:sz w:val="28"/>
+          <w:szCs w:val="28"/>
+        </w:rPr>
+      </w:pPr>
+      <w:r>
+        <w:rPr>
+          <w:rFonts w:ascii="Times New Roman" w:hAnsi="Times New Roman" w:cs="Times New Roman"/>
+          <w:i/>
+          <w:sz w:val="28"/>
+          <w:szCs w:val="28"/>
+        </w:rPr>
+        <w:t>Альтернативные потоки:</w:t>
+      </w:r>
+    </w:p>
+    <w:p>
+      <w:pPr>
+        <w:rPr>
+          <w:rFonts w:ascii="Times New Roman" w:hAnsi="Times New Roman" w:cs="Times New Roman"/>
+          <w:sz w:val="28"/>
+          <w:szCs w:val="28"/>
+        </w:rPr>
+      </w:pPr>
+      <w:r>
+        <w:rPr>
+          <w:rFonts w:ascii="Times New Roman" w:hAnsi="Times New Roman" w:cs="Times New Roman"/>
+          <w:sz w:val="28"/>
+          <w:szCs w:val="28"/>
+        </w:rPr>
+        <w:t>Некорректная информация по мероприятию:</w:t>
+      </w:r>
+    </w:p>
+    <w:p>
+      <w:pPr>
+        <w:rPr>
+          <w:rFonts w:ascii="Times New Roman" w:hAnsi="Times New Roman" w:cs="Times New Roman"/>
+          <w:sz w:val="28"/>
+          <w:szCs w:val="28"/>
+        </w:rPr>
+      </w:pPr>
+      <w:proofErr w:type="gramStart"/>
+      <w:r>
+        <w:rPr>
+          <w:rFonts w:ascii="Times New Roman" w:hAnsi="Times New Roman" w:cs="Times New Roman"/>
+          <w:sz w:val="28"/>
+          <w:szCs w:val="28"/>
+        </w:rPr>
+        <w:t>при</w:t>
+      </w:r>
+      <w:proofErr w:type="gramEnd"/>
+      <w:r>
+        <w:rPr>
+          <w:rFonts w:ascii="Times New Roman" w:hAnsi="Times New Roman" w:cs="Times New Roman"/>
+          <w:sz w:val="28"/>
+          <w:szCs w:val="28"/>
+        </w:rPr>
+        <w:t xml:space="preserve"> указании некорректной информации по мероприятие при добавлении информации по билетам система выводит сообщение об ошибке, пользователь может ввести данные заново.</w:t>
+      </w:r>
+    </w:p>
+    <w:p>
+      <w:pPr>
+        <w:rPr>
+          <w:rFonts w:ascii="Times New Roman" w:hAnsi="Times New Roman" w:cs="Times New Roman"/>
+          <w:sz w:val="28"/>
+          <w:szCs w:val="28"/>
+        </w:rPr>
+      </w:pPr>
+    </w:p>
+    <w:p>
+      <w:pPr>
+        <w:rPr>
+          <w:rFonts w:ascii="Times New Roman" w:hAnsi="Times New Roman" w:cs="Times New Roman"/>
+          <w:i/>
+          <w:sz w:val="28"/>
+          <w:szCs w:val="28"/>
+        </w:rPr>
+      </w:pPr>
+      <w:r>
+        <w:rPr>
+          <w:rFonts w:ascii="Times New Roman" w:hAnsi="Times New Roman" w:cs="Times New Roman"/>
+          <w:i/>
+          <w:sz w:val="28"/>
+          <w:szCs w:val="28"/>
+        </w:rPr>
+        <w:t>Предусловия:</w:t>
+      </w:r>
+    </w:p>
+    <w:p>
+      <w:pPr>
+        <w:rPr>
+          <w:rFonts w:ascii="Times New Roman" w:hAnsi="Times New Roman" w:cs="Times New Roman"/>
+          <w:sz w:val="28"/>
+          <w:szCs w:val="28"/>
+        </w:rPr>
+      </w:pPr>
+      <w:r>
+        <w:rPr>
+          <w:rFonts w:ascii="Times New Roman" w:hAnsi="Times New Roman" w:cs="Times New Roman"/>
+          <w:sz w:val="28"/>
+          <w:szCs w:val="28"/>
+        </w:rPr>
+        <w:t>Работник системы авторизован</w:t>
+      </w:r>
+    </w:p>
+    <w:p>
+      <w:pPr>
+        <w:rPr>
+          <w:rFonts w:ascii="Times New Roman" w:hAnsi="Times New Roman" w:cs="Times New Roman"/>
+          <w:i/>
+          <w:sz w:val="28"/>
+          <w:szCs w:val="28"/>
+        </w:rPr>
+      </w:pPr>
+      <w:r>
+        <w:rPr>
+          <w:rFonts w:ascii="Times New Roman" w:hAnsi="Times New Roman" w:cs="Times New Roman"/>
+          <w:i/>
+          <w:sz w:val="28"/>
+          <w:szCs w:val="28"/>
+        </w:rPr>
+        <w:t>Постусловия:</w:t>
+      </w:r>
+    </w:p>
+    <w:p>
+      <w:pPr>
+        <w:rPr>
+          <w:rFonts w:ascii="Times New Roman" w:hAnsi="Times New Roman" w:cs="Times New Roman"/>
+          <w:sz w:val="28"/>
+          <w:szCs w:val="28"/>
+        </w:rPr>
+      </w:pPr>
+      <w:r>
+        <w:rPr>
+          <w:rFonts w:ascii="Times New Roman" w:hAnsi="Times New Roman" w:cs="Times New Roman"/>
+          <w:sz w:val="28"/>
+          <w:szCs w:val="28"/>
+        </w:rPr>
+        <w:t xml:space="preserve">Если вариант использования выполнен успешно, в систему добавляется информация по билетам. </w:t>
+      </w:r>
+    </w:p>
+    <w:p>
+      <w:pPr>
+        <w:rPr>
+          <w:rFonts w:ascii="Times New Roman" w:hAnsi="Times New Roman" w:cs="Times New Roman"/>
+          <w:sz w:val="28"/>
+          <w:szCs w:val="28"/>
+        </w:rPr>
+      </w:pPr>
+    </w:p>
+    <w:p>
+      <w:pPr>
+        <w:pStyle w:val="3"/>
+        <w:rPr>
+          <w:rFonts w:ascii="Times New Roman" w:hAnsi="Times New Roman" w:cs="Times New Roman"/>
+          <w:sz w:val="28"/>
+          <w:szCs w:val="28"/>
+        </w:rPr>
+      </w:pPr>
+      <w:r>
+        <w:rPr>
+          <w:rFonts w:ascii="Times New Roman" w:hAnsi="Times New Roman" w:cs="Times New Roman"/>
+          <w:sz w:val="28"/>
+          <w:szCs w:val="28"/>
+        </w:rPr>
+        <w:t>Вариант использования «Проверка заявок (</w:t>
+      </w:r>
+      <w:proofErr w:type="spellStart"/>
+      <w:r>
+        <w:rPr>
+          <w:rFonts w:ascii="Times New Roman" w:hAnsi="Times New Roman" w:cs="Times New Roman"/>
+          <w:sz w:val="28"/>
+          <w:szCs w:val="28"/>
+        </w:rPr>
+        <w:t>SystemCheckRequest</w:t>
+      </w:r>
+      <w:proofErr w:type="spellEnd"/>
+      <w:r>
+        <w:rPr>
+          <w:rFonts w:ascii="Times New Roman" w:hAnsi="Times New Roman" w:cs="Times New Roman"/>
+          <w:sz w:val="28"/>
+          <w:szCs w:val="28"/>
+        </w:rPr>
+        <w:t>)»</w:t>
+      </w:r>
+    </w:p>
+    <w:p>
+      <w:pPr>
+        <w:rPr>
+          <w:rFonts w:ascii="Times New Roman" w:hAnsi="Times New Roman" w:cs="Times New Roman"/>
+          <w:sz w:val="28"/>
+          <w:szCs w:val="28"/>
+        </w:rPr>
+      </w:pPr>
+    </w:p>
+    <w:p>
+      <w:pPr>
+        <w:rPr>
+          <w:rFonts w:ascii="Times New Roman" w:hAnsi="Times New Roman" w:cs="Times New Roman"/>
+          <w:i/>
+          <w:sz w:val="28"/>
+          <w:szCs w:val="28"/>
+        </w:rPr>
+      </w:pPr>
+      <w:r>
+        <w:rPr>
+          <w:rFonts w:ascii="Times New Roman" w:hAnsi="Times New Roman" w:cs="Times New Roman"/>
+          <w:i/>
+          <w:sz w:val="28"/>
+          <w:szCs w:val="28"/>
+        </w:rPr>
+        <w:t>Краткое описание:</w:t>
+      </w:r>
+    </w:p>
+    <w:p>
+      <w:pPr>
+        <w:rPr>
+          <w:rFonts w:ascii="Times New Roman" w:hAnsi="Times New Roman" w:cs="Times New Roman"/>
+          <w:sz w:val="28"/>
+          <w:szCs w:val="28"/>
+        </w:rPr>
+      </w:pPr>
+      <w:r>
+        <w:rPr>
+          <w:rFonts w:ascii="Times New Roman" w:hAnsi="Times New Roman" w:cs="Times New Roman"/>
+          <w:sz w:val="28"/>
+          <w:szCs w:val="28"/>
+        </w:rPr>
+        <w:t>Данный вариант использования описывает работу системы при автоматической проверке заявок и билетов.</w:t>
+      </w:r>
+    </w:p>
+    <w:p>
+      <w:pPr>
+        <w:rPr>
+          <w:rFonts w:ascii="Times New Roman" w:hAnsi="Times New Roman" w:cs="Times New Roman"/>
+          <w:i/>
+          <w:sz w:val="28"/>
+          <w:szCs w:val="28"/>
+        </w:rPr>
+      </w:pPr>
+      <w:r>
+        <w:rPr>
+          <w:rFonts w:ascii="Times New Roman" w:hAnsi="Times New Roman" w:cs="Times New Roman"/>
+          <w:i/>
+          <w:sz w:val="28"/>
+          <w:szCs w:val="28"/>
+        </w:rPr>
+        <w:t>Основной поток событий:</w:t>
+      </w:r>
+    </w:p>
+    <w:p>
+      <w:pPr>
+        <w:rPr>
+          <w:rFonts w:ascii="Times New Roman" w:hAnsi="Times New Roman" w:cs="Times New Roman"/>
+          <w:sz w:val="28"/>
+          <w:szCs w:val="28"/>
+        </w:rPr>
+      </w:pPr>
+      <w:r>
+        <w:rPr>
+          <w:rFonts w:ascii="Times New Roman" w:hAnsi="Times New Roman" w:cs="Times New Roman"/>
+          <w:sz w:val="28"/>
+          <w:szCs w:val="28"/>
+        </w:rPr>
+        <w:lastRenderedPageBreak/>
+        <w:t>Данный вариант использования начинает выполняется каждый день</w:t>
+      </w:r>
+    </w:p>
+    <w:p>
+      <w:pPr>
+        <w:rPr>
+          <w:rFonts w:ascii="Times New Roman" w:hAnsi="Times New Roman" w:cs="Times New Roman"/>
+          <w:sz w:val="28"/>
+          <w:szCs w:val="28"/>
+        </w:rPr>
+      </w:pPr>
+      <w:r>
+        <w:rPr>
+          <w:rFonts w:ascii="Times New Roman" w:hAnsi="Times New Roman" w:cs="Times New Roman"/>
+          <w:sz w:val="28"/>
+          <w:szCs w:val="28"/>
+        </w:rPr>
+        <w:t>1. У системы запрашиваются информация о всех заявках.</w:t>
+      </w:r>
+    </w:p>
+    <w:p>
+      <w:pPr>
+        <w:rPr>
+          <w:rFonts w:ascii="Times New Roman" w:hAnsi="Times New Roman" w:cs="Times New Roman"/>
+          <w:sz w:val="28"/>
+          <w:szCs w:val="28"/>
+        </w:rPr>
+      </w:pPr>
+      <w:r>
+        <w:rPr>
+          <w:rFonts w:ascii="Times New Roman" w:hAnsi="Times New Roman" w:cs="Times New Roman"/>
+          <w:sz w:val="28"/>
+          <w:szCs w:val="28"/>
+        </w:rPr>
+        <w:t>2. И проверяется их возраст, если он более 12 месяцев, то они удаляются из системы.</w:t>
+      </w:r>
+    </w:p>
+    <w:p>
+      <w:pPr>
+        <w:rPr>
+          <w:rFonts w:ascii="Times New Roman" w:hAnsi="Times New Roman" w:cs="Times New Roman"/>
+          <w:sz w:val="28"/>
+          <w:szCs w:val="28"/>
+        </w:rPr>
+      </w:pPr>
+      <w:r>
+        <w:rPr>
+          <w:rFonts w:ascii="Times New Roman" w:hAnsi="Times New Roman" w:cs="Times New Roman"/>
+          <w:sz w:val="28"/>
+          <w:szCs w:val="28"/>
+        </w:rPr>
+        <w:t>3. Если возраст рабочей заявки больше либо равен 4 суткам, заявки аннулируются   с билетов снимается бронь.</w:t>
+      </w:r>
+    </w:p>
+    <w:p>
+      <w:pPr>
+        <w:rPr>
+          <w:rFonts w:ascii="Times New Roman" w:hAnsi="Times New Roman" w:cs="Times New Roman"/>
+          <w:sz w:val="28"/>
+          <w:szCs w:val="28"/>
+        </w:rPr>
+      </w:pPr>
+      <w:r>
+        <w:rPr>
+          <w:rFonts w:ascii="Times New Roman" w:hAnsi="Times New Roman" w:cs="Times New Roman"/>
+          <w:sz w:val="28"/>
+          <w:szCs w:val="28"/>
+        </w:rPr>
+        <w:t>4. Если в заявке (статус: "Рабочая") есть билеты на мероприятия которые начнутся через 5 суток, заявка передается на аннулирование, бронирование билетов снимается, клиентам посылается сообщение</w:t>
+      </w:r>
+    </w:p>
+    <w:p>
+      <w:pPr>
+        <w:rPr>
+          <w:rFonts w:ascii="Times New Roman" w:hAnsi="Times New Roman" w:cs="Times New Roman"/>
+          <w:sz w:val="28"/>
+          <w:szCs w:val="28"/>
+        </w:rPr>
+      </w:pPr>
+      <w:r>
+        <w:rPr>
+          <w:rFonts w:ascii="Times New Roman" w:hAnsi="Times New Roman" w:cs="Times New Roman"/>
+          <w:sz w:val="28"/>
+          <w:szCs w:val="28"/>
+        </w:rPr>
+        <w:t>5. У системы запрашиваются все не проданные билеты на мероприятия которые начнутся через 5 суток.</w:t>
+      </w:r>
+    </w:p>
+    <w:p>
+      <w:pPr>
+        <w:rPr>
+          <w:rFonts w:ascii="Times New Roman" w:hAnsi="Times New Roman" w:cs="Times New Roman"/>
+          <w:sz w:val="28"/>
+          <w:szCs w:val="28"/>
+        </w:rPr>
+      </w:pPr>
+      <w:r>
+        <w:rPr>
+          <w:rFonts w:ascii="Times New Roman" w:hAnsi="Times New Roman" w:cs="Times New Roman"/>
+          <w:sz w:val="28"/>
+          <w:szCs w:val="28"/>
+        </w:rPr>
+        <w:t>6. Билеты передаются для реализации в обычные кассы</w:t>
+      </w:r>
+    </w:p>
+    <w:p>
+      <w:pPr>
+        <w:rPr>
+          <w:rFonts w:ascii="Times New Roman" w:hAnsi="Times New Roman" w:cs="Times New Roman"/>
+          <w:i/>
+          <w:sz w:val="28"/>
+          <w:szCs w:val="28"/>
+        </w:rPr>
+      </w:pPr>
+      <w:r>
+        <w:rPr>
+          <w:rFonts w:ascii="Times New Roman" w:hAnsi="Times New Roman" w:cs="Times New Roman"/>
+          <w:i/>
+          <w:sz w:val="28"/>
+          <w:szCs w:val="28"/>
+        </w:rPr>
+        <w:t>Предусловия:</w:t>
+      </w:r>
+    </w:p>
+    <w:p>
+      <w:pPr>
+        <w:rPr>
+          <w:rFonts w:ascii="Times New Roman" w:hAnsi="Times New Roman" w:cs="Times New Roman"/>
+          <w:sz w:val="28"/>
+          <w:szCs w:val="28"/>
+        </w:rPr>
+      </w:pPr>
+      <w:r>
+        <w:rPr>
+          <w:rFonts w:ascii="Times New Roman" w:hAnsi="Times New Roman" w:cs="Times New Roman"/>
+          <w:sz w:val="28"/>
+          <w:szCs w:val="28"/>
+        </w:rPr>
+        <w:t>Наличие заявок и билетов в системе</w:t>
+      </w:r>
+    </w:p>
+    <w:p>
+      <w:pPr>
+        <w:rPr>
+          <w:rFonts w:ascii="Times New Roman" w:hAnsi="Times New Roman" w:cs="Times New Roman"/>
+          <w:i/>
+          <w:sz w:val="28"/>
+          <w:szCs w:val="28"/>
+        </w:rPr>
+      </w:pPr>
+      <w:r>
+        <w:rPr>
+          <w:rFonts w:ascii="Times New Roman" w:hAnsi="Times New Roman" w:cs="Times New Roman"/>
+          <w:i/>
+          <w:sz w:val="28"/>
+          <w:szCs w:val="28"/>
+        </w:rPr>
+        <w:t>Постусловия:</w:t>
+      </w:r>
+    </w:p>
+    <w:p>
+      <w:pPr>
+        <w:rPr>
+          <w:rFonts w:ascii="Times New Roman" w:hAnsi="Times New Roman" w:cs="Times New Roman"/>
+          <w:sz w:val="28"/>
+          <w:szCs w:val="28"/>
+        </w:rPr>
+      </w:pPr>
+      <w:r>
+        <w:rPr>
+          <w:rFonts w:ascii="Times New Roman" w:hAnsi="Times New Roman" w:cs="Times New Roman"/>
+          <w:sz w:val="28"/>
+          <w:szCs w:val="28"/>
+        </w:rPr>
+        <w:t xml:space="preserve">Если вариант использования завершится успешно, заявки будут переданы </w:t>
+      </w:r>
+      <w:r>
+        <w:rPr>
+          <w:rFonts w:ascii="Times New Roman" w:hAnsi="Times New Roman" w:cs="Times New Roman"/>
+          <w:sz w:val="28"/>
+          <w:szCs w:val="28"/>
+        </w:rPr>
+        <w:t>на аннулирование</w:t>
+      </w:r>
+      <w:r>
+        <w:rPr>
+          <w:rFonts w:ascii="Times New Roman" w:hAnsi="Times New Roman" w:cs="Times New Roman"/>
+          <w:sz w:val="28"/>
+          <w:szCs w:val="28"/>
+        </w:rPr>
+        <w:t>, или удалены. В противном случае состояние системы не изменится.</w:t>
+      </w:r>
+    </w:p>
+    <w:p>
+      <w:pPr>
+        <w:rPr>
+          <w:rFonts w:ascii="Times New Roman" w:hAnsi="Times New Roman" w:cs="Times New Roman"/>
+          <w:sz w:val="28"/>
+          <w:szCs w:val="28"/>
+        </w:rPr>
+      </w:pPr>
+    </w:p>
+    <w:p>
+      <w:pPr>
+        <w:pStyle w:val="3"/>
+        <w:rPr>
+          <w:rFonts w:ascii="Times New Roman" w:hAnsi="Times New Roman" w:cs="Times New Roman"/>
+          <w:sz w:val="28"/>
+          <w:szCs w:val="28"/>
+        </w:rPr>
+      </w:pPr>
+      <w:r>
+        <w:rPr>
+          <w:rFonts w:ascii="Times New Roman" w:hAnsi="Times New Roman" w:cs="Times New Roman"/>
+          <w:sz w:val="28"/>
+          <w:szCs w:val="28"/>
+        </w:rPr>
+        <w:t>Вариант использования «Изменить статус заявки (</w:t>
+      </w:r>
+      <w:proofErr w:type="spellStart"/>
+      <w:r>
+        <w:rPr>
+          <w:rFonts w:ascii="Times New Roman" w:hAnsi="Times New Roman" w:cs="Times New Roman"/>
+          <w:sz w:val="28"/>
+          <w:szCs w:val="28"/>
+        </w:rPr>
+        <w:t>SystemCheckRequest</w:t>
+      </w:r>
+      <w:proofErr w:type="spellEnd"/>
+      <w:r>
+        <w:rPr>
+          <w:rFonts w:ascii="Times New Roman" w:hAnsi="Times New Roman" w:cs="Times New Roman"/>
+          <w:sz w:val="28"/>
+          <w:szCs w:val="28"/>
+        </w:rPr>
+        <w:t>)»</w:t>
+      </w:r>
+    </w:p>
+    <w:p>
+      <w:pPr>
+        <w:rPr>
+          <w:rFonts w:ascii="Times New Roman" w:hAnsi="Times New Roman" w:cs="Times New Roman"/>
+          <w:i/>
+          <w:sz w:val="28"/>
+          <w:szCs w:val="28"/>
+        </w:rPr>
+      </w:pPr>
+      <w:r>
+        <w:rPr>
+          <w:rFonts w:ascii="Times New Roman" w:hAnsi="Times New Roman" w:cs="Times New Roman"/>
+          <w:i/>
+          <w:sz w:val="28"/>
+          <w:szCs w:val="28"/>
+        </w:rPr>
+        <w:t>Краткое описание:</w:t>
+      </w:r>
+    </w:p>
+    <w:p>
+      <w:pPr>
+        <w:rPr>
+          <w:rFonts w:ascii="Times New Roman" w:hAnsi="Times New Roman" w:cs="Times New Roman"/>
+          <w:sz w:val="28"/>
+          <w:szCs w:val="28"/>
+        </w:rPr>
+      </w:pPr>
+      <w:r>
+        <w:rPr>
+          <w:rFonts w:ascii="Times New Roman" w:hAnsi="Times New Roman" w:cs="Times New Roman"/>
+          <w:sz w:val="28"/>
+          <w:szCs w:val="28"/>
+        </w:rPr>
+        <w:t>Данный вариант использования описывает изменение заявки о заказе билетов.</w:t>
+      </w:r>
+    </w:p>
+    <w:p>
+      <w:pPr>
+        <w:rPr>
+          <w:rFonts w:ascii="Times New Roman" w:hAnsi="Times New Roman" w:cs="Times New Roman"/>
+          <w:i/>
+          <w:sz w:val="28"/>
+          <w:szCs w:val="28"/>
+        </w:rPr>
+      </w:pPr>
+      <w:r>
+        <w:rPr>
+          <w:rFonts w:ascii="Times New Roman" w:hAnsi="Times New Roman" w:cs="Times New Roman"/>
+          <w:i/>
+          <w:sz w:val="28"/>
+          <w:szCs w:val="28"/>
+        </w:rPr>
+        <w:t>Основной поток событий:</w:t>
+      </w:r>
+    </w:p>
+    <w:p>
+      <w:pPr>
+        <w:rPr>
+          <w:rFonts w:ascii="Times New Roman" w:hAnsi="Times New Roman" w:cs="Times New Roman"/>
+          <w:sz w:val="28"/>
+          <w:szCs w:val="28"/>
+        </w:rPr>
+      </w:pPr>
+      <w:r>
+        <w:rPr>
+          <w:rFonts w:ascii="Times New Roman" w:hAnsi="Times New Roman" w:cs="Times New Roman"/>
+          <w:sz w:val="28"/>
+          <w:szCs w:val="28"/>
+        </w:rPr>
+        <w:t>Данный вариант использования начинает выполняться, когда работник кассы получает уведомление от системы о новой заявке от пользователя или изменение статуса заявки от системы.</w:t>
+      </w:r>
+    </w:p>
+    <w:p>
+      <w:pPr>
+        <w:rPr>
+          <w:rFonts w:ascii="Times New Roman" w:hAnsi="Times New Roman" w:cs="Times New Roman"/>
+          <w:sz w:val="28"/>
+          <w:szCs w:val="28"/>
+        </w:rPr>
+      </w:pPr>
+    </w:p>
+    <w:p>
+      <w:pPr>
+        <w:rPr>
+          <w:rFonts w:ascii="Times New Roman" w:hAnsi="Times New Roman" w:cs="Times New Roman"/>
+          <w:sz w:val="28"/>
+          <w:szCs w:val="28"/>
+        </w:rPr>
+      </w:pPr>
+      <w:r>
+        <w:rPr>
+          <w:rFonts w:ascii="Times New Roman" w:hAnsi="Times New Roman" w:cs="Times New Roman"/>
+          <w:sz w:val="28"/>
+          <w:szCs w:val="28"/>
+        </w:rPr>
+        <w:t>Приходит заявка с статусом "Новая":</w:t>
+      </w:r>
+    </w:p>
+    <w:p>
+      <w:pPr>
+        <w:rPr>
+          <w:rFonts w:ascii="Times New Roman" w:hAnsi="Times New Roman" w:cs="Times New Roman"/>
+          <w:sz w:val="28"/>
+          <w:szCs w:val="28"/>
+        </w:rPr>
+      </w:pPr>
+      <w:r>
+        <w:rPr>
+          <w:rFonts w:ascii="Times New Roman" w:hAnsi="Times New Roman" w:cs="Times New Roman"/>
+          <w:sz w:val="28"/>
+          <w:szCs w:val="28"/>
+        </w:rPr>
+        <w:t>1. Работнику кассы приходит новая в заявка в статусе "Новая".</w:t>
+      </w:r>
+    </w:p>
+    <w:p>
+      <w:pPr>
+        <w:rPr>
+          <w:rFonts w:ascii="Times New Roman" w:hAnsi="Times New Roman" w:cs="Times New Roman"/>
+          <w:sz w:val="28"/>
+          <w:szCs w:val="28"/>
+        </w:rPr>
+      </w:pPr>
+      <w:r>
+        <w:rPr>
+          <w:rFonts w:ascii="Times New Roman" w:hAnsi="Times New Roman" w:cs="Times New Roman"/>
+          <w:sz w:val="28"/>
+          <w:szCs w:val="28"/>
+        </w:rPr>
+        <w:t>2. Работник кассы связывается с клиентом для подтверждения и уточнения мест</w:t>
+      </w:r>
+    </w:p>
+    <w:p>
+      <w:pPr>
+        <w:rPr>
+          <w:rFonts w:ascii="Times New Roman" w:hAnsi="Times New Roman" w:cs="Times New Roman"/>
+          <w:sz w:val="28"/>
+          <w:szCs w:val="28"/>
+        </w:rPr>
+      </w:pPr>
+      <w:r>
+        <w:rPr>
+          <w:rFonts w:ascii="Times New Roman" w:hAnsi="Times New Roman" w:cs="Times New Roman"/>
+          <w:sz w:val="28"/>
+          <w:szCs w:val="28"/>
+        </w:rPr>
+        <w:lastRenderedPageBreak/>
+        <w:t>3. Согласовав с клиентом заявку, работник бронирует билеты и присваивает заявке статус "Рабочая"</w:t>
+      </w:r>
+    </w:p>
+    <w:p>
+      <w:pPr>
+        <w:rPr>
+          <w:rFonts w:ascii="Times New Roman" w:hAnsi="Times New Roman" w:cs="Times New Roman"/>
+          <w:sz w:val="28"/>
+          <w:szCs w:val="28"/>
+        </w:rPr>
+      </w:pPr>
+    </w:p>
+    <w:p>
+      <w:pPr>
+        <w:rPr>
+          <w:rFonts w:ascii="Times New Roman" w:hAnsi="Times New Roman" w:cs="Times New Roman"/>
+          <w:sz w:val="28"/>
+          <w:szCs w:val="28"/>
+        </w:rPr>
+      </w:pPr>
+      <w:r>
+        <w:rPr>
+          <w:rFonts w:ascii="Times New Roman" w:hAnsi="Times New Roman" w:cs="Times New Roman"/>
+          <w:sz w:val="28"/>
+          <w:szCs w:val="28"/>
+        </w:rPr>
+        <w:t>Приходит заявка с статусом "Рабочая":</w:t>
+      </w:r>
+    </w:p>
+    <w:p>
+      <w:pPr>
+        <w:rPr>
+          <w:rFonts w:ascii="Times New Roman" w:hAnsi="Times New Roman" w:cs="Times New Roman"/>
+          <w:sz w:val="28"/>
+          <w:szCs w:val="28"/>
+        </w:rPr>
+      </w:pPr>
+      <w:r>
+        <w:rPr>
+          <w:rFonts w:ascii="Times New Roman" w:hAnsi="Times New Roman" w:cs="Times New Roman"/>
+          <w:sz w:val="28"/>
+          <w:szCs w:val="28"/>
+        </w:rPr>
+        <w:t>1. Работнику кассы приходит новая в заявка в статусе "Рабочая".</w:t>
+      </w:r>
+    </w:p>
+    <w:p>
+      <w:pPr>
+        <w:rPr>
+          <w:rFonts w:ascii="Times New Roman" w:hAnsi="Times New Roman" w:cs="Times New Roman"/>
+          <w:sz w:val="28"/>
+          <w:szCs w:val="28"/>
+        </w:rPr>
+      </w:pPr>
+      <w:r>
+        <w:rPr>
+          <w:rFonts w:ascii="Times New Roman" w:hAnsi="Times New Roman" w:cs="Times New Roman"/>
+          <w:sz w:val="28"/>
+          <w:szCs w:val="28"/>
+        </w:rPr>
+        <w:t>2. Если заявка подходит под условия аннулирования, система присваивает заявке статус "Аннулированная", оповещает клиента</w:t>
+      </w:r>
+    </w:p>
+    <w:p>
+      <w:pPr>
+        <w:rPr>
+          <w:rFonts w:ascii="Times New Roman" w:hAnsi="Times New Roman" w:cs="Times New Roman"/>
+          <w:sz w:val="28"/>
+          <w:szCs w:val="28"/>
+        </w:rPr>
+      </w:pPr>
+    </w:p>
+    <w:p>
+      <w:pPr>
+        <w:rPr>
+          <w:rFonts w:ascii="Times New Roman" w:hAnsi="Times New Roman" w:cs="Times New Roman"/>
+          <w:sz w:val="28"/>
+          <w:szCs w:val="28"/>
+        </w:rPr>
+      </w:pPr>
+      <w:r>
+        <w:rPr>
+          <w:rFonts w:ascii="Times New Roman" w:hAnsi="Times New Roman" w:cs="Times New Roman"/>
+          <w:sz w:val="28"/>
+          <w:szCs w:val="28"/>
+        </w:rPr>
+        <w:t>Приходит информация от системы об оплате заявки:</w:t>
+      </w:r>
+    </w:p>
+    <w:p>
+      <w:pPr>
+        <w:rPr>
+          <w:rFonts w:ascii="Times New Roman" w:hAnsi="Times New Roman" w:cs="Times New Roman"/>
+          <w:sz w:val="28"/>
+          <w:szCs w:val="28"/>
+        </w:rPr>
+      </w:pPr>
+      <w:r>
+        <w:rPr>
+          <w:rFonts w:ascii="Times New Roman" w:hAnsi="Times New Roman" w:cs="Times New Roman"/>
+          <w:sz w:val="28"/>
+          <w:szCs w:val="28"/>
+        </w:rPr>
+        <w:t>1. В систему приходит информация об оплате заявки.</w:t>
+      </w:r>
+    </w:p>
+    <w:p>
+      <w:pPr>
+        <w:rPr>
+          <w:rFonts w:ascii="Times New Roman" w:hAnsi="Times New Roman" w:cs="Times New Roman"/>
+          <w:sz w:val="28"/>
+          <w:szCs w:val="28"/>
+        </w:rPr>
+      </w:pPr>
+      <w:r>
+        <w:rPr>
+          <w:rFonts w:ascii="Times New Roman" w:hAnsi="Times New Roman" w:cs="Times New Roman"/>
+          <w:sz w:val="28"/>
+          <w:szCs w:val="28"/>
+        </w:rPr>
+        <w:t>2. Система меняет статус заявки "Оплаченная"</w:t>
+      </w:r>
+    </w:p>
+    <w:p>
+      <w:pPr>
+        <w:rPr>
+          <w:rFonts w:ascii="Times New Roman" w:hAnsi="Times New Roman" w:cs="Times New Roman"/>
+          <w:sz w:val="28"/>
+          <w:szCs w:val="28"/>
+        </w:rPr>
+      </w:pPr>
+    </w:p>
+    <w:p>
+      <w:pPr>
+        <w:rPr>
+          <w:rFonts w:ascii="Times New Roman" w:hAnsi="Times New Roman" w:cs="Times New Roman"/>
+          <w:sz w:val="28"/>
+          <w:szCs w:val="28"/>
+        </w:rPr>
+      </w:pPr>
+      <w:r>
+        <w:rPr>
+          <w:rFonts w:ascii="Times New Roman" w:hAnsi="Times New Roman" w:cs="Times New Roman"/>
+          <w:sz w:val="28"/>
+          <w:szCs w:val="28"/>
+        </w:rPr>
+        <w:t>Ручное аннулирование заявки:</w:t>
+      </w:r>
+    </w:p>
+    <w:p>
+      <w:pPr>
+        <w:rPr>
+          <w:rFonts w:ascii="Times New Roman" w:hAnsi="Times New Roman" w:cs="Times New Roman"/>
+          <w:sz w:val="28"/>
+          <w:szCs w:val="28"/>
+        </w:rPr>
+      </w:pPr>
+      <w:r>
+        <w:rPr>
+          <w:rFonts w:ascii="Times New Roman" w:hAnsi="Times New Roman" w:cs="Times New Roman"/>
+          <w:sz w:val="28"/>
+          <w:szCs w:val="28"/>
+        </w:rPr>
+        <w:t>1. Работник кассы запрашивает у системы нужную заявку.</w:t>
+      </w:r>
+    </w:p>
+    <w:p>
+      <w:pPr>
+        <w:rPr>
+          <w:rFonts w:ascii="Times New Roman" w:hAnsi="Times New Roman" w:cs="Times New Roman"/>
+          <w:sz w:val="28"/>
+          <w:szCs w:val="28"/>
+        </w:rPr>
+      </w:pPr>
+      <w:r>
+        <w:rPr>
+          <w:rFonts w:ascii="Times New Roman" w:hAnsi="Times New Roman" w:cs="Times New Roman"/>
+          <w:sz w:val="28"/>
+          <w:szCs w:val="28"/>
+        </w:rPr>
+        <w:t>2. Работник меняет статус заявки на "Аннулированная" и оповещает клиента.</w:t>
+      </w:r>
+    </w:p>
+    <w:p>
+      <w:pPr>
+        <w:rPr>
+          <w:rFonts w:ascii="Times New Roman" w:hAnsi="Times New Roman" w:cs="Times New Roman"/>
+          <w:sz w:val="28"/>
+          <w:szCs w:val="28"/>
+        </w:rPr>
+      </w:pPr>
+      <w:r>
+        <w:rPr>
+          <w:rFonts w:ascii="Times New Roman" w:hAnsi="Times New Roman" w:cs="Times New Roman"/>
+          <w:sz w:val="28"/>
+          <w:szCs w:val="28"/>
+        </w:rPr>
+        <w:t>3. Снимает бронированные билеты</w:t>
+      </w:r>
+    </w:p>
+    <w:p>
+      <w:pPr>
+        <w:rPr>
+          <w:rFonts w:ascii="Times New Roman" w:hAnsi="Times New Roman" w:cs="Times New Roman"/>
+          <w:sz w:val="28"/>
+          <w:szCs w:val="28"/>
+        </w:rPr>
+      </w:pPr>
+      <w:r>
+        <w:rPr>
+          <w:rFonts w:ascii="Times New Roman" w:hAnsi="Times New Roman" w:cs="Times New Roman"/>
+          <w:sz w:val="28"/>
+          <w:szCs w:val="28"/>
+        </w:rPr>
+        <w:t>4. В систему передается сообщение о освободившихся билетах</w:t>
+      </w:r>
+    </w:p>
+    <w:p>
+      <w:pPr>
+        <w:rPr>
+          <w:rFonts w:ascii="Times New Roman" w:hAnsi="Times New Roman" w:cs="Times New Roman"/>
+          <w:sz w:val="28"/>
+          <w:szCs w:val="28"/>
+        </w:rPr>
+      </w:pPr>
+    </w:p>
+    <w:p>
+      <w:pPr>
+        <w:rPr>
+          <w:rFonts w:ascii="Times New Roman" w:hAnsi="Times New Roman" w:cs="Times New Roman"/>
+          <w:i/>
+          <w:sz w:val="28"/>
+          <w:szCs w:val="28"/>
+        </w:rPr>
+      </w:pPr>
+      <w:r>
+        <w:rPr>
+          <w:rFonts w:ascii="Times New Roman" w:hAnsi="Times New Roman" w:cs="Times New Roman"/>
+          <w:i/>
+          <w:sz w:val="28"/>
+          <w:szCs w:val="28"/>
+        </w:rPr>
+        <w:t>Предусловия:</w:t>
+      </w:r>
+    </w:p>
+    <w:p>
+      <w:pPr>
+        <w:rPr>
+          <w:rFonts w:ascii="Times New Roman" w:hAnsi="Times New Roman" w:cs="Times New Roman"/>
+          <w:sz w:val="28"/>
+          <w:szCs w:val="28"/>
+        </w:rPr>
+      </w:pPr>
+      <w:r>
+        <w:rPr>
+          <w:rFonts w:ascii="Times New Roman" w:hAnsi="Times New Roman" w:cs="Times New Roman"/>
+          <w:sz w:val="28"/>
+          <w:szCs w:val="28"/>
+        </w:rPr>
+        <w:t>Работник кассы авторизован или пришла заявка с статусом "Рабочая"</w:t>
+      </w:r>
+    </w:p>
+    <w:p>
+      <w:pPr>
+        <w:rPr>
+          <w:rFonts w:ascii="Times New Roman" w:hAnsi="Times New Roman" w:cs="Times New Roman"/>
+          <w:i/>
+          <w:sz w:val="28"/>
+          <w:szCs w:val="28"/>
+        </w:rPr>
+      </w:pPr>
+      <w:r>
+        <w:rPr>
+          <w:rFonts w:ascii="Times New Roman" w:hAnsi="Times New Roman" w:cs="Times New Roman"/>
+          <w:i/>
+          <w:sz w:val="28"/>
+          <w:szCs w:val="28"/>
+        </w:rPr>
+        <w:t>Постусловия:</w:t>
+      </w:r>
+    </w:p>
+    <w:p>
+      <w:pPr>
+        <w:rPr>
+          <w:rFonts w:ascii="Times New Roman" w:hAnsi="Times New Roman" w:cs="Times New Roman"/>
+          <w:sz w:val="28"/>
+          <w:szCs w:val="28"/>
+        </w:rPr>
+      </w:pPr>
+      <w:r>
+        <w:rPr>
+          <w:rFonts w:ascii="Times New Roman" w:hAnsi="Times New Roman" w:cs="Times New Roman"/>
+          <w:sz w:val="28"/>
+          <w:szCs w:val="28"/>
+        </w:rPr>
+        <w:t>Если вариант использования выполнен успешно, статус заявки изменяется. В противном случае состояние системы не изменяется.</w:t>
+      </w:r>
+    </w:p>
+    <w:p>
+      <w:pPr>
+        <w:rPr>
+          <w:rFonts w:ascii="Times New Roman" w:hAnsi="Times New Roman" w:cs="Times New Roman"/>
+          <w:sz w:val="28"/>
+          <w:szCs w:val="28"/>
+        </w:rPr>
+      </w:pPr>
+    </w:p>
+    <w:p>
+      <w:pPr>
+        <w:pStyle w:val="3"/>
+        <w:rPr>
+          <w:rFonts w:ascii="Times New Roman" w:hAnsi="Times New Roman" w:cs="Times New Roman"/>
+          <w:sz w:val="28"/>
+          <w:szCs w:val="28"/>
+        </w:rPr>
+      </w:pPr>
+      <w:r>
+        <w:rPr>
+          <w:rFonts w:ascii="Times New Roman" w:hAnsi="Times New Roman" w:cs="Times New Roman"/>
+          <w:sz w:val="28"/>
+          <w:szCs w:val="28"/>
+        </w:rPr>
         <w:t>Вариант использования «</w:t>
       </w:r>
       <w:r>
@@ -3493,7 +6538,369 @@
           <w:sz w:val="28"/>
           <w:szCs w:val="28"/>
         </w:rPr>
-        <w:t>Регистрация</w:t>
+        <w:t xml:space="preserve">Снятие бронирования </w:t>
+      </w:r>
+      <w:r>
+        <w:rPr>
+          <w:rFonts w:ascii="Times New Roman" w:hAnsi="Times New Roman" w:cs="Times New Roman"/>
+          <w:sz w:val="28"/>
+          <w:szCs w:val="28"/>
+        </w:rPr>
+        <w:t>(</w:t>
+      </w:r>
+      <w:proofErr w:type="spellStart"/>
+      <w:r>
+        <w:rPr>
+          <w:rFonts w:ascii="Times New Roman" w:hAnsi="Times New Roman" w:cs="Times New Roman"/>
+          <w:sz w:val="28"/>
+          <w:szCs w:val="28"/>
+        </w:rPr>
+        <w:t>TicketsRemoveReserve</w:t>
+      </w:r>
+      <w:proofErr w:type="spellEnd"/>
+      <w:r>
+        <w:rPr>
+          <w:rFonts w:ascii="Times New Roman" w:hAnsi="Times New Roman" w:cs="Times New Roman"/>
+          <w:sz w:val="28"/>
+          <w:szCs w:val="28"/>
+        </w:rPr>
+        <w:t>)»</w:t>
+      </w:r>
+    </w:p>
+    <w:p>
+      <w:pPr>
+        <w:rPr>
+          <w:rFonts w:ascii="Times New Roman" w:hAnsi="Times New Roman" w:cs="Times New Roman"/>
+          <w:sz w:val="28"/>
+          <w:szCs w:val="28"/>
+        </w:rPr>
+      </w:pPr>
+    </w:p>
+    <w:p>
+      <w:pPr>
+        <w:rPr>
+          <w:rFonts w:ascii="Times New Roman" w:hAnsi="Times New Roman" w:cs="Times New Roman"/>
+          <w:i/>
+          <w:sz w:val="28"/>
+          <w:szCs w:val="28"/>
+        </w:rPr>
+      </w:pPr>
+      <w:r>
+        <w:rPr>
+          <w:rFonts w:ascii="Times New Roman" w:hAnsi="Times New Roman" w:cs="Times New Roman"/>
+          <w:i/>
+          <w:sz w:val="28"/>
+          <w:szCs w:val="28"/>
+        </w:rPr>
+        <w:t>Краткое описание:</w:t>
+      </w:r>
+    </w:p>
+    <w:p>
+      <w:pPr>
+        <w:rPr>
+          <w:rFonts w:ascii="Times New Roman" w:hAnsi="Times New Roman" w:cs="Times New Roman"/>
+          <w:sz w:val="28"/>
+          <w:szCs w:val="28"/>
+        </w:rPr>
+      </w:pPr>
+      <w:r>
+        <w:rPr>
+          <w:rFonts w:ascii="Times New Roman" w:hAnsi="Times New Roman" w:cs="Times New Roman"/>
+          <w:sz w:val="28"/>
+          <w:szCs w:val="28"/>
+        </w:rPr>
+        <w:t>Данный вариант использования описывает снятие брони с билетов.</w:t>
+      </w:r>
+    </w:p>
+    <w:p>
+      <w:pPr>
+        <w:rPr>
+          <w:rFonts w:ascii="Times New Roman" w:hAnsi="Times New Roman" w:cs="Times New Roman"/>
+          <w:sz w:val="28"/>
+          <w:szCs w:val="28"/>
+        </w:rPr>
+      </w:pPr>
+    </w:p>
+    <w:p>
+      <w:pPr>
+        <w:rPr>
+          <w:rFonts w:ascii="Times New Roman" w:hAnsi="Times New Roman" w:cs="Times New Roman"/>
+          <w:i/>
+          <w:sz w:val="28"/>
+          <w:szCs w:val="28"/>
+        </w:rPr>
+      </w:pPr>
+      <w:r>
+        <w:rPr>
+          <w:rFonts w:ascii="Times New Roman" w:hAnsi="Times New Roman" w:cs="Times New Roman"/>
+          <w:i/>
+          <w:sz w:val="28"/>
+          <w:szCs w:val="28"/>
+        </w:rPr>
+        <w:t>Основной поток событий:</w:t>
+      </w:r>
+    </w:p>
+    <w:p>
+      <w:pPr>
+        <w:rPr>
+          <w:rFonts w:ascii="Times New Roman" w:hAnsi="Times New Roman" w:cs="Times New Roman"/>
+          <w:sz w:val="28"/>
+          <w:szCs w:val="28"/>
+        </w:rPr>
+      </w:pPr>
+      <w:r>
+        <w:rPr>
+          <w:rFonts w:ascii="Times New Roman" w:hAnsi="Times New Roman" w:cs="Times New Roman"/>
+          <w:sz w:val="28"/>
+          <w:szCs w:val="28"/>
+        </w:rPr>
+        <w:t>Данный вариант использования начинает выполняться, когда необходимо снять бронь с билетов в системе.</w:t>
+      </w:r>
+    </w:p>
+    <w:p>
+      <w:pPr>
+        <w:rPr>
+          <w:rFonts w:ascii="Times New Roman" w:hAnsi="Times New Roman" w:cs="Times New Roman"/>
+          <w:sz w:val="28"/>
+          <w:szCs w:val="28"/>
+        </w:rPr>
+      </w:pPr>
+      <w:r>
+        <w:rPr>
+          <w:rFonts w:ascii="Times New Roman" w:hAnsi="Times New Roman" w:cs="Times New Roman"/>
+          <w:sz w:val="28"/>
+          <w:szCs w:val="28"/>
+        </w:rPr>
+        <w:t xml:space="preserve">1. Поступают </w:t>
+      </w:r>
+      <w:proofErr w:type="spellStart"/>
+      <w:r>
+        <w:rPr>
+          <w:rFonts w:ascii="Times New Roman" w:hAnsi="Times New Roman" w:cs="Times New Roman"/>
+          <w:sz w:val="28"/>
+          <w:szCs w:val="28"/>
+        </w:rPr>
+        <w:t>id</w:t>
+      </w:r>
+      <w:proofErr w:type="spellEnd"/>
+      <w:r>
+        <w:rPr>
+          <w:rFonts w:ascii="Times New Roman" w:hAnsi="Times New Roman" w:cs="Times New Roman"/>
+          <w:sz w:val="28"/>
+          <w:szCs w:val="28"/>
+        </w:rPr>
+        <w:t xml:space="preserve"> билетов.</w:t>
+      </w:r>
+    </w:p>
+    <w:p>
+      <w:pPr>
+        <w:rPr>
+          <w:rFonts w:ascii="Times New Roman" w:hAnsi="Times New Roman" w:cs="Times New Roman"/>
+          <w:sz w:val="28"/>
+          <w:szCs w:val="28"/>
+        </w:rPr>
+      </w:pPr>
+      <w:r>
+        <w:rPr>
+          <w:rFonts w:ascii="Times New Roman" w:hAnsi="Times New Roman" w:cs="Times New Roman"/>
+          <w:sz w:val="28"/>
+          <w:szCs w:val="28"/>
+        </w:rPr>
+        <w:t>2. В систему идет команда о снятии брони с текущих билетов. В билетах изменяется статус с "забронирован" на "есть в наличии"</w:t>
+      </w:r>
+    </w:p>
+    <w:p>
+      <w:pPr>
+        <w:rPr>
+          <w:rFonts w:ascii="Times New Roman" w:hAnsi="Times New Roman" w:cs="Times New Roman"/>
+          <w:sz w:val="28"/>
+          <w:szCs w:val="28"/>
+        </w:rPr>
+      </w:pPr>
+    </w:p>
+    <w:p>
+      <w:pPr>
+        <w:rPr>
+          <w:rFonts w:ascii="Times New Roman" w:hAnsi="Times New Roman" w:cs="Times New Roman"/>
+          <w:i/>
+          <w:sz w:val="28"/>
+          <w:szCs w:val="28"/>
+        </w:rPr>
+      </w:pPr>
+      <w:r>
+        <w:rPr>
+          <w:rFonts w:ascii="Times New Roman" w:hAnsi="Times New Roman" w:cs="Times New Roman"/>
+          <w:i/>
+          <w:sz w:val="28"/>
+          <w:szCs w:val="28"/>
+        </w:rPr>
+        <w:t>Альтернативные потоки:</w:t>
+      </w:r>
+    </w:p>
+    <w:p>
+      <w:pPr>
+        <w:rPr>
+          <w:rFonts w:ascii="Times New Roman" w:hAnsi="Times New Roman" w:cs="Times New Roman"/>
+          <w:sz w:val="28"/>
+          <w:szCs w:val="28"/>
+        </w:rPr>
+      </w:pPr>
+      <w:r>
+        <w:rPr>
+          <w:rFonts w:ascii="Times New Roman" w:hAnsi="Times New Roman" w:cs="Times New Roman"/>
+          <w:sz w:val="28"/>
+          <w:szCs w:val="28"/>
+        </w:rPr>
+        <w:t>Отсу</w:t>
+      </w:r>
+      <w:r>
+        <w:rPr>
+          <w:rFonts w:ascii="Times New Roman" w:hAnsi="Times New Roman" w:cs="Times New Roman"/>
+          <w:sz w:val="28"/>
+          <w:szCs w:val="28"/>
+        </w:rPr>
+        <w:t>тствуют</w:t>
+      </w:r>
+    </w:p>
+    <w:p>
+      <w:pPr>
+        <w:rPr>
+          <w:rFonts w:ascii="Times New Roman" w:hAnsi="Times New Roman" w:cs="Times New Roman"/>
+          <w:sz w:val="28"/>
+          <w:szCs w:val="28"/>
+        </w:rPr>
+      </w:pPr>
+    </w:p>
+    <w:p>
+      <w:pPr>
+        <w:rPr>
+          <w:rFonts w:ascii="Times New Roman" w:hAnsi="Times New Roman" w:cs="Times New Roman"/>
+          <w:i/>
+          <w:sz w:val="28"/>
+          <w:szCs w:val="28"/>
+        </w:rPr>
+      </w:pPr>
+      <w:r>
+        <w:rPr>
+          <w:rFonts w:ascii="Times New Roman" w:hAnsi="Times New Roman" w:cs="Times New Roman"/>
+          <w:i/>
+          <w:sz w:val="28"/>
+          <w:szCs w:val="28"/>
+        </w:rPr>
+        <w:t>Предусловия:</w:t>
+      </w:r>
+    </w:p>
+    <w:p>
+      <w:pPr>
+        <w:rPr>
+          <w:rFonts w:ascii="Times New Roman" w:hAnsi="Times New Roman" w:cs="Times New Roman"/>
+          <w:sz w:val="28"/>
+          <w:szCs w:val="28"/>
+        </w:rPr>
+      </w:pPr>
+      <w:r>
+        <w:rPr>
+          <w:rFonts w:ascii="Times New Roman" w:hAnsi="Times New Roman" w:cs="Times New Roman"/>
+          <w:sz w:val="28"/>
+          <w:szCs w:val="28"/>
+        </w:rPr>
+        <w:t>Известны билеты с которых нужно снять бронь.</w:t>
+      </w:r>
+    </w:p>
+    <w:p>
+      <w:pPr>
+        <w:rPr>
+          <w:rFonts w:ascii="Times New Roman" w:hAnsi="Times New Roman" w:cs="Times New Roman"/>
+          <w:sz w:val="28"/>
+          <w:szCs w:val="28"/>
+        </w:rPr>
+      </w:pPr>
+    </w:p>
+    <w:p>
+      <w:pPr>
+        <w:rPr>
+          <w:rFonts w:ascii="Times New Roman" w:hAnsi="Times New Roman" w:cs="Times New Roman"/>
+          <w:i/>
+          <w:sz w:val="28"/>
+          <w:szCs w:val="28"/>
+        </w:rPr>
+      </w:pPr>
+      <w:r>
+        <w:rPr>
+          <w:rFonts w:ascii="Times New Roman" w:hAnsi="Times New Roman" w:cs="Times New Roman"/>
+          <w:i/>
+          <w:sz w:val="28"/>
+          <w:szCs w:val="28"/>
+        </w:rPr>
+        <w:t>Постусловия:</w:t>
+      </w:r>
+    </w:p>
+    <w:p>
+      <w:pPr>
+        <w:rPr>
+          <w:rFonts w:ascii="Times New Roman" w:hAnsi="Times New Roman" w:cs="Times New Roman"/>
+          <w:sz w:val="28"/>
+          <w:szCs w:val="28"/>
+        </w:rPr>
+      </w:pPr>
+      <w:r>
+        <w:rPr>
+          <w:rFonts w:ascii="Times New Roman" w:hAnsi="Times New Roman" w:cs="Times New Roman"/>
+          <w:sz w:val="28"/>
+          <w:szCs w:val="28"/>
+        </w:rPr>
+        <w:t xml:space="preserve">Если вариант использования выполнен успешно, то с билетов </w:t>
+      </w:r>
+      <w:r>
+        <w:rPr>
+          <w:rFonts w:ascii="Times New Roman" w:hAnsi="Times New Roman" w:cs="Times New Roman"/>
+          <w:sz w:val="28"/>
+          <w:szCs w:val="28"/>
+        </w:rPr>
+        <w:t>снимается</w:t>
+      </w:r>
+      <w:r>
+        <w:rPr>
+          <w:rFonts w:ascii="Times New Roman" w:hAnsi="Times New Roman" w:cs="Times New Roman"/>
+          <w:sz w:val="28"/>
+          <w:szCs w:val="28"/>
+        </w:rPr>
+        <w:t xml:space="preserve"> бронирование и меняется статус на "есть в наличии".</w:t>
+      </w:r>
+    </w:p>
+    <w:p>
+      <w:pPr>
+        <w:rPr>
+          <w:rFonts w:ascii="Times New Roman" w:hAnsi="Times New Roman" w:cs="Times New Roman"/>
+          <w:sz w:val="28"/>
+          <w:szCs w:val="28"/>
+        </w:rPr>
+      </w:pPr>
+    </w:p>
+    <w:p>
+      <w:pPr>
+        <w:pStyle w:val="3"/>
+        <w:rPr>
+          <w:rFonts w:ascii="Times New Roman" w:hAnsi="Times New Roman" w:cs="Times New Roman"/>
+          <w:sz w:val="28"/>
+          <w:szCs w:val="28"/>
+        </w:rPr>
+      </w:pPr>
+      <w:r>
+        <w:rPr>
+          <w:rFonts w:ascii="Times New Roman" w:hAnsi="Times New Roman" w:cs="Times New Roman"/>
+          <w:sz w:val="28"/>
+          <w:szCs w:val="28"/>
+        </w:rPr>
+        <w:t>Вариант использования «</w:t>
+      </w:r>
+      <w:r>
+        <w:rPr>
+          <w:rFonts w:ascii="Times New Roman" w:hAnsi="Times New Roman" w:cs="Times New Roman"/>
+          <w:sz w:val="28"/>
+          <w:szCs w:val="28"/>
+        </w:rPr>
+        <w:t>Продажа билетов</w:t>
       </w:r>
       <w:r>
         <w:rPr>
@@ -3503,15 +6910,16 @@
         </w:rPr>
         <w:t xml:space="preserve"> (</w:t>
       </w:r>
-      <w:r>
-        <w:rPr>
-          <w:rFonts w:ascii="Times New Roman" w:hAnsi="Times New Roman" w:cs="Times New Roman"/>
-          <w:sz w:val="28"/>
-          <w:szCs w:val="28"/>
-          <w:lang w:val="en-US"/>
-        </w:rPr>
-        <w:t>Register</w:t>
-      </w:r>
+      <w:proofErr w:type="spellStart"/>
+      <w:r>
+        <w:rPr>
+          <w:rFonts w:ascii="Times New Roman" w:hAnsi="Times New Roman" w:cs="Times New Roman"/>
+          <w:sz w:val="28"/>
+          <w:szCs w:val="28"/>
+        </w:rPr>
+        <w:t>TicketsSell</w:t>
+      </w:r>
+      <w:proofErr w:type="spellEnd"/>
       <w:r>
         <w:rPr>
           <w:rFonts w:ascii="Times New Roman" w:hAnsi="Times New Roman" w:cs="Times New Roman"/>
@@ -3525,15 +6933,6 @@
       <w:pPr>
         <w:rPr>
           <w:rFonts w:ascii="Times New Roman" w:hAnsi="Times New Roman" w:cs="Times New Roman"/>
-          <w:sz w:val="28"/>
-          <w:szCs w:val="28"/>
-        </w:rPr>
-      </w:pPr>
-    </w:p>
-    <w:p>
-      <w:pPr>
-        <w:rPr>
-          <w:rFonts w:ascii="Times New Roman" w:hAnsi="Times New Roman" w:cs="Times New Roman"/>
           <w:i/>
           <w:sz w:val="28"/>
           <w:szCs w:val="28"/>
@@ -3563,8 +6962,17 @@
           <w:sz w:val="28"/>
           <w:szCs w:val="28"/>
         </w:rPr>
-        <w:t>Данный вариант использования описывает регистрацию пользователя в системе.</w:t>
-      </w:r>
+        <w:t>Данный вариант использования описывает покупку билетов.</w:t>
+      </w:r>
+    </w:p>
+    <w:p>
+      <w:pPr>
+        <w:rPr>
+          <w:rFonts w:ascii="Times New Roman" w:hAnsi="Times New Roman" w:cs="Times New Roman"/>
+          <w:sz w:val="28"/>
+          <w:szCs w:val="28"/>
+        </w:rPr>
+      </w:pPr>
     </w:p>
     <w:p>
       <w:pPr>
@@ -3599,18 +7007,60 @@
           <w:sz w:val="28"/>
           <w:szCs w:val="28"/>
         </w:rPr>
-        <w:lastRenderedPageBreak/>
-        <w:t>Данный вариант использования начинает выполняться, когда пользователь хочет зарегистрироваться в</w:t>
-      </w:r>
-    </w:p>
-    <w:p>
-      <w:pPr>
-        <w:rPr>
-          <w:rFonts w:ascii="Times New Roman" w:hAnsi="Times New Roman" w:cs="Times New Roman"/>
-          <w:sz w:val="28"/>
-          <w:szCs w:val="28"/>
-        </w:rPr>
-      </w:pPr>
+        <w:t>Данный вариант использования начинает выполняться, когда необходимо пометить билеты как проданные.</w:t>
+      </w:r>
+    </w:p>
+    <w:p>
+      <w:pPr>
+        <w:rPr>
+          <w:rFonts w:ascii="Times New Roman" w:hAnsi="Times New Roman" w:cs="Times New Roman"/>
+          <w:sz w:val="28"/>
+          <w:szCs w:val="28"/>
+        </w:rPr>
+      </w:pPr>
+      <w:r>
+        <w:rPr>
+          <w:rFonts w:ascii="Times New Roman" w:hAnsi="Times New Roman" w:cs="Times New Roman"/>
+          <w:sz w:val="28"/>
+          <w:szCs w:val="28"/>
+        </w:rPr>
+        <w:t xml:space="preserve">1. Поступают </w:t>
+      </w:r>
+      <w:proofErr w:type="spellStart"/>
+      <w:r>
+        <w:rPr>
+          <w:rFonts w:ascii="Times New Roman" w:hAnsi="Times New Roman" w:cs="Times New Roman"/>
+          <w:sz w:val="28"/>
+          <w:szCs w:val="28"/>
+        </w:rPr>
+        <w:t>id</w:t>
+      </w:r>
+      <w:proofErr w:type="spellEnd"/>
+      <w:r>
+        <w:rPr>
+          <w:rFonts w:ascii="Times New Roman" w:hAnsi="Times New Roman" w:cs="Times New Roman"/>
+          <w:sz w:val="28"/>
+          <w:szCs w:val="28"/>
+        </w:rPr>
+        <w:t xml:space="preserve"> билетов.</w:t>
+      </w:r>
+    </w:p>
+    <w:p>
+      <w:pPr>
+        <w:rPr>
+          <w:rFonts w:ascii="Times New Roman" w:hAnsi="Times New Roman" w:cs="Times New Roman"/>
+          <w:sz w:val="28"/>
+          <w:szCs w:val="28"/>
+        </w:rPr>
+      </w:pPr>
+      <w:r>
+        <w:rPr>
+          <w:rFonts w:ascii="Times New Roman" w:hAnsi="Times New Roman" w:cs="Times New Roman"/>
+          <w:sz w:val="28"/>
+          <w:szCs w:val="28"/>
+        </w:rPr>
+        <w:t>2. В систему идет команда о изменении статуса билетов на "проданные</w:t>
+      </w:r>
       <w:proofErr w:type="gramStart"/>
       <w:r>
         <w:rPr>
@@ -3618,7 +7068,7 @@
           <w:sz w:val="28"/>
           <w:szCs w:val="28"/>
         </w:rPr>
-        <w:t>системе .</w:t>
+        <w:t>" .</w:t>
       </w:r>
       <w:proofErr w:type="gramEnd"/>
     </w:p>
@@ -3630,581 +7080,6 @@
           <w:szCs w:val="28"/>
         </w:rPr>
       </w:pPr>
-      <w:r>
-        <w:rPr>
-          <w:rFonts w:ascii="Times New Roman" w:hAnsi="Times New Roman" w:cs="Times New Roman"/>
-          <w:sz w:val="28"/>
-          <w:szCs w:val="28"/>
-        </w:rPr>
-        <w:t xml:space="preserve">1. Система запрашивает </w:t>
-      </w:r>
-      <w:proofErr w:type="spellStart"/>
-      <w:r>
-        <w:rPr>
-          <w:rFonts w:ascii="Times New Roman" w:hAnsi="Times New Roman" w:cs="Times New Roman"/>
-          <w:sz w:val="28"/>
-          <w:szCs w:val="28"/>
-        </w:rPr>
-        <w:t>ф.и.о</w:t>
-      </w:r>
-      <w:proofErr w:type="spellEnd"/>
-      <w:r>
-        <w:rPr>
-          <w:rFonts w:ascii="Times New Roman" w:hAnsi="Times New Roman" w:cs="Times New Roman"/>
-          <w:sz w:val="28"/>
-          <w:szCs w:val="28"/>
-        </w:rPr>
-        <w:t>, телефон, адрес электронной почты.</w:t>
-      </w:r>
-    </w:p>
-    <w:p>
-      <w:pPr>
-        <w:rPr>
-          <w:rFonts w:ascii="Times New Roman" w:hAnsi="Times New Roman" w:cs="Times New Roman"/>
-          <w:sz w:val="28"/>
-          <w:szCs w:val="28"/>
-        </w:rPr>
-      </w:pPr>
-      <w:r>
-        <w:rPr>
-          <w:rFonts w:ascii="Times New Roman" w:hAnsi="Times New Roman" w:cs="Times New Roman"/>
-          <w:sz w:val="28"/>
-          <w:szCs w:val="28"/>
-        </w:rPr>
-        <w:t xml:space="preserve">2. Пользователь вводит </w:t>
-      </w:r>
-      <w:proofErr w:type="spellStart"/>
-      <w:r>
-        <w:rPr>
-          <w:rFonts w:ascii="Times New Roman" w:hAnsi="Times New Roman" w:cs="Times New Roman"/>
-          <w:sz w:val="28"/>
-          <w:szCs w:val="28"/>
-        </w:rPr>
-        <w:t>ф.и.о</w:t>
-      </w:r>
-      <w:proofErr w:type="spellEnd"/>
-      <w:r>
-        <w:rPr>
-          <w:rFonts w:ascii="Times New Roman" w:hAnsi="Times New Roman" w:cs="Times New Roman"/>
-          <w:sz w:val="28"/>
-          <w:szCs w:val="28"/>
-        </w:rPr>
-        <w:t>, телефон, адрес электронной почты.</w:t>
-      </w:r>
-    </w:p>
-    <w:p>
-      <w:pPr>
-        <w:rPr>
-          <w:rFonts w:ascii="Times New Roman" w:hAnsi="Times New Roman" w:cs="Times New Roman"/>
-          <w:sz w:val="28"/>
-          <w:szCs w:val="28"/>
-        </w:rPr>
-      </w:pPr>
-      <w:r>
-        <w:rPr>
-          <w:rFonts w:ascii="Times New Roman" w:hAnsi="Times New Roman" w:cs="Times New Roman"/>
-          <w:sz w:val="28"/>
-          <w:szCs w:val="28"/>
-        </w:rPr>
-        <w:t>3. Система генерирует уникальный логин и пароль для пользователя.</w:t>
-      </w:r>
-    </w:p>
-    <w:p>
-      <w:pPr>
-        <w:rPr>
-          <w:rFonts w:ascii="Times New Roman" w:hAnsi="Times New Roman" w:cs="Times New Roman"/>
-          <w:sz w:val="28"/>
-          <w:szCs w:val="28"/>
-        </w:rPr>
-      </w:pPr>
-      <w:r>
-        <w:rPr>
-          <w:rFonts w:ascii="Times New Roman" w:hAnsi="Times New Roman" w:cs="Times New Roman"/>
-          <w:sz w:val="28"/>
-          <w:szCs w:val="28"/>
-        </w:rPr>
-        <w:t>4. Пользователь получает логин и пароль</w:t>
-      </w:r>
-    </w:p>
-    <w:p>
-      <w:pPr>
-        <w:rPr>
-          <w:rFonts w:ascii="Times New Roman" w:hAnsi="Times New Roman" w:cs="Times New Roman"/>
-          <w:i/>
-          <w:sz w:val="28"/>
-          <w:szCs w:val="28"/>
-        </w:rPr>
-      </w:pPr>
-      <w:r>
-        <w:rPr>
-          <w:rFonts w:ascii="Times New Roman" w:hAnsi="Times New Roman" w:cs="Times New Roman"/>
-          <w:i/>
-          <w:sz w:val="28"/>
-          <w:szCs w:val="28"/>
-        </w:rPr>
-        <w:t>Альтернативные потоки:</w:t>
-      </w:r>
-    </w:p>
-    <w:p>
-      <w:pPr>
-        <w:rPr>
-          <w:rFonts w:ascii="Times New Roman" w:hAnsi="Times New Roman" w:cs="Times New Roman"/>
-          <w:sz w:val="28"/>
-          <w:szCs w:val="28"/>
-        </w:rPr>
-      </w:pPr>
-      <w:r>
-        <w:rPr>
-          <w:rFonts w:ascii="Times New Roman" w:hAnsi="Times New Roman" w:cs="Times New Roman"/>
-          <w:sz w:val="28"/>
-          <w:szCs w:val="28"/>
-        </w:rPr>
-        <w:t>Неправильное имя/пароль:</w:t>
-      </w:r>
-    </w:p>
-    <w:p>
-      <w:pPr>
-        <w:rPr>
-          <w:rFonts w:ascii="Times New Roman" w:hAnsi="Times New Roman" w:cs="Times New Roman"/>
-          <w:sz w:val="28"/>
-          <w:szCs w:val="28"/>
-        </w:rPr>
-      </w:pPr>
-      <w:r>
-        <w:rPr>
-          <w:rFonts w:ascii="Times New Roman" w:hAnsi="Times New Roman" w:cs="Times New Roman"/>
-          <w:sz w:val="28"/>
-          <w:szCs w:val="28"/>
-        </w:rPr>
-        <w:t>Если во время выполнения основного потока обн</w:t>
-      </w:r>
-      <w:r>
-        <w:rPr>
-          <w:rFonts w:ascii="Times New Roman" w:hAnsi="Times New Roman" w:cs="Times New Roman"/>
-          <w:sz w:val="28"/>
-          <w:szCs w:val="28"/>
-        </w:rPr>
-        <w:t xml:space="preserve">аружится, что пользователь </w:t>
-      </w:r>
-      <w:proofErr w:type="spellStart"/>
-      <w:r>
-        <w:rPr>
-          <w:rFonts w:ascii="Times New Roman" w:hAnsi="Times New Roman" w:cs="Times New Roman"/>
-          <w:sz w:val="28"/>
-          <w:szCs w:val="28"/>
-        </w:rPr>
-        <w:t>ввел</w:t>
-      </w:r>
-      <w:r>
-        <w:rPr>
-          <w:rFonts w:ascii="Times New Roman" w:hAnsi="Times New Roman" w:cs="Times New Roman"/>
-          <w:sz w:val="28"/>
-          <w:szCs w:val="28"/>
-        </w:rPr>
-        <w:t>уже</w:t>
-      </w:r>
-      <w:proofErr w:type="spellEnd"/>
-      <w:r>
-        <w:rPr>
-          <w:rFonts w:ascii="Times New Roman" w:hAnsi="Times New Roman" w:cs="Times New Roman"/>
-          <w:sz w:val="28"/>
-          <w:szCs w:val="28"/>
-        </w:rPr>
-        <w:t xml:space="preserve"> </w:t>
-      </w:r>
-      <w:proofErr w:type="spellStart"/>
-      <w:r>
-        <w:rPr>
-          <w:rFonts w:ascii="Times New Roman" w:hAnsi="Times New Roman" w:cs="Times New Roman"/>
-          <w:sz w:val="28"/>
-          <w:szCs w:val="28"/>
-        </w:rPr>
-        <w:t>зарегестрированный</w:t>
-      </w:r>
-      <w:proofErr w:type="spellEnd"/>
-      <w:r>
-        <w:rPr>
-          <w:rFonts w:ascii="Times New Roman" w:hAnsi="Times New Roman" w:cs="Times New Roman"/>
-          <w:sz w:val="28"/>
-          <w:szCs w:val="28"/>
-        </w:rPr>
-        <w:t xml:space="preserve"> адрес электронной почты или телефон система выводит сообщени</w:t>
-      </w:r>
-      <w:r>
-        <w:rPr>
-          <w:rFonts w:ascii="Times New Roman" w:hAnsi="Times New Roman" w:cs="Times New Roman"/>
-          <w:sz w:val="28"/>
-          <w:szCs w:val="28"/>
-        </w:rPr>
-        <w:t xml:space="preserve">е об ошибке. Пользователь </w:t>
-      </w:r>
-      <w:proofErr w:type="spellStart"/>
-      <w:r>
-        <w:rPr>
-          <w:rFonts w:ascii="Times New Roman" w:hAnsi="Times New Roman" w:cs="Times New Roman"/>
-          <w:sz w:val="28"/>
-          <w:szCs w:val="28"/>
-        </w:rPr>
-        <w:t>может</w:t>
-      </w:r>
-      <w:r>
-        <w:rPr>
-          <w:rFonts w:ascii="Times New Roman" w:hAnsi="Times New Roman" w:cs="Times New Roman"/>
-          <w:sz w:val="28"/>
-          <w:szCs w:val="28"/>
-        </w:rPr>
-        <w:t>вернуться</w:t>
-      </w:r>
-      <w:proofErr w:type="spellEnd"/>
-      <w:r>
-        <w:rPr>
-          <w:rFonts w:ascii="Times New Roman" w:hAnsi="Times New Roman" w:cs="Times New Roman"/>
-          <w:sz w:val="28"/>
-          <w:szCs w:val="28"/>
-        </w:rPr>
-        <w:t xml:space="preserve"> к началу основного потока или отказаться от р</w:t>
-      </w:r>
-      <w:r>
-        <w:rPr>
-          <w:rFonts w:ascii="Times New Roman" w:hAnsi="Times New Roman" w:cs="Times New Roman"/>
-          <w:sz w:val="28"/>
-          <w:szCs w:val="28"/>
-        </w:rPr>
-        <w:t xml:space="preserve">егистрации, при этом </w:t>
-      </w:r>
-      <w:proofErr w:type="spellStart"/>
-      <w:r>
-        <w:rPr>
-          <w:rFonts w:ascii="Times New Roman" w:hAnsi="Times New Roman" w:cs="Times New Roman"/>
-          <w:sz w:val="28"/>
-          <w:szCs w:val="28"/>
-        </w:rPr>
-        <w:t>выполнение</w:t>
-      </w:r>
-      <w:r>
-        <w:rPr>
-          <w:rFonts w:ascii="Times New Roman" w:hAnsi="Times New Roman" w:cs="Times New Roman"/>
-          <w:sz w:val="28"/>
-          <w:szCs w:val="28"/>
-        </w:rPr>
-        <w:t>варианта</w:t>
-      </w:r>
-      <w:proofErr w:type="spellEnd"/>
-      <w:r>
-        <w:rPr>
-          <w:rFonts w:ascii="Times New Roman" w:hAnsi="Times New Roman" w:cs="Times New Roman"/>
-          <w:sz w:val="28"/>
-          <w:szCs w:val="28"/>
-        </w:rPr>
-        <w:t xml:space="preserve"> использования завершается.</w:t>
-      </w:r>
-    </w:p>
-    <w:p>
-      <w:pPr>
-        <w:rPr>
-          <w:rFonts w:ascii="Times New Roman" w:hAnsi="Times New Roman" w:cs="Times New Roman"/>
-          <w:i/>
-          <w:sz w:val="28"/>
-          <w:szCs w:val="28"/>
-        </w:rPr>
-      </w:pPr>
-      <w:r>
-        <w:rPr>
-          <w:rFonts w:ascii="Times New Roman" w:hAnsi="Times New Roman" w:cs="Times New Roman"/>
-          <w:i/>
-          <w:sz w:val="28"/>
-          <w:szCs w:val="28"/>
-        </w:rPr>
-        <w:t>Предусловия:</w:t>
-      </w:r>
-    </w:p>
-    <w:p>
-      <w:pPr>
-        <w:rPr>
-          <w:rFonts w:ascii="Times New Roman" w:hAnsi="Times New Roman" w:cs="Times New Roman"/>
-          <w:sz w:val="28"/>
-          <w:szCs w:val="28"/>
-        </w:rPr>
-      </w:pPr>
-      <w:r>
-        <w:rPr>
-          <w:rFonts w:ascii="Times New Roman" w:hAnsi="Times New Roman" w:cs="Times New Roman"/>
-          <w:sz w:val="28"/>
-          <w:szCs w:val="28"/>
-        </w:rPr>
-        <w:t>Отсутствуют.</w:t>
-      </w:r>
-    </w:p>
-    <w:p>
-      <w:pPr>
-        <w:rPr>
-          <w:rFonts w:ascii="Times New Roman" w:hAnsi="Times New Roman" w:cs="Times New Roman"/>
-          <w:i/>
-          <w:sz w:val="28"/>
-          <w:szCs w:val="28"/>
-        </w:rPr>
-      </w:pPr>
-      <w:r>
-        <w:rPr>
-          <w:rFonts w:ascii="Times New Roman" w:hAnsi="Times New Roman" w:cs="Times New Roman"/>
-          <w:i/>
-          <w:sz w:val="28"/>
-          <w:szCs w:val="28"/>
-        </w:rPr>
-        <w:t>Постусловия:</w:t>
-      </w:r>
-    </w:p>
-    <w:p>
-      <w:pPr>
-        <w:rPr>
-          <w:rFonts w:ascii="Times New Roman" w:hAnsi="Times New Roman" w:cs="Times New Roman"/>
-          <w:sz w:val="28"/>
-          <w:szCs w:val="28"/>
-        </w:rPr>
-      </w:pPr>
-      <w:r>
-        <w:rPr>
-          <w:rFonts w:ascii="Times New Roman" w:hAnsi="Times New Roman" w:cs="Times New Roman"/>
-          <w:sz w:val="28"/>
-          <w:szCs w:val="28"/>
-        </w:rPr>
-        <w:t>Если вариант использования выполнен успешно, пользователь входит в систе</w:t>
-      </w:r>
-      <w:r>
-        <w:rPr>
-          <w:rFonts w:ascii="Times New Roman" w:hAnsi="Times New Roman" w:cs="Times New Roman"/>
-          <w:sz w:val="28"/>
-          <w:szCs w:val="28"/>
-        </w:rPr>
-        <w:t xml:space="preserve">му и регистрация завершается. </w:t>
-      </w:r>
-      <w:proofErr w:type="spellStart"/>
-      <w:r>
-        <w:rPr>
-          <w:rFonts w:ascii="Times New Roman" w:hAnsi="Times New Roman" w:cs="Times New Roman"/>
-          <w:sz w:val="28"/>
-          <w:szCs w:val="28"/>
-        </w:rPr>
-        <w:t>В</w:t>
-      </w:r>
-      <w:r>
-        <w:rPr>
-          <w:rFonts w:ascii="Times New Roman" w:hAnsi="Times New Roman" w:cs="Times New Roman"/>
-          <w:sz w:val="28"/>
-          <w:szCs w:val="28"/>
-        </w:rPr>
-        <w:t>противном</w:t>
-      </w:r>
-      <w:proofErr w:type="spellEnd"/>
-      <w:r>
-        <w:rPr>
-          <w:rFonts w:ascii="Times New Roman" w:hAnsi="Times New Roman" w:cs="Times New Roman"/>
-          <w:sz w:val="28"/>
-          <w:szCs w:val="28"/>
-        </w:rPr>
-        <w:t xml:space="preserve"> случае состояние системы не изменяется.</w:t>
-      </w:r>
-    </w:p>
-    <w:p>
-      <w:pPr>
-        <w:rPr>
-          <w:rFonts w:ascii="Times New Roman" w:hAnsi="Times New Roman" w:cs="Times New Roman"/>
-          <w:sz w:val="28"/>
-          <w:szCs w:val="28"/>
-        </w:rPr>
-      </w:pPr>
-    </w:p>
-    <w:p>
-      <w:pPr>
-        <w:pStyle w:val="3"/>
-        <w:rPr>
-          <w:rFonts w:ascii="Times New Roman" w:hAnsi="Times New Roman" w:cs="Times New Roman"/>
-          <w:sz w:val="28"/>
-          <w:szCs w:val="28"/>
-        </w:rPr>
-      </w:pPr>
-      <w:r>
-        <w:rPr>
-          <w:rFonts w:ascii="Times New Roman" w:hAnsi="Times New Roman" w:cs="Times New Roman"/>
-          <w:sz w:val="28"/>
-          <w:szCs w:val="28"/>
-        </w:rPr>
-        <w:t>Вариант использования «Афиша</w:t>
-      </w:r>
-      <w:r>
-        <w:rPr>
-          <w:rFonts w:ascii="Times New Roman" w:hAnsi="Times New Roman" w:cs="Times New Roman"/>
-          <w:sz w:val="28"/>
-          <w:szCs w:val="28"/>
-        </w:rPr>
-        <w:t xml:space="preserve"> (</w:t>
-      </w:r>
-      <w:r>
-        <w:rPr>
-          <w:rFonts w:ascii="Times New Roman" w:hAnsi="Times New Roman" w:cs="Times New Roman"/>
-          <w:sz w:val="28"/>
-          <w:szCs w:val="28"/>
-        </w:rPr>
-        <w:t>А</w:t>
-      </w:r>
-      <w:proofErr w:type="spellStart"/>
-      <w:r>
-        <w:rPr>
-          <w:rFonts w:ascii="Times New Roman" w:hAnsi="Times New Roman" w:cs="Times New Roman"/>
-          <w:sz w:val="28"/>
-          <w:szCs w:val="28"/>
-          <w:lang w:val="en-US"/>
-        </w:rPr>
-        <w:t>fisha</w:t>
-      </w:r>
-      <w:proofErr w:type="spellEnd"/>
-      <w:r>
-        <w:rPr>
-          <w:rFonts w:ascii="Times New Roman" w:hAnsi="Times New Roman" w:cs="Times New Roman"/>
-          <w:sz w:val="28"/>
-          <w:szCs w:val="28"/>
-        </w:rPr>
-        <w:t>)»</w:t>
-      </w:r>
-    </w:p>
-    <w:p>
-      <w:pPr>
-        <w:rPr>
-          <w:rFonts w:ascii="Times New Roman" w:hAnsi="Times New Roman" w:cs="Times New Roman"/>
-          <w:i/>
-          <w:sz w:val="28"/>
-          <w:szCs w:val="28"/>
-        </w:rPr>
-      </w:pPr>
-      <w:r>
-        <w:rPr>
-          <w:rFonts w:ascii="Times New Roman" w:hAnsi="Times New Roman" w:cs="Times New Roman"/>
-          <w:i/>
-          <w:sz w:val="28"/>
-          <w:szCs w:val="28"/>
-        </w:rPr>
-        <w:t>Краткое описание:</w:t>
-      </w:r>
-    </w:p>
-    <w:p>
-      <w:pPr>
-        <w:rPr>
-          <w:rFonts w:ascii="Times New Roman" w:hAnsi="Times New Roman" w:cs="Times New Roman"/>
-          <w:sz w:val="28"/>
-          <w:szCs w:val="28"/>
-        </w:rPr>
-      </w:pPr>
-      <w:r>
-        <w:rPr>
-          <w:rFonts w:ascii="Times New Roman" w:hAnsi="Times New Roman" w:cs="Times New Roman"/>
-          <w:sz w:val="28"/>
-          <w:szCs w:val="28"/>
-        </w:rPr>
-        <w:t>Данный вариант использования описывает ознакомление клиента с афишей.</w:t>
-      </w:r>
-    </w:p>
-    <w:p>
-      <w:pPr>
-        <w:rPr>
-          <w:rFonts w:ascii="Times New Roman" w:hAnsi="Times New Roman" w:cs="Times New Roman"/>
-          <w:sz w:val="28"/>
-          <w:szCs w:val="28"/>
-        </w:rPr>
-      </w:pPr>
-      <w:r>
-        <w:rPr>
-          <w:rFonts w:ascii="Times New Roman" w:hAnsi="Times New Roman" w:cs="Times New Roman"/>
-          <w:sz w:val="28"/>
-          <w:szCs w:val="28"/>
-        </w:rPr>
-        <w:t>Клиент может ознакомиться с афишей, выбрать интересующее его мероприятие, указав название, дату и место проведения.</w:t>
-      </w:r>
-    </w:p>
-    <w:p>
-      <w:pPr>
-        <w:rPr>
-          <w:rFonts w:ascii="Times New Roman" w:hAnsi="Times New Roman" w:cs="Times New Roman"/>
-          <w:i/>
-          <w:sz w:val="28"/>
-          <w:szCs w:val="28"/>
-        </w:rPr>
-      </w:pPr>
-      <w:r>
-        <w:rPr>
-          <w:rFonts w:ascii="Times New Roman" w:hAnsi="Times New Roman" w:cs="Times New Roman"/>
-          <w:i/>
-          <w:sz w:val="28"/>
-          <w:szCs w:val="28"/>
-        </w:rPr>
-        <w:t>Основной поток событий:</w:t>
-      </w:r>
-    </w:p>
-    <w:p>
-      <w:pPr>
-        <w:rPr>
-          <w:rFonts w:ascii="Times New Roman" w:hAnsi="Times New Roman" w:cs="Times New Roman"/>
-          <w:sz w:val="28"/>
-          <w:szCs w:val="28"/>
-        </w:rPr>
-      </w:pPr>
-      <w:r>
-        <w:rPr>
-          <w:rFonts w:ascii="Times New Roman" w:hAnsi="Times New Roman" w:cs="Times New Roman"/>
-          <w:sz w:val="28"/>
-          <w:szCs w:val="28"/>
-        </w:rPr>
-        <w:t>Данный вариант использования начинает выполняться, когда пользователь хочет ознакомиться с афишей</w:t>
-      </w:r>
-    </w:p>
-    <w:p>
-      <w:pPr>
-        <w:rPr>
-          <w:rFonts w:ascii="Times New Roman" w:hAnsi="Times New Roman" w:cs="Times New Roman"/>
-          <w:sz w:val="28"/>
-          <w:szCs w:val="28"/>
-        </w:rPr>
-      </w:pPr>
-      <w:r>
-        <w:rPr>
-          <w:rFonts w:ascii="Times New Roman" w:hAnsi="Times New Roman" w:cs="Times New Roman"/>
-          <w:sz w:val="28"/>
-          <w:szCs w:val="28"/>
-        </w:rPr>
-        <w:t>1. Пользователь указывает название мероприятие, дату и место проведения</w:t>
-      </w:r>
-    </w:p>
-    <w:p>
-      <w:pPr>
-        <w:rPr>
-          <w:rFonts w:ascii="Times New Roman" w:hAnsi="Times New Roman" w:cs="Times New Roman"/>
-          <w:sz w:val="28"/>
-          <w:szCs w:val="28"/>
-        </w:rPr>
-      </w:pPr>
-      <w:r>
-        <w:rPr>
-          <w:rFonts w:ascii="Times New Roman" w:hAnsi="Times New Roman" w:cs="Times New Roman"/>
-          <w:sz w:val="28"/>
-          <w:szCs w:val="28"/>
-        </w:rPr>
-        <w:t xml:space="preserve">2. Система </w:t>
-      </w:r>
-      <w:r>
-        <w:rPr>
-          <w:rFonts w:ascii="Times New Roman" w:hAnsi="Times New Roman" w:cs="Times New Roman"/>
-          <w:sz w:val="28"/>
-          <w:szCs w:val="28"/>
-        </w:rPr>
-        <w:t>предоставляет</w:t>
-      </w:r>
-      <w:r>
-        <w:rPr>
-          <w:rFonts w:ascii="Times New Roman" w:hAnsi="Times New Roman" w:cs="Times New Roman"/>
-          <w:sz w:val="28"/>
-          <w:szCs w:val="28"/>
-        </w:rPr>
-        <w:t xml:space="preserve"> мероприятия подходящие под критерии пользователя</w:t>
-      </w:r>
     </w:p>
     <w:p>
       <w:pPr>
@@ -4240,75 +7115,17 @@
           <w:sz w:val="28"/>
           <w:szCs w:val="28"/>
         </w:rPr>
-        <w:t>Неправильная информация:</w:t>
-      </w:r>
-    </w:p>
-    <w:p>
-      <w:pPr>
-        <w:rPr>
-          <w:rFonts w:ascii="Times New Roman" w:hAnsi="Times New Roman" w:cs="Times New Roman"/>
-          <w:sz w:val="28"/>
-          <w:szCs w:val="28"/>
-        </w:rPr>
-      </w:pPr>
-      <w:r>
-        <w:rPr>
-          <w:rFonts w:ascii="Times New Roman" w:hAnsi="Times New Roman" w:cs="Times New Roman"/>
-          <w:sz w:val="28"/>
-          <w:szCs w:val="28"/>
-        </w:rPr>
-        <w:t>Если во время выполнения основного потока обн</w:t>
-      </w:r>
-      <w:r>
-        <w:rPr>
-          <w:rFonts w:ascii="Times New Roman" w:hAnsi="Times New Roman" w:cs="Times New Roman"/>
-          <w:sz w:val="28"/>
-          <w:szCs w:val="28"/>
-        </w:rPr>
-        <w:t xml:space="preserve">аружится, что пользователь ввел </w:t>
-      </w:r>
-      <w:r>
-        <w:rPr>
-          <w:rFonts w:ascii="Times New Roman" w:hAnsi="Times New Roman" w:cs="Times New Roman"/>
-          <w:sz w:val="28"/>
-          <w:szCs w:val="28"/>
-        </w:rPr>
-        <w:t xml:space="preserve">не правильную дату или место </w:t>
-      </w:r>
-      <w:proofErr w:type="gramStart"/>
-      <w:r>
-        <w:rPr>
-          <w:rFonts w:ascii="Times New Roman" w:hAnsi="Times New Roman" w:cs="Times New Roman"/>
-          <w:sz w:val="28"/>
-          <w:szCs w:val="28"/>
-        </w:rPr>
-        <w:t>проведения  система</w:t>
-      </w:r>
-      <w:proofErr w:type="gramEnd"/>
-      <w:r>
-        <w:rPr>
-          <w:rFonts w:ascii="Times New Roman" w:hAnsi="Times New Roman" w:cs="Times New Roman"/>
-          <w:sz w:val="28"/>
-          <w:szCs w:val="28"/>
-        </w:rPr>
-        <w:t xml:space="preserve"> выводит сообщени</w:t>
-      </w:r>
-      <w:r>
-        <w:rPr>
-          <w:rFonts w:ascii="Times New Roman" w:hAnsi="Times New Roman" w:cs="Times New Roman"/>
-          <w:sz w:val="28"/>
-          <w:szCs w:val="28"/>
-        </w:rPr>
-        <w:t xml:space="preserve">е об ошибке. Пользователь может </w:t>
-      </w:r>
-      <w:r>
-        <w:rPr>
-          <w:rFonts w:ascii="Times New Roman" w:hAnsi="Times New Roman" w:cs="Times New Roman"/>
-          <w:sz w:val="28"/>
-          <w:szCs w:val="28"/>
-        </w:rPr>
-        <w:t>вернуться к началу основного потока или ввести данные заново.</w:t>
-      </w:r>
+        <w:t>Отсутствуют</w:t>
+      </w:r>
+    </w:p>
+    <w:p>
+      <w:pPr>
+        <w:rPr>
+          <w:rFonts w:ascii="Times New Roman" w:hAnsi="Times New Roman" w:cs="Times New Roman"/>
+          <w:sz w:val="28"/>
+          <w:szCs w:val="28"/>
+        </w:rPr>
+      </w:pPr>
     </w:p>
     <w:p>
       <w:pPr>
@@ -4343,16 +7160,17 @@
           <w:sz w:val="28"/>
           <w:szCs w:val="28"/>
         </w:rPr>
-        <w:t>Выполненная</w:t>
-      </w:r>
-      <w:r>
-        <w:rPr>
-          <w:rFonts w:ascii="Times New Roman" w:hAnsi="Times New Roman" w:cs="Times New Roman"/>
-          <w:sz w:val="28"/>
-          <w:szCs w:val="28"/>
-        </w:rPr>
-        <w:t xml:space="preserve"> авторизация или регистрация для нового пользователя</w:t>
-      </w:r>
+        <w:t>Известны билеты в которых нужно поменять статус на "проданные".</w:t>
+      </w:r>
+    </w:p>
+    <w:p>
+      <w:pPr>
+        <w:rPr>
+          <w:rFonts w:ascii="Times New Roman" w:hAnsi="Times New Roman" w:cs="Times New Roman"/>
+          <w:sz w:val="28"/>
+          <w:szCs w:val="28"/>
+        </w:rPr>
+      </w:pPr>
     </w:p>
     <w:p>
       <w:pPr>
@@ -4387,23 +7205,7 @@
           <w:sz w:val="28"/>
           <w:szCs w:val="28"/>
         </w:rPr>
-        <w:t>Если вариант использования выполнен успешно, пользователе</w:t>
-      </w:r>
-      <w:r>
-        <w:rPr>
-          <w:rFonts w:ascii="Times New Roman" w:hAnsi="Times New Roman" w:cs="Times New Roman"/>
-          <w:sz w:val="28"/>
-          <w:szCs w:val="28"/>
-        </w:rPr>
-        <w:t xml:space="preserve">й получает список мероприятий. </w:t>
-      </w:r>
-      <w:r>
-        <w:rPr>
-          <w:rFonts w:ascii="Times New Roman" w:hAnsi="Times New Roman" w:cs="Times New Roman"/>
-          <w:sz w:val="28"/>
-          <w:szCs w:val="28"/>
-        </w:rPr>
-        <w:t>В противном случае состояние системы не изменяется.</w:t>
+        <w:t>Если вариант использования выполнен успешно, то в билетах меняется на "проданные".</w:t>
       </w:r>
     </w:p>
     <w:p>
@@ -4438,7 +7240,7 @@
           <w:sz w:val="28"/>
           <w:szCs w:val="28"/>
         </w:rPr>
-        <w:t>Выбрать мероприятие</w:t>
+        <w:t>Связаться с клиентом</w:t>
       </w:r>
       <w:r>
         <w:rPr>
@@ -4454,8 +7256,9 @@
           <w:rFonts w:ascii="Times New Roman" w:hAnsi="Times New Roman" w:cs="Times New Roman"/>
           <w:sz w:val="28"/>
           <w:szCs w:val="28"/>
-        </w:rPr>
-        <w:t>AfishaSelectEvent</w:t>
+          <w:lang w:val="en-US"/>
+        </w:rPr>
+        <w:t>CallToClient</w:t>
       </w:r>
       <w:proofErr w:type="spellEnd"/>
       <w:r>
@@ -4500,8 +7303,18 @@
           <w:sz w:val="28"/>
           <w:szCs w:val="28"/>
         </w:rPr>
-        <w:t>Данный вариант использования описывает получение информации о выбранном мероприятии.</w:t>
-      </w:r>
+        <w:t>Данный вариант использования описывает связь с клиентом.</w:t>
+      </w:r>
+    </w:p>
+    <w:p>
+      <w:pPr>
+        <w:rPr>
+          <w:rFonts w:ascii="Times New Roman" w:hAnsi="Times New Roman" w:cs="Times New Roman"/>
+          <w:i/>
+          <w:sz w:val="28"/>
+          <w:szCs w:val="28"/>
+        </w:rPr>
+      </w:pPr>
     </w:p>
     <w:p>
       <w:pPr>
@@ -4536,108 +7349,27 @@
           <w:sz w:val="28"/>
           <w:szCs w:val="28"/>
         </w:rPr>
-        <w:t xml:space="preserve">Данный вариант использования начинает выполняться, когда пользователь </w:t>
-      </w:r>
-      <w:proofErr w:type="gramStart"/>
-      <w:r>
-        <w:rPr>
-          <w:rFonts w:ascii="Times New Roman" w:hAnsi="Times New Roman" w:cs="Times New Roman"/>
-          <w:sz w:val="28"/>
-          <w:szCs w:val="28"/>
-        </w:rPr>
-        <w:t>хочет  получить</w:t>
-      </w:r>
-      <w:proofErr w:type="gramEnd"/>
-      <w:r>
-        <w:rPr>
-          <w:rFonts w:ascii="Times New Roman" w:hAnsi="Times New Roman" w:cs="Times New Roman"/>
-          <w:sz w:val="28"/>
-          <w:szCs w:val="28"/>
-        </w:rPr>
-        <w:t xml:space="preserve"> информацию о выбранном мероприятии.</w:t>
-      </w:r>
-    </w:p>
-    <w:p>
-      <w:pPr>
-        <w:rPr>
-          <w:rFonts w:ascii="Times New Roman" w:hAnsi="Times New Roman" w:cs="Times New Roman"/>
-          <w:sz w:val="28"/>
-          <w:szCs w:val="28"/>
-        </w:rPr>
-      </w:pPr>
-      <w:r>
-        <w:rPr>
-          <w:rFonts w:ascii="Times New Roman" w:hAnsi="Times New Roman" w:cs="Times New Roman"/>
-          <w:sz w:val="28"/>
-          <w:szCs w:val="28"/>
-        </w:rPr>
-        <w:t xml:space="preserve">1. У системы запрашиваются информация о запрошенном </w:t>
-      </w:r>
-      <w:r>
-        <w:rPr>
-          <w:rFonts w:ascii="Times New Roman" w:hAnsi="Times New Roman" w:cs="Times New Roman"/>
-          <w:sz w:val="28"/>
-          <w:szCs w:val="28"/>
-        </w:rPr>
-        <w:t>мероприятии (</w:t>
-      </w:r>
-      <w:r>
-        <w:rPr>
-          <w:rFonts w:ascii="Times New Roman" w:hAnsi="Times New Roman" w:cs="Times New Roman"/>
-          <w:sz w:val="28"/>
-          <w:szCs w:val="28"/>
-        </w:rPr>
-        <w:t>название, дату и место проведения).</w:t>
-      </w:r>
-    </w:p>
-    <w:p>
-      <w:pPr>
-        <w:rPr>
-          <w:rFonts w:ascii="Times New Roman" w:hAnsi="Times New Roman" w:cs="Times New Roman"/>
-          <w:sz w:val="28"/>
-          <w:szCs w:val="28"/>
-        </w:rPr>
-      </w:pPr>
-      <w:r>
-        <w:rPr>
-          <w:rFonts w:ascii="Times New Roman" w:hAnsi="Times New Roman" w:cs="Times New Roman"/>
-          <w:sz w:val="28"/>
-          <w:szCs w:val="28"/>
-        </w:rPr>
-        <w:t xml:space="preserve">2. Пользователь получает данные о </w:t>
-      </w:r>
-      <w:r>
-        <w:rPr>
-          <w:rFonts w:ascii="Times New Roman" w:hAnsi="Times New Roman" w:cs="Times New Roman"/>
-          <w:sz w:val="28"/>
-          <w:szCs w:val="28"/>
-        </w:rPr>
-        <w:t>интересующем</w:t>
-      </w:r>
-      <w:r>
-        <w:rPr>
-          <w:rFonts w:ascii="Times New Roman" w:hAnsi="Times New Roman" w:cs="Times New Roman"/>
-          <w:sz w:val="28"/>
-          <w:szCs w:val="28"/>
-        </w:rPr>
-        <w:t xml:space="preserve"> его </w:t>
-      </w:r>
-      <w:r>
-        <w:rPr>
-          <w:rFonts w:ascii="Times New Roman" w:hAnsi="Times New Roman" w:cs="Times New Roman"/>
-          <w:sz w:val="28"/>
-          <w:szCs w:val="28"/>
-        </w:rPr>
-        <w:t>мероприятии, и</w:t>
-      </w:r>
-      <w:r>
-        <w:rPr>
-          <w:rFonts w:ascii="Times New Roman" w:hAnsi="Times New Roman" w:cs="Times New Roman"/>
-          <w:sz w:val="28"/>
-          <w:szCs w:val="28"/>
-        </w:rPr>
-        <w:t xml:space="preserve"> данные по наличию билетов, их типе и цене.</w:t>
-      </w:r>
+        <w:t>Данный вариант использования начинает выполняться, когда необходимо оповестить клиента.</w:t>
+      </w:r>
+    </w:p>
+    <w:p>
+      <w:pPr>
+        <w:rPr>
+          <w:rFonts w:ascii="Times New Roman" w:hAnsi="Times New Roman" w:cs="Times New Roman"/>
+          <w:sz w:val="28"/>
+          <w:szCs w:val="28"/>
+        </w:rPr>
+      </w:pPr>
+    </w:p>
+    <w:p>
+      <w:pPr>
+        <w:rPr>
+          <w:rFonts w:ascii="Times New Roman" w:hAnsi="Times New Roman" w:cs="Times New Roman"/>
+          <w:i/>
+          <w:sz w:val="28"/>
+          <w:szCs w:val="28"/>
+        </w:rPr>
+      </w:pPr>
     </w:p>
     <w:p>
       <w:pPr>
@@ -4672,67 +7404,17 @@
           <w:sz w:val="28"/>
           <w:szCs w:val="28"/>
         </w:rPr>
-        <w:t xml:space="preserve">Отсутствие </w:t>
-      </w:r>
-      <w:proofErr w:type="gramStart"/>
-      <w:r>
-        <w:rPr>
-          <w:rFonts w:ascii="Times New Roman" w:hAnsi="Times New Roman" w:cs="Times New Roman"/>
-          <w:sz w:val="28"/>
-          <w:szCs w:val="28"/>
-        </w:rPr>
-        <w:t>билетов :</w:t>
-      </w:r>
-      <w:proofErr w:type="gramEnd"/>
-    </w:p>
-    <w:p>
-      <w:pPr>
-        <w:rPr>
-          <w:rFonts w:ascii="Times New Roman" w:hAnsi="Times New Roman" w:cs="Times New Roman"/>
-          <w:sz w:val="28"/>
-          <w:szCs w:val="28"/>
-        </w:rPr>
-      </w:pPr>
-      <w:r>
-        <w:rPr>
-          <w:rFonts w:ascii="Times New Roman" w:hAnsi="Times New Roman" w:cs="Times New Roman"/>
-          <w:sz w:val="28"/>
-          <w:szCs w:val="28"/>
-        </w:rPr>
-        <w:t xml:space="preserve">При </w:t>
-      </w:r>
-      <w:r>
-        <w:rPr>
-          <w:rFonts w:ascii="Times New Roman" w:hAnsi="Times New Roman" w:cs="Times New Roman"/>
-          <w:sz w:val="28"/>
-          <w:szCs w:val="28"/>
-        </w:rPr>
-        <w:t>отсутствии</w:t>
-      </w:r>
-      <w:r>
-        <w:rPr>
-          <w:rFonts w:ascii="Times New Roman" w:hAnsi="Times New Roman" w:cs="Times New Roman"/>
-          <w:sz w:val="28"/>
-          <w:szCs w:val="28"/>
-        </w:rPr>
-        <w:t xml:space="preserve"> билетов на мероприятии, пол</w:t>
-      </w:r>
-      <w:r>
-        <w:rPr>
-          <w:rFonts w:ascii="Times New Roman" w:hAnsi="Times New Roman" w:cs="Times New Roman"/>
-          <w:sz w:val="28"/>
-          <w:szCs w:val="28"/>
-        </w:rPr>
-        <w:t>ьзователь получает уведомление. И</w:t>
-      </w:r>
-      <w:r>
-        <w:rPr>
-          <w:rFonts w:ascii="Times New Roman" w:hAnsi="Times New Roman" w:cs="Times New Roman"/>
-          <w:sz w:val="28"/>
-          <w:szCs w:val="28"/>
-        </w:rPr>
-        <w:t xml:space="preserve"> возможность выбрать другое мероприятие.</w:t>
-      </w:r>
+        <w:t>Отсутствуют</w:t>
+      </w:r>
+    </w:p>
+    <w:p>
+      <w:pPr>
+        <w:rPr>
+          <w:rFonts w:ascii="Times New Roman" w:hAnsi="Times New Roman" w:cs="Times New Roman"/>
+          <w:sz w:val="28"/>
+          <w:szCs w:val="28"/>
+        </w:rPr>
+      </w:pPr>
     </w:p>
     <w:p>
       <w:pPr>
@@ -4767,8 +7449,17 @@
           <w:sz w:val="28"/>
           <w:szCs w:val="28"/>
         </w:rPr>
-        <w:t>Пользователь авторизован, и получил список мероприятий</w:t>
-      </w:r>
+        <w:t>Известна информация о которой нужно оповестить клиента.</w:t>
+      </w:r>
+    </w:p>
+    <w:p>
+      <w:pPr>
+        <w:rPr>
+          <w:rFonts w:ascii="Times New Roman" w:hAnsi="Times New Roman" w:cs="Times New Roman"/>
+          <w:sz w:val="28"/>
+          <w:szCs w:val="28"/>
+        </w:rPr>
+      </w:pPr>
     </w:p>
     <w:p>
       <w:pPr>
@@ -4803,8 +7494,23 @@
           <w:sz w:val="28"/>
           <w:szCs w:val="28"/>
         </w:rPr>
-        <w:lastRenderedPageBreak/>
-        <w:t>Если вариант использования выполнен успешно, пользователь получает информации по мероприятию.</w:t>
+        <w:t xml:space="preserve">Если вариант использования выполнен успешно, то клиент считается </w:t>
+      </w:r>
+      <w:r>
+        <w:rPr>
+          <w:rFonts w:ascii="Times New Roman" w:hAnsi="Times New Roman" w:cs="Times New Roman"/>
+          <w:sz w:val="28"/>
+          <w:szCs w:val="28"/>
+        </w:rPr>
+        <w:t>проинформированным</w:t>
+      </w:r>
+      <w:r>
+        <w:rPr>
+          <w:rFonts w:ascii="Times New Roman" w:hAnsi="Times New Roman" w:cs="Times New Roman"/>
+          <w:sz w:val="28"/>
+          <w:szCs w:val="28"/>
+        </w:rPr>
+        <w:t>.</w:t>
       </w:r>
     </w:p>
     <w:p>
@@ -4831,6 +7537,316 @@
           <w:sz w:val="28"/>
           <w:szCs w:val="28"/>
         </w:rPr>
+        <w:t>Вариант использования «Информация о за</w:t>
+      </w:r>
+      <w:r>
+        <w:rPr>
+          <w:rFonts w:ascii="Times New Roman" w:hAnsi="Times New Roman" w:cs="Times New Roman"/>
+          <w:sz w:val="28"/>
+          <w:szCs w:val="28"/>
+        </w:rPr>
+        <w:t>я</w:t>
+      </w:r>
+      <w:r>
+        <w:rPr>
+          <w:rFonts w:ascii="Times New Roman" w:hAnsi="Times New Roman" w:cs="Times New Roman"/>
+          <w:sz w:val="28"/>
+          <w:szCs w:val="28"/>
+        </w:rPr>
+        <w:t>вках (</w:t>
+      </w:r>
+      <w:proofErr w:type="spellStart"/>
+      <w:r>
+        <w:rPr>
+          <w:rFonts w:ascii="Times New Roman" w:hAnsi="Times New Roman" w:cs="Times New Roman"/>
+          <w:sz w:val="28"/>
+          <w:szCs w:val="28"/>
+        </w:rPr>
+        <w:t>UserRequests</w:t>
+      </w:r>
+      <w:proofErr w:type="spellEnd"/>
+      <w:r>
+        <w:rPr>
+          <w:rFonts w:ascii="Times New Roman" w:hAnsi="Times New Roman" w:cs="Times New Roman"/>
+          <w:sz w:val="28"/>
+          <w:szCs w:val="28"/>
+        </w:rPr>
+        <w:t>)»</w:t>
+      </w:r>
+    </w:p>
+    <w:p>
+      <w:pPr>
+        <w:rPr>
+          <w:rFonts w:ascii="Times New Roman" w:hAnsi="Times New Roman" w:cs="Times New Roman"/>
+          <w:sz w:val="28"/>
+          <w:szCs w:val="28"/>
+        </w:rPr>
+      </w:pPr>
+    </w:p>
+    <w:p>
+      <w:pPr>
+        <w:rPr>
+          <w:rFonts w:ascii="Times New Roman" w:hAnsi="Times New Roman" w:cs="Times New Roman"/>
+          <w:i/>
+          <w:sz w:val="28"/>
+          <w:szCs w:val="28"/>
+        </w:rPr>
+      </w:pPr>
+      <w:r>
+        <w:rPr>
+          <w:rFonts w:ascii="Times New Roman" w:hAnsi="Times New Roman" w:cs="Times New Roman"/>
+          <w:i/>
+          <w:sz w:val="28"/>
+          <w:szCs w:val="28"/>
+        </w:rPr>
+        <w:t>Краткое описание:</w:t>
+      </w:r>
+    </w:p>
+    <w:p>
+      <w:pPr>
+        <w:rPr>
+          <w:rFonts w:ascii="Times New Roman" w:hAnsi="Times New Roman" w:cs="Times New Roman"/>
+          <w:sz w:val="28"/>
+          <w:szCs w:val="28"/>
+        </w:rPr>
+      </w:pPr>
+      <w:r>
+        <w:rPr>
+          <w:rFonts w:ascii="Times New Roman" w:hAnsi="Times New Roman" w:cs="Times New Roman"/>
+          <w:sz w:val="28"/>
+          <w:szCs w:val="28"/>
+        </w:rPr>
+        <w:t>Данный вариант использования описывает получение информации о текущих заявках пользователя.</w:t>
+      </w:r>
+    </w:p>
+    <w:p>
+      <w:pPr>
+        <w:rPr>
+          <w:rFonts w:ascii="Times New Roman" w:hAnsi="Times New Roman" w:cs="Times New Roman"/>
+          <w:i/>
+          <w:sz w:val="28"/>
+          <w:szCs w:val="28"/>
+        </w:rPr>
+      </w:pPr>
+      <w:r>
+        <w:rPr>
+          <w:rFonts w:ascii="Times New Roman" w:hAnsi="Times New Roman" w:cs="Times New Roman"/>
+          <w:i/>
+          <w:sz w:val="28"/>
+          <w:szCs w:val="28"/>
+        </w:rPr>
+        <w:t>Основной поток событий:</w:t>
+      </w:r>
+    </w:p>
+    <w:p>
+      <w:pPr>
+        <w:rPr>
+          <w:rFonts w:ascii="Times New Roman" w:hAnsi="Times New Roman" w:cs="Times New Roman"/>
+          <w:sz w:val="28"/>
+          <w:szCs w:val="28"/>
+        </w:rPr>
+      </w:pPr>
+      <w:r>
+        <w:rPr>
+          <w:rFonts w:ascii="Times New Roman" w:hAnsi="Times New Roman" w:cs="Times New Roman"/>
+          <w:sz w:val="28"/>
+          <w:szCs w:val="28"/>
+        </w:rPr>
+        <w:t>Данный вариант использования начинает выполняться, когда пользователь нажимает на кнопку получить информацию о текущих заявках.</w:t>
+      </w:r>
+    </w:p>
+    <w:p>
+      <w:pPr>
+        <w:rPr>
+          <w:rFonts w:ascii="Times New Roman" w:hAnsi="Times New Roman" w:cs="Times New Roman"/>
+          <w:sz w:val="28"/>
+          <w:szCs w:val="28"/>
+        </w:rPr>
+      </w:pPr>
+      <w:r>
+        <w:rPr>
+          <w:rFonts w:ascii="Times New Roman" w:hAnsi="Times New Roman" w:cs="Times New Roman"/>
+          <w:sz w:val="28"/>
+          <w:szCs w:val="28"/>
+        </w:rPr>
+        <w:t>1. У системы запрашиваются все заявки пользователя.</w:t>
+      </w:r>
+    </w:p>
+    <w:p>
+      <w:pPr>
+        <w:rPr>
+          <w:rFonts w:ascii="Times New Roman" w:hAnsi="Times New Roman" w:cs="Times New Roman"/>
+          <w:sz w:val="28"/>
+          <w:szCs w:val="28"/>
+        </w:rPr>
+      </w:pPr>
+      <w:r>
+        <w:rPr>
+          <w:rFonts w:ascii="Times New Roman" w:hAnsi="Times New Roman" w:cs="Times New Roman"/>
+          <w:sz w:val="28"/>
+          <w:szCs w:val="28"/>
+        </w:rPr>
+        <w:t>2. Пользователь получает все свои заявки.</w:t>
+      </w:r>
+    </w:p>
+    <w:p>
+      <w:pPr>
+        <w:rPr>
+          <w:rFonts w:ascii="Times New Roman" w:hAnsi="Times New Roman" w:cs="Times New Roman"/>
+          <w:sz w:val="28"/>
+          <w:szCs w:val="28"/>
+        </w:rPr>
+      </w:pPr>
+    </w:p>
+    <w:p>
+      <w:pPr>
+        <w:rPr>
+          <w:rFonts w:ascii="Times New Roman" w:hAnsi="Times New Roman" w:cs="Times New Roman"/>
+          <w:i/>
+          <w:sz w:val="28"/>
+          <w:szCs w:val="28"/>
+        </w:rPr>
+      </w:pPr>
+      <w:r>
+        <w:rPr>
+          <w:rFonts w:ascii="Times New Roman" w:hAnsi="Times New Roman" w:cs="Times New Roman"/>
+          <w:i/>
+          <w:sz w:val="28"/>
+          <w:szCs w:val="28"/>
+        </w:rPr>
+        <w:t>Альтернативные потоки:</w:t>
+      </w:r>
+    </w:p>
+    <w:p>
+      <w:pPr>
+        <w:rPr>
+          <w:rFonts w:ascii="Times New Roman" w:hAnsi="Times New Roman" w:cs="Times New Roman"/>
+          <w:sz w:val="28"/>
+          <w:szCs w:val="28"/>
+        </w:rPr>
+      </w:pPr>
+      <w:r>
+        <w:rPr>
+          <w:rFonts w:ascii="Times New Roman" w:hAnsi="Times New Roman" w:cs="Times New Roman"/>
+          <w:sz w:val="28"/>
+          <w:szCs w:val="28"/>
+        </w:rPr>
+        <w:t>Отсутствие заявок:</w:t>
+      </w:r>
+    </w:p>
+    <w:p>
+      <w:pPr>
+        <w:rPr>
+          <w:rFonts w:ascii="Times New Roman" w:hAnsi="Times New Roman" w:cs="Times New Roman"/>
+          <w:sz w:val="28"/>
+          <w:szCs w:val="28"/>
+        </w:rPr>
+      </w:pPr>
+      <w:r>
+        <w:rPr>
+          <w:rFonts w:ascii="Times New Roman" w:hAnsi="Times New Roman" w:cs="Times New Roman"/>
+          <w:sz w:val="28"/>
+          <w:szCs w:val="28"/>
+        </w:rPr>
+        <w:t xml:space="preserve">Если во время выполнения основного потока обнаружится, что пользователь не имеет заявок то система выводит сообщение. </w:t>
+      </w:r>
+    </w:p>
+    <w:p>
+      <w:pPr>
+        <w:rPr>
+          <w:rFonts w:ascii="Times New Roman" w:hAnsi="Times New Roman" w:cs="Times New Roman"/>
+          <w:i/>
+          <w:sz w:val="28"/>
+          <w:szCs w:val="28"/>
+        </w:rPr>
+      </w:pPr>
+      <w:r>
+        <w:rPr>
+          <w:rFonts w:ascii="Times New Roman" w:hAnsi="Times New Roman" w:cs="Times New Roman"/>
+          <w:i/>
+          <w:sz w:val="28"/>
+          <w:szCs w:val="28"/>
+        </w:rPr>
+        <w:t>Предусловия:</w:t>
+      </w:r>
+    </w:p>
+    <w:p>
+      <w:pPr>
+        <w:rPr>
+          <w:rFonts w:ascii="Times New Roman" w:hAnsi="Times New Roman" w:cs="Times New Roman"/>
+          <w:sz w:val="28"/>
+          <w:szCs w:val="28"/>
+        </w:rPr>
+      </w:pPr>
+      <w:r>
+        <w:rPr>
+          <w:rFonts w:ascii="Times New Roman" w:hAnsi="Times New Roman" w:cs="Times New Roman"/>
+          <w:sz w:val="28"/>
+          <w:szCs w:val="28"/>
+        </w:rPr>
+        <w:t>Пользователь авторизован</w:t>
+      </w:r>
+    </w:p>
+    <w:p>
+      <w:pPr>
+        <w:rPr>
+          <w:rFonts w:ascii="Times New Roman" w:hAnsi="Times New Roman" w:cs="Times New Roman"/>
+          <w:i/>
+          <w:sz w:val="28"/>
+          <w:szCs w:val="28"/>
+        </w:rPr>
+      </w:pPr>
+      <w:r>
+        <w:rPr>
+          <w:rFonts w:ascii="Times New Roman" w:hAnsi="Times New Roman" w:cs="Times New Roman"/>
+          <w:i/>
+          <w:sz w:val="28"/>
+          <w:szCs w:val="28"/>
+        </w:rPr>
+        <w:t>Постусловия:</w:t>
+      </w:r>
+    </w:p>
+    <w:p>
+      <w:pPr>
+        <w:rPr>
+          <w:rFonts w:ascii="Times New Roman" w:hAnsi="Times New Roman" w:cs="Times New Roman"/>
+          <w:sz w:val="28"/>
+          <w:szCs w:val="28"/>
+        </w:rPr>
+      </w:pPr>
+      <w:r>
+        <w:rPr>
+          <w:rFonts w:ascii="Times New Roman" w:hAnsi="Times New Roman" w:cs="Times New Roman"/>
+          <w:sz w:val="28"/>
+          <w:szCs w:val="28"/>
+        </w:rPr>
+        <w:t>Если вариант использования выполнен успешно, пользователь получает список своих заявок от системы. В противном случае состояние системы не изменяется.</w:t>
+      </w:r>
+    </w:p>
+    <w:p>
+      <w:pPr>
+        <w:rPr>
+          <w:rFonts w:ascii="Times New Roman" w:hAnsi="Times New Roman" w:cs="Times New Roman"/>
+          <w:sz w:val="28"/>
+          <w:szCs w:val="28"/>
+        </w:rPr>
+      </w:pPr>
+    </w:p>
+    <w:p>
+      <w:pPr>
+        <w:pStyle w:val="3"/>
+        <w:rPr>
+          <w:rFonts w:ascii="Times New Roman" w:hAnsi="Times New Roman" w:cs="Times New Roman"/>
+          <w:sz w:val="28"/>
+          <w:szCs w:val="28"/>
+        </w:rPr>
+      </w:pPr>
+      <w:r>
+        <w:rPr>
+          <w:rFonts w:ascii="Times New Roman" w:hAnsi="Times New Roman" w:cs="Times New Roman"/>
+          <w:sz w:val="28"/>
+          <w:szCs w:val="28"/>
+        </w:rPr>
         <w:t>Вариант использования «</w:t>
       </w:r>
       <w:r>
@@ -4839,15 +7855,15 @@
           <w:sz w:val="28"/>
           <w:szCs w:val="28"/>
         </w:rPr>
-        <w:t>Отправить заявку</w:t>
-      </w:r>
-      <w:r>
-        <w:rPr>
-          <w:rFonts w:ascii="Times New Roman" w:hAnsi="Times New Roman" w:cs="Times New Roman"/>
-          <w:sz w:val="28"/>
-          <w:szCs w:val="28"/>
-        </w:rPr>
-        <w:t xml:space="preserve"> (</w:t>
+        <w:t xml:space="preserve">Оплата билетов </w:t>
+      </w:r>
+      <w:r>
+        <w:rPr>
+          <w:rFonts w:ascii="Times New Roman" w:hAnsi="Times New Roman" w:cs="Times New Roman"/>
+          <w:sz w:val="28"/>
+          <w:szCs w:val="28"/>
+        </w:rPr>
+        <w:t>(</w:t>
       </w:r>
       <w:proofErr w:type="spellStart"/>
       <w:r>
@@ -4856,7 +7872,7 @@
           <w:sz w:val="28"/>
           <w:szCs w:val="28"/>
         </w:rPr>
-        <w:t>TicketsSelect</w:t>
+        <w:t>User</w:t>
       </w:r>
       <w:proofErr w:type="spellEnd"/>
       <w:r>
@@ -4864,6 +7880,15 @@
           <w:rFonts w:ascii="Times New Roman" w:hAnsi="Times New Roman" w:cs="Times New Roman"/>
           <w:sz w:val="28"/>
           <w:szCs w:val="28"/>
+          <w:lang w:val="en-US"/>
+        </w:rPr>
+        <w:t>Pay</w:t>
+      </w:r>
+      <w:r>
+        <w:rPr>
+          <w:rFonts w:ascii="Times New Roman" w:hAnsi="Times New Roman" w:cs="Times New Roman"/>
+          <w:sz w:val="28"/>
+          <w:szCs w:val="28"/>
         </w:rPr>
         <w:t>)»</w:t>
       </w:r>
@@ -4872,15 +7897,6 @@
       <w:pPr>
         <w:rPr>
           <w:rFonts w:ascii="Times New Roman" w:hAnsi="Times New Roman" w:cs="Times New Roman"/>
-          <w:sz w:val="28"/>
-          <w:szCs w:val="28"/>
-        </w:rPr>
-      </w:pPr>
-    </w:p>
-    <w:p>
-      <w:pPr>
-        <w:rPr>
-          <w:rFonts w:ascii="Times New Roman" w:hAnsi="Times New Roman" w:cs="Times New Roman"/>
           <w:i/>
           <w:sz w:val="28"/>
           <w:szCs w:val="28"/>
@@ -4910,8 +7926,17 @@
           <w:sz w:val="28"/>
           <w:szCs w:val="28"/>
         </w:rPr>
-        <w:t>Данный вариант использования описывает отправление заявки по выбранным билетам.</w:t>
-      </w:r>
+        <w:t>Данный вариант использования описывает покупку билетов пользователем.</w:t>
+      </w:r>
+    </w:p>
+    <w:p>
+      <w:pPr>
+        <w:rPr>
+          <w:rFonts w:ascii="Times New Roman" w:hAnsi="Times New Roman" w:cs="Times New Roman"/>
+          <w:sz w:val="28"/>
+          <w:szCs w:val="28"/>
+        </w:rPr>
+      </w:pPr>
     </w:p>
     <w:p>
       <w:pPr>
@@ -4946,58 +7971,62 @@
           <w:sz w:val="28"/>
           <w:szCs w:val="28"/>
         </w:rPr>
-        <w:t>Данный вариант использования начинает выполняться, когда пользователь   бронирует билеты на данном мероприятие.</w:t>
-      </w:r>
-    </w:p>
-    <w:p>
-      <w:pPr>
-        <w:rPr>
-          <w:rFonts w:ascii="Times New Roman" w:hAnsi="Times New Roman" w:cs="Times New Roman"/>
-          <w:sz w:val="28"/>
-          <w:szCs w:val="28"/>
-        </w:rPr>
-      </w:pPr>
-      <w:r>
-        <w:rPr>
-          <w:rFonts w:ascii="Times New Roman" w:hAnsi="Times New Roman" w:cs="Times New Roman"/>
-          <w:sz w:val="28"/>
-          <w:szCs w:val="28"/>
-        </w:rPr>
-        <w:t xml:space="preserve">1. Создается заявка с статусом "Новая", хранящая в себе: сведения о клиенте, название спектакля, место и время проведения, количество и тип забронированных билетов, стоимость билетов, время создания заявки, время оплаты, вид </w:t>
-      </w:r>
-      <w:r>
-        <w:rPr>
-          <w:rFonts w:ascii="Times New Roman" w:hAnsi="Times New Roman" w:cs="Times New Roman"/>
-          <w:sz w:val="28"/>
-          <w:szCs w:val="28"/>
-        </w:rPr>
-        <w:t>доставки,</w:t>
-      </w:r>
-      <w:r>
-        <w:rPr>
-          <w:rFonts w:ascii="Times New Roman" w:hAnsi="Times New Roman" w:cs="Times New Roman"/>
-          <w:sz w:val="28"/>
-          <w:szCs w:val="28"/>
-        </w:rPr>
-        <w:t xml:space="preserve"> адрес доставки, стоимость доставки, статус заявки.</w:t>
-      </w:r>
-    </w:p>
-    <w:p>
-      <w:pPr>
-        <w:rPr>
-          <w:rFonts w:ascii="Times New Roman" w:hAnsi="Times New Roman" w:cs="Times New Roman"/>
-          <w:sz w:val="28"/>
-          <w:szCs w:val="28"/>
-        </w:rPr>
-      </w:pPr>
-      <w:r>
-        <w:rPr>
-          <w:rFonts w:ascii="Times New Roman" w:hAnsi="Times New Roman" w:cs="Times New Roman"/>
-          <w:sz w:val="28"/>
-          <w:szCs w:val="28"/>
-        </w:rPr>
-        <w:t>2. Заявка передается в систему.</w:t>
-      </w:r>
+        <w:t>Данный вариант использования начинает выполняться, когда пользователь оплачивает билеты.</w:t>
+      </w:r>
+    </w:p>
+    <w:p>
+      <w:pPr>
+        <w:rPr>
+          <w:rFonts w:ascii="Times New Roman" w:hAnsi="Times New Roman" w:cs="Times New Roman"/>
+          <w:sz w:val="28"/>
+          <w:szCs w:val="28"/>
+        </w:rPr>
+      </w:pPr>
+    </w:p>
+    <w:p>
+      <w:pPr>
+        <w:rPr>
+          <w:rFonts w:ascii="Times New Roman" w:hAnsi="Times New Roman" w:cs="Times New Roman"/>
+          <w:i/>
+          <w:sz w:val="28"/>
+          <w:szCs w:val="28"/>
+        </w:rPr>
+      </w:pPr>
+      <w:r>
+        <w:rPr>
+          <w:rFonts w:ascii="Times New Roman" w:hAnsi="Times New Roman" w:cs="Times New Roman"/>
+          <w:i/>
+          <w:sz w:val="28"/>
+          <w:szCs w:val="28"/>
+        </w:rPr>
+        <w:t>Альтернативные потоки:</w:t>
+      </w:r>
+    </w:p>
+    <w:p>
+      <w:pPr>
+        <w:rPr>
+          <w:rFonts w:ascii="Times New Roman" w:hAnsi="Times New Roman" w:cs="Times New Roman"/>
+          <w:sz w:val="28"/>
+          <w:szCs w:val="28"/>
+        </w:rPr>
+      </w:pPr>
+      <w:r>
+        <w:rPr>
+          <w:rFonts w:ascii="Times New Roman" w:hAnsi="Times New Roman" w:cs="Times New Roman"/>
+          <w:sz w:val="28"/>
+          <w:szCs w:val="28"/>
+        </w:rPr>
+        <w:t>Отсутствуют</w:t>
+      </w:r>
+    </w:p>
+    <w:p>
+      <w:pPr>
+        <w:rPr>
+          <w:rFonts w:ascii="Times New Roman" w:hAnsi="Times New Roman" w:cs="Times New Roman"/>
+          <w:sz w:val="28"/>
+          <w:szCs w:val="28"/>
+        </w:rPr>
+      </w:pPr>
     </w:p>
     <w:p>
       <w:pPr>
@@ -5032,7 +8061,23 @@
           <w:sz w:val="28"/>
           <w:szCs w:val="28"/>
         </w:rPr>
-        <w:t>Пользователь авторизован,</w:t>
+        <w:t xml:space="preserve">Имеется заявка с </w:t>
+      </w:r>
+      <w:r>
+        <w:rPr>
+          <w:rFonts w:ascii="Times New Roman" w:hAnsi="Times New Roman" w:cs="Times New Roman"/>
+          <w:sz w:val="28"/>
+          <w:szCs w:val="28"/>
+        </w:rPr>
+        <w:t>забронированными</w:t>
+      </w:r>
+      <w:r>
+        <w:rPr>
+          <w:rFonts w:ascii="Times New Roman" w:hAnsi="Times New Roman" w:cs="Times New Roman"/>
+          <w:sz w:val="28"/>
+          <w:szCs w:val="28"/>
+        </w:rPr>
+        <w:t xml:space="preserve"> билетами в статусе "Рабочая"</w:t>
       </w:r>
       <w:r>
         <w:rPr>
@@ -5048,8 +8093,26 @@
           <w:sz w:val="28"/>
           <w:szCs w:val="28"/>
         </w:rPr>
-        <w:t>получен список мероприятий, выбрано мероприятие</w:t>
-      </w:r>
+        <w:t>и время брони еще не вышло</w:t>
+      </w:r>
+      <w:r>
+        <w:rPr>
+          <w:rFonts w:ascii="Times New Roman" w:hAnsi="Times New Roman" w:cs="Times New Roman"/>
+          <w:sz w:val="28"/>
+          <w:szCs w:val="28"/>
+        </w:rPr>
+        <w:t>.</w:t>
+      </w:r>
+    </w:p>
+    <w:p>
+      <w:pPr>
+        <w:rPr>
+          <w:rFonts w:ascii="Times New Roman" w:hAnsi="Times New Roman" w:cs="Times New Roman"/>
+          <w:i/>
+          <w:sz w:val="28"/>
+          <w:szCs w:val="28"/>
+        </w:rPr>
+      </w:pPr>
     </w:p>
     <w:p>
       <w:pPr>
@@ -5084,7 +8147,7 @@
           <w:sz w:val="28"/>
           <w:szCs w:val="28"/>
         </w:rPr>
-        <w:t>Если вариант использования выполнен успешно, пользователь получает оповещении о поданной заявке.</w:t>
+        <w:t>Если вариант использования выполнен успешно, то заявка помечается статус "Оплаченная" и билеты как проданные</w:t>
       </w:r>
     </w:p>
     <w:p>
@@ -5119,7 +8182,23 @@
           <w:sz w:val="28"/>
           <w:szCs w:val="28"/>
         </w:rPr>
-        <w:t>Внесение информации о мероприятии</w:t>
+        <w:t xml:space="preserve">Оплата </w:t>
+      </w:r>
+      <w:r>
+        <w:rPr>
+          <w:rFonts w:ascii="Times New Roman" w:hAnsi="Times New Roman" w:cs="Times New Roman"/>
+          <w:sz w:val="28"/>
+          <w:szCs w:val="28"/>
+        </w:rPr>
+        <w:t>доставки</w:t>
+      </w:r>
+      <w:r>
+        <w:rPr>
+          <w:rFonts w:ascii="Times New Roman" w:hAnsi="Times New Roman" w:cs="Times New Roman"/>
+          <w:sz w:val="28"/>
+          <w:szCs w:val="28"/>
+        </w:rPr>
+        <w:t xml:space="preserve"> </w:t>
       </w:r>
       <w:r>
         <w:rPr>
@@ -5136,7 +8215,7 @@
           <w:sz w:val="28"/>
           <w:szCs w:val="28"/>
         </w:rPr>
-        <w:t>AddingEventInformation</w:t>
+        <w:t>UserDelivery</w:t>
       </w:r>
       <w:proofErr w:type="spellEnd"/>
       <w:r>
@@ -5181,8 +8260,49 @@
           <w:sz w:val="28"/>
           <w:szCs w:val="28"/>
         </w:rPr>
-        <w:t>Данный вариант использования описывает добавление информации о мероприятие работником системы.</w:t>
-      </w:r>
+        <w:t xml:space="preserve">Данный вариант использования описывает оплату </w:t>
+      </w:r>
+      <w:r>
+        <w:rPr>
+          <w:rFonts w:ascii="Times New Roman" w:hAnsi="Times New Roman" w:cs="Times New Roman"/>
+          <w:sz w:val="28"/>
+          <w:szCs w:val="28"/>
+        </w:rPr>
+        <w:t>доставки билетов</w:t>
+      </w:r>
+      <w:r>
+        <w:rPr>
+          <w:rFonts w:ascii="Times New Roman" w:hAnsi="Times New Roman" w:cs="Times New Roman"/>
+          <w:sz w:val="28"/>
+          <w:szCs w:val="28"/>
+        </w:rPr>
+        <w:t xml:space="preserve"> </w:t>
+      </w:r>
+      <w:r>
+        <w:rPr>
+          <w:rFonts w:ascii="Times New Roman" w:hAnsi="Times New Roman" w:cs="Times New Roman"/>
+          <w:sz w:val="28"/>
+          <w:szCs w:val="28"/>
+        </w:rPr>
+        <w:t>для пользователя</w:t>
+      </w:r>
+      <w:r>
+        <w:rPr>
+          <w:rFonts w:ascii="Times New Roman" w:hAnsi="Times New Roman" w:cs="Times New Roman"/>
+          <w:sz w:val="28"/>
+          <w:szCs w:val="28"/>
+        </w:rPr>
+        <w:t>.</w:t>
+      </w:r>
+    </w:p>
+    <w:p>
+      <w:pPr>
+        <w:rPr>
+          <w:rFonts w:ascii="Times New Roman" w:hAnsi="Times New Roman" w:cs="Times New Roman"/>
+          <w:sz w:val="28"/>
+          <w:szCs w:val="28"/>
+        </w:rPr>
+      </w:pPr>
     </w:p>
     <w:p>
       <w:pPr>
@@ -5217,144 +8337,80 @@
           <w:sz w:val="28"/>
           <w:szCs w:val="28"/>
         </w:rPr>
-        <w:t>Данный вариант использования начинает выполняться, когда работник системы добавляет информации по мероприятию.</w:t>
-      </w:r>
-    </w:p>
-    <w:p>
-      <w:pPr>
-        <w:rPr>
-          <w:rFonts w:ascii="Times New Roman" w:hAnsi="Times New Roman" w:cs="Times New Roman"/>
-          <w:sz w:val="28"/>
-          <w:szCs w:val="28"/>
-        </w:rPr>
-      </w:pPr>
-      <w:r>
-        <w:rPr>
-          <w:rFonts w:ascii="Times New Roman" w:hAnsi="Times New Roman" w:cs="Times New Roman"/>
-          <w:sz w:val="28"/>
-          <w:szCs w:val="28"/>
-        </w:rPr>
-        <w:t xml:space="preserve">1. Создается новое мероприятие </w:t>
-      </w:r>
-      <w:r>
-        <w:rPr>
-          <w:rFonts w:ascii="Times New Roman" w:hAnsi="Times New Roman" w:cs="Times New Roman"/>
-          <w:sz w:val="28"/>
-          <w:szCs w:val="28"/>
-        </w:rPr>
-        <w:t>указывается:</w:t>
-      </w:r>
-    </w:p>
-    <w:p>
-      <w:pPr>
-        <w:rPr>
-          <w:rFonts w:ascii="Times New Roman" w:hAnsi="Times New Roman" w:cs="Times New Roman"/>
-          <w:sz w:val="28"/>
-          <w:szCs w:val="28"/>
-        </w:rPr>
-      </w:pPr>
-      <w:r>
-        <w:rPr>
-          <w:rFonts w:ascii="Times New Roman" w:hAnsi="Times New Roman" w:cs="Times New Roman"/>
-          <w:sz w:val="28"/>
-          <w:szCs w:val="28"/>
-        </w:rPr>
-        <w:lastRenderedPageBreak/>
-        <w:t xml:space="preserve">- вид: концерт / шоу / спектакль; </w:t>
-      </w:r>
-    </w:p>
-    <w:p>
-      <w:pPr>
-        <w:rPr>
-          <w:rFonts w:ascii="Times New Roman" w:hAnsi="Times New Roman" w:cs="Times New Roman"/>
-          <w:sz w:val="28"/>
-          <w:szCs w:val="28"/>
-        </w:rPr>
-      </w:pPr>
-      <w:r>
-        <w:rPr>
-          <w:rFonts w:ascii="Times New Roman" w:hAnsi="Times New Roman" w:cs="Times New Roman"/>
-          <w:sz w:val="28"/>
-          <w:szCs w:val="28"/>
-        </w:rPr>
-        <w:t>- название;</w:t>
-      </w:r>
-    </w:p>
-    <w:p>
-      <w:pPr>
-        <w:rPr>
-          <w:rFonts w:ascii="Times New Roman" w:hAnsi="Times New Roman" w:cs="Times New Roman"/>
-          <w:sz w:val="28"/>
-          <w:szCs w:val="28"/>
-        </w:rPr>
-      </w:pPr>
-      <w:r>
-        <w:rPr>
-          <w:rFonts w:ascii="Times New Roman" w:hAnsi="Times New Roman" w:cs="Times New Roman"/>
-          <w:sz w:val="28"/>
-          <w:szCs w:val="28"/>
-        </w:rPr>
-        <w:t xml:space="preserve">- описание; </w:t>
-      </w:r>
-    </w:p>
-    <w:p>
-      <w:pPr>
-        <w:rPr>
-          <w:rFonts w:ascii="Times New Roman" w:hAnsi="Times New Roman" w:cs="Times New Roman"/>
-          <w:sz w:val="28"/>
-          <w:szCs w:val="28"/>
-        </w:rPr>
-      </w:pPr>
-      <w:r>
-        <w:rPr>
-          <w:rFonts w:ascii="Times New Roman" w:hAnsi="Times New Roman" w:cs="Times New Roman"/>
-          <w:sz w:val="28"/>
-          <w:szCs w:val="28"/>
-        </w:rPr>
-        <w:t xml:space="preserve">- место проведения; </w:t>
-      </w:r>
-    </w:p>
-    <w:p>
-      <w:pPr>
-        <w:rPr>
-          <w:rFonts w:ascii="Times New Roman" w:hAnsi="Times New Roman" w:cs="Times New Roman"/>
-          <w:sz w:val="28"/>
-          <w:szCs w:val="28"/>
-        </w:rPr>
-      </w:pPr>
-      <w:r>
-        <w:rPr>
-          <w:rFonts w:ascii="Times New Roman" w:hAnsi="Times New Roman" w:cs="Times New Roman"/>
-          <w:sz w:val="28"/>
-          <w:szCs w:val="28"/>
-        </w:rPr>
-        <w:t xml:space="preserve">- дата; </w:t>
-      </w:r>
-    </w:p>
-    <w:p>
-      <w:pPr>
-        <w:rPr>
-          <w:rFonts w:ascii="Times New Roman" w:hAnsi="Times New Roman" w:cs="Times New Roman"/>
-          <w:sz w:val="28"/>
-          <w:szCs w:val="28"/>
-        </w:rPr>
-      </w:pPr>
-      <w:r>
-        <w:rPr>
-          <w:rFonts w:ascii="Times New Roman" w:hAnsi="Times New Roman" w:cs="Times New Roman"/>
-          <w:sz w:val="28"/>
-          <w:szCs w:val="28"/>
-        </w:rPr>
-        <w:t>2. Данные отправляю</w:t>
-      </w:r>
-      <w:r>
-        <w:rPr>
-          <w:rFonts w:ascii="Times New Roman" w:hAnsi="Times New Roman" w:cs="Times New Roman"/>
-          <w:sz w:val="28"/>
-          <w:szCs w:val="28"/>
-        </w:rPr>
-        <w:t>тся в систему и там сохраняются</w:t>
-      </w:r>
+        <w:t>Данный вариант использования начинает выполняться, когда пользователь забронировал билеты в системе, и время брони еще не вышло.</w:t>
+      </w:r>
+    </w:p>
+    <w:p>
+      <w:pPr>
+        <w:rPr>
+          <w:rFonts w:ascii="Times New Roman" w:hAnsi="Times New Roman" w:cs="Times New Roman"/>
+          <w:sz w:val="28"/>
+          <w:szCs w:val="28"/>
+        </w:rPr>
+      </w:pPr>
+      <w:r>
+        <w:rPr>
+          <w:rFonts w:ascii="Times New Roman" w:hAnsi="Times New Roman" w:cs="Times New Roman"/>
+          <w:sz w:val="28"/>
+          <w:szCs w:val="28"/>
+        </w:rPr>
+        <w:t>При заказе доставке билеты доставляются пользователю. Пользователь дополнительно оплачивает доставку</w:t>
+      </w:r>
+    </w:p>
+    <w:p>
+      <w:pPr>
+        <w:rPr>
+          <w:rFonts w:ascii="Times New Roman" w:hAnsi="Times New Roman" w:cs="Times New Roman"/>
+          <w:i/>
+          <w:sz w:val="28"/>
+          <w:szCs w:val="28"/>
+        </w:rPr>
+      </w:pPr>
+    </w:p>
+    <w:p>
+      <w:pPr>
+        <w:rPr>
+          <w:rFonts w:ascii="Times New Roman" w:hAnsi="Times New Roman" w:cs="Times New Roman"/>
+          <w:i/>
+          <w:sz w:val="28"/>
+          <w:szCs w:val="28"/>
+        </w:rPr>
+      </w:pPr>
+      <w:r>
+        <w:rPr>
+          <w:rFonts w:ascii="Times New Roman" w:hAnsi="Times New Roman" w:cs="Times New Roman"/>
+          <w:i/>
+          <w:sz w:val="28"/>
+          <w:szCs w:val="28"/>
+        </w:rPr>
+        <w:t>Альтернативные потоки:</w:t>
+      </w:r>
+    </w:p>
+    <w:p>
+      <w:pPr>
+        <w:rPr>
+          <w:rFonts w:ascii="Times New Roman" w:hAnsi="Times New Roman" w:cs="Times New Roman"/>
+          <w:sz w:val="28"/>
+          <w:szCs w:val="28"/>
+        </w:rPr>
+      </w:pPr>
+      <w:r>
+        <w:rPr>
+          <w:rFonts w:ascii="Times New Roman" w:hAnsi="Times New Roman" w:cs="Times New Roman"/>
+          <w:sz w:val="28"/>
+          <w:szCs w:val="28"/>
+        </w:rPr>
+        <w:t>Отсутствуют</w:t>
+      </w:r>
+    </w:p>
+    <w:p>
+      <w:pPr>
+        <w:rPr>
+          <w:rFonts w:ascii="Times New Roman" w:hAnsi="Times New Roman" w:cs="Times New Roman"/>
+          <w:sz w:val="28"/>
+          <w:szCs w:val="28"/>
+        </w:rPr>
+      </w:pPr>
     </w:p>
     <w:p>
       <w:pPr>
@@ -5389,8 +8445,36 @@
           <w:sz w:val="28"/>
           <w:szCs w:val="28"/>
         </w:rPr>
-        <w:t>Работник системы авторизован</w:t>
-      </w:r>
+        <w:t xml:space="preserve">Имеется заявка с </w:t>
+      </w:r>
+      <w:r>
+        <w:rPr>
+          <w:rFonts w:ascii="Times New Roman" w:hAnsi="Times New Roman" w:cs="Times New Roman"/>
+          <w:sz w:val="28"/>
+          <w:szCs w:val="28"/>
+        </w:rPr>
+        <w:t>забронированными</w:t>
+      </w:r>
+      <w:r>
+        <w:rPr>
+          <w:rFonts w:ascii="Times New Roman" w:hAnsi="Times New Roman" w:cs="Times New Roman"/>
+          <w:sz w:val="28"/>
+          <w:szCs w:val="28"/>
+        </w:rPr>
+        <w:t xml:space="preserve"> билетами в статусе "Рабочая", в заявке указан адрес доставки и стоит пометка о доставке</w:t>
+      </w:r>
+    </w:p>
+    <w:p>
+      <w:pPr>
+        <w:rPr>
+          <w:rFonts w:ascii="Times New Roman" w:hAnsi="Times New Roman" w:cs="Times New Roman"/>
+          <w:i/>
+          <w:sz w:val="28"/>
+          <w:szCs w:val="28"/>
+        </w:rPr>
+      </w:pPr>
+      <w:bookmarkStart w:id="5" w:name="_GoBack"/>
+      <w:bookmarkEnd w:id="5"/>
     </w:p>
     <w:p>
       <w:pPr>
@@ -5425,1970 +8509,7 @@
           <w:sz w:val="28"/>
           <w:szCs w:val="28"/>
         </w:rPr>
-        <w:t>Если вариант использования выполнен успешно, в систему добавляется новое мероприятие.</w:t>
-      </w:r>
-    </w:p>
-    <w:p>
-      <w:pPr>
-        <w:rPr>
-          <w:rFonts w:ascii="Times New Roman" w:hAnsi="Times New Roman" w:cs="Times New Roman"/>
-          <w:sz w:val="28"/>
-          <w:szCs w:val="28"/>
-        </w:rPr>
-      </w:pPr>
-    </w:p>
-    <w:p>
-      <w:pPr>
-        <w:pStyle w:val="3"/>
-        <w:rPr>
-          <w:rFonts w:ascii="Times New Roman" w:hAnsi="Times New Roman" w:cs="Times New Roman"/>
-          <w:sz w:val="28"/>
-          <w:szCs w:val="28"/>
-        </w:rPr>
-      </w:pPr>
-      <w:r>
-        <w:rPr>
-          <w:rFonts w:ascii="Times New Roman" w:hAnsi="Times New Roman" w:cs="Times New Roman"/>
-          <w:sz w:val="28"/>
-          <w:szCs w:val="28"/>
-        </w:rPr>
-        <w:t>Вариант использования «</w:t>
-      </w:r>
-      <w:r>
-        <w:rPr>
-          <w:rFonts w:ascii="Times New Roman" w:hAnsi="Times New Roman" w:cs="Times New Roman"/>
-          <w:sz w:val="28"/>
-          <w:szCs w:val="28"/>
-        </w:rPr>
-        <w:t xml:space="preserve">Внесение информации о билетах </w:t>
-      </w:r>
-      <w:r>
-        <w:rPr>
-          <w:rFonts w:ascii="Times New Roman" w:hAnsi="Times New Roman" w:cs="Times New Roman"/>
-          <w:sz w:val="28"/>
-          <w:szCs w:val="28"/>
-        </w:rPr>
-        <w:t>(</w:t>
-      </w:r>
-      <w:proofErr w:type="spellStart"/>
-      <w:r>
-        <w:rPr>
-          <w:rFonts w:ascii="Times New Roman" w:hAnsi="Times New Roman" w:cs="Times New Roman"/>
-          <w:sz w:val="28"/>
-          <w:szCs w:val="28"/>
-        </w:rPr>
-        <w:t>AddingTickets</w:t>
-      </w:r>
-      <w:proofErr w:type="spellEnd"/>
-      <w:r>
-        <w:rPr>
-          <w:rFonts w:ascii="Times New Roman" w:hAnsi="Times New Roman" w:cs="Times New Roman"/>
-          <w:sz w:val="28"/>
-          <w:szCs w:val="28"/>
-        </w:rPr>
-        <w:t>)»</w:t>
-      </w:r>
-    </w:p>
-    <w:p>
-      <w:pPr>
-        <w:rPr>
-          <w:rFonts w:ascii="Times New Roman" w:hAnsi="Times New Roman" w:cs="Times New Roman"/>
-          <w:i/>
-          <w:sz w:val="28"/>
-          <w:szCs w:val="28"/>
-        </w:rPr>
-      </w:pPr>
-      <w:r>
-        <w:rPr>
-          <w:rFonts w:ascii="Times New Roman" w:hAnsi="Times New Roman" w:cs="Times New Roman"/>
-          <w:i/>
-          <w:sz w:val="28"/>
-          <w:szCs w:val="28"/>
-        </w:rPr>
-        <w:t>Краткое описание:</w:t>
-      </w:r>
-    </w:p>
-    <w:p>
-      <w:pPr>
-        <w:rPr>
-          <w:rFonts w:ascii="Times New Roman" w:hAnsi="Times New Roman" w:cs="Times New Roman"/>
-          <w:sz w:val="28"/>
-          <w:szCs w:val="28"/>
-        </w:rPr>
-      </w:pPr>
-      <w:r>
-        <w:rPr>
-          <w:rFonts w:ascii="Times New Roman" w:hAnsi="Times New Roman" w:cs="Times New Roman"/>
-          <w:sz w:val="28"/>
-          <w:szCs w:val="28"/>
-        </w:rPr>
-        <w:t>Данный вариант использования описывает добавление информации о билетах работником системы.</w:t>
-      </w:r>
-    </w:p>
-    <w:p>
-      <w:pPr>
-        <w:rPr>
-          <w:rFonts w:ascii="Times New Roman" w:hAnsi="Times New Roman" w:cs="Times New Roman"/>
-          <w:i/>
-          <w:sz w:val="28"/>
-          <w:szCs w:val="28"/>
-        </w:rPr>
-      </w:pPr>
-      <w:r>
-        <w:rPr>
-          <w:rFonts w:ascii="Times New Roman" w:hAnsi="Times New Roman" w:cs="Times New Roman"/>
-          <w:i/>
-          <w:sz w:val="28"/>
-          <w:szCs w:val="28"/>
-        </w:rPr>
-        <w:t>Основной поток событий:</w:t>
-      </w:r>
-    </w:p>
-    <w:p>
-      <w:pPr>
-        <w:rPr>
-          <w:rFonts w:ascii="Times New Roman" w:hAnsi="Times New Roman" w:cs="Times New Roman"/>
-          <w:sz w:val="28"/>
-          <w:szCs w:val="28"/>
-        </w:rPr>
-      </w:pPr>
-      <w:r>
-        <w:rPr>
-          <w:rFonts w:ascii="Times New Roman" w:hAnsi="Times New Roman" w:cs="Times New Roman"/>
-          <w:sz w:val="28"/>
-          <w:szCs w:val="28"/>
-        </w:rPr>
-        <w:t>Данный вариант использования начинает выполняться, когда работник системы добавляет билеты в систему.</w:t>
-      </w:r>
-    </w:p>
-    <w:p>
-      <w:pPr>
-        <w:rPr>
-          <w:rFonts w:ascii="Times New Roman" w:hAnsi="Times New Roman" w:cs="Times New Roman"/>
-          <w:sz w:val="28"/>
-          <w:szCs w:val="28"/>
-        </w:rPr>
-      </w:pPr>
-      <w:r>
-        <w:rPr>
-          <w:rFonts w:ascii="Times New Roman" w:hAnsi="Times New Roman" w:cs="Times New Roman"/>
-          <w:sz w:val="28"/>
-          <w:szCs w:val="28"/>
-        </w:rPr>
-        <w:t xml:space="preserve">1. Создается новое мероприятие </w:t>
-      </w:r>
-      <w:proofErr w:type="gramStart"/>
-      <w:r>
-        <w:rPr>
-          <w:rFonts w:ascii="Times New Roman" w:hAnsi="Times New Roman" w:cs="Times New Roman"/>
-          <w:sz w:val="28"/>
-          <w:szCs w:val="28"/>
-        </w:rPr>
-        <w:t>указывается :</w:t>
-      </w:r>
-      <w:proofErr w:type="gramEnd"/>
-    </w:p>
-    <w:p>
-      <w:pPr>
-        <w:rPr>
-          <w:rFonts w:ascii="Times New Roman" w:hAnsi="Times New Roman" w:cs="Times New Roman"/>
-          <w:sz w:val="28"/>
-          <w:szCs w:val="28"/>
-        </w:rPr>
-      </w:pPr>
-      <w:r>
-        <w:rPr>
-          <w:rFonts w:ascii="Times New Roman" w:hAnsi="Times New Roman" w:cs="Times New Roman"/>
-          <w:sz w:val="28"/>
-          <w:szCs w:val="28"/>
-        </w:rPr>
-        <w:t xml:space="preserve">- название спектакля; </w:t>
-      </w:r>
-    </w:p>
-    <w:p>
-      <w:pPr>
-        <w:rPr>
-          <w:rFonts w:ascii="Times New Roman" w:hAnsi="Times New Roman" w:cs="Times New Roman"/>
-          <w:sz w:val="28"/>
-          <w:szCs w:val="28"/>
-        </w:rPr>
-      </w:pPr>
-      <w:r>
-        <w:rPr>
-          <w:rFonts w:ascii="Times New Roman" w:hAnsi="Times New Roman" w:cs="Times New Roman"/>
-          <w:sz w:val="28"/>
-          <w:szCs w:val="28"/>
-        </w:rPr>
-        <w:t>- дата;</w:t>
-      </w:r>
-    </w:p>
-    <w:p>
-      <w:pPr>
-        <w:rPr>
-          <w:rFonts w:ascii="Times New Roman" w:hAnsi="Times New Roman" w:cs="Times New Roman"/>
-          <w:sz w:val="28"/>
-          <w:szCs w:val="28"/>
-        </w:rPr>
-      </w:pPr>
-      <w:r>
-        <w:rPr>
-          <w:rFonts w:ascii="Times New Roman" w:hAnsi="Times New Roman" w:cs="Times New Roman"/>
-          <w:sz w:val="28"/>
-          <w:szCs w:val="28"/>
-        </w:rPr>
-        <w:t xml:space="preserve">- время; </w:t>
-      </w:r>
-    </w:p>
-    <w:p>
-      <w:pPr>
-        <w:rPr>
-          <w:rFonts w:ascii="Times New Roman" w:hAnsi="Times New Roman" w:cs="Times New Roman"/>
-          <w:sz w:val="28"/>
-          <w:szCs w:val="28"/>
-        </w:rPr>
-      </w:pPr>
-      <w:r>
-        <w:rPr>
-          <w:rFonts w:ascii="Times New Roman" w:hAnsi="Times New Roman" w:cs="Times New Roman"/>
-          <w:sz w:val="28"/>
-          <w:szCs w:val="28"/>
-        </w:rPr>
-        <w:t xml:space="preserve">- место проведения; </w:t>
-      </w:r>
-    </w:p>
-    <w:p>
-      <w:pPr>
-        <w:rPr>
-          <w:rFonts w:ascii="Times New Roman" w:hAnsi="Times New Roman" w:cs="Times New Roman"/>
-          <w:sz w:val="28"/>
-          <w:szCs w:val="28"/>
-        </w:rPr>
-      </w:pPr>
-      <w:r>
-        <w:rPr>
-          <w:rFonts w:ascii="Times New Roman" w:hAnsi="Times New Roman" w:cs="Times New Roman"/>
-          <w:sz w:val="28"/>
-          <w:szCs w:val="28"/>
-        </w:rPr>
-        <w:t xml:space="preserve">- тип билета; </w:t>
-      </w:r>
-    </w:p>
-    <w:p>
-      <w:pPr>
-        <w:rPr>
-          <w:rFonts w:ascii="Times New Roman" w:hAnsi="Times New Roman" w:cs="Times New Roman"/>
-          <w:sz w:val="28"/>
-          <w:szCs w:val="28"/>
-        </w:rPr>
-      </w:pPr>
-      <w:r>
-        <w:rPr>
-          <w:rFonts w:ascii="Times New Roman" w:hAnsi="Times New Roman" w:cs="Times New Roman"/>
-          <w:sz w:val="28"/>
-          <w:szCs w:val="28"/>
-        </w:rPr>
-        <w:t>- зрительский ряд;</w:t>
-      </w:r>
-    </w:p>
-    <w:p>
-      <w:pPr>
-        <w:rPr>
-          <w:rFonts w:ascii="Times New Roman" w:hAnsi="Times New Roman" w:cs="Times New Roman"/>
-          <w:sz w:val="28"/>
-          <w:szCs w:val="28"/>
-        </w:rPr>
-      </w:pPr>
-      <w:r>
-        <w:rPr>
-          <w:rFonts w:ascii="Times New Roman" w:hAnsi="Times New Roman" w:cs="Times New Roman"/>
-          <w:sz w:val="28"/>
-          <w:szCs w:val="28"/>
-        </w:rPr>
-        <w:t>- зрительское место;</w:t>
-      </w:r>
-    </w:p>
-    <w:p>
-      <w:pPr>
-        <w:rPr>
-          <w:rFonts w:ascii="Times New Roman" w:hAnsi="Times New Roman" w:cs="Times New Roman"/>
-          <w:sz w:val="28"/>
-          <w:szCs w:val="28"/>
-        </w:rPr>
-      </w:pPr>
-      <w:r>
-        <w:rPr>
-          <w:rFonts w:ascii="Times New Roman" w:hAnsi="Times New Roman" w:cs="Times New Roman"/>
-          <w:sz w:val="28"/>
-          <w:szCs w:val="28"/>
-        </w:rPr>
-        <w:t>- цена билета;</w:t>
-      </w:r>
-    </w:p>
-    <w:p>
-      <w:pPr>
-        <w:rPr>
-          <w:rFonts w:ascii="Times New Roman" w:hAnsi="Times New Roman" w:cs="Times New Roman"/>
-          <w:sz w:val="28"/>
-          <w:szCs w:val="28"/>
-        </w:rPr>
-      </w:pPr>
-      <w:r>
-        <w:rPr>
-          <w:rFonts w:ascii="Times New Roman" w:hAnsi="Times New Roman" w:cs="Times New Roman"/>
-          <w:sz w:val="28"/>
-          <w:szCs w:val="28"/>
-        </w:rPr>
-        <w:lastRenderedPageBreak/>
-        <w:t xml:space="preserve">- </w:t>
-      </w:r>
-      <w:r>
-        <w:rPr>
-          <w:rFonts w:ascii="Times New Roman" w:hAnsi="Times New Roman" w:cs="Times New Roman"/>
-          <w:sz w:val="28"/>
-          <w:szCs w:val="28"/>
-        </w:rPr>
-        <w:t>статус</w:t>
-      </w:r>
-      <w:r>
-        <w:rPr>
-          <w:rFonts w:ascii="Times New Roman" w:hAnsi="Times New Roman" w:cs="Times New Roman"/>
-          <w:sz w:val="28"/>
-          <w:szCs w:val="28"/>
-        </w:rPr>
-        <w:t xml:space="preserve"> билета;</w:t>
-      </w:r>
-    </w:p>
-    <w:p>
-      <w:pPr>
-        <w:rPr>
-          <w:rFonts w:ascii="Times New Roman" w:hAnsi="Times New Roman" w:cs="Times New Roman"/>
-          <w:sz w:val="28"/>
-          <w:szCs w:val="28"/>
-        </w:rPr>
-      </w:pPr>
-      <w:r>
-        <w:rPr>
-          <w:rFonts w:ascii="Times New Roman" w:hAnsi="Times New Roman" w:cs="Times New Roman"/>
-          <w:sz w:val="28"/>
-          <w:szCs w:val="28"/>
-        </w:rPr>
-        <w:t>2. Данные отправляю</w:t>
-      </w:r>
-      <w:r>
-        <w:rPr>
-          <w:rFonts w:ascii="Times New Roman" w:hAnsi="Times New Roman" w:cs="Times New Roman"/>
-          <w:sz w:val="28"/>
-          <w:szCs w:val="28"/>
-        </w:rPr>
-        <w:t>тся в систему и там сохраняются</w:t>
-      </w:r>
-    </w:p>
-    <w:p>
-      <w:pPr>
-        <w:rPr>
-          <w:rFonts w:ascii="Times New Roman" w:hAnsi="Times New Roman" w:cs="Times New Roman"/>
-          <w:i/>
-          <w:sz w:val="28"/>
-          <w:szCs w:val="28"/>
-        </w:rPr>
-      </w:pPr>
-      <w:r>
-        <w:rPr>
-          <w:rFonts w:ascii="Times New Roman" w:hAnsi="Times New Roman" w:cs="Times New Roman"/>
-          <w:i/>
-          <w:sz w:val="28"/>
-          <w:szCs w:val="28"/>
-        </w:rPr>
-        <w:t>Альтернативные потоки:</w:t>
-      </w:r>
-    </w:p>
-    <w:p>
-      <w:pPr>
-        <w:rPr>
-          <w:rFonts w:ascii="Times New Roman" w:hAnsi="Times New Roman" w:cs="Times New Roman"/>
-          <w:sz w:val="28"/>
-          <w:szCs w:val="28"/>
-        </w:rPr>
-      </w:pPr>
-      <w:r>
-        <w:rPr>
-          <w:rFonts w:ascii="Times New Roman" w:hAnsi="Times New Roman" w:cs="Times New Roman"/>
-          <w:sz w:val="28"/>
-          <w:szCs w:val="28"/>
-        </w:rPr>
-        <w:t>Некоррек</w:t>
-      </w:r>
-      <w:r>
-        <w:rPr>
-          <w:rFonts w:ascii="Times New Roman" w:hAnsi="Times New Roman" w:cs="Times New Roman"/>
-          <w:sz w:val="28"/>
-          <w:szCs w:val="28"/>
-        </w:rPr>
-        <w:t>тная информация по мероприятию:</w:t>
-      </w:r>
-    </w:p>
-    <w:p>
-      <w:pPr>
-        <w:rPr>
-          <w:rFonts w:ascii="Times New Roman" w:hAnsi="Times New Roman" w:cs="Times New Roman"/>
-          <w:sz w:val="28"/>
-          <w:szCs w:val="28"/>
-        </w:rPr>
-      </w:pPr>
-      <w:proofErr w:type="gramStart"/>
-      <w:r>
-        <w:rPr>
-          <w:rFonts w:ascii="Times New Roman" w:hAnsi="Times New Roman" w:cs="Times New Roman"/>
-          <w:sz w:val="28"/>
-          <w:szCs w:val="28"/>
-        </w:rPr>
-        <w:t>при</w:t>
-      </w:r>
-      <w:proofErr w:type="gramEnd"/>
-      <w:r>
-        <w:rPr>
-          <w:rFonts w:ascii="Times New Roman" w:hAnsi="Times New Roman" w:cs="Times New Roman"/>
-          <w:sz w:val="28"/>
-          <w:szCs w:val="28"/>
-        </w:rPr>
-        <w:t xml:space="preserve"> указании некорректной информации по мероприятие при добавлении информации по билетам система выводит сообщение об ошибке,</w:t>
-      </w:r>
-      <w:r>
-        <w:rPr>
-          <w:rFonts w:ascii="Times New Roman" w:hAnsi="Times New Roman" w:cs="Times New Roman"/>
-          <w:sz w:val="28"/>
-          <w:szCs w:val="28"/>
-        </w:rPr>
-        <w:t xml:space="preserve"> </w:t>
-      </w:r>
-      <w:r>
-        <w:rPr>
-          <w:rFonts w:ascii="Times New Roman" w:hAnsi="Times New Roman" w:cs="Times New Roman"/>
-          <w:sz w:val="28"/>
-          <w:szCs w:val="28"/>
-        </w:rPr>
-        <w:t>пользователь может ввести данные заново.</w:t>
-      </w:r>
-    </w:p>
-    <w:p>
-      <w:pPr>
-        <w:rPr>
-          <w:rFonts w:ascii="Times New Roman" w:hAnsi="Times New Roman" w:cs="Times New Roman"/>
-          <w:sz w:val="28"/>
-          <w:szCs w:val="28"/>
-        </w:rPr>
-      </w:pPr>
-    </w:p>
-    <w:p>
-      <w:pPr>
-        <w:rPr>
-          <w:rFonts w:ascii="Times New Roman" w:hAnsi="Times New Roman" w:cs="Times New Roman"/>
-          <w:i/>
-          <w:sz w:val="28"/>
-          <w:szCs w:val="28"/>
-        </w:rPr>
-      </w:pPr>
-      <w:r>
-        <w:rPr>
-          <w:rFonts w:ascii="Times New Roman" w:hAnsi="Times New Roman" w:cs="Times New Roman"/>
-          <w:i/>
-          <w:sz w:val="28"/>
-          <w:szCs w:val="28"/>
-        </w:rPr>
-        <w:t>Предусловия:</w:t>
-      </w:r>
-    </w:p>
-    <w:p>
-      <w:pPr>
-        <w:rPr>
-          <w:rFonts w:ascii="Times New Roman" w:hAnsi="Times New Roman" w:cs="Times New Roman"/>
-          <w:sz w:val="28"/>
-          <w:szCs w:val="28"/>
-        </w:rPr>
-      </w:pPr>
-      <w:r>
-        <w:rPr>
-          <w:rFonts w:ascii="Times New Roman" w:hAnsi="Times New Roman" w:cs="Times New Roman"/>
-          <w:sz w:val="28"/>
-          <w:szCs w:val="28"/>
-        </w:rPr>
-        <w:t>Работник системы авторизован</w:t>
-      </w:r>
-    </w:p>
-    <w:p>
-      <w:pPr>
-        <w:rPr>
-          <w:rFonts w:ascii="Times New Roman" w:hAnsi="Times New Roman" w:cs="Times New Roman"/>
-          <w:i/>
-          <w:sz w:val="28"/>
-          <w:szCs w:val="28"/>
-        </w:rPr>
-      </w:pPr>
-      <w:r>
-        <w:rPr>
-          <w:rFonts w:ascii="Times New Roman" w:hAnsi="Times New Roman" w:cs="Times New Roman"/>
-          <w:i/>
-          <w:sz w:val="28"/>
-          <w:szCs w:val="28"/>
-        </w:rPr>
-        <w:t>Постусловия:</w:t>
-      </w:r>
-    </w:p>
-    <w:p>
-      <w:pPr>
-        <w:rPr>
-          <w:rFonts w:ascii="Times New Roman" w:hAnsi="Times New Roman" w:cs="Times New Roman"/>
-          <w:sz w:val="28"/>
-          <w:szCs w:val="28"/>
-        </w:rPr>
-      </w:pPr>
-      <w:r>
-        <w:rPr>
-          <w:rFonts w:ascii="Times New Roman" w:hAnsi="Times New Roman" w:cs="Times New Roman"/>
-          <w:sz w:val="28"/>
-          <w:szCs w:val="28"/>
-        </w:rPr>
-        <w:t xml:space="preserve">Если вариант использования выполнен успешно, в систему добавляется информация по билетам. </w:t>
-      </w:r>
-    </w:p>
-    <w:p>
-      <w:pPr>
-        <w:rPr>
-          <w:rFonts w:ascii="Times New Roman" w:hAnsi="Times New Roman" w:cs="Times New Roman"/>
-          <w:sz w:val="28"/>
-          <w:szCs w:val="28"/>
-        </w:rPr>
-      </w:pPr>
-    </w:p>
-    <w:p>
-      <w:pPr>
-        <w:pStyle w:val="3"/>
-        <w:rPr>
-          <w:rFonts w:ascii="Times New Roman" w:hAnsi="Times New Roman" w:cs="Times New Roman"/>
-          <w:sz w:val="28"/>
-          <w:szCs w:val="28"/>
-        </w:rPr>
-      </w:pPr>
-      <w:r>
-        <w:rPr>
-          <w:rFonts w:ascii="Times New Roman" w:hAnsi="Times New Roman" w:cs="Times New Roman"/>
-          <w:sz w:val="28"/>
-          <w:szCs w:val="28"/>
-        </w:rPr>
-        <w:t>Вариант использования «</w:t>
-      </w:r>
-      <w:r>
-        <w:rPr>
-          <w:rFonts w:ascii="Times New Roman" w:hAnsi="Times New Roman" w:cs="Times New Roman"/>
-          <w:sz w:val="28"/>
-          <w:szCs w:val="28"/>
-        </w:rPr>
-        <w:t xml:space="preserve">Проверка заявок </w:t>
-      </w:r>
-      <w:r>
-        <w:rPr>
-          <w:rFonts w:ascii="Times New Roman" w:hAnsi="Times New Roman" w:cs="Times New Roman"/>
-          <w:sz w:val="28"/>
-          <w:szCs w:val="28"/>
-        </w:rPr>
-        <w:t>(</w:t>
-      </w:r>
-      <w:proofErr w:type="spellStart"/>
-      <w:r>
-        <w:rPr>
-          <w:rFonts w:ascii="Times New Roman" w:hAnsi="Times New Roman" w:cs="Times New Roman"/>
-          <w:sz w:val="28"/>
-          <w:szCs w:val="28"/>
-        </w:rPr>
-        <w:t>SystemCheckRequest</w:t>
-      </w:r>
-      <w:proofErr w:type="spellEnd"/>
-      <w:r>
-        <w:rPr>
-          <w:rFonts w:ascii="Times New Roman" w:hAnsi="Times New Roman" w:cs="Times New Roman"/>
-          <w:sz w:val="28"/>
-          <w:szCs w:val="28"/>
-        </w:rPr>
-        <w:t>)»</w:t>
-      </w:r>
-    </w:p>
-    <w:p>
-      <w:pPr>
-        <w:rPr>
-          <w:rFonts w:ascii="Times New Roman" w:hAnsi="Times New Roman" w:cs="Times New Roman"/>
-          <w:sz w:val="28"/>
-          <w:szCs w:val="28"/>
-        </w:rPr>
-      </w:pPr>
-    </w:p>
-    <w:p>
-      <w:pPr>
-        <w:rPr>
-          <w:rFonts w:ascii="Times New Roman" w:hAnsi="Times New Roman" w:cs="Times New Roman"/>
-          <w:i/>
-          <w:sz w:val="28"/>
-          <w:szCs w:val="28"/>
-        </w:rPr>
-      </w:pPr>
-      <w:r>
-        <w:rPr>
-          <w:rFonts w:ascii="Times New Roman" w:hAnsi="Times New Roman" w:cs="Times New Roman"/>
-          <w:i/>
-          <w:sz w:val="28"/>
-          <w:szCs w:val="28"/>
-        </w:rPr>
-        <w:t>Краткое описание:</w:t>
-      </w:r>
-    </w:p>
-    <w:p>
-      <w:pPr>
-        <w:rPr>
-          <w:rFonts w:ascii="Times New Roman" w:hAnsi="Times New Roman" w:cs="Times New Roman"/>
-          <w:sz w:val="28"/>
-          <w:szCs w:val="28"/>
-        </w:rPr>
-      </w:pPr>
-      <w:r>
-        <w:rPr>
-          <w:rFonts w:ascii="Times New Roman" w:hAnsi="Times New Roman" w:cs="Times New Roman"/>
-          <w:sz w:val="28"/>
-          <w:szCs w:val="28"/>
-        </w:rPr>
-        <w:t>Данный вариант использования описывает работу системы при автоматической проверке заявок и билетов.</w:t>
-      </w:r>
-    </w:p>
-    <w:p>
-      <w:pPr>
-        <w:rPr>
-          <w:rFonts w:ascii="Times New Roman" w:hAnsi="Times New Roman" w:cs="Times New Roman"/>
-          <w:i/>
-          <w:sz w:val="28"/>
-          <w:szCs w:val="28"/>
-        </w:rPr>
-      </w:pPr>
-      <w:r>
-        <w:rPr>
-          <w:rFonts w:ascii="Times New Roman" w:hAnsi="Times New Roman" w:cs="Times New Roman"/>
-          <w:i/>
-          <w:sz w:val="28"/>
-          <w:szCs w:val="28"/>
-        </w:rPr>
-        <w:t>Основной поток событий:</w:t>
-      </w:r>
-    </w:p>
-    <w:p>
-      <w:pPr>
-        <w:rPr>
-          <w:rFonts w:ascii="Times New Roman" w:hAnsi="Times New Roman" w:cs="Times New Roman"/>
-          <w:sz w:val="28"/>
-          <w:szCs w:val="28"/>
-        </w:rPr>
-      </w:pPr>
-      <w:r>
-        <w:rPr>
-          <w:rFonts w:ascii="Times New Roman" w:hAnsi="Times New Roman" w:cs="Times New Roman"/>
-          <w:sz w:val="28"/>
-          <w:szCs w:val="28"/>
-        </w:rPr>
-        <w:t>Данный вариант использования начинает выполняется каждый день</w:t>
-      </w:r>
-    </w:p>
-    <w:p>
-      <w:pPr>
-        <w:rPr>
-          <w:rFonts w:ascii="Times New Roman" w:hAnsi="Times New Roman" w:cs="Times New Roman"/>
-          <w:sz w:val="28"/>
-          <w:szCs w:val="28"/>
-        </w:rPr>
-      </w:pPr>
-      <w:r>
-        <w:rPr>
-          <w:rFonts w:ascii="Times New Roman" w:hAnsi="Times New Roman" w:cs="Times New Roman"/>
-          <w:sz w:val="28"/>
-          <w:szCs w:val="28"/>
-        </w:rPr>
-        <w:t>1. У системы запрашиваются информация о всех заявках.</w:t>
-      </w:r>
-    </w:p>
-    <w:p>
-      <w:pPr>
-        <w:rPr>
-          <w:rFonts w:ascii="Times New Roman" w:hAnsi="Times New Roman" w:cs="Times New Roman"/>
-          <w:sz w:val="28"/>
-          <w:szCs w:val="28"/>
-        </w:rPr>
-      </w:pPr>
-      <w:r>
-        <w:rPr>
-          <w:rFonts w:ascii="Times New Roman" w:hAnsi="Times New Roman" w:cs="Times New Roman"/>
-          <w:sz w:val="28"/>
-          <w:szCs w:val="28"/>
-        </w:rPr>
-        <w:t>2. И проверяется их возраст, если он более 12 месяцев, то они удаляются из системы.</w:t>
-      </w:r>
-    </w:p>
-    <w:p>
-      <w:pPr>
-        <w:rPr>
-          <w:rFonts w:ascii="Times New Roman" w:hAnsi="Times New Roman" w:cs="Times New Roman"/>
-          <w:sz w:val="28"/>
-          <w:szCs w:val="28"/>
-        </w:rPr>
-      </w:pPr>
-      <w:r>
-        <w:rPr>
-          <w:rFonts w:ascii="Times New Roman" w:hAnsi="Times New Roman" w:cs="Times New Roman"/>
-          <w:sz w:val="28"/>
-          <w:szCs w:val="28"/>
-        </w:rPr>
-        <w:t xml:space="preserve">3. Если возраст рабочей заявки больше либо равен 4 суткам, заявки </w:t>
-      </w:r>
-      <w:r>
-        <w:rPr>
-          <w:rFonts w:ascii="Times New Roman" w:hAnsi="Times New Roman" w:cs="Times New Roman"/>
-          <w:sz w:val="28"/>
-          <w:szCs w:val="28"/>
-        </w:rPr>
-        <w:t>аннулируются</w:t>
-      </w:r>
-      <w:r>
-        <w:rPr>
-          <w:rFonts w:ascii="Times New Roman" w:hAnsi="Times New Roman" w:cs="Times New Roman"/>
-          <w:sz w:val="28"/>
-          <w:szCs w:val="28"/>
-        </w:rPr>
-        <w:t xml:space="preserve">   с билетов снимается бронь.</w:t>
-      </w:r>
-    </w:p>
-    <w:p>
-      <w:pPr>
-        <w:rPr>
-          <w:rFonts w:ascii="Times New Roman" w:hAnsi="Times New Roman" w:cs="Times New Roman"/>
-          <w:sz w:val="28"/>
-          <w:szCs w:val="28"/>
-        </w:rPr>
-      </w:pPr>
-      <w:r>
-        <w:rPr>
-          <w:rFonts w:ascii="Times New Roman" w:hAnsi="Times New Roman" w:cs="Times New Roman"/>
-          <w:sz w:val="28"/>
-          <w:szCs w:val="28"/>
-        </w:rPr>
-        <w:t xml:space="preserve">4. Если в заявке (статус: "Рабочая") есть билеты </w:t>
-      </w:r>
-      <w:r>
-        <w:rPr>
-          <w:rFonts w:ascii="Times New Roman" w:hAnsi="Times New Roman" w:cs="Times New Roman"/>
-          <w:sz w:val="28"/>
-          <w:szCs w:val="28"/>
-        </w:rPr>
-        <w:t>на мероприятия</w:t>
-      </w:r>
-      <w:r>
-        <w:rPr>
-          <w:rFonts w:ascii="Times New Roman" w:hAnsi="Times New Roman" w:cs="Times New Roman"/>
-          <w:sz w:val="28"/>
-          <w:szCs w:val="28"/>
-        </w:rPr>
-        <w:t xml:space="preserve"> которые </w:t>
-      </w:r>
-      <w:r>
-        <w:rPr>
-          <w:rFonts w:ascii="Times New Roman" w:hAnsi="Times New Roman" w:cs="Times New Roman"/>
-          <w:sz w:val="28"/>
-          <w:szCs w:val="28"/>
-        </w:rPr>
-        <w:t>начнутся</w:t>
-      </w:r>
-      <w:r>
-        <w:rPr>
-          <w:rFonts w:ascii="Times New Roman" w:hAnsi="Times New Roman" w:cs="Times New Roman"/>
-          <w:sz w:val="28"/>
-          <w:szCs w:val="28"/>
-        </w:rPr>
-        <w:t xml:space="preserve"> через 5 суток, заявка передается </w:t>
-      </w:r>
-      <w:r>
-        <w:rPr>
-          <w:rFonts w:ascii="Times New Roman" w:hAnsi="Times New Roman" w:cs="Times New Roman"/>
-          <w:sz w:val="28"/>
-          <w:szCs w:val="28"/>
-        </w:rPr>
-        <w:t>на аннулирование</w:t>
-      </w:r>
-      <w:r>
-        <w:rPr>
-          <w:rFonts w:ascii="Times New Roman" w:hAnsi="Times New Roman" w:cs="Times New Roman"/>
-          <w:sz w:val="28"/>
-          <w:szCs w:val="28"/>
-        </w:rPr>
-        <w:t xml:space="preserve">, бронирование билетов </w:t>
-      </w:r>
-      <w:r>
-        <w:rPr>
-          <w:rFonts w:ascii="Times New Roman" w:hAnsi="Times New Roman" w:cs="Times New Roman"/>
-          <w:sz w:val="28"/>
-          <w:szCs w:val="28"/>
-        </w:rPr>
-        <w:t>снимается, клиентам</w:t>
-      </w:r>
-      <w:r>
-        <w:rPr>
-          <w:rFonts w:ascii="Times New Roman" w:hAnsi="Times New Roman" w:cs="Times New Roman"/>
-          <w:sz w:val="28"/>
-          <w:szCs w:val="28"/>
-        </w:rPr>
-        <w:t xml:space="preserve"> посылается сообщение</w:t>
-      </w:r>
-    </w:p>
-    <w:p>
-      <w:pPr>
-        <w:rPr>
-          <w:rFonts w:ascii="Times New Roman" w:hAnsi="Times New Roman" w:cs="Times New Roman"/>
-          <w:sz w:val="28"/>
-          <w:szCs w:val="28"/>
-        </w:rPr>
-      </w:pPr>
-      <w:r>
-        <w:rPr>
-          <w:rFonts w:ascii="Times New Roman" w:hAnsi="Times New Roman" w:cs="Times New Roman"/>
-          <w:sz w:val="28"/>
-          <w:szCs w:val="28"/>
-        </w:rPr>
-        <w:lastRenderedPageBreak/>
-        <w:t xml:space="preserve">5. У системы </w:t>
-      </w:r>
-      <w:r>
-        <w:rPr>
-          <w:rFonts w:ascii="Times New Roman" w:hAnsi="Times New Roman" w:cs="Times New Roman"/>
-          <w:sz w:val="28"/>
-          <w:szCs w:val="28"/>
-        </w:rPr>
-        <w:t>запрашиваются все</w:t>
-      </w:r>
-      <w:r>
-        <w:rPr>
-          <w:rFonts w:ascii="Times New Roman" w:hAnsi="Times New Roman" w:cs="Times New Roman"/>
-          <w:sz w:val="28"/>
-          <w:szCs w:val="28"/>
-        </w:rPr>
-        <w:t xml:space="preserve"> не проданные билеты на мероприятия которые </w:t>
-      </w:r>
-      <w:r>
-        <w:rPr>
-          <w:rFonts w:ascii="Times New Roman" w:hAnsi="Times New Roman" w:cs="Times New Roman"/>
-          <w:sz w:val="28"/>
-          <w:szCs w:val="28"/>
-        </w:rPr>
-        <w:t>начнутся</w:t>
-      </w:r>
-      <w:r>
-        <w:rPr>
-          <w:rFonts w:ascii="Times New Roman" w:hAnsi="Times New Roman" w:cs="Times New Roman"/>
-          <w:sz w:val="28"/>
-          <w:szCs w:val="28"/>
-        </w:rPr>
-        <w:t xml:space="preserve"> через 5 суток.</w:t>
-      </w:r>
-    </w:p>
-    <w:p>
-      <w:pPr>
-        <w:rPr>
-          <w:rFonts w:ascii="Times New Roman" w:hAnsi="Times New Roman" w:cs="Times New Roman"/>
-          <w:sz w:val="28"/>
-          <w:szCs w:val="28"/>
-        </w:rPr>
-      </w:pPr>
-      <w:r>
-        <w:rPr>
-          <w:rFonts w:ascii="Times New Roman" w:hAnsi="Times New Roman" w:cs="Times New Roman"/>
-          <w:sz w:val="28"/>
-          <w:szCs w:val="28"/>
-        </w:rPr>
-        <w:t>6. Билеты передаются</w:t>
-      </w:r>
-      <w:r>
-        <w:rPr>
-          <w:rFonts w:ascii="Times New Roman" w:hAnsi="Times New Roman" w:cs="Times New Roman"/>
-          <w:sz w:val="28"/>
-          <w:szCs w:val="28"/>
-        </w:rPr>
-        <w:t xml:space="preserve"> для реализации в обычные кассы</w:t>
-      </w:r>
-    </w:p>
-    <w:p>
-      <w:pPr>
-        <w:rPr>
-          <w:rFonts w:ascii="Times New Roman" w:hAnsi="Times New Roman" w:cs="Times New Roman"/>
-          <w:i/>
-          <w:sz w:val="28"/>
-          <w:szCs w:val="28"/>
-        </w:rPr>
-      </w:pPr>
-      <w:r>
-        <w:rPr>
-          <w:rFonts w:ascii="Times New Roman" w:hAnsi="Times New Roman" w:cs="Times New Roman"/>
-          <w:i/>
-          <w:sz w:val="28"/>
-          <w:szCs w:val="28"/>
-        </w:rPr>
-        <w:t>Предусловия:</w:t>
-      </w:r>
-    </w:p>
-    <w:p>
-      <w:pPr>
-        <w:rPr>
-          <w:rFonts w:ascii="Times New Roman" w:hAnsi="Times New Roman" w:cs="Times New Roman"/>
-          <w:sz w:val="28"/>
-          <w:szCs w:val="28"/>
-        </w:rPr>
-      </w:pPr>
-      <w:r>
-        <w:rPr>
-          <w:rFonts w:ascii="Times New Roman" w:hAnsi="Times New Roman" w:cs="Times New Roman"/>
-          <w:sz w:val="28"/>
-          <w:szCs w:val="28"/>
-        </w:rPr>
-        <w:t>Наличие заявок и билетов в системе</w:t>
-      </w:r>
-    </w:p>
-    <w:p>
-      <w:pPr>
-        <w:rPr>
-          <w:rFonts w:ascii="Times New Roman" w:hAnsi="Times New Roman" w:cs="Times New Roman"/>
-          <w:i/>
-          <w:sz w:val="28"/>
-          <w:szCs w:val="28"/>
-        </w:rPr>
-      </w:pPr>
-      <w:r>
-        <w:rPr>
-          <w:rFonts w:ascii="Times New Roman" w:hAnsi="Times New Roman" w:cs="Times New Roman"/>
-          <w:i/>
-          <w:sz w:val="28"/>
-          <w:szCs w:val="28"/>
-        </w:rPr>
-        <w:t>Постусловия:</w:t>
-      </w:r>
-    </w:p>
-    <w:p>
-      <w:pPr>
-        <w:rPr>
-          <w:rFonts w:ascii="Times New Roman" w:hAnsi="Times New Roman" w:cs="Times New Roman"/>
-          <w:sz w:val="28"/>
-          <w:szCs w:val="28"/>
-        </w:rPr>
-      </w:pPr>
-      <w:r>
-        <w:rPr>
-          <w:rFonts w:ascii="Times New Roman" w:hAnsi="Times New Roman" w:cs="Times New Roman"/>
-          <w:sz w:val="28"/>
-          <w:szCs w:val="28"/>
-        </w:rPr>
-        <w:t xml:space="preserve">Если вариант использования завершится успешно, заявки будут переданы </w:t>
-      </w:r>
-      <w:r>
-        <w:rPr>
-          <w:rFonts w:ascii="Times New Roman" w:hAnsi="Times New Roman" w:cs="Times New Roman"/>
-          <w:sz w:val="28"/>
-          <w:szCs w:val="28"/>
-        </w:rPr>
-        <w:t>на аннулирование</w:t>
-      </w:r>
-      <w:r>
-        <w:rPr>
-          <w:rFonts w:ascii="Times New Roman" w:hAnsi="Times New Roman" w:cs="Times New Roman"/>
-          <w:sz w:val="28"/>
-          <w:szCs w:val="28"/>
-        </w:rPr>
-        <w:t>, или удалены. В противном случае состояние системы не изменится.</w:t>
-      </w:r>
-    </w:p>
-    <w:p>
-      <w:pPr>
-        <w:rPr>
-          <w:rFonts w:ascii="Times New Roman" w:hAnsi="Times New Roman" w:cs="Times New Roman"/>
-          <w:sz w:val="28"/>
-          <w:szCs w:val="28"/>
-        </w:rPr>
-      </w:pPr>
-    </w:p>
-    <w:p>
-      <w:pPr>
-        <w:pStyle w:val="3"/>
-        <w:rPr>
-          <w:rFonts w:ascii="Times New Roman" w:hAnsi="Times New Roman" w:cs="Times New Roman"/>
-          <w:sz w:val="28"/>
-          <w:szCs w:val="28"/>
-        </w:rPr>
-      </w:pPr>
-      <w:r>
-        <w:rPr>
-          <w:rFonts w:ascii="Times New Roman" w:hAnsi="Times New Roman" w:cs="Times New Roman"/>
-          <w:sz w:val="28"/>
-          <w:szCs w:val="28"/>
-        </w:rPr>
-        <w:t>Вариант использования «</w:t>
-      </w:r>
-      <w:r>
-        <w:rPr>
-          <w:rFonts w:ascii="Times New Roman" w:hAnsi="Times New Roman" w:cs="Times New Roman"/>
-          <w:sz w:val="28"/>
-          <w:szCs w:val="28"/>
-        </w:rPr>
-        <w:t>Изменить статус заявки</w:t>
-      </w:r>
-      <w:r>
-        <w:rPr>
-          <w:rFonts w:ascii="Times New Roman" w:hAnsi="Times New Roman" w:cs="Times New Roman"/>
-          <w:sz w:val="28"/>
-          <w:szCs w:val="28"/>
-        </w:rPr>
-        <w:t xml:space="preserve"> (</w:t>
-      </w:r>
-      <w:proofErr w:type="spellStart"/>
-      <w:r>
-        <w:rPr>
-          <w:rFonts w:ascii="Times New Roman" w:hAnsi="Times New Roman" w:cs="Times New Roman"/>
-          <w:sz w:val="28"/>
-          <w:szCs w:val="28"/>
-        </w:rPr>
-        <w:t>SystemCheckRequest</w:t>
-      </w:r>
-      <w:proofErr w:type="spellEnd"/>
-      <w:r>
-        <w:rPr>
-          <w:rFonts w:ascii="Times New Roman" w:hAnsi="Times New Roman" w:cs="Times New Roman"/>
-          <w:sz w:val="28"/>
-          <w:szCs w:val="28"/>
-        </w:rPr>
-        <w:t>)»</w:t>
-      </w:r>
-    </w:p>
-    <w:p>
-      <w:pPr>
-        <w:rPr>
-          <w:rFonts w:ascii="Times New Roman" w:hAnsi="Times New Roman" w:cs="Times New Roman"/>
-          <w:i/>
-          <w:sz w:val="28"/>
-          <w:szCs w:val="28"/>
-        </w:rPr>
-      </w:pPr>
-      <w:r>
-        <w:rPr>
-          <w:rFonts w:ascii="Times New Roman" w:hAnsi="Times New Roman" w:cs="Times New Roman"/>
-          <w:i/>
-          <w:sz w:val="28"/>
-          <w:szCs w:val="28"/>
-        </w:rPr>
-        <w:t>Краткое описание:</w:t>
-      </w:r>
-    </w:p>
-    <w:p>
-      <w:pPr>
-        <w:rPr>
-          <w:rFonts w:ascii="Times New Roman" w:hAnsi="Times New Roman" w:cs="Times New Roman"/>
-          <w:sz w:val="28"/>
-          <w:szCs w:val="28"/>
-        </w:rPr>
-      </w:pPr>
-      <w:r>
-        <w:rPr>
-          <w:rFonts w:ascii="Times New Roman" w:hAnsi="Times New Roman" w:cs="Times New Roman"/>
-          <w:sz w:val="28"/>
-          <w:szCs w:val="28"/>
-        </w:rPr>
-        <w:t>Данный вариант использования описывает изменение заявки о заказе билетов.</w:t>
-      </w:r>
-    </w:p>
-    <w:p>
-      <w:pPr>
-        <w:rPr>
-          <w:rFonts w:ascii="Times New Roman" w:hAnsi="Times New Roman" w:cs="Times New Roman"/>
-          <w:i/>
-          <w:sz w:val="28"/>
-          <w:szCs w:val="28"/>
-        </w:rPr>
-      </w:pPr>
-      <w:r>
-        <w:rPr>
-          <w:rFonts w:ascii="Times New Roman" w:hAnsi="Times New Roman" w:cs="Times New Roman"/>
-          <w:i/>
-          <w:sz w:val="28"/>
-          <w:szCs w:val="28"/>
-        </w:rPr>
-        <w:t>Основной поток событий:</w:t>
-      </w:r>
-    </w:p>
-    <w:p>
-      <w:pPr>
-        <w:rPr>
-          <w:rFonts w:ascii="Times New Roman" w:hAnsi="Times New Roman" w:cs="Times New Roman"/>
-          <w:sz w:val="28"/>
-          <w:szCs w:val="28"/>
-        </w:rPr>
-      </w:pPr>
-      <w:r>
-        <w:rPr>
-          <w:rFonts w:ascii="Times New Roman" w:hAnsi="Times New Roman" w:cs="Times New Roman"/>
-          <w:sz w:val="28"/>
-          <w:szCs w:val="28"/>
-        </w:rPr>
-        <w:t xml:space="preserve">Данный вариант использования начинает </w:t>
-      </w:r>
-      <w:r>
-        <w:rPr>
-          <w:rFonts w:ascii="Times New Roman" w:hAnsi="Times New Roman" w:cs="Times New Roman"/>
-          <w:sz w:val="28"/>
-          <w:szCs w:val="28"/>
-        </w:rPr>
-        <w:t>выполняться, когда работник кассы получает уведомление</w:t>
-      </w:r>
-      <w:r>
-        <w:rPr>
-          <w:rFonts w:ascii="Times New Roman" w:hAnsi="Times New Roman" w:cs="Times New Roman"/>
-          <w:sz w:val="28"/>
-          <w:szCs w:val="28"/>
-        </w:rPr>
-        <w:t xml:space="preserve"> от системы о новой заявке от пользователя или изменение статуса заявки от системы.</w:t>
-      </w:r>
-    </w:p>
-    <w:p>
-      <w:pPr>
-        <w:rPr>
-          <w:rFonts w:ascii="Times New Roman" w:hAnsi="Times New Roman" w:cs="Times New Roman"/>
-          <w:sz w:val="28"/>
-          <w:szCs w:val="28"/>
-        </w:rPr>
-      </w:pPr>
-    </w:p>
-    <w:p>
-      <w:pPr>
-        <w:rPr>
-          <w:rFonts w:ascii="Times New Roman" w:hAnsi="Times New Roman" w:cs="Times New Roman"/>
-          <w:sz w:val="28"/>
-          <w:szCs w:val="28"/>
-        </w:rPr>
-      </w:pPr>
-      <w:r>
-        <w:rPr>
-          <w:rFonts w:ascii="Times New Roman" w:hAnsi="Times New Roman" w:cs="Times New Roman"/>
-          <w:sz w:val="28"/>
-          <w:szCs w:val="28"/>
-        </w:rPr>
-        <w:t>Приходит заявка с статусом "Новая":</w:t>
-      </w:r>
-    </w:p>
-    <w:p>
-      <w:pPr>
-        <w:rPr>
-          <w:rFonts w:ascii="Times New Roman" w:hAnsi="Times New Roman" w:cs="Times New Roman"/>
-          <w:sz w:val="28"/>
-          <w:szCs w:val="28"/>
-        </w:rPr>
-      </w:pPr>
-      <w:r>
-        <w:rPr>
-          <w:rFonts w:ascii="Times New Roman" w:hAnsi="Times New Roman" w:cs="Times New Roman"/>
-          <w:sz w:val="28"/>
-          <w:szCs w:val="28"/>
-        </w:rPr>
-        <w:t>1. Работнику кассы приходит новая в заявка в статусе "Новая".</w:t>
-      </w:r>
-    </w:p>
-    <w:p>
-      <w:pPr>
-        <w:rPr>
-          <w:rFonts w:ascii="Times New Roman" w:hAnsi="Times New Roman" w:cs="Times New Roman"/>
-          <w:sz w:val="28"/>
-          <w:szCs w:val="28"/>
-        </w:rPr>
-      </w:pPr>
-      <w:r>
-        <w:rPr>
-          <w:rFonts w:ascii="Times New Roman" w:hAnsi="Times New Roman" w:cs="Times New Roman"/>
-          <w:sz w:val="28"/>
-          <w:szCs w:val="28"/>
-        </w:rPr>
-        <w:t>2. Работник кассы связывается с клиентом для подтверждения и уточнения мест</w:t>
-      </w:r>
-    </w:p>
-    <w:p>
-      <w:pPr>
-        <w:rPr>
-          <w:rFonts w:ascii="Times New Roman" w:hAnsi="Times New Roman" w:cs="Times New Roman"/>
-          <w:sz w:val="28"/>
-          <w:szCs w:val="28"/>
-        </w:rPr>
-      </w:pPr>
-      <w:r>
-        <w:rPr>
-          <w:rFonts w:ascii="Times New Roman" w:hAnsi="Times New Roman" w:cs="Times New Roman"/>
-          <w:sz w:val="28"/>
-          <w:szCs w:val="28"/>
-        </w:rPr>
-        <w:t xml:space="preserve">3. Согласовав с клиентом заявку, работник бронирует </w:t>
-      </w:r>
-      <w:r>
-        <w:rPr>
-          <w:rFonts w:ascii="Times New Roman" w:hAnsi="Times New Roman" w:cs="Times New Roman"/>
-          <w:sz w:val="28"/>
-          <w:szCs w:val="28"/>
-        </w:rPr>
-        <w:t>билеты и</w:t>
-      </w:r>
-      <w:r>
-        <w:rPr>
-          <w:rFonts w:ascii="Times New Roman" w:hAnsi="Times New Roman" w:cs="Times New Roman"/>
-          <w:sz w:val="28"/>
-          <w:szCs w:val="28"/>
-        </w:rPr>
-        <w:t xml:space="preserve"> присваивает заявке статус "Рабочая"</w:t>
-      </w:r>
-    </w:p>
-    <w:p>
-      <w:pPr>
-        <w:rPr>
-          <w:rFonts w:ascii="Times New Roman" w:hAnsi="Times New Roman" w:cs="Times New Roman"/>
-          <w:sz w:val="28"/>
-          <w:szCs w:val="28"/>
-        </w:rPr>
-      </w:pPr>
-    </w:p>
-    <w:p>
-      <w:pPr>
-        <w:rPr>
-          <w:rFonts w:ascii="Times New Roman" w:hAnsi="Times New Roman" w:cs="Times New Roman"/>
-          <w:sz w:val="28"/>
-          <w:szCs w:val="28"/>
-        </w:rPr>
-      </w:pPr>
-      <w:r>
-        <w:rPr>
-          <w:rFonts w:ascii="Times New Roman" w:hAnsi="Times New Roman" w:cs="Times New Roman"/>
-          <w:sz w:val="28"/>
-          <w:szCs w:val="28"/>
-        </w:rPr>
-        <w:t>Приходит заявка с статусом "Рабочая":</w:t>
-      </w:r>
-    </w:p>
-    <w:p>
-      <w:pPr>
-        <w:rPr>
-          <w:rFonts w:ascii="Times New Roman" w:hAnsi="Times New Roman" w:cs="Times New Roman"/>
-          <w:sz w:val="28"/>
-          <w:szCs w:val="28"/>
-        </w:rPr>
-      </w:pPr>
-      <w:r>
-        <w:rPr>
-          <w:rFonts w:ascii="Times New Roman" w:hAnsi="Times New Roman" w:cs="Times New Roman"/>
-          <w:sz w:val="28"/>
-          <w:szCs w:val="28"/>
-        </w:rPr>
-        <w:t>1. Работнику кассы приходит новая в заявка в статусе "Рабочая".</w:t>
-      </w:r>
-    </w:p>
-    <w:p>
-      <w:pPr>
-        <w:rPr>
-          <w:rFonts w:ascii="Times New Roman" w:hAnsi="Times New Roman" w:cs="Times New Roman"/>
-          <w:sz w:val="28"/>
-          <w:szCs w:val="28"/>
-        </w:rPr>
-      </w:pPr>
-      <w:r>
-        <w:rPr>
-          <w:rFonts w:ascii="Times New Roman" w:hAnsi="Times New Roman" w:cs="Times New Roman"/>
-          <w:sz w:val="28"/>
-          <w:szCs w:val="28"/>
-        </w:rPr>
-        <w:t xml:space="preserve">2. Если заявка подходит под условия </w:t>
-      </w:r>
-      <w:r>
-        <w:rPr>
-          <w:rFonts w:ascii="Times New Roman" w:hAnsi="Times New Roman" w:cs="Times New Roman"/>
-          <w:sz w:val="28"/>
-          <w:szCs w:val="28"/>
-        </w:rPr>
-        <w:t>аннулирования</w:t>
-      </w:r>
-      <w:r>
-        <w:rPr>
-          <w:rFonts w:ascii="Times New Roman" w:hAnsi="Times New Roman" w:cs="Times New Roman"/>
-          <w:sz w:val="28"/>
-          <w:szCs w:val="28"/>
-        </w:rPr>
-        <w:t>, система присваивает заявке статус "</w:t>
-      </w:r>
-      <w:r>
-        <w:rPr>
-          <w:rFonts w:ascii="Times New Roman" w:hAnsi="Times New Roman" w:cs="Times New Roman"/>
-          <w:sz w:val="28"/>
-          <w:szCs w:val="28"/>
-        </w:rPr>
-        <w:t>Аннулированная</w:t>
-      </w:r>
-      <w:r>
-        <w:rPr>
-          <w:rFonts w:ascii="Times New Roman" w:hAnsi="Times New Roman" w:cs="Times New Roman"/>
-          <w:sz w:val="28"/>
-          <w:szCs w:val="28"/>
-        </w:rPr>
-        <w:t>", оповещает клиента</w:t>
-      </w:r>
-    </w:p>
-    <w:p>
-      <w:pPr>
-        <w:rPr>
-          <w:rFonts w:ascii="Times New Roman" w:hAnsi="Times New Roman" w:cs="Times New Roman"/>
-          <w:sz w:val="28"/>
-          <w:szCs w:val="28"/>
-        </w:rPr>
-      </w:pPr>
-    </w:p>
-    <w:p>
-      <w:pPr>
-        <w:rPr>
-          <w:rFonts w:ascii="Times New Roman" w:hAnsi="Times New Roman" w:cs="Times New Roman"/>
-          <w:sz w:val="28"/>
-          <w:szCs w:val="28"/>
-        </w:rPr>
-      </w:pPr>
-      <w:r>
-        <w:rPr>
-          <w:rFonts w:ascii="Times New Roman" w:hAnsi="Times New Roman" w:cs="Times New Roman"/>
-          <w:sz w:val="28"/>
-          <w:szCs w:val="28"/>
-        </w:rPr>
-        <w:lastRenderedPageBreak/>
-        <w:t>Приходит информация от системы об оплате заявки:</w:t>
-      </w:r>
-    </w:p>
-    <w:p>
-      <w:pPr>
-        <w:rPr>
-          <w:rFonts w:ascii="Times New Roman" w:hAnsi="Times New Roman" w:cs="Times New Roman"/>
-          <w:sz w:val="28"/>
-          <w:szCs w:val="28"/>
-        </w:rPr>
-      </w:pPr>
-      <w:r>
-        <w:rPr>
-          <w:rFonts w:ascii="Times New Roman" w:hAnsi="Times New Roman" w:cs="Times New Roman"/>
-          <w:sz w:val="28"/>
-          <w:szCs w:val="28"/>
-        </w:rPr>
-        <w:t>1. В систему приходит информация об оплате заявки.</w:t>
-      </w:r>
-    </w:p>
-    <w:p>
-      <w:pPr>
-        <w:rPr>
-          <w:rFonts w:ascii="Times New Roman" w:hAnsi="Times New Roman" w:cs="Times New Roman"/>
-          <w:sz w:val="28"/>
-          <w:szCs w:val="28"/>
-        </w:rPr>
-      </w:pPr>
-      <w:r>
-        <w:rPr>
-          <w:rFonts w:ascii="Times New Roman" w:hAnsi="Times New Roman" w:cs="Times New Roman"/>
-          <w:sz w:val="28"/>
-          <w:szCs w:val="28"/>
-        </w:rPr>
-        <w:t>2. Система меняет статус заявки "Оплаченная"</w:t>
-      </w:r>
-    </w:p>
-    <w:p>
-      <w:pPr>
-        <w:rPr>
-          <w:rFonts w:ascii="Times New Roman" w:hAnsi="Times New Roman" w:cs="Times New Roman"/>
-          <w:sz w:val="28"/>
-          <w:szCs w:val="28"/>
-        </w:rPr>
-      </w:pPr>
-    </w:p>
-    <w:p>
-      <w:pPr>
-        <w:rPr>
-          <w:rFonts w:ascii="Times New Roman" w:hAnsi="Times New Roman" w:cs="Times New Roman"/>
-          <w:sz w:val="28"/>
-          <w:szCs w:val="28"/>
-        </w:rPr>
-      </w:pPr>
-      <w:r>
-        <w:rPr>
-          <w:rFonts w:ascii="Times New Roman" w:hAnsi="Times New Roman" w:cs="Times New Roman"/>
-          <w:sz w:val="28"/>
-          <w:szCs w:val="28"/>
-        </w:rPr>
-        <w:t xml:space="preserve">Ручное </w:t>
-      </w:r>
-      <w:r>
-        <w:rPr>
-          <w:rFonts w:ascii="Times New Roman" w:hAnsi="Times New Roman" w:cs="Times New Roman"/>
-          <w:sz w:val="28"/>
-          <w:szCs w:val="28"/>
-        </w:rPr>
-        <w:t>аннулирование</w:t>
-      </w:r>
-      <w:r>
-        <w:rPr>
-          <w:rFonts w:ascii="Times New Roman" w:hAnsi="Times New Roman" w:cs="Times New Roman"/>
-          <w:sz w:val="28"/>
-          <w:szCs w:val="28"/>
-        </w:rPr>
-        <w:t xml:space="preserve"> заявки:</w:t>
-      </w:r>
-    </w:p>
-    <w:p>
-      <w:pPr>
-        <w:rPr>
-          <w:rFonts w:ascii="Times New Roman" w:hAnsi="Times New Roman" w:cs="Times New Roman"/>
-          <w:sz w:val="28"/>
-          <w:szCs w:val="28"/>
-        </w:rPr>
-      </w:pPr>
-      <w:r>
-        <w:rPr>
-          <w:rFonts w:ascii="Times New Roman" w:hAnsi="Times New Roman" w:cs="Times New Roman"/>
-          <w:sz w:val="28"/>
-          <w:szCs w:val="28"/>
-        </w:rPr>
-        <w:t>1. Работник кассы запрашивает у системы нужную заявку.</w:t>
-      </w:r>
-    </w:p>
-    <w:p>
-      <w:pPr>
-        <w:rPr>
-          <w:rFonts w:ascii="Times New Roman" w:hAnsi="Times New Roman" w:cs="Times New Roman"/>
-          <w:sz w:val="28"/>
-          <w:szCs w:val="28"/>
-        </w:rPr>
-      </w:pPr>
-      <w:r>
-        <w:rPr>
-          <w:rFonts w:ascii="Times New Roman" w:hAnsi="Times New Roman" w:cs="Times New Roman"/>
-          <w:sz w:val="28"/>
-          <w:szCs w:val="28"/>
-        </w:rPr>
-        <w:t>2. Работник меняет статус заявки на "</w:t>
-      </w:r>
-      <w:r>
-        <w:rPr>
-          <w:rFonts w:ascii="Times New Roman" w:hAnsi="Times New Roman" w:cs="Times New Roman"/>
-          <w:sz w:val="28"/>
-          <w:szCs w:val="28"/>
-        </w:rPr>
-        <w:t>Аннулированная</w:t>
-      </w:r>
-      <w:r>
-        <w:rPr>
-          <w:rFonts w:ascii="Times New Roman" w:hAnsi="Times New Roman" w:cs="Times New Roman"/>
-          <w:sz w:val="28"/>
-          <w:szCs w:val="28"/>
-        </w:rPr>
-        <w:t>" и оповещает клиента.</w:t>
-      </w:r>
-    </w:p>
-    <w:p>
-      <w:pPr>
-        <w:rPr>
-          <w:rFonts w:ascii="Times New Roman" w:hAnsi="Times New Roman" w:cs="Times New Roman"/>
-          <w:sz w:val="28"/>
-          <w:szCs w:val="28"/>
-        </w:rPr>
-      </w:pPr>
-      <w:r>
-        <w:rPr>
-          <w:rFonts w:ascii="Times New Roman" w:hAnsi="Times New Roman" w:cs="Times New Roman"/>
-          <w:sz w:val="28"/>
-          <w:szCs w:val="28"/>
-        </w:rPr>
-        <w:t xml:space="preserve">3. Снимает </w:t>
-      </w:r>
-      <w:r>
-        <w:rPr>
-          <w:rFonts w:ascii="Times New Roman" w:hAnsi="Times New Roman" w:cs="Times New Roman"/>
-          <w:sz w:val="28"/>
-          <w:szCs w:val="28"/>
-        </w:rPr>
-        <w:t>бронированные</w:t>
-      </w:r>
-      <w:r>
-        <w:rPr>
-          <w:rFonts w:ascii="Times New Roman" w:hAnsi="Times New Roman" w:cs="Times New Roman"/>
-          <w:sz w:val="28"/>
-          <w:szCs w:val="28"/>
-        </w:rPr>
-        <w:t xml:space="preserve"> билеты</w:t>
-      </w:r>
-    </w:p>
-    <w:p>
-      <w:pPr>
-        <w:rPr>
-          <w:rFonts w:ascii="Times New Roman" w:hAnsi="Times New Roman" w:cs="Times New Roman"/>
-          <w:sz w:val="28"/>
-          <w:szCs w:val="28"/>
-        </w:rPr>
-      </w:pPr>
-      <w:r>
-        <w:rPr>
-          <w:rFonts w:ascii="Times New Roman" w:hAnsi="Times New Roman" w:cs="Times New Roman"/>
-          <w:sz w:val="28"/>
-          <w:szCs w:val="28"/>
-        </w:rPr>
-        <w:t>4. В систему передается сообщение о освободившихся билетах</w:t>
-      </w:r>
-    </w:p>
-    <w:p>
-      <w:pPr>
-        <w:rPr>
-          <w:rFonts w:ascii="Times New Roman" w:hAnsi="Times New Roman" w:cs="Times New Roman"/>
-          <w:sz w:val="28"/>
-          <w:szCs w:val="28"/>
-        </w:rPr>
-      </w:pPr>
-    </w:p>
-    <w:p>
-      <w:pPr>
-        <w:rPr>
-          <w:rFonts w:ascii="Times New Roman" w:hAnsi="Times New Roman" w:cs="Times New Roman"/>
-          <w:i/>
-          <w:sz w:val="28"/>
-          <w:szCs w:val="28"/>
-        </w:rPr>
-      </w:pPr>
-      <w:r>
-        <w:rPr>
-          <w:rFonts w:ascii="Times New Roman" w:hAnsi="Times New Roman" w:cs="Times New Roman"/>
-          <w:i/>
-          <w:sz w:val="28"/>
-          <w:szCs w:val="28"/>
-        </w:rPr>
-        <w:t>Предусловия:</w:t>
-      </w:r>
-    </w:p>
-    <w:p>
-      <w:pPr>
-        <w:rPr>
-          <w:rFonts w:ascii="Times New Roman" w:hAnsi="Times New Roman" w:cs="Times New Roman"/>
-          <w:sz w:val="28"/>
-          <w:szCs w:val="28"/>
-        </w:rPr>
-      </w:pPr>
-      <w:r>
-        <w:rPr>
-          <w:rFonts w:ascii="Times New Roman" w:hAnsi="Times New Roman" w:cs="Times New Roman"/>
-          <w:sz w:val="28"/>
-          <w:szCs w:val="28"/>
-        </w:rPr>
-        <w:t>Работник кассы авторизован или пришла заявка с статусом "Рабочая"</w:t>
-      </w:r>
-    </w:p>
-    <w:p>
-      <w:pPr>
-        <w:rPr>
-          <w:rFonts w:ascii="Times New Roman" w:hAnsi="Times New Roman" w:cs="Times New Roman"/>
-          <w:i/>
-          <w:sz w:val="28"/>
-          <w:szCs w:val="28"/>
-        </w:rPr>
-      </w:pPr>
-      <w:r>
-        <w:rPr>
-          <w:rFonts w:ascii="Times New Roman" w:hAnsi="Times New Roman" w:cs="Times New Roman"/>
-          <w:i/>
-          <w:sz w:val="28"/>
-          <w:szCs w:val="28"/>
-        </w:rPr>
-        <w:t>Постусловия:</w:t>
-      </w:r>
-    </w:p>
-    <w:p>
-      <w:pPr>
-        <w:rPr>
-          <w:rFonts w:ascii="Times New Roman" w:hAnsi="Times New Roman" w:cs="Times New Roman"/>
-          <w:sz w:val="28"/>
-          <w:szCs w:val="28"/>
-        </w:rPr>
-      </w:pPr>
-      <w:r>
-        <w:rPr>
-          <w:rFonts w:ascii="Times New Roman" w:hAnsi="Times New Roman" w:cs="Times New Roman"/>
-          <w:sz w:val="28"/>
-          <w:szCs w:val="28"/>
-        </w:rPr>
-        <w:t>Если вариант использования выполнен успеш</w:t>
-      </w:r>
-      <w:r>
-        <w:rPr>
-          <w:rFonts w:ascii="Times New Roman" w:hAnsi="Times New Roman" w:cs="Times New Roman"/>
-          <w:sz w:val="28"/>
-          <w:szCs w:val="28"/>
-        </w:rPr>
-        <w:t>но, статус заявки изменяется. В противном</w:t>
-      </w:r>
-      <w:r>
-        <w:rPr>
-          <w:rFonts w:ascii="Times New Roman" w:hAnsi="Times New Roman" w:cs="Times New Roman"/>
-          <w:sz w:val="28"/>
-          <w:szCs w:val="28"/>
-        </w:rPr>
-        <w:t xml:space="preserve"> случае состояние системы не изменяется.</w:t>
-      </w:r>
-    </w:p>
-    <w:p>
-      <w:pPr>
-        <w:rPr>
-          <w:rFonts w:ascii="Times New Roman" w:hAnsi="Times New Roman" w:cs="Times New Roman"/>
-          <w:sz w:val="28"/>
-          <w:szCs w:val="28"/>
-        </w:rPr>
-      </w:pPr>
-    </w:p>
-    <w:p>
-      <w:pPr>
-        <w:pStyle w:val="3"/>
-        <w:rPr>
-          <w:rFonts w:ascii="Times New Roman" w:hAnsi="Times New Roman" w:cs="Times New Roman"/>
-          <w:sz w:val="28"/>
-          <w:szCs w:val="28"/>
-        </w:rPr>
-      </w:pPr>
-      <w:r>
-        <w:rPr>
-          <w:rFonts w:ascii="Times New Roman" w:hAnsi="Times New Roman" w:cs="Times New Roman"/>
-          <w:sz w:val="28"/>
-          <w:szCs w:val="28"/>
-        </w:rPr>
-        <w:t>Вариант использования «</w:t>
-      </w:r>
-      <w:r>
-        <w:rPr>
-          <w:rFonts w:ascii="Times New Roman" w:hAnsi="Times New Roman" w:cs="Times New Roman"/>
-          <w:sz w:val="28"/>
-          <w:szCs w:val="28"/>
-        </w:rPr>
-        <w:t xml:space="preserve">Информация о </w:t>
-      </w:r>
-      <w:proofErr w:type="spellStart"/>
-      <w:r>
-        <w:rPr>
-          <w:rFonts w:ascii="Times New Roman" w:hAnsi="Times New Roman" w:cs="Times New Roman"/>
-          <w:sz w:val="28"/>
-          <w:szCs w:val="28"/>
-        </w:rPr>
-        <w:t>завках</w:t>
-      </w:r>
-      <w:proofErr w:type="spellEnd"/>
-      <w:r>
-        <w:rPr>
-          <w:rFonts w:ascii="Times New Roman" w:hAnsi="Times New Roman" w:cs="Times New Roman"/>
-          <w:sz w:val="28"/>
-          <w:szCs w:val="28"/>
-        </w:rPr>
-        <w:t xml:space="preserve"> (</w:t>
-      </w:r>
-      <w:proofErr w:type="spellStart"/>
-      <w:r>
-        <w:rPr>
-          <w:rFonts w:ascii="Times New Roman" w:hAnsi="Times New Roman" w:cs="Times New Roman"/>
-          <w:sz w:val="28"/>
-          <w:szCs w:val="28"/>
-        </w:rPr>
-        <w:t>UserRequests</w:t>
-      </w:r>
-      <w:proofErr w:type="spellEnd"/>
-      <w:r>
-        <w:rPr>
-          <w:rFonts w:ascii="Times New Roman" w:hAnsi="Times New Roman" w:cs="Times New Roman"/>
-          <w:sz w:val="28"/>
-          <w:szCs w:val="28"/>
-        </w:rPr>
-        <w:t>)»</w:t>
-      </w:r>
-    </w:p>
-    <w:p>
-      <w:pPr>
-        <w:rPr>
-          <w:rFonts w:ascii="Times New Roman" w:hAnsi="Times New Roman" w:cs="Times New Roman"/>
-          <w:sz w:val="28"/>
-          <w:szCs w:val="28"/>
-        </w:rPr>
-      </w:pPr>
-    </w:p>
-    <w:p>
-      <w:pPr>
-        <w:rPr>
-          <w:rFonts w:ascii="Times New Roman" w:hAnsi="Times New Roman" w:cs="Times New Roman"/>
-          <w:i/>
-          <w:sz w:val="28"/>
-          <w:szCs w:val="28"/>
-        </w:rPr>
-      </w:pPr>
-      <w:r>
-        <w:rPr>
-          <w:rFonts w:ascii="Times New Roman" w:hAnsi="Times New Roman" w:cs="Times New Roman"/>
-          <w:i/>
-          <w:sz w:val="28"/>
-          <w:szCs w:val="28"/>
-        </w:rPr>
-        <w:t>Краткое описание:</w:t>
-      </w:r>
-    </w:p>
-    <w:p>
-      <w:pPr>
-        <w:rPr>
-          <w:rFonts w:ascii="Times New Roman" w:hAnsi="Times New Roman" w:cs="Times New Roman"/>
-          <w:sz w:val="28"/>
-          <w:szCs w:val="28"/>
-        </w:rPr>
-      </w:pPr>
-      <w:r>
-        <w:rPr>
-          <w:rFonts w:ascii="Times New Roman" w:hAnsi="Times New Roman" w:cs="Times New Roman"/>
-          <w:sz w:val="28"/>
-          <w:szCs w:val="28"/>
-        </w:rPr>
-        <w:t>Данный вариант использования описывает получение информации о текущих заявках пользователя.</w:t>
-      </w:r>
-    </w:p>
-    <w:p>
-      <w:pPr>
-        <w:rPr>
-          <w:rFonts w:ascii="Times New Roman" w:hAnsi="Times New Roman" w:cs="Times New Roman"/>
-          <w:i/>
-          <w:sz w:val="28"/>
-          <w:szCs w:val="28"/>
-        </w:rPr>
-      </w:pPr>
-      <w:r>
-        <w:rPr>
-          <w:rFonts w:ascii="Times New Roman" w:hAnsi="Times New Roman" w:cs="Times New Roman"/>
-          <w:i/>
-          <w:sz w:val="28"/>
-          <w:szCs w:val="28"/>
-        </w:rPr>
-        <w:t>Основной поток событий:</w:t>
-      </w:r>
-    </w:p>
-    <w:p>
-      <w:pPr>
-        <w:rPr>
-          <w:rFonts w:ascii="Times New Roman" w:hAnsi="Times New Roman" w:cs="Times New Roman"/>
-          <w:sz w:val="28"/>
-          <w:szCs w:val="28"/>
-        </w:rPr>
-      </w:pPr>
-      <w:r>
-        <w:rPr>
-          <w:rFonts w:ascii="Times New Roman" w:hAnsi="Times New Roman" w:cs="Times New Roman"/>
-          <w:sz w:val="28"/>
-          <w:szCs w:val="28"/>
-        </w:rPr>
-        <w:t>Данный вариант использования начинает выполняться, когда пользователь нажимает на кнопку получить информацию о текущих заявках.</w:t>
-      </w:r>
-    </w:p>
-    <w:p>
-      <w:pPr>
-        <w:rPr>
-          <w:rFonts w:ascii="Times New Roman" w:hAnsi="Times New Roman" w:cs="Times New Roman"/>
-          <w:sz w:val="28"/>
-          <w:szCs w:val="28"/>
-        </w:rPr>
-      </w:pPr>
-      <w:r>
-        <w:rPr>
-          <w:rFonts w:ascii="Times New Roman" w:hAnsi="Times New Roman" w:cs="Times New Roman"/>
-          <w:sz w:val="28"/>
-          <w:szCs w:val="28"/>
-        </w:rPr>
-        <w:t>1. У системы запрашиваются все заявки пользователя.</w:t>
-      </w:r>
-    </w:p>
-    <w:p>
-      <w:pPr>
-        <w:rPr>
-          <w:rFonts w:ascii="Times New Roman" w:hAnsi="Times New Roman" w:cs="Times New Roman"/>
-          <w:sz w:val="28"/>
-          <w:szCs w:val="28"/>
-        </w:rPr>
-      </w:pPr>
-      <w:r>
-        <w:rPr>
-          <w:rFonts w:ascii="Times New Roman" w:hAnsi="Times New Roman" w:cs="Times New Roman"/>
-          <w:sz w:val="28"/>
-          <w:szCs w:val="28"/>
-        </w:rPr>
-        <w:t>2. Пользователь получает все свои заявки.</w:t>
-      </w:r>
-    </w:p>
-    <w:p>
-      <w:pPr>
-        <w:rPr>
-          <w:rFonts w:ascii="Times New Roman" w:hAnsi="Times New Roman" w:cs="Times New Roman"/>
-          <w:sz w:val="28"/>
-          <w:szCs w:val="28"/>
-        </w:rPr>
-      </w:pPr>
-    </w:p>
-    <w:p>
-      <w:pPr>
-        <w:rPr>
-          <w:rFonts w:ascii="Times New Roman" w:hAnsi="Times New Roman" w:cs="Times New Roman"/>
-          <w:i/>
-          <w:sz w:val="28"/>
-          <w:szCs w:val="28"/>
-        </w:rPr>
-      </w:pPr>
-      <w:r>
-        <w:rPr>
-          <w:rFonts w:ascii="Times New Roman" w:hAnsi="Times New Roman" w:cs="Times New Roman"/>
-          <w:i/>
-          <w:sz w:val="28"/>
-          <w:szCs w:val="28"/>
-        </w:rPr>
-        <w:t>Альтернативные потоки:</w:t>
-      </w:r>
-    </w:p>
-    <w:p>
-      <w:pPr>
-        <w:rPr>
-          <w:rFonts w:ascii="Times New Roman" w:hAnsi="Times New Roman" w:cs="Times New Roman"/>
-          <w:sz w:val="28"/>
-          <w:szCs w:val="28"/>
-        </w:rPr>
-      </w:pPr>
-      <w:r>
-        <w:rPr>
-          <w:rFonts w:ascii="Times New Roman" w:hAnsi="Times New Roman" w:cs="Times New Roman"/>
-          <w:sz w:val="28"/>
-          <w:szCs w:val="28"/>
-        </w:rPr>
-        <w:lastRenderedPageBreak/>
-        <w:t>Отсутствие заявок:</w:t>
-      </w:r>
-    </w:p>
-    <w:p>
-      <w:pPr>
-        <w:rPr>
-          <w:rFonts w:ascii="Times New Roman" w:hAnsi="Times New Roman" w:cs="Times New Roman"/>
-          <w:sz w:val="28"/>
-          <w:szCs w:val="28"/>
-        </w:rPr>
-      </w:pPr>
-      <w:r>
-        <w:rPr>
-          <w:rFonts w:ascii="Times New Roman" w:hAnsi="Times New Roman" w:cs="Times New Roman"/>
-          <w:sz w:val="28"/>
-          <w:szCs w:val="28"/>
-        </w:rPr>
-        <w:t>Если во время выполнения основного потока обнаружится, ч</w:t>
-      </w:r>
-      <w:r>
-        <w:rPr>
-          <w:rFonts w:ascii="Times New Roman" w:hAnsi="Times New Roman" w:cs="Times New Roman"/>
-          <w:sz w:val="28"/>
-          <w:szCs w:val="28"/>
-        </w:rPr>
-        <w:t xml:space="preserve">то пользователь не имеет заявок </w:t>
-      </w:r>
-      <w:r>
-        <w:rPr>
-          <w:rFonts w:ascii="Times New Roman" w:hAnsi="Times New Roman" w:cs="Times New Roman"/>
-          <w:sz w:val="28"/>
-          <w:szCs w:val="28"/>
-        </w:rPr>
-        <w:t xml:space="preserve">то система выводит сообщение. </w:t>
-      </w:r>
-    </w:p>
-    <w:p>
-      <w:pPr>
-        <w:rPr>
-          <w:rFonts w:ascii="Times New Roman" w:hAnsi="Times New Roman" w:cs="Times New Roman"/>
-          <w:i/>
-          <w:sz w:val="28"/>
-          <w:szCs w:val="28"/>
-        </w:rPr>
-      </w:pPr>
-      <w:r>
-        <w:rPr>
-          <w:rFonts w:ascii="Times New Roman" w:hAnsi="Times New Roman" w:cs="Times New Roman"/>
-          <w:i/>
-          <w:sz w:val="28"/>
-          <w:szCs w:val="28"/>
-        </w:rPr>
-        <w:t>Предусловия:</w:t>
-      </w:r>
-    </w:p>
-    <w:p>
-      <w:pPr>
-        <w:rPr>
-          <w:rFonts w:ascii="Times New Roman" w:hAnsi="Times New Roman" w:cs="Times New Roman"/>
-          <w:sz w:val="28"/>
-          <w:szCs w:val="28"/>
-        </w:rPr>
-      </w:pPr>
-      <w:r>
-        <w:rPr>
-          <w:rFonts w:ascii="Times New Roman" w:hAnsi="Times New Roman" w:cs="Times New Roman"/>
-          <w:sz w:val="28"/>
-          <w:szCs w:val="28"/>
-        </w:rPr>
-        <w:t>Пользователь авторизован</w:t>
-      </w:r>
-    </w:p>
-    <w:p>
-      <w:pPr>
-        <w:rPr>
-          <w:rFonts w:ascii="Times New Roman" w:hAnsi="Times New Roman" w:cs="Times New Roman"/>
-          <w:i/>
-          <w:sz w:val="28"/>
-          <w:szCs w:val="28"/>
-        </w:rPr>
-      </w:pPr>
-      <w:r>
-        <w:rPr>
-          <w:rFonts w:ascii="Times New Roman" w:hAnsi="Times New Roman" w:cs="Times New Roman"/>
-          <w:i/>
-          <w:sz w:val="28"/>
-          <w:szCs w:val="28"/>
-        </w:rPr>
-        <w:t>Постусловия:</w:t>
-      </w:r>
-    </w:p>
-    <w:p>
-      <w:pPr>
-        <w:rPr>
-          <w:rFonts w:ascii="Times New Roman" w:hAnsi="Times New Roman" w:cs="Times New Roman"/>
-          <w:sz w:val="28"/>
-          <w:szCs w:val="28"/>
-        </w:rPr>
-      </w:pPr>
-      <w:r>
-        <w:rPr>
-          <w:rFonts w:ascii="Times New Roman" w:hAnsi="Times New Roman" w:cs="Times New Roman"/>
-          <w:sz w:val="28"/>
-          <w:szCs w:val="28"/>
-        </w:rPr>
-        <w:t>Если вариант использования выполнен успешно, пользователь получает сп</w:t>
-      </w:r>
-      <w:r>
-        <w:rPr>
-          <w:rFonts w:ascii="Times New Roman" w:hAnsi="Times New Roman" w:cs="Times New Roman"/>
-          <w:sz w:val="28"/>
-          <w:szCs w:val="28"/>
-        </w:rPr>
-        <w:t xml:space="preserve">исок своих заявок от системы. В </w:t>
-      </w:r>
-      <w:r>
-        <w:rPr>
-          <w:rFonts w:ascii="Times New Roman" w:hAnsi="Times New Roman" w:cs="Times New Roman"/>
-          <w:sz w:val="28"/>
-          <w:szCs w:val="28"/>
-        </w:rPr>
-        <w:t>противном случае состояние системы не изменяется.</w:t>
+        <w:t>Если вариант использования выполнен успешно, то пользователь оплатил доставку.</w:t>
       </w:r>
     </w:p>
     <w:p>
@@ -7456,7 +8577,7 @@
       <w:rPr>
         <w:noProof/>
       </w:rPr>
-      <w:t>6</w:t>
+      <w:t>20</w:t>
     </w:r>
     <w:r>
       <w:rPr>
@@ -11074,7 +12195,7 @@
 </file>
 
 <file path=customXml/itemProps1.xml><?xml version="1.0" encoding="utf-8"?>
-<ds:datastoreItem xmlns:ds="http://schemas.openxmlformats.org/officeDocument/2006/customXml" ds:itemID="{BB73759B-2EFC-4F8D-B4C1-2B5199A3E9AD}">
+<ds:datastoreItem xmlns:ds="http://schemas.openxmlformats.org/officeDocument/2006/customXml" ds:itemID="{B3B22EBD-0697-4392-8970-790CC721269B}">
   <ds:schemaRefs>
     <ds:schemaRef ds:uri="http://schemas.openxmlformats.org/officeDocument/2006/bibliography"/>
   </ds:schemaRefs>

--- a/kursach/Курсовой проект.docx
+++ b/kursach/Курсовой проект.docx
@@ -3314,7 +3314,7 @@
           <w:szCs w:val="28"/>
           <w:lang w:val="en-US"/>
         </w:rPr>
-        <w:t>Register</w:t>
+        <w:t>Registration</w:t>
       </w:r>
       <w:r>
         <w:rPr>
@@ -3331,6 +3331,7 @@
           <w:rFonts w:ascii="Times New Roman" w:hAnsi="Times New Roman" w:cs="Times New Roman"/>
           <w:sz w:val="28"/>
           <w:szCs w:val="28"/>
+          <w:lang w:val="en-US"/>
         </w:rPr>
       </w:pPr>
     </w:p>
@@ -3831,23 +3832,6 @@
       <w:pPr>
         <w:rPr>
           <w:rFonts w:ascii="Times New Roman" w:hAnsi="Times New Roman" w:cs="Times New Roman"/>
-          <w:sz w:val="28"/>
-          <w:szCs w:val="28"/>
-        </w:rPr>
-      </w:pPr>
-      <w:r>
-        <w:rPr>
-          <w:rFonts w:ascii="Times New Roman" w:hAnsi="Times New Roman" w:cs="Times New Roman"/>
-          <w:sz w:val="28"/>
-          <w:szCs w:val="28"/>
-        </w:rPr>
-        <w:t>Клиент может ознакомиться с афишей, выбрать интересующее его мероприятие, указав название, дату и место проведения.</w:t>
-      </w:r>
-    </w:p>
-    <w:p>
-      <w:pPr>
-        <w:rPr>
-          <w:rFonts w:ascii="Times New Roman" w:hAnsi="Times New Roman" w:cs="Times New Roman"/>
           <w:i/>
           <w:sz w:val="28"/>
           <w:szCs w:val="28"/>
@@ -3879,56 +3863,45 @@
         </w:rPr>
         <w:t>Данный вариант использования начинает выполняться, когда пользователь хочет ознакомиться с афишей</w:t>
       </w:r>
-    </w:p>
-    <w:p>
-      <w:pPr>
-        <w:rPr>
-          <w:rFonts w:ascii="Times New Roman" w:hAnsi="Times New Roman" w:cs="Times New Roman"/>
-          <w:sz w:val="28"/>
-          <w:szCs w:val="28"/>
-        </w:rPr>
-      </w:pPr>
-      <w:r>
-        <w:rPr>
-          <w:rFonts w:ascii="Times New Roman" w:hAnsi="Times New Roman" w:cs="Times New Roman"/>
-          <w:sz w:val="28"/>
-          <w:szCs w:val="28"/>
-        </w:rPr>
-        <w:t>1. Пользователь указывает название мероприятие, дату и место проведения</w:t>
-      </w:r>
-    </w:p>
-    <w:p>
-      <w:pPr>
-        <w:rPr>
-          <w:rFonts w:ascii="Times New Roman" w:hAnsi="Times New Roman" w:cs="Times New Roman"/>
-          <w:sz w:val="28"/>
-          <w:szCs w:val="28"/>
-        </w:rPr>
-      </w:pPr>
-      <w:r>
-        <w:rPr>
-          <w:rFonts w:ascii="Times New Roman" w:hAnsi="Times New Roman" w:cs="Times New Roman"/>
-          <w:sz w:val="28"/>
-          <w:szCs w:val="28"/>
-        </w:rPr>
-        <w:t xml:space="preserve">2. Система </w:t>
-      </w:r>
-      <w:r>
-        <w:rPr>
-          <w:rFonts w:ascii="Times New Roman" w:hAnsi="Times New Roman" w:cs="Times New Roman"/>
-          <w:sz w:val="28"/>
-          <w:szCs w:val="28"/>
-        </w:rPr>
-        <w:t>предоставляет</w:t>
-      </w:r>
-      <w:r>
-        <w:rPr>
-          <w:rFonts w:ascii="Times New Roman" w:hAnsi="Times New Roman" w:cs="Times New Roman"/>
-          <w:sz w:val="28"/>
-          <w:szCs w:val="28"/>
-        </w:rPr>
-        <w:t xml:space="preserve"> мероприятия подходящие под критерии пользователя</w:t>
-      </w:r>
+      <w:r>
+        <w:rPr>
+          <w:rFonts w:ascii="Times New Roman" w:hAnsi="Times New Roman" w:cs="Times New Roman"/>
+          <w:sz w:val="28"/>
+          <w:szCs w:val="28"/>
+        </w:rPr>
+        <w:t>.</w:t>
+      </w:r>
+    </w:p>
+    <w:p>
+      <w:pPr>
+        <w:pStyle w:val="ae"/>
+        <w:numPr>
+          <w:ilvl w:val="0"/>
+          <w:numId w:val="24"/>
+        </w:numPr>
+        <w:rPr>
+          <w:rFonts w:ascii="Times New Roman" w:hAnsi="Times New Roman" w:cs="Times New Roman"/>
+          <w:sz w:val="28"/>
+          <w:szCs w:val="28"/>
+        </w:rPr>
+      </w:pPr>
+      <w:r>
+        <w:rPr>
+          <w:rFonts w:ascii="Times New Roman" w:hAnsi="Times New Roman" w:cs="Times New Roman"/>
+          <w:sz w:val="28"/>
+          <w:szCs w:val="28"/>
+        </w:rPr>
+        <w:t>Система отображает все доступные мероприятия</w:t>
+      </w:r>
+    </w:p>
+    <w:p>
+      <w:pPr>
+        <w:rPr>
+          <w:rFonts w:ascii="Times New Roman" w:hAnsi="Times New Roman" w:cs="Times New Roman"/>
+          <w:sz w:val="28"/>
+          <w:szCs w:val="28"/>
+        </w:rPr>
+      </w:pPr>
     </w:p>
     <w:p>
       <w:pPr>
@@ -3963,42 +3936,7 @@
           <w:sz w:val="28"/>
           <w:szCs w:val="28"/>
         </w:rPr>
-        <w:t>Неправильная информация:</w:t>
-      </w:r>
-    </w:p>
-    <w:p>
-      <w:pPr>
-        <w:rPr>
-          <w:rFonts w:ascii="Times New Roman" w:hAnsi="Times New Roman" w:cs="Times New Roman"/>
-          <w:sz w:val="28"/>
-          <w:szCs w:val="28"/>
-        </w:rPr>
-      </w:pPr>
-      <w:r>
-        <w:rPr>
-          <w:rFonts w:ascii="Times New Roman" w:hAnsi="Times New Roman" w:cs="Times New Roman"/>
-          <w:sz w:val="28"/>
-          <w:szCs w:val="28"/>
-        </w:rPr>
-        <w:t xml:space="preserve">Если во время выполнения основного потока обнаружится, что пользователь ввел не правильную дату или место </w:t>
-      </w:r>
-      <w:proofErr w:type="gramStart"/>
-      <w:r>
-        <w:rPr>
-          <w:rFonts w:ascii="Times New Roman" w:hAnsi="Times New Roman" w:cs="Times New Roman"/>
-          <w:sz w:val="28"/>
-          <w:szCs w:val="28"/>
-        </w:rPr>
-        <w:t>проведения  система</w:t>
-      </w:r>
-      <w:proofErr w:type="gramEnd"/>
-      <w:r>
-        <w:rPr>
-          <w:rFonts w:ascii="Times New Roman" w:hAnsi="Times New Roman" w:cs="Times New Roman"/>
-          <w:sz w:val="28"/>
-          <w:szCs w:val="28"/>
-        </w:rPr>
-        <w:t xml:space="preserve"> выводит сообщение об ошибке. Пользователь может вернуться к началу основного потока или ввести данные заново.</w:t>
+        <w:t>Отсутствуют</w:t>
       </w:r>
     </w:p>
     <w:p>
@@ -4077,4404 +4015,4024 @@
       <w:pPr>
         <w:rPr>
           <w:rFonts w:ascii="Times New Roman" w:hAnsi="Times New Roman" w:cs="Times New Roman"/>
-          <w:sz w:val="28"/>
-          <w:szCs w:val="28"/>
-        </w:rPr>
-      </w:pPr>
-    </w:p>
-    <w:p>
-      <w:pPr>
-        <w:pStyle w:val="3"/>
-        <w:rPr>
-          <w:rFonts w:ascii="Times New Roman" w:hAnsi="Times New Roman" w:cs="Times New Roman"/>
-          <w:sz w:val="28"/>
-          <w:szCs w:val="28"/>
-        </w:rPr>
-      </w:pPr>
-      <w:r>
-        <w:rPr>
-          <w:rFonts w:ascii="Times New Roman" w:hAnsi="Times New Roman" w:cs="Times New Roman"/>
-          <w:sz w:val="28"/>
-          <w:szCs w:val="28"/>
-        </w:rPr>
-        <w:t>Вариант использования «Выбрать мероприятие (</w:t>
-      </w:r>
-      <w:proofErr w:type="spellStart"/>
-      <w:r>
-        <w:rPr>
-          <w:rFonts w:ascii="Times New Roman" w:hAnsi="Times New Roman" w:cs="Times New Roman"/>
-          <w:sz w:val="28"/>
-          <w:szCs w:val="28"/>
-        </w:rPr>
-        <w:t>AfishaSelectEvent</w:t>
-      </w:r>
-      <w:proofErr w:type="spellEnd"/>
-      <w:r>
-        <w:rPr>
-          <w:rFonts w:ascii="Times New Roman" w:hAnsi="Times New Roman" w:cs="Times New Roman"/>
-          <w:sz w:val="28"/>
-          <w:szCs w:val="28"/>
-        </w:rPr>
-        <w:t>)»</w:t>
-      </w:r>
-    </w:p>
-    <w:p>
-      <w:pPr>
-        <w:rPr>
-          <w:rFonts w:ascii="Times New Roman" w:hAnsi="Times New Roman" w:cs="Times New Roman"/>
-          <w:i/>
-          <w:sz w:val="28"/>
-          <w:szCs w:val="28"/>
-        </w:rPr>
-      </w:pPr>
-      <w:r>
-        <w:rPr>
-          <w:rFonts w:ascii="Times New Roman" w:hAnsi="Times New Roman" w:cs="Times New Roman"/>
-          <w:i/>
-          <w:sz w:val="28"/>
-          <w:szCs w:val="28"/>
-        </w:rPr>
-        <w:t>Краткое описание:</w:t>
-      </w:r>
-    </w:p>
-    <w:p>
-      <w:pPr>
-        <w:rPr>
-          <w:rFonts w:ascii="Times New Roman" w:hAnsi="Times New Roman" w:cs="Times New Roman"/>
-          <w:sz w:val="28"/>
-          <w:szCs w:val="28"/>
-        </w:rPr>
-      </w:pPr>
-      <w:r>
-        <w:rPr>
-          <w:rFonts w:ascii="Times New Roman" w:hAnsi="Times New Roman" w:cs="Times New Roman"/>
-          <w:sz w:val="28"/>
-          <w:szCs w:val="28"/>
-        </w:rPr>
-        <w:lastRenderedPageBreak/>
-        <w:t>Данный вариант использования описывает получение информации о выбранном мероприятии.</w:t>
-      </w:r>
-    </w:p>
-    <w:p>
-      <w:pPr>
-        <w:rPr>
-          <w:rFonts w:ascii="Times New Roman" w:hAnsi="Times New Roman" w:cs="Times New Roman"/>
-          <w:i/>
-          <w:sz w:val="28"/>
-          <w:szCs w:val="28"/>
-        </w:rPr>
-      </w:pPr>
-      <w:r>
-        <w:rPr>
-          <w:rFonts w:ascii="Times New Roman" w:hAnsi="Times New Roman" w:cs="Times New Roman"/>
-          <w:i/>
-          <w:sz w:val="28"/>
-          <w:szCs w:val="28"/>
-        </w:rPr>
-        <w:t>Основной поток событий:</w:t>
-      </w:r>
-    </w:p>
-    <w:p>
-      <w:pPr>
-        <w:rPr>
-          <w:rFonts w:ascii="Times New Roman" w:hAnsi="Times New Roman" w:cs="Times New Roman"/>
-          <w:sz w:val="28"/>
-          <w:szCs w:val="28"/>
-        </w:rPr>
-      </w:pPr>
-      <w:r>
-        <w:rPr>
-          <w:rFonts w:ascii="Times New Roman" w:hAnsi="Times New Roman" w:cs="Times New Roman"/>
-          <w:sz w:val="28"/>
-          <w:szCs w:val="28"/>
-        </w:rPr>
-        <w:t xml:space="preserve">Данный вариант использования начинает выполняться, когда пользователь </w:t>
-      </w:r>
-      <w:proofErr w:type="gramStart"/>
-      <w:r>
-        <w:rPr>
-          <w:rFonts w:ascii="Times New Roman" w:hAnsi="Times New Roman" w:cs="Times New Roman"/>
-          <w:sz w:val="28"/>
-          <w:szCs w:val="28"/>
-        </w:rPr>
-        <w:t>хочет  получить</w:t>
-      </w:r>
-      <w:proofErr w:type="gramEnd"/>
-      <w:r>
-        <w:rPr>
-          <w:rFonts w:ascii="Times New Roman" w:hAnsi="Times New Roman" w:cs="Times New Roman"/>
-          <w:sz w:val="28"/>
-          <w:szCs w:val="28"/>
-        </w:rPr>
-        <w:t xml:space="preserve"> информацию о выбранном мероприятии.</w:t>
-      </w:r>
-    </w:p>
-    <w:p>
-      <w:pPr>
-        <w:rPr>
-          <w:rFonts w:ascii="Times New Roman" w:hAnsi="Times New Roman" w:cs="Times New Roman"/>
-          <w:sz w:val="28"/>
-          <w:szCs w:val="28"/>
-        </w:rPr>
-      </w:pPr>
-      <w:r>
-        <w:rPr>
-          <w:rFonts w:ascii="Times New Roman" w:hAnsi="Times New Roman" w:cs="Times New Roman"/>
-          <w:sz w:val="28"/>
-          <w:szCs w:val="28"/>
-        </w:rPr>
-        <w:t>1. У системы запрашиваются информация о запрошенном мероприятии (название, дату и место проведения).</w:t>
-      </w:r>
-    </w:p>
-    <w:p>
-      <w:pPr>
-        <w:rPr>
-          <w:rFonts w:ascii="Times New Roman" w:hAnsi="Times New Roman" w:cs="Times New Roman"/>
-          <w:sz w:val="28"/>
-          <w:szCs w:val="28"/>
-        </w:rPr>
-      </w:pPr>
-      <w:r>
-        <w:rPr>
-          <w:rFonts w:ascii="Times New Roman" w:hAnsi="Times New Roman" w:cs="Times New Roman"/>
-          <w:sz w:val="28"/>
-          <w:szCs w:val="28"/>
-        </w:rPr>
-        <w:t>2. Пользователь получает данные о интересующем его мероприятии, и данные по наличию билетов, их типе и цене.</w:t>
-      </w:r>
-    </w:p>
-    <w:p>
-      <w:pPr>
-        <w:rPr>
-          <w:rFonts w:ascii="Times New Roman" w:hAnsi="Times New Roman" w:cs="Times New Roman"/>
-          <w:i/>
-          <w:sz w:val="28"/>
-          <w:szCs w:val="28"/>
-        </w:rPr>
-      </w:pPr>
-      <w:r>
-        <w:rPr>
-          <w:rFonts w:ascii="Times New Roman" w:hAnsi="Times New Roman" w:cs="Times New Roman"/>
-          <w:i/>
-          <w:sz w:val="28"/>
-          <w:szCs w:val="28"/>
-        </w:rPr>
-        <w:t>Альтернативные потоки:</w:t>
-      </w:r>
-    </w:p>
-    <w:p>
-      <w:pPr>
-        <w:rPr>
-          <w:rFonts w:ascii="Times New Roman" w:hAnsi="Times New Roman" w:cs="Times New Roman"/>
-          <w:sz w:val="28"/>
-          <w:szCs w:val="28"/>
-        </w:rPr>
-      </w:pPr>
-      <w:r>
-        <w:rPr>
-          <w:rFonts w:ascii="Times New Roman" w:hAnsi="Times New Roman" w:cs="Times New Roman"/>
-          <w:sz w:val="28"/>
-          <w:szCs w:val="28"/>
-        </w:rPr>
-        <w:t xml:space="preserve">Отсутствие </w:t>
-      </w:r>
-      <w:proofErr w:type="gramStart"/>
-      <w:r>
-        <w:rPr>
-          <w:rFonts w:ascii="Times New Roman" w:hAnsi="Times New Roman" w:cs="Times New Roman"/>
-          <w:sz w:val="28"/>
-          <w:szCs w:val="28"/>
-        </w:rPr>
-        <w:t>билетов :</w:t>
-      </w:r>
-      <w:proofErr w:type="gramEnd"/>
-    </w:p>
-    <w:p>
-      <w:pPr>
-        <w:rPr>
-          <w:rFonts w:ascii="Times New Roman" w:hAnsi="Times New Roman" w:cs="Times New Roman"/>
-          <w:sz w:val="28"/>
-          <w:szCs w:val="28"/>
-        </w:rPr>
-      </w:pPr>
-      <w:r>
-        <w:rPr>
-          <w:rFonts w:ascii="Times New Roman" w:hAnsi="Times New Roman" w:cs="Times New Roman"/>
-          <w:sz w:val="28"/>
-          <w:szCs w:val="28"/>
-        </w:rPr>
-        <w:t>При отсутствии билетов на мероприятии, пользователь получает уведомление. И возможность выбрать другое мероприятие.</w:t>
-      </w:r>
-    </w:p>
-    <w:p>
-      <w:pPr>
-        <w:rPr>
-          <w:rFonts w:ascii="Times New Roman" w:hAnsi="Times New Roman" w:cs="Times New Roman"/>
-          <w:i/>
-          <w:sz w:val="28"/>
-          <w:szCs w:val="28"/>
-        </w:rPr>
-      </w:pPr>
-      <w:r>
-        <w:rPr>
-          <w:rFonts w:ascii="Times New Roman" w:hAnsi="Times New Roman" w:cs="Times New Roman"/>
-          <w:i/>
-          <w:sz w:val="28"/>
-          <w:szCs w:val="28"/>
-        </w:rPr>
-        <w:t>Предусловия:</w:t>
-      </w:r>
-    </w:p>
-    <w:p>
-      <w:pPr>
-        <w:rPr>
-          <w:rFonts w:ascii="Times New Roman" w:hAnsi="Times New Roman" w:cs="Times New Roman"/>
-          <w:sz w:val="28"/>
-          <w:szCs w:val="28"/>
-        </w:rPr>
-      </w:pPr>
-      <w:r>
-        <w:rPr>
-          <w:rFonts w:ascii="Times New Roman" w:hAnsi="Times New Roman" w:cs="Times New Roman"/>
-          <w:sz w:val="28"/>
-          <w:szCs w:val="28"/>
-        </w:rPr>
-        <w:t>Пользователь авторизован, и получил список мероприятий</w:t>
-      </w:r>
-    </w:p>
-    <w:p>
-      <w:pPr>
-        <w:rPr>
-          <w:rFonts w:ascii="Times New Roman" w:hAnsi="Times New Roman" w:cs="Times New Roman"/>
-          <w:i/>
-          <w:sz w:val="28"/>
-          <w:szCs w:val="28"/>
-        </w:rPr>
-      </w:pPr>
-      <w:r>
-        <w:rPr>
-          <w:rFonts w:ascii="Times New Roman" w:hAnsi="Times New Roman" w:cs="Times New Roman"/>
-          <w:i/>
-          <w:sz w:val="28"/>
-          <w:szCs w:val="28"/>
-        </w:rPr>
-        <w:t>Постусловия:</w:t>
-      </w:r>
-    </w:p>
-    <w:p>
-      <w:pPr>
-        <w:rPr>
-          <w:rFonts w:ascii="Times New Roman" w:hAnsi="Times New Roman" w:cs="Times New Roman"/>
-          <w:sz w:val="28"/>
-          <w:szCs w:val="28"/>
-        </w:rPr>
-      </w:pPr>
-      <w:r>
-        <w:rPr>
-          <w:rFonts w:ascii="Times New Roman" w:hAnsi="Times New Roman" w:cs="Times New Roman"/>
-          <w:sz w:val="28"/>
-          <w:szCs w:val="28"/>
-        </w:rPr>
-        <w:t>Если вариант использования выполнен успешно, пользователь получает информации по мероприятию.</w:t>
-      </w:r>
-    </w:p>
-    <w:p>
-      <w:pPr>
-        <w:rPr>
-          <w:rFonts w:ascii="Times New Roman" w:hAnsi="Times New Roman" w:cs="Times New Roman"/>
-          <w:sz w:val="28"/>
-          <w:szCs w:val="28"/>
-        </w:rPr>
-      </w:pPr>
-    </w:p>
-    <w:p>
-      <w:pPr>
-        <w:pStyle w:val="3"/>
-        <w:rPr>
-          <w:rFonts w:ascii="Times New Roman" w:hAnsi="Times New Roman" w:cs="Times New Roman"/>
-          <w:sz w:val="28"/>
-          <w:szCs w:val="28"/>
-        </w:rPr>
-      </w:pPr>
-      <w:r>
-        <w:rPr>
-          <w:rFonts w:ascii="Times New Roman" w:hAnsi="Times New Roman" w:cs="Times New Roman"/>
-          <w:sz w:val="28"/>
-          <w:szCs w:val="28"/>
-        </w:rPr>
-        <w:t>Вариант использования «Отправить заявку (</w:t>
-      </w:r>
-      <w:proofErr w:type="spellStart"/>
-      <w:r>
-        <w:rPr>
-          <w:rFonts w:ascii="Times New Roman" w:hAnsi="Times New Roman" w:cs="Times New Roman"/>
-          <w:sz w:val="28"/>
-          <w:szCs w:val="28"/>
-        </w:rPr>
-        <w:t>TicketsSelect</w:t>
-      </w:r>
-      <w:proofErr w:type="spellEnd"/>
-      <w:r>
-        <w:rPr>
-          <w:rFonts w:ascii="Times New Roman" w:hAnsi="Times New Roman" w:cs="Times New Roman"/>
-          <w:sz w:val="28"/>
-          <w:szCs w:val="28"/>
-        </w:rPr>
-        <w:t>)»</w:t>
-      </w:r>
-    </w:p>
-    <w:p>
-      <w:pPr>
-        <w:rPr>
-          <w:rFonts w:ascii="Times New Roman" w:hAnsi="Times New Roman" w:cs="Times New Roman"/>
-          <w:sz w:val="28"/>
-          <w:szCs w:val="28"/>
-        </w:rPr>
-      </w:pPr>
-    </w:p>
-    <w:p>
-      <w:pPr>
-        <w:rPr>
-          <w:rFonts w:ascii="Times New Roman" w:hAnsi="Times New Roman" w:cs="Times New Roman"/>
-          <w:i/>
-          <w:sz w:val="28"/>
-          <w:szCs w:val="28"/>
-        </w:rPr>
-      </w:pPr>
-      <w:r>
-        <w:rPr>
-          <w:rFonts w:ascii="Times New Roman" w:hAnsi="Times New Roman" w:cs="Times New Roman"/>
-          <w:i/>
-          <w:sz w:val="28"/>
-          <w:szCs w:val="28"/>
-        </w:rPr>
-        <w:t>Краткое описание:</w:t>
-      </w:r>
-    </w:p>
-    <w:p>
-      <w:pPr>
-        <w:rPr>
-          <w:rFonts w:ascii="Times New Roman" w:hAnsi="Times New Roman" w:cs="Times New Roman"/>
-          <w:sz w:val="28"/>
-          <w:szCs w:val="28"/>
-        </w:rPr>
-      </w:pPr>
-      <w:r>
-        <w:rPr>
-          <w:rFonts w:ascii="Times New Roman" w:hAnsi="Times New Roman" w:cs="Times New Roman"/>
-          <w:sz w:val="28"/>
-          <w:szCs w:val="28"/>
-        </w:rPr>
-        <w:t>Данный вариант использования описывает отправление заявки по выбранным билетам.</w:t>
-      </w:r>
-    </w:p>
-    <w:p>
-      <w:pPr>
-        <w:rPr>
-          <w:rFonts w:ascii="Times New Roman" w:hAnsi="Times New Roman" w:cs="Times New Roman"/>
-          <w:i/>
-          <w:sz w:val="28"/>
-          <w:szCs w:val="28"/>
-        </w:rPr>
-      </w:pPr>
-      <w:r>
-        <w:rPr>
-          <w:rFonts w:ascii="Times New Roman" w:hAnsi="Times New Roman" w:cs="Times New Roman"/>
-          <w:i/>
-          <w:sz w:val="28"/>
-          <w:szCs w:val="28"/>
-        </w:rPr>
-        <w:t>Основной поток событий:</w:t>
-      </w:r>
-    </w:p>
-    <w:p>
-      <w:pPr>
-        <w:rPr>
-          <w:rFonts w:ascii="Times New Roman" w:hAnsi="Times New Roman" w:cs="Times New Roman"/>
-          <w:sz w:val="28"/>
-          <w:szCs w:val="28"/>
-        </w:rPr>
-      </w:pPr>
-      <w:r>
-        <w:rPr>
-          <w:rFonts w:ascii="Times New Roman" w:hAnsi="Times New Roman" w:cs="Times New Roman"/>
-          <w:sz w:val="28"/>
-          <w:szCs w:val="28"/>
-        </w:rPr>
-        <w:t>Данный вариант использования начинает выполняться, когда пользователь   бронирует билеты на данном мероприятие.</w:t>
-      </w:r>
-    </w:p>
-    <w:p>
-      <w:pPr>
-        <w:rPr>
-          <w:rFonts w:ascii="Times New Roman" w:hAnsi="Times New Roman" w:cs="Times New Roman"/>
-          <w:sz w:val="28"/>
-          <w:szCs w:val="28"/>
-        </w:rPr>
-      </w:pPr>
-      <w:r>
-        <w:rPr>
-          <w:rFonts w:ascii="Times New Roman" w:hAnsi="Times New Roman" w:cs="Times New Roman"/>
-          <w:sz w:val="28"/>
-          <w:szCs w:val="28"/>
-        </w:rPr>
-        <w:t>1. Создается заявка с статусом "Новая", хранящая в себе: сведения о клиенте, название спектакля, место и время проведения, количество и тип забронированных билетов, стоимость билетов, время создания заявки, время оплаты, вид доставки, адрес доставки, стоимость доставки, статус заявки.</w:t>
-      </w:r>
-    </w:p>
-    <w:p>
-      <w:pPr>
-        <w:rPr>
-          <w:rFonts w:ascii="Times New Roman" w:hAnsi="Times New Roman" w:cs="Times New Roman"/>
-          <w:sz w:val="28"/>
-          <w:szCs w:val="28"/>
-        </w:rPr>
-      </w:pPr>
-      <w:r>
-        <w:rPr>
-          <w:rFonts w:ascii="Times New Roman" w:hAnsi="Times New Roman" w:cs="Times New Roman"/>
-          <w:sz w:val="28"/>
-          <w:szCs w:val="28"/>
-        </w:rPr>
-        <w:lastRenderedPageBreak/>
-        <w:t>2. Заявка передается в систему.</w:t>
-      </w:r>
-    </w:p>
-    <w:p>
-      <w:pPr>
-        <w:rPr>
-          <w:rFonts w:ascii="Times New Roman" w:hAnsi="Times New Roman" w:cs="Times New Roman"/>
-          <w:i/>
-          <w:sz w:val="28"/>
-          <w:szCs w:val="28"/>
-        </w:rPr>
-      </w:pPr>
-      <w:r>
-        <w:rPr>
-          <w:rFonts w:ascii="Times New Roman" w:hAnsi="Times New Roman" w:cs="Times New Roman"/>
-          <w:i/>
-          <w:sz w:val="28"/>
-          <w:szCs w:val="28"/>
-        </w:rPr>
-        <w:t>Предусловия:</w:t>
-      </w:r>
-    </w:p>
-    <w:p>
-      <w:pPr>
-        <w:rPr>
-          <w:rFonts w:ascii="Times New Roman" w:hAnsi="Times New Roman" w:cs="Times New Roman"/>
-          <w:sz w:val="28"/>
-          <w:szCs w:val="28"/>
-        </w:rPr>
-      </w:pPr>
-      <w:r>
-        <w:rPr>
-          <w:rFonts w:ascii="Times New Roman" w:hAnsi="Times New Roman" w:cs="Times New Roman"/>
-          <w:sz w:val="28"/>
-          <w:szCs w:val="28"/>
-        </w:rPr>
-        <w:t>Пользователь авторизован, получен список мероприятий, выбрано мероприятие</w:t>
-      </w:r>
-    </w:p>
-    <w:p>
-      <w:pPr>
-        <w:rPr>
-          <w:rFonts w:ascii="Times New Roman" w:hAnsi="Times New Roman" w:cs="Times New Roman"/>
-          <w:i/>
-          <w:sz w:val="28"/>
-          <w:szCs w:val="28"/>
-        </w:rPr>
-      </w:pPr>
-      <w:r>
-        <w:rPr>
-          <w:rFonts w:ascii="Times New Roman" w:hAnsi="Times New Roman" w:cs="Times New Roman"/>
-          <w:i/>
-          <w:sz w:val="28"/>
-          <w:szCs w:val="28"/>
-        </w:rPr>
-        <w:t>Постусловия:</w:t>
-      </w:r>
-    </w:p>
-    <w:p>
-      <w:pPr>
-        <w:rPr>
-          <w:rFonts w:ascii="Times New Roman" w:hAnsi="Times New Roman" w:cs="Times New Roman"/>
-          <w:sz w:val="28"/>
-          <w:szCs w:val="28"/>
-        </w:rPr>
-      </w:pPr>
-      <w:r>
-        <w:rPr>
-          <w:rFonts w:ascii="Times New Roman" w:hAnsi="Times New Roman" w:cs="Times New Roman"/>
-          <w:sz w:val="28"/>
-          <w:szCs w:val="28"/>
-        </w:rPr>
-        <w:t>Если вариант использования выполнен успешно, пользователь получает оповещении о поданной заявке.</w:t>
-      </w:r>
-    </w:p>
-    <w:p>
-      <w:pPr>
-        <w:rPr>
-          <w:rFonts w:ascii="Times New Roman" w:hAnsi="Times New Roman" w:cs="Times New Roman"/>
-          <w:sz w:val="28"/>
-          <w:szCs w:val="28"/>
-        </w:rPr>
-      </w:pPr>
-    </w:p>
-    <w:p>
-      <w:pPr>
-        <w:rPr>
-          <w:rFonts w:ascii="Times New Roman" w:hAnsi="Times New Roman" w:cs="Times New Roman"/>
-          <w:sz w:val="28"/>
-          <w:szCs w:val="28"/>
-        </w:rPr>
-      </w:pPr>
-    </w:p>
-    <w:p>
-      <w:pPr>
-        <w:pStyle w:val="3"/>
-        <w:rPr>
-          <w:rFonts w:ascii="Times New Roman" w:hAnsi="Times New Roman" w:cs="Times New Roman"/>
-          <w:sz w:val="28"/>
-          <w:szCs w:val="28"/>
-        </w:rPr>
-      </w:pPr>
-      <w:r>
-        <w:rPr>
-          <w:rFonts w:ascii="Times New Roman" w:hAnsi="Times New Roman" w:cs="Times New Roman"/>
-          <w:sz w:val="28"/>
-          <w:szCs w:val="28"/>
-        </w:rPr>
-        <w:t>Вариант использования «</w:t>
-      </w:r>
-      <w:r>
-        <w:rPr>
-          <w:rFonts w:ascii="Times New Roman" w:hAnsi="Times New Roman" w:cs="Times New Roman"/>
-          <w:sz w:val="28"/>
-          <w:szCs w:val="28"/>
-        </w:rPr>
-        <w:t>Заказать доставку билетов</w:t>
-      </w:r>
-      <w:r>
-        <w:rPr>
-          <w:rFonts w:ascii="Times New Roman" w:hAnsi="Times New Roman" w:cs="Times New Roman"/>
-          <w:sz w:val="28"/>
-          <w:szCs w:val="28"/>
-        </w:rPr>
-        <w:t xml:space="preserve"> (</w:t>
-      </w:r>
-      <w:proofErr w:type="spellStart"/>
-      <w:r>
-        <w:rPr>
-          <w:rFonts w:ascii="Times New Roman" w:hAnsi="Times New Roman" w:cs="Times New Roman"/>
-          <w:sz w:val="28"/>
-          <w:szCs w:val="28"/>
-        </w:rPr>
-        <w:t>RequestAddDelivery</w:t>
-      </w:r>
-      <w:proofErr w:type="spellEnd"/>
-      <w:r>
-        <w:rPr>
-          <w:rFonts w:ascii="Times New Roman" w:hAnsi="Times New Roman" w:cs="Times New Roman"/>
-          <w:sz w:val="28"/>
-          <w:szCs w:val="28"/>
-        </w:rPr>
-        <w:t>)»</w:t>
-      </w:r>
-    </w:p>
-    <w:p>
-      <w:pPr>
-        <w:rPr>
-          <w:rFonts w:ascii="Times New Roman" w:hAnsi="Times New Roman" w:cs="Times New Roman"/>
-          <w:sz w:val="28"/>
-          <w:szCs w:val="28"/>
-        </w:rPr>
-      </w:pPr>
-    </w:p>
-    <w:p>
-      <w:pPr>
-        <w:rPr>
-          <w:rFonts w:ascii="Times New Roman" w:hAnsi="Times New Roman" w:cs="Times New Roman"/>
-          <w:i/>
-          <w:sz w:val="28"/>
-          <w:szCs w:val="28"/>
-        </w:rPr>
-      </w:pPr>
-      <w:r>
-        <w:rPr>
-          <w:rFonts w:ascii="Times New Roman" w:hAnsi="Times New Roman" w:cs="Times New Roman"/>
-          <w:i/>
-          <w:sz w:val="28"/>
-          <w:szCs w:val="28"/>
-        </w:rPr>
-        <w:t>Краткое описание:</w:t>
-      </w:r>
-    </w:p>
-    <w:p>
-      <w:pPr>
-        <w:rPr>
-          <w:rFonts w:ascii="Times New Roman" w:hAnsi="Times New Roman" w:cs="Times New Roman"/>
-          <w:sz w:val="28"/>
-          <w:szCs w:val="28"/>
-        </w:rPr>
-      </w:pPr>
-      <w:r>
-        <w:rPr>
-          <w:rFonts w:ascii="Times New Roman" w:hAnsi="Times New Roman" w:cs="Times New Roman"/>
-          <w:sz w:val="28"/>
-          <w:szCs w:val="28"/>
-        </w:rPr>
-        <w:t>Данный вариант использования описывает добавление пометк</w:t>
-      </w:r>
-      <w:r>
-        <w:rPr>
-          <w:rFonts w:ascii="Times New Roman" w:hAnsi="Times New Roman" w:cs="Times New Roman"/>
-          <w:sz w:val="28"/>
-          <w:szCs w:val="28"/>
-        </w:rPr>
-        <w:t>е о доставке в заявке о заказе.</w:t>
-      </w:r>
-    </w:p>
-    <w:p>
-      <w:pPr>
-        <w:rPr>
-          <w:rFonts w:ascii="Times New Roman" w:hAnsi="Times New Roman" w:cs="Times New Roman"/>
-          <w:i/>
-          <w:sz w:val="28"/>
-          <w:szCs w:val="28"/>
-        </w:rPr>
-      </w:pPr>
-      <w:r>
-        <w:rPr>
-          <w:rFonts w:ascii="Times New Roman" w:hAnsi="Times New Roman" w:cs="Times New Roman"/>
-          <w:i/>
-          <w:sz w:val="28"/>
-          <w:szCs w:val="28"/>
-        </w:rPr>
-        <w:t>Основной поток событий:</w:t>
-      </w:r>
-    </w:p>
-    <w:p>
-      <w:pPr>
-        <w:rPr>
-          <w:rFonts w:ascii="Times New Roman" w:hAnsi="Times New Roman" w:cs="Times New Roman"/>
-          <w:sz w:val="28"/>
-          <w:szCs w:val="28"/>
-        </w:rPr>
-      </w:pPr>
-      <w:r>
-        <w:rPr>
-          <w:rFonts w:ascii="Times New Roman" w:hAnsi="Times New Roman" w:cs="Times New Roman"/>
-          <w:sz w:val="28"/>
-          <w:szCs w:val="28"/>
-        </w:rPr>
-        <w:t>Данный вариант использования начинает выполняться, когда пользователь хочет заказать доставку билетов курьером.</w:t>
-      </w:r>
-    </w:p>
-    <w:p>
-      <w:pPr>
-        <w:rPr>
-          <w:rFonts w:ascii="Times New Roman" w:hAnsi="Times New Roman" w:cs="Times New Roman"/>
-          <w:sz w:val="28"/>
-          <w:szCs w:val="28"/>
-        </w:rPr>
-      </w:pPr>
-      <w:r>
-        <w:rPr>
-          <w:rFonts w:ascii="Times New Roman" w:hAnsi="Times New Roman" w:cs="Times New Roman"/>
-          <w:sz w:val="28"/>
-          <w:szCs w:val="28"/>
-        </w:rPr>
-        <w:t>Ему необходимо указать адрес доставки.</w:t>
-      </w:r>
-    </w:p>
-    <w:p>
-      <w:pPr>
-        <w:rPr>
-          <w:rFonts w:ascii="Times New Roman" w:hAnsi="Times New Roman" w:cs="Times New Roman"/>
-          <w:i/>
-          <w:sz w:val="28"/>
-          <w:szCs w:val="28"/>
-        </w:rPr>
-      </w:pPr>
-      <w:r>
-        <w:rPr>
-          <w:rFonts w:ascii="Times New Roman" w:hAnsi="Times New Roman" w:cs="Times New Roman"/>
-          <w:i/>
-          <w:sz w:val="28"/>
-          <w:szCs w:val="28"/>
-        </w:rPr>
-        <w:t>Альтернативные потоки:</w:t>
-      </w:r>
-    </w:p>
-    <w:p>
-      <w:pPr>
-        <w:rPr>
-          <w:rFonts w:ascii="Times New Roman" w:hAnsi="Times New Roman" w:cs="Times New Roman"/>
-          <w:sz w:val="28"/>
-          <w:szCs w:val="28"/>
-        </w:rPr>
-      </w:pPr>
-      <w:r>
-        <w:rPr>
-          <w:rFonts w:ascii="Times New Roman" w:hAnsi="Times New Roman" w:cs="Times New Roman"/>
-          <w:sz w:val="28"/>
-          <w:szCs w:val="28"/>
-        </w:rPr>
-        <w:t>Отсутствует</w:t>
-      </w:r>
-    </w:p>
-    <w:p>
-      <w:pPr>
-        <w:rPr>
-          <w:rFonts w:ascii="Times New Roman" w:hAnsi="Times New Roman" w:cs="Times New Roman"/>
-          <w:i/>
-          <w:sz w:val="28"/>
-          <w:szCs w:val="28"/>
-        </w:rPr>
-      </w:pPr>
-      <w:r>
-        <w:rPr>
-          <w:rFonts w:ascii="Times New Roman" w:hAnsi="Times New Roman" w:cs="Times New Roman"/>
-          <w:i/>
-          <w:sz w:val="28"/>
-          <w:szCs w:val="28"/>
-        </w:rPr>
-        <w:t>Предусловия:</w:t>
-      </w:r>
-    </w:p>
-    <w:p>
-      <w:pPr>
-        <w:rPr>
-          <w:rFonts w:ascii="Times New Roman" w:hAnsi="Times New Roman" w:cs="Times New Roman"/>
-          <w:sz w:val="28"/>
-          <w:szCs w:val="28"/>
-        </w:rPr>
-      </w:pPr>
-      <w:r>
-        <w:rPr>
-          <w:rFonts w:ascii="Times New Roman" w:hAnsi="Times New Roman" w:cs="Times New Roman"/>
-          <w:sz w:val="28"/>
-          <w:szCs w:val="28"/>
-        </w:rPr>
-        <w:t>Имеется заявка с выбранными билетами в статусе "Новая"</w:t>
-      </w:r>
-    </w:p>
-    <w:p>
-      <w:pPr>
-        <w:rPr>
-          <w:rFonts w:ascii="Times New Roman" w:hAnsi="Times New Roman" w:cs="Times New Roman"/>
-          <w:sz w:val="28"/>
-          <w:szCs w:val="28"/>
-        </w:rPr>
-      </w:pPr>
-    </w:p>
-    <w:p>
-      <w:pPr>
-        <w:rPr>
-          <w:rFonts w:ascii="Times New Roman" w:hAnsi="Times New Roman" w:cs="Times New Roman"/>
-          <w:i/>
-          <w:sz w:val="28"/>
-          <w:szCs w:val="28"/>
-        </w:rPr>
-      </w:pPr>
-      <w:r>
-        <w:rPr>
-          <w:rFonts w:ascii="Times New Roman" w:hAnsi="Times New Roman" w:cs="Times New Roman"/>
-          <w:i/>
-          <w:sz w:val="28"/>
-          <w:szCs w:val="28"/>
-        </w:rPr>
-        <w:t>Постусловия:</w:t>
-      </w:r>
-    </w:p>
-    <w:p>
-      <w:pPr>
-        <w:rPr>
-          <w:rFonts w:ascii="Times New Roman" w:hAnsi="Times New Roman" w:cs="Times New Roman"/>
-          <w:sz w:val="28"/>
-          <w:szCs w:val="28"/>
-        </w:rPr>
-      </w:pPr>
-      <w:r>
-        <w:rPr>
-          <w:rFonts w:ascii="Times New Roman" w:hAnsi="Times New Roman" w:cs="Times New Roman"/>
-          <w:sz w:val="28"/>
-          <w:szCs w:val="28"/>
-        </w:rPr>
-        <w:t xml:space="preserve">Если вариант использования выполнен успешно, </w:t>
-      </w:r>
-      <w:proofErr w:type="gramStart"/>
-      <w:r>
-        <w:rPr>
-          <w:rFonts w:ascii="Times New Roman" w:hAnsi="Times New Roman" w:cs="Times New Roman"/>
-          <w:sz w:val="28"/>
-          <w:szCs w:val="28"/>
-        </w:rPr>
-        <w:t>в  заявке</w:t>
-      </w:r>
-      <w:proofErr w:type="gramEnd"/>
-      <w:r>
-        <w:rPr>
-          <w:rFonts w:ascii="Times New Roman" w:hAnsi="Times New Roman" w:cs="Times New Roman"/>
-          <w:sz w:val="28"/>
-          <w:szCs w:val="28"/>
-        </w:rPr>
-        <w:t xml:space="preserve"> делается пометка о доставке курьером.</w:t>
-      </w:r>
-    </w:p>
-    <w:p>
-      <w:pPr>
-        <w:rPr>
-          <w:rFonts w:ascii="Times New Roman" w:hAnsi="Times New Roman" w:cs="Times New Roman"/>
-          <w:sz w:val="28"/>
-          <w:szCs w:val="28"/>
-        </w:rPr>
-      </w:pPr>
-    </w:p>
-    <w:p>
-      <w:pPr>
-        <w:rPr>
-          <w:rFonts w:ascii="Times New Roman" w:hAnsi="Times New Roman" w:cs="Times New Roman"/>
-          <w:sz w:val="28"/>
-          <w:szCs w:val="28"/>
-        </w:rPr>
-      </w:pPr>
-    </w:p>
-    <w:p>
-      <w:pPr>
-        <w:pStyle w:val="3"/>
-        <w:rPr>
-          <w:rFonts w:ascii="Times New Roman" w:hAnsi="Times New Roman" w:cs="Times New Roman"/>
-          <w:sz w:val="28"/>
-          <w:szCs w:val="28"/>
-        </w:rPr>
-      </w:pPr>
-      <w:r>
-        <w:rPr>
-          <w:rFonts w:ascii="Times New Roman" w:hAnsi="Times New Roman" w:cs="Times New Roman"/>
-          <w:sz w:val="28"/>
-          <w:szCs w:val="28"/>
-        </w:rPr>
-        <w:lastRenderedPageBreak/>
-        <w:t>Вариант использования «Внесение информации о мероприятии(</w:t>
-      </w:r>
-      <w:proofErr w:type="spellStart"/>
-      <w:r>
-        <w:rPr>
-          <w:rFonts w:ascii="Times New Roman" w:hAnsi="Times New Roman" w:cs="Times New Roman"/>
-          <w:sz w:val="28"/>
-          <w:szCs w:val="28"/>
-        </w:rPr>
-        <w:t>AddingEventInformation</w:t>
-      </w:r>
-      <w:proofErr w:type="spellEnd"/>
-      <w:r>
-        <w:rPr>
-          <w:rFonts w:ascii="Times New Roman" w:hAnsi="Times New Roman" w:cs="Times New Roman"/>
-          <w:sz w:val="28"/>
-          <w:szCs w:val="28"/>
-        </w:rPr>
-        <w:t>)»</w:t>
-      </w:r>
-    </w:p>
-    <w:p>
-      <w:pPr>
-        <w:rPr>
-          <w:rFonts w:ascii="Times New Roman" w:hAnsi="Times New Roman" w:cs="Times New Roman"/>
-          <w:i/>
-          <w:sz w:val="28"/>
-          <w:szCs w:val="28"/>
-        </w:rPr>
-      </w:pPr>
-      <w:r>
-        <w:rPr>
-          <w:rFonts w:ascii="Times New Roman" w:hAnsi="Times New Roman" w:cs="Times New Roman"/>
-          <w:i/>
-          <w:sz w:val="28"/>
-          <w:szCs w:val="28"/>
-        </w:rPr>
-        <w:t>Краткое описание:</w:t>
-      </w:r>
-    </w:p>
-    <w:p>
-      <w:pPr>
-        <w:rPr>
-          <w:rFonts w:ascii="Times New Roman" w:hAnsi="Times New Roman" w:cs="Times New Roman"/>
-          <w:sz w:val="28"/>
-          <w:szCs w:val="28"/>
-        </w:rPr>
-      </w:pPr>
-      <w:r>
-        <w:rPr>
-          <w:rFonts w:ascii="Times New Roman" w:hAnsi="Times New Roman" w:cs="Times New Roman"/>
-          <w:sz w:val="28"/>
-          <w:szCs w:val="28"/>
-        </w:rPr>
-        <w:t>Данный вариант использования описывает добавление информации о мероприятие работником системы.</w:t>
-      </w:r>
-    </w:p>
-    <w:p>
-      <w:pPr>
-        <w:rPr>
-          <w:rFonts w:ascii="Times New Roman" w:hAnsi="Times New Roman" w:cs="Times New Roman"/>
-          <w:i/>
-          <w:sz w:val="28"/>
-          <w:szCs w:val="28"/>
-        </w:rPr>
-      </w:pPr>
-      <w:r>
-        <w:rPr>
-          <w:rFonts w:ascii="Times New Roman" w:hAnsi="Times New Roman" w:cs="Times New Roman"/>
-          <w:i/>
-          <w:sz w:val="28"/>
-          <w:szCs w:val="28"/>
-        </w:rPr>
-        <w:t>Основной поток событий:</w:t>
-      </w:r>
-    </w:p>
-    <w:p>
-      <w:pPr>
-        <w:rPr>
-          <w:rFonts w:ascii="Times New Roman" w:hAnsi="Times New Roman" w:cs="Times New Roman"/>
-          <w:sz w:val="28"/>
-          <w:szCs w:val="28"/>
-        </w:rPr>
-      </w:pPr>
-      <w:r>
-        <w:rPr>
-          <w:rFonts w:ascii="Times New Roman" w:hAnsi="Times New Roman" w:cs="Times New Roman"/>
-          <w:sz w:val="28"/>
-          <w:szCs w:val="28"/>
-        </w:rPr>
-        <w:t>Данный вариант использования начинает выполняться, когда работник системы добавляет информации по мероприятию.</w:t>
-      </w:r>
-    </w:p>
-    <w:p>
-      <w:pPr>
-        <w:rPr>
-          <w:rFonts w:ascii="Times New Roman" w:hAnsi="Times New Roman" w:cs="Times New Roman"/>
-          <w:sz w:val="28"/>
-          <w:szCs w:val="28"/>
-        </w:rPr>
-      </w:pPr>
-      <w:r>
-        <w:rPr>
-          <w:rFonts w:ascii="Times New Roman" w:hAnsi="Times New Roman" w:cs="Times New Roman"/>
-          <w:sz w:val="28"/>
-          <w:szCs w:val="28"/>
-        </w:rPr>
-        <w:t>1. Создается новое мероприятие указывается:</w:t>
-      </w:r>
-    </w:p>
-    <w:p>
-      <w:pPr>
-        <w:rPr>
-          <w:rFonts w:ascii="Times New Roman" w:hAnsi="Times New Roman" w:cs="Times New Roman"/>
-          <w:sz w:val="28"/>
-          <w:szCs w:val="28"/>
-        </w:rPr>
-      </w:pPr>
-      <w:r>
-        <w:rPr>
-          <w:rFonts w:ascii="Times New Roman" w:hAnsi="Times New Roman" w:cs="Times New Roman"/>
-          <w:sz w:val="28"/>
-          <w:szCs w:val="28"/>
-        </w:rPr>
-        <w:t xml:space="preserve">- вид: концерт / шоу / спектакль; </w:t>
-      </w:r>
-    </w:p>
-    <w:p>
-      <w:pPr>
-        <w:rPr>
-          <w:rFonts w:ascii="Times New Roman" w:hAnsi="Times New Roman" w:cs="Times New Roman"/>
-          <w:sz w:val="28"/>
-          <w:szCs w:val="28"/>
-        </w:rPr>
-      </w:pPr>
-      <w:r>
-        <w:rPr>
-          <w:rFonts w:ascii="Times New Roman" w:hAnsi="Times New Roman" w:cs="Times New Roman"/>
-          <w:sz w:val="28"/>
-          <w:szCs w:val="28"/>
-        </w:rPr>
-        <w:t>- название;</w:t>
-      </w:r>
-    </w:p>
-    <w:p>
-      <w:pPr>
-        <w:rPr>
-          <w:rFonts w:ascii="Times New Roman" w:hAnsi="Times New Roman" w:cs="Times New Roman"/>
-          <w:sz w:val="28"/>
-          <w:szCs w:val="28"/>
-        </w:rPr>
-      </w:pPr>
-      <w:r>
-        <w:rPr>
-          <w:rFonts w:ascii="Times New Roman" w:hAnsi="Times New Roman" w:cs="Times New Roman"/>
-          <w:sz w:val="28"/>
-          <w:szCs w:val="28"/>
-        </w:rPr>
-        <w:t xml:space="preserve">- описание; </w:t>
-      </w:r>
-    </w:p>
-    <w:p>
-      <w:pPr>
-        <w:rPr>
-          <w:rFonts w:ascii="Times New Roman" w:hAnsi="Times New Roman" w:cs="Times New Roman"/>
-          <w:sz w:val="28"/>
-          <w:szCs w:val="28"/>
-        </w:rPr>
-      </w:pPr>
-      <w:r>
-        <w:rPr>
-          <w:rFonts w:ascii="Times New Roman" w:hAnsi="Times New Roman" w:cs="Times New Roman"/>
-          <w:sz w:val="28"/>
-          <w:szCs w:val="28"/>
-        </w:rPr>
-        <w:t xml:space="preserve">- место проведения; </w:t>
-      </w:r>
-    </w:p>
-    <w:p>
-      <w:pPr>
-        <w:rPr>
-          <w:rFonts w:ascii="Times New Roman" w:hAnsi="Times New Roman" w:cs="Times New Roman"/>
-          <w:sz w:val="28"/>
-          <w:szCs w:val="28"/>
-        </w:rPr>
-      </w:pPr>
-      <w:r>
-        <w:rPr>
-          <w:rFonts w:ascii="Times New Roman" w:hAnsi="Times New Roman" w:cs="Times New Roman"/>
-          <w:sz w:val="28"/>
-          <w:szCs w:val="28"/>
-        </w:rPr>
-        <w:t xml:space="preserve">- дата; </w:t>
-      </w:r>
-    </w:p>
-    <w:p>
-      <w:pPr>
-        <w:rPr>
-          <w:rFonts w:ascii="Times New Roman" w:hAnsi="Times New Roman" w:cs="Times New Roman"/>
-          <w:sz w:val="28"/>
-          <w:szCs w:val="28"/>
-        </w:rPr>
-      </w:pPr>
-      <w:r>
-        <w:rPr>
-          <w:rFonts w:ascii="Times New Roman" w:hAnsi="Times New Roman" w:cs="Times New Roman"/>
-          <w:sz w:val="28"/>
-          <w:szCs w:val="28"/>
-        </w:rPr>
-        <w:t>2. Данные отправляются в систему и там сохраняются</w:t>
-      </w:r>
-    </w:p>
-    <w:p>
-      <w:pPr>
-        <w:rPr>
-          <w:rFonts w:ascii="Times New Roman" w:hAnsi="Times New Roman" w:cs="Times New Roman"/>
-          <w:i/>
-          <w:sz w:val="28"/>
-          <w:szCs w:val="28"/>
-        </w:rPr>
-      </w:pPr>
-      <w:r>
-        <w:rPr>
-          <w:rFonts w:ascii="Times New Roman" w:hAnsi="Times New Roman" w:cs="Times New Roman"/>
-          <w:i/>
-          <w:sz w:val="28"/>
-          <w:szCs w:val="28"/>
-        </w:rPr>
-        <w:t>Предусловия:</w:t>
-      </w:r>
-    </w:p>
-    <w:p>
-      <w:pPr>
-        <w:rPr>
-          <w:rFonts w:ascii="Times New Roman" w:hAnsi="Times New Roman" w:cs="Times New Roman"/>
-          <w:sz w:val="28"/>
-          <w:szCs w:val="28"/>
-        </w:rPr>
-      </w:pPr>
-      <w:r>
-        <w:rPr>
-          <w:rFonts w:ascii="Times New Roman" w:hAnsi="Times New Roman" w:cs="Times New Roman"/>
-          <w:sz w:val="28"/>
-          <w:szCs w:val="28"/>
-        </w:rPr>
-        <w:t>Работник системы авторизован</w:t>
-      </w:r>
-    </w:p>
-    <w:p>
-      <w:pPr>
-        <w:rPr>
-          <w:rFonts w:ascii="Times New Roman" w:hAnsi="Times New Roman" w:cs="Times New Roman"/>
-          <w:i/>
-          <w:sz w:val="28"/>
-          <w:szCs w:val="28"/>
-        </w:rPr>
-      </w:pPr>
-      <w:r>
-        <w:rPr>
-          <w:rFonts w:ascii="Times New Roman" w:hAnsi="Times New Roman" w:cs="Times New Roman"/>
-          <w:i/>
-          <w:sz w:val="28"/>
-          <w:szCs w:val="28"/>
-        </w:rPr>
-        <w:t>Постусловия:</w:t>
-      </w:r>
-    </w:p>
-    <w:p>
-      <w:pPr>
-        <w:rPr>
-          <w:rFonts w:ascii="Times New Roman" w:hAnsi="Times New Roman" w:cs="Times New Roman"/>
-          <w:sz w:val="28"/>
-          <w:szCs w:val="28"/>
-        </w:rPr>
-      </w:pPr>
-      <w:r>
-        <w:rPr>
-          <w:rFonts w:ascii="Times New Roman" w:hAnsi="Times New Roman" w:cs="Times New Roman"/>
-          <w:sz w:val="28"/>
-          <w:szCs w:val="28"/>
-        </w:rPr>
-        <w:t>Если вариант использования выполнен успешно, в систему добавляется новое мероприятие.</w:t>
-      </w:r>
-    </w:p>
-    <w:p>
-      <w:pPr>
-        <w:rPr>
-          <w:rFonts w:ascii="Times New Roman" w:hAnsi="Times New Roman" w:cs="Times New Roman"/>
-          <w:sz w:val="28"/>
-          <w:szCs w:val="28"/>
-        </w:rPr>
-      </w:pPr>
-    </w:p>
-    <w:p>
-      <w:pPr>
-        <w:pStyle w:val="3"/>
-        <w:rPr>
-          <w:rFonts w:ascii="Times New Roman" w:hAnsi="Times New Roman" w:cs="Times New Roman"/>
-          <w:sz w:val="28"/>
-          <w:szCs w:val="28"/>
-        </w:rPr>
-      </w:pPr>
-      <w:r>
-        <w:rPr>
-          <w:rFonts w:ascii="Times New Roman" w:hAnsi="Times New Roman" w:cs="Times New Roman"/>
-          <w:sz w:val="28"/>
-          <w:szCs w:val="28"/>
-        </w:rPr>
-        <w:t>Вариант использования «Внесение информации о билетах (</w:t>
-      </w:r>
-      <w:proofErr w:type="spellStart"/>
-      <w:r>
-        <w:rPr>
-          <w:rFonts w:ascii="Times New Roman" w:hAnsi="Times New Roman" w:cs="Times New Roman"/>
-          <w:sz w:val="28"/>
-          <w:szCs w:val="28"/>
-        </w:rPr>
-        <w:t>AddingTickets</w:t>
-      </w:r>
-      <w:proofErr w:type="spellEnd"/>
-      <w:r>
-        <w:rPr>
-          <w:rFonts w:ascii="Times New Roman" w:hAnsi="Times New Roman" w:cs="Times New Roman"/>
-          <w:sz w:val="28"/>
-          <w:szCs w:val="28"/>
-        </w:rPr>
-        <w:t>)»</w:t>
-      </w:r>
-    </w:p>
-    <w:p>
-      <w:pPr>
-        <w:rPr>
-          <w:rFonts w:ascii="Times New Roman" w:hAnsi="Times New Roman" w:cs="Times New Roman"/>
-          <w:i/>
-          <w:sz w:val="28"/>
-          <w:szCs w:val="28"/>
-        </w:rPr>
-      </w:pPr>
-      <w:r>
-        <w:rPr>
-          <w:rFonts w:ascii="Times New Roman" w:hAnsi="Times New Roman" w:cs="Times New Roman"/>
-          <w:i/>
-          <w:sz w:val="28"/>
-          <w:szCs w:val="28"/>
-        </w:rPr>
-        <w:t>Краткое описание:</w:t>
-      </w:r>
-    </w:p>
-    <w:p>
-      <w:pPr>
-        <w:rPr>
-          <w:rFonts w:ascii="Times New Roman" w:hAnsi="Times New Roman" w:cs="Times New Roman"/>
-          <w:sz w:val="28"/>
-          <w:szCs w:val="28"/>
-        </w:rPr>
-      </w:pPr>
-      <w:r>
-        <w:rPr>
-          <w:rFonts w:ascii="Times New Roman" w:hAnsi="Times New Roman" w:cs="Times New Roman"/>
-          <w:sz w:val="28"/>
-          <w:szCs w:val="28"/>
-        </w:rPr>
-        <w:t>Данный вариант использования описывает добавление информации о билетах работником системы.</w:t>
-      </w:r>
-    </w:p>
-    <w:p>
-      <w:pPr>
-        <w:rPr>
-          <w:rFonts w:ascii="Times New Roman" w:hAnsi="Times New Roman" w:cs="Times New Roman"/>
-          <w:i/>
-          <w:sz w:val="28"/>
-          <w:szCs w:val="28"/>
-        </w:rPr>
-      </w:pPr>
-      <w:r>
-        <w:rPr>
-          <w:rFonts w:ascii="Times New Roman" w:hAnsi="Times New Roman" w:cs="Times New Roman"/>
-          <w:i/>
-          <w:sz w:val="28"/>
-          <w:szCs w:val="28"/>
-        </w:rPr>
-        <w:t>Основной поток событий:</w:t>
-      </w:r>
-    </w:p>
-    <w:p>
-      <w:pPr>
-        <w:rPr>
-          <w:rFonts w:ascii="Times New Roman" w:hAnsi="Times New Roman" w:cs="Times New Roman"/>
-          <w:sz w:val="28"/>
-          <w:szCs w:val="28"/>
-        </w:rPr>
-      </w:pPr>
-      <w:r>
-        <w:rPr>
-          <w:rFonts w:ascii="Times New Roman" w:hAnsi="Times New Roman" w:cs="Times New Roman"/>
-          <w:sz w:val="28"/>
-          <w:szCs w:val="28"/>
-        </w:rPr>
-        <w:t>Данный вариант использования начинает выполняться, когда работник системы добавляет билеты в систему.</w:t>
-      </w:r>
-    </w:p>
-    <w:p>
-      <w:pPr>
-        <w:rPr>
-          <w:rFonts w:ascii="Times New Roman" w:hAnsi="Times New Roman" w:cs="Times New Roman"/>
-          <w:sz w:val="28"/>
-          <w:szCs w:val="28"/>
-        </w:rPr>
-      </w:pPr>
-      <w:r>
-        <w:rPr>
-          <w:rFonts w:ascii="Times New Roman" w:hAnsi="Times New Roman" w:cs="Times New Roman"/>
-          <w:sz w:val="28"/>
-          <w:szCs w:val="28"/>
-        </w:rPr>
-        <w:t xml:space="preserve">1. Создается новое мероприятие </w:t>
-      </w:r>
-      <w:proofErr w:type="gramStart"/>
-      <w:r>
-        <w:rPr>
-          <w:rFonts w:ascii="Times New Roman" w:hAnsi="Times New Roman" w:cs="Times New Roman"/>
-          <w:sz w:val="28"/>
-          <w:szCs w:val="28"/>
-        </w:rPr>
-        <w:t>указывается :</w:t>
-      </w:r>
-      <w:proofErr w:type="gramEnd"/>
-    </w:p>
-    <w:p>
-      <w:pPr>
-        <w:rPr>
-          <w:rFonts w:ascii="Times New Roman" w:hAnsi="Times New Roman" w:cs="Times New Roman"/>
-          <w:sz w:val="28"/>
-          <w:szCs w:val="28"/>
-        </w:rPr>
-      </w:pPr>
-      <w:r>
-        <w:rPr>
-          <w:rFonts w:ascii="Times New Roman" w:hAnsi="Times New Roman" w:cs="Times New Roman"/>
-          <w:sz w:val="28"/>
-          <w:szCs w:val="28"/>
-        </w:rPr>
-        <w:lastRenderedPageBreak/>
-        <w:t xml:space="preserve">- название спектакля; </w:t>
-      </w:r>
-    </w:p>
-    <w:p>
-      <w:pPr>
-        <w:rPr>
-          <w:rFonts w:ascii="Times New Roman" w:hAnsi="Times New Roman" w:cs="Times New Roman"/>
-          <w:sz w:val="28"/>
-          <w:szCs w:val="28"/>
-        </w:rPr>
-      </w:pPr>
-      <w:r>
-        <w:rPr>
-          <w:rFonts w:ascii="Times New Roman" w:hAnsi="Times New Roman" w:cs="Times New Roman"/>
-          <w:sz w:val="28"/>
-          <w:szCs w:val="28"/>
-        </w:rPr>
-        <w:t>- дата;</w:t>
-      </w:r>
-    </w:p>
-    <w:p>
-      <w:pPr>
-        <w:rPr>
-          <w:rFonts w:ascii="Times New Roman" w:hAnsi="Times New Roman" w:cs="Times New Roman"/>
-          <w:sz w:val="28"/>
-          <w:szCs w:val="28"/>
-        </w:rPr>
-      </w:pPr>
-      <w:r>
-        <w:rPr>
-          <w:rFonts w:ascii="Times New Roman" w:hAnsi="Times New Roman" w:cs="Times New Roman"/>
-          <w:sz w:val="28"/>
-          <w:szCs w:val="28"/>
-        </w:rPr>
-        <w:t xml:space="preserve">- время; </w:t>
-      </w:r>
-    </w:p>
-    <w:p>
-      <w:pPr>
-        <w:rPr>
-          <w:rFonts w:ascii="Times New Roman" w:hAnsi="Times New Roman" w:cs="Times New Roman"/>
-          <w:sz w:val="28"/>
-          <w:szCs w:val="28"/>
-        </w:rPr>
-      </w:pPr>
-      <w:r>
-        <w:rPr>
-          <w:rFonts w:ascii="Times New Roman" w:hAnsi="Times New Roman" w:cs="Times New Roman"/>
-          <w:sz w:val="28"/>
-          <w:szCs w:val="28"/>
-        </w:rPr>
-        <w:t xml:space="preserve">- место проведения; </w:t>
-      </w:r>
-    </w:p>
-    <w:p>
-      <w:pPr>
-        <w:rPr>
-          <w:rFonts w:ascii="Times New Roman" w:hAnsi="Times New Roman" w:cs="Times New Roman"/>
-          <w:sz w:val="28"/>
-          <w:szCs w:val="28"/>
-        </w:rPr>
-      </w:pPr>
-      <w:r>
-        <w:rPr>
-          <w:rFonts w:ascii="Times New Roman" w:hAnsi="Times New Roman" w:cs="Times New Roman"/>
-          <w:sz w:val="28"/>
-          <w:szCs w:val="28"/>
-        </w:rPr>
-        <w:t xml:space="preserve">- тип билета; </w:t>
-      </w:r>
-    </w:p>
-    <w:p>
-      <w:pPr>
-        <w:rPr>
-          <w:rFonts w:ascii="Times New Roman" w:hAnsi="Times New Roman" w:cs="Times New Roman"/>
-          <w:sz w:val="28"/>
-          <w:szCs w:val="28"/>
-        </w:rPr>
-      </w:pPr>
-      <w:r>
-        <w:rPr>
-          <w:rFonts w:ascii="Times New Roman" w:hAnsi="Times New Roman" w:cs="Times New Roman"/>
-          <w:sz w:val="28"/>
-          <w:szCs w:val="28"/>
-        </w:rPr>
-        <w:t>- зрительский ряд;</w:t>
-      </w:r>
-    </w:p>
-    <w:p>
-      <w:pPr>
-        <w:rPr>
-          <w:rFonts w:ascii="Times New Roman" w:hAnsi="Times New Roman" w:cs="Times New Roman"/>
-          <w:sz w:val="28"/>
-          <w:szCs w:val="28"/>
-        </w:rPr>
-      </w:pPr>
-      <w:r>
-        <w:rPr>
-          <w:rFonts w:ascii="Times New Roman" w:hAnsi="Times New Roman" w:cs="Times New Roman"/>
-          <w:sz w:val="28"/>
-          <w:szCs w:val="28"/>
-        </w:rPr>
-        <w:t>- зрительское место;</w:t>
-      </w:r>
-    </w:p>
-    <w:p>
-      <w:pPr>
-        <w:rPr>
-          <w:rFonts w:ascii="Times New Roman" w:hAnsi="Times New Roman" w:cs="Times New Roman"/>
-          <w:sz w:val="28"/>
-          <w:szCs w:val="28"/>
-        </w:rPr>
-      </w:pPr>
-      <w:r>
-        <w:rPr>
-          <w:rFonts w:ascii="Times New Roman" w:hAnsi="Times New Roman" w:cs="Times New Roman"/>
-          <w:sz w:val="28"/>
-          <w:szCs w:val="28"/>
-        </w:rPr>
-        <w:t>- цена билета;</w:t>
-      </w:r>
-    </w:p>
-    <w:p>
-      <w:pPr>
-        <w:rPr>
-          <w:rFonts w:ascii="Times New Roman" w:hAnsi="Times New Roman" w:cs="Times New Roman"/>
-          <w:sz w:val="28"/>
-          <w:szCs w:val="28"/>
-        </w:rPr>
-      </w:pPr>
-      <w:r>
-        <w:rPr>
-          <w:rFonts w:ascii="Times New Roman" w:hAnsi="Times New Roman" w:cs="Times New Roman"/>
-          <w:sz w:val="28"/>
-          <w:szCs w:val="28"/>
-        </w:rPr>
-        <w:t>- статус билета;</w:t>
-      </w:r>
-    </w:p>
-    <w:p>
-      <w:pPr>
-        <w:rPr>
-          <w:rFonts w:ascii="Times New Roman" w:hAnsi="Times New Roman" w:cs="Times New Roman"/>
-          <w:sz w:val="28"/>
-          <w:szCs w:val="28"/>
-        </w:rPr>
-      </w:pPr>
-      <w:r>
-        <w:rPr>
-          <w:rFonts w:ascii="Times New Roman" w:hAnsi="Times New Roman" w:cs="Times New Roman"/>
-          <w:sz w:val="28"/>
-          <w:szCs w:val="28"/>
-        </w:rPr>
-        <w:t>2. Данные отправляются в систему и там сохраняются</w:t>
-      </w:r>
-    </w:p>
-    <w:p>
-      <w:pPr>
-        <w:rPr>
-          <w:rFonts w:ascii="Times New Roman" w:hAnsi="Times New Roman" w:cs="Times New Roman"/>
-          <w:i/>
-          <w:sz w:val="28"/>
-          <w:szCs w:val="28"/>
-        </w:rPr>
-      </w:pPr>
-      <w:r>
-        <w:rPr>
-          <w:rFonts w:ascii="Times New Roman" w:hAnsi="Times New Roman" w:cs="Times New Roman"/>
-          <w:i/>
-          <w:sz w:val="28"/>
-          <w:szCs w:val="28"/>
-        </w:rPr>
-        <w:t>Альтернативные потоки:</w:t>
-      </w:r>
-    </w:p>
-    <w:p>
-      <w:pPr>
-        <w:rPr>
-          <w:rFonts w:ascii="Times New Roman" w:hAnsi="Times New Roman" w:cs="Times New Roman"/>
-          <w:sz w:val="28"/>
-          <w:szCs w:val="28"/>
-        </w:rPr>
-      </w:pPr>
-      <w:r>
-        <w:rPr>
-          <w:rFonts w:ascii="Times New Roman" w:hAnsi="Times New Roman" w:cs="Times New Roman"/>
-          <w:sz w:val="28"/>
-          <w:szCs w:val="28"/>
-        </w:rPr>
-        <w:t>Некорректная информация по мероприятию:</w:t>
-      </w:r>
-    </w:p>
-    <w:p>
-      <w:pPr>
-        <w:rPr>
-          <w:rFonts w:ascii="Times New Roman" w:hAnsi="Times New Roman" w:cs="Times New Roman"/>
-          <w:sz w:val="28"/>
-          <w:szCs w:val="28"/>
-        </w:rPr>
-      </w:pPr>
-      <w:proofErr w:type="gramStart"/>
-      <w:r>
-        <w:rPr>
-          <w:rFonts w:ascii="Times New Roman" w:hAnsi="Times New Roman" w:cs="Times New Roman"/>
-          <w:sz w:val="28"/>
-          <w:szCs w:val="28"/>
-        </w:rPr>
-        <w:t>при</w:t>
-      </w:r>
-      <w:proofErr w:type="gramEnd"/>
-      <w:r>
-        <w:rPr>
-          <w:rFonts w:ascii="Times New Roman" w:hAnsi="Times New Roman" w:cs="Times New Roman"/>
-          <w:sz w:val="28"/>
-          <w:szCs w:val="28"/>
-        </w:rPr>
-        <w:t xml:space="preserve"> указании некорректной информации по мероприятие при добавлении информации по билетам система выводит сообщение об ошибке, пользователь может ввести данные заново.</w:t>
-      </w:r>
-    </w:p>
-    <w:p>
-      <w:pPr>
-        <w:rPr>
-          <w:rFonts w:ascii="Times New Roman" w:hAnsi="Times New Roman" w:cs="Times New Roman"/>
-          <w:sz w:val="28"/>
-          <w:szCs w:val="28"/>
-        </w:rPr>
-      </w:pPr>
-    </w:p>
-    <w:p>
-      <w:pPr>
-        <w:rPr>
-          <w:rFonts w:ascii="Times New Roman" w:hAnsi="Times New Roman" w:cs="Times New Roman"/>
-          <w:i/>
-          <w:sz w:val="28"/>
-          <w:szCs w:val="28"/>
-        </w:rPr>
-      </w:pPr>
-      <w:r>
-        <w:rPr>
-          <w:rFonts w:ascii="Times New Roman" w:hAnsi="Times New Roman" w:cs="Times New Roman"/>
-          <w:i/>
-          <w:sz w:val="28"/>
-          <w:szCs w:val="28"/>
-        </w:rPr>
-        <w:t>Предусловия:</w:t>
-      </w:r>
-    </w:p>
-    <w:p>
-      <w:pPr>
-        <w:rPr>
-          <w:rFonts w:ascii="Times New Roman" w:hAnsi="Times New Roman" w:cs="Times New Roman"/>
-          <w:sz w:val="28"/>
-          <w:szCs w:val="28"/>
-        </w:rPr>
-      </w:pPr>
-      <w:r>
-        <w:rPr>
-          <w:rFonts w:ascii="Times New Roman" w:hAnsi="Times New Roman" w:cs="Times New Roman"/>
-          <w:sz w:val="28"/>
-          <w:szCs w:val="28"/>
-        </w:rPr>
-        <w:t>Работник системы авторизован</w:t>
-      </w:r>
-    </w:p>
-    <w:p>
-      <w:pPr>
-        <w:rPr>
-          <w:rFonts w:ascii="Times New Roman" w:hAnsi="Times New Roman" w:cs="Times New Roman"/>
-          <w:i/>
-          <w:sz w:val="28"/>
-          <w:szCs w:val="28"/>
-        </w:rPr>
-      </w:pPr>
-      <w:r>
-        <w:rPr>
-          <w:rFonts w:ascii="Times New Roman" w:hAnsi="Times New Roman" w:cs="Times New Roman"/>
-          <w:i/>
-          <w:sz w:val="28"/>
-          <w:szCs w:val="28"/>
-        </w:rPr>
-        <w:t>Постусловия:</w:t>
-      </w:r>
-    </w:p>
-    <w:p>
-      <w:pPr>
-        <w:rPr>
-          <w:rFonts w:ascii="Times New Roman" w:hAnsi="Times New Roman" w:cs="Times New Roman"/>
-          <w:sz w:val="28"/>
-          <w:szCs w:val="28"/>
-        </w:rPr>
-      </w:pPr>
-      <w:r>
-        <w:rPr>
-          <w:rFonts w:ascii="Times New Roman" w:hAnsi="Times New Roman" w:cs="Times New Roman"/>
-          <w:sz w:val="28"/>
-          <w:szCs w:val="28"/>
-        </w:rPr>
-        <w:t xml:space="preserve">Если вариант использования выполнен успешно, в систему добавляется информация по билетам. </w:t>
-      </w:r>
-    </w:p>
-    <w:p>
-      <w:pPr>
-        <w:rPr>
-          <w:rFonts w:ascii="Times New Roman" w:hAnsi="Times New Roman" w:cs="Times New Roman"/>
-          <w:sz w:val="28"/>
-          <w:szCs w:val="28"/>
-        </w:rPr>
-      </w:pPr>
-    </w:p>
-    <w:p>
-      <w:pPr>
-        <w:pStyle w:val="3"/>
-        <w:rPr>
-          <w:rFonts w:ascii="Times New Roman" w:hAnsi="Times New Roman" w:cs="Times New Roman"/>
-          <w:sz w:val="28"/>
-          <w:szCs w:val="28"/>
-        </w:rPr>
-      </w:pPr>
-      <w:r>
-        <w:rPr>
-          <w:rFonts w:ascii="Times New Roman" w:hAnsi="Times New Roman" w:cs="Times New Roman"/>
-          <w:sz w:val="28"/>
-          <w:szCs w:val="28"/>
-        </w:rPr>
-        <w:t>Вариант использования «Проверка заявок (</w:t>
-      </w:r>
-      <w:proofErr w:type="spellStart"/>
-      <w:r>
-        <w:rPr>
-          <w:rFonts w:ascii="Times New Roman" w:hAnsi="Times New Roman" w:cs="Times New Roman"/>
-          <w:sz w:val="28"/>
-          <w:szCs w:val="28"/>
-        </w:rPr>
-        <w:t>SystemCheckRequest</w:t>
-      </w:r>
-      <w:proofErr w:type="spellEnd"/>
-      <w:r>
-        <w:rPr>
-          <w:rFonts w:ascii="Times New Roman" w:hAnsi="Times New Roman" w:cs="Times New Roman"/>
-          <w:sz w:val="28"/>
-          <w:szCs w:val="28"/>
-        </w:rPr>
-        <w:t>)»</w:t>
-      </w:r>
-    </w:p>
-    <w:p>
-      <w:pPr>
-        <w:rPr>
-          <w:rFonts w:ascii="Times New Roman" w:hAnsi="Times New Roman" w:cs="Times New Roman"/>
-          <w:sz w:val="28"/>
-          <w:szCs w:val="28"/>
-        </w:rPr>
-      </w:pPr>
-    </w:p>
-    <w:p>
-      <w:pPr>
-        <w:rPr>
-          <w:rFonts w:ascii="Times New Roman" w:hAnsi="Times New Roman" w:cs="Times New Roman"/>
-          <w:i/>
-          <w:sz w:val="28"/>
-          <w:szCs w:val="28"/>
-        </w:rPr>
-      </w:pPr>
-      <w:r>
-        <w:rPr>
-          <w:rFonts w:ascii="Times New Roman" w:hAnsi="Times New Roman" w:cs="Times New Roman"/>
-          <w:i/>
-          <w:sz w:val="28"/>
-          <w:szCs w:val="28"/>
-        </w:rPr>
-        <w:t>Краткое описание:</w:t>
-      </w:r>
-    </w:p>
-    <w:p>
-      <w:pPr>
-        <w:rPr>
-          <w:rFonts w:ascii="Times New Roman" w:hAnsi="Times New Roman" w:cs="Times New Roman"/>
-          <w:sz w:val="28"/>
-          <w:szCs w:val="28"/>
-        </w:rPr>
-      </w:pPr>
-      <w:r>
-        <w:rPr>
-          <w:rFonts w:ascii="Times New Roman" w:hAnsi="Times New Roman" w:cs="Times New Roman"/>
-          <w:sz w:val="28"/>
-          <w:szCs w:val="28"/>
-        </w:rPr>
-        <w:t>Данный вариант использования описывает работу системы при автоматической проверке заявок и билетов.</w:t>
-      </w:r>
-    </w:p>
-    <w:p>
-      <w:pPr>
-        <w:rPr>
-          <w:rFonts w:ascii="Times New Roman" w:hAnsi="Times New Roman" w:cs="Times New Roman"/>
-          <w:i/>
-          <w:sz w:val="28"/>
-          <w:szCs w:val="28"/>
-        </w:rPr>
-      </w:pPr>
-      <w:r>
-        <w:rPr>
-          <w:rFonts w:ascii="Times New Roman" w:hAnsi="Times New Roman" w:cs="Times New Roman"/>
-          <w:i/>
-          <w:sz w:val="28"/>
-          <w:szCs w:val="28"/>
-        </w:rPr>
-        <w:t>Основной поток событий:</w:t>
-      </w:r>
-    </w:p>
-    <w:p>
-      <w:pPr>
-        <w:rPr>
-          <w:rFonts w:ascii="Times New Roman" w:hAnsi="Times New Roman" w:cs="Times New Roman"/>
-          <w:sz w:val="28"/>
-          <w:szCs w:val="28"/>
-        </w:rPr>
-      </w:pPr>
-      <w:r>
-        <w:rPr>
-          <w:rFonts w:ascii="Times New Roman" w:hAnsi="Times New Roman" w:cs="Times New Roman"/>
-          <w:sz w:val="28"/>
-          <w:szCs w:val="28"/>
-        </w:rPr>
-        <w:lastRenderedPageBreak/>
-        <w:t>Данный вариант использования начинает выполняется каждый день</w:t>
-      </w:r>
-    </w:p>
-    <w:p>
-      <w:pPr>
-        <w:rPr>
-          <w:rFonts w:ascii="Times New Roman" w:hAnsi="Times New Roman" w:cs="Times New Roman"/>
-          <w:sz w:val="28"/>
-          <w:szCs w:val="28"/>
-        </w:rPr>
-      </w:pPr>
-      <w:r>
-        <w:rPr>
-          <w:rFonts w:ascii="Times New Roman" w:hAnsi="Times New Roman" w:cs="Times New Roman"/>
-          <w:sz w:val="28"/>
-          <w:szCs w:val="28"/>
-        </w:rPr>
-        <w:t>1. У системы запрашиваются информация о всех заявках.</w:t>
-      </w:r>
-    </w:p>
-    <w:p>
-      <w:pPr>
-        <w:rPr>
-          <w:rFonts w:ascii="Times New Roman" w:hAnsi="Times New Roman" w:cs="Times New Roman"/>
-          <w:sz w:val="28"/>
-          <w:szCs w:val="28"/>
-        </w:rPr>
-      </w:pPr>
-      <w:r>
-        <w:rPr>
-          <w:rFonts w:ascii="Times New Roman" w:hAnsi="Times New Roman" w:cs="Times New Roman"/>
-          <w:sz w:val="28"/>
-          <w:szCs w:val="28"/>
-        </w:rPr>
-        <w:t>2. И проверяется их возраст, если он более 12 месяцев, то они удаляются из системы.</w:t>
-      </w:r>
-    </w:p>
-    <w:p>
-      <w:pPr>
-        <w:rPr>
-          <w:rFonts w:ascii="Times New Roman" w:hAnsi="Times New Roman" w:cs="Times New Roman"/>
-          <w:sz w:val="28"/>
-          <w:szCs w:val="28"/>
-        </w:rPr>
-      </w:pPr>
-      <w:r>
-        <w:rPr>
-          <w:rFonts w:ascii="Times New Roman" w:hAnsi="Times New Roman" w:cs="Times New Roman"/>
-          <w:sz w:val="28"/>
-          <w:szCs w:val="28"/>
-        </w:rPr>
-        <w:t>3. Если возраст рабочей заявки больше либо равен 4 суткам, заявки аннулируются   с билетов снимается бронь.</w:t>
-      </w:r>
-    </w:p>
-    <w:p>
-      <w:pPr>
-        <w:rPr>
-          <w:rFonts w:ascii="Times New Roman" w:hAnsi="Times New Roman" w:cs="Times New Roman"/>
-          <w:sz w:val="28"/>
-          <w:szCs w:val="28"/>
-        </w:rPr>
-      </w:pPr>
-      <w:r>
-        <w:rPr>
-          <w:rFonts w:ascii="Times New Roman" w:hAnsi="Times New Roman" w:cs="Times New Roman"/>
-          <w:sz w:val="28"/>
-          <w:szCs w:val="28"/>
-        </w:rPr>
-        <w:t>4. Если в заявке (статус: "Рабочая") есть билеты на мероприятия которые начнутся через 5 суток, заявка передается на аннулирование, бронирование билетов снимается, клиентам посылается сообщение</w:t>
-      </w:r>
-    </w:p>
-    <w:p>
-      <w:pPr>
-        <w:rPr>
-          <w:rFonts w:ascii="Times New Roman" w:hAnsi="Times New Roman" w:cs="Times New Roman"/>
-          <w:sz w:val="28"/>
-          <w:szCs w:val="28"/>
-        </w:rPr>
-      </w:pPr>
-      <w:r>
-        <w:rPr>
-          <w:rFonts w:ascii="Times New Roman" w:hAnsi="Times New Roman" w:cs="Times New Roman"/>
-          <w:sz w:val="28"/>
-          <w:szCs w:val="28"/>
-        </w:rPr>
-        <w:t>5. У системы запрашиваются все не проданные билеты на мероприятия которые начнутся через 5 суток.</w:t>
-      </w:r>
-    </w:p>
-    <w:p>
-      <w:pPr>
-        <w:rPr>
-          <w:rFonts w:ascii="Times New Roman" w:hAnsi="Times New Roman" w:cs="Times New Roman"/>
-          <w:sz w:val="28"/>
-          <w:szCs w:val="28"/>
-        </w:rPr>
-      </w:pPr>
-      <w:r>
-        <w:rPr>
-          <w:rFonts w:ascii="Times New Roman" w:hAnsi="Times New Roman" w:cs="Times New Roman"/>
-          <w:sz w:val="28"/>
-          <w:szCs w:val="28"/>
-        </w:rPr>
-        <w:t>6. Билеты передаются для реализации в обычные кассы</w:t>
-      </w:r>
-    </w:p>
-    <w:p>
-      <w:pPr>
-        <w:rPr>
-          <w:rFonts w:ascii="Times New Roman" w:hAnsi="Times New Roman" w:cs="Times New Roman"/>
-          <w:i/>
-          <w:sz w:val="28"/>
-          <w:szCs w:val="28"/>
-        </w:rPr>
-      </w:pPr>
-      <w:r>
-        <w:rPr>
-          <w:rFonts w:ascii="Times New Roman" w:hAnsi="Times New Roman" w:cs="Times New Roman"/>
-          <w:i/>
-          <w:sz w:val="28"/>
-          <w:szCs w:val="28"/>
-        </w:rPr>
-        <w:t>Предусловия:</w:t>
-      </w:r>
-    </w:p>
-    <w:p>
-      <w:pPr>
-        <w:rPr>
-          <w:rFonts w:ascii="Times New Roman" w:hAnsi="Times New Roman" w:cs="Times New Roman"/>
-          <w:sz w:val="28"/>
-          <w:szCs w:val="28"/>
-        </w:rPr>
-      </w:pPr>
-      <w:r>
-        <w:rPr>
-          <w:rFonts w:ascii="Times New Roman" w:hAnsi="Times New Roman" w:cs="Times New Roman"/>
-          <w:sz w:val="28"/>
-          <w:szCs w:val="28"/>
-        </w:rPr>
-        <w:t>Наличие заявок и билетов в системе</w:t>
-      </w:r>
-    </w:p>
-    <w:p>
-      <w:pPr>
-        <w:rPr>
-          <w:rFonts w:ascii="Times New Roman" w:hAnsi="Times New Roman" w:cs="Times New Roman"/>
-          <w:i/>
-          <w:sz w:val="28"/>
-          <w:szCs w:val="28"/>
-        </w:rPr>
-      </w:pPr>
-      <w:r>
-        <w:rPr>
-          <w:rFonts w:ascii="Times New Roman" w:hAnsi="Times New Roman" w:cs="Times New Roman"/>
-          <w:i/>
-          <w:sz w:val="28"/>
-          <w:szCs w:val="28"/>
-        </w:rPr>
-        <w:t>Постусловия:</w:t>
-      </w:r>
-    </w:p>
-    <w:p>
-      <w:pPr>
-        <w:rPr>
-          <w:rFonts w:ascii="Times New Roman" w:hAnsi="Times New Roman" w:cs="Times New Roman"/>
-          <w:sz w:val="28"/>
-          <w:szCs w:val="28"/>
-        </w:rPr>
-      </w:pPr>
-      <w:r>
-        <w:rPr>
-          <w:rFonts w:ascii="Times New Roman" w:hAnsi="Times New Roman" w:cs="Times New Roman"/>
-          <w:sz w:val="28"/>
-          <w:szCs w:val="28"/>
-        </w:rPr>
-        <w:t xml:space="preserve">Если вариант использования завершится успешно, заявки будут переданы </w:t>
-      </w:r>
-      <w:r>
-        <w:rPr>
-          <w:rFonts w:ascii="Times New Roman" w:hAnsi="Times New Roman" w:cs="Times New Roman"/>
-          <w:sz w:val="28"/>
-          <w:szCs w:val="28"/>
-        </w:rPr>
-        <w:t>на аннулирование</w:t>
-      </w:r>
-      <w:r>
-        <w:rPr>
-          <w:rFonts w:ascii="Times New Roman" w:hAnsi="Times New Roman" w:cs="Times New Roman"/>
-          <w:sz w:val="28"/>
-          <w:szCs w:val="28"/>
-        </w:rPr>
-        <w:t>, или удалены. В противном случае состояние системы не изменится.</w:t>
-      </w:r>
-    </w:p>
-    <w:p>
-      <w:pPr>
-        <w:rPr>
-          <w:rFonts w:ascii="Times New Roman" w:hAnsi="Times New Roman" w:cs="Times New Roman"/>
-          <w:sz w:val="28"/>
-          <w:szCs w:val="28"/>
-        </w:rPr>
-      </w:pPr>
-    </w:p>
-    <w:p>
-      <w:pPr>
-        <w:pStyle w:val="3"/>
-        <w:rPr>
-          <w:rFonts w:ascii="Times New Roman" w:hAnsi="Times New Roman" w:cs="Times New Roman"/>
-          <w:sz w:val="28"/>
-          <w:szCs w:val="28"/>
-        </w:rPr>
-      </w:pPr>
-      <w:r>
-        <w:rPr>
-          <w:rFonts w:ascii="Times New Roman" w:hAnsi="Times New Roman" w:cs="Times New Roman"/>
-          <w:sz w:val="28"/>
-          <w:szCs w:val="28"/>
-        </w:rPr>
-        <w:t>Вариант использования «Изменить статус заявки (</w:t>
-      </w:r>
-      <w:proofErr w:type="spellStart"/>
-      <w:r>
-        <w:rPr>
-          <w:rFonts w:ascii="Times New Roman" w:hAnsi="Times New Roman" w:cs="Times New Roman"/>
-          <w:sz w:val="28"/>
-          <w:szCs w:val="28"/>
-        </w:rPr>
-        <w:t>SystemCheckRequest</w:t>
-      </w:r>
-      <w:proofErr w:type="spellEnd"/>
-      <w:r>
-        <w:rPr>
-          <w:rFonts w:ascii="Times New Roman" w:hAnsi="Times New Roman" w:cs="Times New Roman"/>
-          <w:sz w:val="28"/>
-          <w:szCs w:val="28"/>
-        </w:rPr>
-        <w:t>)»</w:t>
-      </w:r>
-    </w:p>
-    <w:p>
-      <w:pPr>
-        <w:rPr>
-          <w:rFonts w:ascii="Times New Roman" w:hAnsi="Times New Roman" w:cs="Times New Roman"/>
-          <w:i/>
-          <w:sz w:val="28"/>
-          <w:szCs w:val="28"/>
-        </w:rPr>
-      </w:pPr>
-      <w:r>
-        <w:rPr>
-          <w:rFonts w:ascii="Times New Roman" w:hAnsi="Times New Roman" w:cs="Times New Roman"/>
-          <w:i/>
-          <w:sz w:val="28"/>
-          <w:szCs w:val="28"/>
-        </w:rPr>
-        <w:t>Краткое описание:</w:t>
-      </w:r>
-    </w:p>
-    <w:p>
-      <w:pPr>
-        <w:rPr>
-          <w:rFonts w:ascii="Times New Roman" w:hAnsi="Times New Roman" w:cs="Times New Roman"/>
-          <w:sz w:val="28"/>
-          <w:szCs w:val="28"/>
-        </w:rPr>
-      </w:pPr>
-      <w:r>
-        <w:rPr>
-          <w:rFonts w:ascii="Times New Roman" w:hAnsi="Times New Roman" w:cs="Times New Roman"/>
-          <w:sz w:val="28"/>
-          <w:szCs w:val="28"/>
-        </w:rPr>
-        <w:t>Данный вариант использования описывает изменение заявки о заказе билетов.</w:t>
-      </w:r>
-    </w:p>
-    <w:p>
-      <w:pPr>
-        <w:rPr>
-          <w:rFonts w:ascii="Times New Roman" w:hAnsi="Times New Roman" w:cs="Times New Roman"/>
-          <w:i/>
-          <w:sz w:val="28"/>
-          <w:szCs w:val="28"/>
-        </w:rPr>
-      </w:pPr>
-      <w:r>
-        <w:rPr>
-          <w:rFonts w:ascii="Times New Roman" w:hAnsi="Times New Roman" w:cs="Times New Roman"/>
-          <w:i/>
-          <w:sz w:val="28"/>
-          <w:szCs w:val="28"/>
-        </w:rPr>
-        <w:t>Основной поток событий:</w:t>
-      </w:r>
-    </w:p>
-    <w:p>
-      <w:pPr>
-        <w:rPr>
-          <w:rFonts w:ascii="Times New Roman" w:hAnsi="Times New Roman" w:cs="Times New Roman"/>
-          <w:sz w:val="28"/>
-          <w:szCs w:val="28"/>
-        </w:rPr>
-      </w:pPr>
-      <w:r>
-        <w:rPr>
-          <w:rFonts w:ascii="Times New Roman" w:hAnsi="Times New Roman" w:cs="Times New Roman"/>
-          <w:sz w:val="28"/>
-          <w:szCs w:val="28"/>
-        </w:rPr>
-        <w:t>Данный вариант использования начинает выполняться, когда работник кассы получает уведомление от системы о новой заявке от пользователя или изменение статуса заявки от системы.</w:t>
-      </w:r>
-    </w:p>
-    <w:p>
-      <w:pPr>
-        <w:rPr>
-          <w:rFonts w:ascii="Times New Roman" w:hAnsi="Times New Roman" w:cs="Times New Roman"/>
-          <w:sz w:val="28"/>
-          <w:szCs w:val="28"/>
-        </w:rPr>
-      </w:pPr>
-    </w:p>
-    <w:p>
-      <w:pPr>
-        <w:rPr>
-          <w:rFonts w:ascii="Times New Roman" w:hAnsi="Times New Roman" w:cs="Times New Roman"/>
-          <w:sz w:val="28"/>
-          <w:szCs w:val="28"/>
-        </w:rPr>
-      </w:pPr>
-      <w:r>
-        <w:rPr>
-          <w:rFonts w:ascii="Times New Roman" w:hAnsi="Times New Roman" w:cs="Times New Roman"/>
-          <w:sz w:val="28"/>
-          <w:szCs w:val="28"/>
-        </w:rPr>
-        <w:t>Приходит заявка с статусом "Новая":</w:t>
-      </w:r>
-    </w:p>
-    <w:p>
-      <w:pPr>
-        <w:rPr>
-          <w:rFonts w:ascii="Times New Roman" w:hAnsi="Times New Roman" w:cs="Times New Roman"/>
-          <w:sz w:val="28"/>
-          <w:szCs w:val="28"/>
-        </w:rPr>
-      </w:pPr>
-      <w:r>
-        <w:rPr>
-          <w:rFonts w:ascii="Times New Roman" w:hAnsi="Times New Roman" w:cs="Times New Roman"/>
-          <w:sz w:val="28"/>
-          <w:szCs w:val="28"/>
-        </w:rPr>
-        <w:t>1. Работнику кассы приходит новая в заявка в статусе "Новая".</w:t>
-      </w:r>
-    </w:p>
-    <w:p>
-      <w:pPr>
-        <w:rPr>
-          <w:rFonts w:ascii="Times New Roman" w:hAnsi="Times New Roman" w:cs="Times New Roman"/>
-          <w:sz w:val="28"/>
-          <w:szCs w:val="28"/>
-        </w:rPr>
-      </w:pPr>
-      <w:r>
-        <w:rPr>
-          <w:rFonts w:ascii="Times New Roman" w:hAnsi="Times New Roman" w:cs="Times New Roman"/>
-          <w:sz w:val="28"/>
-          <w:szCs w:val="28"/>
-        </w:rPr>
-        <w:t>2. Работник кассы связывается с клиентом для подтверждения и уточнения мест</w:t>
-      </w:r>
-    </w:p>
-    <w:p>
-      <w:pPr>
-        <w:rPr>
-          <w:rFonts w:ascii="Times New Roman" w:hAnsi="Times New Roman" w:cs="Times New Roman"/>
-          <w:sz w:val="28"/>
-          <w:szCs w:val="28"/>
-        </w:rPr>
-      </w:pPr>
-      <w:r>
-        <w:rPr>
-          <w:rFonts w:ascii="Times New Roman" w:hAnsi="Times New Roman" w:cs="Times New Roman"/>
-          <w:sz w:val="28"/>
-          <w:szCs w:val="28"/>
-        </w:rPr>
-        <w:lastRenderedPageBreak/>
-        <w:t>3. Согласовав с клиентом заявку, работник бронирует билеты и присваивает заявке статус "Рабочая"</w:t>
-      </w:r>
-    </w:p>
-    <w:p>
-      <w:pPr>
-        <w:rPr>
-          <w:rFonts w:ascii="Times New Roman" w:hAnsi="Times New Roman" w:cs="Times New Roman"/>
-          <w:sz w:val="28"/>
-          <w:szCs w:val="28"/>
-        </w:rPr>
-      </w:pPr>
-    </w:p>
-    <w:p>
-      <w:pPr>
-        <w:rPr>
-          <w:rFonts w:ascii="Times New Roman" w:hAnsi="Times New Roman" w:cs="Times New Roman"/>
-          <w:sz w:val="28"/>
-          <w:szCs w:val="28"/>
-        </w:rPr>
-      </w:pPr>
-      <w:r>
-        <w:rPr>
-          <w:rFonts w:ascii="Times New Roman" w:hAnsi="Times New Roman" w:cs="Times New Roman"/>
-          <w:sz w:val="28"/>
-          <w:szCs w:val="28"/>
-        </w:rPr>
-        <w:t>Приходит заявка с статусом "Рабочая":</w:t>
-      </w:r>
-    </w:p>
-    <w:p>
-      <w:pPr>
-        <w:rPr>
-          <w:rFonts w:ascii="Times New Roman" w:hAnsi="Times New Roman" w:cs="Times New Roman"/>
-          <w:sz w:val="28"/>
-          <w:szCs w:val="28"/>
-        </w:rPr>
-      </w:pPr>
-      <w:r>
-        <w:rPr>
-          <w:rFonts w:ascii="Times New Roman" w:hAnsi="Times New Roman" w:cs="Times New Roman"/>
-          <w:sz w:val="28"/>
-          <w:szCs w:val="28"/>
-        </w:rPr>
-        <w:t>1. Работнику кассы приходит новая в заявка в статусе "Рабочая".</w:t>
-      </w:r>
-    </w:p>
-    <w:p>
-      <w:pPr>
-        <w:rPr>
-          <w:rFonts w:ascii="Times New Roman" w:hAnsi="Times New Roman" w:cs="Times New Roman"/>
-          <w:sz w:val="28"/>
-          <w:szCs w:val="28"/>
-        </w:rPr>
-      </w:pPr>
-      <w:r>
-        <w:rPr>
-          <w:rFonts w:ascii="Times New Roman" w:hAnsi="Times New Roman" w:cs="Times New Roman"/>
-          <w:sz w:val="28"/>
-          <w:szCs w:val="28"/>
-        </w:rPr>
-        <w:t>2. Если заявка подходит под условия аннулирования, система присваивает заявке статус "Аннулированная", оповещает клиента</w:t>
-      </w:r>
-    </w:p>
-    <w:p>
-      <w:pPr>
-        <w:rPr>
-          <w:rFonts w:ascii="Times New Roman" w:hAnsi="Times New Roman" w:cs="Times New Roman"/>
-          <w:sz w:val="28"/>
-          <w:szCs w:val="28"/>
-        </w:rPr>
-      </w:pPr>
-    </w:p>
-    <w:p>
-      <w:pPr>
-        <w:rPr>
-          <w:rFonts w:ascii="Times New Roman" w:hAnsi="Times New Roman" w:cs="Times New Roman"/>
-          <w:sz w:val="28"/>
-          <w:szCs w:val="28"/>
-        </w:rPr>
-      </w:pPr>
-      <w:r>
-        <w:rPr>
-          <w:rFonts w:ascii="Times New Roman" w:hAnsi="Times New Roman" w:cs="Times New Roman"/>
-          <w:sz w:val="28"/>
-          <w:szCs w:val="28"/>
-        </w:rPr>
-        <w:t>Приходит информация от системы об оплате заявки:</w:t>
-      </w:r>
-    </w:p>
-    <w:p>
-      <w:pPr>
-        <w:rPr>
-          <w:rFonts w:ascii="Times New Roman" w:hAnsi="Times New Roman" w:cs="Times New Roman"/>
-          <w:sz w:val="28"/>
-          <w:szCs w:val="28"/>
-        </w:rPr>
-      </w:pPr>
-      <w:r>
-        <w:rPr>
-          <w:rFonts w:ascii="Times New Roman" w:hAnsi="Times New Roman" w:cs="Times New Roman"/>
-          <w:sz w:val="28"/>
-          <w:szCs w:val="28"/>
-        </w:rPr>
-        <w:t>1. В систему приходит информация об оплате заявки.</w:t>
-      </w:r>
-    </w:p>
-    <w:p>
-      <w:pPr>
-        <w:rPr>
-          <w:rFonts w:ascii="Times New Roman" w:hAnsi="Times New Roman" w:cs="Times New Roman"/>
-          <w:sz w:val="28"/>
-          <w:szCs w:val="28"/>
-        </w:rPr>
-      </w:pPr>
-      <w:r>
-        <w:rPr>
-          <w:rFonts w:ascii="Times New Roman" w:hAnsi="Times New Roman" w:cs="Times New Roman"/>
-          <w:sz w:val="28"/>
-          <w:szCs w:val="28"/>
-        </w:rPr>
-        <w:t>2. Система меняет статус заявки "Оплаченная"</w:t>
-      </w:r>
-    </w:p>
-    <w:p>
-      <w:pPr>
-        <w:rPr>
-          <w:rFonts w:ascii="Times New Roman" w:hAnsi="Times New Roman" w:cs="Times New Roman"/>
-          <w:sz w:val="28"/>
-          <w:szCs w:val="28"/>
-        </w:rPr>
-      </w:pPr>
-    </w:p>
-    <w:p>
-      <w:pPr>
-        <w:rPr>
-          <w:rFonts w:ascii="Times New Roman" w:hAnsi="Times New Roman" w:cs="Times New Roman"/>
-          <w:sz w:val="28"/>
-          <w:szCs w:val="28"/>
-        </w:rPr>
-      </w:pPr>
-      <w:r>
-        <w:rPr>
-          <w:rFonts w:ascii="Times New Roman" w:hAnsi="Times New Roman" w:cs="Times New Roman"/>
-          <w:sz w:val="28"/>
-          <w:szCs w:val="28"/>
-        </w:rPr>
-        <w:t>Ручное аннулирование заявки:</w:t>
-      </w:r>
-    </w:p>
-    <w:p>
-      <w:pPr>
-        <w:rPr>
-          <w:rFonts w:ascii="Times New Roman" w:hAnsi="Times New Roman" w:cs="Times New Roman"/>
-          <w:sz w:val="28"/>
-          <w:szCs w:val="28"/>
-        </w:rPr>
-      </w:pPr>
-      <w:r>
-        <w:rPr>
-          <w:rFonts w:ascii="Times New Roman" w:hAnsi="Times New Roman" w:cs="Times New Roman"/>
-          <w:sz w:val="28"/>
-          <w:szCs w:val="28"/>
-        </w:rPr>
-        <w:t>1. Работник кассы запрашивает у системы нужную заявку.</w:t>
-      </w:r>
-    </w:p>
-    <w:p>
-      <w:pPr>
-        <w:rPr>
-          <w:rFonts w:ascii="Times New Roman" w:hAnsi="Times New Roman" w:cs="Times New Roman"/>
-          <w:sz w:val="28"/>
-          <w:szCs w:val="28"/>
-        </w:rPr>
-      </w:pPr>
-      <w:r>
-        <w:rPr>
-          <w:rFonts w:ascii="Times New Roman" w:hAnsi="Times New Roman" w:cs="Times New Roman"/>
-          <w:sz w:val="28"/>
-          <w:szCs w:val="28"/>
-        </w:rPr>
-        <w:t>2. Работник меняет статус заявки на "Аннулированная" и оповещает клиента.</w:t>
-      </w:r>
-    </w:p>
-    <w:p>
-      <w:pPr>
-        <w:rPr>
-          <w:rFonts w:ascii="Times New Roman" w:hAnsi="Times New Roman" w:cs="Times New Roman"/>
-          <w:sz w:val="28"/>
-          <w:szCs w:val="28"/>
-        </w:rPr>
-      </w:pPr>
-      <w:r>
-        <w:rPr>
-          <w:rFonts w:ascii="Times New Roman" w:hAnsi="Times New Roman" w:cs="Times New Roman"/>
-          <w:sz w:val="28"/>
-          <w:szCs w:val="28"/>
-        </w:rPr>
-        <w:t>3. Снимает бронированные билеты</w:t>
-      </w:r>
-    </w:p>
-    <w:p>
-      <w:pPr>
-        <w:rPr>
-          <w:rFonts w:ascii="Times New Roman" w:hAnsi="Times New Roman" w:cs="Times New Roman"/>
-          <w:sz w:val="28"/>
-          <w:szCs w:val="28"/>
-        </w:rPr>
-      </w:pPr>
-      <w:r>
-        <w:rPr>
-          <w:rFonts w:ascii="Times New Roman" w:hAnsi="Times New Roman" w:cs="Times New Roman"/>
-          <w:sz w:val="28"/>
-          <w:szCs w:val="28"/>
-        </w:rPr>
-        <w:t>4. В систему передается сообщение о освободившихся билетах</w:t>
-      </w:r>
-    </w:p>
-    <w:p>
-      <w:pPr>
-        <w:rPr>
-          <w:rFonts w:ascii="Times New Roman" w:hAnsi="Times New Roman" w:cs="Times New Roman"/>
-          <w:sz w:val="28"/>
-          <w:szCs w:val="28"/>
-        </w:rPr>
-      </w:pPr>
-    </w:p>
-    <w:p>
-      <w:pPr>
-        <w:rPr>
-          <w:rFonts w:ascii="Times New Roman" w:hAnsi="Times New Roman" w:cs="Times New Roman"/>
-          <w:i/>
-          <w:sz w:val="28"/>
-          <w:szCs w:val="28"/>
-        </w:rPr>
-      </w:pPr>
-      <w:r>
-        <w:rPr>
-          <w:rFonts w:ascii="Times New Roman" w:hAnsi="Times New Roman" w:cs="Times New Roman"/>
-          <w:i/>
-          <w:sz w:val="28"/>
-          <w:szCs w:val="28"/>
-        </w:rPr>
-        <w:t>Предусловия:</w:t>
-      </w:r>
-    </w:p>
-    <w:p>
-      <w:pPr>
-        <w:rPr>
-          <w:rFonts w:ascii="Times New Roman" w:hAnsi="Times New Roman" w:cs="Times New Roman"/>
-          <w:sz w:val="28"/>
-          <w:szCs w:val="28"/>
-        </w:rPr>
-      </w:pPr>
-      <w:r>
-        <w:rPr>
-          <w:rFonts w:ascii="Times New Roman" w:hAnsi="Times New Roman" w:cs="Times New Roman"/>
-          <w:sz w:val="28"/>
-          <w:szCs w:val="28"/>
-        </w:rPr>
-        <w:t>Работник кассы авторизован или пришла заявка с статусом "Рабочая"</w:t>
-      </w:r>
-    </w:p>
-    <w:p>
-      <w:pPr>
-        <w:rPr>
-          <w:rFonts w:ascii="Times New Roman" w:hAnsi="Times New Roman" w:cs="Times New Roman"/>
-          <w:i/>
-          <w:sz w:val="28"/>
-          <w:szCs w:val="28"/>
-        </w:rPr>
-      </w:pPr>
-      <w:r>
-        <w:rPr>
-          <w:rFonts w:ascii="Times New Roman" w:hAnsi="Times New Roman" w:cs="Times New Roman"/>
-          <w:i/>
-          <w:sz w:val="28"/>
-          <w:szCs w:val="28"/>
-        </w:rPr>
-        <w:t>Постусловия:</w:t>
-      </w:r>
-    </w:p>
-    <w:p>
-      <w:pPr>
-        <w:rPr>
-          <w:rFonts w:ascii="Times New Roman" w:hAnsi="Times New Roman" w:cs="Times New Roman"/>
-          <w:sz w:val="28"/>
-          <w:szCs w:val="28"/>
-        </w:rPr>
-      </w:pPr>
-      <w:r>
-        <w:rPr>
-          <w:rFonts w:ascii="Times New Roman" w:hAnsi="Times New Roman" w:cs="Times New Roman"/>
-          <w:sz w:val="28"/>
-          <w:szCs w:val="28"/>
-        </w:rPr>
-        <w:t>Если вариант использования выполнен успешно, статус заявки изменяется. В противном случае состояние системы не изменяется.</w:t>
-      </w:r>
-    </w:p>
-    <w:p>
-      <w:pPr>
-        <w:rPr>
-          <w:rFonts w:ascii="Times New Roman" w:hAnsi="Times New Roman" w:cs="Times New Roman"/>
-          <w:sz w:val="28"/>
-          <w:szCs w:val="28"/>
-        </w:rPr>
-      </w:pPr>
-    </w:p>
-    <w:p>
-      <w:pPr>
-        <w:pStyle w:val="3"/>
-        <w:rPr>
-          <w:rFonts w:ascii="Times New Roman" w:hAnsi="Times New Roman" w:cs="Times New Roman"/>
-          <w:sz w:val="28"/>
-          <w:szCs w:val="28"/>
-        </w:rPr>
-      </w:pPr>
-      <w:r>
-        <w:rPr>
-          <w:rFonts w:ascii="Times New Roman" w:hAnsi="Times New Roman" w:cs="Times New Roman"/>
-          <w:sz w:val="28"/>
-          <w:szCs w:val="28"/>
-        </w:rPr>
-        <w:t>Вариант использования «</w:t>
-      </w:r>
-      <w:r>
-        <w:rPr>
-          <w:rFonts w:ascii="Times New Roman" w:hAnsi="Times New Roman" w:cs="Times New Roman"/>
-          <w:sz w:val="28"/>
-          <w:szCs w:val="28"/>
-        </w:rPr>
-        <w:t xml:space="preserve">Снятие бронирования </w:t>
-      </w:r>
-      <w:r>
-        <w:rPr>
-          <w:rFonts w:ascii="Times New Roman" w:hAnsi="Times New Roman" w:cs="Times New Roman"/>
-          <w:sz w:val="28"/>
-          <w:szCs w:val="28"/>
-        </w:rPr>
-        <w:t>(</w:t>
-      </w:r>
-      <w:proofErr w:type="spellStart"/>
-      <w:r>
-        <w:rPr>
-          <w:rFonts w:ascii="Times New Roman" w:hAnsi="Times New Roman" w:cs="Times New Roman"/>
-          <w:sz w:val="28"/>
-          <w:szCs w:val="28"/>
-        </w:rPr>
-        <w:t>TicketsRemoveReserve</w:t>
-      </w:r>
-      <w:proofErr w:type="spellEnd"/>
-      <w:r>
-        <w:rPr>
-          <w:rFonts w:ascii="Times New Roman" w:hAnsi="Times New Roman" w:cs="Times New Roman"/>
-          <w:sz w:val="28"/>
-          <w:szCs w:val="28"/>
-        </w:rPr>
-        <w:t>)»</w:t>
-      </w:r>
-    </w:p>
-    <w:p>
-      <w:pPr>
-        <w:rPr>
-          <w:rFonts w:ascii="Times New Roman" w:hAnsi="Times New Roman" w:cs="Times New Roman"/>
-          <w:sz w:val="28"/>
-          <w:szCs w:val="28"/>
-        </w:rPr>
-      </w:pPr>
-    </w:p>
-    <w:p>
-      <w:pPr>
-        <w:rPr>
-          <w:rFonts w:ascii="Times New Roman" w:hAnsi="Times New Roman" w:cs="Times New Roman"/>
-          <w:i/>
-          <w:sz w:val="28"/>
-          <w:szCs w:val="28"/>
-        </w:rPr>
-      </w:pPr>
-      <w:r>
-        <w:rPr>
-          <w:rFonts w:ascii="Times New Roman" w:hAnsi="Times New Roman" w:cs="Times New Roman"/>
-          <w:i/>
-          <w:sz w:val="28"/>
-          <w:szCs w:val="28"/>
-        </w:rPr>
-        <w:t>Краткое описание:</w:t>
-      </w:r>
-    </w:p>
-    <w:p>
-      <w:pPr>
-        <w:rPr>
-          <w:rFonts w:ascii="Times New Roman" w:hAnsi="Times New Roman" w:cs="Times New Roman"/>
-          <w:sz w:val="28"/>
-          <w:szCs w:val="28"/>
-        </w:rPr>
-      </w:pPr>
-      <w:r>
-        <w:rPr>
-          <w:rFonts w:ascii="Times New Roman" w:hAnsi="Times New Roman" w:cs="Times New Roman"/>
-          <w:sz w:val="28"/>
-          <w:szCs w:val="28"/>
-        </w:rPr>
-        <w:t>Данный вариант использования описывает снятие брони с билетов.</w:t>
-      </w:r>
-    </w:p>
-    <w:p>
-      <w:pPr>
-        <w:rPr>
-          <w:rFonts w:ascii="Times New Roman" w:hAnsi="Times New Roman" w:cs="Times New Roman"/>
-          <w:sz w:val="28"/>
-          <w:szCs w:val="28"/>
-        </w:rPr>
-      </w:pPr>
-    </w:p>
-    <w:p>
-      <w:pPr>
-        <w:rPr>
-          <w:rFonts w:ascii="Times New Roman" w:hAnsi="Times New Roman" w:cs="Times New Roman"/>
-          <w:i/>
-          <w:sz w:val="28"/>
-          <w:szCs w:val="28"/>
-        </w:rPr>
-      </w:pPr>
-      <w:r>
-        <w:rPr>
-          <w:rFonts w:ascii="Times New Roman" w:hAnsi="Times New Roman" w:cs="Times New Roman"/>
-          <w:i/>
-          <w:sz w:val="28"/>
-          <w:szCs w:val="28"/>
-        </w:rPr>
-        <w:t>Основной поток событий:</w:t>
-      </w:r>
-    </w:p>
-    <w:p>
-      <w:pPr>
-        <w:rPr>
-          <w:rFonts w:ascii="Times New Roman" w:hAnsi="Times New Roman" w:cs="Times New Roman"/>
-          <w:sz w:val="28"/>
-          <w:szCs w:val="28"/>
-        </w:rPr>
-      </w:pPr>
-      <w:r>
-        <w:rPr>
-          <w:rFonts w:ascii="Times New Roman" w:hAnsi="Times New Roman" w:cs="Times New Roman"/>
-          <w:sz w:val="28"/>
-          <w:szCs w:val="28"/>
-        </w:rPr>
-        <w:t>Данный вариант использования начинает выполняться, когда необходимо снять бронь с билетов в системе.</w:t>
-      </w:r>
-    </w:p>
-    <w:p>
-      <w:pPr>
-        <w:rPr>
-          <w:rFonts w:ascii="Times New Roman" w:hAnsi="Times New Roman" w:cs="Times New Roman"/>
-          <w:sz w:val="28"/>
-          <w:szCs w:val="28"/>
-        </w:rPr>
-      </w:pPr>
-      <w:r>
-        <w:rPr>
-          <w:rFonts w:ascii="Times New Roman" w:hAnsi="Times New Roman" w:cs="Times New Roman"/>
-          <w:sz w:val="28"/>
-          <w:szCs w:val="28"/>
-        </w:rPr>
-        <w:t xml:space="preserve">1. Поступают </w:t>
-      </w:r>
-      <w:proofErr w:type="spellStart"/>
-      <w:r>
-        <w:rPr>
-          <w:rFonts w:ascii="Times New Roman" w:hAnsi="Times New Roman" w:cs="Times New Roman"/>
-          <w:sz w:val="28"/>
-          <w:szCs w:val="28"/>
-        </w:rPr>
-        <w:t>id</w:t>
-      </w:r>
-      <w:proofErr w:type="spellEnd"/>
-      <w:r>
-        <w:rPr>
-          <w:rFonts w:ascii="Times New Roman" w:hAnsi="Times New Roman" w:cs="Times New Roman"/>
-          <w:sz w:val="28"/>
-          <w:szCs w:val="28"/>
-        </w:rPr>
-        <w:t xml:space="preserve"> билетов.</w:t>
-      </w:r>
-    </w:p>
-    <w:p>
-      <w:pPr>
-        <w:rPr>
-          <w:rFonts w:ascii="Times New Roman" w:hAnsi="Times New Roman" w:cs="Times New Roman"/>
-          <w:sz w:val="28"/>
-          <w:szCs w:val="28"/>
-        </w:rPr>
-      </w:pPr>
-      <w:r>
-        <w:rPr>
-          <w:rFonts w:ascii="Times New Roman" w:hAnsi="Times New Roman" w:cs="Times New Roman"/>
-          <w:sz w:val="28"/>
-          <w:szCs w:val="28"/>
-        </w:rPr>
-        <w:t>2. В систему идет команда о снятии брони с текущих билетов. В билетах изменяется статус с "забронирован" на "есть в наличии"</w:t>
-      </w:r>
-    </w:p>
-    <w:p>
-      <w:pPr>
-        <w:rPr>
-          <w:rFonts w:ascii="Times New Roman" w:hAnsi="Times New Roman" w:cs="Times New Roman"/>
-          <w:sz w:val="28"/>
-          <w:szCs w:val="28"/>
-        </w:rPr>
-      </w:pPr>
-    </w:p>
-    <w:p>
-      <w:pPr>
-        <w:rPr>
-          <w:rFonts w:ascii="Times New Roman" w:hAnsi="Times New Roman" w:cs="Times New Roman"/>
-          <w:i/>
-          <w:sz w:val="28"/>
-          <w:szCs w:val="28"/>
-        </w:rPr>
-      </w:pPr>
-      <w:r>
-        <w:rPr>
-          <w:rFonts w:ascii="Times New Roman" w:hAnsi="Times New Roman" w:cs="Times New Roman"/>
-          <w:i/>
-          <w:sz w:val="28"/>
-          <w:szCs w:val="28"/>
-        </w:rPr>
-        <w:t>Альтернативные потоки:</w:t>
-      </w:r>
-    </w:p>
-    <w:p>
-      <w:pPr>
-        <w:rPr>
-          <w:rFonts w:ascii="Times New Roman" w:hAnsi="Times New Roman" w:cs="Times New Roman"/>
-          <w:sz w:val="28"/>
-          <w:szCs w:val="28"/>
-        </w:rPr>
-      </w:pPr>
-      <w:r>
-        <w:rPr>
-          <w:rFonts w:ascii="Times New Roman" w:hAnsi="Times New Roman" w:cs="Times New Roman"/>
-          <w:sz w:val="28"/>
-          <w:szCs w:val="28"/>
-        </w:rPr>
-        <w:t>Отсу</w:t>
-      </w:r>
-      <w:r>
-        <w:rPr>
-          <w:rFonts w:ascii="Times New Roman" w:hAnsi="Times New Roman" w:cs="Times New Roman"/>
-          <w:sz w:val="28"/>
-          <w:szCs w:val="28"/>
-        </w:rPr>
-        <w:t>тствуют</w:t>
-      </w:r>
-    </w:p>
-    <w:p>
-      <w:pPr>
-        <w:rPr>
-          <w:rFonts w:ascii="Times New Roman" w:hAnsi="Times New Roman" w:cs="Times New Roman"/>
-          <w:sz w:val="28"/>
-          <w:szCs w:val="28"/>
-        </w:rPr>
-      </w:pPr>
-    </w:p>
-    <w:p>
-      <w:pPr>
-        <w:rPr>
-          <w:rFonts w:ascii="Times New Roman" w:hAnsi="Times New Roman" w:cs="Times New Roman"/>
-          <w:i/>
-          <w:sz w:val="28"/>
-          <w:szCs w:val="28"/>
-        </w:rPr>
-      </w:pPr>
-      <w:r>
-        <w:rPr>
-          <w:rFonts w:ascii="Times New Roman" w:hAnsi="Times New Roman" w:cs="Times New Roman"/>
-          <w:i/>
-          <w:sz w:val="28"/>
-          <w:szCs w:val="28"/>
-        </w:rPr>
-        <w:t>Предусловия:</w:t>
-      </w:r>
-    </w:p>
-    <w:p>
-      <w:pPr>
-        <w:rPr>
-          <w:rFonts w:ascii="Times New Roman" w:hAnsi="Times New Roman" w:cs="Times New Roman"/>
-          <w:sz w:val="28"/>
-          <w:szCs w:val="28"/>
-        </w:rPr>
-      </w:pPr>
-      <w:r>
-        <w:rPr>
-          <w:rFonts w:ascii="Times New Roman" w:hAnsi="Times New Roman" w:cs="Times New Roman"/>
-          <w:sz w:val="28"/>
-          <w:szCs w:val="28"/>
-        </w:rPr>
-        <w:t>Известны билеты с которых нужно снять бронь.</w:t>
-      </w:r>
-    </w:p>
-    <w:p>
-      <w:pPr>
-        <w:rPr>
-          <w:rFonts w:ascii="Times New Roman" w:hAnsi="Times New Roman" w:cs="Times New Roman"/>
-          <w:sz w:val="28"/>
-          <w:szCs w:val="28"/>
-        </w:rPr>
-      </w:pPr>
-    </w:p>
-    <w:p>
-      <w:pPr>
-        <w:rPr>
-          <w:rFonts w:ascii="Times New Roman" w:hAnsi="Times New Roman" w:cs="Times New Roman"/>
-          <w:i/>
-          <w:sz w:val="28"/>
-          <w:szCs w:val="28"/>
-        </w:rPr>
-      </w:pPr>
-      <w:r>
-        <w:rPr>
-          <w:rFonts w:ascii="Times New Roman" w:hAnsi="Times New Roman" w:cs="Times New Roman"/>
-          <w:i/>
-          <w:sz w:val="28"/>
-          <w:szCs w:val="28"/>
-        </w:rPr>
-        <w:t>Постусловия:</w:t>
-      </w:r>
-    </w:p>
-    <w:p>
-      <w:pPr>
-        <w:rPr>
-          <w:rFonts w:ascii="Times New Roman" w:hAnsi="Times New Roman" w:cs="Times New Roman"/>
-          <w:sz w:val="28"/>
-          <w:szCs w:val="28"/>
-        </w:rPr>
-      </w:pPr>
-      <w:r>
-        <w:rPr>
-          <w:rFonts w:ascii="Times New Roman" w:hAnsi="Times New Roman" w:cs="Times New Roman"/>
-          <w:sz w:val="28"/>
-          <w:szCs w:val="28"/>
-        </w:rPr>
-        <w:t xml:space="preserve">Если вариант использования выполнен успешно, то с билетов </w:t>
-      </w:r>
-      <w:r>
-        <w:rPr>
-          <w:rFonts w:ascii="Times New Roman" w:hAnsi="Times New Roman" w:cs="Times New Roman"/>
-          <w:sz w:val="28"/>
-          <w:szCs w:val="28"/>
-        </w:rPr>
-        <w:t>снимается</w:t>
-      </w:r>
-      <w:r>
-        <w:rPr>
-          <w:rFonts w:ascii="Times New Roman" w:hAnsi="Times New Roman" w:cs="Times New Roman"/>
-          <w:sz w:val="28"/>
-          <w:szCs w:val="28"/>
-        </w:rPr>
-        <w:t xml:space="preserve"> бронирование и меняется статус на "есть в наличии".</w:t>
-      </w:r>
-    </w:p>
-    <w:p>
-      <w:pPr>
-        <w:rPr>
-          <w:rFonts w:ascii="Times New Roman" w:hAnsi="Times New Roman" w:cs="Times New Roman"/>
-          <w:sz w:val="28"/>
-          <w:szCs w:val="28"/>
-        </w:rPr>
-      </w:pPr>
-    </w:p>
-    <w:p>
-      <w:pPr>
-        <w:pStyle w:val="3"/>
-        <w:rPr>
-          <w:rFonts w:ascii="Times New Roman" w:hAnsi="Times New Roman" w:cs="Times New Roman"/>
-          <w:sz w:val="28"/>
-          <w:szCs w:val="28"/>
-        </w:rPr>
-      </w:pPr>
-      <w:r>
-        <w:rPr>
-          <w:rFonts w:ascii="Times New Roman" w:hAnsi="Times New Roman" w:cs="Times New Roman"/>
-          <w:sz w:val="28"/>
-          <w:szCs w:val="28"/>
-        </w:rPr>
-        <w:t>Вариант использования «</w:t>
-      </w:r>
-      <w:r>
-        <w:rPr>
-          <w:rFonts w:ascii="Times New Roman" w:hAnsi="Times New Roman" w:cs="Times New Roman"/>
-          <w:sz w:val="28"/>
-          <w:szCs w:val="28"/>
-        </w:rPr>
-        <w:t>Продажа билетов</w:t>
-      </w:r>
-      <w:r>
-        <w:rPr>
-          <w:rFonts w:ascii="Times New Roman" w:hAnsi="Times New Roman" w:cs="Times New Roman"/>
-          <w:sz w:val="28"/>
-          <w:szCs w:val="28"/>
-        </w:rPr>
-        <w:t xml:space="preserve"> (</w:t>
-      </w:r>
-      <w:proofErr w:type="spellStart"/>
-      <w:r>
-        <w:rPr>
-          <w:rFonts w:ascii="Times New Roman" w:hAnsi="Times New Roman" w:cs="Times New Roman"/>
-          <w:sz w:val="28"/>
-          <w:szCs w:val="28"/>
-        </w:rPr>
-        <w:t>TicketsSell</w:t>
-      </w:r>
-      <w:proofErr w:type="spellEnd"/>
-      <w:r>
-        <w:rPr>
-          <w:rFonts w:ascii="Times New Roman" w:hAnsi="Times New Roman" w:cs="Times New Roman"/>
-          <w:sz w:val="28"/>
-          <w:szCs w:val="28"/>
-        </w:rPr>
-        <w:t>)»</w:t>
-      </w:r>
-    </w:p>
-    <w:p>
-      <w:pPr>
-        <w:rPr>
-          <w:rFonts w:ascii="Times New Roman" w:hAnsi="Times New Roman" w:cs="Times New Roman"/>
-          <w:i/>
-          <w:sz w:val="28"/>
-          <w:szCs w:val="28"/>
-        </w:rPr>
-      </w:pPr>
-      <w:r>
-        <w:rPr>
-          <w:rFonts w:ascii="Times New Roman" w:hAnsi="Times New Roman" w:cs="Times New Roman"/>
-          <w:i/>
-          <w:sz w:val="28"/>
-          <w:szCs w:val="28"/>
-        </w:rPr>
-        <w:t>Краткое описание:</w:t>
-      </w:r>
-    </w:p>
-    <w:p>
-      <w:pPr>
-        <w:rPr>
-          <w:rFonts w:ascii="Times New Roman" w:hAnsi="Times New Roman" w:cs="Times New Roman"/>
-          <w:sz w:val="28"/>
-          <w:szCs w:val="28"/>
-        </w:rPr>
-      </w:pPr>
-      <w:r>
-        <w:rPr>
-          <w:rFonts w:ascii="Times New Roman" w:hAnsi="Times New Roman" w:cs="Times New Roman"/>
-          <w:sz w:val="28"/>
-          <w:szCs w:val="28"/>
-        </w:rPr>
-        <w:t>Данный вариант использования описывает покупку билетов.</w:t>
-      </w:r>
-    </w:p>
-    <w:p>
-      <w:pPr>
-        <w:rPr>
-          <w:rFonts w:ascii="Times New Roman" w:hAnsi="Times New Roman" w:cs="Times New Roman"/>
-          <w:sz w:val="28"/>
-          <w:szCs w:val="28"/>
-        </w:rPr>
-      </w:pPr>
-    </w:p>
-    <w:p>
-      <w:pPr>
-        <w:rPr>
-          <w:rFonts w:ascii="Times New Roman" w:hAnsi="Times New Roman" w:cs="Times New Roman"/>
-          <w:i/>
-          <w:sz w:val="28"/>
-          <w:szCs w:val="28"/>
-        </w:rPr>
-      </w:pPr>
-      <w:r>
-        <w:rPr>
-          <w:rFonts w:ascii="Times New Roman" w:hAnsi="Times New Roman" w:cs="Times New Roman"/>
-          <w:i/>
-          <w:sz w:val="28"/>
-          <w:szCs w:val="28"/>
-        </w:rPr>
-        <w:t>Основной поток событий:</w:t>
-      </w:r>
-    </w:p>
-    <w:p>
-      <w:pPr>
-        <w:rPr>
-          <w:rFonts w:ascii="Times New Roman" w:hAnsi="Times New Roman" w:cs="Times New Roman"/>
-          <w:sz w:val="28"/>
-          <w:szCs w:val="28"/>
-        </w:rPr>
-      </w:pPr>
-      <w:r>
-        <w:rPr>
-          <w:rFonts w:ascii="Times New Roman" w:hAnsi="Times New Roman" w:cs="Times New Roman"/>
-          <w:sz w:val="28"/>
-          <w:szCs w:val="28"/>
-        </w:rPr>
-        <w:t>Данный вариант использования начинает выполняться, когда необходимо пометить билеты как проданные.</w:t>
-      </w:r>
-    </w:p>
-    <w:p>
-      <w:pPr>
-        <w:rPr>
-          <w:rFonts w:ascii="Times New Roman" w:hAnsi="Times New Roman" w:cs="Times New Roman"/>
-          <w:sz w:val="28"/>
-          <w:szCs w:val="28"/>
-        </w:rPr>
-      </w:pPr>
-      <w:r>
-        <w:rPr>
-          <w:rFonts w:ascii="Times New Roman" w:hAnsi="Times New Roman" w:cs="Times New Roman"/>
-          <w:sz w:val="28"/>
-          <w:szCs w:val="28"/>
-        </w:rPr>
-        <w:t xml:space="preserve">1. Поступают </w:t>
-      </w:r>
-      <w:proofErr w:type="spellStart"/>
-      <w:r>
-        <w:rPr>
-          <w:rFonts w:ascii="Times New Roman" w:hAnsi="Times New Roman" w:cs="Times New Roman"/>
-          <w:sz w:val="28"/>
-          <w:szCs w:val="28"/>
-        </w:rPr>
-        <w:t>id</w:t>
-      </w:r>
-      <w:proofErr w:type="spellEnd"/>
-      <w:r>
-        <w:rPr>
-          <w:rFonts w:ascii="Times New Roman" w:hAnsi="Times New Roman" w:cs="Times New Roman"/>
-          <w:sz w:val="28"/>
-          <w:szCs w:val="28"/>
-        </w:rPr>
-        <w:t xml:space="preserve"> билетов.</w:t>
-      </w:r>
-    </w:p>
-    <w:p>
-      <w:pPr>
-        <w:rPr>
-          <w:rFonts w:ascii="Times New Roman" w:hAnsi="Times New Roman" w:cs="Times New Roman"/>
-          <w:sz w:val="28"/>
-          <w:szCs w:val="28"/>
-        </w:rPr>
-      </w:pPr>
-      <w:r>
-        <w:rPr>
-          <w:rFonts w:ascii="Times New Roman" w:hAnsi="Times New Roman" w:cs="Times New Roman"/>
-          <w:sz w:val="28"/>
-          <w:szCs w:val="28"/>
-        </w:rPr>
-        <w:t>2. В систему идет команда о изменении статуса билетов на "проданные</w:t>
-      </w:r>
-      <w:proofErr w:type="gramStart"/>
-      <w:r>
-        <w:rPr>
-          <w:rFonts w:ascii="Times New Roman" w:hAnsi="Times New Roman" w:cs="Times New Roman"/>
-          <w:sz w:val="28"/>
-          <w:szCs w:val="28"/>
-        </w:rPr>
-        <w:t>" .</w:t>
-      </w:r>
-      <w:proofErr w:type="gramEnd"/>
-    </w:p>
-    <w:p>
-      <w:pPr>
-        <w:rPr>
-          <w:rFonts w:ascii="Times New Roman" w:hAnsi="Times New Roman" w:cs="Times New Roman"/>
-          <w:sz w:val="28"/>
-          <w:szCs w:val="28"/>
-        </w:rPr>
-      </w:pPr>
-    </w:p>
-    <w:p>
-      <w:pPr>
-        <w:rPr>
-          <w:rFonts w:ascii="Times New Roman" w:hAnsi="Times New Roman" w:cs="Times New Roman"/>
-          <w:i/>
-          <w:sz w:val="28"/>
-          <w:szCs w:val="28"/>
-        </w:rPr>
-      </w:pPr>
-      <w:r>
-        <w:rPr>
-          <w:rFonts w:ascii="Times New Roman" w:hAnsi="Times New Roman" w:cs="Times New Roman"/>
-          <w:i/>
-          <w:sz w:val="28"/>
-          <w:szCs w:val="28"/>
-        </w:rPr>
-        <w:lastRenderedPageBreak/>
-        <w:t>Альтернативные потоки:</w:t>
-      </w:r>
-    </w:p>
-    <w:p>
-      <w:pPr>
-        <w:rPr>
-          <w:rFonts w:ascii="Times New Roman" w:hAnsi="Times New Roman" w:cs="Times New Roman"/>
-          <w:sz w:val="28"/>
-          <w:szCs w:val="28"/>
-        </w:rPr>
-      </w:pPr>
-      <w:r>
-        <w:rPr>
-          <w:rFonts w:ascii="Times New Roman" w:hAnsi="Times New Roman" w:cs="Times New Roman"/>
-          <w:sz w:val="28"/>
-          <w:szCs w:val="28"/>
-        </w:rPr>
-        <w:t>Отсутствуют</w:t>
-      </w:r>
-    </w:p>
-    <w:p>
-      <w:pPr>
-        <w:rPr>
-          <w:rFonts w:ascii="Times New Roman" w:hAnsi="Times New Roman" w:cs="Times New Roman"/>
-          <w:sz w:val="28"/>
-          <w:szCs w:val="28"/>
-        </w:rPr>
-      </w:pPr>
-    </w:p>
-    <w:p>
-      <w:pPr>
-        <w:rPr>
-          <w:rFonts w:ascii="Times New Roman" w:hAnsi="Times New Roman" w:cs="Times New Roman"/>
-          <w:i/>
-          <w:sz w:val="28"/>
-          <w:szCs w:val="28"/>
-        </w:rPr>
-      </w:pPr>
-      <w:r>
-        <w:rPr>
-          <w:rFonts w:ascii="Times New Roman" w:hAnsi="Times New Roman" w:cs="Times New Roman"/>
-          <w:i/>
-          <w:sz w:val="28"/>
-          <w:szCs w:val="28"/>
-        </w:rPr>
-        <w:t>Предусловия:</w:t>
-      </w:r>
-    </w:p>
-    <w:p>
-      <w:pPr>
-        <w:rPr>
-          <w:rFonts w:ascii="Times New Roman" w:hAnsi="Times New Roman" w:cs="Times New Roman"/>
-          <w:sz w:val="28"/>
-          <w:szCs w:val="28"/>
-        </w:rPr>
-      </w:pPr>
-      <w:r>
-        <w:rPr>
-          <w:rFonts w:ascii="Times New Roman" w:hAnsi="Times New Roman" w:cs="Times New Roman"/>
-          <w:sz w:val="28"/>
-          <w:szCs w:val="28"/>
-        </w:rPr>
-        <w:t>Известны билеты в которых нужно поменять статус на "проданные".</w:t>
-      </w:r>
-    </w:p>
-    <w:p>
-      <w:pPr>
-        <w:rPr>
-          <w:rFonts w:ascii="Times New Roman" w:hAnsi="Times New Roman" w:cs="Times New Roman"/>
-          <w:sz w:val="28"/>
-          <w:szCs w:val="28"/>
-        </w:rPr>
-      </w:pPr>
-    </w:p>
-    <w:p>
-      <w:pPr>
-        <w:rPr>
-          <w:rFonts w:ascii="Times New Roman" w:hAnsi="Times New Roman" w:cs="Times New Roman"/>
-          <w:i/>
-          <w:sz w:val="28"/>
-          <w:szCs w:val="28"/>
-        </w:rPr>
-      </w:pPr>
-      <w:r>
-        <w:rPr>
-          <w:rFonts w:ascii="Times New Roman" w:hAnsi="Times New Roman" w:cs="Times New Roman"/>
-          <w:i/>
-          <w:sz w:val="28"/>
-          <w:szCs w:val="28"/>
-        </w:rPr>
-        <w:t>Постусловия:</w:t>
-      </w:r>
-    </w:p>
-    <w:p>
-      <w:pPr>
-        <w:rPr>
-          <w:rFonts w:ascii="Times New Roman" w:hAnsi="Times New Roman" w:cs="Times New Roman"/>
-          <w:sz w:val="28"/>
-          <w:szCs w:val="28"/>
-        </w:rPr>
-      </w:pPr>
-      <w:r>
-        <w:rPr>
-          <w:rFonts w:ascii="Times New Roman" w:hAnsi="Times New Roman" w:cs="Times New Roman"/>
-          <w:sz w:val="28"/>
-          <w:szCs w:val="28"/>
-        </w:rPr>
-        <w:t>Если вариант использования выполнен успешно, то в билетах меняется на "проданные".</w:t>
-      </w:r>
-    </w:p>
-    <w:p>
-      <w:pPr>
-        <w:rPr>
-          <w:rFonts w:ascii="Times New Roman" w:hAnsi="Times New Roman" w:cs="Times New Roman"/>
-          <w:sz w:val="28"/>
-          <w:szCs w:val="28"/>
-        </w:rPr>
-      </w:pPr>
-    </w:p>
-    <w:p>
-      <w:pPr>
-        <w:pStyle w:val="3"/>
-        <w:rPr>
-          <w:rFonts w:ascii="Times New Roman" w:hAnsi="Times New Roman" w:cs="Times New Roman"/>
-          <w:sz w:val="28"/>
-          <w:szCs w:val="28"/>
-        </w:rPr>
-      </w:pPr>
-      <w:r>
-        <w:rPr>
-          <w:rFonts w:ascii="Times New Roman" w:hAnsi="Times New Roman" w:cs="Times New Roman"/>
-          <w:sz w:val="28"/>
-          <w:szCs w:val="28"/>
-        </w:rPr>
-        <w:t>Вариант использования «</w:t>
-      </w:r>
-      <w:r>
-        <w:rPr>
-          <w:rFonts w:ascii="Times New Roman" w:hAnsi="Times New Roman" w:cs="Times New Roman"/>
-          <w:sz w:val="28"/>
-          <w:szCs w:val="28"/>
-        </w:rPr>
-        <w:t>Связаться с клиентом</w:t>
-      </w:r>
-      <w:r>
-        <w:rPr>
-          <w:rFonts w:ascii="Times New Roman" w:hAnsi="Times New Roman" w:cs="Times New Roman"/>
-          <w:sz w:val="28"/>
-          <w:szCs w:val="28"/>
-        </w:rPr>
-        <w:t xml:space="preserve"> (</w:t>
-      </w:r>
-      <w:proofErr w:type="spellStart"/>
-      <w:r>
-        <w:rPr>
-          <w:rFonts w:ascii="Times New Roman" w:hAnsi="Times New Roman" w:cs="Times New Roman"/>
-          <w:sz w:val="28"/>
-          <w:szCs w:val="28"/>
-          <w:lang w:val="en-US"/>
-        </w:rPr>
-        <w:t>CallToClient</w:t>
-      </w:r>
-      <w:proofErr w:type="spellEnd"/>
-      <w:r>
-        <w:rPr>
-          <w:rFonts w:ascii="Times New Roman" w:hAnsi="Times New Roman" w:cs="Times New Roman"/>
-          <w:sz w:val="28"/>
-          <w:szCs w:val="28"/>
-        </w:rPr>
-        <w:t>)»</w:t>
-      </w:r>
-    </w:p>
-    <w:p>
-      <w:pPr>
-        <w:rPr>
-          <w:rFonts w:ascii="Times New Roman" w:hAnsi="Times New Roman" w:cs="Times New Roman"/>
-          <w:i/>
-          <w:sz w:val="28"/>
-          <w:szCs w:val="28"/>
-        </w:rPr>
-      </w:pPr>
-      <w:r>
-        <w:rPr>
-          <w:rFonts w:ascii="Times New Roman" w:hAnsi="Times New Roman" w:cs="Times New Roman"/>
-          <w:i/>
-          <w:sz w:val="28"/>
-          <w:szCs w:val="28"/>
-        </w:rPr>
-        <w:t>Краткое описание:</w:t>
-      </w:r>
-    </w:p>
-    <w:p>
-      <w:pPr>
-        <w:rPr>
-          <w:rFonts w:ascii="Times New Roman" w:hAnsi="Times New Roman" w:cs="Times New Roman"/>
-          <w:sz w:val="28"/>
-          <w:szCs w:val="28"/>
-        </w:rPr>
-      </w:pPr>
-      <w:r>
-        <w:rPr>
-          <w:rFonts w:ascii="Times New Roman" w:hAnsi="Times New Roman" w:cs="Times New Roman"/>
-          <w:sz w:val="28"/>
-          <w:szCs w:val="28"/>
-        </w:rPr>
-        <w:t>Данный вариант использования описывает связь с клиентом.</w:t>
-      </w:r>
-    </w:p>
-    <w:p>
-      <w:pPr>
-        <w:rPr>
-          <w:rFonts w:ascii="Times New Roman" w:hAnsi="Times New Roman" w:cs="Times New Roman"/>
-          <w:i/>
-          <w:sz w:val="28"/>
-          <w:szCs w:val="28"/>
-        </w:rPr>
-      </w:pPr>
-    </w:p>
-    <w:p>
-      <w:pPr>
-        <w:rPr>
-          <w:rFonts w:ascii="Times New Roman" w:hAnsi="Times New Roman" w:cs="Times New Roman"/>
-          <w:i/>
-          <w:sz w:val="28"/>
-          <w:szCs w:val="28"/>
-        </w:rPr>
-      </w:pPr>
-      <w:r>
-        <w:rPr>
-          <w:rFonts w:ascii="Times New Roman" w:hAnsi="Times New Roman" w:cs="Times New Roman"/>
-          <w:i/>
-          <w:sz w:val="28"/>
-          <w:szCs w:val="28"/>
-        </w:rPr>
-        <w:t>Основной поток событий:</w:t>
-      </w:r>
-    </w:p>
-    <w:p>
-      <w:pPr>
-        <w:rPr>
-          <w:rFonts w:ascii="Times New Roman" w:hAnsi="Times New Roman" w:cs="Times New Roman"/>
-          <w:sz w:val="28"/>
-          <w:szCs w:val="28"/>
-        </w:rPr>
-      </w:pPr>
-      <w:r>
-        <w:rPr>
-          <w:rFonts w:ascii="Times New Roman" w:hAnsi="Times New Roman" w:cs="Times New Roman"/>
-          <w:sz w:val="28"/>
-          <w:szCs w:val="28"/>
-        </w:rPr>
-        <w:t>Данный вариант использования начинает выполняться, когда необходимо оповестить клиента.</w:t>
-      </w:r>
-    </w:p>
-    <w:p>
-      <w:pPr>
-        <w:rPr>
-          <w:rFonts w:ascii="Times New Roman" w:hAnsi="Times New Roman" w:cs="Times New Roman"/>
-          <w:sz w:val="28"/>
-          <w:szCs w:val="28"/>
-        </w:rPr>
-      </w:pPr>
-    </w:p>
-    <w:p>
-      <w:pPr>
-        <w:rPr>
-          <w:rFonts w:ascii="Times New Roman" w:hAnsi="Times New Roman" w:cs="Times New Roman"/>
-          <w:i/>
-          <w:sz w:val="28"/>
-          <w:szCs w:val="28"/>
-        </w:rPr>
-      </w:pPr>
-    </w:p>
-    <w:p>
-      <w:pPr>
-        <w:rPr>
-          <w:rFonts w:ascii="Times New Roman" w:hAnsi="Times New Roman" w:cs="Times New Roman"/>
-          <w:i/>
-          <w:sz w:val="28"/>
-          <w:szCs w:val="28"/>
-        </w:rPr>
-      </w:pPr>
-      <w:r>
-        <w:rPr>
-          <w:rFonts w:ascii="Times New Roman" w:hAnsi="Times New Roman" w:cs="Times New Roman"/>
-          <w:i/>
-          <w:sz w:val="28"/>
-          <w:szCs w:val="28"/>
-        </w:rPr>
-        <w:t>Альтернативные потоки:</w:t>
-      </w:r>
-    </w:p>
-    <w:p>
-      <w:pPr>
-        <w:rPr>
-          <w:rFonts w:ascii="Times New Roman" w:hAnsi="Times New Roman" w:cs="Times New Roman"/>
-          <w:sz w:val="28"/>
-          <w:szCs w:val="28"/>
-        </w:rPr>
-      </w:pPr>
-      <w:r>
-        <w:rPr>
-          <w:rFonts w:ascii="Times New Roman" w:hAnsi="Times New Roman" w:cs="Times New Roman"/>
-          <w:sz w:val="28"/>
-          <w:szCs w:val="28"/>
-        </w:rPr>
-        <w:t>Отсутствуют</w:t>
-      </w:r>
-    </w:p>
-    <w:p>
-      <w:pPr>
-        <w:rPr>
-          <w:rFonts w:ascii="Times New Roman" w:hAnsi="Times New Roman" w:cs="Times New Roman"/>
-          <w:sz w:val="28"/>
-          <w:szCs w:val="28"/>
-        </w:rPr>
-      </w:pPr>
-    </w:p>
-    <w:p>
-      <w:pPr>
-        <w:rPr>
-          <w:rFonts w:ascii="Times New Roman" w:hAnsi="Times New Roman" w:cs="Times New Roman"/>
-          <w:i/>
-          <w:sz w:val="28"/>
-          <w:szCs w:val="28"/>
-        </w:rPr>
-      </w:pPr>
-      <w:r>
-        <w:rPr>
-          <w:rFonts w:ascii="Times New Roman" w:hAnsi="Times New Roman" w:cs="Times New Roman"/>
-          <w:i/>
-          <w:sz w:val="28"/>
-          <w:szCs w:val="28"/>
-        </w:rPr>
-        <w:t>Предусловия:</w:t>
-      </w:r>
-    </w:p>
-    <w:p>
-      <w:pPr>
-        <w:rPr>
-          <w:rFonts w:ascii="Times New Roman" w:hAnsi="Times New Roman" w:cs="Times New Roman"/>
-          <w:sz w:val="28"/>
-          <w:szCs w:val="28"/>
-        </w:rPr>
-      </w:pPr>
-      <w:r>
-        <w:rPr>
-          <w:rFonts w:ascii="Times New Roman" w:hAnsi="Times New Roman" w:cs="Times New Roman"/>
-          <w:sz w:val="28"/>
-          <w:szCs w:val="28"/>
-        </w:rPr>
-        <w:t>Известна информация о которой нужно оповестить клиента.</w:t>
-      </w:r>
-    </w:p>
-    <w:p>
-      <w:pPr>
-        <w:rPr>
-          <w:rFonts w:ascii="Times New Roman" w:hAnsi="Times New Roman" w:cs="Times New Roman"/>
-          <w:sz w:val="28"/>
-          <w:szCs w:val="28"/>
-        </w:rPr>
-      </w:pPr>
-    </w:p>
-    <w:p>
-      <w:pPr>
-        <w:rPr>
-          <w:rFonts w:ascii="Times New Roman" w:hAnsi="Times New Roman" w:cs="Times New Roman"/>
-          <w:i/>
-          <w:sz w:val="28"/>
-          <w:szCs w:val="28"/>
-        </w:rPr>
-      </w:pPr>
-      <w:r>
-        <w:rPr>
-          <w:rFonts w:ascii="Times New Roman" w:hAnsi="Times New Roman" w:cs="Times New Roman"/>
-          <w:i/>
-          <w:sz w:val="28"/>
-          <w:szCs w:val="28"/>
-        </w:rPr>
-        <w:t>Постусловия:</w:t>
-      </w:r>
-    </w:p>
-    <w:p>
-      <w:pPr>
-        <w:rPr>
-          <w:rFonts w:ascii="Times New Roman" w:hAnsi="Times New Roman" w:cs="Times New Roman"/>
-          <w:sz w:val="28"/>
-          <w:szCs w:val="28"/>
-        </w:rPr>
-      </w:pPr>
-      <w:r>
-        <w:rPr>
-          <w:rFonts w:ascii="Times New Roman" w:hAnsi="Times New Roman" w:cs="Times New Roman"/>
-          <w:sz w:val="28"/>
-          <w:szCs w:val="28"/>
-        </w:rPr>
-        <w:t xml:space="preserve">Если вариант использования выполнен успешно, то клиент считается </w:t>
-      </w:r>
-      <w:r>
-        <w:rPr>
-          <w:rFonts w:ascii="Times New Roman" w:hAnsi="Times New Roman" w:cs="Times New Roman"/>
-          <w:sz w:val="28"/>
-          <w:szCs w:val="28"/>
-        </w:rPr>
-        <w:t>проинформированным</w:t>
-      </w:r>
-      <w:r>
-        <w:rPr>
-          <w:rFonts w:ascii="Times New Roman" w:hAnsi="Times New Roman" w:cs="Times New Roman"/>
-          <w:sz w:val="28"/>
-          <w:szCs w:val="28"/>
-        </w:rPr>
-        <w:t>.</w:t>
-      </w:r>
-    </w:p>
-    <w:p>
-      <w:pPr>
-        <w:rPr>
-          <w:rFonts w:ascii="Times New Roman" w:hAnsi="Times New Roman" w:cs="Times New Roman"/>
-          <w:sz w:val="28"/>
-          <w:szCs w:val="28"/>
-        </w:rPr>
-      </w:pPr>
-    </w:p>
-    <w:p>
-      <w:pPr>
-        <w:pStyle w:val="3"/>
-        <w:rPr>
-          <w:rFonts w:ascii="Times New Roman" w:hAnsi="Times New Roman" w:cs="Times New Roman"/>
-          <w:sz w:val="28"/>
-          <w:szCs w:val="28"/>
-        </w:rPr>
-      </w:pPr>
-      <w:r>
-        <w:rPr>
-          <w:rFonts w:ascii="Times New Roman" w:hAnsi="Times New Roman" w:cs="Times New Roman"/>
-          <w:sz w:val="28"/>
-          <w:szCs w:val="28"/>
-        </w:rPr>
-        <w:t>Вариант использования «Информация о за</w:t>
-      </w:r>
-      <w:r>
-        <w:rPr>
-          <w:rFonts w:ascii="Times New Roman" w:hAnsi="Times New Roman" w:cs="Times New Roman"/>
-          <w:sz w:val="28"/>
-          <w:szCs w:val="28"/>
-        </w:rPr>
-        <w:t>я</w:t>
-      </w:r>
-      <w:r>
-        <w:rPr>
-          <w:rFonts w:ascii="Times New Roman" w:hAnsi="Times New Roman" w:cs="Times New Roman"/>
-          <w:sz w:val="28"/>
-          <w:szCs w:val="28"/>
-        </w:rPr>
-        <w:t>вках (</w:t>
-      </w:r>
-      <w:proofErr w:type="spellStart"/>
-      <w:r>
-        <w:rPr>
-          <w:rFonts w:ascii="Times New Roman" w:hAnsi="Times New Roman" w:cs="Times New Roman"/>
-          <w:sz w:val="28"/>
-          <w:szCs w:val="28"/>
-        </w:rPr>
-        <w:t>UserRequests</w:t>
-      </w:r>
-      <w:proofErr w:type="spellEnd"/>
-      <w:r>
-        <w:rPr>
-          <w:rFonts w:ascii="Times New Roman" w:hAnsi="Times New Roman" w:cs="Times New Roman"/>
-          <w:sz w:val="28"/>
-          <w:szCs w:val="28"/>
-        </w:rPr>
-        <w:t>)»</w:t>
-      </w:r>
-    </w:p>
-    <w:p>
-      <w:pPr>
-        <w:rPr>
-          <w:rFonts w:ascii="Times New Roman" w:hAnsi="Times New Roman" w:cs="Times New Roman"/>
-          <w:sz w:val="28"/>
-          <w:szCs w:val="28"/>
-        </w:rPr>
-      </w:pPr>
-    </w:p>
-    <w:p>
-      <w:pPr>
-        <w:rPr>
-          <w:rFonts w:ascii="Times New Roman" w:hAnsi="Times New Roman" w:cs="Times New Roman"/>
-          <w:i/>
-          <w:sz w:val="28"/>
-          <w:szCs w:val="28"/>
-        </w:rPr>
-      </w:pPr>
-      <w:r>
-        <w:rPr>
-          <w:rFonts w:ascii="Times New Roman" w:hAnsi="Times New Roman" w:cs="Times New Roman"/>
-          <w:i/>
-          <w:sz w:val="28"/>
-          <w:szCs w:val="28"/>
-        </w:rPr>
-        <w:t>Краткое описание:</w:t>
-      </w:r>
-    </w:p>
-    <w:p>
-      <w:pPr>
-        <w:rPr>
-          <w:rFonts w:ascii="Times New Roman" w:hAnsi="Times New Roman" w:cs="Times New Roman"/>
-          <w:sz w:val="28"/>
-          <w:szCs w:val="28"/>
-        </w:rPr>
-      </w:pPr>
-      <w:r>
-        <w:rPr>
-          <w:rFonts w:ascii="Times New Roman" w:hAnsi="Times New Roman" w:cs="Times New Roman"/>
-          <w:sz w:val="28"/>
-          <w:szCs w:val="28"/>
-        </w:rPr>
-        <w:t>Данный вариант использования описывает получение информации о текущих заявках пользователя.</w:t>
-      </w:r>
-    </w:p>
-    <w:p>
-      <w:pPr>
-        <w:rPr>
-          <w:rFonts w:ascii="Times New Roman" w:hAnsi="Times New Roman" w:cs="Times New Roman"/>
-          <w:i/>
-          <w:sz w:val="28"/>
-          <w:szCs w:val="28"/>
-        </w:rPr>
-      </w:pPr>
-      <w:r>
-        <w:rPr>
-          <w:rFonts w:ascii="Times New Roman" w:hAnsi="Times New Roman" w:cs="Times New Roman"/>
-          <w:i/>
-          <w:sz w:val="28"/>
-          <w:szCs w:val="28"/>
-        </w:rPr>
-        <w:t>Основной поток событий:</w:t>
-      </w:r>
-    </w:p>
-    <w:p>
-      <w:pPr>
-        <w:rPr>
-          <w:rFonts w:ascii="Times New Roman" w:hAnsi="Times New Roman" w:cs="Times New Roman"/>
-          <w:sz w:val="28"/>
-          <w:szCs w:val="28"/>
-        </w:rPr>
-      </w:pPr>
-      <w:r>
-        <w:rPr>
-          <w:rFonts w:ascii="Times New Roman" w:hAnsi="Times New Roman" w:cs="Times New Roman"/>
-          <w:sz w:val="28"/>
-          <w:szCs w:val="28"/>
-        </w:rPr>
-        <w:t>Данный вариант использования начинает выполняться, когда пользователь нажимает на кнопку получить информацию о текущих заявках.</w:t>
-      </w:r>
-    </w:p>
-    <w:p>
-      <w:pPr>
-        <w:rPr>
-          <w:rFonts w:ascii="Times New Roman" w:hAnsi="Times New Roman" w:cs="Times New Roman"/>
-          <w:sz w:val="28"/>
-          <w:szCs w:val="28"/>
-        </w:rPr>
-      </w:pPr>
-      <w:r>
-        <w:rPr>
-          <w:rFonts w:ascii="Times New Roman" w:hAnsi="Times New Roman" w:cs="Times New Roman"/>
-          <w:sz w:val="28"/>
-          <w:szCs w:val="28"/>
-        </w:rPr>
-        <w:t>1. У системы запрашиваются все заявки пользователя.</w:t>
-      </w:r>
-    </w:p>
-    <w:p>
-      <w:pPr>
-        <w:rPr>
-          <w:rFonts w:ascii="Times New Roman" w:hAnsi="Times New Roman" w:cs="Times New Roman"/>
-          <w:sz w:val="28"/>
-          <w:szCs w:val="28"/>
-        </w:rPr>
-      </w:pPr>
-      <w:r>
-        <w:rPr>
-          <w:rFonts w:ascii="Times New Roman" w:hAnsi="Times New Roman" w:cs="Times New Roman"/>
-          <w:sz w:val="28"/>
-          <w:szCs w:val="28"/>
-        </w:rPr>
-        <w:t>2. Пользователь получает все свои заявки.</w:t>
-      </w:r>
-    </w:p>
-    <w:p>
-      <w:pPr>
-        <w:rPr>
-          <w:rFonts w:ascii="Times New Roman" w:hAnsi="Times New Roman" w:cs="Times New Roman"/>
-          <w:sz w:val="28"/>
-          <w:szCs w:val="28"/>
-        </w:rPr>
-      </w:pPr>
-    </w:p>
-    <w:p>
-      <w:pPr>
-        <w:rPr>
-          <w:rFonts w:ascii="Times New Roman" w:hAnsi="Times New Roman" w:cs="Times New Roman"/>
-          <w:i/>
-          <w:sz w:val="28"/>
-          <w:szCs w:val="28"/>
-        </w:rPr>
-      </w:pPr>
-      <w:r>
-        <w:rPr>
-          <w:rFonts w:ascii="Times New Roman" w:hAnsi="Times New Roman" w:cs="Times New Roman"/>
-          <w:i/>
-          <w:sz w:val="28"/>
-          <w:szCs w:val="28"/>
-        </w:rPr>
-        <w:t>Альтернативные потоки:</w:t>
-      </w:r>
-    </w:p>
-    <w:p>
-      <w:pPr>
-        <w:rPr>
-          <w:rFonts w:ascii="Times New Roman" w:hAnsi="Times New Roman" w:cs="Times New Roman"/>
-          <w:sz w:val="28"/>
-          <w:szCs w:val="28"/>
-        </w:rPr>
-      </w:pPr>
-      <w:r>
-        <w:rPr>
-          <w:rFonts w:ascii="Times New Roman" w:hAnsi="Times New Roman" w:cs="Times New Roman"/>
-          <w:sz w:val="28"/>
-          <w:szCs w:val="28"/>
-        </w:rPr>
-        <w:t>Отсутствие заявок:</w:t>
-      </w:r>
-    </w:p>
-    <w:p>
-      <w:pPr>
-        <w:rPr>
-          <w:rFonts w:ascii="Times New Roman" w:hAnsi="Times New Roman" w:cs="Times New Roman"/>
-          <w:sz w:val="28"/>
-          <w:szCs w:val="28"/>
-        </w:rPr>
-      </w:pPr>
-      <w:r>
-        <w:rPr>
-          <w:rFonts w:ascii="Times New Roman" w:hAnsi="Times New Roman" w:cs="Times New Roman"/>
-          <w:sz w:val="28"/>
-          <w:szCs w:val="28"/>
-        </w:rPr>
-        <w:t xml:space="preserve">Если во время выполнения основного потока обнаружится, что пользователь не имеет заявок то система выводит сообщение. </w:t>
-      </w:r>
-    </w:p>
-    <w:p>
-      <w:pPr>
-        <w:rPr>
-          <w:rFonts w:ascii="Times New Roman" w:hAnsi="Times New Roman" w:cs="Times New Roman"/>
-          <w:i/>
-          <w:sz w:val="28"/>
-          <w:szCs w:val="28"/>
-        </w:rPr>
-      </w:pPr>
-      <w:r>
-        <w:rPr>
-          <w:rFonts w:ascii="Times New Roman" w:hAnsi="Times New Roman" w:cs="Times New Roman"/>
-          <w:i/>
-          <w:sz w:val="28"/>
-          <w:szCs w:val="28"/>
-        </w:rPr>
-        <w:t>Предусловия:</w:t>
-      </w:r>
-    </w:p>
-    <w:p>
-      <w:pPr>
-        <w:rPr>
-          <w:rFonts w:ascii="Times New Roman" w:hAnsi="Times New Roman" w:cs="Times New Roman"/>
-          <w:sz w:val="28"/>
-          <w:szCs w:val="28"/>
-        </w:rPr>
-      </w:pPr>
-      <w:r>
-        <w:rPr>
-          <w:rFonts w:ascii="Times New Roman" w:hAnsi="Times New Roman" w:cs="Times New Roman"/>
-          <w:sz w:val="28"/>
-          <w:szCs w:val="28"/>
-        </w:rPr>
-        <w:t>Пользователь авторизован</w:t>
-      </w:r>
-    </w:p>
-    <w:p>
-      <w:pPr>
-        <w:rPr>
-          <w:rFonts w:ascii="Times New Roman" w:hAnsi="Times New Roman" w:cs="Times New Roman"/>
-          <w:i/>
-          <w:sz w:val="28"/>
-          <w:szCs w:val="28"/>
-        </w:rPr>
-      </w:pPr>
-      <w:r>
-        <w:rPr>
-          <w:rFonts w:ascii="Times New Roman" w:hAnsi="Times New Roman" w:cs="Times New Roman"/>
-          <w:i/>
-          <w:sz w:val="28"/>
-          <w:szCs w:val="28"/>
-        </w:rPr>
-        <w:t>Постусловия:</w:t>
-      </w:r>
-    </w:p>
-    <w:p>
-      <w:pPr>
-        <w:rPr>
-          <w:rFonts w:ascii="Times New Roman" w:hAnsi="Times New Roman" w:cs="Times New Roman"/>
-          <w:sz w:val="28"/>
-          <w:szCs w:val="28"/>
-        </w:rPr>
-      </w:pPr>
-      <w:r>
-        <w:rPr>
-          <w:rFonts w:ascii="Times New Roman" w:hAnsi="Times New Roman" w:cs="Times New Roman"/>
-          <w:sz w:val="28"/>
-          <w:szCs w:val="28"/>
-        </w:rPr>
-        <w:t>Если вариант использования выполнен успешно, пользователь получает список своих заявок от системы. В противном случае состояние системы не изменяется.</w:t>
-      </w:r>
-    </w:p>
-    <w:p>
-      <w:pPr>
-        <w:rPr>
-          <w:rFonts w:ascii="Times New Roman" w:hAnsi="Times New Roman" w:cs="Times New Roman"/>
-          <w:sz w:val="28"/>
-          <w:szCs w:val="28"/>
-        </w:rPr>
-      </w:pPr>
-    </w:p>
-    <w:p>
-      <w:pPr>
-        <w:pStyle w:val="3"/>
-        <w:rPr>
-          <w:rFonts w:ascii="Times New Roman" w:hAnsi="Times New Roman" w:cs="Times New Roman"/>
-          <w:sz w:val="28"/>
-          <w:szCs w:val="28"/>
-        </w:rPr>
-      </w:pPr>
-      <w:r>
-        <w:rPr>
-          <w:rFonts w:ascii="Times New Roman" w:hAnsi="Times New Roman" w:cs="Times New Roman"/>
-          <w:sz w:val="28"/>
-          <w:szCs w:val="28"/>
-        </w:rPr>
-        <w:t>Вариант использования «</w:t>
-      </w:r>
-      <w:r>
-        <w:rPr>
-          <w:rFonts w:ascii="Times New Roman" w:hAnsi="Times New Roman" w:cs="Times New Roman"/>
-          <w:sz w:val="28"/>
-          <w:szCs w:val="28"/>
-        </w:rPr>
-        <w:t xml:space="preserve">Оплата билетов </w:t>
-      </w:r>
-      <w:r>
-        <w:rPr>
-          <w:rFonts w:ascii="Times New Roman" w:hAnsi="Times New Roman" w:cs="Times New Roman"/>
-          <w:sz w:val="28"/>
-          <w:szCs w:val="28"/>
-        </w:rPr>
-        <w:t>(</w:t>
-      </w:r>
-      <w:proofErr w:type="spellStart"/>
-      <w:r>
-        <w:rPr>
-          <w:rFonts w:ascii="Times New Roman" w:hAnsi="Times New Roman" w:cs="Times New Roman"/>
-          <w:sz w:val="28"/>
-          <w:szCs w:val="28"/>
-        </w:rPr>
-        <w:t>User</w:t>
-      </w:r>
-      <w:proofErr w:type="spellEnd"/>
-      <w:r>
-        <w:rPr>
-          <w:rFonts w:ascii="Times New Roman" w:hAnsi="Times New Roman" w:cs="Times New Roman"/>
-          <w:sz w:val="28"/>
-          <w:szCs w:val="28"/>
-          <w:lang w:val="en-US"/>
-        </w:rPr>
-        <w:t>Pay</w:t>
-      </w:r>
-      <w:r>
-        <w:rPr>
-          <w:rFonts w:ascii="Times New Roman" w:hAnsi="Times New Roman" w:cs="Times New Roman"/>
-          <w:sz w:val="28"/>
-          <w:szCs w:val="28"/>
-        </w:rPr>
-        <w:t>)»</w:t>
-      </w:r>
-    </w:p>
-    <w:p>
-      <w:pPr>
-        <w:rPr>
-          <w:rFonts w:ascii="Times New Roman" w:hAnsi="Times New Roman" w:cs="Times New Roman"/>
-          <w:i/>
-          <w:sz w:val="28"/>
-          <w:szCs w:val="28"/>
-        </w:rPr>
-      </w:pPr>
-      <w:r>
-        <w:rPr>
-          <w:rFonts w:ascii="Times New Roman" w:hAnsi="Times New Roman" w:cs="Times New Roman"/>
-          <w:i/>
-          <w:sz w:val="28"/>
-          <w:szCs w:val="28"/>
-        </w:rPr>
-        <w:t>Краткое описание:</w:t>
-      </w:r>
-    </w:p>
-    <w:p>
-      <w:pPr>
-        <w:rPr>
-          <w:rFonts w:ascii="Times New Roman" w:hAnsi="Times New Roman" w:cs="Times New Roman"/>
-          <w:sz w:val="28"/>
-          <w:szCs w:val="28"/>
-        </w:rPr>
-      </w:pPr>
-      <w:r>
-        <w:rPr>
-          <w:rFonts w:ascii="Times New Roman" w:hAnsi="Times New Roman" w:cs="Times New Roman"/>
-          <w:sz w:val="28"/>
-          <w:szCs w:val="28"/>
-        </w:rPr>
-        <w:t>Данный вариант использования описывает покупку билетов пользователем.</w:t>
-      </w:r>
-    </w:p>
-    <w:p>
-      <w:pPr>
-        <w:rPr>
-          <w:rFonts w:ascii="Times New Roman" w:hAnsi="Times New Roman" w:cs="Times New Roman"/>
-          <w:sz w:val="28"/>
-          <w:szCs w:val="28"/>
-        </w:rPr>
-      </w:pPr>
-    </w:p>
-    <w:p>
-      <w:pPr>
-        <w:rPr>
-          <w:rFonts w:ascii="Times New Roman" w:hAnsi="Times New Roman" w:cs="Times New Roman"/>
-          <w:i/>
-          <w:sz w:val="28"/>
-          <w:szCs w:val="28"/>
-        </w:rPr>
-      </w:pPr>
-      <w:r>
-        <w:rPr>
-          <w:rFonts w:ascii="Times New Roman" w:hAnsi="Times New Roman" w:cs="Times New Roman"/>
-          <w:i/>
-          <w:sz w:val="28"/>
-          <w:szCs w:val="28"/>
-        </w:rPr>
-        <w:t>Основной поток событий:</w:t>
-      </w:r>
-    </w:p>
-    <w:p>
-      <w:pPr>
-        <w:rPr>
-          <w:rFonts w:ascii="Times New Roman" w:hAnsi="Times New Roman" w:cs="Times New Roman"/>
-          <w:sz w:val="28"/>
-          <w:szCs w:val="28"/>
-        </w:rPr>
-      </w:pPr>
-      <w:r>
-        <w:rPr>
-          <w:rFonts w:ascii="Times New Roman" w:hAnsi="Times New Roman" w:cs="Times New Roman"/>
-          <w:sz w:val="28"/>
-          <w:szCs w:val="28"/>
-        </w:rPr>
-        <w:t>Данный вариант использования начинает выполняться, когда пользователь оплачивает билеты.</w:t>
-      </w:r>
-    </w:p>
-    <w:p>
-      <w:pPr>
-        <w:rPr>
-          <w:rFonts w:ascii="Times New Roman" w:hAnsi="Times New Roman" w:cs="Times New Roman"/>
-          <w:sz w:val="28"/>
-          <w:szCs w:val="28"/>
-        </w:rPr>
-      </w:pPr>
-    </w:p>
-    <w:p>
-      <w:pPr>
-        <w:rPr>
-          <w:rFonts w:ascii="Times New Roman" w:hAnsi="Times New Roman" w:cs="Times New Roman"/>
-          <w:i/>
-          <w:sz w:val="28"/>
-          <w:szCs w:val="28"/>
-        </w:rPr>
-      </w:pPr>
-      <w:r>
-        <w:rPr>
-          <w:rFonts w:ascii="Times New Roman" w:hAnsi="Times New Roman" w:cs="Times New Roman"/>
-          <w:i/>
-          <w:sz w:val="28"/>
-          <w:szCs w:val="28"/>
-        </w:rPr>
-        <w:t>Альтернативные потоки:</w:t>
-      </w:r>
-    </w:p>
-    <w:p>
-      <w:pPr>
-        <w:rPr>
-          <w:rFonts w:ascii="Times New Roman" w:hAnsi="Times New Roman" w:cs="Times New Roman"/>
-          <w:sz w:val="28"/>
-          <w:szCs w:val="28"/>
-        </w:rPr>
-      </w:pPr>
-      <w:r>
-        <w:rPr>
-          <w:rFonts w:ascii="Times New Roman" w:hAnsi="Times New Roman" w:cs="Times New Roman"/>
-          <w:sz w:val="28"/>
-          <w:szCs w:val="28"/>
-        </w:rPr>
-        <w:t>Отсутствуют</w:t>
-      </w:r>
-    </w:p>
-    <w:p>
-      <w:pPr>
-        <w:rPr>
-          <w:rFonts w:ascii="Times New Roman" w:hAnsi="Times New Roman" w:cs="Times New Roman"/>
-          <w:sz w:val="28"/>
-          <w:szCs w:val="28"/>
-        </w:rPr>
-      </w:pPr>
-    </w:p>
-    <w:p>
-      <w:pPr>
-        <w:rPr>
-          <w:rFonts w:ascii="Times New Roman" w:hAnsi="Times New Roman" w:cs="Times New Roman"/>
-          <w:i/>
-          <w:sz w:val="28"/>
-          <w:szCs w:val="28"/>
-        </w:rPr>
-      </w:pPr>
-      <w:r>
-        <w:rPr>
-          <w:rFonts w:ascii="Times New Roman" w:hAnsi="Times New Roman" w:cs="Times New Roman"/>
-          <w:i/>
-          <w:sz w:val="28"/>
-          <w:szCs w:val="28"/>
-        </w:rPr>
-        <w:t>Предусловия:</w:t>
-      </w:r>
-    </w:p>
-    <w:p>
-      <w:pPr>
-        <w:rPr>
-          <w:rFonts w:ascii="Times New Roman" w:hAnsi="Times New Roman" w:cs="Times New Roman"/>
-          <w:sz w:val="28"/>
-          <w:szCs w:val="28"/>
-        </w:rPr>
-      </w:pPr>
-      <w:r>
-        <w:rPr>
-          <w:rFonts w:ascii="Times New Roman" w:hAnsi="Times New Roman" w:cs="Times New Roman"/>
-          <w:sz w:val="28"/>
-          <w:szCs w:val="28"/>
-        </w:rPr>
-        <w:t xml:space="preserve">Имеется заявка с </w:t>
-      </w:r>
-      <w:r>
-        <w:rPr>
-          <w:rFonts w:ascii="Times New Roman" w:hAnsi="Times New Roman" w:cs="Times New Roman"/>
-          <w:sz w:val="28"/>
-          <w:szCs w:val="28"/>
-        </w:rPr>
-        <w:t>забронированными</w:t>
-      </w:r>
-      <w:r>
-        <w:rPr>
-          <w:rFonts w:ascii="Times New Roman" w:hAnsi="Times New Roman" w:cs="Times New Roman"/>
-          <w:sz w:val="28"/>
-          <w:szCs w:val="28"/>
-        </w:rPr>
-        <w:t xml:space="preserve"> билетами в статусе "Рабочая"</w:t>
-      </w:r>
-      <w:r>
-        <w:rPr>
-          <w:rFonts w:ascii="Times New Roman" w:hAnsi="Times New Roman" w:cs="Times New Roman"/>
-          <w:sz w:val="28"/>
-          <w:szCs w:val="28"/>
-        </w:rPr>
-        <w:t xml:space="preserve"> </w:t>
-      </w:r>
-      <w:r>
-        <w:rPr>
-          <w:rFonts w:ascii="Times New Roman" w:hAnsi="Times New Roman" w:cs="Times New Roman"/>
-          <w:sz w:val="28"/>
-          <w:szCs w:val="28"/>
-        </w:rPr>
-        <w:t>и время брони еще не вышло</w:t>
-      </w:r>
-      <w:r>
-        <w:rPr>
-          <w:rFonts w:ascii="Times New Roman" w:hAnsi="Times New Roman" w:cs="Times New Roman"/>
-          <w:sz w:val="28"/>
-          <w:szCs w:val="28"/>
-        </w:rPr>
-        <w:t>.</w:t>
-      </w:r>
-    </w:p>
-    <w:p>
-      <w:pPr>
-        <w:rPr>
-          <w:rFonts w:ascii="Times New Roman" w:hAnsi="Times New Roman" w:cs="Times New Roman"/>
-          <w:i/>
-          <w:sz w:val="28"/>
-          <w:szCs w:val="28"/>
-        </w:rPr>
-      </w:pPr>
-    </w:p>
-    <w:p>
-      <w:pPr>
-        <w:rPr>
-          <w:rFonts w:ascii="Times New Roman" w:hAnsi="Times New Roman" w:cs="Times New Roman"/>
-          <w:i/>
-          <w:sz w:val="28"/>
-          <w:szCs w:val="28"/>
-        </w:rPr>
-      </w:pPr>
-      <w:r>
-        <w:rPr>
-          <w:rFonts w:ascii="Times New Roman" w:hAnsi="Times New Roman" w:cs="Times New Roman"/>
-          <w:i/>
-          <w:sz w:val="28"/>
-          <w:szCs w:val="28"/>
-        </w:rPr>
-        <w:t>Постусловия:</w:t>
-      </w:r>
-    </w:p>
-    <w:p>
-      <w:pPr>
-        <w:rPr>
-          <w:rFonts w:ascii="Times New Roman" w:hAnsi="Times New Roman" w:cs="Times New Roman"/>
-          <w:sz w:val="28"/>
-          <w:szCs w:val="28"/>
-        </w:rPr>
-      </w:pPr>
-      <w:r>
-        <w:rPr>
-          <w:rFonts w:ascii="Times New Roman" w:hAnsi="Times New Roman" w:cs="Times New Roman"/>
-          <w:sz w:val="28"/>
-          <w:szCs w:val="28"/>
-        </w:rPr>
-        <w:t>Если вариант использования выполнен успешно, то заявка помечается статус "Оплаченная" и билеты как проданные</w:t>
-      </w:r>
-    </w:p>
-    <w:p>
-      <w:pPr>
-        <w:rPr>
-          <w:rFonts w:ascii="Times New Roman" w:hAnsi="Times New Roman" w:cs="Times New Roman"/>
-          <w:sz w:val="28"/>
-          <w:szCs w:val="28"/>
-        </w:rPr>
-      </w:pPr>
-    </w:p>
-    <w:p>
-      <w:pPr>
-        <w:pStyle w:val="3"/>
-        <w:rPr>
-          <w:rFonts w:ascii="Times New Roman" w:hAnsi="Times New Roman" w:cs="Times New Roman"/>
-          <w:sz w:val="28"/>
-          <w:szCs w:val="28"/>
-        </w:rPr>
-      </w:pPr>
-      <w:r>
-        <w:rPr>
-          <w:rFonts w:ascii="Times New Roman" w:hAnsi="Times New Roman" w:cs="Times New Roman"/>
-          <w:sz w:val="28"/>
-          <w:szCs w:val="28"/>
-        </w:rPr>
-        <w:t>Вариант использования «</w:t>
-      </w:r>
-      <w:r>
-        <w:rPr>
-          <w:rFonts w:ascii="Times New Roman" w:hAnsi="Times New Roman" w:cs="Times New Roman"/>
-          <w:sz w:val="28"/>
-          <w:szCs w:val="28"/>
-        </w:rPr>
-        <w:t xml:space="preserve">Оплата </w:t>
-      </w:r>
-      <w:r>
-        <w:rPr>
-          <w:rFonts w:ascii="Times New Roman" w:hAnsi="Times New Roman" w:cs="Times New Roman"/>
-          <w:sz w:val="28"/>
-          <w:szCs w:val="28"/>
-        </w:rPr>
-        <w:t>доставки</w:t>
-      </w:r>
-      <w:r>
-        <w:rPr>
-          <w:rFonts w:ascii="Times New Roman" w:hAnsi="Times New Roman" w:cs="Times New Roman"/>
-          <w:sz w:val="28"/>
-          <w:szCs w:val="28"/>
-        </w:rPr>
-        <w:t xml:space="preserve"> </w:t>
-      </w:r>
-      <w:r>
-        <w:rPr>
-          <w:rFonts w:ascii="Times New Roman" w:hAnsi="Times New Roman" w:cs="Times New Roman"/>
-          <w:sz w:val="28"/>
-          <w:szCs w:val="28"/>
-        </w:rPr>
-        <w:t>(</w:t>
-      </w:r>
-      <w:proofErr w:type="spellStart"/>
-      <w:r>
-        <w:rPr>
-          <w:rFonts w:ascii="Times New Roman" w:hAnsi="Times New Roman" w:cs="Times New Roman"/>
-          <w:sz w:val="28"/>
-          <w:szCs w:val="28"/>
-        </w:rPr>
-        <w:t>UserDelivery</w:t>
-      </w:r>
-      <w:proofErr w:type="spellEnd"/>
-      <w:r>
-        <w:rPr>
-          <w:rFonts w:ascii="Times New Roman" w:hAnsi="Times New Roman" w:cs="Times New Roman"/>
-          <w:sz w:val="28"/>
-          <w:szCs w:val="28"/>
-        </w:rPr>
-        <w:t>)»</w:t>
-      </w:r>
-    </w:p>
-    <w:p>
-      <w:pPr>
-        <w:rPr>
-          <w:rFonts w:ascii="Times New Roman" w:hAnsi="Times New Roman" w:cs="Times New Roman"/>
-          <w:i/>
-          <w:sz w:val="28"/>
-          <w:szCs w:val="28"/>
-        </w:rPr>
-      </w:pPr>
-      <w:r>
-        <w:rPr>
-          <w:rFonts w:ascii="Times New Roman" w:hAnsi="Times New Roman" w:cs="Times New Roman"/>
-          <w:i/>
-          <w:sz w:val="28"/>
-          <w:szCs w:val="28"/>
-        </w:rPr>
-        <w:t>Краткое описание:</w:t>
-      </w:r>
-    </w:p>
-    <w:p>
-      <w:pPr>
-        <w:rPr>
-          <w:rFonts w:ascii="Times New Roman" w:hAnsi="Times New Roman" w:cs="Times New Roman"/>
-          <w:sz w:val="28"/>
-          <w:szCs w:val="28"/>
-        </w:rPr>
-      </w:pPr>
-      <w:r>
-        <w:rPr>
-          <w:rFonts w:ascii="Times New Roman" w:hAnsi="Times New Roman" w:cs="Times New Roman"/>
-          <w:sz w:val="28"/>
-          <w:szCs w:val="28"/>
-        </w:rPr>
-        <w:t xml:space="preserve">Данный вариант использования описывает оплату </w:t>
-      </w:r>
-      <w:r>
-        <w:rPr>
-          <w:rFonts w:ascii="Times New Roman" w:hAnsi="Times New Roman" w:cs="Times New Roman"/>
-          <w:sz w:val="28"/>
-          <w:szCs w:val="28"/>
-        </w:rPr>
-        <w:t>доставки билетов</w:t>
-      </w:r>
-      <w:r>
-        <w:rPr>
-          <w:rFonts w:ascii="Times New Roman" w:hAnsi="Times New Roman" w:cs="Times New Roman"/>
-          <w:sz w:val="28"/>
-          <w:szCs w:val="28"/>
-        </w:rPr>
-        <w:t xml:space="preserve"> </w:t>
-      </w:r>
-      <w:r>
-        <w:rPr>
-          <w:rFonts w:ascii="Times New Roman" w:hAnsi="Times New Roman" w:cs="Times New Roman"/>
-          <w:sz w:val="28"/>
-          <w:szCs w:val="28"/>
-        </w:rPr>
-        <w:t>для пользователя</w:t>
-      </w:r>
-      <w:r>
-        <w:rPr>
-          <w:rFonts w:ascii="Times New Roman" w:hAnsi="Times New Roman" w:cs="Times New Roman"/>
-          <w:sz w:val="28"/>
-          <w:szCs w:val="28"/>
-        </w:rPr>
-        <w:t>.</w:t>
-      </w:r>
-    </w:p>
-    <w:p>
-      <w:pPr>
-        <w:rPr>
-          <w:rFonts w:ascii="Times New Roman" w:hAnsi="Times New Roman" w:cs="Times New Roman"/>
-          <w:sz w:val="28"/>
-          <w:szCs w:val="28"/>
-        </w:rPr>
-      </w:pPr>
-    </w:p>
-    <w:p>
-      <w:pPr>
-        <w:rPr>
-          <w:rFonts w:ascii="Times New Roman" w:hAnsi="Times New Roman" w:cs="Times New Roman"/>
-          <w:i/>
-          <w:sz w:val="28"/>
-          <w:szCs w:val="28"/>
-        </w:rPr>
-      </w:pPr>
-      <w:r>
-        <w:rPr>
-          <w:rFonts w:ascii="Times New Roman" w:hAnsi="Times New Roman" w:cs="Times New Roman"/>
-          <w:i/>
-          <w:sz w:val="28"/>
-          <w:szCs w:val="28"/>
-        </w:rPr>
-        <w:t>Основной поток событий:</w:t>
-      </w:r>
-    </w:p>
-    <w:p>
-      <w:pPr>
-        <w:rPr>
-          <w:rFonts w:ascii="Times New Roman" w:hAnsi="Times New Roman" w:cs="Times New Roman"/>
-          <w:sz w:val="28"/>
-          <w:szCs w:val="28"/>
-        </w:rPr>
-      </w:pPr>
-      <w:r>
-        <w:rPr>
-          <w:rFonts w:ascii="Times New Roman" w:hAnsi="Times New Roman" w:cs="Times New Roman"/>
-          <w:sz w:val="28"/>
-          <w:szCs w:val="28"/>
-        </w:rPr>
-        <w:t>Данный вариант использования начинает выполняться, когда пользователь забронировал билеты в системе, и время брони еще не вышло.</w:t>
-      </w:r>
-    </w:p>
-    <w:p>
-      <w:pPr>
-        <w:rPr>
-          <w:rFonts w:ascii="Times New Roman" w:hAnsi="Times New Roman" w:cs="Times New Roman"/>
-          <w:sz w:val="28"/>
-          <w:szCs w:val="28"/>
-        </w:rPr>
-      </w:pPr>
-      <w:r>
-        <w:rPr>
-          <w:rFonts w:ascii="Times New Roman" w:hAnsi="Times New Roman" w:cs="Times New Roman"/>
-          <w:sz w:val="28"/>
-          <w:szCs w:val="28"/>
-        </w:rPr>
-        <w:t>При заказе доставке билеты доставляются пользователю. Пользователь дополнительно оплачивает доставку</w:t>
-      </w:r>
-    </w:p>
-    <w:p>
-      <w:pPr>
-        <w:rPr>
-          <w:rFonts w:ascii="Times New Roman" w:hAnsi="Times New Roman" w:cs="Times New Roman"/>
-          <w:i/>
-          <w:sz w:val="28"/>
-          <w:szCs w:val="28"/>
-        </w:rPr>
-      </w:pPr>
-    </w:p>
-    <w:p>
-      <w:pPr>
-        <w:rPr>
-          <w:rFonts w:ascii="Times New Roman" w:hAnsi="Times New Roman" w:cs="Times New Roman"/>
-          <w:i/>
-          <w:sz w:val="28"/>
-          <w:szCs w:val="28"/>
-        </w:rPr>
-      </w:pPr>
-      <w:r>
-        <w:rPr>
-          <w:rFonts w:ascii="Times New Roman" w:hAnsi="Times New Roman" w:cs="Times New Roman"/>
-          <w:i/>
-          <w:sz w:val="28"/>
-          <w:szCs w:val="28"/>
-        </w:rPr>
-        <w:t>Альтернативные потоки:</w:t>
-      </w:r>
-    </w:p>
-    <w:p>
-      <w:pPr>
-        <w:rPr>
-          <w:rFonts w:ascii="Times New Roman" w:hAnsi="Times New Roman" w:cs="Times New Roman"/>
-          <w:sz w:val="28"/>
-          <w:szCs w:val="28"/>
-        </w:rPr>
-      </w:pPr>
-      <w:r>
-        <w:rPr>
-          <w:rFonts w:ascii="Times New Roman" w:hAnsi="Times New Roman" w:cs="Times New Roman"/>
-          <w:sz w:val="28"/>
-          <w:szCs w:val="28"/>
-        </w:rPr>
-        <w:t>Отсутствуют</w:t>
-      </w:r>
-    </w:p>
-    <w:p>
-      <w:pPr>
-        <w:rPr>
-          <w:rFonts w:ascii="Times New Roman" w:hAnsi="Times New Roman" w:cs="Times New Roman"/>
-          <w:sz w:val="28"/>
-          <w:szCs w:val="28"/>
-        </w:rPr>
-      </w:pPr>
-    </w:p>
-    <w:p>
-      <w:pPr>
-        <w:rPr>
-          <w:rFonts w:ascii="Times New Roman" w:hAnsi="Times New Roman" w:cs="Times New Roman"/>
-          <w:i/>
-          <w:sz w:val="28"/>
-          <w:szCs w:val="28"/>
-        </w:rPr>
-      </w:pPr>
-      <w:r>
-        <w:rPr>
-          <w:rFonts w:ascii="Times New Roman" w:hAnsi="Times New Roman" w:cs="Times New Roman"/>
-          <w:i/>
-          <w:sz w:val="28"/>
-          <w:szCs w:val="28"/>
-        </w:rPr>
-        <w:t>Предусловия:</w:t>
-      </w:r>
-    </w:p>
-    <w:p>
-      <w:pPr>
-        <w:rPr>
-          <w:rFonts w:ascii="Times New Roman" w:hAnsi="Times New Roman" w:cs="Times New Roman"/>
-          <w:sz w:val="28"/>
-          <w:szCs w:val="28"/>
-        </w:rPr>
-      </w:pPr>
-      <w:r>
-        <w:rPr>
-          <w:rFonts w:ascii="Times New Roman" w:hAnsi="Times New Roman" w:cs="Times New Roman"/>
-          <w:sz w:val="28"/>
-          <w:szCs w:val="28"/>
-        </w:rPr>
-        <w:t xml:space="preserve">Имеется заявка с </w:t>
-      </w:r>
-      <w:r>
-        <w:rPr>
-          <w:rFonts w:ascii="Times New Roman" w:hAnsi="Times New Roman" w:cs="Times New Roman"/>
-          <w:sz w:val="28"/>
-          <w:szCs w:val="28"/>
-        </w:rPr>
-        <w:t>забронированными</w:t>
-      </w:r>
-      <w:r>
-        <w:rPr>
-          <w:rFonts w:ascii="Times New Roman" w:hAnsi="Times New Roman" w:cs="Times New Roman"/>
-          <w:sz w:val="28"/>
-          <w:szCs w:val="28"/>
-        </w:rPr>
-        <w:t xml:space="preserve"> билетами в статусе "Рабочая", в заявке указан адрес доставки и стоит пометка о доставке</w:t>
-      </w:r>
-    </w:p>
-    <w:p>
-      <w:pPr>
-        <w:rPr>
-          <w:rFonts w:ascii="Times New Roman" w:hAnsi="Times New Roman" w:cs="Times New Roman"/>
-          <w:i/>
           <w:sz w:val="28"/>
           <w:szCs w:val="28"/>
         </w:rPr>
       </w:pPr>
       <w:bookmarkStart w:id="5" w:name="_GoBack"/>
       <w:bookmarkEnd w:id="5"/>
+    </w:p>
+    <w:p>
+      <w:pPr>
+        <w:rPr>
+          <w:rFonts w:ascii="Times New Roman" w:hAnsi="Times New Roman" w:cs="Times New Roman"/>
+          <w:sz w:val="28"/>
+          <w:szCs w:val="28"/>
+        </w:rPr>
+      </w:pPr>
+    </w:p>
+    <w:p>
+      <w:pPr>
+        <w:pStyle w:val="3"/>
+        <w:rPr>
+          <w:rFonts w:ascii="Times New Roman" w:hAnsi="Times New Roman" w:cs="Times New Roman"/>
+          <w:sz w:val="28"/>
+          <w:szCs w:val="28"/>
+        </w:rPr>
+      </w:pPr>
+      <w:r>
+        <w:rPr>
+          <w:rFonts w:ascii="Times New Roman" w:hAnsi="Times New Roman" w:cs="Times New Roman"/>
+          <w:sz w:val="28"/>
+          <w:szCs w:val="28"/>
+        </w:rPr>
+        <w:t>Вариант использования «Отправить заявку (</w:t>
+      </w:r>
+      <w:proofErr w:type="spellStart"/>
+      <w:r>
+        <w:rPr>
+          <w:rFonts w:ascii="Times New Roman" w:hAnsi="Times New Roman" w:cs="Times New Roman"/>
+          <w:sz w:val="28"/>
+          <w:szCs w:val="28"/>
+          <w:lang w:val="en-US"/>
+        </w:rPr>
+        <w:t>RequestSend</w:t>
+      </w:r>
+      <w:proofErr w:type="spellEnd"/>
+      <w:r>
+        <w:rPr>
+          <w:rFonts w:ascii="Times New Roman" w:hAnsi="Times New Roman" w:cs="Times New Roman"/>
+          <w:sz w:val="28"/>
+          <w:szCs w:val="28"/>
+        </w:rPr>
+        <w:t>)»</w:t>
+      </w:r>
+    </w:p>
+    <w:p>
+      <w:pPr>
+        <w:rPr>
+          <w:rFonts w:ascii="Times New Roman" w:hAnsi="Times New Roman" w:cs="Times New Roman"/>
+          <w:sz w:val="28"/>
+          <w:szCs w:val="28"/>
+        </w:rPr>
+      </w:pPr>
+    </w:p>
+    <w:p>
+      <w:pPr>
+        <w:rPr>
+          <w:rFonts w:ascii="Times New Roman" w:hAnsi="Times New Roman" w:cs="Times New Roman"/>
+          <w:i/>
+          <w:sz w:val="28"/>
+          <w:szCs w:val="28"/>
+        </w:rPr>
+      </w:pPr>
+      <w:r>
+        <w:rPr>
+          <w:rFonts w:ascii="Times New Roman" w:hAnsi="Times New Roman" w:cs="Times New Roman"/>
+          <w:i/>
+          <w:sz w:val="28"/>
+          <w:szCs w:val="28"/>
+        </w:rPr>
+        <w:t>Краткое описание:</w:t>
+      </w:r>
+    </w:p>
+    <w:p>
+      <w:pPr>
+        <w:rPr>
+          <w:rFonts w:ascii="Times New Roman" w:hAnsi="Times New Roman" w:cs="Times New Roman"/>
+          <w:sz w:val="28"/>
+          <w:szCs w:val="28"/>
+        </w:rPr>
+      </w:pPr>
+      <w:r>
+        <w:rPr>
+          <w:rFonts w:ascii="Times New Roman" w:hAnsi="Times New Roman" w:cs="Times New Roman"/>
+          <w:sz w:val="28"/>
+          <w:szCs w:val="28"/>
+        </w:rPr>
+        <w:t>Данный вариант использования описывает отправление заявки по выбранным билетам.</w:t>
+      </w:r>
+    </w:p>
+    <w:p>
+      <w:pPr>
+        <w:rPr>
+          <w:rFonts w:ascii="Times New Roman" w:hAnsi="Times New Roman" w:cs="Times New Roman"/>
+          <w:i/>
+          <w:sz w:val="28"/>
+          <w:szCs w:val="28"/>
+        </w:rPr>
+      </w:pPr>
+      <w:r>
+        <w:rPr>
+          <w:rFonts w:ascii="Times New Roman" w:hAnsi="Times New Roman" w:cs="Times New Roman"/>
+          <w:i/>
+          <w:sz w:val="28"/>
+          <w:szCs w:val="28"/>
+        </w:rPr>
+        <w:t>Основной поток событий:</w:t>
+      </w:r>
+    </w:p>
+    <w:p>
+      <w:pPr>
+        <w:rPr>
+          <w:rFonts w:ascii="Times New Roman" w:hAnsi="Times New Roman" w:cs="Times New Roman"/>
+          <w:sz w:val="28"/>
+          <w:szCs w:val="28"/>
+        </w:rPr>
+      </w:pPr>
+      <w:r>
+        <w:rPr>
+          <w:rFonts w:ascii="Times New Roman" w:hAnsi="Times New Roman" w:cs="Times New Roman"/>
+          <w:sz w:val="28"/>
+          <w:szCs w:val="28"/>
+        </w:rPr>
+        <w:lastRenderedPageBreak/>
+        <w:t>Данный вариант использования начинает выполняться, когда пользователь   бронирует билеты на данном мероприятие.</w:t>
+      </w:r>
+    </w:p>
+    <w:p>
+      <w:pPr>
+        <w:pStyle w:val="ae"/>
+        <w:numPr>
+          <w:ilvl w:val="0"/>
+          <w:numId w:val="25"/>
+        </w:numPr>
+        <w:rPr>
+          <w:rFonts w:ascii="Times New Roman" w:hAnsi="Times New Roman" w:cs="Times New Roman"/>
+          <w:sz w:val="28"/>
+          <w:szCs w:val="28"/>
+        </w:rPr>
+      </w:pPr>
+      <w:r>
+        <w:rPr>
+          <w:rFonts w:ascii="Times New Roman" w:hAnsi="Times New Roman" w:cs="Times New Roman"/>
+          <w:sz w:val="28"/>
+          <w:szCs w:val="28"/>
+        </w:rPr>
+        <w:t>Пользователь выбирает интересующие его билеты.</w:t>
+      </w:r>
+    </w:p>
+    <w:p>
+      <w:pPr>
+        <w:pStyle w:val="ae"/>
+        <w:numPr>
+          <w:ilvl w:val="0"/>
+          <w:numId w:val="25"/>
+        </w:numPr>
+        <w:rPr>
+          <w:rFonts w:ascii="Times New Roman" w:hAnsi="Times New Roman" w:cs="Times New Roman"/>
+          <w:sz w:val="28"/>
+          <w:szCs w:val="28"/>
+        </w:rPr>
+      </w:pPr>
+      <w:r>
+        <w:rPr>
+          <w:rFonts w:ascii="Times New Roman" w:hAnsi="Times New Roman" w:cs="Times New Roman"/>
+          <w:sz w:val="28"/>
+          <w:szCs w:val="28"/>
+        </w:rPr>
+        <w:t>Создается заявка с статусом "Новая", хранящая в себе: сведения о клиенте, название спектакля, место и время проведения, количество и тип забронированных билетов, стоимость билетов, время создания заявки, время оплаты, вид доставки, адрес доставки, стоимость доставки, статус заявки.</w:t>
+      </w:r>
+    </w:p>
+    <w:p>
+      <w:pPr>
+        <w:pStyle w:val="ae"/>
+        <w:numPr>
+          <w:ilvl w:val="0"/>
+          <w:numId w:val="25"/>
+        </w:numPr>
+        <w:rPr>
+          <w:rFonts w:ascii="Times New Roman" w:hAnsi="Times New Roman" w:cs="Times New Roman"/>
+          <w:sz w:val="28"/>
+          <w:szCs w:val="28"/>
+        </w:rPr>
+      </w:pPr>
+      <w:r>
+        <w:rPr>
+          <w:rFonts w:ascii="Times New Roman" w:hAnsi="Times New Roman" w:cs="Times New Roman"/>
+          <w:sz w:val="28"/>
+          <w:szCs w:val="28"/>
+        </w:rPr>
+        <w:t>Заявка передается в систему.</w:t>
+      </w:r>
+    </w:p>
+    <w:p>
+      <w:pPr>
+        <w:rPr>
+          <w:rFonts w:ascii="Times New Roman" w:hAnsi="Times New Roman" w:cs="Times New Roman"/>
+          <w:i/>
+          <w:sz w:val="28"/>
+          <w:szCs w:val="28"/>
+        </w:rPr>
+      </w:pPr>
+      <w:r>
+        <w:rPr>
+          <w:rFonts w:ascii="Times New Roman" w:hAnsi="Times New Roman" w:cs="Times New Roman"/>
+          <w:i/>
+          <w:sz w:val="28"/>
+          <w:szCs w:val="28"/>
+        </w:rPr>
+        <w:t>Предусловия:</w:t>
+      </w:r>
+    </w:p>
+    <w:p>
+      <w:pPr>
+        <w:rPr>
+          <w:rFonts w:ascii="Times New Roman" w:hAnsi="Times New Roman" w:cs="Times New Roman"/>
+          <w:sz w:val="28"/>
+          <w:szCs w:val="28"/>
+        </w:rPr>
+      </w:pPr>
+      <w:r>
+        <w:rPr>
+          <w:rFonts w:ascii="Times New Roman" w:hAnsi="Times New Roman" w:cs="Times New Roman"/>
+          <w:sz w:val="28"/>
+          <w:szCs w:val="28"/>
+        </w:rPr>
+        <w:t>Пользователь авторизован, получен список мероприятий, выбрано мероприятие</w:t>
+      </w:r>
+    </w:p>
+    <w:p>
+      <w:pPr>
+        <w:rPr>
+          <w:rFonts w:ascii="Times New Roman" w:hAnsi="Times New Roman" w:cs="Times New Roman"/>
+          <w:i/>
+          <w:sz w:val="28"/>
+          <w:szCs w:val="28"/>
+        </w:rPr>
+      </w:pPr>
+      <w:r>
+        <w:rPr>
+          <w:rFonts w:ascii="Times New Roman" w:hAnsi="Times New Roman" w:cs="Times New Roman"/>
+          <w:i/>
+          <w:sz w:val="28"/>
+          <w:szCs w:val="28"/>
+        </w:rPr>
+        <w:t>Постусловия:</w:t>
+      </w:r>
+    </w:p>
+    <w:p>
+      <w:pPr>
+        <w:rPr>
+          <w:rFonts w:ascii="Times New Roman" w:hAnsi="Times New Roman" w:cs="Times New Roman"/>
+          <w:sz w:val="28"/>
+          <w:szCs w:val="28"/>
+        </w:rPr>
+      </w:pPr>
+      <w:r>
+        <w:rPr>
+          <w:rFonts w:ascii="Times New Roman" w:hAnsi="Times New Roman" w:cs="Times New Roman"/>
+          <w:sz w:val="28"/>
+          <w:szCs w:val="28"/>
+        </w:rPr>
+        <w:t>Если вариант использования выполнен успешно, пользователь получает оповещении о поданной заявке.</w:t>
+      </w:r>
+    </w:p>
+    <w:p>
+      <w:pPr>
+        <w:rPr>
+          <w:rFonts w:ascii="Times New Roman" w:hAnsi="Times New Roman" w:cs="Times New Roman"/>
+          <w:sz w:val="28"/>
+          <w:szCs w:val="28"/>
+        </w:rPr>
+      </w:pPr>
+    </w:p>
+    <w:p>
+      <w:pPr>
+        <w:rPr>
+          <w:rFonts w:ascii="Times New Roman" w:hAnsi="Times New Roman" w:cs="Times New Roman"/>
+          <w:sz w:val="28"/>
+          <w:szCs w:val="28"/>
+        </w:rPr>
+      </w:pPr>
+    </w:p>
+    <w:p>
+      <w:pPr>
+        <w:pStyle w:val="3"/>
+        <w:rPr>
+          <w:rFonts w:ascii="Times New Roman" w:hAnsi="Times New Roman" w:cs="Times New Roman"/>
+          <w:sz w:val="28"/>
+          <w:szCs w:val="28"/>
+        </w:rPr>
+      </w:pPr>
+      <w:r>
+        <w:rPr>
+          <w:rFonts w:ascii="Times New Roman" w:hAnsi="Times New Roman" w:cs="Times New Roman"/>
+          <w:sz w:val="28"/>
+          <w:szCs w:val="28"/>
+        </w:rPr>
+        <w:t>Вариант использования «</w:t>
+      </w:r>
+      <w:r>
+        <w:rPr>
+          <w:rFonts w:ascii="Times New Roman" w:hAnsi="Times New Roman" w:cs="Times New Roman"/>
+          <w:sz w:val="28"/>
+          <w:szCs w:val="28"/>
+        </w:rPr>
+        <w:t>Заказать доставку билетов</w:t>
+      </w:r>
+      <w:r>
+        <w:rPr>
+          <w:rFonts w:ascii="Times New Roman" w:hAnsi="Times New Roman" w:cs="Times New Roman"/>
+          <w:sz w:val="28"/>
+          <w:szCs w:val="28"/>
+        </w:rPr>
+        <w:t xml:space="preserve"> (</w:t>
+      </w:r>
+      <w:proofErr w:type="spellStart"/>
+      <w:r>
+        <w:rPr>
+          <w:rFonts w:ascii="Times New Roman" w:hAnsi="Times New Roman" w:cs="Times New Roman"/>
+          <w:sz w:val="28"/>
+          <w:szCs w:val="28"/>
+        </w:rPr>
+        <w:t>RequestAddDelivery</w:t>
+      </w:r>
+      <w:proofErr w:type="spellEnd"/>
+      <w:r>
+        <w:rPr>
+          <w:rFonts w:ascii="Times New Roman" w:hAnsi="Times New Roman" w:cs="Times New Roman"/>
+          <w:sz w:val="28"/>
+          <w:szCs w:val="28"/>
+        </w:rPr>
+        <w:t>)»</w:t>
+      </w:r>
+    </w:p>
+    <w:p>
+      <w:pPr>
+        <w:rPr>
+          <w:rFonts w:ascii="Times New Roman" w:hAnsi="Times New Roman" w:cs="Times New Roman"/>
+          <w:sz w:val="28"/>
+          <w:szCs w:val="28"/>
+        </w:rPr>
+      </w:pPr>
+    </w:p>
+    <w:p>
+      <w:pPr>
+        <w:rPr>
+          <w:rFonts w:ascii="Times New Roman" w:hAnsi="Times New Roman" w:cs="Times New Roman"/>
+          <w:i/>
+          <w:sz w:val="28"/>
+          <w:szCs w:val="28"/>
+        </w:rPr>
+      </w:pPr>
+      <w:r>
+        <w:rPr>
+          <w:rFonts w:ascii="Times New Roman" w:hAnsi="Times New Roman" w:cs="Times New Roman"/>
+          <w:i/>
+          <w:sz w:val="28"/>
+          <w:szCs w:val="28"/>
+        </w:rPr>
+        <w:t>Краткое описание:</w:t>
+      </w:r>
+    </w:p>
+    <w:p>
+      <w:pPr>
+        <w:rPr>
+          <w:rFonts w:ascii="Times New Roman" w:hAnsi="Times New Roman" w:cs="Times New Roman"/>
+          <w:sz w:val="28"/>
+          <w:szCs w:val="28"/>
+        </w:rPr>
+      </w:pPr>
+      <w:r>
+        <w:rPr>
+          <w:rFonts w:ascii="Times New Roman" w:hAnsi="Times New Roman" w:cs="Times New Roman"/>
+          <w:sz w:val="28"/>
+          <w:szCs w:val="28"/>
+        </w:rPr>
+        <w:t>Данный вариант использования описывает добавление пометк</w:t>
+      </w:r>
+      <w:r>
+        <w:rPr>
+          <w:rFonts w:ascii="Times New Roman" w:hAnsi="Times New Roman" w:cs="Times New Roman"/>
+          <w:sz w:val="28"/>
+          <w:szCs w:val="28"/>
+        </w:rPr>
+        <w:t>е о доставке в заявке о заказе.</w:t>
+      </w:r>
+    </w:p>
+    <w:p>
+      <w:pPr>
+        <w:rPr>
+          <w:rFonts w:ascii="Times New Roman" w:hAnsi="Times New Roman" w:cs="Times New Roman"/>
+          <w:i/>
+          <w:sz w:val="28"/>
+          <w:szCs w:val="28"/>
+        </w:rPr>
+      </w:pPr>
+      <w:r>
+        <w:rPr>
+          <w:rFonts w:ascii="Times New Roman" w:hAnsi="Times New Roman" w:cs="Times New Roman"/>
+          <w:i/>
+          <w:sz w:val="28"/>
+          <w:szCs w:val="28"/>
+        </w:rPr>
+        <w:t>Основной поток событий:</w:t>
+      </w:r>
+    </w:p>
+    <w:p>
+      <w:pPr>
+        <w:rPr>
+          <w:rFonts w:ascii="Times New Roman" w:hAnsi="Times New Roman" w:cs="Times New Roman"/>
+          <w:sz w:val="28"/>
+          <w:szCs w:val="28"/>
+        </w:rPr>
+      </w:pPr>
+      <w:r>
+        <w:rPr>
+          <w:rFonts w:ascii="Times New Roman" w:hAnsi="Times New Roman" w:cs="Times New Roman"/>
+          <w:sz w:val="28"/>
+          <w:szCs w:val="28"/>
+        </w:rPr>
+        <w:t>Данный вариант использования начинает выполняться, когда пользователь хочет заказать доставку билетов курьером.</w:t>
+      </w:r>
+    </w:p>
+    <w:p>
+      <w:pPr>
+        <w:rPr>
+          <w:rFonts w:ascii="Times New Roman" w:hAnsi="Times New Roman" w:cs="Times New Roman"/>
+          <w:sz w:val="28"/>
+          <w:szCs w:val="28"/>
+        </w:rPr>
+      </w:pPr>
+      <w:r>
+        <w:rPr>
+          <w:rFonts w:ascii="Times New Roman" w:hAnsi="Times New Roman" w:cs="Times New Roman"/>
+          <w:sz w:val="28"/>
+          <w:szCs w:val="28"/>
+        </w:rPr>
+        <w:t>Ему необходимо указать адрес доставки.</w:t>
+      </w:r>
+    </w:p>
+    <w:p>
+      <w:pPr>
+        <w:rPr>
+          <w:rFonts w:ascii="Times New Roman" w:hAnsi="Times New Roman" w:cs="Times New Roman"/>
+          <w:i/>
+          <w:sz w:val="28"/>
+          <w:szCs w:val="28"/>
+        </w:rPr>
+      </w:pPr>
+      <w:r>
+        <w:rPr>
+          <w:rFonts w:ascii="Times New Roman" w:hAnsi="Times New Roman" w:cs="Times New Roman"/>
+          <w:i/>
+          <w:sz w:val="28"/>
+          <w:szCs w:val="28"/>
+        </w:rPr>
+        <w:t>Альтернативные потоки:</w:t>
+      </w:r>
+    </w:p>
+    <w:p>
+      <w:pPr>
+        <w:rPr>
+          <w:rFonts w:ascii="Times New Roman" w:hAnsi="Times New Roman" w:cs="Times New Roman"/>
+          <w:sz w:val="28"/>
+          <w:szCs w:val="28"/>
+        </w:rPr>
+      </w:pPr>
+      <w:r>
+        <w:rPr>
+          <w:rFonts w:ascii="Times New Roman" w:hAnsi="Times New Roman" w:cs="Times New Roman"/>
+          <w:sz w:val="28"/>
+          <w:szCs w:val="28"/>
+        </w:rPr>
+        <w:t>Отсутствует</w:t>
+      </w:r>
+    </w:p>
+    <w:p>
+      <w:pPr>
+        <w:rPr>
+          <w:rFonts w:ascii="Times New Roman" w:hAnsi="Times New Roman" w:cs="Times New Roman"/>
+          <w:i/>
+          <w:sz w:val="28"/>
+          <w:szCs w:val="28"/>
+        </w:rPr>
+      </w:pPr>
+      <w:r>
+        <w:rPr>
+          <w:rFonts w:ascii="Times New Roman" w:hAnsi="Times New Roman" w:cs="Times New Roman"/>
+          <w:i/>
+          <w:sz w:val="28"/>
+          <w:szCs w:val="28"/>
+        </w:rPr>
+        <w:t>Предусловия:</w:t>
+      </w:r>
+    </w:p>
+    <w:p>
+      <w:pPr>
+        <w:rPr>
+          <w:rFonts w:ascii="Times New Roman" w:hAnsi="Times New Roman" w:cs="Times New Roman"/>
+          <w:sz w:val="28"/>
+          <w:szCs w:val="28"/>
+        </w:rPr>
+      </w:pPr>
+      <w:r>
+        <w:rPr>
+          <w:rFonts w:ascii="Times New Roman" w:hAnsi="Times New Roman" w:cs="Times New Roman"/>
+          <w:sz w:val="28"/>
+          <w:szCs w:val="28"/>
+        </w:rPr>
+        <w:t>Имеется заявка с выбранными билетами в статусе "Новая"</w:t>
+      </w:r>
+    </w:p>
+    <w:p>
+      <w:pPr>
+        <w:rPr>
+          <w:rFonts w:ascii="Times New Roman" w:hAnsi="Times New Roman" w:cs="Times New Roman"/>
+          <w:sz w:val="28"/>
+          <w:szCs w:val="28"/>
+        </w:rPr>
+      </w:pPr>
+    </w:p>
+    <w:p>
+      <w:pPr>
+        <w:rPr>
+          <w:rFonts w:ascii="Times New Roman" w:hAnsi="Times New Roman" w:cs="Times New Roman"/>
+          <w:i/>
+          <w:sz w:val="28"/>
+          <w:szCs w:val="28"/>
+        </w:rPr>
+      </w:pPr>
+      <w:r>
+        <w:rPr>
+          <w:rFonts w:ascii="Times New Roman" w:hAnsi="Times New Roman" w:cs="Times New Roman"/>
+          <w:i/>
+          <w:sz w:val="28"/>
+          <w:szCs w:val="28"/>
+        </w:rPr>
+        <w:t>Постусловия:</w:t>
+      </w:r>
+    </w:p>
+    <w:p>
+      <w:pPr>
+        <w:rPr>
+          <w:rFonts w:ascii="Times New Roman" w:hAnsi="Times New Roman" w:cs="Times New Roman"/>
+          <w:sz w:val="28"/>
+          <w:szCs w:val="28"/>
+        </w:rPr>
+      </w:pPr>
+      <w:r>
+        <w:rPr>
+          <w:rFonts w:ascii="Times New Roman" w:hAnsi="Times New Roman" w:cs="Times New Roman"/>
+          <w:sz w:val="28"/>
+          <w:szCs w:val="28"/>
+        </w:rPr>
+        <w:lastRenderedPageBreak/>
+        <w:t xml:space="preserve">Если вариант использования выполнен успешно, </w:t>
+      </w:r>
+      <w:proofErr w:type="gramStart"/>
+      <w:r>
+        <w:rPr>
+          <w:rFonts w:ascii="Times New Roman" w:hAnsi="Times New Roman" w:cs="Times New Roman"/>
+          <w:sz w:val="28"/>
+          <w:szCs w:val="28"/>
+        </w:rPr>
+        <w:t>в  заявке</w:t>
+      </w:r>
+      <w:proofErr w:type="gramEnd"/>
+      <w:r>
+        <w:rPr>
+          <w:rFonts w:ascii="Times New Roman" w:hAnsi="Times New Roman" w:cs="Times New Roman"/>
+          <w:sz w:val="28"/>
+          <w:szCs w:val="28"/>
+        </w:rPr>
+        <w:t xml:space="preserve"> делается пометка о доставке курьером.</w:t>
+      </w:r>
+    </w:p>
+    <w:p>
+      <w:pPr>
+        <w:rPr>
+          <w:rFonts w:ascii="Times New Roman" w:hAnsi="Times New Roman" w:cs="Times New Roman"/>
+          <w:sz w:val="28"/>
+          <w:szCs w:val="28"/>
+        </w:rPr>
+      </w:pPr>
+    </w:p>
+    <w:p>
+      <w:pPr>
+        <w:rPr>
+          <w:rFonts w:ascii="Times New Roman" w:hAnsi="Times New Roman" w:cs="Times New Roman"/>
+          <w:sz w:val="28"/>
+          <w:szCs w:val="28"/>
+        </w:rPr>
+      </w:pPr>
+    </w:p>
+    <w:p>
+      <w:pPr>
+        <w:pStyle w:val="3"/>
+        <w:rPr>
+          <w:rFonts w:ascii="Times New Roman" w:hAnsi="Times New Roman" w:cs="Times New Roman"/>
+          <w:sz w:val="28"/>
+          <w:szCs w:val="28"/>
+        </w:rPr>
+      </w:pPr>
+      <w:r>
+        <w:rPr>
+          <w:rFonts w:ascii="Times New Roman" w:hAnsi="Times New Roman" w:cs="Times New Roman"/>
+          <w:sz w:val="28"/>
+          <w:szCs w:val="28"/>
+        </w:rPr>
+        <w:t>Вариант использования «Внесение информации о мероприятии(</w:t>
+      </w:r>
+      <w:proofErr w:type="spellStart"/>
+      <w:r>
+        <w:rPr>
+          <w:rFonts w:ascii="Times New Roman" w:hAnsi="Times New Roman" w:cs="Times New Roman"/>
+          <w:sz w:val="28"/>
+          <w:szCs w:val="28"/>
+        </w:rPr>
+        <w:t>AddingEventInformation</w:t>
+      </w:r>
+      <w:proofErr w:type="spellEnd"/>
+      <w:r>
+        <w:rPr>
+          <w:rFonts w:ascii="Times New Roman" w:hAnsi="Times New Roman" w:cs="Times New Roman"/>
+          <w:sz w:val="28"/>
+          <w:szCs w:val="28"/>
+        </w:rPr>
+        <w:t>)»</w:t>
+      </w:r>
+    </w:p>
+    <w:p>
+      <w:pPr>
+        <w:rPr>
+          <w:rFonts w:ascii="Times New Roman" w:hAnsi="Times New Roman" w:cs="Times New Roman"/>
+          <w:i/>
+          <w:sz w:val="28"/>
+          <w:szCs w:val="28"/>
+        </w:rPr>
+      </w:pPr>
+      <w:r>
+        <w:rPr>
+          <w:rFonts w:ascii="Times New Roman" w:hAnsi="Times New Roman" w:cs="Times New Roman"/>
+          <w:i/>
+          <w:sz w:val="28"/>
+          <w:szCs w:val="28"/>
+        </w:rPr>
+        <w:t>Краткое описание:</w:t>
+      </w:r>
+    </w:p>
+    <w:p>
+      <w:pPr>
+        <w:rPr>
+          <w:rFonts w:ascii="Times New Roman" w:hAnsi="Times New Roman" w:cs="Times New Roman"/>
+          <w:sz w:val="28"/>
+          <w:szCs w:val="28"/>
+        </w:rPr>
+      </w:pPr>
+      <w:r>
+        <w:rPr>
+          <w:rFonts w:ascii="Times New Roman" w:hAnsi="Times New Roman" w:cs="Times New Roman"/>
+          <w:sz w:val="28"/>
+          <w:szCs w:val="28"/>
+        </w:rPr>
+        <w:t>Данный вариант использования описывает добавление информации о мероприятие работником системы.</w:t>
+      </w:r>
+    </w:p>
+    <w:p>
+      <w:pPr>
+        <w:rPr>
+          <w:rFonts w:ascii="Times New Roman" w:hAnsi="Times New Roman" w:cs="Times New Roman"/>
+          <w:i/>
+          <w:sz w:val="28"/>
+          <w:szCs w:val="28"/>
+        </w:rPr>
+      </w:pPr>
+      <w:r>
+        <w:rPr>
+          <w:rFonts w:ascii="Times New Roman" w:hAnsi="Times New Roman" w:cs="Times New Roman"/>
+          <w:i/>
+          <w:sz w:val="28"/>
+          <w:szCs w:val="28"/>
+        </w:rPr>
+        <w:t>Основной поток событий:</w:t>
+      </w:r>
+    </w:p>
+    <w:p>
+      <w:pPr>
+        <w:rPr>
+          <w:rFonts w:ascii="Times New Roman" w:hAnsi="Times New Roman" w:cs="Times New Roman"/>
+          <w:sz w:val="28"/>
+          <w:szCs w:val="28"/>
+        </w:rPr>
+      </w:pPr>
+      <w:r>
+        <w:rPr>
+          <w:rFonts w:ascii="Times New Roman" w:hAnsi="Times New Roman" w:cs="Times New Roman"/>
+          <w:sz w:val="28"/>
+          <w:szCs w:val="28"/>
+        </w:rPr>
+        <w:t>Данный вариант использования начинает выполняться, когда работник системы добавляет информации по мероприятию.</w:t>
+      </w:r>
+    </w:p>
+    <w:p>
+      <w:pPr>
+        <w:rPr>
+          <w:rFonts w:ascii="Times New Roman" w:hAnsi="Times New Roman" w:cs="Times New Roman"/>
+          <w:sz w:val="28"/>
+          <w:szCs w:val="28"/>
+        </w:rPr>
+      </w:pPr>
+      <w:r>
+        <w:rPr>
+          <w:rFonts w:ascii="Times New Roman" w:hAnsi="Times New Roman" w:cs="Times New Roman"/>
+          <w:sz w:val="28"/>
+          <w:szCs w:val="28"/>
+        </w:rPr>
+        <w:t>1. Создается новое мероприятие указывается:</w:t>
+      </w:r>
+    </w:p>
+    <w:p>
+      <w:pPr>
+        <w:rPr>
+          <w:rFonts w:ascii="Times New Roman" w:hAnsi="Times New Roman" w:cs="Times New Roman"/>
+          <w:sz w:val="28"/>
+          <w:szCs w:val="28"/>
+        </w:rPr>
+      </w:pPr>
+      <w:r>
+        <w:rPr>
+          <w:rFonts w:ascii="Times New Roman" w:hAnsi="Times New Roman" w:cs="Times New Roman"/>
+          <w:sz w:val="28"/>
+          <w:szCs w:val="28"/>
+        </w:rPr>
+        <w:t xml:space="preserve">- вид: концерт / шоу / спектакль; </w:t>
+      </w:r>
+    </w:p>
+    <w:p>
+      <w:pPr>
+        <w:rPr>
+          <w:rFonts w:ascii="Times New Roman" w:hAnsi="Times New Roman" w:cs="Times New Roman"/>
+          <w:sz w:val="28"/>
+          <w:szCs w:val="28"/>
+        </w:rPr>
+      </w:pPr>
+      <w:r>
+        <w:rPr>
+          <w:rFonts w:ascii="Times New Roman" w:hAnsi="Times New Roman" w:cs="Times New Roman"/>
+          <w:sz w:val="28"/>
+          <w:szCs w:val="28"/>
+        </w:rPr>
+        <w:t>- название;</w:t>
+      </w:r>
+    </w:p>
+    <w:p>
+      <w:pPr>
+        <w:rPr>
+          <w:rFonts w:ascii="Times New Roman" w:hAnsi="Times New Roman" w:cs="Times New Roman"/>
+          <w:sz w:val="28"/>
+          <w:szCs w:val="28"/>
+        </w:rPr>
+      </w:pPr>
+      <w:r>
+        <w:rPr>
+          <w:rFonts w:ascii="Times New Roman" w:hAnsi="Times New Roman" w:cs="Times New Roman"/>
+          <w:sz w:val="28"/>
+          <w:szCs w:val="28"/>
+        </w:rPr>
+        <w:t xml:space="preserve">- описание; </w:t>
+      </w:r>
+    </w:p>
+    <w:p>
+      <w:pPr>
+        <w:rPr>
+          <w:rFonts w:ascii="Times New Roman" w:hAnsi="Times New Roman" w:cs="Times New Roman"/>
+          <w:sz w:val="28"/>
+          <w:szCs w:val="28"/>
+        </w:rPr>
+      </w:pPr>
+      <w:r>
+        <w:rPr>
+          <w:rFonts w:ascii="Times New Roman" w:hAnsi="Times New Roman" w:cs="Times New Roman"/>
+          <w:sz w:val="28"/>
+          <w:szCs w:val="28"/>
+        </w:rPr>
+        <w:t xml:space="preserve">- место проведения; </w:t>
+      </w:r>
+    </w:p>
+    <w:p>
+      <w:pPr>
+        <w:rPr>
+          <w:rFonts w:ascii="Times New Roman" w:hAnsi="Times New Roman" w:cs="Times New Roman"/>
+          <w:sz w:val="28"/>
+          <w:szCs w:val="28"/>
+        </w:rPr>
+      </w:pPr>
+      <w:r>
+        <w:rPr>
+          <w:rFonts w:ascii="Times New Roman" w:hAnsi="Times New Roman" w:cs="Times New Roman"/>
+          <w:sz w:val="28"/>
+          <w:szCs w:val="28"/>
+        </w:rPr>
+        <w:t xml:space="preserve">- дата; </w:t>
+      </w:r>
+    </w:p>
+    <w:p>
+      <w:pPr>
+        <w:rPr>
+          <w:rFonts w:ascii="Times New Roman" w:hAnsi="Times New Roman" w:cs="Times New Roman"/>
+          <w:sz w:val="28"/>
+          <w:szCs w:val="28"/>
+        </w:rPr>
+      </w:pPr>
+      <w:r>
+        <w:rPr>
+          <w:rFonts w:ascii="Times New Roman" w:hAnsi="Times New Roman" w:cs="Times New Roman"/>
+          <w:sz w:val="28"/>
+          <w:szCs w:val="28"/>
+        </w:rPr>
+        <w:t>2. Данные отправляются в систему и там сохраняются</w:t>
+      </w:r>
+    </w:p>
+    <w:p>
+      <w:pPr>
+        <w:rPr>
+          <w:rFonts w:ascii="Times New Roman" w:hAnsi="Times New Roman" w:cs="Times New Roman"/>
+          <w:i/>
+          <w:sz w:val="28"/>
+          <w:szCs w:val="28"/>
+        </w:rPr>
+      </w:pPr>
+      <w:r>
+        <w:rPr>
+          <w:rFonts w:ascii="Times New Roman" w:hAnsi="Times New Roman" w:cs="Times New Roman"/>
+          <w:i/>
+          <w:sz w:val="28"/>
+          <w:szCs w:val="28"/>
+        </w:rPr>
+        <w:t>Предусловия:</w:t>
+      </w:r>
+    </w:p>
+    <w:p>
+      <w:pPr>
+        <w:rPr>
+          <w:rFonts w:ascii="Times New Roman" w:hAnsi="Times New Roman" w:cs="Times New Roman"/>
+          <w:sz w:val="28"/>
+          <w:szCs w:val="28"/>
+        </w:rPr>
+      </w:pPr>
+      <w:r>
+        <w:rPr>
+          <w:rFonts w:ascii="Times New Roman" w:hAnsi="Times New Roman" w:cs="Times New Roman"/>
+          <w:sz w:val="28"/>
+          <w:szCs w:val="28"/>
+        </w:rPr>
+        <w:t>Работник системы авторизован</w:t>
+      </w:r>
+    </w:p>
+    <w:p>
+      <w:pPr>
+        <w:rPr>
+          <w:rFonts w:ascii="Times New Roman" w:hAnsi="Times New Roman" w:cs="Times New Roman"/>
+          <w:i/>
+          <w:sz w:val="28"/>
+          <w:szCs w:val="28"/>
+        </w:rPr>
+      </w:pPr>
+      <w:r>
+        <w:rPr>
+          <w:rFonts w:ascii="Times New Roman" w:hAnsi="Times New Roman" w:cs="Times New Roman"/>
+          <w:i/>
+          <w:sz w:val="28"/>
+          <w:szCs w:val="28"/>
+        </w:rPr>
+        <w:t>Постусловия:</w:t>
+      </w:r>
+    </w:p>
+    <w:p>
+      <w:pPr>
+        <w:rPr>
+          <w:rFonts w:ascii="Times New Roman" w:hAnsi="Times New Roman" w:cs="Times New Roman"/>
+          <w:sz w:val="28"/>
+          <w:szCs w:val="28"/>
+        </w:rPr>
+      </w:pPr>
+      <w:r>
+        <w:rPr>
+          <w:rFonts w:ascii="Times New Roman" w:hAnsi="Times New Roman" w:cs="Times New Roman"/>
+          <w:sz w:val="28"/>
+          <w:szCs w:val="28"/>
+        </w:rPr>
+        <w:t>Если вариант использования выполнен успешно, в систему добавляется новое мероприятие.</w:t>
+      </w:r>
+    </w:p>
+    <w:p>
+      <w:pPr>
+        <w:rPr>
+          <w:rFonts w:ascii="Times New Roman" w:hAnsi="Times New Roman" w:cs="Times New Roman"/>
+          <w:sz w:val="28"/>
+          <w:szCs w:val="28"/>
+        </w:rPr>
+      </w:pPr>
+    </w:p>
+    <w:p>
+      <w:pPr>
+        <w:pStyle w:val="3"/>
+        <w:rPr>
+          <w:rFonts w:ascii="Times New Roman" w:hAnsi="Times New Roman" w:cs="Times New Roman"/>
+          <w:sz w:val="28"/>
+          <w:szCs w:val="28"/>
+        </w:rPr>
+      </w:pPr>
+      <w:r>
+        <w:rPr>
+          <w:rFonts w:ascii="Times New Roman" w:hAnsi="Times New Roman" w:cs="Times New Roman"/>
+          <w:sz w:val="28"/>
+          <w:szCs w:val="28"/>
+        </w:rPr>
+        <w:t>Вариант использования «Внесение информации о билетах (</w:t>
+      </w:r>
+      <w:proofErr w:type="spellStart"/>
+      <w:r>
+        <w:rPr>
+          <w:rFonts w:ascii="Times New Roman" w:hAnsi="Times New Roman" w:cs="Times New Roman"/>
+          <w:sz w:val="28"/>
+          <w:szCs w:val="28"/>
+        </w:rPr>
+        <w:t>AddingTickets</w:t>
+      </w:r>
+      <w:proofErr w:type="spellEnd"/>
+      <w:r>
+        <w:rPr>
+          <w:rFonts w:ascii="Times New Roman" w:hAnsi="Times New Roman" w:cs="Times New Roman"/>
+          <w:sz w:val="28"/>
+          <w:szCs w:val="28"/>
+        </w:rPr>
+        <w:t>)»</w:t>
+      </w:r>
+    </w:p>
+    <w:p>
+      <w:pPr>
+        <w:rPr>
+          <w:rFonts w:ascii="Times New Roman" w:hAnsi="Times New Roman" w:cs="Times New Roman"/>
+          <w:i/>
+          <w:sz w:val="28"/>
+          <w:szCs w:val="28"/>
+        </w:rPr>
+      </w:pPr>
+      <w:r>
+        <w:rPr>
+          <w:rFonts w:ascii="Times New Roman" w:hAnsi="Times New Roman" w:cs="Times New Roman"/>
+          <w:i/>
+          <w:sz w:val="28"/>
+          <w:szCs w:val="28"/>
+        </w:rPr>
+        <w:t>Краткое описание:</w:t>
+      </w:r>
+    </w:p>
+    <w:p>
+      <w:pPr>
+        <w:rPr>
+          <w:rFonts w:ascii="Times New Roman" w:hAnsi="Times New Roman" w:cs="Times New Roman"/>
+          <w:sz w:val="28"/>
+          <w:szCs w:val="28"/>
+        </w:rPr>
+      </w:pPr>
+      <w:r>
+        <w:rPr>
+          <w:rFonts w:ascii="Times New Roman" w:hAnsi="Times New Roman" w:cs="Times New Roman"/>
+          <w:sz w:val="28"/>
+          <w:szCs w:val="28"/>
+        </w:rPr>
+        <w:t>Данный вариант использования описывает добавление информации о билетах работником системы.</w:t>
+      </w:r>
+    </w:p>
+    <w:p>
+      <w:pPr>
+        <w:rPr>
+          <w:rFonts w:ascii="Times New Roman" w:hAnsi="Times New Roman" w:cs="Times New Roman"/>
+          <w:i/>
+          <w:sz w:val="28"/>
+          <w:szCs w:val="28"/>
+        </w:rPr>
+      </w:pPr>
+      <w:r>
+        <w:rPr>
+          <w:rFonts w:ascii="Times New Roman" w:hAnsi="Times New Roman" w:cs="Times New Roman"/>
+          <w:i/>
+          <w:sz w:val="28"/>
+          <w:szCs w:val="28"/>
+        </w:rPr>
+        <w:lastRenderedPageBreak/>
+        <w:t>Основной поток событий:</w:t>
+      </w:r>
+    </w:p>
+    <w:p>
+      <w:pPr>
+        <w:rPr>
+          <w:rFonts w:ascii="Times New Roman" w:hAnsi="Times New Roman" w:cs="Times New Roman"/>
+          <w:sz w:val="28"/>
+          <w:szCs w:val="28"/>
+        </w:rPr>
+      </w:pPr>
+      <w:r>
+        <w:rPr>
+          <w:rFonts w:ascii="Times New Roman" w:hAnsi="Times New Roman" w:cs="Times New Roman"/>
+          <w:sz w:val="28"/>
+          <w:szCs w:val="28"/>
+        </w:rPr>
+        <w:t>Данный вариант использования начинает выполняться, когда работник системы добавляет билеты в систему.</w:t>
+      </w:r>
+    </w:p>
+    <w:p>
+      <w:pPr>
+        <w:rPr>
+          <w:rFonts w:ascii="Times New Roman" w:hAnsi="Times New Roman" w:cs="Times New Roman"/>
+          <w:sz w:val="28"/>
+          <w:szCs w:val="28"/>
+        </w:rPr>
+      </w:pPr>
+      <w:r>
+        <w:rPr>
+          <w:rFonts w:ascii="Times New Roman" w:hAnsi="Times New Roman" w:cs="Times New Roman"/>
+          <w:sz w:val="28"/>
+          <w:szCs w:val="28"/>
+        </w:rPr>
+        <w:t xml:space="preserve">1. Создается новое мероприятие </w:t>
+      </w:r>
+      <w:proofErr w:type="gramStart"/>
+      <w:r>
+        <w:rPr>
+          <w:rFonts w:ascii="Times New Roman" w:hAnsi="Times New Roman" w:cs="Times New Roman"/>
+          <w:sz w:val="28"/>
+          <w:szCs w:val="28"/>
+        </w:rPr>
+        <w:t>указывается :</w:t>
+      </w:r>
+      <w:proofErr w:type="gramEnd"/>
+    </w:p>
+    <w:p>
+      <w:pPr>
+        <w:rPr>
+          <w:rFonts w:ascii="Times New Roman" w:hAnsi="Times New Roman" w:cs="Times New Roman"/>
+          <w:sz w:val="28"/>
+          <w:szCs w:val="28"/>
+        </w:rPr>
+      </w:pPr>
+      <w:r>
+        <w:rPr>
+          <w:rFonts w:ascii="Times New Roman" w:hAnsi="Times New Roman" w:cs="Times New Roman"/>
+          <w:sz w:val="28"/>
+          <w:szCs w:val="28"/>
+        </w:rPr>
+        <w:t xml:space="preserve">- название спектакля; </w:t>
+      </w:r>
+    </w:p>
+    <w:p>
+      <w:pPr>
+        <w:rPr>
+          <w:rFonts w:ascii="Times New Roman" w:hAnsi="Times New Roman" w:cs="Times New Roman"/>
+          <w:sz w:val="28"/>
+          <w:szCs w:val="28"/>
+        </w:rPr>
+      </w:pPr>
+      <w:r>
+        <w:rPr>
+          <w:rFonts w:ascii="Times New Roman" w:hAnsi="Times New Roman" w:cs="Times New Roman"/>
+          <w:sz w:val="28"/>
+          <w:szCs w:val="28"/>
+        </w:rPr>
+        <w:t>- дата;</w:t>
+      </w:r>
+    </w:p>
+    <w:p>
+      <w:pPr>
+        <w:rPr>
+          <w:rFonts w:ascii="Times New Roman" w:hAnsi="Times New Roman" w:cs="Times New Roman"/>
+          <w:sz w:val="28"/>
+          <w:szCs w:val="28"/>
+        </w:rPr>
+      </w:pPr>
+      <w:r>
+        <w:rPr>
+          <w:rFonts w:ascii="Times New Roman" w:hAnsi="Times New Roman" w:cs="Times New Roman"/>
+          <w:sz w:val="28"/>
+          <w:szCs w:val="28"/>
+        </w:rPr>
+        <w:t xml:space="preserve">- время; </w:t>
+      </w:r>
+    </w:p>
+    <w:p>
+      <w:pPr>
+        <w:rPr>
+          <w:rFonts w:ascii="Times New Roman" w:hAnsi="Times New Roman" w:cs="Times New Roman"/>
+          <w:sz w:val="28"/>
+          <w:szCs w:val="28"/>
+        </w:rPr>
+      </w:pPr>
+      <w:r>
+        <w:rPr>
+          <w:rFonts w:ascii="Times New Roman" w:hAnsi="Times New Roman" w:cs="Times New Roman"/>
+          <w:sz w:val="28"/>
+          <w:szCs w:val="28"/>
+        </w:rPr>
+        <w:t xml:space="preserve">- место проведения; </w:t>
+      </w:r>
+    </w:p>
+    <w:p>
+      <w:pPr>
+        <w:rPr>
+          <w:rFonts w:ascii="Times New Roman" w:hAnsi="Times New Roman" w:cs="Times New Roman"/>
+          <w:sz w:val="28"/>
+          <w:szCs w:val="28"/>
+        </w:rPr>
+      </w:pPr>
+      <w:r>
+        <w:rPr>
+          <w:rFonts w:ascii="Times New Roman" w:hAnsi="Times New Roman" w:cs="Times New Roman"/>
+          <w:sz w:val="28"/>
+          <w:szCs w:val="28"/>
+        </w:rPr>
+        <w:t xml:space="preserve">- тип билета; </w:t>
+      </w:r>
+    </w:p>
+    <w:p>
+      <w:pPr>
+        <w:rPr>
+          <w:rFonts w:ascii="Times New Roman" w:hAnsi="Times New Roman" w:cs="Times New Roman"/>
+          <w:sz w:val="28"/>
+          <w:szCs w:val="28"/>
+        </w:rPr>
+      </w:pPr>
+      <w:r>
+        <w:rPr>
+          <w:rFonts w:ascii="Times New Roman" w:hAnsi="Times New Roman" w:cs="Times New Roman"/>
+          <w:sz w:val="28"/>
+          <w:szCs w:val="28"/>
+        </w:rPr>
+        <w:t>- зрительский ряд;</w:t>
+      </w:r>
+    </w:p>
+    <w:p>
+      <w:pPr>
+        <w:rPr>
+          <w:rFonts w:ascii="Times New Roman" w:hAnsi="Times New Roman" w:cs="Times New Roman"/>
+          <w:sz w:val="28"/>
+          <w:szCs w:val="28"/>
+        </w:rPr>
+      </w:pPr>
+      <w:r>
+        <w:rPr>
+          <w:rFonts w:ascii="Times New Roman" w:hAnsi="Times New Roman" w:cs="Times New Roman"/>
+          <w:sz w:val="28"/>
+          <w:szCs w:val="28"/>
+        </w:rPr>
+        <w:t>- зрительское место;</w:t>
+      </w:r>
+    </w:p>
+    <w:p>
+      <w:pPr>
+        <w:rPr>
+          <w:rFonts w:ascii="Times New Roman" w:hAnsi="Times New Roman" w:cs="Times New Roman"/>
+          <w:sz w:val="28"/>
+          <w:szCs w:val="28"/>
+        </w:rPr>
+      </w:pPr>
+      <w:r>
+        <w:rPr>
+          <w:rFonts w:ascii="Times New Roman" w:hAnsi="Times New Roman" w:cs="Times New Roman"/>
+          <w:sz w:val="28"/>
+          <w:szCs w:val="28"/>
+        </w:rPr>
+        <w:t>- цена билета;</w:t>
+      </w:r>
+    </w:p>
+    <w:p>
+      <w:pPr>
+        <w:rPr>
+          <w:rFonts w:ascii="Times New Roman" w:hAnsi="Times New Roman" w:cs="Times New Roman"/>
+          <w:sz w:val="28"/>
+          <w:szCs w:val="28"/>
+        </w:rPr>
+      </w:pPr>
+      <w:r>
+        <w:rPr>
+          <w:rFonts w:ascii="Times New Roman" w:hAnsi="Times New Roman" w:cs="Times New Roman"/>
+          <w:sz w:val="28"/>
+          <w:szCs w:val="28"/>
+        </w:rPr>
+        <w:t>- статус билета;</w:t>
+      </w:r>
+    </w:p>
+    <w:p>
+      <w:pPr>
+        <w:rPr>
+          <w:rFonts w:ascii="Times New Roman" w:hAnsi="Times New Roman" w:cs="Times New Roman"/>
+          <w:sz w:val="28"/>
+          <w:szCs w:val="28"/>
+        </w:rPr>
+      </w:pPr>
+      <w:r>
+        <w:rPr>
+          <w:rFonts w:ascii="Times New Roman" w:hAnsi="Times New Roman" w:cs="Times New Roman"/>
+          <w:sz w:val="28"/>
+          <w:szCs w:val="28"/>
+        </w:rPr>
+        <w:t>2. Данные отправляются в систему и там сохраняются</w:t>
+      </w:r>
+    </w:p>
+    <w:p>
+      <w:pPr>
+        <w:rPr>
+          <w:rFonts w:ascii="Times New Roman" w:hAnsi="Times New Roman" w:cs="Times New Roman"/>
+          <w:i/>
+          <w:sz w:val="28"/>
+          <w:szCs w:val="28"/>
+        </w:rPr>
+      </w:pPr>
+      <w:r>
+        <w:rPr>
+          <w:rFonts w:ascii="Times New Roman" w:hAnsi="Times New Roman" w:cs="Times New Roman"/>
+          <w:i/>
+          <w:sz w:val="28"/>
+          <w:szCs w:val="28"/>
+        </w:rPr>
+        <w:t>Альтернативные потоки:</w:t>
+      </w:r>
+    </w:p>
+    <w:p>
+      <w:pPr>
+        <w:rPr>
+          <w:rFonts w:ascii="Times New Roman" w:hAnsi="Times New Roman" w:cs="Times New Roman"/>
+          <w:sz w:val="28"/>
+          <w:szCs w:val="28"/>
+        </w:rPr>
+      </w:pPr>
+      <w:r>
+        <w:rPr>
+          <w:rFonts w:ascii="Times New Roman" w:hAnsi="Times New Roman" w:cs="Times New Roman"/>
+          <w:sz w:val="28"/>
+          <w:szCs w:val="28"/>
+        </w:rPr>
+        <w:t>Некорректная информация по мероприятию:</w:t>
+      </w:r>
+    </w:p>
+    <w:p>
+      <w:pPr>
+        <w:rPr>
+          <w:rFonts w:ascii="Times New Roman" w:hAnsi="Times New Roman" w:cs="Times New Roman"/>
+          <w:sz w:val="28"/>
+          <w:szCs w:val="28"/>
+        </w:rPr>
+      </w:pPr>
+      <w:proofErr w:type="gramStart"/>
+      <w:r>
+        <w:rPr>
+          <w:rFonts w:ascii="Times New Roman" w:hAnsi="Times New Roman" w:cs="Times New Roman"/>
+          <w:sz w:val="28"/>
+          <w:szCs w:val="28"/>
+        </w:rPr>
+        <w:t>при</w:t>
+      </w:r>
+      <w:proofErr w:type="gramEnd"/>
+      <w:r>
+        <w:rPr>
+          <w:rFonts w:ascii="Times New Roman" w:hAnsi="Times New Roman" w:cs="Times New Roman"/>
+          <w:sz w:val="28"/>
+          <w:szCs w:val="28"/>
+        </w:rPr>
+        <w:t xml:space="preserve"> указании некорректной информации по мероприятие при добавлении информации по билетам система выводит сообщение об ошибке, пользователь может ввести данные заново.</w:t>
+      </w:r>
+    </w:p>
+    <w:p>
+      <w:pPr>
+        <w:rPr>
+          <w:rFonts w:ascii="Times New Roman" w:hAnsi="Times New Roman" w:cs="Times New Roman"/>
+          <w:sz w:val="28"/>
+          <w:szCs w:val="28"/>
+        </w:rPr>
+      </w:pPr>
+    </w:p>
+    <w:p>
+      <w:pPr>
+        <w:rPr>
+          <w:rFonts w:ascii="Times New Roman" w:hAnsi="Times New Roman" w:cs="Times New Roman"/>
+          <w:i/>
+          <w:sz w:val="28"/>
+          <w:szCs w:val="28"/>
+        </w:rPr>
+      </w:pPr>
+      <w:r>
+        <w:rPr>
+          <w:rFonts w:ascii="Times New Roman" w:hAnsi="Times New Roman" w:cs="Times New Roman"/>
+          <w:i/>
+          <w:sz w:val="28"/>
+          <w:szCs w:val="28"/>
+        </w:rPr>
+        <w:t>Предусловия:</w:t>
+      </w:r>
+    </w:p>
+    <w:p>
+      <w:pPr>
+        <w:rPr>
+          <w:rFonts w:ascii="Times New Roman" w:hAnsi="Times New Roman" w:cs="Times New Roman"/>
+          <w:sz w:val="28"/>
+          <w:szCs w:val="28"/>
+        </w:rPr>
+      </w:pPr>
+      <w:r>
+        <w:rPr>
+          <w:rFonts w:ascii="Times New Roman" w:hAnsi="Times New Roman" w:cs="Times New Roman"/>
+          <w:sz w:val="28"/>
+          <w:szCs w:val="28"/>
+        </w:rPr>
+        <w:t>Работник системы авторизован</w:t>
+      </w:r>
+    </w:p>
+    <w:p>
+      <w:pPr>
+        <w:rPr>
+          <w:rFonts w:ascii="Times New Roman" w:hAnsi="Times New Roman" w:cs="Times New Roman"/>
+          <w:i/>
+          <w:sz w:val="28"/>
+          <w:szCs w:val="28"/>
+        </w:rPr>
+      </w:pPr>
+      <w:r>
+        <w:rPr>
+          <w:rFonts w:ascii="Times New Roman" w:hAnsi="Times New Roman" w:cs="Times New Roman"/>
+          <w:i/>
+          <w:sz w:val="28"/>
+          <w:szCs w:val="28"/>
+        </w:rPr>
+        <w:t>Постусловия:</w:t>
+      </w:r>
+    </w:p>
+    <w:p>
+      <w:pPr>
+        <w:rPr>
+          <w:rFonts w:ascii="Times New Roman" w:hAnsi="Times New Roman" w:cs="Times New Roman"/>
+          <w:sz w:val="28"/>
+          <w:szCs w:val="28"/>
+        </w:rPr>
+      </w:pPr>
+      <w:r>
+        <w:rPr>
+          <w:rFonts w:ascii="Times New Roman" w:hAnsi="Times New Roman" w:cs="Times New Roman"/>
+          <w:sz w:val="28"/>
+          <w:szCs w:val="28"/>
+        </w:rPr>
+        <w:t xml:space="preserve">Если вариант использования выполнен успешно, в систему добавляется информация по билетам. </w:t>
+      </w:r>
+    </w:p>
+    <w:p>
+      <w:pPr>
+        <w:rPr>
+          <w:rFonts w:ascii="Times New Roman" w:hAnsi="Times New Roman" w:cs="Times New Roman"/>
+          <w:sz w:val="28"/>
+          <w:szCs w:val="28"/>
+        </w:rPr>
+      </w:pPr>
+    </w:p>
+    <w:p>
+      <w:pPr>
+        <w:pStyle w:val="3"/>
+        <w:rPr>
+          <w:rFonts w:ascii="Times New Roman" w:hAnsi="Times New Roman" w:cs="Times New Roman"/>
+          <w:sz w:val="28"/>
+          <w:szCs w:val="28"/>
+        </w:rPr>
+      </w:pPr>
+      <w:r>
+        <w:rPr>
+          <w:rFonts w:ascii="Times New Roman" w:hAnsi="Times New Roman" w:cs="Times New Roman"/>
+          <w:sz w:val="28"/>
+          <w:szCs w:val="28"/>
+        </w:rPr>
+        <w:t>Вариант использования «Проверка заявок (</w:t>
+      </w:r>
+      <w:proofErr w:type="spellStart"/>
+      <w:r>
+        <w:rPr>
+          <w:rFonts w:ascii="Times New Roman" w:hAnsi="Times New Roman" w:cs="Times New Roman"/>
+          <w:sz w:val="28"/>
+          <w:szCs w:val="28"/>
+        </w:rPr>
+        <w:t>SystemCheckRequest</w:t>
+      </w:r>
+      <w:proofErr w:type="spellEnd"/>
+      <w:r>
+        <w:rPr>
+          <w:rFonts w:ascii="Times New Roman" w:hAnsi="Times New Roman" w:cs="Times New Roman"/>
+          <w:sz w:val="28"/>
+          <w:szCs w:val="28"/>
+        </w:rPr>
+        <w:t>)»</w:t>
+      </w:r>
+    </w:p>
+    <w:p>
+      <w:pPr>
+        <w:rPr>
+          <w:rFonts w:ascii="Times New Roman" w:hAnsi="Times New Roman" w:cs="Times New Roman"/>
+          <w:sz w:val="28"/>
+          <w:szCs w:val="28"/>
+        </w:rPr>
+      </w:pPr>
+    </w:p>
+    <w:p>
+      <w:pPr>
+        <w:rPr>
+          <w:rFonts w:ascii="Times New Roman" w:hAnsi="Times New Roman" w:cs="Times New Roman"/>
+          <w:i/>
+          <w:sz w:val="28"/>
+          <w:szCs w:val="28"/>
+        </w:rPr>
+      </w:pPr>
+      <w:r>
+        <w:rPr>
+          <w:rFonts w:ascii="Times New Roman" w:hAnsi="Times New Roman" w:cs="Times New Roman"/>
+          <w:i/>
+          <w:sz w:val="28"/>
+          <w:szCs w:val="28"/>
+        </w:rPr>
+        <w:lastRenderedPageBreak/>
+        <w:t>Краткое описание:</w:t>
+      </w:r>
+    </w:p>
+    <w:p>
+      <w:pPr>
+        <w:rPr>
+          <w:rFonts w:ascii="Times New Roman" w:hAnsi="Times New Roman" w:cs="Times New Roman"/>
+          <w:sz w:val="28"/>
+          <w:szCs w:val="28"/>
+        </w:rPr>
+      </w:pPr>
+      <w:r>
+        <w:rPr>
+          <w:rFonts w:ascii="Times New Roman" w:hAnsi="Times New Roman" w:cs="Times New Roman"/>
+          <w:sz w:val="28"/>
+          <w:szCs w:val="28"/>
+        </w:rPr>
+        <w:t>Данный вариант использования описывает работу системы при автоматической проверке заявок и билетов.</w:t>
+      </w:r>
+    </w:p>
+    <w:p>
+      <w:pPr>
+        <w:rPr>
+          <w:rFonts w:ascii="Times New Roman" w:hAnsi="Times New Roman" w:cs="Times New Roman"/>
+          <w:i/>
+          <w:sz w:val="28"/>
+          <w:szCs w:val="28"/>
+        </w:rPr>
+      </w:pPr>
+      <w:r>
+        <w:rPr>
+          <w:rFonts w:ascii="Times New Roman" w:hAnsi="Times New Roman" w:cs="Times New Roman"/>
+          <w:i/>
+          <w:sz w:val="28"/>
+          <w:szCs w:val="28"/>
+        </w:rPr>
+        <w:t>Основной поток событий:</w:t>
+      </w:r>
+    </w:p>
+    <w:p>
+      <w:pPr>
+        <w:rPr>
+          <w:rFonts w:ascii="Times New Roman" w:hAnsi="Times New Roman" w:cs="Times New Roman"/>
+          <w:sz w:val="28"/>
+          <w:szCs w:val="28"/>
+        </w:rPr>
+      </w:pPr>
+      <w:r>
+        <w:rPr>
+          <w:rFonts w:ascii="Times New Roman" w:hAnsi="Times New Roman" w:cs="Times New Roman"/>
+          <w:sz w:val="28"/>
+          <w:szCs w:val="28"/>
+        </w:rPr>
+        <w:t>Данный вариант использования начинает выполняется каждый день</w:t>
+      </w:r>
+    </w:p>
+    <w:p>
+      <w:pPr>
+        <w:rPr>
+          <w:rFonts w:ascii="Times New Roman" w:hAnsi="Times New Roman" w:cs="Times New Roman"/>
+          <w:sz w:val="28"/>
+          <w:szCs w:val="28"/>
+        </w:rPr>
+      </w:pPr>
+      <w:r>
+        <w:rPr>
+          <w:rFonts w:ascii="Times New Roman" w:hAnsi="Times New Roman" w:cs="Times New Roman"/>
+          <w:sz w:val="28"/>
+          <w:szCs w:val="28"/>
+        </w:rPr>
+        <w:t>1. У системы запрашиваются информация о всех заявках.</w:t>
+      </w:r>
+    </w:p>
+    <w:p>
+      <w:pPr>
+        <w:rPr>
+          <w:rFonts w:ascii="Times New Roman" w:hAnsi="Times New Roman" w:cs="Times New Roman"/>
+          <w:sz w:val="28"/>
+          <w:szCs w:val="28"/>
+        </w:rPr>
+      </w:pPr>
+      <w:r>
+        <w:rPr>
+          <w:rFonts w:ascii="Times New Roman" w:hAnsi="Times New Roman" w:cs="Times New Roman"/>
+          <w:sz w:val="28"/>
+          <w:szCs w:val="28"/>
+        </w:rPr>
+        <w:t>2. И проверяется их возраст, если он более 12 месяцев, то они удаляются из системы.</w:t>
+      </w:r>
+    </w:p>
+    <w:p>
+      <w:pPr>
+        <w:rPr>
+          <w:rFonts w:ascii="Times New Roman" w:hAnsi="Times New Roman" w:cs="Times New Roman"/>
+          <w:sz w:val="28"/>
+          <w:szCs w:val="28"/>
+        </w:rPr>
+      </w:pPr>
+      <w:r>
+        <w:rPr>
+          <w:rFonts w:ascii="Times New Roman" w:hAnsi="Times New Roman" w:cs="Times New Roman"/>
+          <w:sz w:val="28"/>
+          <w:szCs w:val="28"/>
+        </w:rPr>
+        <w:t>3. Если возраст рабочей заявки больше либо равен 4 суткам, заявки аннулируются   с билетов снимается бронь.</w:t>
+      </w:r>
+    </w:p>
+    <w:p>
+      <w:pPr>
+        <w:rPr>
+          <w:rFonts w:ascii="Times New Roman" w:hAnsi="Times New Roman" w:cs="Times New Roman"/>
+          <w:sz w:val="28"/>
+          <w:szCs w:val="28"/>
+        </w:rPr>
+      </w:pPr>
+      <w:r>
+        <w:rPr>
+          <w:rFonts w:ascii="Times New Roman" w:hAnsi="Times New Roman" w:cs="Times New Roman"/>
+          <w:sz w:val="28"/>
+          <w:szCs w:val="28"/>
+        </w:rPr>
+        <w:t>4. Если в заявке (статус: "Рабочая") есть билеты на мероприятия которые начнутся через 5 суток, заявка передается на аннулирование, бронирование билетов снимается, клиентам посылается сообщение</w:t>
+      </w:r>
+    </w:p>
+    <w:p>
+      <w:pPr>
+        <w:rPr>
+          <w:rFonts w:ascii="Times New Roman" w:hAnsi="Times New Roman" w:cs="Times New Roman"/>
+          <w:sz w:val="28"/>
+          <w:szCs w:val="28"/>
+        </w:rPr>
+      </w:pPr>
+      <w:r>
+        <w:rPr>
+          <w:rFonts w:ascii="Times New Roman" w:hAnsi="Times New Roman" w:cs="Times New Roman"/>
+          <w:sz w:val="28"/>
+          <w:szCs w:val="28"/>
+        </w:rPr>
+        <w:t>5. У системы запрашиваются все не проданные билеты на мероприятия которые начнутся через 5 суток.</w:t>
+      </w:r>
+    </w:p>
+    <w:p>
+      <w:pPr>
+        <w:rPr>
+          <w:rFonts w:ascii="Times New Roman" w:hAnsi="Times New Roman" w:cs="Times New Roman"/>
+          <w:sz w:val="28"/>
+          <w:szCs w:val="28"/>
+        </w:rPr>
+      </w:pPr>
+      <w:r>
+        <w:rPr>
+          <w:rFonts w:ascii="Times New Roman" w:hAnsi="Times New Roman" w:cs="Times New Roman"/>
+          <w:sz w:val="28"/>
+          <w:szCs w:val="28"/>
+        </w:rPr>
+        <w:t>6. Билеты передаются для реализации в обычные кассы</w:t>
+      </w:r>
+    </w:p>
+    <w:p>
+      <w:pPr>
+        <w:rPr>
+          <w:rFonts w:ascii="Times New Roman" w:hAnsi="Times New Roman" w:cs="Times New Roman"/>
+          <w:i/>
+          <w:sz w:val="28"/>
+          <w:szCs w:val="28"/>
+        </w:rPr>
+      </w:pPr>
+      <w:r>
+        <w:rPr>
+          <w:rFonts w:ascii="Times New Roman" w:hAnsi="Times New Roman" w:cs="Times New Roman"/>
+          <w:i/>
+          <w:sz w:val="28"/>
+          <w:szCs w:val="28"/>
+        </w:rPr>
+        <w:t>Предусловия:</w:t>
+      </w:r>
+    </w:p>
+    <w:p>
+      <w:pPr>
+        <w:rPr>
+          <w:rFonts w:ascii="Times New Roman" w:hAnsi="Times New Roman" w:cs="Times New Roman"/>
+          <w:sz w:val="28"/>
+          <w:szCs w:val="28"/>
+        </w:rPr>
+      </w:pPr>
+      <w:r>
+        <w:rPr>
+          <w:rFonts w:ascii="Times New Roman" w:hAnsi="Times New Roman" w:cs="Times New Roman"/>
+          <w:sz w:val="28"/>
+          <w:szCs w:val="28"/>
+        </w:rPr>
+        <w:t>Наличие заявок и билетов в системе</w:t>
+      </w:r>
+    </w:p>
+    <w:p>
+      <w:pPr>
+        <w:rPr>
+          <w:rFonts w:ascii="Times New Roman" w:hAnsi="Times New Roman" w:cs="Times New Roman"/>
+          <w:i/>
+          <w:sz w:val="28"/>
+          <w:szCs w:val="28"/>
+        </w:rPr>
+      </w:pPr>
+      <w:r>
+        <w:rPr>
+          <w:rFonts w:ascii="Times New Roman" w:hAnsi="Times New Roman" w:cs="Times New Roman"/>
+          <w:i/>
+          <w:sz w:val="28"/>
+          <w:szCs w:val="28"/>
+        </w:rPr>
+        <w:t>Постусловия:</w:t>
+      </w:r>
+    </w:p>
+    <w:p>
+      <w:pPr>
+        <w:rPr>
+          <w:rFonts w:ascii="Times New Roman" w:hAnsi="Times New Roman" w:cs="Times New Roman"/>
+          <w:sz w:val="28"/>
+          <w:szCs w:val="28"/>
+        </w:rPr>
+      </w:pPr>
+      <w:r>
+        <w:rPr>
+          <w:rFonts w:ascii="Times New Roman" w:hAnsi="Times New Roman" w:cs="Times New Roman"/>
+          <w:sz w:val="28"/>
+          <w:szCs w:val="28"/>
+        </w:rPr>
+        <w:t xml:space="preserve">Если вариант использования завершится успешно, заявки будут переданы </w:t>
+      </w:r>
+      <w:r>
+        <w:rPr>
+          <w:rFonts w:ascii="Times New Roman" w:hAnsi="Times New Roman" w:cs="Times New Roman"/>
+          <w:sz w:val="28"/>
+          <w:szCs w:val="28"/>
+        </w:rPr>
+        <w:t>на аннулирование</w:t>
+      </w:r>
+      <w:r>
+        <w:rPr>
+          <w:rFonts w:ascii="Times New Roman" w:hAnsi="Times New Roman" w:cs="Times New Roman"/>
+          <w:sz w:val="28"/>
+          <w:szCs w:val="28"/>
+        </w:rPr>
+        <w:t>, или удалены. В противном случае состояние системы не изменится.</w:t>
+      </w:r>
+    </w:p>
+    <w:p>
+      <w:pPr>
+        <w:rPr>
+          <w:rFonts w:ascii="Times New Roman" w:hAnsi="Times New Roman" w:cs="Times New Roman"/>
+          <w:sz w:val="28"/>
+          <w:szCs w:val="28"/>
+        </w:rPr>
+      </w:pPr>
+    </w:p>
+    <w:p>
+      <w:pPr>
+        <w:pStyle w:val="3"/>
+        <w:rPr>
+          <w:rFonts w:ascii="Times New Roman" w:hAnsi="Times New Roman" w:cs="Times New Roman"/>
+          <w:sz w:val="28"/>
+          <w:szCs w:val="28"/>
+        </w:rPr>
+      </w:pPr>
+      <w:r>
+        <w:rPr>
+          <w:rFonts w:ascii="Times New Roman" w:hAnsi="Times New Roman" w:cs="Times New Roman"/>
+          <w:sz w:val="28"/>
+          <w:szCs w:val="28"/>
+        </w:rPr>
+        <w:t>Вариант использования «Изменить статус заявки (</w:t>
+      </w:r>
+      <w:proofErr w:type="spellStart"/>
+      <w:r>
+        <w:rPr>
+          <w:rFonts w:ascii="Times New Roman" w:hAnsi="Times New Roman" w:cs="Times New Roman"/>
+          <w:sz w:val="28"/>
+          <w:szCs w:val="28"/>
+        </w:rPr>
+        <w:t>SystemCheckRequest</w:t>
+      </w:r>
+      <w:proofErr w:type="spellEnd"/>
+      <w:r>
+        <w:rPr>
+          <w:rFonts w:ascii="Times New Roman" w:hAnsi="Times New Roman" w:cs="Times New Roman"/>
+          <w:sz w:val="28"/>
+          <w:szCs w:val="28"/>
+        </w:rPr>
+        <w:t>)»</w:t>
+      </w:r>
+    </w:p>
+    <w:p>
+      <w:pPr>
+        <w:rPr>
+          <w:rFonts w:ascii="Times New Roman" w:hAnsi="Times New Roman" w:cs="Times New Roman"/>
+          <w:i/>
+          <w:sz w:val="28"/>
+          <w:szCs w:val="28"/>
+        </w:rPr>
+      </w:pPr>
+      <w:r>
+        <w:rPr>
+          <w:rFonts w:ascii="Times New Roman" w:hAnsi="Times New Roman" w:cs="Times New Roman"/>
+          <w:i/>
+          <w:sz w:val="28"/>
+          <w:szCs w:val="28"/>
+        </w:rPr>
+        <w:t>Краткое описание:</w:t>
+      </w:r>
+    </w:p>
+    <w:p>
+      <w:pPr>
+        <w:rPr>
+          <w:rFonts w:ascii="Times New Roman" w:hAnsi="Times New Roman" w:cs="Times New Roman"/>
+          <w:sz w:val="28"/>
+          <w:szCs w:val="28"/>
+        </w:rPr>
+      </w:pPr>
+      <w:r>
+        <w:rPr>
+          <w:rFonts w:ascii="Times New Roman" w:hAnsi="Times New Roman" w:cs="Times New Roman"/>
+          <w:sz w:val="28"/>
+          <w:szCs w:val="28"/>
+        </w:rPr>
+        <w:t>Данный вариант использования описывает изменение заявки о заказе билетов.</w:t>
+      </w:r>
+    </w:p>
+    <w:p>
+      <w:pPr>
+        <w:rPr>
+          <w:rFonts w:ascii="Times New Roman" w:hAnsi="Times New Roman" w:cs="Times New Roman"/>
+          <w:i/>
+          <w:sz w:val="28"/>
+          <w:szCs w:val="28"/>
+        </w:rPr>
+      </w:pPr>
+      <w:r>
+        <w:rPr>
+          <w:rFonts w:ascii="Times New Roman" w:hAnsi="Times New Roman" w:cs="Times New Roman"/>
+          <w:i/>
+          <w:sz w:val="28"/>
+          <w:szCs w:val="28"/>
+        </w:rPr>
+        <w:t>Основной поток событий:</w:t>
+      </w:r>
+    </w:p>
+    <w:p>
+      <w:pPr>
+        <w:rPr>
+          <w:rFonts w:ascii="Times New Roman" w:hAnsi="Times New Roman" w:cs="Times New Roman"/>
+          <w:sz w:val="28"/>
+          <w:szCs w:val="28"/>
+        </w:rPr>
+      </w:pPr>
+      <w:r>
+        <w:rPr>
+          <w:rFonts w:ascii="Times New Roman" w:hAnsi="Times New Roman" w:cs="Times New Roman"/>
+          <w:sz w:val="28"/>
+          <w:szCs w:val="28"/>
+        </w:rPr>
+        <w:t>Данный вариант использования начинает выполняться, когда работник кассы получает уведомление от системы о новой заявке от пользователя или изменение статуса заявки от системы.</w:t>
+      </w:r>
+    </w:p>
+    <w:p>
+      <w:pPr>
+        <w:rPr>
+          <w:rFonts w:ascii="Times New Roman" w:hAnsi="Times New Roman" w:cs="Times New Roman"/>
+          <w:sz w:val="28"/>
+          <w:szCs w:val="28"/>
+        </w:rPr>
+      </w:pPr>
+    </w:p>
+    <w:p>
+      <w:pPr>
+        <w:rPr>
+          <w:rFonts w:ascii="Times New Roman" w:hAnsi="Times New Roman" w:cs="Times New Roman"/>
+          <w:sz w:val="28"/>
+          <w:szCs w:val="28"/>
+        </w:rPr>
+      </w:pPr>
+      <w:r>
+        <w:rPr>
+          <w:rFonts w:ascii="Times New Roman" w:hAnsi="Times New Roman" w:cs="Times New Roman"/>
+          <w:sz w:val="28"/>
+          <w:szCs w:val="28"/>
+        </w:rPr>
+        <w:t>Приходит заявка с статусом "Новая":</w:t>
+      </w:r>
+    </w:p>
+    <w:p>
+      <w:pPr>
+        <w:rPr>
+          <w:rFonts w:ascii="Times New Roman" w:hAnsi="Times New Roman" w:cs="Times New Roman"/>
+          <w:sz w:val="28"/>
+          <w:szCs w:val="28"/>
+        </w:rPr>
+      </w:pPr>
+      <w:r>
+        <w:rPr>
+          <w:rFonts w:ascii="Times New Roman" w:hAnsi="Times New Roman" w:cs="Times New Roman"/>
+          <w:sz w:val="28"/>
+          <w:szCs w:val="28"/>
+        </w:rPr>
+        <w:t>1. Работнику кассы приходит новая в заявка в статусе "Новая".</w:t>
+      </w:r>
+    </w:p>
+    <w:p>
+      <w:pPr>
+        <w:rPr>
+          <w:rFonts w:ascii="Times New Roman" w:hAnsi="Times New Roman" w:cs="Times New Roman"/>
+          <w:sz w:val="28"/>
+          <w:szCs w:val="28"/>
+        </w:rPr>
+      </w:pPr>
+      <w:r>
+        <w:rPr>
+          <w:rFonts w:ascii="Times New Roman" w:hAnsi="Times New Roman" w:cs="Times New Roman"/>
+          <w:sz w:val="28"/>
+          <w:szCs w:val="28"/>
+        </w:rPr>
+        <w:t>2. Работник кассы связывается с клиентом для подтверждения и уточнения мест</w:t>
+      </w:r>
+    </w:p>
+    <w:p>
+      <w:pPr>
+        <w:rPr>
+          <w:rFonts w:ascii="Times New Roman" w:hAnsi="Times New Roman" w:cs="Times New Roman"/>
+          <w:sz w:val="28"/>
+          <w:szCs w:val="28"/>
+        </w:rPr>
+      </w:pPr>
+      <w:r>
+        <w:rPr>
+          <w:rFonts w:ascii="Times New Roman" w:hAnsi="Times New Roman" w:cs="Times New Roman"/>
+          <w:sz w:val="28"/>
+          <w:szCs w:val="28"/>
+        </w:rPr>
+        <w:t>3. Согласовав с клиентом заявку, работник бронирует билеты и присваивает заявке статус "Рабочая"</w:t>
+      </w:r>
+    </w:p>
+    <w:p>
+      <w:pPr>
+        <w:rPr>
+          <w:rFonts w:ascii="Times New Roman" w:hAnsi="Times New Roman" w:cs="Times New Roman"/>
+          <w:sz w:val="28"/>
+          <w:szCs w:val="28"/>
+        </w:rPr>
+      </w:pPr>
+    </w:p>
+    <w:p>
+      <w:pPr>
+        <w:rPr>
+          <w:rFonts w:ascii="Times New Roman" w:hAnsi="Times New Roman" w:cs="Times New Roman"/>
+          <w:sz w:val="28"/>
+          <w:szCs w:val="28"/>
+        </w:rPr>
+      </w:pPr>
+      <w:r>
+        <w:rPr>
+          <w:rFonts w:ascii="Times New Roman" w:hAnsi="Times New Roman" w:cs="Times New Roman"/>
+          <w:sz w:val="28"/>
+          <w:szCs w:val="28"/>
+        </w:rPr>
+        <w:t>Приходит заявка с статусом "Рабочая":</w:t>
+      </w:r>
+    </w:p>
+    <w:p>
+      <w:pPr>
+        <w:rPr>
+          <w:rFonts w:ascii="Times New Roman" w:hAnsi="Times New Roman" w:cs="Times New Roman"/>
+          <w:sz w:val="28"/>
+          <w:szCs w:val="28"/>
+        </w:rPr>
+      </w:pPr>
+      <w:r>
+        <w:rPr>
+          <w:rFonts w:ascii="Times New Roman" w:hAnsi="Times New Roman" w:cs="Times New Roman"/>
+          <w:sz w:val="28"/>
+          <w:szCs w:val="28"/>
+        </w:rPr>
+        <w:t>1. Работнику кассы приходит новая в заявка в статусе "Рабочая".</w:t>
+      </w:r>
+    </w:p>
+    <w:p>
+      <w:pPr>
+        <w:rPr>
+          <w:rFonts w:ascii="Times New Roman" w:hAnsi="Times New Roman" w:cs="Times New Roman"/>
+          <w:sz w:val="28"/>
+          <w:szCs w:val="28"/>
+        </w:rPr>
+      </w:pPr>
+      <w:r>
+        <w:rPr>
+          <w:rFonts w:ascii="Times New Roman" w:hAnsi="Times New Roman" w:cs="Times New Roman"/>
+          <w:sz w:val="28"/>
+          <w:szCs w:val="28"/>
+        </w:rPr>
+        <w:t>2. Если заявка подходит под условия аннулирования, система присваивает заявке статус "Аннулированная", оповещает клиента</w:t>
+      </w:r>
+    </w:p>
+    <w:p>
+      <w:pPr>
+        <w:rPr>
+          <w:rFonts w:ascii="Times New Roman" w:hAnsi="Times New Roman" w:cs="Times New Roman"/>
+          <w:sz w:val="28"/>
+          <w:szCs w:val="28"/>
+        </w:rPr>
+      </w:pPr>
+    </w:p>
+    <w:p>
+      <w:pPr>
+        <w:rPr>
+          <w:rFonts w:ascii="Times New Roman" w:hAnsi="Times New Roman" w:cs="Times New Roman"/>
+          <w:sz w:val="28"/>
+          <w:szCs w:val="28"/>
+        </w:rPr>
+      </w:pPr>
+      <w:r>
+        <w:rPr>
+          <w:rFonts w:ascii="Times New Roman" w:hAnsi="Times New Roman" w:cs="Times New Roman"/>
+          <w:sz w:val="28"/>
+          <w:szCs w:val="28"/>
+        </w:rPr>
+        <w:t>Приходит информация от системы об оплате заявки:</w:t>
+      </w:r>
+    </w:p>
+    <w:p>
+      <w:pPr>
+        <w:rPr>
+          <w:rFonts w:ascii="Times New Roman" w:hAnsi="Times New Roman" w:cs="Times New Roman"/>
+          <w:sz w:val="28"/>
+          <w:szCs w:val="28"/>
+        </w:rPr>
+      </w:pPr>
+      <w:r>
+        <w:rPr>
+          <w:rFonts w:ascii="Times New Roman" w:hAnsi="Times New Roman" w:cs="Times New Roman"/>
+          <w:sz w:val="28"/>
+          <w:szCs w:val="28"/>
+        </w:rPr>
+        <w:t>1. В систему приходит информация об оплате заявки.</w:t>
+      </w:r>
+    </w:p>
+    <w:p>
+      <w:pPr>
+        <w:rPr>
+          <w:rFonts w:ascii="Times New Roman" w:hAnsi="Times New Roman" w:cs="Times New Roman"/>
+          <w:sz w:val="28"/>
+          <w:szCs w:val="28"/>
+        </w:rPr>
+      </w:pPr>
+      <w:r>
+        <w:rPr>
+          <w:rFonts w:ascii="Times New Roman" w:hAnsi="Times New Roman" w:cs="Times New Roman"/>
+          <w:sz w:val="28"/>
+          <w:szCs w:val="28"/>
+        </w:rPr>
+        <w:t>2. Система меняет статус заявки "Оплаченная"</w:t>
+      </w:r>
+    </w:p>
+    <w:p>
+      <w:pPr>
+        <w:rPr>
+          <w:rFonts w:ascii="Times New Roman" w:hAnsi="Times New Roman" w:cs="Times New Roman"/>
+          <w:sz w:val="28"/>
+          <w:szCs w:val="28"/>
+        </w:rPr>
+      </w:pPr>
+    </w:p>
+    <w:p>
+      <w:pPr>
+        <w:rPr>
+          <w:rFonts w:ascii="Times New Roman" w:hAnsi="Times New Roman" w:cs="Times New Roman"/>
+          <w:sz w:val="28"/>
+          <w:szCs w:val="28"/>
+        </w:rPr>
+      </w:pPr>
+      <w:r>
+        <w:rPr>
+          <w:rFonts w:ascii="Times New Roman" w:hAnsi="Times New Roman" w:cs="Times New Roman"/>
+          <w:sz w:val="28"/>
+          <w:szCs w:val="28"/>
+        </w:rPr>
+        <w:t>Ручное аннулирование заявки:</w:t>
+      </w:r>
+    </w:p>
+    <w:p>
+      <w:pPr>
+        <w:rPr>
+          <w:rFonts w:ascii="Times New Roman" w:hAnsi="Times New Roman" w:cs="Times New Roman"/>
+          <w:sz w:val="28"/>
+          <w:szCs w:val="28"/>
+        </w:rPr>
+      </w:pPr>
+      <w:r>
+        <w:rPr>
+          <w:rFonts w:ascii="Times New Roman" w:hAnsi="Times New Roman" w:cs="Times New Roman"/>
+          <w:sz w:val="28"/>
+          <w:szCs w:val="28"/>
+        </w:rPr>
+        <w:t>1. Работник кассы запрашивает у системы нужную заявку.</w:t>
+      </w:r>
+    </w:p>
+    <w:p>
+      <w:pPr>
+        <w:rPr>
+          <w:rFonts w:ascii="Times New Roman" w:hAnsi="Times New Roman" w:cs="Times New Roman"/>
+          <w:sz w:val="28"/>
+          <w:szCs w:val="28"/>
+        </w:rPr>
+      </w:pPr>
+      <w:r>
+        <w:rPr>
+          <w:rFonts w:ascii="Times New Roman" w:hAnsi="Times New Roman" w:cs="Times New Roman"/>
+          <w:sz w:val="28"/>
+          <w:szCs w:val="28"/>
+        </w:rPr>
+        <w:t>2. Работник меняет статус заявки на "Аннулированная" и оповещает клиента.</w:t>
+      </w:r>
+    </w:p>
+    <w:p>
+      <w:pPr>
+        <w:rPr>
+          <w:rFonts w:ascii="Times New Roman" w:hAnsi="Times New Roman" w:cs="Times New Roman"/>
+          <w:sz w:val="28"/>
+          <w:szCs w:val="28"/>
+        </w:rPr>
+      </w:pPr>
+      <w:r>
+        <w:rPr>
+          <w:rFonts w:ascii="Times New Roman" w:hAnsi="Times New Roman" w:cs="Times New Roman"/>
+          <w:sz w:val="28"/>
+          <w:szCs w:val="28"/>
+        </w:rPr>
+        <w:t>3. Снимает бронированные билеты</w:t>
+      </w:r>
+    </w:p>
+    <w:p>
+      <w:pPr>
+        <w:rPr>
+          <w:rFonts w:ascii="Times New Roman" w:hAnsi="Times New Roman" w:cs="Times New Roman"/>
+          <w:sz w:val="28"/>
+          <w:szCs w:val="28"/>
+        </w:rPr>
+      </w:pPr>
+      <w:r>
+        <w:rPr>
+          <w:rFonts w:ascii="Times New Roman" w:hAnsi="Times New Roman" w:cs="Times New Roman"/>
+          <w:sz w:val="28"/>
+          <w:szCs w:val="28"/>
+        </w:rPr>
+        <w:t>4. В систему передается сообщение о освободившихся билетах</w:t>
+      </w:r>
+    </w:p>
+    <w:p>
+      <w:pPr>
+        <w:rPr>
+          <w:rFonts w:ascii="Times New Roman" w:hAnsi="Times New Roman" w:cs="Times New Roman"/>
+          <w:sz w:val="28"/>
+          <w:szCs w:val="28"/>
+        </w:rPr>
+      </w:pPr>
+    </w:p>
+    <w:p>
+      <w:pPr>
+        <w:rPr>
+          <w:rFonts w:ascii="Times New Roman" w:hAnsi="Times New Roman" w:cs="Times New Roman"/>
+          <w:i/>
+          <w:sz w:val="28"/>
+          <w:szCs w:val="28"/>
+        </w:rPr>
+      </w:pPr>
+      <w:r>
+        <w:rPr>
+          <w:rFonts w:ascii="Times New Roman" w:hAnsi="Times New Roman" w:cs="Times New Roman"/>
+          <w:i/>
+          <w:sz w:val="28"/>
+          <w:szCs w:val="28"/>
+        </w:rPr>
+        <w:t>Предусловия:</w:t>
+      </w:r>
+    </w:p>
+    <w:p>
+      <w:pPr>
+        <w:rPr>
+          <w:rFonts w:ascii="Times New Roman" w:hAnsi="Times New Roman" w:cs="Times New Roman"/>
+          <w:sz w:val="28"/>
+          <w:szCs w:val="28"/>
+        </w:rPr>
+      </w:pPr>
+      <w:r>
+        <w:rPr>
+          <w:rFonts w:ascii="Times New Roman" w:hAnsi="Times New Roman" w:cs="Times New Roman"/>
+          <w:sz w:val="28"/>
+          <w:szCs w:val="28"/>
+        </w:rPr>
+        <w:t>Работник кассы авторизован или пришла заявка с статусом "Рабочая"</w:t>
+      </w:r>
+    </w:p>
+    <w:p>
+      <w:pPr>
+        <w:rPr>
+          <w:rFonts w:ascii="Times New Roman" w:hAnsi="Times New Roman" w:cs="Times New Roman"/>
+          <w:i/>
+          <w:sz w:val="28"/>
+          <w:szCs w:val="28"/>
+        </w:rPr>
+      </w:pPr>
+      <w:r>
+        <w:rPr>
+          <w:rFonts w:ascii="Times New Roman" w:hAnsi="Times New Roman" w:cs="Times New Roman"/>
+          <w:i/>
+          <w:sz w:val="28"/>
+          <w:szCs w:val="28"/>
+        </w:rPr>
+        <w:t>Постусловия:</w:t>
+      </w:r>
+    </w:p>
+    <w:p>
+      <w:pPr>
+        <w:rPr>
+          <w:rFonts w:ascii="Times New Roman" w:hAnsi="Times New Roman" w:cs="Times New Roman"/>
+          <w:sz w:val="28"/>
+          <w:szCs w:val="28"/>
+        </w:rPr>
+      </w:pPr>
+      <w:r>
+        <w:rPr>
+          <w:rFonts w:ascii="Times New Roman" w:hAnsi="Times New Roman" w:cs="Times New Roman"/>
+          <w:sz w:val="28"/>
+          <w:szCs w:val="28"/>
+        </w:rPr>
+        <w:t>Если вариант использования выполнен успешно, статус заявки изменяется. В противном случае состояние системы не изменяется.</w:t>
+      </w:r>
+    </w:p>
+    <w:p>
+      <w:pPr>
+        <w:rPr>
+          <w:rFonts w:ascii="Times New Roman" w:hAnsi="Times New Roman" w:cs="Times New Roman"/>
+          <w:sz w:val="28"/>
+          <w:szCs w:val="28"/>
+        </w:rPr>
+      </w:pPr>
+    </w:p>
+    <w:p>
+      <w:pPr>
+        <w:pStyle w:val="3"/>
+        <w:rPr>
+          <w:rFonts w:ascii="Times New Roman" w:hAnsi="Times New Roman" w:cs="Times New Roman"/>
+          <w:sz w:val="28"/>
+          <w:szCs w:val="28"/>
+        </w:rPr>
+      </w:pPr>
+      <w:r>
+        <w:rPr>
+          <w:rFonts w:ascii="Times New Roman" w:hAnsi="Times New Roman" w:cs="Times New Roman"/>
+          <w:sz w:val="28"/>
+          <w:szCs w:val="28"/>
+        </w:rPr>
+        <w:lastRenderedPageBreak/>
+        <w:t>Вариант использования «</w:t>
+      </w:r>
+      <w:r>
+        <w:rPr>
+          <w:rFonts w:ascii="Times New Roman" w:hAnsi="Times New Roman" w:cs="Times New Roman"/>
+          <w:sz w:val="28"/>
+          <w:szCs w:val="28"/>
+        </w:rPr>
+        <w:t xml:space="preserve">Снятие бронирования </w:t>
+      </w:r>
+      <w:r>
+        <w:rPr>
+          <w:rFonts w:ascii="Times New Roman" w:hAnsi="Times New Roman" w:cs="Times New Roman"/>
+          <w:sz w:val="28"/>
+          <w:szCs w:val="28"/>
+        </w:rPr>
+        <w:t>(</w:t>
+      </w:r>
+      <w:proofErr w:type="spellStart"/>
+      <w:r>
+        <w:rPr>
+          <w:rFonts w:ascii="Times New Roman" w:hAnsi="Times New Roman" w:cs="Times New Roman"/>
+          <w:sz w:val="28"/>
+          <w:szCs w:val="28"/>
+        </w:rPr>
+        <w:t>TicketsRemoveReserve</w:t>
+      </w:r>
+      <w:proofErr w:type="spellEnd"/>
+      <w:r>
+        <w:rPr>
+          <w:rFonts w:ascii="Times New Roman" w:hAnsi="Times New Roman" w:cs="Times New Roman"/>
+          <w:sz w:val="28"/>
+          <w:szCs w:val="28"/>
+        </w:rPr>
+        <w:t>)»</w:t>
+      </w:r>
+    </w:p>
+    <w:p>
+      <w:pPr>
+        <w:rPr>
+          <w:rFonts w:ascii="Times New Roman" w:hAnsi="Times New Roman" w:cs="Times New Roman"/>
+          <w:sz w:val="28"/>
+          <w:szCs w:val="28"/>
+        </w:rPr>
+      </w:pPr>
+    </w:p>
+    <w:p>
+      <w:pPr>
+        <w:rPr>
+          <w:rFonts w:ascii="Times New Roman" w:hAnsi="Times New Roman" w:cs="Times New Roman"/>
+          <w:i/>
+          <w:sz w:val="28"/>
+          <w:szCs w:val="28"/>
+        </w:rPr>
+      </w:pPr>
+      <w:r>
+        <w:rPr>
+          <w:rFonts w:ascii="Times New Roman" w:hAnsi="Times New Roman" w:cs="Times New Roman"/>
+          <w:i/>
+          <w:sz w:val="28"/>
+          <w:szCs w:val="28"/>
+        </w:rPr>
+        <w:t>Краткое описание:</w:t>
+      </w:r>
+    </w:p>
+    <w:p>
+      <w:pPr>
+        <w:rPr>
+          <w:rFonts w:ascii="Times New Roman" w:hAnsi="Times New Roman" w:cs="Times New Roman"/>
+          <w:sz w:val="28"/>
+          <w:szCs w:val="28"/>
+        </w:rPr>
+      </w:pPr>
+      <w:r>
+        <w:rPr>
+          <w:rFonts w:ascii="Times New Roman" w:hAnsi="Times New Roman" w:cs="Times New Roman"/>
+          <w:sz w:val="28"/>
+          <w:szCs w:val="28"/>
+        </w:rPr>
+        <w:t>Данный вариант использования описывает снятие брони с билетов.</w:t>
+      </w:r>
+    </w:p>
+    <w:p>
+      <w:pPr>
+        <w:rPr>
+          <w:rFonts w:ascii="Times New Roman" w:hAnsi="Times New Roman" w:cs="Times New Roman"/>
+          <w:sz w:val="28"/>
+          <w:szCs w:val="28"/>
+        </w:rPr>
+      </w:pPr>
+    </w:p>
+    <w:p>
+      <w:pPr>
+        <w:rPr>
+          <w:rFonts w:ascii="Times New Roman" w:hAnsi="Times New Roman" w:cs="Times New Roman"/>
+          <w:i/>
+          <w:sz w:val="28"/>
+          <w:szCs w:val="28"/>
+        </w:rPr>
+      </w:pPr>
+      <w:r>
+        <w:rPr>
+          <w:rFonts w:ascii="Times New Roman" w:hAnsi="Times New Roman" w:cs="Times New Roman"/>
+          <w:i/>
+          <w:sz w:val="28"/>
+          <w:szCs w:val="28"/>
+        </w:rPr>
+        <w:t>Основной поток событий:</w:t>
+      </w:r>
+    </w:p>
+    <w:p>
+      <w:pPr>
+        <w:rPr>
+          <w:rFonts w:ascii="Times New Roman" w:hAnsi="Times New Roman" w:cs="Times New Roman"/>
+          <w:sz w:val="28"/>
+          <w:szCs w:val="28"/>
+        </w:rPr>
+      </w:pPr>
+      <w:r>
+        <w:rPr>
+          <w:rFonts w:ascii="Times New Roman" w:hAnsi="Times New Roman" w:cs="Times New Roman"/>
+          <w:sz w:val="28"/>
+          <w:szCs w:val="28"/>
+        </w:rPr>
+        <w:t>Данный вариант использования начинает выполняться, когда необходимо снять бронь с билетов в системе.</w:t>
+      </w:r>
+    </w:p>
+    <w:p>
+      <w:pPr>
+        <w:rPr>
+          <w:rFonts w:ascii="Times New Roman" w:hAnsi="Times New Roman" w:cs="Times New Roman"/>
+          <w:sz w:val="28"/>
+          <w:szCs w:val="28"/>
+        </w:rPr>
+      </w:pPr>
+      <w:r>
+        <w:rPr>
+          <w:rFonts w:ascii="Times New Roman" w:hAnsi="Times New Roman" w:cs="Times New Roman"/>
+          <w:sz w:val="28"/>
+          <w:szCs w:val="28"/>
+        </w:rPr>
+        <w:t xml:space="preserve">1. Поступают </w:t>
+      </w:r>
+      <w:proofErr w:type="spellStart"/>
+      <w:r>
+        <w:rPr>
+          <w:rFonts w:ascii="Times New Roman" w:hAnsi="Times New Roman" w:cs="Times New Roman"/>
+          <w:sz w:val="28"/>
+          <w:szCs w:val="28"/>
+        </w:rPr>
+        <w:t>id</w:t>
+      </w:r>
+      <w:proofErr w:type="spellEnd"/>
+      <w:r>
+        <w:rPr>
+          <w:rFonts w:ascii="Times New Roman" w:hAnsi="Times New Roman" w:cs="Times New Roman"/>
+          <w:sz w:val="28"/>
+          <w:szCs w:val="28"/>
+        </w:rPr>
+        <w:t xml:space="preserve"> билетов.</w:t>
+      </w:r>
+    </w:p>
+    <w:p>
+      <w:pPr>
+        <w:rPr>
+          <w:rFonts w:ascii="Times New Roman" w:hAnsi="Times New Roman" w:cs="Times New Roman"/>
+          <w:sz w:val="28"/>
+          <w:szCs w:val="28"/>
+        </w:rPr>
+      </w:pPr>
+      <w:r>
+        <w:rPr>
+          <w:rFonts w:ascii="Times New Roman" w:hAnsi="Times New Roman" w:cs="Times New Roman"/>
+          <w:sz w:val="28"/>
+          <w:szCs w:val="28"/>
+        </w:rPr>
+        <w:t>2. В систему идет команда о снятии брони с текущих билетов. В билетах изменяется статус с "забронирован" на "есть в наличии"</w:t>
+      </w:r>
+    </w:p>
+    <w:p>
+      <w:pPr>
+        <w:rPr>
+          <w:rFonts w:ascii="Times New Roman" w:hAnsi="Times New Roman" w:cs="Times New Roman"/>
+          <w:sz w:val="28"/>
+          <w:szCs w:val="28"/>
+        </w:rPr>
+      </w:pPr>
+    </w:p>
+    <w:p>
+      <w:pPr>
+        <w:rPr>
+          <w:rFonts w:ascii="Times New Roman" w:hAnsi="Times New Roman" w:cs="Times New Roman"/>
+          <w:i/>
+          <w:sz w:val="28"/>
+          <w:szCs w:val="28"/>
+        </w:rPr>
+      </w:pPr>
+      <w:r>
+        <w:rPr>
+          <w:rFonts w:ascii="Times New Roman" w:hAnsi="Times New Roman" w:cs="Times New Roman"/>
+          <w:i/>
+          <w:sz w:val="28"/>
+          <w:szCs w:val="28"/>
+        </w:rPr>
+        <w:t>Альтернативные потоки:</w:t>
+      </w:r>
+    </w:p>
+    <w:p>
+      <w:pPr>
+        <w:rPr>
+          <w:rFonts w:ascii="Times New Roman" w:hAnsi="Times New Roman" w:cs="Times New Roman"/>
+          <w:sz w:val="28"/>
+          <w:szCs w:val="28"/>
+        </w:rPr>
+      </w:pPr>
+      <w:r>
+        <w:rPr>
+          <w:rFonts w:ascii="Times New Roman" w:hAnsi="Times New Roman" w:cs="Times New Roman"/>
+          <w:sz w:val="28"/>
+          <w:szCs w:val="28"/>
+        </w:rPr>
+        <w:t>Отсу</w:t>
+      </w:r>
+      <w:r>
+        <w:rPr>
+          <w:rFonts w:ascii="Times New Roman" w:hAnsi="Times New Roman" w:cs="Times New Roman"/>
+          <w:sz w:val="28"/>
+          <w:szCs w:val="28"/>
+        </w:rPr>
+        <w:t>тствуют</w:t>
+      </w:r>
+    </w:p>
+    <w:p>
+      <w:pPr>
+        <w:rPr>
+          <w:rFonts w:ascii="Times New Roman" w:hAnsi="Times New Roman" w:cs="Times New Roman"/>
+          <w:sz w:val="28"/>
+          <w:szCs w:val="28"/>
+        </w:rPr>
+      </w:pPr>
+    </w:p>
+    <w:p>
+      <w:pPr>
+        <w:rPr>
+          <w:rFonts w:ascii="Times New Roman" w:hAnsi="Times New Roman" w:cs="Times New Roman"/>
+          <w:i/>
+          <w:sz w:val="28"/>
+          <w:szCs w:val="28"/>
+        </w:rPr>
+      </w:pPr>
+      <w:r>
+        <w:rPr>
+          <w:rFonts w:ascii="Times New Roman" w:hAnsi="Times New Roman" w:cs="Times New Roman"/>
+          <w:i/>
+          <w:sz w:val="28"/>
+          <w:szCs w:val="28"/>
+        </w:rPr>
+        <w:t>Предусловия:</w:t>
+      </w:r>
+    </w:p>
+    <w:p>
+      <w:pPr>
+        <w:rPr>
+          <w:rFonts w:ascii="Times New Roman" w:hAnsi="Times New Roman" w:cs="Times New Roman"/>
+          <w:sz w:val="28"/>
+          <w:szCs w:val="28"/>
+        </w:rPr>
+      </w:pPr>
+      <w:r>
+        <w:rPr>
+          <w:rFonts w:ascii="Times New Roman" w:hAnsi="Times New Roman" w:cs="Times New Roman"/>
+          <w:sz w:val="28"/>
+          <w:szCs w:val="28"/>
+        </w:rPr>
+        <w:t>Известны билеты с которых нужно снять бронь.</w:t>
+      </w:r>
+    </w:p>
+    <w:p>
+      <w:pPr>
+        <w:rPr>
+          <w:rFonts w:ascii="Times New Roman" w:hAnsi="Times New Roman" w:cs="Times New Roman"/>
+          <w:sz w:val="28"/>
+          <w:szCs w:val="28"/>
+        </w:rPr>
+      </w:pPr>
+    </w:p>
+    <w:p>
+      <w:pPr>
+        <w:rPr>
+          <w:rFonts w:ascii="Times New Roman" w:hAnsi="Times New Roman" w:cs="Times New Roman"/>
+          <w:i/>
+          <w:sz w:val="28"/>
+          <w:szCs w:val="28"/>
+        </w:rPr>
+      </w:pPr>
+      <w:r>
+        <w:rPr>
+          <w:rFonts w:ascii="Times New Roman" w:hAnsi="Times New Roman" w:cs="Times New Roman"/>
+          <w:i/>
+          <w:sz w:val="28"/>
+          <w:szCs w:val="28"/>
+        </w:rPr>
+        <w:t>Постусловия:</w:t>
+      </w:r>
+    </w:p>
+    <w:p>
+      <w:pPr>
+        <w:rPr>
+          <w:rFonts w:ascii="Times New Roman" w:hAnsi="Times New Roman" w:cs="Times New Roman"/>
+          <w:sz w:val="28"/>
+          <w:szCs w:val="28"/>
+        </w:rPr>
+      </w:pPr>
+      <w:r>
+        <w:rPr>
+          <w:rFonts w:ascii="Times New Roman" w:hAnsi="Times New Roman" w:cs="Times New Roman"/>
+          <w:sz w:val="28"/>
+          <w:szCs w:val="28"/>
+        </w:rPr>
+        <w:t xml:space="preserve">Если вариант использования выполнен успешно, то с билетов </w:t>
+      </w:r>
+      <w:r>
+        <w:rPr>
+          <w:rFonts w:ascii="Times New Roman" w:hAnsi="Times New Roman" w:cs="Times New Roman"/>
+          <w:sz w:val="28"/>
+          <w:szCs w:val="28"/>
+        </w:rPr>
+        <w:t>снимается</w:t>
+      </w:r>
+      <w:r>
+        <w:rPr>
+          <w:rFonts w:ascii="Times New Roman" w:hAnsi="Times New Roman" w:cs="Times New Roman"/>
+          <w:sz w:val="28"/>
+          <w:szCs w:val="28"/>
+        </w:rPr>
+        <w:t xml:space="preserve"> бронирование и меняется статус на "есть в наличии".</w:t>
+      </w:r>
+    </w:p>
+    <w:p>
+      <w:pPr>
+        <w:rPr>
+          <w:rFonts w:ascii="Times New Roman" w:hAnsi="Times New Roman" w:cs="Times New Roman"/>
+          <w:sz w:val="28"/>
+          <w:szCs w:val="28"/>
+        </w:rPr>
+      </w:pPr>
+    </w:p>
+    <w:p>
+      <w:pPr>
+        <w:pStyle w:val="3"/>
+        <w:rPr>
+          <w:rFonts w:ascii="Times New Roman" w:hAnsi="Times New Roman" w:cs="Times New Roman"/>
+          <w:sz w:val="28"/>
+          <w:szCs w:val="28"/>
+        </w:rPr>
+      </w:pPr>
+      <w:r>
+        <w:rPr>
+          <w:rFonts w:ascii="Times New Roman" w:hAnsi="Times New Roman" w:cs="Times New Roman"/>
+          <w:sz w:val="28"/>
+          <w:szCs w:val="28"/>
+        </w:rPr>
+        <w:t>Вариант использования «</w:t>
+      </w:r>
+      <w:r>
+        <w:rPr>
+          <w:rFonts w:ascii="Times New Roman" w:hAnsi="Times New Roman" w:cs="Times New Roman"/>
+          <w:sz w:val="28"/>
+          <w:szCs w:val="28"/>
+        </w:rPr>
+        <w:t>Продажа билетов</w:t>
+      </w:r>
+      <w:r>
+        <w:rPr>
+          <w:rFonts w:ascii="Times New Roman" w:hAnsi="Times New Roman" w:cs="Times New Roman"/>
+          <w:sz w:val="28"/>
+          <w:szCs w:val="28"/>
+        </w:rPr>
+        <w:t xml:space="preserve"> (</w:t>
+      </w:r>
+      <w:proofErr w:type="spellStart"/>
+      <w:r>
+        <w:rPr>
+          <w:rFonts w:ascii="Times New Roman" w:hAnsi="Times New Roman" w:cs="Times New Roman"/>
+          <w:sz w:val="28"/>
+          <w:szCs w:val="28"/>
+        </w:rPr>
+        <w:t>TicketsSell</w:t>
+      </w:r>
+      <w:proofErr w:type="spellEnd"/>
+      <w:r>
+        <w:rPr>
+          <w:rFonts w:ascii="Times New Roman" w:hAnsi="Times New Roman" w:cs="Times New Roman"/>
+          <w:sz w:val="28"/>
+          <w:szCs w:val="28"/>
+        </w:rPr>
+        <w:t>)»</w:t>
+      </w:r>
+    </w:p>
+    <w:p>
+      <w:pPr>
+        <w:rPr>
+          <w:rFonts w:ascii="Times New Roman" w:hAnsi="Times New Roman" w:cs="Times New Roman"/>
+          <w:i/>
+          <w:sz w:val="28"/>
+          <w:szCs w:val="28"/>
+        </w:rPr>
+      </w:pPr>
+      <w:r>
+        <w:rPr>
+          <w:rFonts w:ascii="Times New Roman" w:hAnsi="Times New Roman" w:cs="Times New Roman"/>
+          <w:i/>
+          <w:sz w:val="28"/>
+          <w:szCs w:val="28"/>
+        </w:rPr>
+        <w:t>Краткое описание:</w:t>
+      </w:r>
+    </w:p>
+    <w:p>
+      <w:pPr>
+        <w:rPr>
+          <w:rFonts w:ascii="Times New Roman" w:hAnsi="Times New Roman" w:cs="Times New Roman"/>
+          <w:sz w:val="28"/>
+          <w:szCs w:val="28"/>
+        </w:rPr>
+      </w:pPr>
+      <w:r>
+        <w:rPr>
+          <w:rFonts w:ascii="Times New Roman" w:hAnsi="Times New Roman" w:cs="Times New Roman"/>
+          <w:sz w:val="28"/>
+          <w:szCs w:val="28"/>
+        </w:rPr>
+        <w:t>Данный вариант использования описывает покупку билетов.</w:t>
+      </w:r>
+    </w:p>
+    <w:p>
+      <w:pPr>
+        <w:rPr>
+          <w:rFonts w:ascii="Times New Roman" w:hAnsi="Times New Roman" w:cs="Times New Roman"/>
+          <w:sz w:val="28"/>
+          <w:szCs w:val="28"/>
+        </w:rPr>
+      </w:pPr>
+    </w:p>
+    <w:p>
+      <w:pPr>
+        <w:rPr>
+          <w:rFonts w:ascii="Times New Roman" w:hAnsi="Times New Roman" w:cs="Times New Roman"/>
+          <w:i/>
+          <w:sz w:val="28"/>
+          <w:szCs w:val="28"/>
+        </w:rPr>
+      </w:pPr>
+      <w:r>
+        <w:rPr>
+          <w:rFonts w:ascii="Times New Roman" w:hAnsi="Times New Roman" w:cs="Times New Roman"/>
+          <w:i/>
+          <w:sz w:val="28"/>
+          <w:szCs w:val="28"/>
+        </w:rPr>
+        <w:t>Основной поток событий:</w:t>
+      </w:r>
+    </w:p>
+    <w:p>
+      <w:pPr>
+        <w:rPr>
+          <w:rFonts w:ascii="Times New Roman" w:hAnsi="Times New Roman" w:cs="Times New Roman"/>
+          <w:sz w:val="28"/>
+          <w:szCs w:val="28"/>
+        </w:rPr>
+      </w:pPr>
+      <w:r>
+        <w:rPr>
+          <w:rFonts w:ascii="Times New Roman" w:hAnsi="Times New Roman" w:cs="Times New Roman"/>
+          <w:sz w:val="28"/>
+          <w:szCs w:val="28"/>
+        </w:rPr>
+        <w:t>Данный вариант использования начинает выполняться, когда необходимо пометить билеты как проданные.</w:t>
+      </w:r>
+    </w:p>
+    <w:p>
+      <w:pPr>
+        <w:rPr>
+          <w:rFonts w:ascii="Times New Roman" w:hAnsi="Times New Roman" w:cs="Times New Roman"/>
+          <w:sz w:val="28"/>
+          <w:szCs w:val="28"/>
+        </w:rPr>
+      </w:pPr>
+      <w:r>
+        <w:rPr>
+          <w:rFonts w:ascii="Times New Roman" w:hAnsi="Times New Roman" w:cs="Times New Roman"/>
+          <w:sz w:val="28"/>
+          <w:szCs w:val="28"/>
+        </w:rPr>
+        <w:lastRenderedPageBreak/>
+        <w:t xml:space="preserve">1. Поступают </w:t>
+      </w:r>
+      <w:proofErr w:type="spellStart"/>
+      <w:r>
+        <w:rPr>
+          <w:rFonts w:ascii="Times New Roman" w:hAnsi="Times New Roman" w:cs="Times New Roman"/>
+          <w:sz w:val="28"/>
+          <w:szCs w:val="28"/>
+        </w:rPr>
+        <w:t>id</w:t>
+      </w:r>
+      <w:proofErr w:type="spellEnd"/>
+      <w:r>
+        <w:rPr>
+          <w:rFonts w:ascii="Times New Roman" w:hAnsi="Times New Roman" w:cs="Times New Roman"/>
+          <w:sz w:val="28"/>
+          <w:szCs w:val="28"/>
+        </w:rPr>
+        <w:t xml:space="preserve"> билетов.</w:t>
+      </w:r>
+    </w:p>
+    <w:p>
+      <w:pPr>
+        <w:rPr>
+          <w:rFonts w:ascii="Times New Roman" w:hAnsi="Times New Roman" w:cs="Times New Roman"/>
+          <w:sz w:val="28"/>
+          <w:szCs w:val="28"/>
+        </w:rPr>
+      </w:pPr>
+      <w:r>
+        <w:rPr>
+          <w:rFonts w:ascii="Times New Roman" w:hAnsi="Times New Roman" w:cs="Times New Roman"/>
+          <w:sz w:val="28"/>
+          <w:szCs w:val="28"/>
+        </w:rPr>
+        <w:t>2. В систему идет команда о изменении статуса билетов на "проданные</w:t>
+      </w:r>
+      <w:proofErr w:type="gramStart"/>
+      <w:r>
+        <w:rPr>
+          <w:rFonts w:ascii="Times New Roman" w:hAnsi="Times New Roman" w:cs="Times New Roman"/>
+          <w:sz w:val="28"/>
+          <w:szCs w:val="28"/>
+        </w:rPr>
+        <w:t>" .</w:t>
+      </w:r>
+      <w:proofErr w:type="gramEnd"/>
+    </w:p>
+    <w:p>
+      <w:pPr>
+        <w:rPr>
+          <w:rFonts w:ascii="Times New Roman" w:hAnsi="Times New Roman" w:cs="Times New Roman"/>
+          <w:sz w:val="28"/>
+          <w:szCs w:val="28"/>
+        </w:rPr>
+      </w:pPr>
+    </w:p>
+    <w:p>
+      <w:pPr>
+        <w:rPr>
+          <w:rFonts w:ascii="Times New Roman" w:hAnsi="Times New Roman" w:cs="Times New Roman"/>
+          <w:i/>
+          <w:sz w:val="28"/>
+          <w:szCs w:val="28"/>
+        </w:rPr>
+      </w:pPr>
+      <w:r>
+        <w:rPr>
+          <w:rFonts w:ascii="Times New Roman" w:hAnsi="Times New Roman" w:cs="Times New Roman"/>
+          <w:i/>
+          <w:sz w:val="28"/>
+          <w:szCs w:val="28"/>
+        </w:rPr>
+        <w:t>Альтернативные потоки:</w:t>
+      </w:r>
+    </w:p>
+    <w:p>
+      <w:pPr>
+        <w:rPr>
+          <w:rFonts w:ascii="Times New Roman" w:hAnsi="Times New Roman" w:cs="Times New Roman"/>
+          <w:sz w:val="28"/>
+          <w:szCs w:val="28"/>
+        </w:rPr>
+      </w:pPr>
+      <w:r>
+        <w:rPr>
+          <w:rFonts w:ascii="Times New Roman" w:hAnsi="Times New Roman" w:cs="Times New Roman"/>
+          <w:sz w:val="28"/>
+          <w:szCs w:val="28"/>
+        </w:rPr>
+        <w:t>Отсутствуют</w:t>
+      </w:r>
+    </w:p>
+    <w:p>
+      <w:pPr>
+        <w:rPr>
+          <w:rFonts w:ascii="Times New Roman" w:hAnsi="Times New Roman" w:cs="Times New Roman"/>
+          <w:sz w:val="28"/>
+          <w:szCs w:val="28"/>
+        </w:rPr>
+      </w:pPr>
+    </w:p>
+    <w:p>
+      <w:pPr>
+        <w:rPr>
+          <w:rFonts w:ascii="Times New Roman" w:hAnsi="Times New Roman" w:cs="Times New Roman"/>
+          <w:i/>
+          <w:sz w:val="28"/>
+          <w:szCs w:val="28"/>
+        </w:rPr>
+      </w:pPr>
+      <w:r>
+        <w:rPr>
+          <w:rFonts w:ascii="Times New Roman" w:hAnsi="Times New Roman" w:cs="Times New Roman"/>
+          <w:i/>
+          <w:sz w:val="28"/>
+          <w:szCs w:val="28"/>
+        </w:rPr>
+        <w:t>Предусловия:</w:t>
+      </w:r>
+    </w:p>
+    <w:p>
+      <w:pPr>
+        <w:rPr>
+          <w:rFonts w:ascii="Times New Roman" w:hAnsi="Times New Roman" w:cs="Times New Roman"/>
+          <w:sz w:val="28"/>
+          <w:szCs w:val="28"/>
+        </w:rPr>
+      </w:pPr>
+      <w:r>
+        <w:rPr>
+          <w:rFonts w:ascii="Times New Roman" w:hAnsi="Times New Roman" w:cs="Times New Roman"/>
+          <w:sz w:val="28"/>
+          <w:szCs w:val="28"/>
+        </w:rPr>
+        <w:t>Известны билеты в которых нужно поменять статус на "проданные".</w:t>
+      </w:r>
+    </w:p>
+    <w:p>
+      <w:pPr>
+        <w:rPr>
+          <w:rFonts w:ascii="Times New Roman" w:hAnsi="Times New Roman" w:cs="Times New Roman"/>
+          <w:sz w:val="28"/>
+          <w:szCs w:val="28"/>
+        </w:rPr>
+      </w:pPr>
+    </w:p>
+    <w:p>
+      <w:pPr>
+        <w:rPr>
+          <w:rFonts w:ascii="Times New Roman" w:hAnsi="Times New Roman" w:cs="Times New Roman"/>
+          <w:i/>
+          <w:sz w:val="28"/>
+          <w:szCs w:val="28"/>
+        </w:rPr>
+      </w:pPr>
+      <w:r>
+        <w:rPr>
+          <w:rFonts w:ascii="Times New Roman" w:hAnsi="Times New Roman" w:cs="Times New Roman"/>
+          <w:i/>
+          <w:sz w:val="28"/>
+          <w:szCs w:val="28"/>
+        </w:rPr>
+        <w:t>Постусловия:</w:t>
+      </w:r>
+    </w:p>
+    <w:p>
+      <w:pPr>
+        <w:rPr>
+          <w:rFonts w:ascii="Times New Roman" w:hAnsi="Times New Roman" w:cs="Times New Roman"/>
+          <w:sz w:val="28"/>
+          <w:szCs w:val="28"/>
+        </w:rPr>
+      </w:pPr>
+      <w:r>
+        <w:rPr>
+          <w:rFonts w:ascii="Times New Roman" w:hAnsi="Times New Roman" w:cs="Times New Roman"/>
+          <w:sz w:val="28"/>
+          <w:szCs w:val="28"/>
+        </w:rPr>
+        <w:t>Если вариант использования выполнен успешно, то в билетах меняется на "проданные".</w:t>
+      </w:r>
+    </w:p>
+    <w:p>
+      <w:pPr>
+        <w:rPr>
+          <w:rFonts w:ascii="Times New Roman" w:hAnsi="Times New Roman" w:cs="Times New Roman"/>
+          <w:sz w:val="28"/>
+          <w:szCs w:val="28"/>
+        </w:rPr>
+      </w:pPr>
+    </w:p>
+    <w:p>
+      <w:pPr>
+        <w:pStyle w:val="3"/>
+        <w:rPr>
+          <w:rFonts w:ascii="Times New Roman" w:hAnsi="Times New Roman" w:cs="Times New Roman"/>
+          <w:sz w:val="28"/>
+          <w:szCs w:val="28"/>
+        </w:rPr>
+      </w:pPr>
+      <w:r>
+        <w:rPr>
+          <w:rFonts w:ascii="Times New Roman" w:hAnsi="Times New Roman" w:cs="Times New Roman"/>
+          <w:sz w:val="28"/>
+          <w:szCs w:val="28"/>
+        </w:rPr>
+        <w:t>Вариант использования «</w:t>
+      </w:r>
+      <w:r>
+        <w:rPr>
+          <w:rFonts w:ascii="Times New Roman" w:hAnsi="Times New Roman" w:cs="Times New Roman"/>
+          <w:sz w:val="28"/>
+          <w:szCs w:val="28"/>
+        </w:rPr>
+        <w:t>Связаться с клиентом</w:t>
+      </w:r>
+      <w:r>
+        <w:rPr>
+          <w:rFonts w:ascii="Times New Roman" w:hAnsi="Times New Roman" w:cs="Times New Roman"/>
+          <w:sz w:val="28"/>
+          <w:szCs w:val="28"/>
+        </w:rPr>
+        <w:t xml:space="preserve"> (</w:t>
+      </w:r>
+      <w:proofErr w:type="spellStart"/>
+      <w:r>
+        <w:rPr>
+          <w:rFonts w:ascii="Times New Roman" w:hAnsi="Times New Roman" w:cs="Times New Roman"/>
+          <w:sz w:val="28"/>
+          <w:szCs w:val="28"/>
+          <w:lang w:val="en-US"/>
+        </w:rPr>
+        <w:t>CallToClient</w:t>
+      </w:r>
+      <w:proofErr w:type="spellEnd"/>
+      <w:r>
+        <w:rPr>
+          <w:rFonts w:ascii="Times New Roman" w:hAnsi="Times New Roman" w:cs="Times New Roman"/>
+          <w:sz w:val="28"/>
+          <w:szCs w:val="28"/>
+        </w:rPr>
+        <w:t>)»</w:t>
+      </w:r>
+    </w:p>
+    <w:p>
+      <w:pPr>
+        <w:rPr>
+          <w:rFonts w:ascii="Times New Roman" w:hAnsi="Times New Roman" w:cs="Times New Roman"/>
+          <w:i/>
+          <w:sz w:val="28"/>
+          <w:szCs w:val="28"/>
+        </w:rPr>
+      </w:pPr>
+      <w:r>
+        <w:rPr>
+          <w:rFonts w:ascii="Times New Roman" w:hAnsi="Times New Roman" w:cs="Times New Roman"/>
+          <w:i/>
+          <w:sz w:val="28"/>
+          <w:szCs w:val="28"/>
+        </w:rPr>
+        <w:t>Краткое описание:</w:t>
+      </w:r>
+    </w:p>
+    <w:p>
+      <w:pPr>
+        <w:rPr>
+          <w:rFonts w:ascii="Times New Roman" w:hAnsi="Times New Roman" w:cs="Times New Roman"/>
+          <w:sz w:val="28"/>
+          <w:szCs w:val="28"/>
+        </w:rPr>
+      </w:pPr>
+      <w:r>
+        <w:rPr>
+          <w:rFonts w:ascii="Times New Roman" w:hAnsi="Times New Roman" w:cs="Times New Roman"/>
+          <w:sz w:val="28"/>
+          <w:szCs w:val="28"/>
+        </w:rPr>
+        <w:t>Данный вариант использования описывает связь с клиентом.</w:t>
+      </w:r>
+    </w:p>
+    <w:p>
+      <w:pPr>
+        <w:rPr>
+          <w:rFonts w:ascii="Times New Roman" w:hAnsi="Times New Roman" w:cs="Times New Roman"/>
+          <w:i/>
+          <w:sz w:val="28"/>
+          <w:szCs w:val="28"/>
+        </w:rPr>
+      </w:pPr>
+    </w:p>
+    <w:p>
+      <w:pPr>
+        <w:rPr>
+          <w:rFonts w:ascii="Times New Roman" w:hAnsi="Times New Roman" w:cs="Times New Roman"/>
+          <w:i/>
+          <w:sz w:val="28"/>
+          <w:szCs w:val="28"/>
+        </w:rPr>
+      </w:pPr>
+      <w:r>
+        <w:rPr>
+          <w:rFonts w:ascii="Times New Roman" w:hAnsi="Times New Roman" w:cs="Times New Roman"/>
+          <w:i/>
+          <w:sz w:val="28"/>
+          <w:szCs w:val="28"/>
+        </w:rPr>
+        <w:t>Основной поток событий:</w:t>
+      </w:r>
+    </w:p>
+    <w:p>
+      <w:pPr>
+        <w:rPr>
+          <w:rFonts w:ascii="Times New Roman" w:hAnsi="Times New Roman" w:cs="Times New Roman"/>
+          <w:sz w:val="28"/>
+          <w:szCs w:val="28"/>
+        </w:rPr>
+      </w:pPr>
+      <w:r>
+        <w:rPr>
+          <w:rFonts w:ascii="Times New Roman" w:hAnsi="Times New Roman" w:cs="Times New Roman"/>
+          <w:sz w:val="28"/>
+          <w:szCs w:val="28"/>
+        </w:rPr>
+        <w:t>Данный вариант использования начинает выполняться, когда необходимо оповестить клиента.</w:t>
+      </w:r>
+    </w:p>
+    <w:p>
+      <w:pPr>
+        <w:rPr>
+          <w:rFonts w:ascii="Times New Roman" w:hAnsi="Times New Roman" w:cs="Times New Roman"/>
+          <w:sz w:val="28"/>
+          <w:szCs w:val="28"/>
+        </w:rPr>
+      </w:pPr>
+    </w:p>
+    <w:p>
+      <w:pPr>
+        <w:rPr>
+          <w:rFonts w:ascii="Times New Roman" w:hAnsi="Times New Roman" w:cs="Times New Roman"/>
+          <w:i/>
+          <w:sz w:val="28"/>
+          <w:szCs w:val="28"/>
+        </w:rPr>
+      </w:pPr>
+    </w:p>
+    <w:p>
+      <w:pPr>
+        <w:rPr>
+          <w:rFonts w:ascii="Times New Roman" w:hAnsi="Times New Roman" w:cs="Times New Roman"/>
+          <w:i/>
+          <w:sz w:val="28"/>
+          <w:szCs w:val="28"/>
+        </w:rPr>
+      </w:pPr>
+      <w:r>
+        <w:rPr>
+          <w:rFonts w:ascii="Times New Roman" w:hAnsi="Times New Roman" w:cs="Times New Roman"/>
+          <w:i/>
+          <w:sz w:val="28"/>
+          <w:szCs w:val="28"/>
+        </w:rPr>
+        <w:t>Альтернативные потоки:</w:t>
+      </w:r>
+    </w:p>
+    <w:p>
+      <w:pPr>
+        <w:rPr>
+          <w:rFonts w:ascii="Times New Roman" w:hAnsi="Times New Roman" w:cs="Times New Roman"/>
+          <w:sz w:val="28"/>
+          <w:szCs w:val="28"/>
+        </w:rPr>
+      </w:pPr>
+      <w:r>
+        <w:rPr>
+          <w:rFonts w:ascii="Times New Roman" w:hAnsi="Times New Roman" w:cs="Times New Roman"/>
+          <w:sz w:val="28"/>
+          <w:szCs w:val="28"/>
+        </w:rPr>
+        <w:t>Отсутствуют</w:t>
+      </w:r>
+    </w:p>
+    <w:p>
+      <w:pPr>
+        <w:rPr>
+          <w:rFonts w:ascii="Times New Roman" w:hAnsi="Times New Roman" w:cs="Times New Roman"/>
+          <w:sz w:val="28"/>
+          <w:szCs w:val="28"/>
+        </w:rPr>
+      </w:pPr>
+    </w:p>
+    <w:p>
+      <w:pPr>
+        <w:rPr>
+          <w:rFonts w:ascii="Times New Roman" w:hAnsi="Times New Roman" w:cs="Times New Roman"/>
+          <w:i/>
+          <w:sz w:val="28"/>
+          <w:szCs w:val="28"/>
+        </w:rPr>
+      </w:pPr>
+      <w:r>
+        <w:rPr>
+          <w:rFonts w:ascii="Times New Roman" w:hAnsi="Times New Roman" w:cs="Times New Roman"/>
+          <w:i/>
+          <w:sz w:val="28"/>
+          <w:szCs w:val="28"/>
+        </w:rPr>
+        <w:t>Предусловия:</w:t>
+      </w:r>
+    </w:p>
+    <w:p>
+      <w:pPr>
+        <w:rPr>
+          <w:rFonts w:ascii="Times New Roman" w:hAnsi="Times New Roman" w:cs="Times New Roman"/>
+          <w:sz w:val="28"/>
+          <w:szCs w:val="28"/>
+        </w:rPr>
+      </w:pPr>
+      <w:r>
+        <w:rPr>
+          <w:rFonts w:ascii="Times New Roman" w:hAnsi="Times New Roman" w:cs="Times New Roman"/>
+          <w:sz w:val="28"/>
+          <w:szCs w:val="28"/>
+        </w:rPr>
+        <w:t>Известна информация о которой нужно оповестить клиента.</w:t>
+      </w:r>
+    </w:p>
+    <w:p>
+      <w:pPr>
+        <w:rPr>
+          <w:rFonts w:ascii="Times New Roman" w:hAnsi="Times New Roman" w:cs="Times New Roman"/>
+          <w:sz w:val="28"/>
+          <w:szCs w:val="28"/>
+        </w:rPr>
+      </w:pPr>
+    </w:p>
+    <w:p>
+      <w:pPr>
+        <w:rPr>
+          <w:rFonts w:ascii="Times New Roman" w:hAnsi="Times New Roman" w:cs="Times New Roman"/>
+          <w:i/>
+          <w:sz w:val="28"/>
+          <w:szCs w:val="28"/>
+        </w:rPr>
+      </w:pPr>
+      <w:r>
+        <w:rPr>
+          <w:rFonts w:ascii="Times New Roman" w:hAnsi="Times New Roman" w:cs="Times New Roman"/>
+          <w:i/>
+          <w:sz w:val="28"/>
+          <w:szCs w:val="28"/>
+        </w:rPr>
+        <w:lastRenderedPageBreak/>
+        <w:t>Постусловия:</w:t>
+      </w:r>
+    </w:p>
+    <w:p>
+      <w:pPr>
+        <w:rPr>
+          <w:rFonts w:ascii="Times New Roman" w:hAnsi="Times New Roman" w:cs="Times New Roman"/>
+          <w:sz w:val="28"/>
+          <w:szCs w:val="28"/>
+        </w:rPr>
+      </w:pPr>
+      <w:r>
+        <w:rPr>
+          <w:rFonts w:ascii="Times New Roman" w:hAnsi="Times New Roman" w:cs="Times New Roman"/>
+          <w:sz w:val="28"/>
+          <w:szCs w:val="28"/>
+        </w:rPr>
+        <w:t>Если вариант использования выполнен успешно, то клиент считается проинформированным.</w:t>
+      </w:r>
+    </w:p>
+    <w:p>
+      <w:pPr>
+        <w:rPr>
+          <w:rFonts w:ascii="Times New Roman" w:hAnsi="Times New Roman" w:cs="Times New Roman"/>
+          <w:sz w:val="28"/>
+          <w:szCs w:val="28"/>
+        </w:rPr>
+      </w:pPr>
+    </w:p>
+    <w:p>
+      <w:pPr>
+        <w:pStyle w:val="3"/>
+        <w:rPr>
+          <w:rFonts w:ascii="Times New Roman" w:hAnsi="Times New Roman" w:cs="Times New Roman"/>
+          <w:sz w:val="28"/>
+          <w:szCs w:val="28"/>
+        </w:rPr>
+      </w:pPr>
+      <w:r>
+        <w:rPr>
+          <w:rFonts w:ascii="Times New Roman" w:hAnsi="Times New Roman" w:cs="Times New Roman"/>
+          <w:sz w:val="28"/>
+          <w:szCs w:val="28"/>
+        </w:rPr>
+        <w:t>Вариант использования «Информация о за</w:t>
+      </w:r>
+      <w:r>
+        <w:rPr>
+          <w:rFonts w:ascii="Times New Roman" w:hAnsi="Times New Roman" w:cs="Times New Roman"/>
+          <w:sz w:val="28"/>
+          <w:szCs w:val="28"/>
+        </w:rPr>
+        <w:t>я</w:t>
+      </w:r>
+      <w:r>
+        <w:rPr>
+          <w:rFonts w:ascii="Times New Roman" w:hAnsi="Times New Roman" w:cs="Times New Roman"/>
+          <w:sz w:val="28"/>
+          <w:szCs w:val="28"/>
+        </w:rPr>
+        <w:t>вках (</w:t>
+      </w:r>
+      <w:proofErr w:type="spellStart"/>
+      <w:r>
+        <w:rPr>
+          <w:rFonts w:ascii="Times New Roman" w:hAnsi="Times New Roman" w:cs="Times New Roman"/>
+          <w:sz w:val="28"/>
+          <w:szCs w:val="28"/>
+        </w:rPr>
+        <w:t>UserRequests</w:t>
+      </w:r>
+      <w:proofErr w:type="spellEnd"/>
+      <w:r>
+        <w:rPr>
+          <w:rFonts w:ascii="Times New Roman" w:hAnsi="Times New Roman" w:cs="Times New Roman"/>
+          <w:sz w:val="28"/>
+          <w:szCs w:val="28"/>
+        </w:rPr>
+        <w:t>)»</w:t>
+      </w:r>
+    </w:p>
+    <w:p>
+      <w:pPr>
+        <w:rPr>
+          <w:rFonts w:ascii="Times New Roman" w:hAnsi="Times New Roman" w:cs="Times New Roman"/>
+          <w:sz w:val="28"/>
+          <w:szCs w:val="28"/>
+        </w:rPr>
+      </w:pPr>
+    </w:p>
+    <w:p>
+      <w:pPr>
+        <w:rPr>
+          <w:rFonts w:ascii="Times New Roman" w:hAnsi="Times New Roman" w:cs="Times New Roman"/>
+          <w:i/>
+          <w:sz w:val="28"/>
+          <w:szCs w:val="28"/>
+        </w:rPr>
+      </w:pPr>
+      <w:r>
+        <w:rPr>
+          <w:rFonts w:ascii="Times New Roman" w:hAnsi="Times New Roman" w:cs="Times New Roman"/>
+          <w:i/>
+          <w:sz w:val="28"/>
+          <w:szCs w:val="28"/>
+        </w:rPr>
+        <w:t>Краткое описание:</w:t>
+      </w:r>
+    </w:p>
+    <w:p>
+      <w:pPr>
+        <w:rPr>
+          <w:rFonts w:ascii="Times New Roman" w:hAnsi="Times New Roman" w:cs="Times New Roman"/>
+          <w:sz w:val="28"/>
+          <w:szCs w:val="28"/>
+        </w:rPr>
+      </w:pPr>
+      <w:r>
+        <w:rPr>
+          <w:rFonts w:ascii="Times New Roman" w:hAnsi="Times New Roman" w:cs="Times New Roman"/>
+          <w:sz w:val="28"/>
+          <w:szCs w:val="28"/>
+        </w:rPr>
+        <w:t>Данный вариант использования описывает получение информации о текущих заявках пользователя.</w:t>
+      </w:r>
+    </w:p>
+    <w:p>
+      <w:pPr>
+        <w:rPr>
+          <w:rFonts w:ascii="Times New Roman" w:hAnsi="Times New Roman" w:cs="Times New Roman"/>
+          <w:i/>
+          <w:sz w:val="28"/>
+          <w:szCs w:val="28"/>
+        </w:rPr>
+      </w:pPr>
+      <w:r>
+        <w:rPr>
+          <w:rFonts w:ascii="Times New Roman" w:hAnsi="Times New Roman" w:cs="Times New Roman"/>
+          <w:i/>
+          <w:sz w:val="28"/>
+          <w:szCs w:val="28"/>
+        </w:rPr>
+        <w:t>Основной поток событий:</w:t>
+      </w:r>
+    </w:p>
+    <w:p>
+      <w:pPr>
+        <w:rPr>
+          <w:rFonts w:ascii="Times New Roman" w:hAnsi="Times New Roman" w:cs="Times New Roman"/>
+          <w:sz w:val="28"/>
+          <w:szCs w:val="28"/>
+        </w:rPr>
+      </w:pPr>
+      <w:r>
+        <w:rPr>
+          <w:rFonts w:ascii="Times New Roman" w:hAnsi="Times New Roman" w:cs="Times New Roman"/>
+          <w:sz w:val="28"/>
+          <w:szCs w:val="28"/>
+        </w:rPr>
+        <w:t>Данный вариант использования начинает выполняться, когда пользователь нажимает на кнопку получить информацию о текущих заявках.</w:t>
+      </w:r>
+    </w:p>
+    <w:p>
+      <w:pPr>
+        <w:rPr>
+          <w:rFonts w:ascii="Times New Roman" w:hAnsi="Times New Roman" w:cs="Times New Roman"/>
+          <w:sz w:val="28"/>
+          <w:szCs w:val="28"/>
+        </w:rPr>
+      </w:pPr>
+      <w:r>
+        <w:rPr>
+          <w:rFonts w:ascii="Times New Roman" w:hAnsi="Times New Roman" w:cs="Times New Roman"/>
+          <w:sz w:val="28"/>
+          <w:szCs w:val="28"/>
+        </w:rPr>
+        <w:t>1. У системы запрашиваются все заявки пользователя.</w:t>
+      </w:r>
+    </w:p>
+    <w:p>
+      <w:pPr>
+        <w:rPr>
+          <w:rFonts w:ascii="Times New Roman" w:hAnsi="Times New Roman" w:cs="Times New Roman"/>
+          <w:sz w:val="28"/>
+          <w:szCs w:val="28"/>
+        </w:rPr>
+      </w:pPr>
+      <w:r>
+        <w:rPr>
+          <w:rFonts w:ascii="Times New Roman" w:hAnsi="Times New Roman" w:cs="Times New Roman"/>
+          <w:sz w:val="28"/>
+          <w:szCs w:val="28"/>
+        </w:rPr>
+        <w:t>2. Пользователь получает все свои заявки.</w:t>
+      </w:r>
+    </w:p>
+    <w:p>
+      <w:pPr>
+        <w:rPr>
+          <w:rFonts w:ascii="Times New Roman" w:hAnsi="Times New Roman" w:cs="Times New Roman"/>
+          <w:sz w:val="28"/>
+          <w:szCs w:val="28"/>
+        </w:rPr>
+      </w:pPr>
+    </w:p>
+    <w:p>
+      <w:pPr>
+        <w:rPr>
+          <w:rFonts w:ascii="Times New Roman" w:hAnsi="Times New Roman" w:cs="Times New Roman"/>
+          <w:i/>
+          <w:sz w:val="28"/>
+          <w:szCs w:val="28"/>
+        </w:rPr>
+      </w:pPr>
+      <w:r>
+        <w:rPr>
+          <w:rFonts w:ascii="Times New Roman" w:hAnsi="Times New Roman" w:cs="Times New Roman"/>
+          <w:i/>
+          <w:sz w:val="28"/>
+          <w:szCs w:val="28"/>
+        </w:rPr>
+        <w:t>Альтернативные потоки:</w:t>
+      </w:r>
+    </w:p>
+    <w:p>
+      <w:pPr>
+        <w:rPr>
+          <w:rFonts w:ascii="Times New Roman" w:hAnsi="Times New Roman" w:cs="Times New Roman"/>
+          <w:sz w:val="28"/>
+          <w:szCs w:val="28"/>
+        </w:rPr>
+      </w:pPr>
+      <w:r>
+        <w:rPr>
+          <w:rFonts w:ascii="Times New Roman" w:hAnsi="Times New Roman" w:cs="Times New Roman"/>
+          <w:sz w:val="28"/>
+          <w:szCs w:val="28"/>
+        </w:rPr>
+        <w:t>Отсутствие заявок:</w:t>
+      </w:r>
+    </w:p>
+    <w:p>
+      <w:pPr>
+        <w:rPr>
+          <w:rFonts w:ascii="Times New Roman" w:hAnsi="Times New Roman" w:cs="Times New Roman"/>
+          <w:sz w:val="28"/>
+          <w:szCs w:val="28"/>
+        </w:rPr>
+      </w:pPr>
+      <w:r>
+        <w:rPr>
+          <w:rFonts w:ascii="Times New Roman" w:hAnsi="Times New Roman" w:cs="Times New Roman"/>
+          <w:sz w:val="28"/>
+          <w:szCs w:val="28"/>
+        </w:rPr>
+        <w:t xml:space="preserve">Если во время выполнения основного потока обнаружится, что пользователь не имеет заявок то система выводит сообщение. </w:t>
+      </w:r>
+    </w:p>
+    <w:p>
+      <w:pPr>
+        <w:rPr>
+          <w:rFonts w:ascii="Times New Roman" w:hAnsi="Times New Roman" w:cs="Times New Roman"/>
+          <w:i/>
+          <w:sz w:val="28"/>
+          <w:szCs w:val="28"/>
+        </w:rPr>
+      </w:pPr>
+      <w:r>
+        <w:rPr>
+          <w:rFonts w:ascii="Times New Roman" w:hAnsi="Times New Roman" w:cs="Times New Roman"/>
+          <w:i/>
+          <w:sz w:val="28"/>
+          <w:szCs w:val="28"/>
+        </w:rPr>
+        <w:t>Предусловия:</w:t>
+      </w:r>
+    </w:p>
+    <w:p>
+      <w:pPr>
+        <w:rPr>
+          <w:rFonts w:ascii="Times New Roman" w:hAnsi="Times New Roman" w:cs="Times New Roman"/>
+          <w:sz w:val="28"/>
+          <w:szCs w:val="28"/>
+        </w:rPr>
+      </w:pPr>
+      <w:r>
+        <w:rPr>
+          <w:rFonts w:ascii="Times New Roman" w:hAnsi="Times New Roman" w:cs="Times New Roman"/>
+          <w:sz w:val="28"/>
+          <w:szCs w:val="28"/>
+        </w:rPr>
+        <w:t>Пользователь авторизован</w:t>
+      </w:r>
+    </w:p>
+    <w:p>
+      <w:pPr>
+        <w:rPr>
+          <w:rFonts w:ascii="Times New Roman" w:hAnsi="Times New Roman" w:cs="Times New Roman"/>
+          <w:i/>
+          <w:sz w:val="28"/>
+          <w:szCs w:val="28"/>
+        </w:rPr>
+      </w:pPr>
+      <w:r>
+        <w:rPr>
+          <w:rFonts w:ascii="Times New Roman" w:hAnsi="Times New Roman" w:cs="Times New Roman"/>
+          <w:i/>
+          <w:sz w:val="28"/>
+          <w:szCs w:val="28"/>
+        </w:rPr>
+        <w:t>Постусловия:</w:t>
+      </w:r>
+    </w:p>
+    <w:p>
+      <w:pPr>
+        <w:rPr>
+          <w:rFonts w:ascii="Times New Roman" w:hAnsi="Times New Roman" w:cs="Times New Roman"/>
+          <w:sz w:val="28"/>
+          <w:szCs w:val="28"/>
+        </w:rPr>
+      </w:pPr>
+      <w:r>
+        <w:rPr>
+          <w:rFonts w:ascii="Times New Roman" w:hAnsi="Times New Roman" w:cs="Times New Roman"/>
+          <w:sz w:val="28"/>
+          <w:szCs w:val="28"/>
+        </w:rPr>
+        <w:t>Если вариант использования выполнен успешно, пользователь получает список своих заявок от системы. В противном случае состояние системы не изменяется.</w:t>
+      </w:r>
+    </w:p>
+    <w:p>
+      <w:pPr>
+        <w:rPr>
+          <w:rFonts w:ascii="Times New Roman" w:hAnsi="Times New Roman" w:cs="Times New Roman"/>
+          <w:sz w:val="28"/>
+          <w:szCs w:val="28"/>
+        </w:rPr>
+      </w:pPr>
+    </w:p>
+    <w:p>
+      <w:pPr>
+        <w:pStyle w:val="3"/>
+        <w:rPr>
+          <w:rFonts w:ascii="Times New Roman" w:hAnsi="Times New Roman" w:cs="Times New Roman"/>
+          <w:sz w:val="28"/>
+          <w:szCs w:val="28"/>
+        </w:rPr>
+      </w:pPr>
+      <w:r>
+        <w:rPr>
+          <w:rFonts w:ascii="Times New Roman" w:hAnsi="Times New Roman" w:cs="Times New Roman"/>
+          <w:sz w:val="28"/>
+          <w:szCs w:val="28"/>
+        </w:rPr>
+        <w:t>Вариант использования «</w:t>
+      </w:r>
+      <w:r>
+        <w:rPr>
+          <w:rFonts w:ascii="Times New Roman" w:hAnsi="Times New Roman" w:cs="Times New Roman"/>
+          <w:sz w:val="28"/>
+          <w:szCs w:val="28"/>
+        </w:rPr>
+        <w:t xml:space="preserve">Оплата билетов </w:t>
+      </w:r>
+      <w:r>
+        <w:rPr>
+          <w:rFonts w:ascii="Times New Roman" w:hAnsi="Times New Roman" w:cs="Times New Roman"/>
+          <w:sz w:val="28"/>
+          <w:szCs w:val="28"/>
+        </w:rPr>
+        <w:t>(</w:t>
+      </w:r>
+      <w:proofErr w:type="spellStart"/>
+      <w:r>
+        <w:rPr>
+          <w:rFonts w:ascii="Times New Roman" w:hAnsi="Times New Roman" w:cs="Times New Roman"/>
+          <w:sz w:val="28"/>
+          <w:szCs w:val="28"/>
+        </w:rPr>
+        <w:t>User</w:t>
+      </w:r>
+      <w:proofErr w:type="spellEnd"/>
+      <w:r>
+        <w:rPr>
+          <w:rFonts w:ascii="Times New Roman" w:hAnsi="Times New Roman" w:cs="Times New Roman"/>
+          <w:sz w:val="28"/>
+          <w:szCs w:val="28"/>
+          <w:lang w:val="en-US"/>
+        </w:rPr>
+        <w:t>Pay</w:t>
+      </w:r>
+      <w:r>
+        <w:rPr>
+          <w:rFonts w:ascii="Times New Roman" w:hAnsi="Times New Roman" w:cs="Times New Roman"/>
+          <w:sz w:val="28"/>
+          <w:szCs w:val="28"/>
+        </w:rPr>
+        <w:t>)»</w:t>
+      </w:r>
+    </w:p>
+    <w:p>
+      <w:pPr>
+        <w:rPr>
+          <w:rFonts w:ascii="Times New Roman" w:hAnsi="Times New Roman" w:cs="Times New Roman"/>
+          <w:i/>
+          <w:sz w:val="28"/>
+          <w:szCs w:val="28"/>
+        </w:rPr>
+      </w:pPr>
+      <w:r>
+        <w:rPr>
+          <w:rFonts w:ascii="Times New Roman" w:hAnsi="Times New Roman" w:cs="Times New Roman"/>
+          <w:i/>
+          <w:sz w:val="28"/>
+          <w:szCs w:val="28"/>
+        </w:rPr>
+        <w:t>Краткое описание:</w:t>
+      </w:r>
+    </w:p>
+    <w:p>
+      <w:pPr>
+        <w:rPr>
+          <w:rFonts w:ascii="Times New Roman" w:hAnsi="Times New Roman" w:cs="Times New Roman"/>
+          <w:sz w:val="28"/>
+          <w:szCs w:val="28"/>
+        </w:rPr>
+      </w:pPr>
+      <w:r>
+        <w:rPr>
+          <w:rFonts w:ascii="Times New Roman" w:hAnsi="Times New Roman" w:cs="Times New Roman"/>
+          <w:sz w:val="28"/>
+          <w:szCs w:val="28"/>
+        </w:rPr>
+        <w:t>Данный вариант использования описывает покупку билетов пользователем.</w:t>
+      </w:r>
+    </w:p>
+    <w:p>
+      <w:pPr>
+        <w:rPr>
+          <w:rFonts w:ascii="Times New Roman" w:hAnsi="Times New Roman" w:cs="Times New Roman"/>
+          <w:sz w:val="28"/>
+          <w:szCs w:val="28"/>
+        </w:rPr>
+      </w:pPr>
+    </w:p>
+    <w:p>
+      <w:pPr>
+        <w:rPr>
+          <w:rFonts w:ascii="Times New Roman" w:hAnsi="Times New Roman" w:cs="Times New Roman"/>
+          <w:i/>
+          <w:sz w:val="28"/>
+          <w:szCs w:val="28"/>
+        </w:rPr>
+      </w:pPr>
+      <w:r>
+        <w:rPr>
+          <w:rFonts w:ascii="Times New Roman" w:hAnsi="Times New Roman" w:cs="Times New Roman"/>
+          <w:i/>
+          <w:sz w:val="28"/>
+          <w:szCs w:val="28"/>
+        </w:rPr>
+        <w:lastRenderedPageBreak/>
+        <w:t>Основной поток событий:</w:t>
+      </w:r>
+    </w:p>
+    <w:p>
+      <w:pPr>
+        <w:rPr>
+          <w:rFonts w:ascii="Times New Roman" w:hAnsi="Times New Roman" w:cs="Times New Roman"/>
+          <w:sz w:val="28"/>
+          <w:szCs w:val="28"/>
+        </w:rPr>
+      </w:pPr>
+      <w:r>
+        <w:rPr>
+          <w:rFonts w:ascii="Times New Roman" w:hAnsi="Times New Roman" w:cs="Times New Roman"/>
+          <w:sz w:val="28"/>
+          <w:szCs w:val="28"/>
+        </w:rPr>
+        <w:t>Данный вариант использования начинает выполняться, когда пользователь оплачивает билеты.</w:t>
+      </w:r>
+    </w:p>
+    <w:p>
+      <w:pPr>
+        <w:rPr>
+          <w:rFonts w:ascii="Times New Roman" w:hAnsi="Times New Roman" w:cs="Times New Roman"/>
+          <w:sz w:val="28"/>
+          <w:szCs w:val="28"/>
+        </w:rPr>
+      </w:pPr>
+    </w:p>
+    <w:p>
+      <w:pPr>
+        <w:rPr>
+          <w:rFonts w:ascii="Times New Roman" w:hAnsi="Times New Roman" w:cs="Times New Roman"/>
+          <w:i/>
+          <w:sz w:val="28"/>
+          <w:szCs w:val="28"/>
+        </w:rPr>
+      </w:pPr>
+      <w:r>
+        <w:rPr>
+          <w:rFonts w:ascii="Times New Roman" w:hAnsi="Times New Roman" w:cs="Times New Roman"/>
+          <w:i/>
+          <w:sz w:val="28"/>
+          <w:szCs w:val="28"/>
+        </w:rPr>
+        <w:t>Альтернативные потоки:</w:t>
+      </w:r>
+    </w:p>
+    <w:p>
+      <w:pPr>
+        <w:rPr>
+          <w:rFonts w:ascii="Times New Roman" w:hAnsi="Times New Roman" w:cs="Times New Roman"/>
+          <w:sz w:val="28"/>
+          <w:szCs w:val="28"/>
+        </w:rPr>
+      </w:pPr>
+      <w:r>
+        <w:rPr>
+          <w:rFonts w:ascii="Times New Roman" w:hAnsi="Times New Roman" w:cs="Times New Roman"/>
+          <w:sz w:val="28"/>
+          <w:szCs w:val="28"/>
+        </w:rPr>
+        <w:t>Отсутствуют</w:t>
+      </w:r>
+    </w:p>
+    <w:p>
+      <w:pPr>
+        <w:rPr>
+          <w:rFonts w:ascii="Times New Roman" w:hAnsi="Times New Roman" w:cs="Times New Roman"/>
+          <w:sz w:val="28"/>
+          <w:szCs w:val="28"/>
+        </w:rPr>
+      </w:pPr>
+    </w:p>
+    <w:p>
+      <w:pPr>
+        <w:rPr>
+          <w:rFonts w:ascii="Times New Roman" w:hAnsi="Times New Roman" w:cs="Times New Roman"/>
+          <w:i/>
+          <w:sz w:val="28"/>
+          <w:szCs w:val="28"/>
+        </w:rPr>
+      </w:pPr>
+      <w:r>
+        <w:rPr>
+          <w:rFonts w:ascii="Times New Roman" w:hAnsi="Times New Roman" w:cs="Times New Roman"/>
+          <w:i/>
+          <w:sz w:val="28"/>
+          <w:szCs w:val="28"/>
+        </w:rPr>
+        <w:t>Предусловия:</w:t>
+      </w:r>
+    </w:p>
+    <w:p>
+      <w:pPr>
+        <w:rPr>
+          <w:rFonts w:ascii="Times New Roman" w:hAnsi="Times New Roman" w:cs="Times New Roman"/>
+          <w:sz w:val="28"/>
+          <w:szCs w:val="28"/>
+        </w:rPr>
+      </w:pPr>
+      <w:r>
+        <w:rPr>
+          <w:rFonts w:ascii="Times New Roman" w:hAnsi="Times New Roman" w:cs="Times New Roman"/>
+          <w:sz w:val="28"/>
+          <w:szCs w:val="28"/>
+        </w:rPr>
+        <w:t>Имеется заявка с забронированными билетами в статусе "Рабочая" и время брони еще не вышло.</w:t>
+      </w:r>
+    </w:p>
+    <w:p>
+      <w:pPr>
+        <w:rPr>
+          <w:rFonts w:ascii="Times New Roman" w:hAnsi="Times New Roman" w:cs="Times New Roman"/>
+          <w:i/>
+          <w:sz w:val="28"/>
+          <w:szCs w:val="28"/>
+        </w:rPr>
+      </w:pPr>
+    </w:p>
+    <w:p>
+      <w:pPr>
+        <w:rPr>
+          <w:rFonts w:ascii="Times New Roman" w:hAnsi="Times New Roman" w:cs="Times New Roman"/>
+          <w:i/>
+          <w:sz w:val="28"/>
+          <w:szCs w:val="28"/>
+        </w:rPr>
+      </w:pPr>
+      <w:r>
+        <w:rPr>
+          <w:rFonts w:ascii="Times New Roman" w:hAnsi="Times New Roman" w:cs="Times New Roman"/>
+          <w:i/>
+          <w:sz w:val="28"/>
+          <w:szCs w:val="28"/>
+        </w:rPr>
+        <w:t>Постусловия:</w:t>
+      </w:r>
+    </w:p>
+    <w:p>
+      <w:pPr>
+        <w:rPr>
+          <w:rFonts w:ascii="Times New Roman" w:hAnsi="Times New Roman" w:cs="Times New Roman"/>
+          <w:sz w:val="28"/>
+          <w:szCs w:val="28"/>
+        </w:rPr>
+      </w:pPr>
+      <w:r>
+        <w:rPr>
+          <w:rFonts w:ascii="Times New Roman" w:hAnsi="Times New Roman" w:cs="Times New Roman"/>
+          <w:sz w:val="28"/>
+          <w:szCs w:val="28"/>
+        </w:rPr>
+        <w:t>Если вариант использования выполнен успешно, то заявка помечается статус "Оплаченная" и билеты как проданные</w:t>
+      </w:r>
+    </w:p>
+    <w:p>
+      <w:pPr>
+        <w:rPr>
+          <w:rFonts w:ascii="Times New Roman" w:hAnsi="Times New Roman" w:cs="Times New Roman"/>
+          <w:sz w:val="28"/>
+          <w:szCs w:val="28"/>
+        </w:rPr>
+      </w:pPr>
+    </w:p>
+    <w:p>
+      <w:pPr>
+        <w:pStyle w:val="3"/>
+        <w:rPr>
+          <w:rFonts w:ascii="Times New Roman" w:hAnsi="Times New Roman" w:cs="Times New Roman"/>
+          <w:sz w:val="28"/>
+          <w:szCs w:val="28"/>
+        </w:rPr>
+      </w:pPr>
+      <w:r>
+        <w:rPr>
+          <w:rFonts w:ascii="Times New Roman" w:hAnsi="Times New Roman" w:cs="Times New Roman"/>
+          <w:sz w:val="28"/>
+          <w:szCs w:val="28"/>
+        </w:rPr>
+        <w:t>Вариант использования «</w:t>
+      </w:r>
+      <w:r>
+        <w:rPr>
+          <w:rFonts w:ascii="Times New Roman" w:hAnsi="Times New Roman" w:cs="Times New Roman"/>
+          <w:sz w:val="28"/>
+          <w:szCs w:val="28"/>
+        </w:rPr>
+        <w:t xml:space="preserve">Оплата доставки </w:t>
+      </w:r>
+      <w:r>
+        <w:rPr>
+          <w:rFonts w:ascii="Times New Roman" w:hAnsi="Times New Roman" w:cs="Times New Roman"/>
+          <w:sz w:val="28"/>
+          <w:szCs w:val="28"/>
+        </w:rPr>
+        <w:t>(</w:t>
+      </w:r>
+      <w:proofErr w:type="spellStart"/>
+      <w:r>
+        <w:rPr>
+          <w:rFonts w:ascii="Times New Roman" w:hAnsi="Times New Roman" w:cs="Times New Roman"/>
+          <w:sz w:val="28"/>
+          <w:szCs w:val="28"/>
+        </w:rPr>
+        <w:t>UserDelivery</w:t>
+      </w:r>
+      <w:proofErr w:type="spellEnd"/>
+      <w:r>
+        <w:rPr>
+          <w:rFonts w:ascii="Times New Roman" w:hAnsi="Times New Roman" w:cs="Times New Roman"/>
+          <w:sz w:val="28"/>
+          <w:szCs w:val="28"/>
+        </w:rPr>
+        <w:t>)»</w:t>
+      </w:r>
+    </w:p>
+    <w:p>
+      <w:pPr>
+        <w:rPr>
+          <w:rFonts w:ascii="Times New Roman" w:hAnsi="Times New Roman" w:cs="Times New Roman"/>
+          <w:i/>
+          <w:sz w:val="28"/>
+          <w:szCs w:val="28"/>
+        </w:rPr>
+      </w:pPr>
+      <w:r>
+        <w:rPr>
+          <w:rFonts w:ascii="Times New Roman" w:hAnsi="Times New Roman" w:cs="Times New Roman"/>
+          <w:i/>
+          <w:sz w:val="28"/>
+          <w:szCs w:val="28"/>
+        </w:rPr>
+        <w:t>Краткое описание:</w:t>
+      </w:r>
+    </w:p>
+    <w:p>
+      <w:pPr>
+        <w:rPr>
+          <w:rFonts w:ascii="Times New Roman" w:hAnsi="Times New Roman" w:cs="Times New Roman"/>
+          <w:sz w:val="28"/>
+          <w:szCs w:val="28"/>
+        </w:rPr>
+      </w:pPr>
+      <w:r>
+        <w:rPr>
+          <w:rFonts w:ascii="Times New Roman" w:hAnsi="Times New Roman" w:cs="Times New Roman"/>
+          <w:sz w:val="28"/>
+          <w:szCs w:val="28"/>
+        </w:rPr>
+        <w:t>Данный вариант использования описывает оплату доставки билетов для пользователя.</w:t>
+      </w:r>
+    </w:p>
+    <w:p>
+      <w:pPr>
+        <w:rPr>
+          <w:rFonts w:ascii="Times New Roman" w:hAnsi="Times New Roman" w:cs="Times New Roman"/>
+          <w:sz w:val="28"/>
+          <w:szCs w:val="28"/>
+        </w:rPr>
+      </w:pPr>
+    </w:p>
+    <w:p>
+      <w:pPr>
+        <w:rPr>
+          <w:rFonts w:ascii="Times New Roman" w:hAnsi="Times New Roman" w:cs="Times New Roman"/>
+          <w:i/>
+          <w:sz w:val="28"/>
+          <w:szCs w:val="28"/>
+        </w:rPr>
+      </w:pPr>
+      <w:r>
+        <w:rPr>
+          <w:rFonts w:ascii="Times New Roman" w:hAnsi="Times New Roman" w:cs="Times New Roman"/>
+          <w:i/>
+          <w:sz w:val="28"/>
+          <w:szCs w:val="28"/>
+        </w:rPr>
+        <w:t>Основной поток событий:</w:t>
+      </w:r>
+    </w:p>
+    <w:p>
+      <w:pPr>
+        <w:rPr>
+          <w:rFonts w:ascii="Times New Roman" w:hAnsi="Times New Roman" w:cs="Times New Roman"/>
+          <w:sz w:val="28"/>
+          <w:szCs w:val="28"/>
+        </w:rPr>
+      </w:pPr>
+      <w:r>
+        <w:rPr>
+          <w:rFonts w:ascii="Times New Roman" w:hAnsi="Times New Roman" w:cs="Times New Roman"/>
+          <w:sz w:val="28"/>
+          <w:szCs w:val="28"/>
+        </w:rPr>
+        <w:t>Данный вариант использования начинает выполняться, когда пользователь забронировал билеты в системе, и время брони еще не вышло.</w:t>
+      </w:r>
+    </w:p>
+    <w:p>
+      <w:pPr>
+        <w:rPr>
+          <w:rFonts w:ascii="Times New Roman" w:hAnsi="Times New Roman" w:cs="Times New Roman"/>
+          <w:sz w:val="28"/>
+          <w:szCs w:val="28"/>
+        </w:rPr>
+      </w:pPr>
+      <w:r>
+        <w:rPr>
+          <w:rFonts w:ascii="Times New Roman" w:hAnsi="Times New Roman" w:cs="Times New Roman"/>
+          <w:sz w:val="28"/>
+          <w:szCs w:val="28"/>
+        </w:rPr>
+        <w:t>При заказе доставке билеты доставляются пользователю. Пользователь дополнительно оплачивает доставку</w:t>
+      </w:r>
+    </w:p>
+    <w:p>
+      <w:pPr>
+        <w:rPr>
+          <w:rFonts w:ascii="Times New Roman" w:hAnsi="Times New Roman" w:cs="Times New Roman"/>
+          <w:i/>
+          <w:sz w:val="28"/>
+          <w:szCs w:val="28"/>
+        </w:rPr>
+      </w:pPr>
+    </w:p>
+    <w:p>
+      <w:pPr>
+        <w:rPr>
+          <w:rFonts w:ascii="Times New Roman" w:hAnsi="Times New Roman" w:cs="Times New Roman"/>
+          <w:i/>
+          <w:sz w:val="28"/>
+          <w:szCs w:val="28"/>
+        </w:rPr>
+      </w:pPr>
+      <w:r>
+        <w:rPr>
+          <w:rFonts w:ascii="Times New Roman" w:hAnsi="Times New Roman" w:cs="Times New Roman"/>
+          <w:i/>
+          <w:sz w:val="28"/>
+          <w:szCs w:val="28"/>
+        </w:rPr>
+        <w:t>Альтернативные потоки:</w:t>
+      </w:r>
+    </w:p>
+    <w:p>
+      <w:pPr>
+        <w:rPr>
+          <w:rFonts w:ascii="Times New Roman" w:hAnsi="Times New Roman" w:cs="Times New Roman"/>
+          <w:sz w:val="28"/>
+          <w:szCs w:val="28"/>
+        </w:rPr>
+      </w:pPr>
+      <w:r>
+        <w:rPr>
+          <w:rFonts w:ascii="Times New Roman" w:hAnsi="Times New Roman" w:cs="Times New Roman"/>
+          <w:sz w:val="28"/>
+          <w:szCs w:val="28"/>
+        </w:rPr>
+        <w:t>Отсутствуют</w:t>
+      </w:r>
+    </w:p>
+    <w:p>
+      <w:pPr>
+        <w:rPr>
+          <w:rFonts w:ascii="Times New Roman" w:hAnsi="Times New Roman" w:cs="Times New Roman"/>
+          <w:sz w:val="28"/>
+          <w:szCs w:val="28"/>
+        </w:rPr>
+      </w:pPr>
+    </w:p>
+    <w:p>
+      <w:pPr>
+        <w:rPr>
+          <w:rFonts w:ascii="Times New Roman" w:hAnsi="Times New Roman" w:cs="Times New Roman"/>
+          <w:i/>
+          <w:sz w:val="28"/>
+          <w:szCs w:val="28"/>
+        </w:rPr>
+      </w:pPr>
+      <w:r>
+        <w:rPr>
+          <w:rFonts w:ascii="Times New Roman" w:hAnsi="Times New Roman" w:cs="Times New Roman"/>
+          <w:i/>
+          <w:sz w:val="28"/>
+          <w:szCs w:val="28"/>
+        </w:rPr>
+        <w:lastRenderedPageBreak/>
+        <w:t>Предусловия:</w:t>
+      </w:r>
+    </w:p>
+    <w:p>
+      <w:pPr>
+        <w:rPr>
+          <w:rFonts w:ascii="Times New Roman" w:hAnsi="Times New Roman" w:cs="Times New Roman"/>
+          <w:sz w:val="28"/>
+          <w:szCs w:val="28"/>
+        </w:rPr>
+      </w:pPr>
+      <w:r>
+        <w:rPr>
+          <w:rFonts w:ascii="Times New Roman" w:hAnsi="Times New Roman" w:cs="Times New Roman"/>
+          <w:sz w:val="28"/>
+          <w:szCs w:val="28"/>
+        </w:rPr>
+        <w:t>Имеется заявка с забронированными билетами в статусе "Рабочая", в заявке указан адрес доставки и стоит пометка о доставке</w:t>
+      </w:r>
+    </w:p>
+    <w:p>
+      <w:pPr>
+        <w:rPr>
+          <w:rFonts w:ascii="Times New Roman" w:hAnsi="Times New Roman" w:cs="Times New Roman"/>
+          <w:i/>
+          <w:sz w:val="28"/>
+          <w:szCs w:val="28"/>
+        </w:rPr>
+      </w:pPr>
     </w:p>
     <w:p>
       <w:pPr>
@@ -8577,7 +8135,7 @@
       <w:rPr>
         <w:noProof/>
       </w:rPr>
-      <w:t>20</w:t>
+      <w:t>19</w:t>
     </w:r>
     <w:r>
       <w:rPr>
@@ -9769,6 +9327,95 @@
     </w:lvl>
   </w:abstractNum>
   <w:abstractNum w:abstractNumId="12">
+    <w:nsid w:val="49074689"/>
+    <w:multiLevelType w:val="hybridMultilevel"/>
+    <w:tmpl w:val="E700AF90"/>
+    <w:lvl w:ilvl="0" w:tplc="0419000F">
+      <w:start w:val="1"/>
+      <w:numFmt w:val="decimal"/>
+      <w:lvlText w:val="%1."/>
+      <w:lvlJc w:val="left"/>
+      <w:pPr>
+        <w:ind w:left="720" w:hanging="360"/>
+      </w:pPr>
+      <w:rPr>
+        <w:rFonts w:hint="default"/>
+      </w:rPr>
+    </w:lvl>
+    <w:lvl w:ilvl="1" w:tplc="04190019" w:tentative="1">
+      <w:start w:val="1"/>
+      <w:numFmt w:val="lowerLetter"/>
+      <w:lvlText w:val="%2."/>
+      <w:lvlJc w:val="left"/>
+      <w:pPr>
+        <w:ind w:left="1440" w:hanging="360"/>
+      </w:pPr>
+    </w:lvl>
+    <w:lvl w:ilvl="2" w:tplc="0419001B" w:tentative="1">
+      <w:start w:val="1"/>
+      <w:numFmt w:val="lowerRoman"/>
+      <w:lvlText w:val="%3."/>
+      <w:lvlJc w:val="right"/>
+      <w:pPr>
+        <w:ind w:left="2160" w:hanging="180"/>
+      </w:pPr>
+    </w:lvl>
+    <w:lvl w:ilvl="3" w:tplc="0419000F" w:tentative="1">
+      <w:start w:val="1"/>
+      <w:numFmt w:val="decimal"/>
+      <w:lvlText w:val="%4."/>
+      <w:lvlJc w:val="left"/>
+      <w:pPr>
+        <w:ind w:left="2880" w:hanging="360"/>
+      </w:pPr>
+    </w:lvl>
+    <w:lvl w:ilvl="4" w:tplc="04190019" w:tentative="1">
+      <w:start w:val="1"/>
+      <w:numFmt w:val="lowerLetter"/>
+      <w:lvlText w:val="%5."/>
+      <w:lvlJc w:val="left"/>
+      <w:pPr>
+        <w:ind w:left="3600" w:hanging="360"/>
+      </w:pPr>
+    </w:lvl>
+    <w:lvl w:ilvl="5" w:tplc="0419001B" w:tentative="1">
+      <w:start w:val="1"/>
+      <w:numFmt w:val="lowerRoman"/>
+      <w:lvlText w:val="%6."/>
+      <w:lvlJc w:val="right"/>
+      <w:pPr>
+        <w:ind w:left="4320" w:hanging="180"/>
+      </w:pPr>
+    </w:lvl>
+    <w:lvl w:ilvl="6" w:tplc="0419000F" w:tentative="1">
+      <w:start w:val="1"/>
+      <w:numFmt w:val="decimal"/>
+      <w:lvlText w:val="%7."/>
+      <w:lvlJc w:val="left"/>
+      <w:pPr>
+        <w:ind w:left="5040" w:hanging="360"/>
+      </w:pPr>
+    </w:lvl>
+    <w:lvl w:ilvl="7" w:tplc="04190019" w:tentative="1">
+      <w:start w:val="1"/>
+      <w:numFmt w:val="lowerLetter"/>
+      <w:lvlText w:val="%8."/>
+      <w:lvlJc w:val="left"/>
+      <w:pPr>
+        <w:ind w:left="5760" w:hanging="360"/>
+      </w:pPr>
+    </w:lvl>
+    <w:lvl w:ilvl="8" w:tplc="0419001B" w:tentative="1">
+      <w:start w:val="1"/>
+      <w:numFmt w:val="lowerRoman"/>
+      <w:lvlText w:val="%9."/>
+      <w:lvlJc w:val="right"/>
+      <w:pPr>
+        <w:ind w:left="6480" w:hanging="180"/>
+      </w:pPr>
+    </w:lvl>
+  </w:abstractNum>
+  <w:abstractNum w:abstractNumId="13">
     <w:nsid w:val="4D8F28BA"/>
     <w:multiLevelType w:val="multilevel"/>
     <w:tmpl w:val="23B63F7C"/>
@@ -9881,7 +9528,7 @@
       </w:pPr>
     </w:lvl>
   </w:abstractNum>
-  <w:abstractNum w:abstractNumId="13">
+  <w:abstractNum w:abstractNumId="14">
     <w:nsid w:val="4E1257D7"/>
     <w:multiLevelType w:val="hybridMultilevel"/>
     <w:tmpl w:val="1A1E5F66"/>
@@ -9970,7 +9617,7 @@
       </w:pPr>
     </w:lvl>
   </w:abstractNum>
-  <w:abstractNum w:abstractNumId="14">
+  <w:abstractNum w:abstractNumId="15">
     <w:nsid w:val="52EF5D74"/>
     <w:multiLevelType w:val="hybridMultilevel"/>
     <w:tmpl w:val="F63CEDBA"/>
@@ -10083,7 +9730,7 @@
       </w:rPr>
     </w:lvl>
   </w:abstractNum>
-  <w:abstractNum w:abstractNumId="15">
+  <w:abstractNum w:abstractNumId="16">
     <w:nsid w:val="546448BB"/>
     <w:multiLevelType w:val="hybridMultilevel"/>
     <w:tmpl w:val="F0EC1DAE"/>
@@ -10169,7 +9816,7 @@
       </w:pPr>
     </w:lvl>
   </w:abstractNum>
-  <w:abstractNum w:abstractNumId="16">
+  <w:abstractNum w:abstractNumId="17">
     <w:nsid w:val="560B3819"/>
     <w:multiLevelType w:val="hybridMultilevel"/>
     <w:tmpl w:val="A87C192E"/>
@@ -10258,7 +9905,7 @@
       </w:pPr>
     </w:lvl>
   </w:abstractNum>
-  <w:abstractNum w:abstractNumId="17">
+  <w:abstractNum w:abstractNumId="18">
     <w:nsid w:val="5F691A52"/>
     <w:multiLevelType w:val="hybridMultilevel"/>
     <w:tmpl w:val="85E8A230"/>
@@ -10347,7 +9994,7 @@
       </w:pPr>
     </w:lvl>
   </w:abstractNum>
-  <w:abstractNum w:abstractNumId="18">
+  <w:abstractNum w:abstractNumId="19">
     <w:nsid w:val="63BC00BA"/>
     <w:multiLevelType w:val="multilevel"/>
     <w:tmpl w:val="32A8BE72"/>
@@ -10496,7 +10143,7 @@
       </w:rPr>
     </w:lvl>
   </w:abstractNum>
-  <w:abstractNum w:abstractNumId="19">
+  <w:abstractNum w:abstractNumId="20">
     <w:nsid w:val="672B39EE"/>
     <w:multiLevelType w:val="hybridMultilevel"/>
     <w:tmpl w:val="25E06CBE"/>
@@ -10582,7 +10229,7 @@
       </w:pPr>
     </w:lvl>
   </w:abstractNum>
-  <w:abstractNum w:abstractNumId="20">
+  <w:abstractNum w:abstractNumId="21">
     <w:nsid w:val="6CEF6159"/>
     <w:multiLevelType w:val="hybridMultilevel"/>
     <w:tmpl w:val="BAB08C38"/>
@@ -10668,7 +10315,96 @@
       </w:pPr>
     </w:lvl>
   </w:abstractNum>
-  <w:abstractNum w:abstractNumId="21">
+  <w:abstractNum w:abstractNumId="22">
+    <w:nsid w:val="6E260014"/>
+    <w:multiLevelType w:val="hybridMultilevel"/>
+    <w:tmpl w:val="90103AAE"/>
+    <w:lvl w:ilvl="0" w:tplc="0419000F">
+      <w:start w:val="1"/>
+      <w:numFmt w:val="decimal"/>
+      <w:lvlText w:val="%1."/>
+      <w:lvlJc w:val="left"/>
+      <w:pPr>
+        <w:ind w:left="720" w:hanging="360"/>
+      </w:pPr>
+      <w:rPr>
+        <w:rFonts w:hint="default"/>
+      </w:rPr>
+    </w:lvl>
+    <w:lvl w:ilvl="1" w:tplc="04190019" w:tentative="1">
+      <w:start w:val="1"/>
+      <w:numFmt w:val="lowerLetter"/>
+      <w:lvlText w:val="%2."/>
+      <w:lvlJc w:val="left"/>
+      <w:pPr>
+        <w:ind w:left="1440" w:hanging="360"/>
+      </w:pPr>
+    </w:lvl>
+    <w:lvl w:ilvl="2" w:tplc="0419001B" w:tentative="1">
+      <w:start w:val="1"/>
+      <w:numFmt w:val="lowerRoman"/>
+      <w:lvlText w:val="%3."/>
+      <w:lvlJc w:val="right"/>
+      <w:pPr>
+        <w:ind w:left="2160" w:hanging="180"/>
+      </w:pPr>
+    </w:lvl>
+    <w:lvl w:ilvl="3" w:tplc="0419000F" w:tentative="1">
+      <w:start w:val="1"/>
+      <w:numFmt w:val="decimal"/>
+      <w:lvlText w:val="%4."/>
+      <w:lvlJc w:val="left"/>
+      <w:pPr>
+        <w:ind w:left="2880" w:hanging="360"/>
+      </w:pPr>
+    </w:lvl>
+    <w:lvl w:ilvl="4" w:tplc="04190019" w:tentative="1">
+      <w:start w:val="1"/>
+      <w:numFmt w:val="lowerLetter"/>
+      <w:lvlText w:val="%5."/>
+      <w:lvlJc w:val="left"/>
+      <w:pPr>
+        <w:ind w:left="3600" w:hanging="360"/>
+      </w:pPr>
+    </w:lvl>
+    <w:lvl w:ilvl="5" w:tplc="0419001B" w:tentative="1">
+      <w:start w:val="1"/>
+      <w:numFmt w:val="lowerRoman"/>
+      <w:lvlText w:val="%6."/>
+      <w:lvlJc w:val="right"/>
+      <w:pPr>
+        <w:ind w:left="4320" w:hanging="180"/>
+      </w:pPr>
+    </w:lvl>
+    <w:lvl w:ilvl="6" w:tplc="0419000F" w:tentative="1">
+      <w:start w:val="1"/>
+      <w:numFmt w:val="decimal"/>
+      <w:lvlText w:val="%7."/>
+      <w:lvlJc w:val="left"/>
+      <w:pPr>
+        <w:ind w:left="5040" w:hanging="360"/>
+      </w:pPr>
+    </w:lvl>
+    <w:lvl w:ilvl="7" w:tplc="04190019" w:tentative="1">
+      <w:start w:val="1"/>
+      <w:numFmt w:val="lowerLetter"/>
+      <w:lvlText w:val="%8."/>
+      <w:lvlJc w:val="left"/>
+      <w:pPr>
+        <w:ind w:left="5760" w:hanging="360"/>
+      </w:pPr>
+    </w:lvl>
+    <w:lvl w:ilvl="8" w:tplc="0419001B" w:tentative="1">
+      <w:start w:val="1"/>
+      <w:numFmt w:val="lowerRoman"/>
+      <w:lvlText w:val="%9."/>
+      <w:lvlJc w:val="right"/>
+      <w:pPr>
+        <w:ind w:left="6480" w:hanging="180"/>
+      </w:pPr>
+    </w:lvl>
+  </w:abstractNum>
+  <w:abstractNum w:abstractNumId="23">
     <w:nsid w:val="70937837"/>
     <w:multiLevelType w:val="hybridMultilevel"/>
     <w:tmpl w:val="68D8AA06"/>
@@ -10781,7 +10517,7 @@
       </w:rPr>
     </w:lvl>
   </w:abstractNum>
-  <w:abstractNum w:abstractNumId="22">
+  <w:abstractNum w:abstractNumId="24">
     <w:nsid w:val="7F96716C"/>
     <w:multiLevelType w:val="hybridMultilevel"/>
     <w:tmpl w:val="F940BC54"/>
@@ -10868,31 +10604,31 @@
     </w:lvl>
   </w:abstractNum>
   <w:num w:numId="1">
-    <w:abstractNumId w:val="20"/>
+    <w:abstractNumId w:val="21"/>
   </w:num>
   <w:num w:numId="2">
-    <w:abstractNumId w:val="17"/>
+    <w:abstractNumId w:val="18"/>
   </w:num>
   <w:num w:numId="3">
     <w:abstractNumId w:val="5"/>
   </w:num>
   <w:num w:numId="4">
-    <w:abstractNumId w:val="16"/>
+    <w:abstractNumId w:val="17"/>
   </w:num>
   <w:num w:numId="5">
-    <w:abstractNumId w:val="15"/>
+    <w:abstractNumId w:val="16"/>
   </w:num>
   <w:num w:numId="6">
     <w:abstractNumId w:val="1"/>
   </w:num>
   <w:num w:numId="7">
-    <w:abstractNumId w:val="19"/>
+    <w:abstractNumId w:val="20"/>
   </w:num>
   <w:num w:numId="8">
     <w:abstractNumId w:val="3"/>
   </w:num>
   <w:num w:numId="9">
-    <w:abstractNumId w:val="22"/>
+    <w:abstractNumId w:val="24"/>
   </w:num>
   <w:num w:numId="10">
     <w:abstractNumId w:val="10"/>
@@ -10901,7 +10637,7 @@
     <w:abstractNumId w:val="8"/>
   </w:num>
   <w:num w:numId="12">
-    <w:abstractNumId w:val="13"/>
+    <w:abstractNumId w:val="14"/>
   </w:num>
   <w:num w:numId="13">
     <w:abstractNumId w:val="11"/>
@@ -10916,7 +10652,7 @@
     <w:abstractNumId w:val="4"/>
   </w:num>
   <w:num w:numId="17">
-    <w:abstractNumId w:val="21"/>
+    <w:abstractNumId w:val="23"/>
   </w:num>
   <w:num w:numId="18">
     <w:abstractNumId w:val="7"/>
@@ -10925,16 +10661,22 @@
     <w:abstractNumId w:val="0"/>
   </w:num>
   <w:num w:numId="20">
-    <w:abstractNumId w:val="12"/>
+    <w:abstractNumId w:val="13"/>
   </w:num>
   <w:num w:numId="21">
-    <w:abstractNumId w:val="18"/>
+    <w:abstractNumId w:val="19"/>
   </w:num>
   <w:num w:numId="22">
     <w:abstractNumId w:val="6"/>
   </w:num>
   <w:num w:numId="23">
-    <w:abstractNumId w:val="14"/>
+    <w:abstractNumId w:val="15"/>
+  </w:num>
+  <w:num w:numId="24">
+    <w:abstractNumId w:val="22"/>
+  </w:num>
+  <w:num w:numId="25">
+    <w:abstractNumId w:val="12"/>
   </w:num>
 </w:numbering>
 </file>
@@ -12195,7 +11937,7 @@
 </file>
 
 <file path=customXml/itemProps1.xml><?xml version="1.0" encoding="utf-8"?>
-<ds:datastoreItem xmlns:ds="http://schemas.openxmlformats.org/officeDocument/2006/customXml" ds:itemID="{B3B22EBD-0697-4392-8970-790CC721269B}">
+<ds:datastoreItem xmlns:ds="http://schemas.openxmlformats.org/officeDocument/2006/customXml" ds:itemID="{44C46A2A-B6A5-427C-85F6-8EF787EE731A}">
   <ds:schemaRefs>
     <ds:schemaRef ds:uri="http://schemas.openxmlformats.org/officeDocument/2006/bibliography"/>
   </ds:schemaRefs>

--- a/kursach/Курсовой проект.docx
+++ b/kursach/Курсовой проект.docx
@@ -3331,7 +3331,6 @@
           <w:rFonts w:ascii="Times New Roman" w:hAnsi="Times New Roman" w:cs="Times New Roman"/>
           <w:sz w:val="28"/>
           <w:szCs w:val="28"/>
-          <w:lang w:val="en-US"/>
         </w:rPr>
       </w:pPr>
     </w:p>
@@ -4019,8 +4018,6 @@
           <w:szCs w:val="28"/>
         </w:rPr>
       </w:pPr>
-      <w:bookmarkStart w:id="5" w:name="_GoBack"/>
-      <w:bookmarkEnd w:id="5"/>
     </w:p>
     <w:p>
       <w:pPr>
@@ -4220,6 +4217,60 @@
       <w:pPr>
         <w:rPr>
           <w:rFonts w:ascii="Times New Roman" w:hAnsi="Times New Roman" w:cs="Times New Roman"/>
+          <w:sz w:val="28"/>
+          <w:szCs w:val="28"/>
+        </w:rPr>
+      </w:pPr>
+    </w:p>
+    <w:p>
+      <w:pPr>
+        <w:rPr>
+          <w:rFonts w:ascii="Times New Roman" w:hAnsi="Times New Roman" w:cs="Times New Roman"/>
+          <w:i/>
+          <w:sz w:val="28"/>
+          <w:szCs w:val="28"/>
+        </w:rPr>
+      </w:pPr>
+      <w:r>
+        <w:rPr>
+          <w:rFonts w:ascii="Times New Roman" w:hAnsi="Times New Roman" w:cs="Times New Roman"/>
+          <w:i/>
+          <w:sz w:val="28"/>
+          <w:szCs w:val="28"/>
+        </w:rPr>
+        <w:t>Альтернативные потоки:</w:t>
+      </w:r>
+    </w:p>
+    <w:p>
+      <w:pPr>
+        <w:rPr>
+          <w:rFonts w:ascii="Times New Roman" w:hAnsi="Times New Roman" w:cs="Times New Roman"/>
+          <w:sz w:val="28"/>
+          <w:szCs w:val="28"/>
+        </w:rPr>
+      </w:pPr>
+      <w:r>
+        <w:rPr>
+          <w:rFonts w:ascii="Times New Roman" w:hAnsi="Times New Roman" w:cs="Times New Roman"/>
+          <w:sz w:val="28"/>
+          <w:szCs w:val="28"/>
+        </w:rPr>
+        <w:t>Отсутствуют</w:t>
+      </w:r>
+    </w:p>
+    <w:p>
+      <w:pPr>
+        <w:rPr>
+          <w:rFonts w:ascii="Times New Roman" w:hAnsi="Times New Roman" w:cs="Times New Roman"/>
+          <w:sz w:val="28"/>
+          <w:szCs w:val="28"/>
+        </w:rPr>
+      </w:pPr>
+    </w:p>
+    <w:p>
+      <w:pPr>
+        <w:rPr>
+          <w:rFonts w:ascii="Times New Roman" w:hAnsi="Times New Roman" w:cs="Times New Roman"/>
           <w:i/>
           <w:sz w:val="28"/>
           <w:szCs w:val="28"/>
@@ -4461,6 +4512,14 @@
           <w:sz w:val="28"/>
           <w:szCs w:val="28"/>
         </w:rPr>
+        <w:t>1.</w:t>
+      </w:r>
+      <w:r>
+        <w:rPr>
+          <w:rFonts w:ascii="Times New Roman" w:hAnsi="Times New Roman" w:cs="Times New Roman"/>
+          <w:sz w:val="28"/>
+          <w:szCs w:val="28"/>
+        </w:rPr>
         <w:t>Ему необходимо указать адрес доставки.</w:t>
       </w:r>
     </w:p>
@@ -4468,6 +4527,31 @@
       <w:pPr>
         <w:rPr>
           <w:rFonts w:ascii="Times New Roman" w:hAnsi="Times New Roman" w:cs="Times New Roman"/>
+          <w:sz w:val="28"/>
+          <w:szCs w:val="28"/>
+        </w:rPr>
+      </w:pPr>
+      <w:r>
+        <w:rPr>
+          <w:rFonts w:ascii="Times New Roman" w:hAnsi="Times New Roman" w:cs="Times New Roman"/>
+          <w:sz w:val="28"/>
+          <w:szCs w:val="28"/>
+        </w:rPr>
+        <w:t>2.</w:t>
+      </w:r>
+      <w:r>
+        <w:rPr>
+          <w:rFonts w:ascii="Times New Roman" w:hAnsi="Times New Roman" w:cs="Times New Roman"/>
+          <w:sz w:val="28"/>
+          <w:szCs w:val="28"/>
+        </w:rPr>
+        <w:t>Добавляется пометка о доставке в заявке</w:t>
+      </w:r>
+    </w:p>
+    <w:p>
+      <w:pPr>
+        <w:rPr>
+          <w:rFonts w:ascii="Times New Roman" w:hAnsi="Times New Roman" w:cs="Times New Roman"/>
           <w:i/>
           <w:sz w:val="28"/>
           <w:szCs w:val="28"/>
@@ -4497,6 +4581,7 @@
           <w:sz w:val="28"/>
           <w:szCs w:val="28"/>
         </w:rPr>
+        <w:lastRenderedPageBreak/>
         <w:t>Отсутствует</w:t>
       </w:r>
     </w:p>
@@ -4578,8 +4663,2259 @@
           <w:sz w:val="28"/>
           <w:szCs w:val="28"/>
         </w:rPr>
+        <w:t xml:space="preserve">Если вариант использования выполнен успешно, </w:t>
+      </w:r>
+      <w:proofErr w:type="gramStart"/>
+      <w:r>
+        <w:rPr>
+          <w:rFonts w:ascii="Times New Roman" w:hAnsi="Times New Roman" w:cs="Times New Roman"/>
+          <w:sz w:val="28"/>
+          <w:szCs w:val="28"/>
+        </w:rPr>
+        <w:t>в  заявке</w:t>
+      </w:r>
+      <w:proofErr w:type="gramEnd"/>
+      <w:r>
+        <w:rPr>
+          <w:rFonts w:ascii="Times New Roman" w:hAnsi="Times New Roman" w:cs="Times New Roman"/>
+          <w:sz w:val="28"/>
+          <w:szCs w:val="28"/>
+        </w:rPr>
+        <w:t xml:space="preserve"> делается пометка о доставке курьером.</w:t>
+      </w:r>
+    </w:p>
+    <w:p>
+      <w:pPr>
+        <w:rPr>
+          <w:rFonts w:ascii="Times New Roman" w:hAnsi="Times New Roman" w:cs="Times New Roman"/>
+          <w:sz w:val="28"/>
+          <w:szCs w:val="28"/>
+        </w:rPr>
+      </w:pPr>
+    </w:p>
+    <w:p>
+      <w:pPr>
+        <w:rPr>
+          <w:rFonts w:ascii="Times New Roman" w:hAnsi="Times New Roman" w:cs="Times New Roman"/>
+          <w:sz w:val="28"/>
+          <w:szCs w:val="28"/>
+        </w:rPr>
+      </w:pPr>
+    </w:p>
+    <w:p>
+      <w:pPr>
+        <w:pStyle w:val="3"/>
+        <w:rPr>
+          <w:rFonts w:ascii="Times New Roman" w:hAnsi="Times New Roman" w:cs="Times New Roman"/>
+          <w:sz w:val="28"/>
+          <w:szCs w:val="28"/>
+        </w:rPr>
+      </w:pPr>
+      <w:r>
+        <w:rPr>
+          <w:rFonts w:ascii="Times New Roman" w:hAnsi="Times New Roman" w:cs="Times New Roman"/>
+          <w:sz w:val="28"/>
+          <w:szCs w:val="28"/>
+        </w:rPr>
+        <w:t>Вариант использования «Внесение информации о мероприятии(</w:t>
+      </w:r>
+      <w:proofErr w:type="spellStart"/>
+      <w:r>
+        <w:rPr>
+          <w:rFonts w:ascii="Times New Roman" w:hAnsi="Times New Roman" w:cs="Times New Roman"/>
+          <w:sz w:val="28"/>
+          <w:szCs w:val="28"/>
+        </w:rPr>
+        <w:t>AddingEventInformation</w:t>
+      </w:r>
+      <w:proofErr w:type="spellEnd"/>
+      <w:r>
+        <w:rPr>
+          <w:rFonts w:ascii="Times New Roman" w:hAnsi="Times New Roman" w:cs="Times New Roman"/>
+          <w:sz w:val="28"/>
+          <w:szCs w:val="28"/>
+        </w:rPr>
+        <w:t>)»</w:t>
+      </w:r>
+    </w:p>
+    <w:p>
+      <w:pPr>
+        <w:rPr>
+          <w:rFonts w:ascii="Times New Roman" w:hAnsi="Times New Roman" w:cs="Times New Roman"/>
+          <w:i/>
+          <w:sz w:val="28"/>
+          <w:szCs w:val="28"/>
+        </w:rPr>
+      </w:pPr>
+      <w:r>
+        <w:rPr>
+          <w:rFonts w:ascii="Times New Roman" w:hAnsi="Times New Roman" w:cs="Times New Roman"/>
+          <w:i/>
+          <w:sz w:val="28"/>
+          <w:szCs w:val="28"/>
+        </w:rPr>
+        <w:t>Краткое описание:</w:t>
+      </w:r>
+    </w:p>
+    <w:p>
+      <w:pPr>
+        <w:rPr>
+          <w:rFonts w:ascii="Times New Roman" w:hAnsi="Times New Roman" w:cs="Times New Roman"/>
+          <w:sz w:val="28"/>
+          <w:szCs w:val="28"/>
+        </w:rPr>
+      </w:pPr>
+      <w:r>
+        <w:rPr>
+          <w:rFonts w:ascii="Times New Roman" w:hAnsi="Times New Roman" w:cs="Times New Roman"/>
+          <w:sz w:val="28"/>
+          <w:szCs w:val="28"/>
+        </w:rPr>
+        <w:t>Данный вариант использования описывает добавление информации о мероприятие работником системы.</w:t>
+      </w:r>
+    </w:p>
+    <w:p>
+      <w:pPr>
+        <w:rPr>
+          <w:rFonts w:ascii="Times New Roman" w:hAnsi="Times New Roman" w:cs="Times New Roman"/>
+          <w:i/>
+          <w:sz w:val="28"/>
+          <w:szCs w:val="28"/>
+        </w:rPr>
+      </w:pPr>
+      <w:r>
+        <w:rPr>
+          <w:rFonts w:ascii="Times New Roman" w:hAnsi="Times New Roman" w:cs="Times New Roman"/>
+          <w:i/>
+          <w:sz w:val="28"/>
+          <w:szCs w:val="28"/>
+        </w:rPr>
+        <w:t>Основной поток событий:</w:t>
+      </w:r>
+    </w:p>
+    <w:p>
+      <w:pPr>
+        <w:rPr>
+          <w:rFonts w:ascii="Times New Roman" w:hAnsi="Times New Roman" w:cs="Times New Roman"/>
+          <w:sz w:val="28"/>
+          <w:szCs w:val="28"/>
+          <w:lang w:val="en-US"/>
+        </w:rPr>
+      </w:pPr>
+      <w:r>
+        <w:rPr>
+          <w:rFonts w:ascii="Times New Roman" w:hAnsi="Times New Roman" w:cs="Times New Roman"/>
+          <w:sz w:val="28"/>
+          <w:szCs w:val="28"/>
+        </w:rPr>
+        <w:t>Данный вариант использования начинает выполняться, когда работник системы добавляет информации по мероприятию.</w:t>
+      </w:r>
+    </w:p>
+    <w:p>
+      <w:pPr>
+        <w:rPr>
+          <w:rFonts w:ascii="Times New Roman" w:hAnsi="Times New Roman" w:cs="Times New Roman"/>
+          <w:sz w:val="28"/>
+          <w:szCs w:val="28"/>
+        </w:rPr>
+      </w:pPr>
+      <w:r>
+        <w:rPr>
+          <w:rFonts w:ascii="Times New Roman" w:hAnsi="Times New Roman" w:cs="Times New Roman"/>
+          <w:sz w:val="28"/>
+          <w:szCs w:val="28"/>
+        </w:rPr>
+        <w:t>1. Создается новое мероприятие указывается:</w:t>
+      </w:r>
+    </w:p>
+    <w:p>
+      <w:pPr>
+        <w:rPr>
+          <w:rFonts w:ascii="Times New Roman" w:hAnsi="Times New Roman" w:cs="Times New Roman"/>
+          <w:sz w:val="28"/>
+          <w:szCs w:val="28"/>
+        </w:rPr>
+      </w:pPr>
+      <w:r>
+        <w:rPr>
+          <w:rFonts w:ascii="Times New Roman" w:hAnsi="Times New Roman" w:cs="Times New Roman"/>
+          <w:sz w:val="28"/>
+          <w:szCs w:val="28"/>
+        </w:rPr>
+        <w:t xml:space="preserve">- вид: концерт / шоу / спектакль; </w:t>
+      </w:r>
+    </w:p>
+    <w:p>
+      <w:pPr>
+        <w:rPr>
+          <w:rFonts w:ascii="Times New Roman" w:hAnsi="Times New Roman" w:cs="Times New Roman"/>
+          <w:sz w:val="28"/>
+          <w:szCs w:val="28"/>
+        </w:rPr>
+      </w:pPr>
+      <w:r>
+        <w:rPr>
+          <w:rFonts w:ascii="Times New Roman" w:hAnsi="Times New Roman" w:cs="Times New Roman"/>
+          <w:sz w:val="28"/>
+          <w:szCs w:val="28"/>
+        </w:rPr>
+        <w:t>- название;</w:t>
+      </w:r>
+    </w:p>
+    <w:p>
+      <w:pPr>
+        <w:rPr>
+          <w:rFonts w:ascii="Times New Roman" w:hAnsi="Times New Roman" w:cs="Times New Roman"/>
+          <w:sz w:val="28"/>
+          <w:szCs w:val="28"/>
+        </w:rPr>
+      </w:pPr>
+      <w:r>
+        <w:rPr>
+          <w:rFonts w:ascii="Times New Roman" w:hAnsi="Times New Roman" w:cs="Times New Roman"/>
+          <w:sz w:val="28"/>
+          <w:szCs w:val="28"/>
+        </w:rPr>
+        <w:t xml:space="preserve">- описание; </w:t>
+      </w:r>
+    </w:p>
+    <w:p>
+      <w:pPr>
+        <w:rPr>
+          <w:rFonts w:ascii="Times New Roman" w:hAnsi="Times New Roman" w:cs="Times New Roman"/>
+          <w:sz w:val="28"/>
+          <w:szCs w:val="28"/>
+        </w:rPr>
+      </w:pPr>
+      <w:r>
+        <w:rPr>
+          <w:rFonts w:ascii="Times New Roman" w:hAnsi="Times New Roman" w:cs="Times New Roman"/>
+          <w:sz w:val="28"/>
+          <w:szCs w:val="28"/>
+        </w:rPr>
+        <w:t xml:space="preserve">- место проведения; </w:t>
+      </w:r>
+    </w:p>
+    <w:p>
+      <w:pPr>
+        <w:rPr>
+          <w:rFonts w:ascii="Times New Roman" w:hAnsi="Times New Roman" w:cs="Times New Roman"/>
+          <w:sz w:val="28"/>
+          <w:szCs w:val="28"/>
+        </w:rPr>
+      </w:pPr>
+      <w:r>
+        <w:rPr>
+          <w:rFonts w:ascii="Times New Roman" w:hAnsi="Times New Roman" w:cs="Times New Roman"/>
+          <w:sz w:val="28"/>
+          <w:szCs w:val="28"/>
+        </w:rPr>
+        <w:t xml:space="preserve">- дата; </w:t>
+      </w:r>
+    </w:p>
+    <w:p>
+      <w:pPr>
+        <w:rPr>
+          <w:rFonts w:ascii="Times New Roman" w:hAnsi="Times New Roman" w:cs="Times New Roman"/>
+          <w:sz w:val="28"/>
+          <w:szCs w:val="28"/>
+        </w:rPr>
+      </w:pPr>
+      <w:r>
+        <w:rPr>
+          <w:rFonts w:ascii="Times New Roman" w:hAnsi="Times New Roman" w:cs="Times New Roman"/>
+          <w:sz w:val="28"/>
+          <w:szCs w:val="28"/>
+        </w:rPr>
+        <w:t>2. Данные отправляются в систему и там сохраняются</w:t>
+      </w:r>
+    </w:p>
+    <w:p>
+      <w:pPr>
+        <w:rPr>
+          <w:rFonts w:ascii="Times New Roman" w:hAnsi="Times New Roman" w:cs="Times New Roman"/>
+          <w:i/>
+          <w:sz w:val="28"/>
+          <w:szCs w:val="28"/>
+        </w:rPr>
+      </w:pPr>
+      <w:r>
+        <w:rPr>
+          <w:rFonts w:ascii="Times New Roman" w:hAnsi="Times New Roman" w:cs="Times New Roman"/>
+          <w:i/>
+          <w:sz w:val="28"/>
+          <w:szCs w:val="28"/>
+        </w:rPr>
+        <w:t>Предусловия:</w:t>
+      </w:r>
+    </w:p>
+    <w:p>
+      <w:pPr>
+        <w:rPr>
+          <w:rFonts w:ascii="Times New Roman" w:hAnsi="Times New Roman" w:cs="Times New Roman"/>
+          <w:sz w:val="28"/>
+          <w:szCs w:val="28"/>
+        </w:rPr>
+      </w:pPr>
+      <w:r>
+        <w:rPr>
+          <w:rFonts w:ascii="Times New Roman" w:hAnsi="Times New Roman" w:cs="Times New Roman"/>
+          <w:sz w:val="28"/>
+          <w:szCs w:val="28"/>
+        </w:rPr>
+        <w:t>Работник системы авторизован</w:t>
+      </w:r>
+    </w:p>
+    <w:p>
+      <w:pPr>
+        <w:rPr>
+          <w:rFonts w:ascii="Times New Roman" w:hAnsi="Times New Roman" w:cs="Times New Roman"/>
+          <w:i/>
+          <w:sz w:val="28"/>
+          <w:szCs w:val="28"/>
+        </w:rPr>
+      </w:pPr>
+      <w:r>
+        <w:rPr>
+          <w:rFonts w:ascii="Times New Roman" w:hAnsi="Times New Roman" w:cs="Times New Roman"/>
+          <w:i/>
+          <w:sz w:val="28"/>
+          <w:szCs w:val="28"/>
+        </w:rPr>
+        <w:t>Постусловия:</w:t>
+      </w:r>
+    </w:p>
+    <w:p>
+      <w:pPr>
+        <w:rPr>
+          <w:rFonts w:ascii="Times New Roman" w:hAnsi="Times New Roman" w:cs="Times New Roman"/>
+          <w:sz w:val="28"/>
+          <w:szCs w:val="28"/>
+        </w:rPr>
+      </w:pPr>
+      <w:r>
+        <w:rPr>
+          <w:rFonts w:ascii="Times New Roman" w:hAnsi="Times New Roman" w:cs="Times New Roman"/>
+          <w:sz w:val="28"/>
+          <w:szCs w:val="28"/>
+        </w:rPr>
+        <w:t>Если вариант использования выполнен успешно, в систему добавляется новое мероприятие.</w:t>
+      </w:r>
+    </w:p>
+    <w:p>
+      <w:pPr>
+        <w:rPr>
+          <w:rFonts w:ascii="Times New Roman" w:hAnsi="Times New Roman" w:cs="Times New Roman"/>
+          <w:sz w:val="28"/>
+          <w:szCs w:val="28"/>
+        </w:rPr>
+      </w:pPr>
+    </w:p>
+    <w:p>
+      <w:pPr>
+        <w:pStyle w:val="3"/>
+        <w:rPr>
+          <w:rFonts w:ascii="Times New Roman" w:hAnsi="Times New Roman" w:cs="Times New Roman"/>
+          <w:sz w:val="28"/>
+          <w:szCs w:val="28"/>
+        </w:rPr>
+      </w:pPr>
+      <w:r>
+        <w:rPr>
+          <w:rFonts w:ascii="Times New Roman" w:hAnsi="Times New Roman" w:cs="Times New Roman"/>
+          <w:sz w:val="28"/>
+          <w:szCs w:val="28"/>
+        </w:rPr>
+        <w:t>Вариант использования «Внесение информации о билетах (</w:t>
+      </w:r>
+      <w:proofErr w:type="spellStart"/>
+      <w:r>
+        <w:rPr>
+          <w:rFonts w:ascii="Times New Roman" w:hAnsi="Times New Roman" w:cs="Times New Roman"/>
+          <w:sz w:val="28"/>
+          <w:szCs w:val="28"/>
+        </w:rPr>
+        <w:t>AddingTickets</w:t>
+      </w:r>
+      <w:proofErr w:type="spellEnd"/>
+      <w:r>
+        <w:rPr>
+          <w:rFonts w:ascii="Times New Roman" w:hAnsi="Times New Roman" w:cs="Times New Roman"/>
+          <w:sz w:val="28"/>
+          <w:szCs w:val="28"/>
+        </w:rPr>
+        <w:t>)»</w:t>
+      </w:r>
+    </w:p>
+    <w:p>
+      <w:pPr>
+        <w:rPr>
+          <w:rFonts w:ascii="Times New Roman" w:hAnsi="Times New Roman" w:cs="Times New Roman"/>
+          <w:i/>
+          <w:sz w:val="28"/>
+          <w:szCs w:val="28"/>
+        </w:rPr>
+      </w:pPr>
+      <w:r>
+        <w:rPr>
+          <w:rFonts w:ascii="Times New Roman" w:hAnsi="Times New Roman" w:cs="Times New Roman"/>
+          <w:i/>
+          <w:sz w:val="28"/>
+          <w:szCs w:val="28"/>
+        </w:rPr>
+        <w:t>Краткое описание:</w:t>
+      </w:r>
+    </w:p>
+    <w:p>
+      <w:pPr>
+        <w:rPr>
+          <w:rFonts w:ascii="Times New Roman" w:hAnsi="Times New Roman" w:cs="Times New Roman"/>
+          <w:sz w:val="28"/>
+          <w:szCs w:val="28"/>
+        </w:rPr>
+      </w:pPr>
+      <w:r>
+        <w:rPr>
+          <w:rFonts w:ascii="Times New Roman" w:hAnsi="Times New Roman" w:cs="Times New Roman"/>
+          <w:sz w:val="28"/>
+          <w:szCs w:val="28"/>
+        </w:rPr>
+        <w:t>Данный вариант использования описывает добавление информации о билетах работником системы.</w:t>
+      </w:r>
+    </w:p>
+    <w:p>
+      <w:pPr>
+        <w:rPr>
+          <w:rFonts w:ascii="Times New Roman" w:hAnsi="Times New Roman" w:cs="Times New Roman"/>
+          <w:i/>
+          <w:sz w:val="28"/>
+          <w:szCs w:val="28"/>
+        </w:rPr>
+      </w:pPr>
+      <w:r>
+        <w:rPr>
+          <w:rFonts w:ascii="Times New Roman" w:hAnsi="Times New Roman" w:cs="Times New Roman"/>
+          <w:i/>
+          <w:sz w:val="28"/>
+          <w:szCs w:val="28"/>
+        </w:rPr>
+        <w:t>Основной поток событий:</w:t>
+      </w:r>
+    </w:p>
+    <w:p>
+      <w:pPr>
+        <w:rPr>
+          <w:rFonts w:ascii="Times New Roman" w:hAnsi="Times New Roman" w:cs="Times New Roman"/>
+          <w:sz w:val="28"/>
+          <w:szCs w:val="28"/>
+        </w:rPr>
+      </w:pPr>
+      <w:r>
+        <w:rPr>
+          <w:rFonts w:ascii="Times New Roman" w:hAnsi="Times New Roman" w:cs="Times New Roman"/>
+          <w:sz w:val="28"/>
+          <w:szCs w:val="28"/>
+        </w:rPr>
+        <w:t>Данный вариант использования начинает выполняться, когда работник системы добавляет билеты в систему.</w:t>
+      </w:r>
+    </w:p>
+    <w:p>
+      <w:pPr>
+        <w:rPr>
+          <w:rFonts w:ascii="Times New Roman" w:hAnsi="Times New Roman" w:cs="Times New Roman"/>
+          <w:sz w:val="28"/>
+          <w:szCs w:val="28"/>
+        </w:rPr>
+      </w:pPr>
+      <w:r>
+        <w:rPr>
+          <w:rFonts w:ascii="Times New Roman" w:hAnsi="Times New Roman" w:cs="Times New Roman"/>
+          <w:sz w:val="28"/>
+          <w:szCs w:val="28"/>
+        </w:rPr>
+        <w:t>1. Создается нов</w:t>
+      </w:r>
+      <w:proofErr w:type="spellStart"/>
+      <w:r>
+        <w:rPr>
+          <w:rFonts w:ascii="Times New Roman" w:hAnsi="Times New Roman" w:cs="Times New Roman"/>
+          <w:sz w:val="28"/>
+          <w:szCs w:val="28"/>
+          <w:lang w:val="en-US"/>
+        </w:rPr>
+        <w:t>ый</w:t>
+      </w:r>
+      <w:proofErr w:type="spellEnd"/>
+      <w:r>
+        <w:rPr>
+          <w:rFonts w:ascii="Times New Roman" w:hAnsi="Times New Roman" w:cs="Times New Roman"/>
+          <w:sz w:val="28"/>
+          <w:szCs w:val="28"/>
+        </w:rPr>
+        <w:t xml:space="preserve"> </w:t>
+      </w:r>
+      <w:r>
+        <w:rPr>
+          <w:rFonts w:ascii="Times New Roman" w:hAnsi="Times New Roman" w:cs="Times New Roman"/>
+          <w:sz w:val="28"/>
+          <w:szCs w:val="28"/>
+        </w:rPr>
+        <w:t xml:space="preserve">билет - </w:t>
+      </w:r>
+      <w:r>
+        <w:rPr>
+          <w:rFonts w:ascii="Times New Roman" w:hAnsi="Times New Roman" w:cs="Times New Roman"/>
+          <w:sz w:val="28"/>
+          <w:szCs w:val="28"/>
+        </w:rPr>
+        <w:t xml:space="preserve"> </w:t>
+      </w:r>
+      <w:proofErr w:type="gramStart"/>
+      <w:r>
+        <w:rPr>
+          <w:rFonts w:ascii="Times New Roman" w:hAnsi="Times New Roman" w:cs="Times New Roman"/>
+          <w:sz w:val="28"/>
+          <w:szCs w:val="28"/>
+        </w:rPr>
+        <w:t>указывается :</w:t>
+      </w:r>
+      <w:proofErr w:type="gramEnd"/>
+    </w:p>
+    <w:p>
+      <w:pPr>
+        <w:rPr>
+          <w:rFonts w:ascii="Times New Roman" w:hAnsi="Times New Roman" w:cs="Times New Roman"/>
+          <w:sz w:val="28"/>
+          <w:szCs w:val="28"/>
+        </w:rPr>
+      </w:pPr>
+      <w:r>
+        <w:rPr>
+          <w:rFonts w:ascii="Times New Roman" w:hAnsi="Times New Roman" w:cs="Times New Roman"/>
+          <w:sz w:val="28"/>
+          <w:szCs w:val="28"/>
+        </w:rPr>
+        <w:t xml:space="preserve">- название спектакля; </w:t>
+      </w:r>
+    </w:p>
+    <w:p>
+      <w:pPr>
+        <w:rPr>
+          <w:rFonts w:ascii="Times New Roman" w:hAnsi="Times New Roman" w:cs="Times New Roman"/>
+          <w:sz w:val="28"/>
+          <w:szCs w:val="28"/>
+        </w:rPr>
+      </w:pPr>
+      <w:r>
+        <w:rPr>
+          <w:rFonts w:ascii="Times New Roman" w:hAnsi="Times New Roman" w:cs="Times New Roman"/>
+          <w:sz w:val="28"/>
+          <w:szCs w:val="28"/>
+        </w:rPr>
+        <w:t>- дата;</w:t>
+      </w:r>
+    </w:p>
+    <w:p>
+      <w:pPr>
+        <w:rPr>
+          <w:rFonts w:ascii="Times New Roman" w:hAnsi="Times New Roman" w:cs="Times New Roman"/>
+          <w:sz w:val="28"/>
+          <w:szCs w:val="28"/>
+        </w:rPr>
+      </w:pPr>
+      <w:r>
+        <w:rPr>
+          <w:rFonts w:ascii="Times New Roman" w:hAnsi="Times New Roman" w:cs="Times New Roman"/>
+          <w:sz w:val="28"/>
+          <w:szCs w:val="28"/>
+        </w:rPr>
+        <w:t xml:space="preserve">- время; </w:t>
+      </w:r>
+    </w:p>
+    <w:p>
+      <w:pPr>
+        <w:rPr>
+          <w:rFonts w:ascii="Times New Roman" w:hAnsi="Times New Roman" w:cs="Times New Roman"/>
+          <w:sz w:val="28"/>
+          <w:szCs w:val="28"/>
+        </w:rPr>
+      </w:pPr>
+      <w:r>
+        <w:rPr>
+          <w:rFonts w:ascii="Times New Roman" w:hAnsi="Times New Roman" w:cs="Times New Roman"/>
+          <w:sz w:val="28"/>
+          <w:szCs w:val="28"/>
+        </w:rPr>
+        <w:t xml:space="preserve">- место проведения; </w:t>
+      </w:r>
+    </w:p>
+    <w:p>
+      <w:pPr>
+        <w:rPr>
+          <w:rFonts w:ascii="Times New Roman" w:hAnsi="Times New Roman" w:cs="Times New Roman"/>
+          <w:sz w:val="28"/>
+          <w:szCs w:val="28"/>
+        </w:rPr>
+      </w:pPr>
+      <w:r>
+        <w:rPr>
+          <w:rFonts w:ascii="Times New Roman" w:hAnsi="Times New Roman" w:cs="Times New Roman"/>
+          <w:sz w:val="28"/>
+          <w:szCs w:val="28"/>
+        </w:rPr>
+        <w:t xml:space="preserve">- тип билета; </w:t>
+      </w:r>
+    </w:p>
+    <w:p>
+      <w:pPr>
+        <w:rPr>
+          <w:rFonts w:ascii="Times New Roman" w:hAnsi="Times New Roman" w:cs="Times New Roman"/>
+          <w:sz w:val="28"/>
+          <w:szCs w:val="28"/>
+        </w:rPr>
+      </w:pPr>
+      <w:r>
+        <w:rPr>
+          <w:rFonts w:ascii="Times New Roman" w:hAnsi="Times New Roman" w:cs="Times New Roman"/>
+          <w:sz w:val="28"/>
+          <w:szCs w:val="28"/>
+        </w:rPr>
+        <w:t>- зрительский ряд;</w:t>
+      </w:r>
+    </w:p>
+    <w:p>
+      <w:pPr>
+        <w:rPr>
+          <w:rFonts w:ascii="Times New Roman" w:hAnsi="Times New Roman" w:cs="Times New Roman"/>
+          <w:sz w:val="28"/>
+          <w:szCs w:val="28"/>
+        </w:rPr>
+      </w:pPr>
+      <w:r>
+        <w:rPr>
+          <w:rFonts w:ascii="Times New Roman" w:hAnsi="Times New Roman" w:cs="Times New Roman"/>
+          <w:sz w:val="28"/>
+          <w:szCs w:val="28"/>
+        </w:rPr>
+        <w:t>- зрительское место;</w:t>
+      </w:r>
+    </w:p>
+    <w:p>
+      <w:pPr>
+        <w:rPr>
+          <w:rFonts w:ascii="Times New Roman" w:hAnsi="Times New Roman" w:cs="Times New Roman"/>
+          <w:sz w:val="28"/>
+          <w:szCs w:val="28"/>
+        </w:rPr>
+      </w:pPr>
+      <w:r>
+        <w:rPr>
+          <w:rFonts w:ascii="Times New Roman" w:hAnsi="Times New Roman" w:cs="Times New Roman"/>
+          <w:sz w:val="28"/>
+          <w:szCs w:val="28"/>
+        </w:rPr>
+        <w:t>- цена билета;</w:t>
+      </w:r>
+    </w:p>
+    <w:p>
+      <w:pPr>
+        <w:rPr>
+          <w:rFonts w:ascii="Times New Roman" w:hAnsi="Times New Roman" w:cs="Times New Roman"/>
+          <w:sz w:val="28"/>
+          <w:szCs w:val="28"/>
+        </w:rPr>
+      </w:pPr>
+      <w:r>
+        <w:rPr>
+          <w:rFonts w:ascii="Times New Roman" w:hAnsi="Times New Roman" w:cs="Times New Roman"/>
+          <w:sz w:val="28"/>
+          <w:szCs w:val="28"/>
+        </w:rPr>
+        <w:t>- статус билета;</w:t>
+      </w:r>
+    </w:p>
+    <w:p>
+      <w:pPr>
+        <w:rPr>
+          <w:rFonts w:ascii="Times New Roman" w:hAnsi="Times New Roman" w:cs="Times New Roman"/>
+          <w:sz w:val="28"/>
+          <w:szCs w:val="28"/>
+        </w:rPr>
+      </w:pPr>
+      <w:r>
+        <w:rPr>
+          <w:rFonts w:ascii="Times New Roman" w:hAnsi="Times New Roman" w:cs="Times New Roman"/>
+          <w:sz w:val="28"/>
+          <w:szCs w:val="28"/>
+        </w:rPr>
+        <w:t>2. Данные отправляются в систему и там сохраняются</w:t>
+      </w:r>
+    </w:p>
+    <w:p>
+      <w:pPr>
+        <w:rPr>
+          <w:rFonts w:ascii="Times New Roman" w:hAnsi="Times New Roman" w:cs="Times New Roman"/>
+          <w:i/>
+          <w:sz w:val="28"/>
+          <w:szCs w:val="28"/>
+        </w:rPr>
+      </w:pPr>
+      <w:r>
+        <w:rPr>
+          <w:rFonts w:ascii="Times New Roman" w:hAnsi="Times New Roman" w:cs="Times New Roman"/>
+          <w:i/>
+          <w:sz w:val="28"/>
+          <w:szCs w:val="28"/>
+        </w:rPr>
+        <w:t>Альтернативные потоки:</w:t>
+      </w:r>
+    </w:p>
+    <w:p>
+      <w:pPr>
+        <w:rPr>
+          <w:rFonts w:ascii="Times New Roman" w:hAnsi="Times New Roman" w:cs="Times New Roman"/>
+          <w:sz w:val="28"/>
+          <w:szCs w:val="28"/>
+        </w:rPr>
+      </w:pPr>
+      <w:r>
+        <w:rPr>
+          <w:rFonts w:ascii="Times New Roman" w:hAnsi="Times New Roman" w:cs="Times New Roman"/>
+          <w:sz w:val="28"/>
+          <w:szCs w:val="28"/>
+        </w:rPr>
+        <w:t>Некорректная информация по мероприятию:</w:t>
+      </w:r>
+    </w:p>
+    <w:p>
+      <w:pPr>
+        <w:rPr>
+          <w:rFonts w:ascii="Times New Roman" w:hAnsi="Times New Roman" w:cs="Times New Roman"/>
+          <w:sz w:val="28"/>
+          <w:szCs w:val="28"/>
+        </w:rPr>
+      </w:pPr>
+      <w:proofErr w:type="gramStart"/>
+      <w:r>
+        <w:rPr>
+          <w:rFonts w:ascii="Times New Roman" w:hAnsi="Times New Roman" w:cs="Times New Roman"/>
+          <w:sz w:val="28"/>
+          <w:szCs w:val="28"/>
+        </w:rPr>
+        <w:t>при</w:t>
+      </w:r>
+      <w:proofErr w:type="gramEnd"/>
+      <w:r>
+        <w:rPr>
+          <w:rFonts w:ascii="Times New Roman" w:hAnsi="Times New Roman" w:cs="Times New Roman"/>
+          <w:sz w:val="28"/>
+          <w:szCs w:val="28"/>
+        </w:rPr>
+        <w:t xml:space="preserve"> указании некорректной информации по мероприятие при добавлении информации по билетам система выводит сообщение об ошибке, пользователь может ввести данные заново.</w:t>
+      </w:r>
+    </w:p>
+    <w:p>
+      <w:pPr>
+        <w:rPr>
+          <w:rFonts w:ascii="Times New Roman" w:hAnsi="Times New Roman" w:cs="Times New Roman"/>
+          <w:sz w:val="28"/>
+          <w:szCs w:val="28"/>
+        </w:rPr>
+      </w:pPr>
+    </w:p>
+    <w:p>
+      <w:pPr>
+        <w:rPr>
+          <w:rFonts w:ascii="Times New Roman" w:hAnsi="Times New Roman" w:cs="Times New Roman"/>
+          <w:i/>
+          <w:sz w:val="28"/>
+          <w:szCs w:val="28"/>
+        </w:rPr>
+      </w:pPr>
+      <w:r>
+        <w:rPr>
+          <w:rFonts w:ascii="Times New Roman" w:hAnsi="Times New Roman" w:cs="Times New Roman"/>
+          <w:i/>
+          <w:sz w:val="28"/>
+          <w:szCs w:val="28"/>
+        </w:rPr>
+        <w:t>Предусловия:</w:t>
+      </w:r>
+    </w:p>
+    <w:p>
+      <w:pPr>
+        <w:rPr>
+          <w:rFonts w:ascii="Times New Roman" w:hAnsi="Times New Roman" w:cs="Times New Roman"/>
+          <w:sz w:val="28"/>
+          <w:szCs w:val="28"/>
+        </w:rPr>
+      </w:pPr>
+      <w:r>
+        <w:rPr>
+          <w:rFonts w:ascii="Times New Roman" w:hAnsi="Times New Roman" w:cs="Times New Roman"/>
+          <w:sz w:val="28"/>
+          <w:szCs w:val="28"/>
+        </w:rPr>
+        <w:t>Работник системы авторизован</w:t>
+      </w:r>
+    </w:p>
+    <w:p>
+      <w:pPr>
+        <w:rPr>
+          <w:rFonts w:ascii="Times New Roman" w:hAnsi="Times New Roman" w:cs="Times New Roman"/>
+          <w:i/>
+          <w:sz w:val="28"/>
+          <w:szCs w:val="28"/>
+        </w:rPr>
+      </w:pPr>
+      <w:r>
+        <w:rPr>
+          <w:rFonts w:ascii="Times New Roman" w:hAnsi="Times New Roman" w:cs="Times New Roman"/>
+          <w:i/>
+          <w:sz w:val="28"/>
+          <w:szCs w:val="28"/>
+        </w:rPr>
+        <w:t>Постусловия:</w:t>
+      </w:r>
+    </w:p>
+    <w:p>
+      <w:pPr>
+        <w:rPr>
+          <w:rFonts w:ascii="Times New Roman" w:hAnsi="Times New Roman" w:cs="Times New Roman"/>
+          <w:sz w:val="28"/>
+          <w:szCs w:val="28"/>
+        </w:rPr>
+      </w:pPr>
+      <w:r>
+        <w:rPr>
+          <w:rFonts w:ascii="Times New Roman" w:hAnsi="Times New Roman" w:cs="Times New Roman"/>
+          <w:sz w:val="28"/>
+          <w:szCs w:val="28"/>
+        </w:rPr>
         <w:lastRenderedPageBreak/>
-        <w:t xml:space="preserve">Если вариант использования выполнен успешно, </w:t>
+        <w:t xml:space="preserve">Если вариант использования выполнен успешно, в систему добавляется информация по билетам. </w:t>
+      </w:r>
+    </w:p>
+    <w:p>
+      <w:pPr>
+        <w:rPr>
+          <w:rFonts w:ascii="Times New Roman" w:hAnsi="Times New Roman" w:cs="Times New Roman"/>
+          <w:sz w:val="28"/>
+          <w:szCs w:val="28"/>
+        </w:rPr>
+      </w:pPr>
+    </w:p>
+    <w:p>
+      <w:pPr>
+        <w:pStyle w:val="3"/>
+        <w:rPr>
+          <w:rFonts w:ascii="Times New Roman" w:hAnsi="Times New Roman" w:cs="Times New Roman"/>
+          <w:sz w:val="28"/>
+          <w:szCs w:val="28"/>
+        </w:rPr>
+      </w:pPr>
+      <w:r>
+        <w:rPr>
+          <w:rFonts w:ascii="Times New Roman" w:hAnsi="Times New Roman" w:cs="Times New Roman"/>
+          <w:sz w:val="28"/>
+          <w:szCs w:val="28"/>
+        </w:rPr>
+        <w:t>Вариант использования «Проверка заявок (</w:t>
+      </w:r>
+      <w:proofErr w:type="spellStart"/>
+      <w:r>
+        <w:rPr>
+          <w:rFonts w:ascii="Times New Roman" w:hAnsi="Times New Roman" w:cs="Times New Roman"/>
+          <w:sz w:val="28"/>
+          <w:szCs w:val="28"/>
+        </w:rPr>
+        <w:t>SystemCheckRequest</w:t>
+      </w:r>
+      <w:proofErr w:type="spellEnd"/>
+      <w:r>
+        <w:rPr>
+          <w:rFonts w:ascii="Times New Roman" w:hAnsi="Times New Roman" w:cs="Times New Roman"/>
+          <w:sz w:val="28"/>
+          <w:szCs w:val="28"/>
+        </w:rPr>
+        <w:t>)»</w:t>
+      </w:r>
+    </w:p>
+    <w:p>
+      <w:pPr>
+        <w:rPr>
+          <w:rFonts w:ascii="Times New Roman" w:hAnsi="Times New Roman" w:cs="Times New Roman"/>
+          <w:sz w:val="28"/>
+          <w:szCs w:val="28"/>
+        </w:rPr>
+      </w:pPr>
+    </w:p>
+    <w:p>
+      <w:pPr>
+        <w:rPr>
+          <w:rFonts w:ascii="Times New Roman" w:hAnsi="Times New Roman" w:cs="Times New Roman"/>
+          <w:i/>
+          <w:sz w:val="28"/>
+          <w:szCs w:val="28"/>
+        </w:rPr>
+      </w:pPr>
+      <w:r>
+        <w:rPr>
+          <w:rFonts w:ascii="Times New Roman" w:hAnsi="Times New Roman" w:cs="Times New Roman"/>
+          <w:i/>
+          <w:sz w:val="28"/>
+          <w:szCs w:val="28"/>
+        </w:rPr>
+        <w:t>Краткое описание:</w:t>
+      </w:r>
+    </w:p>
+    <w:p>
+      <w:pPr>
+        <w:rPr>
+          <w:rFonts w:ascii="Times New Roman" w:hAnsi="Times New Roman" w:cs="Times New Roman"/>
+          <w:sz w:val="28"/>
+          <w:szCs w:val="28"/>
+        </w:rPr>
+      </w:pPr>
+      <w:r>
+        <w:rPr>
+          <w:rFonts w:ascii="Times New Roman" w:hAnsi="Times New Roman" w:cs="Times New Roman"/>
+          <w:sz w:val="28"/>
+          <w:szCs w:val="28"/>
+        </w:rPr>
+        <w:t>Данный вариант использования описывает работу системы при автоматической проверке заявок и билетов.</w:t>
+      </w:r>
+    </w:p>
+    <w:p>
+      <w:pPr>
+        <w:rPr>
+          <w:rFonts w:ascii="Times New Roman" w:hAnsi="Times New Roman" w:cs="Times New Roman"/>
+          <w:i/>
+          <w:sz w:val="28"/>
+          <w:szCs w:val="28"/>
+        </w:rPr>
+      </w:pPr>
+      <w:r>
+        <w:rPr>
+          <w:rFonts w:ascii="Times New Roman" w:hAnsi="Times New Roman" w:cs="Times New Roman"/>
+          <w:i/>
+          <w:sz w:val="28"/>
+          <w:szCs w:val="28"/>
+        </w:rPr>
+        <w:t>Основной поток событий:</w:t>
+      </w:r>
+    </w:p>
+    <w:p>
+      <w:pPr>
+        <w:rPr>
+          <w:rFonts w:ascii="Times New Roman" w:hAnsi="Times New Roman" w:cs="Times New Roman"/>
+          <w:sz w:val="28"/>
+          <w:szCs w:val="28"/>
+        </w:rPr>
+      </w:pPr>
+      <w:r>
+        <w:rPr>
+          <w:rFonts w:ascii="Times New Roman" w:hAnsi="Times New Roman" w:cs="Times New Roman"/>
+          <w:sz w:val="28"/>
+          <w:szCs w:val="28"/>
+        </w:rPr>
+        <w:t>Данный вариант использования начинает выполняется каждый день</w:t>
+      </w:r>
+    </w:p>
+    <w:p>
+      <w:pPr>
+        <w:rPr>
+          <w:rFonts w:ascii="Times New Roman" w:hAnsi="Times New Roman" w:cs="Times New Roman"/>
+          <w:sz w:val="28"/>
+          <w:szCs w:val="28"/>
+        </w:rPr>
+      </w:pPr>
+      <w:r>
+        <w:rPr>
+          <w:rFonts w:ascii="Times New Roman" w:hAnsi="Times New Roman" w:cs="Times New Roman"/>
+          <w:sz w:val="28"/>
+          <w:szCs w:val="28"/>
+        </w:rPr>
+        <w:t>1. У системы запрашив</w:t>
+      </w:r>
+      <w:r>
+        <w:rPr>
+          <w:rFonts w:ascii="Times New Roman" w:hAnsi="Times New Roman" w:cs="Times New Roman"/>
+          <w:sz w:val="28"/>
+          <w:szCs w:val="28"/>
+        </w:rPr>
+        <w:t>аются информация о всех заявках чей возраст больше 12 месяцев.</w:t>
+      </w:r>
+    </w:p>
+    <w:p>
+      <w:pPr>
+        <w:rPr>
+          <w:rFonts w:ascii="Times New Roman" w:hAnsi="Times New Roman" w:cs="Times New Roman"/>
+          <w:sz w:val="28"/>
+          <w:szCs w:val="28"/>
+        </w:rPr>
+      </w:pPr>
+      <w:r>
+        <w:rPr>
+          <w:rFonts w:ascii="Times New Roman" w:hAnsi="Times New Roman" w:cs="Times New Roman"/>
+          <w:sz w:val="28"/>
+          <w:szCs w:val="28"/>
+        </w:rPr>
+        <w:t xml:space="preserve">2. </w:t>
+      </w:r>
+      <w:r>
+        <w:rPr>
+          <w:rFonts w:ascii="Times New Roman" w:hAnsi="Times New Roman" w:cs="Times New Roman"/>
+          <w:sz w:val="28"/>
+          <w:szCs w:val="28"/>
+        </w:rPr>
+        <w:t>Эти заявки</w:t>
+      </w:r>
+      <w:r>
+        <w:rPr>
+          <w:rFonts w:ascii="Times New Roman" w:hAnsi="Times New Roman" w:cs="Times New Roman"/>
+          <w:sz w:val="28"/>
+          <w:szCs w:val="28"/>
+        </w:rPr>
+        <w:t xml:space="preserve"> удаляются из системы.</w:t>
+      </w:r>
+    </w:p>
+    <w:p>
+      <w:pPr>
+        <w:rPr>
+          <w:rFonts w:ascii="Times New Roman" w:hAnsi="Times New Roman" w:cs="Times New Roman"/>
+          <w:sz w:val="28"/>
+          <w:szCs w:val="28"/>
+        </w:rPr>
+      </w:pPr>
+      <w:r>
+        <w:rPr>
+          <w:rFonts w:ascii="Times New Roman" w:hAnsi="Times New Roman" w:cs="Times New Roman"/>
+          <w:sz w:val="28"/>
+          <w:szCs w:val="28"/>
+        </w:rPr>
+        <w:t xml:space="preserve">3. Если возраст </w:t>
+      </w:r>
+      <w:r>
+        <w:rPr>
+          <w:rFonts w:ascii="Times New Roman" w:hAnsi="Times New Roman" w:cs="Times New Roman"/>
+          <w:sz w:val="28"/>
+          <w:szCs w:val="28"/>
+        </w:rPr>
+        <w:t>«</w:t>
+      </w:r>
+      <w:r>
+        <w:rPr>
+          <w:rFonts w:ascii="Times New Roman" w:hAnsi="Times New Roman" w:cs="Times New Roman"/>
+          <w:sz w:val="28"/>
+          <w:szCs w:val="28"/>
+        </w:rPr>
+        <w:t>рабочей</w:t>
+      </w:r>
+      <w:r>
+        <w:rPr>
+          <w:rFonts w:ascii="Times New Roman" w:hAnsi="Times New Roman" w:cs="Times New Roman"/>
+          <w:sz w:val="28"/>
+          <w:szCs w:val="28"/>
+        </w:rPr>
+        <w:t>»</w:t>
+      </w:r>
+      <w:bookmarkStart w:id="5" w:name="_GoBack"/>
+      <w:bookmarkEnd w:id="5"/>
+      <w:r>
+        <w:rPr>
+          <w:rFonts w:ascii="Times New Roman" w:hAnsi="Times New Roman" w:cs="Times New Roman"/>
+          <w:sz w:val="28"/>
+          <w:szCs w:val="28"/>
+        </w:rPr>
+        <w:t xml:space="preserve"> заявки больше либо равен 4 суткам, заявки аннулируются   с билетов снимается бронь.</w:t>
+      </w:r>
+    </w:p>
+    <w:p>
+      <w:pPr>
+        <w:rPr>
+          <w:rFonts w:ascii="Times New Roman" w:hAnsi="Times New Roman" w:cs="Times New Roman"/>
+          <w:sz w:val="28"/>
+          <w:szCs w:val="28"/>
+        </w:rPr>
+      </w:pPr>
+      <w:r>
+        <w:rPr>
+          <w:rFonts w:ascii="Times New Roman" w:hAnsi="Times New Roman" w:cs="Times New Roman"/>
+          <w:sz w:val="28"/>
+          <w:szCs w:val="28"/>
+        </w:rPr>
+        <w:t>4. Если в заявке (статус: "Рабочая") есть билеты на мероприятия которые начнутся через 5 суток, заявка передается на аннулирование, бронирование билетов снимается, клиентам посылается сообщение</w:t>
+      </w:r>
+    </w:p>
+    <w:p>
+      <w:pPr>
+        <w:rPr>
+          <w:rFonts w:ascii="Times New Roman" w:hAnsi="Times New Roman" w:cs="Times New Roman"/>
+          <w:sz w:val="28"/>
+          <w:szCs w:val="28"/>
+        </w:rPr>
+      </w:pPr>
+      <w:r>
+        <w:rPr>
+          <w:rFonts w:ascii="Times New Roman" w:hAnsi="Times New Roman" w:cs="Times New Roman"/>
+          <w:sz w:val="28"/>
+          <w:szCs w:val="28"/>
+        </w:rPr>
+        <w:t>5. У системы запрашиваются все не проданные билеты на мероприятия которые начнутся через 5 суток.</w:t>
+      </w:r>
+    </w:p>
+    <w:p>
+      <w:pPr>
+        <w:rPr>
+          <w:rFonts w:ascii="Times New Roman" w:hAnsi="Times New Roman" w:cs="Times New Roman"/>
+          <w:sz w:val="28"/>
+          <w:szCs w:val="28"/>
+        </w:rPr>
+      </w:pPr>
+      <w:r>
+        <w:rPr>
+          <w:rFonts w:ascii="Times New Roman" w:hAnsi="Times New Roman" w:cs="Times New Roman"/>
+          <w:sz w:val="28"/>
+          <w:szCs w:val="28"/>
+        </w:rPr>
+        <w:t>6. Билеты передаются для реализации в обычные кассы</w:t>
+      </w:r>
+    </w:p>
+    <w:p>
+      <w:pPr>
+        <w:rPr>
+          <w:rFonts w:ascii="Times New Roman" w:hAnsi="Times New Roman" w:cs="Times New Roman"/>
+          <w:i/>
+          <w:sz w:val="28"/>
+          <w:szCs w:val="28"/>
+        </w:rPr>
+      </w:pPr>
+      <w:r>
+        <w:rPr>
+          <w:rFonts w:ascii="Times New Roman" w:hAnsi="Times New Roman" w:cs="Times New Roman"/>
+          <w:i/>
+          <w:sz w:val="28"/>
+          <w:szCs w:val="28"/>
+        </w:rPr>
+        <w:t>Предусловия:</w:t>
+      </w:r>
+    </w:p>
+    <w:p>
+      <w:pPr>
+        <w:rPr>
+          <w:rFonts w:ascii="Times New Roman" w:hAnsi="Times New Roman" w:cs="Times New Roman"/>
+          <w:sz w:val="28"/>
+          <w:szCs w:val="28"/>
+        </w:rPr>
+      </w:pPr>
+      <w:r>
+        <w:rPr>
+          <w:rFonts w:ascii="Times New Roman" w:hAnsi="Times New Roman" w:cs="Times New Roman"/>
+          <w:sz w:val="28"/>
+          <w:szCs w:val="28"/>
+        </w:rPr>
+        <w:t>Наличие заявок и билетов в системе</w:t>
+      </w:r>
+    </w:p>
+    <w:p>
+      <w:pPr>
+        <w:rPr>
+          <w:rFonts w:ascii="Times New Roman" w:hAnsi="Times New Roman" w:cs="Times New Roman"/>
+          <w:i/>
+          <w:sz w:val="28"/>
+          <w:szCs w:val="28"/>
+        </w:rPr>
+      </w:pPr>
+      <w:r>
+        <w:rPr>
+          <w:rFonts w:ascii="Times New Roman" w:hAnsi="Times New Roman" w:cs="Times New Roman"/>
+          <w:i/>
+          <w:sz w:val="28"/>
+          <w:szCs w:val="28"/>
+        </w:rPr>
+        <w:t>Постусловия:</w:t>
+      </w:r>
+    </w:p>
+    <w:p>
+      <w:pPr>
+        <w:rPr>
+          <w:rFonts w:ascii="Times New Roman" w:hAnsi="Times New Roman" w:cs="Times New Roman"/>
+          <w:sz w:val="28"/>
+          <w:szCs w:val="28"/>
+        </w:rPr>
+      </w:pPr>
+      <w:r>
+        <w:rPr>
+          <w:rFonts w:ascii="Times New Roman" w:hAnsi="Times New Roman" w:cs="Times New Roman"/>
+          <w:sz w:val="28"/>
+          <w:szCs w:val="28"/>
+        </w:rPr>
+        <w:t xml:space="preserve">Если вариант использования завершится успешно, заявки будут переданы </w:t>
+      </w:r>
+      <w:r>
+        <w:rPr>
+          <w:rFonts w:ascii="Times New Roman" w:hAnsi="Times New Roman" w:cs="Times New Roman"/>
+          <w:sz w:val="28"/>
+          <w:szCs w:val="28"/>
+        </w:rPr>
+        <w:t>на аннулирование</w:t>
+      </w:r>
+      <w:r>
+        <w:rPr>
+          <w:rFonts w:ascii="Times New Roman" w:hAnsi="Times New Roman" w:cs="Times New Roman"/>
+          <w:sz w:val="28"/>
+          <w:szCs w:val="28"/>
+        </w:rPr>
+        <w:t>, или удалены. В противном случае состояние системы не изменится.</w:t>
+      </w:r>
+    </w:p>
+    <w:p>
+      <w:pPr>
+        <w:rPr>
+          <w:rFonts w:ascii="Times New Roman" w:hAnsi="Times New Roman" w:cs="Times New Roman"/>
+          <w:sz w:val="28"/>
+          <w:szCs w:val="28"/>
+        </w:rPr>
+      </w:pPr>
+    </w:p>
+    <w:p>
+      <w:pPr>
+        <w:pStyle w:val="3"/>
+        <w:rPr>
+          <w:rFonts w:ascii="Times New Roman" w:hAnsi="Times New Roman" w:cs="Times New Roman"/>
+          <w:sz w:val="28"/>
+          <w:szCs w:val="28"/>
+        </w:rPr>
+      </w:pPr>
+      <w:r>
+        <w:rPr>
+          <w:rFonts w:ascii="Times New Roman" w:hAnsi="Times New Roman" w:cs="Times New Roman"/>
+          <w:sz w:val="28"/>
+          <w:szCs w:val="28"/>
+        </w:rPr>
+        <w:t>Вариант использования «Изменить статус заявки (</w:t>
+      </w:r>
+      <w:proofErr w:type="spellStart"/>
+      <w:r>
+        <w:rPr>
+          <w:rFonts w:ascii="Times New Roman" w:hAnsi="Times New Roman" w:cs="Times New Roman"/>
+          <w:sz w:val="28"/>
+          <w:szCs w:val="28"/>
+        </w:rPr>
+        <w:t>SystemCheckRequest</w:t>
+      </w:r>
+      <w:proofErr w:type="spellEnd"/>
+      <w:r>
+        <w:rPr>
+          <w:rFonts w:ascii="Times New Roman" w:hAnsi="Times New Roman" w:cs="Times New Roman"/>
+          <w:sz w:val="28"/>
+          <w:szCs w:val="28"/>
+        </w:rPr>
+        <w:t>)»</w:t>
+      </w:r>
+    </w:p>
+    <w:p>
+      <w:pPr>
+        <w:rPr>
+          <w:rFonts w:ascii="Times New Roman" w:hAnsi="Times New Roman" w:cs="Times New Roman"/>
+          <w:i/>
+          <w:sz w:val="28"/>
+          <w:szCs w:val="28"/>
+        </w:rPr>
+      </w:pPr>
+      <w:r>
+        <w:rPr>
+          <w:rFonts w:ascii="Times New Roman" w:hAnsi="Times New Roman" w:cs="Times New Roman"/>
+          <w:i/>
+          <w:sz w:val="28"/>
+          <w:szCs w:val="28"/>
+        </w:rPr>
+        <w:t>Краткое описание:</w:t>
+      </w:r>
+    </w:p>
+    <w:p>
+      <w:pPr>
+        <w:rPr>
+          <w:rFonts w:ascii="Times New Roman" w:hAnsi="Times New Roman" w:cs="Times New Roman"/>
+          <w:sz w:val="28"/>
+          <w:szCs w:val="28"/>
+        </w:rPr>
+      </w:pPr>
+      <w:r>
+        <w:rPr>
+          <w:rFonts w:ascii="Times New Roman" w:hAnsi="Times New Roman" w:cs="Times New Roman"/>
+          <w:sz w:val="28"/>
+          <w:szCs w:val="28"/>
+        </w:rPr>
+        <w:lastRenderedPageBreak/>
+        <w:t>Данный вариант использования описывает изменение заявки о заказе билетов.</w:t>
+      </w:r>
+    </w:p>
+    <w:p>
+      <w:pPr>
+        <w:rPr>
+          <w:rFonts w:ascii="Times New Roman" w:hAnsi="Times New Roman" w:cs="Times New Roman"/>
+          <w:i/>
+          <w:sz w:val="28"/>
+          <w:szCs w:val="28"/>
+        </w:rPr>
+      </w:pPr>
+      <w:r>
+        <w:rPr>
+          <w:rFonts w:ascii="Times New Roman" w:hAnsi="Times New Roman" w:cs="Times New Roman"/>
+          <w:i/>
+          <w:sz w:val="28"/>
+          <w:szCs w:val="28"/>
+        </w:rPr>
+        <w:t>Основной поток событий:</w:t>
+      </w:r>
+    </w:p>
+    <w:p>
+      <w:pPr>
+        <w:rPr>
+          <w:rFonts w:ascii="Times New Roman" w:hAnsi="Times New Roman" w:cs="Times New Roman"/>
+          <w:sz w:val="28"/>
+          <w:szCs w:val="28"/>
+        </w:rPr>
+      </w:pPr>
+      <w:r>
+        <w:rPr>
+          <w:rFonts w:ascii="Times New Roman" w:hAnsi="Times New Roman" w:cs="Times New Roman"/>
+          <w:sz w:val="28"/>
+          <w:szCs w:val="28"/>
+        </w:rPr>
+        <w:t>Данный вариант использования начинает выполняться, когда работник кассы получает уведомление от системы о новой заявке от пользователя или изменение статуса заявки от системы.</w:t>
+      </w:r>
+    </w:p>
+    <w:p>
+      <w:pPr>
+        <w:rPr>
+          <w:rFonts w:ascii="Times New Roman" w:hAnsi="Times New Roman" w:cs="Times New Roman"/>
+          <w:sz w:val="28"/>
+          <w:szCs w:val="28"/>
+        </w:rPr>
+      </w:pPr>
+    </w:p>
+    <w:p>
+      <w:pPr>
+        <w:rPr>
+          <w:rFonts w:ascii="Times New Roman" w:hAnsi="Times New Roman" w:cs="Times New Roman"/>
+          <w:sz w:val="28"/>
+          <w:szCs w:val="28"/>
+        </w:rPr>
+      </w:pPr>
+      <w:r>
+        <w:rPr>
+          <w:rFonts w:ascii="Times New Roman" w:hAnsi="Times New Roman" w:cs="Times New Roman"/>
+          <w:sz w:val="28"/>
+          <w:szCs w:val="28"/>
+        </w:rPr>
+        <w:t>Приходит заявка с статусом "Новая":</w:t>
+      </w:r>
+    </w:p>
+    <w:p>
+      <w:pPr>
+        <w:rPr>
+          <w:rFonts w:ascii="Times New Roman" w:hAnsi="Times New Roman" w:cs="Times New Roman"/>
+          <w:sz w:val="28"/>
+          <w:szCs w:val="28"/>
+        </w:rPr>
+      </w:pPr>
+      <w:r>
+        <w:rPr>
+          <w:rFonts w:ascii="Times New Roman" w:hAnsi="Times New Roman" w:cs="Times New Roman"/>
+          <w:sz w:val="28"/>
+          <w:szCs w:val="28"/>
+        </w:rPr>
+        <w:t>1. Работнику кассы приходит новая в заявка в статусе "Новая".</w:t>
+      </w:r>
+    </w:p>
+    <w:p>
+      <w:pPr>
+        <w:rPr>
+          <w:rFonts w:ascii="Times New Roman" w:hAnsi="Times New Roman" w:cs="Times New Roman"/>
+          <w:sz w:val="28"/>
+          <w:szCs w:val="28"/>
+        </w:rPr>
+      </w:pPr>
+      <w:r>
+        <w:rPr>
+          <w:rFonts w:ascii="Times New Roman" w:hAnsi="Times New Roman" w:cs="Times New Roman"/>
+          <w:sz w:val="28"/>
+          <w:szCs w:val="28"/>
+        </w:rPr>
+        <w:t>2. Работник кассы связывается с клиентом для подтверждения и уточнения мест</w:t>
+      </w:r>
+    </w:p>
+    <w:p>
+      <w:pPr>
+        <w:rPr>
+          <w:rFonts w:ascii="Times New Roman" w:hAnsi="Times New Roman" w:cs="Times New Roman"/>
+          <w:sz w:val="28"/>
+          <w:szCs w:val="28"/>
+        </w:rPr>
+      </w:pPr>
+      <w:r>
+        <w:rPr>
+          <w:rFonts w:ascii="Times New Roman" w:hAnsi="Times New Roman" w:cs="Times New Roman"/>
+          <w:sz w:val="28"/>
+          <w:szCs w:val="28"/>
+        </w:rPr>
+        <w:t>3. Согласовав с клиентом заявку, работник бронирует билеты и присваивает заявке статус "Рабочая"</w:t>
+      </w:r>
+    </w:p>
+    <w:p>
+      <w:pPr>
+        <w:rPr>
+          <w:rFonts w:ascii="Times New Roman" w:hAnsi="Times New Roman" w:cs="Times New Roman"/>
+          <w:sz w:val="28"/>
+          <w:szCs w:val="28"/>
+        </w:rPr>
+      </w:pPr>
+    </w:p>
+    <w:p>
+      <w:pPr>
+        <w:rPr>
+          <w:rFonts w:ascii="Times New Roman" w:hAnsi="Times New Roman" w:cs="Times New Roman"/>
+          <w:sz w:val="28"/>
+          <w:szCs w:val="28"/>
+        </w:rPr>
+      </w:pPr>
+      <w:r>
+        <w:rPr>
+          <w:rFonts w:ascii="Times New Roman" w:hAnsi="Times New Roman" w:cs="Times New Roman"/>
+          <w:sz w:val="28"/>
+          <w:szCs w:val="28"/>
+        </w:rPr>
+        <w:t>Приходит заявка с статусом "Рабочая":</w:t>
+      </w:r>
+    </w:p>
+    <w:p>
+      <w:pPr>
+        <w:rPr>
+          <w:rFonts w:ascii="Times New Roman" w:hAnsi="Times New Roman" w:cs="Times New Roman"/>
+          <w:sz w:val="28"/>
+          <w:szCs w:val="28"/>
+        </w:rPr>
+      </w:pPr>
+      <w:r>
+        <w:rPr>
+          <w:rFonts w:ascii="Times New Roman" w:hAnsi="Times New Roman" w:cs="Times New Roman"/>
+          <w:sz w:val="28"/>
+          <w:szCs w:val="28"/>
+        </w:rPr>
+        <w:t>1. Работнику кассы приходит новая в заявка в статусе "Рабочая".</w:t>
+      </w:r>
+    </w:p>
+    <w:p>
+      <w:pPr>
+        <w:rPr>
+          <w:rFonts w:ascii="Times New Roman" w:hAnsi="Times New Roman" w:cs="Times New Roman"/>
+          <w:sz w:val="28"/>
+          <w:szCs w:val="28"/>
+        </w:rPr>
+      </w:pPr>
+      <w:r>
+        <w:rPr>
+          <w:rFonts w:ascii="Times New Roman" w:hAnsi="Times New Roman" w:cs="Times New Roman"/>
+          <w:sz w:val="28"/>
+          <w:szCs w:val="28"/>
+        </w:rPr>
+        <w:t>2. Если заявка подходит под условия аннулирования, система присваивает заявке статус "Аннулированная", оповещает клиента</w:t>
+      </w:r>
+    </w:p>
+    <w:p>
+      <w:pPr>
+        <w:rPr>
+          <w:rFonts w:ascii="Times New Roman" w:hAnsi="Times New Roman" w:cs="Times New Roman"/>
+          <w:sz w:val="28"/>
+          <w:szCs w:val="28"/>
+        </w:rPr>
+      </w:pPr>
+    </w:p>
+    <w:p>
+      <w:pPr>
+        <w:rPr>
+          <w:rFonts w:ascii="Times New Roman" w:hAnsi="Times New Roman" w:cs="Times New Roman"/>
+          <w:sz w:val="28"/>
+          <w:szCs w:val="28"/>
+        </w:rPr>
+      </w:pPr>
+      <w:r>
+        <w:rPr>
+          <w:rFonts w:ascii="Times New Roman" w:hAnsi="Times New Roman" w:cs="Times New Roman"/>
+          <w:sz w:val="28"/>
+          <w:szCs w:val="28"/>
+        </w:rPr>
+        <w:t>Приходит информация от системы об оплате заявки:</w:t>
+      </w:r>
+    </w:p>
+    <w:p>
+      <w:pPr>
+        <w:rPr>
+          <w:rFonts w:ascii="Times New Roman" w:hAnsi="Times New Roman" w:cs="Times New Roman"/>
+          <w:sz w:val="28"/>
+          <w:szCs w:val="28"/>
+        </w:rPr>
+      </w:pPr>
+      <w:r>
+        <w:rPr>
+          <w:rFonts w:ascii="Times New Roman" w:hAnsi="Times New Roman" w:cs="Times New Roman"/>
+          <w:sz w:val="28"/>
+          <w:szCs w:val="28"/>
+        </w:rPr>
+        <w:t>1. В систему приходит информация об оплате заявки.</w:t>
+      </w:r>
+    </w:p>
+    <w:p>
+      <w:pPr>
+        <w:rPr>
+          <w:rFonts w:ascii="Times New Roman" w:hAnsi="Times New Roman" w:cs="Times New Roman"/>
+          <w:sz w:val="28"/>
+          <w:szCs w:val="28"/>
+        </w:rPr>
+      </w:pPr>
+      <w:r>
+        <w:rPr>
+          <w:rFonts w:ascii="Times New Roman" w:hAnsi="Times New Roman" w:cs="Times New Roman"/>
+          <w:sz w:val="28"/>
+          <w:szCs w:val="28"/>
+        </w:rPr>
+        <w:t>2. Система меняет статус заявки "Оплаченная"</w:t>
+      </w:r>
+    </w:p>
+    <w:p>
+      <w:pPr>
+        <w:rPr>
+          <w:rFonts w:ascii="Times New Roman" w:hAnsi="Times New Roman" w:cs="Times New Roman"/>
+          <w:sz w:val="28"/>
+          <w:szCs w:val="28"/>
+        </w:rPr>
+      </w:pPr>
+    </w:p>
+    <w:p>
+      <w:pPr>
+        <w:rPr>
+          <w:rFonts w:ascii="Times New Roman" w:hAnsi="Times New Roman" w:cs="Times New Roman"/>
+          <w:sz w:val="28"/>
+          <w:szCs w:val="28"/>
+        </w:rPr>
+      </w:pPr>
+      <w:r>
+        <w:rPr>
+          <w:rFonts w:ascii="Times New Roman" w:hAnsi="Times New Roman" w:cs="Times New Roman"/>
+          <w:sz w:val="28"/>
+          <w:szCs w:val="28"/>
+        </w:rPr>
+        <w:t>Ручное аннулирование заявки:</w:t>
+      </w:r>
+    </w:p>
+    <w:p>
+      <w:pPr>
+        <w:rPr>
+          <w:rFonts w:ascii="Times New Roman" w:hAnsi="Times New Roman" w:cs="Times New Roman"/>
+          <w:sz w:val="28"/>
+          <w:szCs w:val="28"/>
+        </w:rPr>
+      </w:pPr>
+      <w:r>
+        <w:rPr>
+          <w:rFonts w:ascii="Times New Roman" w:hAnsi="Times New Roman" w:cs="Times New Roman"/>
+          <w:sz w:val="28"/>
+          <w:szCs w:val="28"/>
+        </w:rPr>
+        <w:t>1. Работник кассы запрашивает у системы нужную заявку.</w:t>
+      </w:r>
+    </w:p>
+    <w:p>
+      <w:pPr>
+        <w:rPr>
+          <w:rFonts w:ascii="Times New Roman" w:hAnsi="Times New Roman" w:cs="Times New Roman"/>
+          <w:sz w:val="28"/>
+          <w:szCs w:val="28"/>
+        </w:rPr>
+      </w:pPr>
+      <w:r>
+        <w:rPr>
+          <w:rFonts w:ascii="Times New Roman" w:hAnsi="Times New Roman" w:cs="Times New Roman"/>
+          <w:sz w:val="28"/>
+          <w:szCs w:val="28"/>
+        </w:rPr>
+        <w:t>2. Работник меняет статус заявки на "Аннулированная" и оповещает клиента.</w:t>
+      </w:r>
+    </w:p>
+    <w:p>
+      <w:pPr>
+        <w:rPr>
+          <w:rFonts w:ascii="Times New Roman" w:hAnsi="Times New Roman" w:cs="Times New Roman"/>
+          <w:sz w:val="28"/>
+          <w:szCs w:val="28"/>
+        </w:rPr>
+      </w:pPr>
+      <w:r>
+        <w:rPr>
+          <w:rFonts w:ascii="Times New Roman" w:hAnsi="Times New Roman" w:cs="Times New Roman"/>
+          <w:sz w:val="28"/>
+          <w:szCs w:val="28"/>
+        </w:rPr>
+        <w:t>3. Снимает бронированные билеты</w:t>
+      </w:r>
+    </w:p>
+    <w:p>
+      <w:pPr>
+        <w:rPr>
+          <w:rFonts w:ascii="Times New Roman" w:hAnsi="Times New Roman" w:cs="Times New Roman"/>
+          <w:sz w:val="28"/>
+          <w:szCs w:val="28"/>
+        </w:rPr>
+      </w:pPr>
+      <w:r>
+        <w:rPr>
+          <w:rFonts w:ascii="Times New Roman" w:hAnsi="Times New Roman" w:cs="Times New Roman"/>
+          <w:sz w:val="28"/>
+          <w:szCs w:val="28"/>
+        </w:rPr>
+        <w:t>4. В систему передается сообщение о освободившихся билетах</w:t>
+      </w:r>
+    </w:p>
+    <w:p>
+      <w:pPr>
+        <w:rPr>
+          <w:rFonts w:ascii="Times New Roman" w:hAnsi="Times New Roman" w:cs="Times New Roman"/>
+          <w:sz w:val="28"/>
+          <w:szCs w:val="28"/>
+        </w:rPr>
+      </w:pPr>
+    </w:p>
+    <w:p>
+      <w:pPr>
+        <w:rPr>
+          <w:rFonts w:ascii="Times New Roman" w:hAnsi="Times New Roman" w:cs="Times New Roman"/>
+          <w:i/>
+          <w:sz w:val="28"/>
+          <w:szCs w:val="28"/>
+        </w:rPr>
+      </w:pPr>
+      <w:r>
+        <w:rPr>
+          <w:rFonts w:ascii="Times New Roman" w:hAnsi="Times New Roman" w:cs="Times New Roman"/>
+          <w:i/>
+          <w:sz w:val="28"/>
+          <w:szCs w:val="28"/>
+        </w:rPr>
+        <w:t>Предусловия:</w:t>
+      </w:r>
+    </w:p>
+    <w:p>
+      <w:pPr>
+        <w:rPr>
+          <w:rFonts w:ascii="Times New Roman" w:hAnsi="Times New Roman" w:cs="Times New Roman"/>
+          <w:sz w:val="28"/>
+          <w:szCs w:val="28"/>
+        </w:rPr>
+      </w:pPr>
+      <w:r>
+        <w:rPr>
+          <w:rFonts w:ascii="Times New Roman" w:hAnsi="Times New Roman" w:cs="Times New Roman"/>
+          <w:sz w:val="28"/>
+          <w:szCs w:val="28"/>
+        </w:rPr>
+        <w:lastRenderedPageBreak/>
+        <w:t>Работник кассы авторизован или пришла заявка с статусом "Рабочая"</w:t>
+      </w:r>
+    </w:p>
+    <w:p>
+      <w:pPr>
+        <w:rPr>
+          <w:rFonts w:ascii="Times New Roman" w:hAnsi="Times New Roman" w:cs="Times New Roman"/>
+          <w:i/>
+          <w:sz w:val="28"/>
+          <w:szCs w:val="28"/>
+        </w:rPr>
+      </w:pPr>
+      <w:r>
+        <w:rPr>
+          <w:rFonts w:ascii="Times New Roman" w:hAnsi="Times New Roman" w:cs="Times New Roman"/>
+          <w:i/>
+          <w:sz w:val="28"/>
+          <w:szCs w:val="28"/>
+        </w:rPr>
+        <w:t>Постусловия:</w:t>
+      </w:r>
+    </w:p>
+    <w:p>
+      <w:pPr>
+        <w:rPr>
+          <w:rFonts w:ascii="Times New Roman" w:hAnsi="Times New Roman" w:cs="Times New Roman"/>
+          <w:sz w:val="28"/>
+          <w:szCs w:val="28"/>
+        </w:rPr>
+      </w:pPr>
+      <w:r>
+        <w:rPr>
+          <w:rFonts w:ascii="Times New Roman" w:hAnsi="Times New Roman" w:cs="Times New Roman"/>
+          <w:sz w:val="28"/>
+          <w:szCs w:val="28"/>
+        </w:rPr>
+        <w:t>Если вариант использования выполнен успешно, статус заявки изменяется. В противном случае состояние системы не изменяется.</w:t>
+      </w:r>
+    </w:p>
+    <w:p>
+      <w:pPr>
+        <w:rPr>
+          <w:rFonts w:ascii="Times New Roman" w:hAnsi="Times New Roman" w:cs="Times New Roman"/>
+          <w:sz w:val="28"/>
+          <w:szCs w:val="28"/>
+        </w:rPr>
+      </w:pPr>
+    </w:p>
+    <w:p>
+      <w:pPr>
+        <w:pStyle w:val="3"/>
+        <w:rPr>
+          <w:rFonts w:ascii="Times New Roman" w:hAnsi="Times New Roman" w:cs="Times New Roman"/>
+          <w:sz w:val="28"/>
+          <w:szCs w:val="28"/>
+        </w:rPr>
+      </w:pPr>
+      <w:r>
+        <w:rPr>
+          <w:rFonts w:ascii="Times New Roman" w:hAnsi="Times New Roman" w:cs="Times New Roman"/>
+          <w:sz w:val="28"/>
+          <w:szCs w:val="28"/>
+        </w:rPr>
+        <w:t>Вариант использования «</w:t>
+      </w:r>
+      <w:r>
+        <w:rPr>
+          <w:rFonts w:ascii="Times New Roman" w:hAnsi="Times New Roman" w:cs="Times New Roman"/>
+          <w:sz w:val="28"/>
+          <w:szCs w:val="28"/>
+        </w:rPr>
+        <w:t xml:space="preserve">Снятие бронирования </w:t>
+      </w:r>
+      <w:r>
+        <w:rPr>
+          <w:rFonts w:ascii="Times New Roman" w:hAnsi="Times New Roman" w:cs="Times New Roman"/>
+          <w:sz w:val="28"/>
+          <w:szCs w:val="28"/>
+        </w:rPr>
+        <w:t>(</w:t>
+      </w:r>
+      <w:proofErr w:type="spellStart"/>
+      <w:r>
+        <w:rPr>
+          <w:rFonts w:ascii="Times New Roman" w:hAnsi="Times New Roman" w:cs="Times New Roman"/>
+          <w:sz w:val="28"/>
+          <w:szCs w:val="28"/>
+        </w:rPr>
+        <w:t>TicketsRemoveReserve</w:t>
+      </w:r>
+      <w:proofErr w:type="spellEnd"/>
+      <w:r>
+        <w:rPr>
+          <w:rFonts w:ascii="Times New Roman" w:hAnsi="Times New Roman" w:cs="Times New Roman"/>
+          <w:sz w:val="28"/>
+          <w:szCs w:val="28"/>
+        </w:rPr>
+        <w:t>)»</w:t>
+      </w:r>
+    </w:p>
+    <w:p>
+      <w:pPr>
+        <w:rPr>
+          <w:rFonts w:ascii="Times New Roman" w:hAnsi="Times New Roman" w:cs="Times New Roman"/>
+          <w:sz w:val="28"/>
+          <w:szCs w:val="28"/>
+        </w:rPr>
+      </w:pPr>
+    </w:p>
+    <w:p>
+      <w:pPr>
+        <w:rPr>
+          <w:rFonts w:ascii="Times New Roman" w:hAnsi="Times New Roman" w:cs="Times New Roman"/>
+          <w:i/>
+          <w:sz w:val="28"/>
+          <w:szCs w:val="28"/>
+        </w:rPr>
+      </w:pPr>
+      <w:r>
+        <w:rPr>
+          <w:rFonts w:ascii="Times New Roman" w:hAnsi="Times New Roman" w:cs="Times New Roman"/>
+          <w:i/>
+          <w:sz w:val="28"/>
+          <w:szCs w:val="28"/>
+        </w:rPr>
+        <w:t>Краткое описание:</w:t>
+      </w:r>
+    </w:p>
+    <w:p>
+      <w:pPr>
+        <w:rPr>
+          <w:rFonts w:ascii="Times New Roman" w:hAnsi="Times New Roman" w:cs="Times New Roman"/>
+          <w:sz w:val="28"/>
+          <w:szCs w:val="28"/>
+        </w:rPr>
+      </w:pPr>
+      <w:r>
+        <w:rPr>
+          <w:rFonts w:ascii="Times New Roman" w:hAnsi="Times New Roman" w:cs="Times New Roman"/>
+          <w:sz w:val="28"/>
+          <w:szCs w:val="28"/>
+        </w:rPr>
+        <w:t>Данный вариант использования описывает снятие брони с билетов.</w:t>
+      </w:r>
+    </w:p>
+    <w:p>
+      <w:pPr>
+        <w:rPr>
+          <w:rFonts w:ascii="Times New Roman" w:hAnsi="Times New Roman" w:cs="Times New Roman"/>
+          <w:sz w:val="28"/>
+          <w:szCs w:val="28"/>
+        </w:rPr>
+      </w:pPr>
+    </w:p>
+    <w:p>
+      <w:pPr>
+        <w:rPr>
+          <w:rFonts w:ascii="Times New Roman" w:hAnsi="Times New Roman" w:cs="Times New Roman"/>
+          <w:i/>
+          <w:sz w:val="28"/>
+          <w:szCs w:val="28"/>
+        </w:rPr>
+      </w:pPr>
+      <w:r>
+        <w:rPr>
+          <w:rFonts w:ascii="Times New Roman" w:hAnsi="Times New Roman" w:cs="Times New Roman"/>
+          <w:i/>
+          <w:sz w:val="28"/>
+          <w:szCs w:val="28"/>
+        </w:rPr>
+        <w:t>Основной поток событий:</w:t>
+      </w:r>
+    </w:p>
+    <w:p>
+      <w:pPr>
+        <w:rPr>
+          <w:rFonts w:ascii="Times New Roman" w:hAnsi="Times New Roman" w:cs="Times New Roman"/>
+          <w:sz w:val="28"/>
+          <w:szCs w:val="28"/>
+        </w:rPr>
+      </w:pPr>
+      <w:r>
+        <w:rPr>
+          <w:rFonts w:ascii="Times New Roman" w:hAnsi="Times New Roman" w:cs="Times New Roman"/>
+          <w:sz w:val="28"/>
+          <w:szCs w:val="28"/>
+        </w:rPr>
+        <w:t>Данный вариант использования начинает выполняться, когда необходимо снять бронь с билетов в системе.</w:t>
+      </w:r>
+    </w:p>
+    <w:p>
+      <w:pPr>
+        <w:rPr>
+          <w:rFonts w:ascii="Times New Roman" w:hAnsi="Times New Roman" w:cs="Times New Roman"/>
+          <w:sz w:val="28"/>
+          <w:szCs w:val="28"/>
+        </w:rPr>
+      </w:pPr>
+      <w:r>
+        <w:rPr>
+          <w:rFonts w:ascii="Times New Roman" w:hAnsi="Times New Roman" w:cs="Times New Roman"/>
+          <w:sz w:val="28"/>
+          <w:szCs w:val="28"/>
+        </w:rPr>
+        <w:t xml:space="preserve">1. Поступают </w:t>
+      </w:r>
+      <w:proofErr w:type="spellStart"/>
+      <w:r>
+        <w:rPr>
+          <w:rFonts w:ascii="Times New Roman" w:hAnsi="Times New Roman" w:cs="Times New Roman"/>
+          <w:sz w:val="28"/>
+          <w:szCs w:val="28"/>
+        </w:rPr>
+        <w:t>id</w:t>
+      </w:r>
+      <w:proofErr w:type="spellEnd"/>
+      <w:r>
+        <w:rPr>
+          <w:rFonts w:ascii="Times New Roman" w:hAnsi="Times New Roman" w:cs="Times New Roman"/>
+          <w:sz w:val="28"/>
+          <w:szCs w:val="28"/>
+        </w:rPr>
+        <w:t xml:space="preserve"> билетов.</w:t>
+      </w:r>
+    </w:p>
+    <w:p>
+      <w:pPr>
+        <w:rPr>
+          <w:rFonts w:ascii="Times New Roman" w:hAnsi="Times New Roman" w:cs="Times New Roman"/>
+          <w:sz w:val="28"/>
+          <w:szCs w:val="28"/>
+        </w:rPr>
+      </w:pPr>
+      <w:r>
+        <w:rPr>
+          <w:rFonts w:ascii="Times New Roman" w:hAnsi="Times New Roman" w:cs="Times New Roman"/>
+          <w:sz w:val="28"/>
+          <w:szCs w:val="28"/>
+        </w:rPr>
+        <w:t>2. В систему идет команда о снятии брони с текущих билетов. В билетах изменяется статус с "забронирован" на "есть в наличии"</w:t>
+      </w:r>
+    </w:p>
+    <w:p>
+      <w:pPr>
+        <w:rPr>
+          <w:rFonts w:ascii="Times New Roman" w:hAnsi="Times New Roman" w:cs="Times New Roman"/>
+          <w:sz w:val="28"/>
+          <w:szCs w:val="28"/>
+        </w:rPr>
+      </w:pPr>
+    </w:p>
+    <w:p>
+      <w:pPr>
+        <w:rPr>
+          <w:rFonts w:ascii="Times New Roman" w:hAnsi="Times New Roman" w:cs="Times New Roman"/>
+          <w:i/>
+          <w:sz w:val="28"/>
+          <w:szCs w:val="28"/>
+        </w:rPr>
+      </w:pPr>
+      <w:r>
+        <w:rPr>
+          <w:rFonts w:ascii="Times New Roman" w:hAnsi="Times New Roman" w:cs="Times New Roman"/>
+          <w:i/>
+          <w:sz w:val="28"/>
+          <w:szCs w:val="28"/>
+        </w:rPr>
+        <w:t>Альтернативные потоки:</w:t>
+      </w:r>
+    </w:p>
+    <w:p>
+      <w:pPr>
+        <w:rPr>
+          <w:rFonts w:ascii="Times New Roman" w:hAnsi="Times New Roman" w:cs="Times New Roman"/>
+          <w:sz w:val="28"/>
+          <w:szCs w:val="28"/>
+        </w:rPr>
+      </w:pPr>
+      <w:r>
+        <w:rPr>
+          <w:rFonts w:ascii="Times New Roman" w:hAnsi="Times New Roman" w:cs="Times New Roman"/>
+          <w:sz w:val="28"/>
+          <w:szCs w:val="28"/>
+        </w:rPr>
+        <w:t>Отсу</w:t>
+      </w:r>
+      <w:r>
+        <w:rPr>
+          <w:rFonts w:ascii="Times New Roman" w:hAnsi="Times New Roman" w:cs="Times New Roman"/>
+          <w:sz w:val="28"/>
+          <w:szCs w:val="28"/>
+        </w:rPr>
+        <w:t>тствуют</w:t>
+      </w:r>
+    </w:p>
+    <w:p>
+      <w:pPr>
+        <w:rPr>
+          <w:rFonts w:ascii="Times New Roman" w:hAnsi="Times New Roman" w:cs="Times New Roman"/>
+          <w:sz w:val="28"/>
+          <w:szCs w:val="28"/>
+        </w:rPr>
+      </w:pPr>
+    </w:p>
+    <w:p>
+      <w:pPr>
+        <w:rPr>
+          <w:rFonts w:ascii="Times New Roman" w:hAnsi="Times New Roman" w:cs="Times New Roman"/>
+          <w:i/>
+          <w:sz w:val="28"/>
+          <w:szCs w:val="28"/>
+        </w:rPr>
+      </w:pPr>
+      <w:r>
+        <w:rPr>
+          <w:rFonts w:ascii="Times New Roman" w:hAnsi="Times New Roman" w:cs="Times New Roman"/>
+          <w:i/>
+          <w:sz w:val="28"/>
+          <w:szCs w:val="28"/>
+        </w:rPr>
+        <w:t>Предусловия:</w:t>
+      </w:r>
+    </w:p>
+    <w:p>
+      <w:pPr>
+        <w:rPr>
+          <w:rFonts w:ascii="Times New Roman" w:hAnsi="Times New Roman" w:cs="Times New Roman"/>
+          <w:sz w:val="28"/>
+          <w:szCs w:val="28"/>
+        </w:rPr>
+      </w:pPr>
+      <w:r>
+        <w:rPr>
+          <w:rFonts w:ascii="Times New Roman" w:hAnsi="Times New Roman" w:cs="Times New Roman"/>
+          <w:sz w:val="28"/>
+          <w:szCs w:val="28"/>
+        </w:rPr>
+        <w:t>Известны билеты с которых нужно снять бронь.</w:t>
+      </w:r>
+    </w:p>
+    <w:p>
+      <w:pPr>
+        <w:rPr>
+          <w:rFonts w:ascii="Times New Roman" w:hAnsi="Times New Roman" w:cs="Times New Roman"/>
+          <w:sz w:val="28"/>
+          <w:szCs w:val="28"/>
+        </w:rPr>
+      </w:pPr>
+    </w:p>
+    <w:p>
+      <w:pPr>
+        <w:rPr>
+          <w:rFonts w:ascii="Times New Roman" w:hAnsi="Times New Roman" w:cs="Times New Roman"/>
+          <w:i/>
+          <w:sz w:val="28"/>
+          <w:szCs w:val="28"/>
+        </w:rPr>
+      </w:pPr>
+      <w:r>
+        <w:rPr>
+          <w:rFonts w:ascii="Times New Roman" w:hAnsi="Times New Roman" w:cs="Times New Roman"/>
+          <w:i/>
+          <w:sz w:val="28"/>
+          <w:szCs w:val="28"/>
+        </w:rPr>
+        <w:t>Постусловия:</w:t>
+      </w:r>
+    </w:p>
+    <w:p>
+      <w:pPr>
+        <w:rPr>
+          <w:rFonts w:ascii="Times New Roman" w:hAnsi="Times New Roman" w:cs="Times New Roman"/>
+          <w:sz w:val="28"/>
+          <w:szCs w:val="28"/>
+        </w:rPr>
+      </w:pPr>
+      <w:r>
+        <w:rPr>
+          <w:rFonts w:ascii="Times New Roman" w:hAnsi="Times New Roman" w:cs="Times New Roman"/>
+          <w:sz w:val="28"/>
+          <w:szCs w:val="28"/>
+        </w:rPr>
+        <w:t xml:space="preserve">Если вариант использования выполнен успешно, то с билетов </w:t>
+      </w:r>
+      <w:r>
+        <w:rPr>
+          <w:rFonts w:ascii="Times New Roman" w:hAnsi="Times New Roman" w:cs="Times New Roman"/>
+          <w:sz w:val="28"/>
+          <w:szCs w:val="28"/>
+        </w:rPr>
+        <w:t>снимается</w:t>
+      </w:r>
+      <w:r>
+        <w:rPr>
+          <w:rFonts w:ascii="Times New Roman" w:hAnsi="Times New Roman" w:cs="Times New Roman"/>
+          <w:sz w:val="28"/>
+          <w:szCs w:val="28"/>
+        </w:rPr>
+        <w:t xml:space="preserve"> бронирование и меняется статус на "есть в наличии".</w:t>
+      </w:r>
+    </w:p>
+    <w:p>
+      <w:pPr>
+        <w:rPr>
+          <w:rFonts w:ascii="Times New Roman" w:hAnsi="Times New Roman" w:cs="Times New Roman"/>
+          <w:sz w:val="28"/>
+          <w:szCs w:val="28"/>
+        </w:rPr>
+      </w:pPr>
+    </w:p>
+    <w:p>
+      <w:pPr>
+        <w:pStyle w:val="3"/>
+        <w:rPr>
+          <w:rFonts w:ascii="Times New Roman" w:hAnsi="Times New Roman" w:cs="Times New Roman"/>
+          <w:sz w:val="28"/>
+          <w:szCs w:val="28"/>
+        </w:rPr>
+      </w:pPr>
+      <w:r>
+        <w:rPr>
+          <w:rFonts w:ascii="Times New Roman" w:hAnsi="Times New Roman" w:cs="Times New Roman"/>
+          <w:sz w:val="28"/>
+          <w:szCs w:val="28"/>
+        </w:rPr>
+        <w:t>Вариант использования «</w:t>
+      </w:r>
+      <w:r>
+        <w:rPr>
+          <w:rFonts w:ascii="Times New Roman" w:hAnsi="Times New Roman" w:cs="Times New Roman"/>
+          <w:sz w:val="28"/>
+          <w:szCs w:val="28"/>
+        </w:rPr>
+        <w:t>Продажа билетов</w:t>
+      </w:r>
+      <w:r>
+        <w:rPr>
+          <w:rFonts w:ascii="Times New Roman" w:hAnsi="Times New Roman" w:cs="Times New Roman"/>
+          <w:sz w:val="28"/>
+          <w:szCs w:val="28"/>
+        </w:rPr>
+        <w:t xml:space="preserve"> (</w:t>
+      </w:r>
+      <w:proofErr w:type="spellStart"/>
+      <w:r>
+        <w:rPr>
+          <w:rFonts w:ascii="Times New Roman" w:hAnsi="Times New Roman" w:cs="Times New Roman"/>
+          <w:sz w:val="28"/>
+          <w:szCs w:val="28"/>
+        </w:rPr>
+        <w:t>TicketsSell</w:t>
+      </w:r>
+      <w:proofErr w:type="spellEnd"/>
+      <w:r>
+        <w:rPr>
+          <w:rFonts w:ascii="Times New Roman" w:hAnsi="Times New Roman" w:cs="Times New Roman"/>
+          <w:sz w:val="28"/>
+          <w:szCs w:val="28"/>
+        </w:rPr>
+        <w:t>)»</w:t>
+      </w:r>
+    </w:p>
+    <w:p>
+      <w:pPr>
+        <w:rPr>
+          <w:rFonts w:ascii="Times New Roman" w:hAnsi="Times New Roman" w:cs="Times New Roman"/>
+          <w:i/>
+          <w:sz w:val="28"/>
+          <w:szCs w:val="28"/>
+        </w:rPr>
+      </w:pPr>
+      <w:r>
+        <w:rPr>
+          <w:rFonts w:ascii="Times New Roman" w:hAnsi="Times New Roman" w:cs="Times New Roman"/>
+          <w:i/>
+          <w:sz w:val="28"/>
+          <w:szCs w:val="28"/>
+        </w:rPr>
+        <w:t>Краткое описание:</w:t>
+      </w:r>
+    </w:p>
+    <w:p>
+      <w:pPr>
+        <w:rPr>
+          <w:rFonts w:ascii="Times New Roman" w:hAnsi="Times New Roman" w:cs="Times New Roman"/>
+          <w:sz w:val="28"/>
+          <w:szCs w:val="28"/>
+        </w:rPr>
+      </w:pPr>
+      <w:r>
+        <w:rPr>
+          <w:rFonts w:ascii="Times New Roman" w:hAnsi="Times New Roman" w:cs="Times New Roman"/>
+          <w:sz w:val="28"/>
+          <w:szCs w:val="28"/>
+        </w:rPr>
+        <w:lastRenderedPageBreak/>
+        <w:t>Данный вариант использования описывает покупку билетов.</w:t>
+      </w:r>
+    </w:p>
+    <w:p>
+      <w:pPr>
+        <w:rPr>
+          <w:rFonts w:ascii="Times New Roman" w:hAnsi="Times New Roman" w:cs="Times New Roman"/>
+          <w:sz w:val="28"/>
+          <w:szCs w:val="28"/>
+        </w:rPr>
+      </w:pPr>
+    </w:p>
+    <w:p>
+      <w:pPr>
+        <w:rPr>
+          <w:rFonts w:ascii="Times New Roman" w:hAnsi="Times New Roman" w:cs="Times New Roman"/>
+          <w:i/>
+          <w:sz w:val="28"/>
+          <w:szCs w:val="28"/>
+        </w:rPr>
+      </w:pPr>
+      <w:r>
+        <w:rPr>
+          <w:rFonts w:ascii="Times New Roman" w:hAnsi="Times New Roman" w:cs="Times New Roman"/>
+          <w:i/>
+          <w:sz w:val="28"/>
+          <w:szCs w:val="28"/>
+        </w:rPr>
+        <w:t>Основной поток событий:</w:t>
+      </w:r>
+    </w:p>
+    <w:p>
+      <w:pPr>
+        <w:rPr>
+          <w:rFonts w:ascii="Times New Roman" w:hAnsi="Times New Roman" w:cs="Times New Roman"/>
+          <w:sz w:val="28"/>
+          <w:szCs w:val="28"/>
+        </w:rPr>
+      </w:pPr>
+      <w:r>
+        <w:rPr>
+          <w:rFonts w:ascii="Times New Roman" w:hAnsi="Times New Roman" w:cs="Times New Roman"/>
+          <w:sz w:val="28"/>
+          <w:szCs w:val="28"/>
+        </w:rPr>
+        <w:t>Данный вариант использования начинает выполняться, когда необходимо пометить билеты как проданные.</w:t>
+      </w:r>
+    </w:p>
+    <w:p>
+      <w:pPr>
+        <w:rPr>
+          <w:rFonts w:ascii="Times New Roman" w:hAnsi="Times New Roman" w:cs="Times New Roman"/>
+          <w:sz w:val="28"/>
+          <w:szCs w:val="28"/>
+        </w:rPr>
+      </w:pPr>
+      <w:r>
+        <w:rPr>
+          <w:rFonts w:ascii="Times New Roman" w:hAnsi="Times New Roman" w:cs="Times New Roman"/>
+          <w:sz w:val="28"/>
+          <w:szCs w:val="28"/>
+        </w:rPr>
+        <w:t xml:space="preserve">1. Поступают </w:t>
+      </w:r>
+      <w:proofErr w:type="spellStart"/>
+      <w:r>
+        <w:rPr>
+          <w:rFonts w:ascii="Times New Roman" w:hAnsi="Times New Roman" w:cs="Times New Roman"/>
+          <w:sz w:val="28"/>
+          <w:szCs w:val="28"/>
+        </w:rPr>
+        <w:t>id</w:t>
+      </w:r>
+      <w:proofErr w:type="spellEnd"/>
+      <w:r>
+        <w:rPr>
+          <w:rFonts w:ascii="Times New Roman" w:hAnsi="Times New Roman" w:cs="Times New Roman"/>
+          <w:sz w:val="28"/>
+          <w:szCs w:val="28"/>
+        </w:rPr>
+        <w:t xml:space="preserve"> билетов.</w:t>
+      </w:r>
+    </w:p>
+    <w:p>
+      <w:pPr>
+        <w:rPr>
+          <w:rFonts w:ascii="Times New Roman" w:hAnsi="Times New Roman" w:cs="Times New Roman"/>
+          <w:sz w:val="28"/>
+          <w:szCs w:val="28"/>
+        </w:rPr>
+      </w:pPr>
+      <w:r>
+        <w:rPr>
+          <w:rFonts w:ascii="Times New Roman" w:hAnsi="Times New Roman" w:cs="Times New Roman"/>
+          <w:sz w:val="28"/>
+          <w:szCs w:val="28"/>
+        </w:rPr>
+        <w:t>2. В систему идет команда о изменении статуса билетов на "проданные</w:t>
       </w:r>
       <w:proofErr w:type="gramStart"/>
       <w:r>
@@ -4588,26 +6924,144 @@
           <w:sz w:val="28"/>
           <w:szCs w:val="28"/>
         </w:rPr>
-        <w:t>в  заявке</w:t>
+        <w:t>" .</w:t>
       </w:r>
       <w:proofErr w:type="gramEnd"/>
-      <w:r>
-        <w:rPr>
-          <w:rFonts w:ascii="Times New Roman" w:hAnsi="Times New Roman" w:cs="Times New Roman"/>
-          <w:sz w:val="28"/>
-          <w:szCs w:val="28"/>
-        </w:rPr>
-        <w:t xml:space="preserve"> делается пометка о доставке курьером.</w:t>
-      </w:r>
-    </w:p>
-    <w:p>
-      <w:pPr>
-        <w:rPr>
-          <w:rFonts w:ascii="Times New Roman" w:hAnsi="Times New Roman" w:cs="Times New Roman"/>
-          <w:sz w:val="28"/>
-          <w:szCs w:val="28"/>
-        </w:rPr>
-      </w:pPr>
+    </w:p>
+    <w:p>
+      <w:pPr>
+        <w:rPr>
+          <w:rFonts w:ascii="Times New Roman" w:hAnsi="Times New Roman" w:cs="Times New Roman"/>
+          <w:sz w:val="28"/>
+          <w:szCs w:val="28"/>
+        </w:rPr>
+      </w:pPr>
+    </w:p>
+    <w:p>
+      <w:pPr>
+        <w:rPr>
+          <w:rFonts w:ascii="Times New Roman" w:hAnsi="Times New Roman" w:cs="Times New Roman"/>
+          <w:i/>
+          <w:sz w:val="28"/>
+          <w:szCs w:val="28"/>
+        </w:rPr>
+      </w:pPr>
+      <w:r>
+        <w:rPr>
+          <w:rFonts w:ascii="Times New Roman" w:hAnsi="Times New Roman" w:cs="Times New Roman"/>
+          <w:i/>
+          <w:sz w:val="28"/>
+          <w:szCs w:val="28"/>
+        </w:rPr>
+        <w:t>Альтернативные потоки:</w:t>
+      </w:r>
+    </w:p>
+    <w:p>
+      <w:pPr>
+        <w:rPr>
+          <w:rFonts w:ascii="Times New Roman" w:hAnsi="Times New Roman" w:cs="Times New Roman"/>
+          <w:sz w:val="28"/>
+          <w:szCs w:val="28"/>
+        </w:rPr>
+      </w:pPr>
+      <w:r>
+        <w:rPr>
+          <w:rFonts w:ascii="Times New Roman" w:hAnsi="Times New Roman" w:cs="Times New Roman"/>
+          <w:sz w:val="28"/>
+          <w:szCs w:val="28"/>
+        </w:rPr>
+        <w:t>Отсутствуют</w:t>
+      </w:r>
+    </w:p>
+    <w:p>
+      <w:pPr>
+        <w:rPr>
+          <w:rFonts w:ascii="Times New Roman" w:hAnsi="Times New Roman" w:cs="Times New Roman"/>
+          <w:sz w:val="28"/>
+          <w:szCs w:val="28"/>
+        </w:rPr>
+      </w:pPr>
+    </w:p>
+    <w:p>
+      <w:pPr>
+        <w:rPr>
+          <w:rFonts w:ascii="Times New Roman" w:hAnsi="Times New Roman" w:cs="Times New Roman"/>
+          <w:i/>
+          <w:sz w:val="28"/>
+          <w:szCs w:val="28"/>
+        </w:rPr>
+      </w:pPr>
+      <w:r>
+        <w:rPr>
+          <w:rFonts w:ascii="Times New Roman" w:hAnsi="Times New Roman" w:cs="Times New Roman"/>
+          <w:i/>
+          <w:sz w:val="28"/>
+          <w:szCs w:val="28"/>
+        </w:rPr>
+        <w:t>Предусловия:</w:t>
+      </w:r>
+    </w:p>
+    <w:p>
+      <w:pPr>
+        <w:rPr>
+          <w:rFonts w:ascii="Times New Roman" w:hAnsi="Times New Roman" w:cs="Times New Roman"/>
+          <w:sz w:val="28"/>
+          <w:szCs w:val="28"/>
+        </w:rPr>
+      </w:pPr>
+      <w:r>
+        <w:rPr>
+          <w:rFonts w:ascii="Times New Roman" w:hAnsi="Times New Roman" w:cs="Times New Roman"/>
+          <w:sz w:val="28"/>
+          <w:szCs w:val="28"/>
+        </w:rPr>
+        <w:t>Известны билеты в которых нужно поменять статус на "проданные".</w:t>
+      </w:r>
+    </w:p>
+    <w:p>
+      <w:pPr>
+        <w:rPr>
+          <w:rFonts w:ascii="Times New Roman" w:hAnsi="Times New Roman" w:cs="Times New Roman"/>
+          <w:sz w:val="28"/>
+          <w:szCs w:val="28"/>
+        </w:rPr>
+      </w:pPr>
+    </w:p>
+    <w:p>
+      <w:pPr>
+        <w:rPr>
+          <w:rFonts w:ascii="Times New Roman" w:hAnsi="Times New Roman" w:cs="Times New Roman"/>
+          <w:i/>
+          <w:sz w:val="28"/>
+          <w:szCs w:val="28"/>
+        </w:rPr>
+      </w:pPr>
+      <w:r>
+        <w:rPr>
+          <w:rFonts w:ascii="Times New Roman" w:hAnsi="Times New Roman" w:cs="Times New Roman"/>
+          <w:i/>
+          <w:sz w:val="28"/>
+          <w:szCs w:val="28"/>
+        </w:rPr>
+        <w:t>Постусловия:</w:t>
+      </w:r>
+    </w:p>
+    <w:p>
+      <w:pPr>
+        <w:rPr>
+          <w:rFonts w:ascii="Times New Roman" w:hAnsi="Times New Roman" w:cs="Times New Roman"/>
+          <w:sz w:val="28"/>
+          <w:szCs w:val="28"/>
+        </w:rPr>
+      </w:pPr>
+      <w:r>
+        <w:rPr>
+          <w:rFonts w:ascii="Times New Roman" w:hAnsi="Times New Roman" w:cs="Times New Roman"/>
+          <w:sz w:val="28"/>
+          <w:szCs w:val="28"/>
+        </w:rPr>
+        <w:t>Если вариант использования выполнен успешно, то в билетах меняется на "проданные".</w:t>
+      </w:r>
     </w:p>
     <w:p>
       <w:pPr>
@@ -4633,7 +7087,23 @@
           <w:sz w:val="28"/>
           <w:szCs w:val="28"/>
         </w:rPr>
-        <w:t>Вариант использования «Внесение информации о мероприятии(</w:t>
+        <w:t>Вариант использования «</w:t>
+      </w:r>
+      <w:r>
+        <w:rPr>
+          <w:rFonts w:ascii="Times New Roman" w:hAnsi="Times New Roman" w:cs="Times New Roman"/>
+          <w:sz w:val="28"/>
+          <w:szCs w:val="28"/>
+        </w:rPr>
+        <w:t>Связаться с клиентом</w:t>
+      </w:r>
+      <w:r>
+        <w:rPr>
+          <w:rFonts w:ascii="Times New Roman" w:hAnsi="Times New Roman" w:cs="Times New Roman"/>
+          <w:sz w:val="28"/>
+          <w:szCs w:val="28"/>
+        </w:rPr>
+        <w:t xml:space="preserve"> (</w:t>
       </w:r>
       <w:proofErr w:type="spellStart"/>
       <w:r>
@@ -4641,8 +7111,9 @@
           <w:rFonts w:ascii="Times New Roman" w:hAnsi="Times New Roman" w:cs="Times New Roman"/>
           <w:sz w:val="28"/>
           <w:szCs w:val="28"/>
-        </w:rPr>
-        <w:t>AddingEventInformation</w:t>
+          <w:lang w:val="en-US"/>
+        </w:rPr>
+        <w:t>CallToClient</w:t>
       </w:r>
       <w:proofErr w:type="spellEnd"/>
       <w:r>
@@ -4687,8 +7158,18 @@
           <w:sz w:val="28"/>
           <w:szCs w:val="28"/>
         </w:rPr>
-        <w:t>Данный вариант использования описывает добавление информации о мероприятие работником системы.</w:t>
-      </w:r>
+        <w:t>Данный вариант использования описывает связь с клиентом.</w:t>
+      </w:r>
+    </w:p>
+    <w:p>
+      <w:pPr>
+        <w:rPr>
+          <w:rFonts w:ascii="Times New Roman" w:hAnsi="Times New Roman" w:cs="Times New Roman"/>
+          <w:i/>
+          <w:sz w:val="28"/>
+          <w:szCs w:val="28"/>
+        </w:rPr>
+      </w:pPr>
     </w:p>
     <w:p>
       <w:pPr>
@@ -4723,127 +7204,73 @@
           <w:sz w:val="28"/>
           <w:szCs w:val="28"/>
         </w:rPr>
-        <w:t>Данный вариант использования начинает выполняться, когда работник системы добавляет информации по мероприятию.</w:t>
-      </w:r>
-    </w:p>
-    <w:p>
-      <w:pPr>
-        <w:rPr>
-          <w:rFonts w:ascii="Times New Roman" w:hAnsi="Times New Roman" w:cs="Times New Roman"/>
-          <w:sz w:val="28"/>
-          <w:szCs w:val="28"/>
-        </w:rPr>
-      </w:pPr>
-      <w:r>
-        <w:rPr>
-          <w:rFonts w:ascii="Times New Roman" w:hAnsi="Times New Roman" w:cs="Times New Roman"/>
-          <w:sz w:val="28"/>
-          <w:szCs w:val="28"/>
-        </w:rPr>
-        <w:t>1. Создается новое мероприятие указывается:</w:t>
-      </w:r>
-    </w:p>
-    <w:p>
-      <w:pPr>
-        <w:rPr>
-          <w:rFonts w:ascii="Times New Roman" w:hAnsi="Times New Roman" w:cs="Times New Roman"/>
-          <w:sz w:val="28"/>
-          <w:szCs w:val="28"/>
-        </w:rPr>
-      </w:pPr>
-      <w:r>
-        <w:rPr>
-          <w:rFonts w:ascii="Times New Roman" w:hAnsi="Times New Roman" w:cs="Times New Roman"/>
-          <w:sz w:val="28"/>
-          <w:szCs w:val="28"/>
-        </w:rPr>
-        <w:t xml:space="preserve">- вид: концерт / шоу / спектакль; </w:t>
-      </w:r>
-    </w:p>
-    <w:p>
-      <w:pPr>
-        <w:rPr>
-          <w:rFonts w:ascii="Times New Roman" w:hAnsi="Times New Roman" w:cs="Times New Roman"/>
-          <w:sz w:val="28"/>
-          <w:szCs w:val="28"/>
-        </w:rPr>
-      </w:pPr>
-      <w:r>
-        <w:rPr>
-          <w:rFonts w:ascii="Times New Roman" w:hAnsi="Times New Roman" w:cs="Times New Roman"/>
-          <w:sz w:val="28"/>
-          <w:szCs w:val="28"/>
-        </w:rPr>
-        <w:t>- название;</w:t>
-      </w:r>
-    </w:p>
-    <w:p>
-      <w:pPr>
-        <w:rPr>
-          <w:rFonts w:ascii="Times New Roman" w:hAnsi="Times New Roman" w:cs="Times New Roman"/>
-          <w:sz w:val="28"/>
-          <w:szCs w:val="28"/>
-        </w:rPr>
-      </w:pPr>
-      <w:r>
-        <w:rPr>
-          <w:rFonts w:ascii="Times New Roman" w:hAnsi="Times New Roman" w:cs="Times New Roman"/>
-          <w:sz w:val="28"/>
-          <w:szCs w:val="28"/>
-        </w:rPr>
-        <w:t xml:space="preserve">- описание; </w:t>
-      </w:r>
-    </w:p>
-    <w:p>
-      <w:pPr>
-        <w:rPr>
-          <w:rFonts w:ascii="Times New Roman" w:hAnsi="Times New Roman" w:cs="Times New Roman"/>
-          <w:sz w:val="28"/>
-          <w:szCs w:val="28"/>
-        </w:rPr>
-      </w:pPr>
-      <w:r>
-        <w:rPr>
-          <w:rFonts w:ascii="Times New Roman" w:hAnsi="Times New Roman" w:cs="Times New Roman"/>
-          <w:sz w:val="28"/>
-          <w:szCs w:val="28"/>
-        </w:rPr>
-        <w:t xml:space="preserve">- место проведения; </w:t>
-      </w:r>
-    </w:p>
-    <w:p>
-      <w:pPr>
-        <w:rPr>
-          <w:rFonts w:ascii="Times New Roman" w:hAnsi="Times New Roman" w:cs="Times New Roman"/>
-          <w:sz w:val="28"/>
-          <w:szCs w:val="28"/>
-        </w:rPr>
-      </w:pPr>
-      <w:r>
-        <w:rPr>
-          <w:rFonts w:ascii="Times New Roman" w:hAnsi="Times New Roman" w:cs="Times New Roman"/>
-          <w:sz w:val="28"/>
-          <w:szCs w:val="28"/>
-        </w:rPr>
-        <w:t xml:space="preserve">- дата; </w:t>
-      </w:r>
-    </w:p>
-    <w:p>
-      <w:pPr>
-        <w:rPr>
-          <w:rFonts w:ascii="Times New Roman" w:hAnsi="Times New Roman" w:cs="Times New Roman"/>
-          <w:sz w:val="28"/>
-          <w:szCs w:val="28"/>
-        </w:rPr>
-      </w:pPr>
-      <w:r>
-        <w:rPr>
-          <w:rFonts w:ascii="Times New Roman" w:hAnsi="Times New Roman" w:cs="Times New Roman"/>
-          <w:sz w:val="28"/>
-          <w:szCs w:val="28"/>
-        </w:rPr>
-        <w:t>2. Данные отправляются в систему и там сохраняются</w:t>
-      </w:r>
+        <w:t>Данный вариант использования начинает выполняться, когда необходимо оповестить клиента.</w:t>
+      </w:r>
+    </w:p>
+    <w:p>
+      <w:pPr>
+        <w:rPr>
+          <w:rFonts w:ascii="Times New Roman" w:hAnsi="Times New Roman" w:cs="Times New Roman"/>
+          <w:sz w:val="28"/>
+          <w:szCs w:val="28"/>
+        </w:rPr>
+      </w:pPr>
+    </w:p>
+    <w:p>
+      <w:pPr>
+        <w:rPr>
+          <w:rFonts w:ascii="Times New Roman" w:hAnsi="Times New Roman" w:cs="Times New Roman"/>
+          <w:i/>
+          <w:sz w:val="28"/>
+          <w:szCs w:val="28"/>
+        </w:rPr>
+      </w:pPr>
+    </w:p>
+    <w:p>
+      <w:pPr>
+        <w:rPr>
+          <w:rFonts w:ascii="Times New Roman" w:hAnsi="Times New Roman" w:cs="Times New Roman"/>
+          <w:i/>
+          <w:sz w:val="28"/>
+          <w:szCs w:val="28"/>
+        </w:rPr>
+      </w:pPr>
+      <w:r>
+        <w:rPr>
+          <w:rFonts w:ascii="Times New Roman" w:hAnsi="Times New Roman" w:cs="Times New Roman"/>
+          <w:i/>
+          <w:sz w:val="28"/>
+          <w:szCs w:val="28"/>
+        </w:rPr>
+        <w:t>Альтернативные потоки:</w:t>
+      </w:r>
+    </w:p>
+    <w:p>
+      <w:pPr>
+        <w:rPr>
+          <w:rFonts w:ascii="Times New Roman" w:hAnsi="Times New Roman" w:cs="Times New Roman"/>
+          <w:sz w:val="28"/>
+          <w:szCs w:val="28"/>
+        </w:rPr>
+      </w:pPr>
+      <w:r>
+        <w:rPr>
+          <w:rFonts w:ascii="Times New Roman" w:hAnsi="Times New Roman" w:cs="Times New Roman"/>
+          <w:sz w:val="28"/>
+          <w:szCs w:val="28"/>
+        </w:rPr>
+        <w:lastRenderedPageBreak/>
+        <w:t>Отсутствуют</w:t>
+      </w:r>
+    </w:p>
+    <w:p>
+      <w:pPr>
+        <w:rPr>
+          <w:rFonts w:ascii="Times New Roman" w:hAnsi="Times New Roman" w:cs="Times New Roman"/>
+          <w:sz w:val="28"/>
+          <w:szCs w:val="28"/>
+        </w:rPr>
+      </w:pPr>
     </w:p>
     <w:p>
       <w:pPr>
@@ -4878,8 +7305,17 @@
           <w:sz w:val="28"/>
           <w:szCs w:val="28"/>
         </w:rPr>
-        <w:t>Работник системы авторизован</w:t>
-      </w:r>
+        <w:t>Известна информация о которой нужно оповестить клиента.</w:t>
+      </w:r>
+    </w:p>
+    <w:p>
+      <w:pPr>
+        <w:rPr>
+          <w:rFonts w:ascii="Times New Roman" w:hAnsi="Times New Roman" w:cs="Times New Roman"/>
+          <w:sz w:val="28"/>
+          <w:szCs w:val="28"/>
+        </w:rPr>
+      </w:pPr>
     </w:p>
     <w:p>
       <w:pPr>
@@ -4914,7 +7350,7 @@
           <w:sz w:val="28"/>
           <w:szCs w:val="28"/>
         </w:rPr>
-        <w:t>Если вариант использования выполнен успешно, в систему добавляется новое мероприятие.</w:t>
+        <w:t>Если вариант использования выполнен успешно, то клиент считается проинформированным.</w:t>
       </w:r>
     </w:p>
     <w:p>
@@ -4941,7 +7377,23 @@
           <w:sz w:val="28"/>
           <w:szCs w:val="28"/>
         </w:rPr>
-        <w:t>Вариант использования «Внесение информации о билетах (</w:t>
+        <w:t>Вариант использования «Информация о за</w:t>
+      </w:r>
+      <w:r>
+        <w:rPr>
+          <w:rFonts w:ascii="Times New Roman" w:hAnsi="Times New Roman" w:cs="Times New Roman"/>
+          <w:sz w:val="28"/>
+          <w:szCs w:val="28"/>
+        </w:rPr>
+        <w:t>я</w:t>
+      </w:r>
+      <w:r>
+        <w:rPr>
+          <w:rFonts w:ascii="Times New Roman" w:hAnsi="Times New Roman" w:cs="Times New Roman"/>
+          <w:sz w:val="28"/>
+          <w:szCs w:val="28"/>
+        </w:rPr>
+        <w:t>вках (</w:t>
       </w:r>
       <w:proofErr w:type="spellStart"/>
       <w:r>
@@ -4950,7 +7402,7 @@
           <w:sz w:val="28"/>
           <w:szCs w:val="28"/>
         </w:rPr>
-        <w:t>AddingTickets</w:t>
+        <w:t>UserRequests</w:t>
       </w:r>
       <w:proofErr w:type="spellEnd"/>
       <w:r>
@@ -4966,6 +7418,15 @@
       <w:pPr>
         <w:rPr>
           <w:rFonts w:ascii="Times New Roman" w:hAnsi="Times New Roman" w:cs="Times New Roman"/>
+          <w:sz w:val="28"/>
+          <w:szCs w:val="28"/>
+        </w:rPr>
+      </w:pPr>
+    </w:p>
+    <w:p>
+      <w:pPr>
+        <w:rPr>
+          <w:rFonts w:ascii="Times New Roman" w:hAnsi="Times New Roman" w:cs="Times New Roman"/>
           <w:i/>
           <w:sz w:val="28"/>
           <w:szCs w:val="28"/>
@@ -4995,242 +7456,669 @@
           <w:sz w:val="28"/>
           <w:szCs w:val="28"/>
         </w:rPr>
-        <w:t>Данный вариант использования описывает добавление информации о билетах работником системы.</w:t>
-      </w:r>
-    </w:p>
-    <w:p>
-      <w:pPr>
-        <w:rPr>
-          <w:rFonts w:ascii="Times New Roman" w:hAnsi="Times New Roman" w:cs="Times New Roman"/>
-          <w:i/>
-          <w:sz w:val="28"/>
-          <w:szCs w:val="28"/>
-        </w:rPr>
-      </w:pPr>
-      <w:r>
-        <w:rPr>
-          <w:rFonts w:ascii="Times New Roman" w:hAnsi="Times New Roman" w:cs="Times New Roman"/>
-          <w:i/>
+        <w:t>Данный вариант использования описывает получение информации о текущих заявках пользователя.</w:t>
+      </w:r>
+    </w:p>
+    <w:p>
+      <w:pPr>
+        <w:rPr>
+          <w:rFonts w:ascii="Times New Roman" w:hAnsi="Times New Roman" w:cs="Times New Roman"/>
+          <w:i/>
+          <w:sz w:val="28"/>
+          <w:szCs w:val="28"/>
+        </w:rPr>
+      </w:pPr>
+      <w:r>
+        <w:rPr>
+          <w:rFonts w:ascii="Times New Roman" w:hAnsi="Times New Roman" w:cs="Times New Roman"/>
+          <w:i/>
+          <w:sz w:val="28"/>
+          <w:szCs w:val="28"/>
+        </w:rPr>
+        <w:t>Основной поток событий:</w:t>
+      </w:r>
+    </w:p>
+    <w:p>
+      <w:pPr>
+        <w:rPr>
+          <w:rFonts w:ascii="Times New Roman" w:hAnsi="Times New Roman" w:cs="Times New Roman"/>
+          <w:sz w:val="28"/>
+          <w:szCs w:val="28"/>
+        </w:rPr>
+      </w:pPr>
+      <w:r>
+        <w:rPr>
+          <w:rFonts w:ascii="Times New Roman" w:hAnsi="Times New Roman" w:cs="Times New Roman"/>
+          <w:sz w:val="28"/>
+          <w:szCs w:val="28"/>
+        </w:rPr>
+        <w:t>Данный вариант использования начинает выполняться, когда пользователь нажимает на кнопку получить информацию о текущих заявках.</w:t>
+      </w:r>
+    </w:p>
+    <w:p>
+      <w:pPr>
+        <w:rPr>
+          <w:rFonts w:ascii="Times New Roman" w:hAnsi="Times New Roman" w:cs="Times New Roman"/>
+          <w:sz w:val="28"/>
+          <w:szCs w:val="28"/>
+        </w:rPr>
+      </w:pPr>
+      <w:r>
+        <w:rPr>
+          <w:rFonts w:ascii="Times New Roman" w:hAnsi="Times New Roman" w:cs="Times New Roman"/>
+          <w:sz w:val="28"/>
+          <w:szCs w:val="28"/>
+        </w:rPr>
+        <w:t>1. У системы запрашиваются все заявки пользователя.</w:t>
+      </w:r>
+    </w:p>
+    <w:p>
+      <w:pPr>
+        <w:rPr>
+          <w:rFonts w:ascii="Times New Roman" w:hAnsi="Times New Roman" w:cs="Times New Roman"/>
+          <w:sz w:val="28"/>
+          <w:szCs w:val="28"/>
+        </w:rPr>
+      </w:pPr>
+      <w:r>
+        <w:rPr>
+          <w:rFonts w:ascii="Times New Roman" w:hAnsi="Times New Roman" w:cs="Times New Roman"/>
+          <w:sz w:val="28"/>
+          <w:szCs w:val="28"/>
+        </w:rPr>
+        <w:t>2. Пользователь получает все свои заявки.</w:t>
+      </w:r>
+    </w:p>
+    <w:p>
+      <w:pPr>
+        <w:rPr>
+          <w:rFonts w:ascii="Times New Roman" w:hAnsi="Times New Roman" w:cs="Times New Roman"/>
+          <w:sz w:val="28"/>
+          <w:szCs w:val="28"/>
+        </w:rPr>
+      </w:pPr>
+    </w:p>
+    <w:p>
+      <w:pPr>
+        <w:rPr>
+          <w:rFonts w:ascii="Times New Roman" w:hAnsi="Times New Roman" w:cs="Times New Roman"/>
+          <w:i/>
+          <w:sz w:val="28"/>
+          <w:szCs w:val="28"/>
+        </w:rPr>
+      </w:pPr>
+      <w:r>
+        <w:rPr>
+          <w:rFonts w:ascii="Times New Roman" w:hAnsi="Times New Roman" w:cs="Times New Roman"/>
+          <w:i/>
+          <w:sz w:val="28"/>
+          <w:szCs w:val="28"/>
+        </w:rPr>
+        <w:t>Альтернативные потоки:</w:t>
+      </w:r>
+    </w:p>
+    <w:p>
+      <w:pPr>
+        <w:rPr>
+          <w:rFonts w:ascii="Times New Roman" w:hAnsi="Times New Roman" w:cs="Times New Roman"/>
+          <w:sz w:val="28"/>
+          <w:szCs w:val="28"/>
+        </w:rPr>
+      </w:pPr>
+      <w:r>
+        <w:rPr>
+          <w:rFonts w:ascii="Times New Roman" w:hAnsi="Times New Roman" w:cs="Times New Roman"/>
+          <w:sz w:val="28"/>
+          <w:szCs w:val="28"/>
+        </w:rPr>
+        <w:t>Отсутствие заявок:</w:t>
+      </w:r>
+    </w:p>
+    <w:p>
+      <w:pPr>
+        <w:rPr>
+          <w:rFonts w:ascii="Times New Roman" w:hAnsi="Times New Roman" w:cs="Times New Roman"/>
+          <w:sz w:val="28"/>
+          <w:szCs w:val="28"/>
+        </w:rPr>
+      </w:pPr>
+      <w:r>
+        <w:rPr>
+          <w:rFonts w:ascii="Times New Roman" w:hAnsi="Times New Roman" w:cs="Times New Roman"/>
+          <w:sz w:val="28"/>
+          <w:szCs w:val="28"/>
+        </w:rPr>
+        <w:t xml:space="preserve">Если во время выполнения основного потока обнаружится, что пользователь не имеет заявок то система выводит сообщение. </w:t>
+      </w:r>
+    </w:p>
+    <w:p>
+      <w:pPr>
+        <w:rPr>
+          <w:rFonts w:ascii="Times New Roman" w:hAnsi="Times New Roman" w:cs="Times New Roman"/>
+          <w:i/>
+          <w:sz w:val="28"/>
+          <w:szCs w:val="28"/>
+        </w:rPr>
+      </w:pPr>
+      <w:r>
+        <w:rPr>
+          <w:rFonts w:ascii="Times New Roman" w:hAnsi="Times New Roman" w:cs="Times New Roman"/>
+          <w:i/>
+          <w:sz w:val="28"/>
+          <w:szCs w:val="28"/>
+        </w:rPr>
+        <w:t>Предусловия:</w:t>
+      </w:r>
+    </w:p>
+    <w:p>
+      <w:pPr>
+        <w:rPr>
+          <w:rFonts w:ascii="Times New Roman" w:hAnsi="Times New Roman" w:cs="Times New Roman"/>
+          <w:sz w:val="28"/>
+          <w:szCs w:val="28"/>
+        </w:rPr>
+      </w:pPr>
+      <w:r>
+        <w:rPr>
+          <w:rFonts w:ascii="Times New Roman" w:hAnsi="Times New Roman" w:cs="Times New Roman"/>
+          <w:sz w:val="28"/>
+          <w:szCs w:val="28"/>
+        </w:rPr>
+        <w:t>Пользователь авторизован</w:t>
+      </w:r>
+    </w:p>
+    <w:p>
+      <w:pPr>
+        <w:rPr>
+          <w:rFonts w:ascii="Times New Roman" w:hAnsi="Times New Roman" w:cs="Times New Roman"/>
+          <w:i/>
+          <w:sz w:val="28"/>
+          <w:szCs w:val="28"/>
+        </w:rPr>
+      </w:pPr>
+      <w:r>
+        <w:rPr>
+          <w:rFonts w:ascii="Times New Roman" w:hAnsi="Times New Roman" w:cs="Times New Roman"/>
+          <w:i/>
+          <w:sz w:val="28"/>
+          <w:szCs w:val="28"/>
+        </w:rPr>
+        <w:t>Постусловия:</w:t>
+      </w:r>
+    </w:p>
+    <w:p>
+      <w:pPr>
+        <w:rPr>
+          <w:rFonts w:ascii="Times New Roman" w:hAnsi="Times New Roman" w:cs="Times New Roman"/>
+          <w:sz w:val="28"/>
+          <w:szCs w:val="28"/>
+        </w:rPr>
+      </w:pPr>
+      <w:r>
+        <w:rPr>
+          <w:rFonts w:ascii="Times New Roman" w:hAnsi="Times New Roman" w:cs="Times New Roman"/>
+          <w:sz w:val="28"/>
+          <w:szCs w:val="28"/>
+        </w:rPr>
+        <w:t>Если вариант использования выполнен успешно, пользователь получает список своих заявок от системы. В противном случае состояние системы не изменяется.</w:t>
+      </w:r>
+    </w:p>
+    <w:p>
+      <w:pPr>
+        <w:rPr>
+          <w:rFonts w:ascii="Times New Roman" w:hAnsi="Times New Roman" w:cs="Times New Roman"/>
+          <w:sz w:val="28"/>
+          <w:szCs w:val="28"/>
+        </w:rPr>
+      </w:pPr>
+    </w:p>
+    <w:p>
+      <w:pPr>
+        <w:pStyle w:val="3"/>
+        <w:rPr>
+          <w:rFonts w:ascii="Times New Roman" w:hAnsi="Times New Roman" w:cs="Times New Roman"/>
+          <w:sz w:val="28"/>
+          <w:szCs w:val="28"/>
+        </w:rPr>
+      </w:pPr>
+      <w:r>
+        <w:rPr>
+          <w:rFonts w:ascii="Times New Roman" w:hAnsi="Times New Roman" w:cs="Times New Roman"/>
+          <w:sz w:val="28"/>
+          <w:szCs w:val="28"/>
+        </w:rPr>
+        <w:t>Вариант использования «</w:t>
+      </w:r>
+      <w:r>
+        <w:rPr>
+          <w:rFonts w:ascii="Times New Roman" w:hAnsi="Times New Roman" w:cs="Times New Roman"/>
+          <w:sz w:val="28"/>
+          <w:szCs w:val="28"/>
+        </w:rPr>
+        <w:t xml:space="preserve">Оплата билетов </w:t>
+      </w:r>
+      <w:r>
+        <w:rPr>
+          <w:rFonts w:ascii="Times New Roman" w:hAnsi="Times New Roman" w:cs="Times New Roman"/>
+          <w:sz w:val="28"/>
+          <w:szCs w:val="28"/>
+        </w:rPr>
+        <w:t>(</w:t>
+      </w:r>
+      <w:proofErr w:type="spellStart"/>
+      <w:r>
+        <w:rPr>
+          <w:rFonts w:ascii="Times New Roman" w:hAnsi="Times New Roman" w:cs="Times New Roman"/>
+          <w:sz w:val="28"/>
+          <w:szCs w:val="28"/>
+        </w:rPr>
+        <w:t>User</w:t>
+      </w:r>
+      <w:proofErr w:type="spellEnd"/>
+      <w:r>
+        <w:rPr>
+          <w:rFonts w:ascii="Times New Roman" w:hAnsi="Times New Roman" w:cs="Times New Roman"/>
+          <w:sz w:val="28"/>
+          <w:szCs w:val="28"/>
+          <w:lang w:val="en-US"/>
+        </w:rPr>
+        <w:t>Pay</w:t>
+      </w:r>
+      <w:r>
+        <w:rPr>
+          <w:rFonts w:ascii="Times New Roman" w:hAnsi="Times New Roman" w:cs="Times New Roman"/>
+          <w:sz w:val="28"/>
+          <w:szCs w:val="28"/>
+        </w:rPr>
+        <w:t>)»</w:t>
+      </w:r>
+    </w:p>
+    <w:p>
+      <w:pPr>
+        <w:rPr>
+          <w:rFonts w:ascii="Times New Roman" w:hAnsi="Times New Roman" w:cs="Times New Roman"/>
+          <w:i/>
+          <w:sz w:val="28"/>
+          <w:szCs w:val="28"/>
+        </w:rPr>
+      </w:pPr>
+      <w:r>
+        <w:rPr>
+          <w:rFonts w:ascii="Times New Roman" w:hAnsi="Times New Roman" w:cs="Times New Roman"/>
+          <w:i/>
+          <w:sz w:val="28"/>
+          <w:szCs w:val="28"/>
+        </w:rPr>
+        <w:t>Краткое описание:</w:t>
+      </w:r>
+    </w:p>
+    <w:p>
+      <w:pPr>
+        <w:rPr>
+          <w:rFonts w:ascii="Times New Roman" w:hAnsi="Times New Roman" w:cs="Times New Roman"/>
+          <w:sz w:val="28"/>
+          <w:szCs w:val="28"/>
+        </w:rPr>
+      </w:pPr>
+      <w:r>
+        <w:rPr>
+          <w:rFonts w:ascii="Times New Roman" w:hAnsi="Times New Roman" w:cs="Times New Roman"/>
+          <w:sz w:val="28"/>
+          <w:szCs w:val="28"/>
+        </w:rPr>
+        <w:t>Данный вариант использования описывает покупку билетов пользователем.</w:t>
+      </w:r>
+    </w:p>
+    <w:p>
+      <w:pPr>
+        <w:rPr>
+          <w:rFonts w:ascii="Times New Roman" w:hAnsi="Times New Roman" w:cs="Times New Roman"/>
+          <w:sz w:val="28"/>
+          <w:szCs w:val="28"/>
+        </w:rPr>
+      </w:pPr>
+    </w:p>
+    <w:p>
+      <w:pPr>
+        <w:rPr>
+          <w:rFonts w:ascii="Times New Roman" w:hAnsi="Times New Roman" w:cs="Times New Roman"/>
+          <w:i/>
+          <w:sz w:val="28"/>
+          <w:szCs w:val="28"/>
+        </w:rPr>
+      </w:pPr>
+      <w:r>
+        <w:rPr>
+          <w:rFonts w:ascii="Times New Roman" w:hAnsi="Times New Roman" w:cs="Times New Roman"/>
+          <w:i/>
+          <w:sz w:val="28"/>
+          <w:szCs w:val="28"/>
+        </w:rPr>
+        <w:t>Основной поток событий:</w:t>
+      </w:r>
+    </w:p>
+    <w:p>
+      <w:pPr>
+        <w:rPr>
+          <w:rFonts w:ascii="Times New Roman" w:hAnsi="Times New Roman" w:cs="Times New Roman"/>
+          <w:sz w:val="28"/>
+          <w:szCs w:val="28"/>
+        </w:rPr>
+      </w:pPr>
+      <w:r>
+        <w:rPr>
+          <w:rFonts w:ascii="Times New Roman" w:hAnsi="Times New Roman" w:cs="Times New Roman"/>
+          <w:sz w:val="28"/>
+          <w:szCs w:val="28"/>
+        </w:rPr>
+        <w:t>Данный вариант использования начинает выполняться, когда пользователь оплачивает билеты.</w:t>
+      </w:r>
+    </w:p>
+    <w:p>
+      <w:pPr>
+        <w:rPr>
+          <w:rFonts w:ascii="Times New Roman" w:hAnsi="Times New Roman" w:cs="Times New Roman"/>
+          <w:sz w:val="28"/>
+          <w:szCs w:val="28"/>
+        </w:rPr>
+      </w:pPr>
+    </w:p>
+    <w:p>
+      <w:pPr>
+        <w:rPr>
+          <w:rFonts w:ascii="Times New Roman" w:hAnsi="Times New Roman" w:cs="Times New Roman"/>
+          <w:i/>
+          <w:sz w:val="28"/>
+          <w:szCs w:val="28"/>
+        </w:rPr>
+      </w:pPr>
+      <w:r>
+        <w:rPr>
+          <w:rFonts w:ascii="Times New Roman" w:hAnsi="Times New Roman" w:cs="Times New Roman"/>
+          <w:i/>
+          <w:sz w:val="28"/>
+          <w:szCs w:val="28"/>
+        </w:rPr>
+        <w:t>Альтернативные потоки:</w:t>
+      </w:r>
+    </w:p>
+    <w:p>
+      <w:pPr>
+        <w:rPr>
+          <w:rFonts w:ascii="Times New Roman" w:hAnsi="Times New Roman" w:cs="Times New Roman"/>
+          <w:sz w:val="28"/>
+          <w:szCs w:val="28"/>
+        </w:rPr>
+      </w:pPr>
+      <w:r>
+        <w:rPr>
+          <w:rFonts w:ascii="Times New Roman" w:hAnsi="Times New Roman" w:cs="Times New Roman"/>
+          <w:sz w:val="28"/>
+          <w:szCs w:val="28"/>
+        </w:rPr>
+        <w:t>Отсутствуют</w:t>
+      </w:r>
+    </w:p>
+    <w:p>
+      <w:pPr>
+        <w:rPr>
+          <w:rFonts w:ascii="Times New Roman" w:hAnsi="Times New Roman" w:cs="Times New Roman"/>
+          <w:sz w:val="28"/>
+          <w:szCs w:val="28"/>
+        </w:rPr>
+      </w:pPr>
+    </w:p>
+    <w:p>
+      <w:pPr>
+        <w:rPr>
+          <w:rFonts w:ascii="Times New Roman" w:hAnsi="Times New Roman" w:cs="Times New Roman"/>
+          <w:i/>
+          <w:sz w:val="28"/>
+          <w:szCs w:val="28"/>
+        </w:rPr>
+      </w:pPr>
+      <w:r>
+        <w:rPr>
+          <w:rFonts w:ascii="Times New Roman" w:hAnsi="Times New Roman" w:cs="Times New Roman"/>
+          <w:i/>
+          <w:sz w:val="28"/>
+          <w:szCs w:val="28"/>
+        </w:rPr>
+        <w:t>Предусловия:</w:t>
+      </w:r>
+    </w:p>
+    <w:p>
+      <w:pPr>
+        <w:rPr>
+          <w:rFonts w:ascii="Times New Roman" w:hAnsi="Times New Roman" w:cs="Times New Roman"/>
+          <w:sz w:val="28"/>
+          <w:szCs w:val="28"/>
+        </w:rPr>
+      </w:pPr>
+      <w:r>
+        <w:rPr>
+          <w:rFonts w:ascii="Times New Roman" w:hAnsi="Times New Roman" w:cs="Times New Roman"/>
+          <w:sz w:val="28"/>
+          <w:szCs w:val="28"/>
+        </w:rPr>
+        <w:t>Имеется заявка с забронированными билетами в статусе "Рабочая" и время брони еще не вышло.</w:t>
+      </w:r>
+    </w:p>
+    <w:p>
+      <w:pPr>
+        <w:rPr>
+          <w:rFonts w:ascii="Times New Roman" w:hAnsi="Times New Roman" w:cs="Times New Roman"/>
+          <w:i/>
+          <w:sz w:val="28"/>
+          <w:szCs w:val="28"/>
+        </w:rPr>
+      </w:pPr>
+    </w:p>
+    <w:p>
+      <w:pPr>
+        <w:rPr>
+          <w:rFonts w:ascii="Times New Roman" w:hAnsi="Times New Roman" w:cs="Times New Roman"/>
+          <w:i/>
+          <w:sz w:val="28"/>
+          <w:szCs w:val="28"/>
+        </w:rPr>
+      </w:pPr>
+      <w:r>
+        <w:rPr>
+          <w:rFonts w:ascii="Times New Roman" w:hAnsi="Times New Roman" w:cs="Times New Roman"/>
+          <w:i/>
+          <w:sz w:val="28"/>
+          <w:szCs w:val="28"/>
+        </w:rPr>
+        <w:t>Постусловия:</w:t>
+      </w:r>
+    </w:p>
+    <w:p>
+      <w:pPr>
+        <w:rPr>
+          <w:rFonts w:ascii="Times New Roman" w:hAnsi="Times New Roman" w:cs="Times New Roman"/>
+          <w:sz w:val="28"/>
+          <w:szCs w:val="28"/>
+        </w:rPr>
+      </w:pPr>
+      <w:r>
+        <w:rPr>
+          <w:rFonts w:ascii="Times New Roman" w:hAnsi="Times New Roman" w:cs="Times New Roman"/>
+          <w:sz w:val="28"/>
+          <w:szCs w:val="28"/>
+        </w:rPr>
+        <w:t>Если вариант использования выполнен успешно, то заявка помечается статус "Оплаченная" и билеты как проданные</w:t>
+      </w:r>
+    </w:p>
+    <w:p>
+      <w:pPr>
+        <w:rPr>
+          <w:rFonts w:ascii="Times New Roman" w:hAnsi="Times New Roman" w:cs="Times New Roman"/>
+          <w:sz w:val="28"/>
+          <w:szCs w:val="28"/>
+        </w:rPr>
+      </w:pPr>
+    </w:p>
+    <w:p>
+      <w:pPr>
+        <w:pStyle w:val="3"/>
+        <w:rPr>
+          <w:rFonts w:ascii="Times New Roman" w:hAnsi="Times New Roman" w:cs="Times New Roman"/>
+          <w:sz w:val="28"/>
+          <w:szCs w:val="28"/>
+        </w:rPr>
+      </w:pPr>
+      <w:r>
+        <w:rPr>
+          <w:rFonts w:ascii="Times New Roman" w:hAnsi="Times New Roman" w:cs="Times New Roman"/>
+          <w:sz w:val="28"/>
+          <w:szCs w:val="28"/>
+        </w:rPr>
+        <w:t>Вариант использования «</w:t>
+      </w:r>
+      <w:r>
+        <w:rPr>
+          <w:rFonts w:ascii="Times New Roman" w:hAnsi="Times New Roman" w:cs="Times New Roman"/>
+          <w:sz w:val="28"/>
+          <w:szCs w:val="28"/>
+        </w:rPr>
+        <w:t xml:space="preserve">Оплата доставки </w:t>
+      </w:r>
+      <w:r>
+        <w:rPr>
+          <w:rFonts w:ascii="Times New Roman" w:hAnsi="Times New Roman" w:cs="Times New Roman"/>
+          <w:sz w:val="28"/>
+          <w:szCs w:val="28"/>
+        </w:rPr>
+        <w:t>(</w:t>
+      </w:r>
+      <w:proofErr w:type="spellStart"/>
+      <w:r>
+        <w:rPr>
+          <w:rFonts w:ascii="Times New Roman" w:hAnsi="Times New Roman" w:cs="Times New Roman"/>
+          <w:sz w:val="28"/>
+          <w:szCs w:val="28"/>
+        </w:rPr>
+        <w:t>UserDelivery</w:t>
+      </w:r>
+      <w:proofErr w:type="spellEnd"/>
+      <w:r>
+        <w:rPr>
+          <w:rFonts w:ascii="Times New Roman" w:hAnsi="Times New Roman" w:cs="Times New Roman"/>
+          <w:sz w:val="28"/>
+          <w:szCs w:val="28"/>
+        </w:rPr>
+        <w:t>)»</w:t>
+      </w:r>
+    </w:p>
+    <w:p>
+      <w:pPr>
+        <w:rPr>
+          <w:rFonts w:ascii="Times New Roman" w:hAnsi="Times New Roman" w:cs="Times New Roman"/>
+          <w:i/>
+          <w:sz w:val="28"/>
+          <w:szCs w:val="28"/>
+        </w:rPr>
+      </w:pPr>
+      <w:r>
+        <w:rPr>
+          <w:rFonts w:ascii="Times New Roman" w:hAnsi="Times New Roman" w:cs="Times New Roman"/>
+          <w:i/>
+          <w:sz w:val="28"/>
+          <w:szCs w:val="28"/>
+        </w:rPr>
+        <w:t>Краткое описание:</w:t>
+      </w:r>
+    </w:p>
+    <w:p>
+      <w:pPr>
+        <w:rPr>
+          <w:rFonts w:ascii="Times New Roman" w:hAnsi="Times New Roman" w:cs="Times New Roman"/>
+          <w:sz w:val="28"/>
+          <w:szCs w:val="28"/>
+        </w:rPr>
+      </w:pPr>
+      <w:r>
+        <w:rPr>
+          <w:rFonts w:ascii="Times New Roman" w:hAnsi="Times New Roman" w:cs="Times New Roman"/>
+          <w:sz w:val="28"/>
+          <w:szCs w:val="28"/>
+        </w:rPr>
+        <w:t>Данный вариант использования описывает оплату доставки билетов для пользователя.</w:t>
+      </w:r>
+    </w:p>
+    <w:p>
+      <w:pPr>
+        <w:rPr>
+          <w:rFonts w:ascii="Times New Roman" w:hAnsi="Times New Roman" w:cs="Times New Roman"/>
+          <w:sz w:val="28"/>
+          <w:szCs w:val="28"/>
+        </w:rPr>
+      </w:pPr>
+    </w:p>
+    <w:p>
+      <w:pPr>
+        <w:rPr>
+          <w:rFonts w:ascii="Times New Roman" w:hAnsi="Times New Roman" w:cs="Times New Roman"/>
+          <w:i/>
+          <w:sz w:val="28"/>
+          <w:szCs w:val="28"/>
+        </w:rPr>
+      </w:pPr>
+      <w:r>
+        <w:rPr>
+          <w:rFonts w:ascii="Times New Roman" w:hAnsi="Times New Roman" w:cs="Times New Roman"/>
+          <w:i/>
+          <w:sz w:val="28"/>
+          <w:szCs w:val="28"/>
+        </w:rPr>
+        <w:t>Основной поток событий:</w:t>
+      </w:r>
+    </w:p>
+    <w:p>
+      <w:pPr>
+        <w:rPr>
+          <w:rFonts w:ascii="Times New Roman" w:hAnsi="Times New Roman" w:cs="Times New Roman"/>
+          <w:sz w:val="28"/>
+          <w:szCs w:val="28"/>
+        </w:rPr>
+      </w:pPr>
+      <w:r>
+        <w:rPr>
+          <w:rFonts w:ascii="Times New Roman" w:hAnsi="Times New Roman" w:cs="Times New Roman"/>
+          <w:sz w:val="28"/>
+          <w:szCs w:val="28"/>
+        </w:rPr>
+        <w:t>Данный вариант использования начинает выполняться, когда пользователь забронировал билеты в системе, и время брони еще не вышло.</w:t>
+      </w:r>
+    </w:p>
+    <w:p>
+      <w:pPr>
+        <w:rPr>
+          <w:rFonts w:ascii="Times New Roman" w:hAnsi="Times New Roman" w:cs="Times New Roman"/>
+          <w:sz w:val="28"/>
+          <w:szCs w:val="28"/>
+        </w:rPr>
+      </w:pPr>
+      <w:r>
+        <w:rPr>
+          <w:rFonts w:ascii="Times New Roman" w:hAnsi="Times New Roman" w:cs="Times New Roman"/>
           <w:sz w:val="28"/>
           <w:szCs w:val="28"/>
         </w:rPr>
         <w:lastRenderedPageBreak/>
-        <w:t>Основной поток событий:</w:t>
-      </w:r>
-    </w:p>
-    <w:p>
-      <w:pPr>
-        <w:rPr>
-          <w:rFonts w:ascii="Times New Roman" w:hAnsi="Times New Roman" w:cs="Times New Roman"/>
-          <w:sz w:val="28"/>
-          <w:szCs w:val="28"/>
-        </w:rPr>
-      </w:pPr>
-      <w:r>
-        <w:rPr>
-          <w:rFonts w:ascii="Times New Roman" w:hAnsi="Times New Roman" w:cs="Times New Roman"/>
-          <w:sz w:val="28"/>
-          <w:szCs w:val="28"/>
-        </w:rPr>
-        <w:t>Данный вариант использования начинает выполняться, когда работник системы добавляет билеты в систему.</w:t>
-      </w:r>
-    </w:p>
-    <w:p>
-      <w:pPr>
-        <w:rPr>
-          <w:rFonts w:ascii="Times New Roman" w:hAnsi="Times New Roman" w:cs="Times New Roman"/>
-          <w:sz w:val="28"/>
-          <w:szCs w:val="28"/>
-        </w:rPr>
-      </w:pPr>
-      <w:r>
-        <w:rPr>
-          <w:rFonts w:ascii="Times New Roman" w:hAnsi="Times New Roman" w:cs="Times New Roman"/>
-          <w:sz w:val="28"/>
-          <w:szCs w:val="28"/>
-        </w:rPr>
-        <w:t xml:space="preserve">1. Создается новое мероприятие </w:t>
-      </w:r>
-      <w:proofErr w:type="gramStart"/>
-      <w:r>
-        <w:rPr>
-          <w:rFonts w:ascii="Times New Roman" w:hAnsi="Times New Roman" w:cs="Times New Roman"/>
-          <w:sz w:val="28"/>
-          <w:szCs w:val="28"/>
-        </w:rPr>
-        <w:t>указывается :</w:t>
-      </w:r>
-      <w:proofErr w:type="gramEnd"/>
-    </w:p>
-    <w:p>
-      <w:pPr>
-        <w:rPr>
-          <w:rFonts w:ascii="Times New Roman" w:hAnsi="Times New Roman" w:cs="Times New Roman"/>
-          <w:sz w:val="28"/>
-          <w:szCs w:val="28"/>
-        </w:rPr>
-      </w:pPr>
-      <w:r>
-        <w:rPr>
-          <w:rFonts w:ascii="Times New Roman" w:hAnsi="Times New Roman" w:cs="Times New Roman"/>
-          <w:sz w:val="28"/>
-          <w:szCs w:val="28"/>
-        </w:rPr>
-        <w:t xml:space="preserve">- название спектакля; </w:t>
-      </w:r>
-    </w:p>
-    <w:p>
-      <w:pPr>
-        <w:rPr>
-          <w:rFonts w:ascii="Times New Roman" w:hAnsi="Times New Roman" w:cs="Times New Roman"/>
-          <w:sz w:val="28"/>
-          <w:szCs w:val="28"/>
-        </w:rPr>
-      </w:pPr>
-      <w:r>
-        <w:rPr>
-          <w:rFonts w:ascii="Times New Roman" w:hAnsi="Times New Roman" w:cs="Times New Roman"/>
-          <w:sz w:val="28"/>
-          <w:szCs w:val="28"/>
-        </w:rPr>
-        <w:t>- дата;</w:t>
-      </w:r>
-    </w:p>
-    <w:p>
-      <w:pPr>
-        <w:rPr>
-          <w:rFonts w:ascii="Times New Roman" w:hAnsi="Times New Roman" w:cs="Times New Roman"/>
-          <w:sz w:val="28"/>
-          <w:szCs w:val="28"/>
-        </w:rPr>
-      </w:pPr>
-      <w:r>
-        <w:rPr>
-          <w:rFonts w:ascii="Times New Roman" w:hAnsi="Times New Roman" w:cs="Times New Roman"/>
-          <w:sz w:val="28"/>
-          <w:szCs w:val="28"/>
-        </w:rPr>
-        <w:t xml:space="preserve">- время; </w:t>
-      </w:r>
-    </w:p>
-    <w:p>
-      <w:pPr>
-        <w:rPr>
-          <w:rFonts w:ascii="Times New Roman" w:hAnsi="Times New Roman" w:cs="Times New Roman"/>
-          <w:sz w:val="28"/>
-          <w:szCs w:val="28"/>
-        </w:rPr>
-      </w:pPr>
-      <w:r>
-        <w:rPr>
-          <w:rFonts w:ascii="Times New Roman" w:hAnsi="Times New Roman" w:cs="Times New Roman"/>
-          <w:sz w:val="28"/>
-          <w:szCs w:val="28"/>
-        </w:rPr>
-        <w:t xml:space="preserve">- место проведения; </w:t>
-      </w:r>
-    </w:p>
-    <w:p>
-      <w:pPr>
-        <w:rPr>
-          <w:rFonts w:ascii="Times New Roman" w:hAnsi="Times New Roman" w:cs="Times New Roman"/>
-          <w:sz w:val="28"/>
-          <w:szCs w:val="28"/>
-        </w:rPr>
-      </w:pPr>
-      <w:r>
-        <w:rPr>
-          <w:rFonts w:ascii="Times New Roman" w:hAnsi="Times New Roman" w:cs="Times New Roman"/>
-          <w:sz w:val="28"/>
-          <w:szCs w:val="28"/>
-        </w:rPr>
-        <w:t xml:space="preserve">- тип билета; </w:t>
-      </w:r>
-    </w:p>
-    <w:p>
-      <w:pPr>
-        <w:rPr>
-          <w:rFonts w:ascii="Times New Roman" w:hAnsi="Times New Roman" w:cs="Times New Roman"/>
-          <w:sz w:val="28"/>
-          <w:szCs w:val="28"/>
-        </w:rPr>
-      </w:pPr>
-      <w:r>
-        <w:rPr>
-          <w:rFonts w:ascii="Times New Roman" w:hAnsi="Times New Roman" w:cs="Times New Roman"/>
-          <w:sz w:val="28"/>
-          <w:szCs w:val="28"/>
-        </w:rPr>
-        <w:t>- зрительский ряд;</w:t>
-      </w:r>
-    </w:p>
-    <w:p>
-      <w:pPr>
-        <w:rPr>
-          <w:rFonts w:ascii="Times New Roman" w:hAnsi="Times New Roman" w:cs="Times New Roman"/>
-          <w:sz w:val="28"/>
-          <w:szCs w:val="28"/>
-        </w:rPr>
-      </w:pPr>
-      <w:r>
-        <w:rPr>
-          <w:rFonts w:ascii="Times New Roman" w:hAnsi="Times New Roman" w:cs="Times New Roman"/>
-          <w:sz w:val="28"/>
-          <w:szCs w:val="28"/>
-        </w:rPr>
-        <w:t>- зрительское место;</w:t>
-      </w:r>
-    </w:p>
-    <w:p>
-      <w:pPr>
-        <w:rPr>
-          <w:rFonts w:ascii="Times New Roman" w:hAnsi="Times New Roman" w:cs="Times New Roman"/>
-          <w:sz w:val="28"/>
-          <w:szCs w:val="28"/>
-        </w:rPr>
-      </w:pPr>
-      <w:r>
-        <w:rPr>
-          <w:rFonts w:ascii="Times New Roman" w:hAnsi="Times New Roman" w:cs="Times New Roman"/>
-          <w:sz w:val="28"/>
-          <w:szCs w:val="28"/>
-        </w:rPr>
-        <w:t>- цена билета;</w:t>
-      </w:r>
-    </w:p>
-    <w:p>
-      <w:pPr>
-        <w:rPr>
-          <w:rFonts w:ascii="Times New Roman" w:hAnsi="Times New Roman" w:cs="Times New Roman"/>
-          <w:sz w:val="28"/>
-          <w:szCs w:val="28"/>
-        </w:rPr>
-      </w:pPr>
-      <w:r>
-        <w:rPr>
-          <w:rFonts w:ascii="Times New Roman" w:hAnsi="Times New Roman" w:cs="Times New Roman"/>
-          <w:sz w:val="28"/>
-          <w:szCs w:val="28"/>
-        </w:rPr>
-        <w:t>- статус билета;</w:t>
-      </w:r>
-    </w:p>
-    <w:p>
-      <w:pPr>
-        <w:rPr>
-          <w:rFonts w:ascii="Times New Roman" w:hAnsi="Times New Roman" w:cs="Times New Roman"/>
-          <w:sz w:val="28"/>
-          <w:szCs w:val="28"/>
-        </w:rPr>
-      </w:pPr>
-      <w:r>
-        <w:rPr>
-          <w:rFonts w:ascii="Times New Roman" w:hAnsi="Times New Roman" w:cs="Times New Roman"/>
-          <w:sz w:val="28"/>
-          <w:szCs w:val="28"/>
-        </w:rPr>
-        <w:t>2. Данные отправляются в систему и там сохраняются</w:t>
-      </w:r>
+        <w:t>При заказе доставке билеты доставляются пользователю. Пользователь дополнительно оплачивает доставку</w:t>
+      </w:r>
+    </w:p>
+    <w:p>
+      <w:pPr>
+        <w:rPr>
+          <w:rFonts w:ascii="Times New Roman" w:hAnsi="Times New Roman" w:cs="Times New Roman"/>
+          <w:i/>
+          <w:sz w:val="28"/>
+          <w:szCs w:val="28"/>
+        </w:rPr>
+      </w:pPr>
     </w:p>
     <w:p>
       <w:pPr>
@@ -5265,1533 +8153,6 @@
           <w:sz w:val="28"/>
           <w:szCs w:val="28"/>
         </w:rPr>
-        <w:t>Некорректная информация по мероприятию:</w:t>
-      </w:r>
-    </w:p>
-    <w:p>
-      <w:pPr>
-        <w:rPr>
-          <w:rFonts w:ascii="Times New Roman" w:hAnsi="Times New Roman" w:cs="Times New Roman"/>
-          <w:sz w:val="28"/>
-          <w:szCs w:val="28"/>
-        </w:rPr>
-      </w:pPr>
-      <w:proofErr w:type="gramStart"/>
-      <w:r>
-        <w:rPr>
-          <w:rFonts w:ascii="Times New Roman" w:hAnsi="Times New Roman" w:cs="Times New Roman"/>
-          <w:sz w:val="28"/>
-          <w:szCs w:val="28"/>
-        </w:rPr>
-        <w:t>при</w:t>
-      </w:r>
-      <w:proofErr w:type="gramEnd"/>
-      <w:r>
-        <w:rPr>
-          <w:rFonts w:ascii="Times New Roman" w:hAnsi="Times New Roman" w:cs="Times New Roman"/>
-          <w:sz w:val="28"/>
-          <w:szCs w:val="28"/>
-        </w:rPr>
-        <w:t xml:space="preserve"> указании некорректной информации по мероприятие при добавлении информации по билетам система выводит сообщение об ошибке, пользователь может ввести данные заново.</w:t>
-      </w:r>
-    </w:p>
-    <w:p>
-      <w:pPr>
-        <w:rPr>
-          <w:rFonts w:ascii="Times New Roman" w:hAnsi="Times New Roman" w:cs="Times New Roman"/>
-          <w:sz w:val="28"/>
-          <w:szCs w:val="28"/>
-        </w:rPr>
-      </w:pPr>
-    </w:p>
-    <w:p>
-      <w:pPr>
-        <w:rPr>
-          <w:rFonts w:ascii="Times New Roman" w:hAnsi="Times New Roman" w:cs="Times New Roman"/>
-          <w:i/>
-          <w:sz w:val="28"/>
-          <w:szCs w:val="28"/>
-        </w:rPr>
-      </w:pPr>
-      <w:r>
-        <w:rPr>
-          <w:rFonts w:ascii="Times New Roman" w:hAnsi="Times New Roman" w:cs="Times New Roman"/>
-          <w:i/>
-          <w:sz w:val="28"/>
-          <w:szCs w:val="28"/>
-        </w:rPr>
-        <w:t>Предусловия:</w:t>
-      </w:r>
-    </w:p>
-    <w:p>
-      <w:pPr>
-        <w:rPr>
-          <w:rFonts w:ascii="Times New Roman" w:hAnsi="Times New Roman" w:cs="Times New Roman"/>
-          <w:sz w:val="28"/>
-          <w:szCs w:val="28"/>
-        </w:rPr>
-      </w:pPr>
-      <w:r>
-        <w:rPr>
-          <w:rFonts w:ascii="Times New Roman" w:hAnsi="Times New Roman" w:cs="Times New Roman"/>
-          <w:sz w:val="28"/>
-          <w:szCs w:val="28"/>
-        </w:rPr>
-        <w:t>Работник системы авторизован</w:t>
-      </w:r>
-    </w:p>
-    <w:p>
-      <w:pPr>
-        <w:rPr>
-          <w:rFonts w:ascii="Times New Roman" w:hAnsi="Times New Roman" w:cs="Times New Roman"/>
-          <w:i/>
-          <w:sz w:val="28"/>
-          <w:szCs w:val="28"/>
-        </w:rPr>
-      </w:pPr>
-      <w:r>
-        <w:rPr>
-          <w:rFonts w:ascii="Times New Roman" w:hAnsi="Times New Roman" w:cs="Times New Roman"/>
-          <w:i/>
-          <w:sz w:val="28"/>
-          <w:szCs w:val="28"/>
-        </w:rPr>
-        <w:t>Постусловия:</w:t>
-      </w:r>
-    </w:p>
-    <w:p>
-      <w:pPr>
-        <w:rPr>
-          <w:rFonts w:ascii="Times New Roman" w:hAnsi="Times New Roman" w:cs="Times New Roman"/>
-          <w:sz w:val="28"/>
-          <w:szCs w:val="28"/>
-        </w:rPr>
-      </w:pPr>
-      <w:r>
-        <w:rPr>
-          <w:rFonts w:ascii="Times New Roman" w:hAnsi="Times New Roman" w:cs="Times New Roman"/>
-          <w:sz w:val="28"/>
-          <w:szCs w:val="28"/>
-        </w:rPr>
-        <w:t xml:space="preserve">Если вариант использования выполнен успешно, в систему добавляется информация по билетам. </w:t>
-      </w:r>
-    </w:p>
-    <w:p>
-      <w:pPr>
-        <w:rPr>
-          <w:rFonts w:ascii="Times New Roman" w:hAnsi="Times New Roman" w:cs="Times New Roman"/>
-          <w:sz w:val="28"/>
-          <w:szCs w:val="28"/>
-        </w:rPr>
-      </w:pPr>
-    </w:p>
-    <w:p>
-      <w:pPr>
-        <w:pStyle w:val="3"/>
-        <w:rPr>
-          <w:rFonts w:ascii="Times New Roman" w:hAnsi="Times New Roman" w:cs="Times New Roman"/>
-          <w:sz w:val="28"/>
-          <w:szCs w:val="28"/>
-        </w:rPr>
-      </w:pPr>
-      <w:r>
-        <w:rPr>
-          <w:rFonts w:ascii="Times New Roman" w:hAnsi="Times New Roman" w:cs="Times New Roman"/>
-          <w:sz w:val="28"/>
-          <w:szCs w:val="28"/>
-        </w:rPr>
-        <w:t>Вариант использования «Проверка заявок (</w:t>
-      </w:r>
-      <w:proofErr w:type="spellStart"/>
-      <w:r>
-        <w:rPr>
-          <w:rFonts w:ascii="Times New Roman" w:hAnsi="Times New Roman" w:cs="Times New Roman"/>
-          <w:sz w:val="28"/>
-          <w:szCs w:val="28"/>
-        </w:rPr>
-        <w:t>SystemCheckRequest</w:t>
-      </w:r>
-      <w:proofErr w:type="spellEnd"/>
-      <w:r>
-        <w:rPr>
-          <w:rFonts w:ascii="Times New Roman" w:hAnsi="Times New Roman" w:cs="Times New Roman"/>
-          <w:sz w:val="28"/>
-          <w:szCs w:val="28"/>
-        </w:rPr>
-        <w:t>)»</w:t>
-      </w:r>
-    </w:p>
-    <w:p>
-      <w:pPr>
-        <w:rPr>
-          <w:rFonts w:ascii="Times New Roman" w:hAnsi="Times New Roman" w:cs="Times New Roman"/>
-          <w:sz w:val="28"/>
-          <w:szCs w:val="28"/>
-        </w:rPr>
-      </w:pPr>
-    </w:p>
-    <w:p>
-      <w:pPr>
-        <w:rPr>
-          <w:rFonts w:ascii="Times New Roman" w:hAnsi="Times New Roman" w:cs="Times New Roman"/>
-          <w:i/>
-          <w:sz w:val="28"/>
-          <w:szCs w:val="28"/>
-        </w:rPr>
-      </w:pPr>
-      <w:r>
-        <w:rPr>
-          <w:rFonts w:ascii="Times New Roman" w:hAnsi="Times New Roman" w:cs="Times New Roman"/>
-          <w:i/>
-          <w:sz w:val="28"/>
-          <w:szCs w:val="28"/>
-        </w:rPr>
-        <w:lastRenderedPageBreak/>
-        <w:t>Краткое описание:</w:t>
-      </w:r>
-    </w:p>
-    <w:p>
-      <w:pPr>
-        <w:rPr>
-          <w:rFonts w:ascii="Times New Roman" w:hAnsi="Times New Roman" w:cs="Times New Roman"/>
-          <w:sz w:val="28"/>
-          <w:szCs w:val="28"/>
-        </w:rPr>
-      </w:pPr>
-      <w:r>
-        <w:rPr>
-          <w:rFonts w:ascii="Times New Roman" w:hAnsi="Times New Roman" w:cs="Times New Roman"/>
-          <w:sz w:val="28"/>
-          <w:szCs w:val="28"/>
-        </w:rPr>
-        <w:t>Данный вариант использования описывает работу системы при автоматической проверке заявок и билетов.</w:t>
-      </w:r>
-    </w:p>
-    <w:p>
-      <w:pPr>
-        <w:rPr>
-          <w:rFonts w:ascii="Times New Roman" w:hAnsi="Times New Roman" w:cs="Times New Roman"/>
-          <w:i/>
-          <w:sz w:val="28"/>
-          <w:szCs w:val="28"/>
-        </w:rPr>
-      </w:pPr>
-      <w:r>
-        <w:rPr>
-          <w:rFonts w:ascii="Times New Roman" w:hAnsi="Times New Roman" w:cs="Times New Roman"/>
-          <w:i/>
-          <w:sz w:val="28"/>
-          <w:szCs w:val="28"/>
-        </w:rPr>
-        <w:t>Основной поток событий:</w:t>
-      </w:r>
-    </w:p>
-    <w:p>
-      <w:pPr>
-        <w:rPr>
-          <w:rFonts w:ascii="Times New Roman" w:hAnsi="Times New Roman" w:cs="Times New Roman"/>
-          <w:sz w:val="28"/>
-          <w:szCs w:val="28"/>
-        </w:rPr>
-      </w:pPr>
-      <w:r>
-        <w:rPr>
-          <w:rFonts w:ascii="Times New Roman" w:hAnsi="Times New Roman" w:cs="Times New Roman"/>
-          <w:sz w:val="28"/>
-          <w:szCs w:val="28"/>
-        </w:rPr>
-        <w:t>Данный вариант использования начинает выполняется каждый день</w:t>
-      </w:r>
-    </w:p>
-    <w:p>
-      <w:pPr>
-        <w:rPr>
-          <w:rFonts w:ascii="Times New Roman" w:hAnsi="Times New Roman" w:cs="Times New Roman"/>
-          <w:sz w:val="28"/>
-          <w:szCs w:val="28"/>
-        </w:rPr>
-      </w:pPr>
-      <w:r>
-        <w:rPr>
-          <w:rFonts w:ascii="Times New Roman" w:hAnsi="Times New Roman" w:cs="Times New Roman"/>
-          <w:sz w:val="28"/>
-          <w:szCs w:val="28"/>
-        </w:rPr>
-        <w:t>1. У системы запрашиваются информация о всех заявках.</w:t>
-      </w:r>
-    </w:p>
-    <w:p>
-      <w:pPr>
-        <w:rPr>
-          <w:rFonts w:ascii="Times New Roman" w:hAnsi="Times New Roman" w:cs="Times New Roman"/>
-          <w:sz w:val="28"/>
-          <w:szCs w:val="28"/>
-        </w:rPr>
-      </w:pPr>
-      <w:r>
-        <w:rPr>
-          <w:rFonts w:ascii="Times New Roman" w:hAnsi="Times New Roman" w:cs="Times New Roman"/>
-          <w:sz w:val="28"/>
-          <w:szCs w:val="28"/>
-        </w:rPr>
-        <w:t>2. И проверяется их возраст, если он более 12 месяцев, то они удаляются из системы.</w:t>
-      </w:r>
-    </w:p>
-    <w:p>
-      <w:pPr>
-        <w:rPr>
-          <w:rFonts w:ascii="Times New Roman" w:hAnsi="Times New Roman" w:cs="Times New Roman"/>
-          <w:sz w:val="28"/>
-          <w:szCs w:val="28"/>
-        </w:rPr>
-      </w:pPr>
-      <w:r>
-        <w:rPr>
-          <w:rFonts w:ascii="Times New Roman" w:hAnsi="Times New Roman" w:cs="Times New Roman"/>
-          <w:sz w:val="28"/>
-          <w:szCs w:val="28"/>
-        </w:rPr>
-        <w:t>3. Если возраст рабочей заявки больше либо равен 4 суткам, заявки аннулируются   с билетов снимается бронь.</w:t>
-      </w:r>
-    </w:p>
-    <w:p>
-      <w:pPr>
-        <w:rPr>
-          <w:rFonts w:ascii="Times New Roman" w:hAnsi="Times New Roman" w:cs="Times New Roman"/>
-          <w:sz w:val="28"/>
-          <w:szCs w:val="28"/>
-        </w:rPr>
-      </w:pPr>
-      <w:r>
-        <w:rPr>
-          <w:rFonts w:ascii="Times New Roman" w:hAnsi="Times New Roman" w:cs="Times New Roman"/>
-          <w:sz w:val="28"/>
-          <w:szCs w:val="28"/>
-        </w:rPr>
-        <w:t>4. Если в заявке (статус: "Рабочая") есть билеты на мероприятия которые начнутся через 5 суток, заявка передается на аннулирование, бронирование билетов снимается, клиентам посылается сообщение</w:t>
-      </w:r>
-    </w:p>
-    <w:p>
-      <w:pPr>
-        <w:rPr>
-          <w:rFonts w:ascii="Times New Roman" w:hAnsi="Times New Roman" w:cs="Times New Roman"/>
-          <w:sz w:val="28"/>
-          <w:szCs w:val="28"/>
-        </w:rPr>
-      </w:pPr>
-      <w:r>
-        <w:rPr>
-          <w:rFonts w:ascii="Times New Roman" w:hAnsi="Times New Roman" w:cs="Times New Roman"/>
-          <w:sz w:val="28"/>
-          <w:szCs w:val="28"/>
-        </w:rPr>
-        <w:t>5. У системы запрашиваются все не проданные билеты на мероприятия которые начнутся через 5 суток.</w:t>
-      </w:r>
-    </w:p>
-    <w:p>
-      <w:pPr>
-        <w:rPr>
-          <w:rFonts w:ascii="Times New Roman" w:hAnsi="Times New Roman" w:cs="Times New Roman"/>
-          <w:sz w:val="28"/>
-          <w:szCs w:val="28"/>
-        </w:rPr>
-      </w:pPr>
-      <w:r>
-        <w:rPr>
-          <w:rFonts w:ascii="Times New Roman" w:hAnsi="Times New Roman" w:cs="Times New Roman"/>
-          <w:sz w:val="28"/>
-          <w:szCs w:val="28"/>
-        </w:rPr>
-        <w:t>6. Билеты передаются для реализации в обычные кассы</w:t>
-      </w:r>
-    </w:p>
-    <w:p>
-      <w:pPr>
-        <w:rPr>
-          <w:rFonts w:ascii="Times New Roman" w:hAnsi="Times New Roman" w:cs="Times New Roman"/>
-          <w:i/>
-          <w:sz w:val="28"/>
-          <w:szCs w:val="28"/>
-        </w:rPr>
-      </w:pPr>
-      <w:r>
-        <w:rPr>
-          <w:rFonts w:ascii="Times New Roman" w:hAnsi="Times New Roman" w:cs="Times New Roman"/>
-          <w:i/>
-          <w:sz w:val="28"/>
-          <w:szCs w:val="28"/>
-        </w:rPr>
-        <w:t>Предусловия:</w:t>
-      </w:r>
-    </w:p>
-    <w:p>
-      <w:pPr>
-        <w:rPr>
-          <w:rFonts w:ascii="Times New Roman" w:hAnsi="Times New Roman" w:cs="Times New Roman"/>
-          <w:sz w:val="28"/>
-          <w:szCs w:val="28"/>
-        </w:rPr>
-      </w:pPr>
-      <w:r>
-        <w:rPr>
-          <w:rFonts w:ascii="Times New Roman" w:hAnsi="Times New Roman" w:cs="Times New Roman"/>
-          <w:sz w:val="28"/>
-          <w:szCs w:val="28"/>
-        </w:rPr>
-        <w:t>Наличие заявок и билетов в системе</w:t>
-      </w:r>
-    </w:p>
-    <w:p>
-      <w:pPr>
-        <w:rPr>
-          <w:rFonts w:ascii="Times New Roman" w:hAnsi="Times New Roman" w:cs="Times New Roman"/>
-          <w:i/>
-          <w:sz w:val="28"/>
-          <w:szCs w:val="28"/>
-        </w:rPr>
-      </w:pPr>
-      <w:r>
-        <w:rPr>
-          <w:rFonts w:ascii="Times New Roman" w:hAnsi="Times New Roman" w:cs="Times New Roman"/>
-          <w:i/>
-          <w:sz w:val="28"/>
-          <w:szCs w:val="28"/>
-        </w:rPr>
-        <w:t>Постусловия:</w:t>
-      </w:r>
-    </w:p>
-    <w:p>
-      <w:pPr>
-        <w:rPr>
-          <w:rFonts w:ascii="Times New Roman" w:hAnsi="Times New Roman" w:cs="Times New Roman"/>
-          <w:sz w:val="28"/>
-          <w:szCs w:val="28"/>
-        </w:rPr>
-      </w:pPr>
-      <w:r>
-        <w:rPr>
-          <w:rFonts w:ascii="Times New Roman" w:hAnsi="Times New Roman" w:cs="Times New Roman"/>
-          <w:sz w:val="28"/>
-          <w:szCs w:val="28"/>
-        </w:rPr>
-        <w:t xml:space="preserve">Если вариант использования завершится успешно, заявки будут переданы </w:t>
-      </w:r>
-      <w:r>
-        <w:rPr>
-          <w:rFonts w:ascii="Times New Roman" w:hAnsi="Times New Roman" w:cs="Times New Roman"/>
-          <w:sz w:val="28"/>
-          <w:szCs w:val="28"/>
-        </w:rPr>
-        <w:t>на аннулирование</w:t>
-      </w:r>
-      <w:r>
-        <w:rPr>
-          <w:rFonts w:ascii="Times New Roman" w:hAnsi="Times New Roman" w:cs="Times New Roman"/>
-          <w:sz w:val="28"/>
-          <w:szCs w:val="28"/>
-        </w:rPr>
-        <w:t>, или удалены. В противном случае состояние системы не изменится.</w:t>
-      </w:r>
-    </w:p>
-    <w:p>
-      <w:pPr>
-        <w:rPr>
-          <w:rFonts w:ascii="Times New Roman" w:hAnsi="Times New Roman" w:cs="Times New Roman"/>
-          <w:sz w:val="28"/>
-          <w:szCs w:val="28"/>
-        </w:rPr>
-      </w:pPr>
-    </w:p>
-    <w:p>
-      <w:pPr>
-        <w:pStyle w:val="3"/>
-        <w:rPr>
-          <w:rFonts w:ascii="Times New Roman" w:hAnsi="Times New Roman" w:cs="Times New Roman"/>
-          <w:sz w:val="28"/>
-          <w:szCs w:val="28"/>
-        </w:rPr>
-      </w:pPr>
-      <w:r>
-        <w:rPr>
-          <w:rFonts w:ascii="Times New Roman" w:hAnsi="Times New Roman" w:cs="Times New Roman"/>
-          <w:sz w:val="28"/>
-          <w:szCs w:val="28"/>
-        </w:rPr>
-        <w:t>Вариант использования «Изменить статус заявки (</w:t>
-      </w:r>
-      <w:proofErr w:type="spellStart"/>
-      <w:r>
-        <w:rPr>
-          <w:rFonts w:ascii="Times New Roman" w:hAnsi="Times New Roman" w:cs="Times New Roman"/>
-          <w:sz w:val="28"/>
-          <w:szCs w:val="28"/>
-        </w:rPr>
-        <w:t>SystemCheckRequest</w:t>
-      </w:r>
-      <w:proofErr w:type="spellEnd"/>
-      <w:r>
-        <w:rPr>
-          <w:rFonts w:ascii="Times New Roman" w:hAnsi="Times New Roman" w:cs="Times New Roman"/>
-          <w:sz w:val="28"/>
-          <w:szCs w:val="28"/>
-        </w:rPr>
-        <w:t>)»</w:t>
-      </w:r>
-    </w:p>
-    <w:p>
-      <w:pPr>
-        <w:rPr>
-          <w:rFonts w:ascii="Times New Roman" w:hAnsi="Times New Roman" w:cs="Times New Roman"/>
-          <w:i/>
-          <w:sz w:val="28"/>
-          <w:szCs w:val="28"/>
-        </w:rPr>
-      </w:pPr>
-      <w:r>
-        <w:rPr>
-          <w:rFonts w:ascii="Times New Roman" w:hAnsi="Times New Roman" w:cs="Times New Roman"/>
-          <w:i/>
-          <w:sz w:val="28"/>
-          <w:szCs w:val="28"/>
-        </w:rPr>
-        <w:t>Краткое описание:</w:t>
-      </w:r>
-    </w:p>
-    <w:p>
-      <w:pPr>
-        <w:rPr>
-          <w:rFonts w:ascii="Times New Roman" w:hAnsi="Times New Roman" w:cs="Times New Roman"/>
-          <w:sz w:val="28"/>
-          <w:szCs w:val="28"/>
-        </w:rPr>
-      </w:pPr>
-      <w:r>
-        <w:rPr>
-          <w:rFonts w:ascii="Times New Roman" w:hAnsi="Times New Roman" w:cs="Times New Roman"/>
-          <w:sz w:val="28"/>
-          <w:szCs w:val="28"/>
-        </w:rPr>
-        <w:t>Данный вариант использования описывает изменение заявки о заказе билетов.</w:t>
-      </w:r>
-    </w:p>
-    <w:p>
-      <w:pPr>
-        <w:rPr>
-          <w:rFonts w:ascii="Times New Roman" w:hAnsi="Times New Roman" w:cs="Times New Roman"/>
-          <w:i/>
-          <w:sz w:val="28"/>
-          <w:szCs w:val="28"/>
-        </w:rPr>
-      </w:pPr>
-      <w:r>
-        <w:rPr>
-          <w:rFonts w:ascii="Times New Roman" w:hAnsi="Times New Roman" w:cs="Times New Roman"/>
-          <w:i/>
-          <w:sz w:val="28"/>
-          <w:szCs w:val="28"/>
-        </w:rPr>
-        <w:t>Основной поток событий:</w:t>
-      </w:r>
-    </w:p>
-    <w:p>
-      <w:pPr>
-        <w:rPr>
-          <w:rFonts w:ascii="Times New Roman" w:hAnsi="Times New Roman" w:cs="Times New Roman"/>
-          <w:sz w:val="28"/>
-          <w:szCs w:val="28"/>
-        </w:rPr>
-      </w:pPr>
-      <w:r>
-        <w:rPr>
-          <w:rFonts w:ascii="Times New Roman" w:hAnsi="Times New Roman" w:cs="Times New Roman"/>
-          <w:sz w:val="28"/>
-          <w:szCs w:val="28"/>
-        </w:rPr>
-        <w:t>Данный вариант использования начинает выполняться, когда работник кассы получает уведомление от системы о новой заявке от пользователя или изменение статуса заявки от системы.</w:t>
-      </w:r>
-    </w:p>
-    <w:p>
-      <w:pPr>
-        <w:rPr>
-          <w:rFonts w:ascii="Times New Roman" w:hAnsi="Times New Roman" w:cs="Times New Roman"/>
-          <w:sz w:val="28"/>
-          <w:szCs w:val="28"/>
-        </w:rPr>
-      </w:pPr>
-    </w:p>
-    <w:p>
-      <w:pPr>
-        <w:rPr>
-          <w:rFonts w:ascii="Times New Roman" w:hAnsi="Times New Roman" w:cs="Times New Roman"/>
-          <w:sz w:val="28"/>
-          <w:szCs w:val="28"/>
-        </w:rPr>
-      </w:pPr>
-      <w:r>
-        <w:rPr>
-          <w:rFonts w:ascii="Times New Roman" w:hAnsi="Times New Roman" w:cs="Times New Roman"/>
-          <w:sz w:val="28"/>
-          <w:szCs w:val="28"/>
-        </w:rPr>
-        <w:t>Приходит заявка с статусом "Новая":</w:t>
-      </w:r>
-    </w:p>
-    <w:p>
-      <w:pPr>
-        <w:rPr>
-          <w:rFonts w:ascii="Times New Roman" w:hAnsi="Times New Roman" w:cs="Times New Roman"/>
-          <w:sz w:val="28"/>
-          <w:szCs w:val="28"/>
-        </w:rPr>
-      </w:pPr>
-      <w:r>
-        <w:rPr>
-          <w:rFonts w:ascii="Times New Roman" w:hAnsi="Times New Roman" w:cs="Times New Roman"/>
-          <w:sz w:val="28"/>
-          <w:szCs w:val="28"/>
-        </w:rPr>
-        <w:t>1. Работнику кассы приходит новая в заявка в статусе "Новая".</w:t>
-      </w:r>
-    </w:p>
-    <w:p>
-      <w:pPr>
-        <w:rPr>
-          <w:rFonts w:ascii="Times New Roman" w:hAnsi="Times New Roman" w:cs="Times New Roman"/>
-          <w:sz w:val="28"/>
-          <w:szCs w:val="28"/>
-        </w:rPr>
-      </w:pPr>
-      <w:r>
-        <w:rPr>
-          <w:rFonts w:ascii="Times New Roman" w:hAnsi="Times New Roman" w:cs="Times New Roman"/>
-          <w:sz w:val="28"/>
-          <w:szCs w:val="28"/>
-        </w:rPr>
-        <w:t>2. Работник кассы связывается с клиентом для подтверждения и уточнения мест</w:t>
-      </w:r>
-    </w:p>
-    <w:p>
-      <w:pPr>
-        <w:rPr>
-          <w:rFonts w:ascii="Times New Roman" w:hAnsi="Times New Roman" w:cs="Times New Roman"/>
-          <w:sz w:val="28"/>
-          <w:szCs w:val="28"/>
-        </w:rPr>
-      </w:pPr>
-      <w:r>
-        <w:rPr>
-          <w:rFonts w:ascii="Times New Roman" w:hAnsi="Times New Roman" w:cs="Times New Roman"/>
-          <w:sz w:val="28"/>
-          <w:szCs w:val="28"/>
-        </w:rPr>
-        <w:t>3. Согласовав с клиентом заявку, работник бронирует билеты и присваивает заявке статус "Рабочая"</w:t>
-      </w:r>
-    </w:p>
-    <w:p>
-      <w:pPr>
-        <w:rPr>
-          <w:rFonts w:ascii="Times New Roman" w:hAnsi="Times New Roman" w:cs="Times New Roman"/>
-          <w:sz w:val="28"/>
-          <w:szCs w:val="28"/>
-        </w:rPr>
-      </w:pPr>
-    </w:p>
-    <w:p>
-      <w:pPr>
-        <w:rPr>
-          <w:rFonts w:ascii="Times New Roman" w:hAnsi="Times New Roman" w:cs="Times New Roman"/>
-          <w:sz w:val="28"/>
-          <w:szCs w:val="28"/>
-        </w:rPr>
-      </w:pPr>
-      <w:r>
-        <w:rPr>
-          <w:rFonts w:ascii="Times New Roman" w:hAnsi="Times New Roman" w:cs="Times New Roman"/>
-          <w:sz w:val="28"/>
-          <w:szCs w:val="28"/>
-        </w:rPr>
-        <w:t>Приходит заявка с статусом "Рабочая":</w:t>
-      </w:r>
-    </w:p>
-    <w:p>
-      <w:pPr>
-        <w:rPr>
-          <w:rFonts w:ascii="Times New Roman" w:hAnsi="Times New Roman" w:cs="Times New Roman"/>
-          <w:sz w:val="28"/>
-          <w:szCs w:val="28"/>
-        </w:rPr>
-      </w:pPr>
-      <w:r>
-        <w:rPr>
-          <w:rFonts w:ascii="Times New Roman" w:hAnsi="Times New Roman" w:cs="Times New Roman"/>
-          <w:sz w:val="28"/>
-          <w:szCs w:val="28"/>
-        </w:rPr>
-        <w:t>1. Работнику кассы приходит новая в заявка в статусе "Рабочая".</w:t>
-      </w:r>
-    </w:p>
-    <w:p>
-      <w:pPr>
-        <w:rPr>
-          <w:rFonts w:ascii="Times New Roman" w:hAnsi="Times New Roman" w:cs="Times New Roman"/>
-          <w:sz w:val="28"/>
-          <w:szCs w:val="28"/>
-        </w:rPr>
-      </w:pPr>
-      <w:r>
-        <w:rPr>
-          <w:rFonts w:ascii="Times New Roman" w:hAnsi="Times New Roman" w:cs="Times New Roman"/>
-          <w:sz w:val="28"/>
-          <w:szCs w:val="28"/>
-        </w:rPr>
-        <w:t>2. Если заявка подходит под условия аннулирования, система присваивает заявке статус "Аннулированная", оповещает клиента</w:t>
-      </w:r>
-    </w:p>
-    <w:p>
-      <w:pPr>
-        <w:rPr>
-          <w:rFonts w:ascii="Times New Roman" w:hAnsi="Times New Roman" w:cs="Times New Roman"/>
-          <w:sz w:val="28"/>
-          <w:szCs w:val="28"/>
-        </w:rPr>
-      </w:pPr>
-    </w:p>
-    <w:p>
-      <w:pPr>
-        <w:rPr>
-          <w:rFonts w:ascii="Times New Roman" w:hAnsi="Times New Roman" w:cs="Times New Roman"/>
-          <w:sz w:val="28"/>
-          <w:szCs w:val="28"/>
-        </w:rPr>
-      </w:pPr>
-      <w:r>
-        <w:rPr>
-          <w:rFonts w:ascii="Times New Roman" w:hAnsi="Times New Roman" w:cs="Times New Roman"/>
-          <w:sz w:val="28"/>
-          <w:szCs w:val="28"/>
-        </w:rPr>
-        <w:t>Приходит информация от системы об оплате заявки:</w:t>
-      </w:r>
-    </w:p>
-    <w:p>
-      <w:pPr>
-        <w:rPr>
-          <w:rFonts w:ascii="Times New Roman" w:hAnsi="Times New Roman" w:cs="Times New Roman"/>
-          <w:sz w:val="28"/>
-          <w:szCs w:val="28"/>
-        </w:rPr>
-      </w:pPr>
-      <w:r>
-        <w:rPr>
-          <w:rFonts w:ascii="Times New Roman" w:hAnsi="Times New Roman" w:cs="Times New Roman"/>
-          <w:sz w:val="28"/>
-          <w:szCs w:val="28"/>
-        </w:rPr>
-        <w:t>1. В систему приходит информация об оплате заявки.</w:t>
-      </w:r>
-    </w:p>
-    <w:p>
-      <w:pPr>
-        <w:rPr>
-          <w:rFonts w:ascii="Times New Roman" w:hAnsi="Times New Roman" w:cs="Times New Roman"/>
-          <w:sz w:val="28"/>
-          <w:szCs w:val="28"/>
-        </w:rPr>
-      </w:pPr>
-      <w:r>
-        <w:rPr>
-          <w:rFonts w:ascii="Times New Roman" w:hAnsi="Times New Roman" w:cs="Times New Roman"/>
-          <w:sz w:val="28"/>
-          <w:szCs w:val="28"/>
-        </w:rPr>
-        <w:t>2. Система меняет статус заявки "Оплаченная"</w:t>
-      </w:r>
-    </w:p>
-    <w:p>
-      <w:pPr>
-        <w:rPr>
-          <w:rFonts w:ascii="Times New Roman" w:hAnsi="Times New Roman" w:cs="Times New Roman"/>
-          <w:sz w:val="28"/>
-          <w:szCs w:val="28"/>
-        </w:rPr>
-      </w:pPr>
-    </w:p>
-    <w:p>
-      <w:pPr>
-        <w:rPr>
-          <w:rFonts w:ascii="Times New Roman" w:hAnsi="Times New Roman" w:cs="Times New Roman"/>
-          <w:sz w:val="28"/>
-          <w:szCs w:val="28"/>
-        </w:rPr>
-      </w:pPr>
-      <w:r>
-        <w:rPr>
-          <w:rFonts w:ascii="Times New Roman" w:hAnsi="Times New Roman" w:cs="Times New Roman"/>
-          <w:sz w:val="28"/>
-          <w:szCs w:val="28"/>
-        </w:rPr>
-        <w:t>Ручное аннулирование заявки:</w:t>
-      </w:r>
-    </w:p>
-    <w:p>
-      <w:pPr>
-        <w:rPr>
-          <w:rFonts w:ascii="Times New Roman" w:hAnsi="Times New Roman" w:cs="Times New Roman"/>
-          <w:sz w:val="28"/>
-          <w:szCs w:val="28"/>
-        </w:rPr>
-      </w:pPr>
-      <w:r>
-        <w:rPr>
-          <w:rFonts w:ascii="Times New Roman" w:hAnsi="Times New Roman" w:cs="Times New Roman"/>
-          <w:sz w:val="28"/>
-          <w:szCs w:val="28"/>
-        </w:rPr>
-        <w:t>1. Работник кассы запрашивает у системы нужную заявку.</w:t>
-      </w:r>
-    </w:p>
-    <w:p>
-      <w:pPr>
-        <w:rPr>
-          <w:rFonts w:ascii="Times New Roman" w:hAnsi="Times New Roman" w:cs="Times New Roman"/>
-          <w:sz w:val="28"/>
-          <w:szCs w:val="28"/>
-        </w:rPr>
-      </w:pPr>
-      <w:r>
-        <w:rPr>
-          <w:rFonts w:ascii="Times New Roman" w:hAnsi="Times New Roman" w:cs="Times New Roman"/>
-          <w:sz w:val="28"/>
-          <w:szCs w:val="28"/>
-        </w:rPr>
-        <w:t>2. Работник меняет статус заявки на "Аннулированная" и оповещает клиента.</w:t>
-      </w:r>
-    </w:p>
-    <w:p>
-      <w:pPr>
-        <w:rPr>
-          <w:rFonts w:ascii="Times New Roman" w:hAnsi="Times New Roman" w:cs="Times New Roman"/>
-          <w:sz w:val="28"/>
-          <w:szCs w:val="28"/>
-        </w:rPr>
-      </w:pPr>
-      <w:r>
-        <w:rPr>
-          <w:rFonts w:ascii="Times New Roman" w:hAnsi="Times New Roman" w:cs="Times New Roman"/>
-          <w:sz w:val="28"/>
-          <w:szCs w:val="28"/>
-        </w:rPr>
-        <w:t>3. Снимает бронированные билеты</w:t>
-      </w:r>
-    </w:p>
-    <w:p>
-      <w:pPr>
-        <w:rPr>
-          <w:rFonts w:ascii="Times New Roman" w:hAnsi="Times New Roman" w:cs="Times New Roman"/>
-          <w:sz w:val="28"/>
-          <w:szCs w:val="28"/>
-        </w:rPr>
-      </w:pPr>
-      <w:r>
-        <w:rPr>
-          <w:rFonts w:ascii="Times New Roman" w:hAnsi="Times New Roman" w:cs="Times New Roman"/>
-          <w:sz w:val="28"/>
-          <w:szCs w:val="28"/>
-        </w:rPr>
-        <w:t>4. В систему передается сообщение о освободившихся билетах</w:t>
-      </w:r>
-    </w:p>
-    <w:p>
-      <w:pPr>
-        <w:rPr>
-          <w:rFonts w:ascii="Times New Roman" w:hAnsi="Times New Roman" w:cs="Times New Roman"/>
-          <w:sz w:val="28"/>
-          <w:szCs w:val="28"/>
-        </w:rPr>
-      </w:pPr>
-    </w:p>
-    <w:p>
-      <w:pPr>
-        <w:rPr>
-          <w:rFonts w:ascii="Times New Roman" w:hAnsi="Times New Roman" w:cs="Times New Roman"/>
-          <w:i/>
-          <w:sz w:val="28"/>
-          <w:szCs w:val="28"/>
-        </w:rPr>
-      </w:pPr>
-      <w:r>
-        <w:rPr>
-          <w:rFonts w:ascii="Times New Roman" w:hAnsi="Times New Roman" w:cs="Times New Roman"/>
-          <w:i/>
-          <w:sz w:val="28"/>
-          <w:szCs w:val="28"/>
-        </w:rPr>
-        <w:t>Предусловия:</w:t>
-      </w:r>
-    </w:p>
-    <w:p>
-      <w:pPr>
-        <w:rPr>
-          <w:rFonts w:ascii="Times New Roman" w:hAnsi="Times New Roman" w:cs="Times New Roman"/>
-          <w:sz w:val="28"/>
-          <w:szCs w:val="28"/>
-        </w:rPr>
-      </w:pPr>
-      <w:r>
-        <w:rPr>
-          <w:rFonts w:ascii="Times New Roman" w:hAnsi="Times New Roman" w:cs="Times New Roman"/>
-          <w:sz w:val="28"/>
-          <w:szCs w:val="28"/>
-        </w:rPr>
-        <w:t>Работник кассы авторизован или пришла заявка с статусом "Рабочая"</w:t>
-      </w:r>
-    </w:p>
-    <w:p>
-      <w:pPr>
-        <w:rPr>
-          <w:rFonts w:ascii="Times New Roman" w:hAnsi="Times New Roman" w:cs="Times New Roman"/>
-          <w:i/>
-          <w:sz w:val="28"/>
-          <w:szCs w:val="28"/>
-        </w:rPr>
-      </w:pPr>
-      <w:r>
-        <w:rPr>
-          <w:rFonts w:ascii="Times New Roman" w:hAnsi="Times New Roman" w:cs="Times New Roman"/>
-          <w:i/>
-          <w:sz w:val="28"/>
-          <w:szCs w:val="28"/>
-        </w:rPr>
-        <w:t>Постусловия:</w:t>
-      </w:r>
-    </w:p>
-    <w:p>
-      <w:pPr>
-        <w:rPr>
-          <w:rFonts w:ascii="Times New Roman" w:hAnsi="Times New Roman" w:cs="Times New Roman"/>
-          <w:sz w:val="28"/>
-          <w:szCs w:val="28"/>
-        </w:rPr>
-      </w:pPr>
-      <w:r>
-        <w:rPr>
-          <w:rFonts w:ascii="Times New Roman" w:hAnsi="Times New Roman" w:cs="Times New Roman"/>
-          <w:sz w:val="28"/>
-          <w:szCs w:val="28"/>
-        </w:rPr>
-        <w:t>Если вариант использования выполнен успешно, статус заявки изменяется. В противном случае состояние системы не изменяется.</w:t>
-      </w:r>
-    </w:p>
-    <w:p>
-      <w:pPr>
-        <w:rPr>
-          <w:rFonts w:ascii="Times New Roman" w:hAnsi="Times New Roman" w:cs="Times New Roman"/>
-          <w:sz w:val="28"/>
-          <w:szCs w:val="28"/>
-        </w:rPr>
-      </w:pPr>
-    </w:p>
-    <w:p>
-      <w:pPr>
-        <w:pStyle w:val="3"/>
-        <w:rPr>
-          <w:rFonts w:ascii="Times New Roman" w:hAnsi="Times New Roman" w:cs="Times New Roman"/>
-          <w:sz w:val="28"/>
-          <w:szCs w:val="28"/>
-        </w:rPr>
-      </w:pPr>
-      <w:r>
-        <w:rPr>
-          <w:rFonts w:ascii="Times New Roman" w:hAnsi="Times New Roman" w:cs="Times New Roman"/>
-          <w:sz w:val="28"/>
-          <w:szCs w:val="28"/>
-        </w:rPr>
-        <w:lastRenderedPageBreak/>
-        <w:t>Вариант использования «</w:t>
-      </w:r>
-      <w:r>
-        <w:rPr>
-          <w:rFonts w:ascii="Times New Roman" w:hAnsi="Times New Roman" w:cs="Times New Roman"/>
-          <w:sz w:val="28"/>
-          <w:szCs w:val="28"/>
-        </w:rPr>
-        <w:t xml:space="preserve">Снятие бронирования </w:t>
-      </w:r>
-      <w:r>
-        <w:rPr>
-          <w:rFonts w:ascii="Times New Roman" w:hAnsi="Times New Roman" w:cs="Times New Roman"/>
-          <w:sz w:val="28"/>
-          <w:szCs w:val="28"/>
-        </w:rPr>
-        <w:t>(</w:t>
-      </w:r>
-      <w:proofErr w:type="spellStart"/>
-      <w:r>
-        <w:rPr>
-          <w:rFonts w:ascii="Times New Roman" w:hAnsi="Times New Roman" w:cs="Times New Roman"/>
-          <w:sz w:val="28"/>
-          <w:szCs w:val="28"/>
-        </w:rPr>
-        <w:t>TicketsRemoveReserve</w:t>
-      </w:r>
-      <w:proofErr w:type="spellEnd"/>
-      <w:r>
-        <w:rPr>
-          <w:rFonts w:ascii="Times New Roman" w:hAnsi="Times New Roman" w:cs="Times New Roman"/>
-          <w:sz w:val="28"/>
-          <w:szCs w:val="28"/>
-        </w:rPr>
-        <w:t>)»</w:t>
-      </w:r>
-    </w:p>
-    <w:p>
-      <w:pPr>
-        <w:rPr>
-          <w:rFonts w:ascii="Times New Roman" w:hAnsi="Times New Roman" w:cs="Times New Roman"/>
-          <w:sz w:val="28"/>
-          <w:szCs w:val="28"/>
-        </w:rPr>
-      </w:pPr>
-    </w:p>
-    <w:p>
-      <w:pPr>
-        <w:rPr>
-          <w:rFonts w:ascii="Times New Roman" w:hAnsi="Times New Roman" w:cs="Times New Roman"/>
-          <w:i/>
-          <w:sz w:val="28"/>
-          <w:szCs w:val="28"/>
-        </w:rPr>
-      </w:pPr>
-      <w:r>
-        <w:rPr>
-          <w:rFonts w:ascii="Times New Roman" w:hAnsi="Times New Roman" w:cs="Times New Roman"/>
-          <w:i/>
-          <w:sz w:val="28"/>
-          <w:szCs w:val="28"/>
-        </w:rPr>
-        <w:t>Краткое описание:</w:t>
-      </w:r>
-    </w:p>
-    <w:p>
-      <w:pPr>
-        <w:rPr>
-          <w:rFonts w:ascii="Times New Roman" w:hAnsi="Times New Roman" w:cs="Times New Roman"/>
-          <w:sz w:val="28"/>
-          <w:szCs w:val="28"/>
-        </w:rPr>
-      </w:pPr>
-      <w:r>
-        <w:rPr>
-          <w:rFonts w:ascii="Times New Roman" w:hAnsi="Times New Roman" w:cs="Times New Roman"/>
-          <w:sz w:val="28"/>
-          <w:szCs w:val="28"/>
-        </w:rPr>
-        <w:t>Данный вариант использования описывает снятие брони с билетов.</w:t>
-      </w:r>
-    </w:p>
-    <w:p>
-      <w:pPr>
-        <w:rPr>
-          <w:rFonts w:ascii="Times New Roman" w:hAnsi="Times New Roman" w:cs="Times New Roman"/>
-          <w:sz w:val="28"/>
-          <w:szCs w:val="28"/>
-        </w:rPr>
-      </w:pPr>
-    </w:p>
-    <w:p>
-      <w:pPr>
-        <w:rPr>
-          <w:rFonts w:ascii="Times New Roman" w:hAnsi="Times New Roman" w:cs="Times New Roman"/>
-          <w:i/>
-          <w:sz w:val="28"/>
-          <w:szCs w:val="28"/>
-        </w:rPr>
-      </w:pPr>
-      <w:r>
-        <w:rPr>
-          <w:rFonts w:ascii="Times New Roman" w:hAnsi="Times New Roman" w:cs="Times New Roman"/>
-          <w:i/>
-          <w:sz w:val="28"/>
-          <w:szCs w:val="28"/>
-        </w:rPr>
-        <w:t>Основной поток событий:</w:t>
-      </w:r>
-    </w:p>
-    <w:p>
-      <w:pPr>
-        <w:rPr>
-          <w:rFonts w:ascii="Times New Roman" w:hAnsi="Times New Roman" w:cs="Times New Roman"/>
-          <w:sz w:val="28"/>
-          <w:szCs w:val="28"/>
-        </w:rPr>
-      </w:pPr>
-      <w:r>
-        <w:rPr>
-          <w:rFonts w:ascii="Times New Roman" w:hAnsi="Times New Roman" w:cs="Times New Roman"/>
-          <w:sz w:val="28"/>
-          <w:szCs w:val="28"/>
-        </w:rPr>
-        <w:t>Данный вариант использования начинает выполняться, когда необходимо снять бронь с билетов в системе.</w:t>
-      </w:r>
-    </w:p>
-    <w:p>
-      <w:pPr>
-        <w:rPr>
-          <w:rFonts w:ascii="Times New Roman" w:hAnsi="Times New Roman" w:cs="Times New Roman"/>
-          <w:sz w:val="28"/>
-          <w:szCs w:val="28"/>
-        </w:rPr>
-      </w:pPr>
-      <w:r>
-        <w:rPr>
-          <w:rFonts w:ascii="Times New Roman" w:hAnsi="Times New Roman" w:cs="Times New Roman"/>
-          <w:sz w:val="28"/>
-          <w:szCs w:val="28"/>
-        </w:rPr>
-        <w:t xml:space="preserve">1. Поступают </w:t>
-      </w:r>
-      <w:proofErr w:type="spellStart"/>
-      <w:r>
-        <w:rPr>
-          <w:rFonts w:ascii="Times New Roman" w:hAnsi="Times New Roman" w:cs="Times New Roman"/>
-          <w:sz w:val="28"/>
-          <w:szCs w:val="28"/>
-        </w:rPr>
-        <w:t>id</w:t>
-      </w:r>
-      <w:proofErr w:type="spellEnd"/>
-      <w:r>
-        <w:rPr>
-          <w:rFonts w:ascii="Times New Roman" w:hAnsi="Times New Roman" w:cs="Times New Roman"/>
-          <w:sz w:val="28"/>
-          <w:szCs w:val="28"/>
-        </w:rPr>
-        <w:t xml:space="preserve"> билетов.</w:t>
-      </w:r>
-    </w:p>
-    <w:p>
-      <w:pPr>
-        <w:rPr>
-          <w:rFonts w:ascii="Times New Roman" w:hAnsi="Times New Roman" w:cs="Times New Roman"/>
-          <w:sz w:val="28"/>
-          <w:szCs w:val="28"/>
-        </w:rPr>
-      </w:pPr>
-      <w:r>
-        <w:rPr>
-          <w:rFonts w:ascii="Times New Roman" w:hAnsi="Times New Roman" w:cs="Times New Roman"/>
-          <w:sz w:val="28"/>
-          <w:szCs w:val="28"/>
-        </w:rPr>
-        <w:t>2. В систему идет команда о снятии брони с текущих билетов. В билетах изменяется статус с "забронирован" на "есть в наличии"</w:t>
-      </w:r>
-    </w:p>
-    <w:p>
-      <w:pPr>
-        <w:rPr>
-          <w:rFonts w:ascii="Times New Roman" w:hAnsi="Times New Roman" w:cs="Times New Roman"/>
-          <w:sz w:val="28"/>
-          <w:szCs w:val="28"/>
-        </w:rPr>
-      </w:pPr>
-    </w:p>
-    <w:p>
-      <w:pPr>
-        <w:rPr>
-          <w:rFonts w:ascii="Times New Roman" w:hAnsi="Times New Roman" w:cs="Times New Roman"/>
-          <w:i/>
-          <w:sz w:val="28"/>
-          <w:szCs w:val="28"/>
-        </w:rPr>
-      </w:pPr>
-      <w:r>
-        <w:rPr>
-          <w:rFonts w:ascii="Times New Roman" w:hAnsi="Times New Roman" w:cs="Times New Roman"/>
-          <w:i/>
-          <w:sz w:val="28"/>
-          <w:szCs w:val="28"/>
-        </w:rPr>
-        <w:t>Альтернативные потоки:</w:t>
-      </w:r>
-    </w:p>
-    <w:p>
-      <w:pPr>
-        <w:rPr>
-          <w:rFonts w:ascii="Times New Roman" w:hAnsi="Times New Roman" w:cs="Times New Roman"/>
-          <w:sz w:val="28"/>
-          <w:szCs w:val="28"/>
-        </w:rPr>
-      </w:pPr>
-      <w:r>
-        <w:rPr>
-          <w:rFonts w:ascii="Times New Roman" w:hAnsi="Times New Roman" w:cs="Times New Roman"/>
-          <w:sz w:val="28"/>
-          <w:szCs w:val="28"/>
-        </w:rPr>
-        <w:t>Отсу</w:t>
-      </w:r>
-      <w:r>
-        <w:rPr>
-          <w:rFonts w:ascii="Times New Roman" w:hAnsi="Times New Roman" w:cs="Times New Roman"/>
-          <w:sz w:val="28"/>
-          <w:szCs w:val="28"/>
-        </w:rPr>
-        <w:t>тствуют</w:t>
-      </w:r>
-    </w:p>
-    <w:p>
-      <w:pPr>
-        <w:rPr>
-          <w:rFonts w:ascii="Times New Roman" w:hAnsi="Times New Roman" w:cs="Times New Roman"/>
-          <w:sz w:val="28"/>
-          <w:szCs w:val="28"/>
-        </w:rPr>
-      </w:pPr>
-    </w:p>
-    <w:p>
-      <w:pPr>
-        <w:rPr>
-          <w:rFonts w:ascii="Times New Roman" w:hAnsi="Times New Roman" w:cs="Times New Roman"/>
-          <w:i/>
-          <w:sz w:val="28"/>
-          <w:szCs w:val="28"/>
-        </w:rPr>
-      </w:pPr>
-      <w:r>
-        <w:rPr>
-          <w:rFonts w:ascii="Times New Roman" w:hAnsi="Times New Roman" w:cs="Times New Roman"/>
-          <w:i/>
-          <w:sz w:val="28"/>
-          <w:szCs w:val="28"/>
-        </w:rPr>
-        <w:t>Предусловия:</w:t>
-      </w:r>
-    </w:p>
-    <w:p>
-      <w:pPr>
-        <w:rPr>
-          <w:rFonts w:ascii="Times New Roman" w:hAnsi="Times New Roman" w:cs="Times New Roman"/>
-          <w:sz w:val="28"/>
-          <w:szCs w:val="28"/>
-        </w:rPr>
-      </w:pPr>
-      <w:r>
-        <w:rPr>
-          <w:rFonts w:ascii="Times New Roman" w:hAnsi="Times New Roman" w:cs="Times New Roman"/>
-          <w:sz w:val="28"/>
-          <w:szCs w:val="28"/>
-        </w:rPr>
-        <w:t>Известны билеты с которых нужно снять бронь.</w:t>
-      </w:r>
-    </w:p>
-    <w:p>
-      <w:pPr>
-        <w:rPr>
-          <w:rFonts w:ascii="Times New Roman" w:hAnsi="Times New Roman" w:cs="Times New Roman"/>
-          <w:sz w:val="28"/>
-          <w:szCs w:val="28"/>
-        </w:rPr>
-      </w:pPr>
-    </w:p>
-    <w:p>
-      <w:pPr>
-        <w:rPr>
-          <w:rFonts w:ascii="Times New Roman" w:hAnsi="Times New Roman" w:cs="Times New Roman"/>
-          <w:i/>
-          <w:sz w:val="28"/>
-          <w:szCs w:val="28"/>
-        </w:rPr>
-      </w:pPr>
-      <w:r>
-        <w:rPr>
-          <w:rFonts w:ascii="Times New Roman" w:hAnsi="Times New Roman" w:cs="Times New Roman"/>
-          <w:i/>
-          <w:sz w:val="28"/>
-          <w:szCs w:val="28"/>
-        </w:rPr>
-        <w:t>Постусловия:</w:t>
-      </w:r>
-    </w:p>
-    <w:p>
-      <w:pPr>
-        <w:rPr>
-          <w:rFonts w:ascii="Times New Roman" w:hAnsi="Times New Roman" w:cs="Times New Roman"/>
-          <w:sz w:val="28"/>
-          <w:szCs w:val="28"/>
-        </w:rPr>
-      </w:pPr>
-      <w:r>
-        <w:rPr>
-          <w:rFonts w:ascii="Times New Roman" w:hAnsi="Times New Roman" w:cs="Times New Roman"/>
-          <w:sz w:val="28"/>
-          <w:szCs w:val="28"/>
-        </w:rPr>
-        <w:t xml:space="preserve">Если вариант использования выполнен успешно, то с билетов </w:t>
-      </w:r>
-      <w:r>
-        <w:rPr>
-          <w:rFonts w:ascii="Times New Roman" w:hAnsi="Times New Roman" w:cs="Times New Roman"/>
-          <w:sz w:val="28"/>
-          <w:szCs w:val="28"/>
-        </w:rPr>
-        <w:t>снимается</w:t>
-      </w:r>
-      <w:r>
-        <w:rPr>
-          <w:rFonts w:ascii="Times New Roman" w:hAnsi="Times New Roman" w:cs="Times New Roman"/>
-          <w:sz w:val="28"/>
-          <w:szCs w:val="28"/>
-        </w:rPr>
-        <w:t xml:space="preserve"> бронирование и меняется статус на "есть в наличии".</w:t>
-      </w:r>
-    </w:p>
-    <w:p>
-      <w:pPr>
-        <w:rPr>
-          <w:rFonts w:ascii="Times New Roman" w:hAnsi="Times New Roman" w:cs="Times New Roman"/>
-          <w:sz w:val="28"/>
-          <w:szCs w:val="28"/>
-        </w:rPr>
-      </w:pPr>
-    </w:p>
-    <w:p>
-      <w:pPr>
-        <w:pStyle w:val="3"/>
-        <w:rPr>
-          <w:rFonts w:ascii="Times New Roman" w:hAnsi="Times New Roman" w:cs="Times New Roman"/>
-          <w:sz w:val="28"/>
-          <w:szCs w:val="28"/>
-        </w:rPr>
-      </w:pPr>
-      <w:r>
-        <w:rPr>
-          <w:rFonts w:ascii="Times New Roman" w:hAnsi="Times New Roman" w:cs="Times New Roman"/>
-          <w:sz w:val="28"/>
-          <w:szCs w:val="28"/>
-        </w:rPr>
-        <w:t>Вариант использования «</w:t>
-      </w:r>
-      <w:r>
-        <w:rPr>
-          <w:rFonts w:ascii="Times New Roman" w:hAnsi="Times New Roman" w:cs="Times New Roman"/>
-          <w:sz w:val="28"/>
-          <w:szCs w:val="28"/>
-        </w:rPr>
-        <w:t>Продажа билетов</w:t>
-      </w:r>
-      <w:r>
-        <w:rPr>
-          <w:rFonts w:ascii="Times New Roman" w:hAnsi="Times New Roman" w:cs="Times New Roman"/>
-          <w:sz w:val="28"/>
-          <w:szCs w:val="28"/>
-        </w:rPr>
-        <w:t xml:space="preserve"> (</w:t>
-      </w:r>
-      <w:proofErr w:type="spellStart"/>
-      <w:r>
-        <w:rPr>
-          <w:rFonts w:ascii="Times New Roman" w:hAnsi="Times New Roman" w:cs="Times New Roman"/>
-          <w:sz w:val="28"/>
-          <w:szCs w:val="28"/>
-        </w:rPr>
-        <w:t>TicketsSell</w:t>
-      </w:r>
-      <w:proofErr w:type="spellEnd"/>
-      <w:r>
-        <w:rPr>
-          <w:rFonts w:ascii="Times New Roman" w:hAnsi="Times New Roman" w:cs="Times New Roman"/>
-          <w:sz w:val="28"/>
-          <w:szCs w:val="28"/>
-        </w:rPr>
-        <w:t>)»</w:t>
-      </w:r>
-    </w:p>
-    <w:p>
-      <w:pPr>
-        <w:rPr>
-          <w:rFonts w:ascii="Times New Roman" w:hAnsi="Times New Roman" w:cs="Times New Roman"/>
-          <w:i/>
-          <w:sz w:val="28"/>
-          <w:szCs w:val="28"/>
-        </w:rPr>
-      </w:pPr>
-      <w:r>
-        <w:rPr>
-          <w:rFonts w:ascii="Times New Roman" w:hAnsi="Times New Roman" w:cs="Times New Roman"/>
-          <w:i/>
-          <w:sz w:val="28"/>
-          <w:szCs w:val="28"/>
-        </w:rPr>
-        <w:t>Краткое описание:</w:t>
-      </w:r>
-    </w:p>
-    <w:p>
-      <w:pPr>
-        <w:rPr>
-          <w:rFonts w:ascii="Times New Roman" w:hAnsi="Times New Roman" w:cs="Times New Roman"/>
-          <w:sz w:val="28"/>
-          <w:szCs w:val="28"/>
-        </w:rPr>
-      </w:pPr>
-      <w:r>
-        <w:rPr>
-          <w:rFonts w:ascii="Times New Roman" w:hAnsi="Times New Roman" w:cs="Times New Roman"/>
-          <w:sz w:val="28"/>
-          <w:szCs w:val="28"/>
-        </w:rPr>
-        <w:t>Данный вариант использования описывает покупку билетов.</w:t>
-      </w:r>
-    </w:p>
-    <w:p>
-      <w:pPr>
-        <w:rPr>
-          <w:rFonts w:ascii="Times New Roman" w:hAnsi="Times New Roman" w:cs="Times New Roman"/>
-          <w:sz w:val="28"/>
-          <w:szCs w:val="28"/>
-        </w:rPr>
-      </w:pPr>
-    </w:p>
-    <w:p>
-      <w:pPr>
-        <w:rPr>
-          <w:rFonts w:ascii="Times New Roman" w:hAnsi="Times New Roman" w:cs="Times New Roman"/>
-          <w:i/>
-          <w:sz w:val="28"/>
-          <w:szCs w:val="28"/>
-        </w:rPr>
-      </w:pPr>
-      <w:r>
-        <w:rPr>
-          <w:rFonts w:ascii="Times New Roman" w:hAnsi="Times New Roman" w:cs="Times New Roman"/>
-          <w:i/>
-          <w:sz w:val="28"/>
-          <w:szCs w:val="28"/>
-        </w:rPr>
-        <w:t>Основной поток событий:</w:t>
-      </w:r>
-    </w:p>
-    <w:p>
-      <w:pPr>
-        <w:rPr>
-          <w:rFonts w:ascii="Times New Roman" w:hAnsi="Times New Roman" w:cs="Times New Roman"/>
-          <w:sz w:val="28"/>
-          <w:szCs w:val="28"/>
-        </w:rPr>
-      </w:pPr>
-      <w:r>
-        <w:rPr>
-          <w:rFonts w:ascii="Times New Roman" w:hAnsi="Times New Roman" w:cs="Times New Roman"/>
-          <w:sz w:val="28"/>
-          <w:szCs w:val="28"/>
-        </w:rPr>
-        <w:t>Данный вариант использования начинает выполняться, когда необходимо пометить билеты как проданные.</w:t>
-      </w:r>
-    </w:p>
-    <w:p>
-      <w:pPr>
-        <w:rPr>
-          <w:rFonts w:ascii="Times New Roman" w:hAnsi="Times New Roman" w:cs="Times New Roman"/>
-          <w:sz w:val="28"/>
-          <w:szCs w:val="28"/>
-        </w:rPr>
-      </w:pPr>
-      <w:r>
-        <w:rPr>
-          <w:rFonts w:ascii="Times New Roman" w:hAnsi="Times New Roman" w:cs="Times New Roman"/>
-          <w:sz w:val="28"/>
-          <w:szCs w:val="28"/>
-        </w:rPr>
-        <w:lastRenderedPageBreak/>
-        <w:t xml:space="preserve">1. Поступают </w:t>
-      </w:r>
-      <w:proofErr w:type="spellStart"/>
-      <w:r>
-        <w:rPr>
-          <w:rFonts w:ascii="Times New Roman" w:hAnsi="Times New Roman" w:cs="Times New Roman"/>
-          <w:sz w:val="28"/>
-          <w:szCs w:val="28"/>
-        </w:rPr>
-        <w:t>id</w:t>
-      </w:r>
-      <w:proofErr w:type="spellEnd"/>
-      <w:r>
-        <w:rPr>
-          <w:rFonts w:ascii="Times New Roman" w:hAnsi="Times New Roman" w:cs="Times New Roman"/>
-          <w:sz w:val="28"/>
-          <w:szCs w:val="28"/>
-        </w:rPr>
-        <w:t xml:space="preserve"> билетов.</w:t>
-      </w:r>
-    </w:p>
-    <w:p>
-      <w:pPr>
-        <w:rPr>
-          <w:rFonts w:ascii="Times New Roman" w:hAnsi="Times New Roman" w:cs="Times New Roman"/>
-          <w:sz w:val="28"/>
-          <w:szCs w:val="28"/>
-        </w:rPr>
-      </w:pPr>
-      <w:r>
-        <w:rPr>
-          <w:rFonts w:ascii="Times New Roman" w:hAnsi="Times New Roman" w:cs="Times New Roman"/>
-          <w:sz w:val="28"/>
-          <w:szCs w:val="28"/>
-        </w:rPr>
-        <w:t>2. В систему идет команда о изменении статуса билетов на "проданные</w:t>
-      </w:r>
-      <w:proofErr w:type="gramStart"/>
-      <w:r>
-        <w:rPr>
-          <w:rFonts w:ascii="Times New Roman" w:hAnsi="Times New Roman" w:cs="Times New Roman"/>
-          <w:sz w:val="28"/>
-          <w:szCs w:val="28"/>
-        </w:rPr>
-        <w:t>" .</w:t>
-      </w:r>
-      <w:proofErr w:type="gramEnd"/>
-    </w:p>
-    <w:p>
-      <w:pPr>
-        <w:rPr>
-          <w:rFonts w:ascii="Times New Roman" w:hAnsi="Times New Roman" w:cs="Times New Roman"/>
-          <w:sz w:val="28"/>
-          <w:szCs w:val="28"/>
-        </w:rPr>
-      </w:pPr>
-    </w:p>
-    <w:p>
-      <w:pPr>
-        <w:rPr>
-          <w:rFonts w:ascii="Times New Roman" w:hAnsi="Times New Roman" w:cs="Times New Roman"/>
-          <w:i/>
-          <w:sz w:val="28"/>
-          <w:szCs w:val="28"/>
-        </w:rPr>
-      </w:pPr>
-      <w:r>
-        <w:rPr>
-          <w:rFonts w:ascii="Times New Roman" w:hAnsi="Times New Roman" w:cs="Times New Roman"/>
-          <w:i/>
-          <w:sz w:val="28"/>
-          <w:szCs w:val="28"/>
-        </w:rPr>
-        <w:t>Альтернативные потоки:</w:t>
-      </w:r>
-    </w:p>
-    <w:p>
-      <w:pPr>
-        <w:rPr>
-          <w:rFonts w:ascii="Times New Roman" w:hAnsi="Times New Roman" w:cs="Times New Roman"/>
-          <w:sz w:val="28"/>
-          <w:szCs w:val="28"/>
-        </w:rPr>
-      </w:pPr>
-      <w:r>
-        <w:rPr>
-          <w:rFonts w:ascii="Times New Roman" w:hAnsi="Times New Roman" w:cs="Times New Roman"/>
-          <w:sz w:val="28"/>
-          <w:szCs w:val="28"/>
-        </w:rPr>
         <w:t>Отсутствуют</w:t>
       </w:r>
     </w:p>
@@ -6820,1190 +8181,6 @@
           <w:sz w:val="28"/>
           <w:szCs w:val="28"/>
         </w:rPr>
-        <w:t>Предусловия:</w:t>
-      </w:r>
-    </w:p>
-    <w:p>
-      <w:pPr>
-        <w:rPr>
-          <w:rFonts w:ascii="Times New Roman" w:hAnsi="Times New Roman" w:cs="Times New Roman"/>
-          <w:sz w:val="28"/>
-          <w:szCs w:val="28"/>
-        </w:rPr>
-      </w:pPr>
-      <w:r>
-        <w:rPr>
-          <w:rFonts w:ascii="Times New Roman" w:hAnsi="Times New Roman" w:cs="Times New Roman"/>
-          <w:sz w:val="28"/>
-          <w:szCs w:val="28"/>
-        </w:rPr>
-        <w:t>Известны билеты в которых нужно поменять статус на "проданные".</w:t>
-      </w:r>
-    </w:p>
-    <w:p>
-      <w:pPr>
-        <w:rPr>
-          <w:rFonts w:ascii="Times New Roman" w:hAnsi="Times New Roman" w:cs="Times New Roman"/>
-          <w:sz w:val="28"/>
-          <w:szCs w:val="28"/>
-        </w:rPr>
-      </w:pPr>
-    </w:p>
-    <w:p>
-      <w:pPr>
-        <w:rPr>
-          <w:rFonts w:ascii="Times New Roman" w:hAnsi="Times New Roman" w:cs="Times New Roman"/>
-          <w:i/>
-          <w:sz w:val="28"/>
-          <w:szCs w:val="28"/>
-        </w:rPr>
-      </w:pPr>
-      <w:r>
-        <w:rPr>
-          <w:rFonts w:ascii="Times New Roman" w:hAnsi="Times New Roman" w:cs="Times New Roman"/>
-          <w:i/>
-          <w:sz w:val="28"/>
-          <w:szCs w:val="28"/>
-        </w:rPr>
-        <w:t>Постусловия:</w:t>
-      </w:r>
-    </w:p>
-    <w:p>
-      <w:pPr>
-        <w:rPr>
-          <w:rFonts w:ascii="Times New Roman" w:hAnsi="Times New Roman" w:cs="Times New Roman"/>
-          <w:sz w:val="28"/>
-          <w:szCs w:val="28"/>
-        </w:rPr>
-      </w:pPr>
-      <w:r>
-        <w:rPr>
-          <w:rFonts w:ascii="Times New Roman" w:hAnsi="Times New Roman" w:cs="Times New Roman"/>
-          <w:sz w:val="28"/>
-          <w:szCs w:val="28"/>
-        </w:rPr>
-        <w:t>Если вариант использования выполнен успешно, то в билетах меняется на "проданные".</w:t>
-      </w:r>
-    </w:p>
-    <w:p>
-      <w:pPr>
-        <w:rPr>
-          <w:rFonts w:ascii="Times New Roman" w:hAnsi="Times New Roman" w:cs="Times New Roman"/>
-          <w:sz w:val="28"/>
-          <w:szCs w:val="28"/>
-        </w:rPr>
-      </w:pPr>
-    </w:p>
-    <w:p>
-      <w:pPr>
-        <w:pStyle w:val="3"/>
-        <w:rPr>
-          <w:rFonts w:ascii="Times New Roman" w:hAnsi="Times New Roman" w:cs="Times New Roman"/>
-          <w:sz w:val="28"/>
-          <w:szCs w:val="28"/>
-        </w:rPr>
-      </w:pPr>
-      <w:r>
-        <w:rPr>
-          <w:rFonts w:ascii="Times New Roman" w:hAnsi="Times New Roman" w:cs="Times New Roman"/>
-          <w:sz w:val="28"/>
-          <w:szCs w:val="28"/>
-        </w:rPr>
-        <w:t>Вариант использования «</w:t>
-      </w:r>
-      <w:r>
-        <w:rPr>
-          <w:rFonts w:ascii="Times New Roman" w:hAnsi="Times New Roman" w:cs="Times New Roman"/>
-          <w:sz w:val="28"/>
-          <w:szCs w:val="28"/>
-        </w:rPr>
-        <w:t>Связаться с клиентом</w:t>
-      </w:r>
-      <w:r>
-        <w:rPr>
-          <w:rFonts w:ascii="Times New Roman" w:hAnsi="Times New Roman" w:cs="Times New Roman"/>
-          <w:sz w:val="28"/>
-          <w:szCs w:val="28"/>
-        </w:rPr>
-        <w:t xml:space="preserve"> (</w:t>
-      </w:r>
-      <w:proofErr w:type="spellStart"/>
-      <w:r>
-        <w:rPr>
-          <w:rFonts w:ascii="Times New Roman" w:hAnsi="Times New Roman" w:cs="Times New Roman"/>
-          <w:sz w:val="28"/>
-          <w:szCs w:val="28"/>
-          <w:lang w:val="en-US"/>
-        </w:rPr>
-        <w:t>CallToClient</w:t>
-      </w:r>
-      <w:proofErr w:type="spellEnd"/>
-      <w:r>
-        <w:rPr>
-          <w:rFonts w:ascii="Times New Roman" w:hAnsi="Times New Roman" w:cs="Times New Roman"/>
-          <w:sz w:val="28"/>
-          <w:szCs w:val="28"/>
-        </w:rPr>
-        <w:t>)»</w:t>
-      </w:r>
-    </w:p>
-    <w:p>
-      <w:pPr>
-        <w:rPr>
-          <w:rFonts w:ascii="Times New Roman" w:hAnsi="Times New Roman" w:cs="Times New Roman"/>
-          <w:i/>
-          <w:sz w:val="28"/>
-          <w:szCs w:val="28"/>
-        </w:rPr>
-      </w:pPr>
-      <w:r>
-        <w:rPr>
-          <w:rFonts w:ascii="Times New Roman" w:hAnsi="Times New Roman" w:cs="Times New Roman"/>
-          <w:i/>
-          <w:sz w:val="28"/>
-          <w:szCs w:val="28"/>
-        </w:rPr>
-        <w:t>Краткое описание:</w:t>
-      </w:r>
-    </w:p>
-    <w:p>
-      <w:pPr>
-        <w:rPr>
-          <w:rFonts w:ascii="Times New Roman" w:hAnsi="Times New Roman" w:cs="Times New Roman"/>
-          <w:sz w:val="28"/>
-          <w:szCs w:val="28"/>
-        </w:rPr>
-      </w:pPr>
-      <w:r>
-        <w:rPr>
-          <w:rFonts w:ascii="Times New Roman" w:hAnsi="Times New Roman" w:cs="Times New Roman"/>
-          <w:sz w:val="28"/>
-          <w:szCs w:val="28"/>
-        </w:rPr>
-        <w:t>Данный вариант использования описывает связь с клиентом.</w:t>
-      </w:r>
-    </w:p>
-    <w:p>
-      <w:pPr>
-        <w:rPr>
-          <w:rFonts w:ascii="Times New Roman" w:hAnsi="Times New Roman" w:cs="Times New Roman"/>
-          <w:i/>
-          <w:sz w:val="28"/>
-          <w:szCs w:val="28"/>
-        </w:rPr>
-      </w:pPr>
-    </w:p>
-    <w:p>
-      <w:pPr>
-        <w:rPr>
-          <w:rFonts w:ascii="Times New Roman" w:hAnsi="Times New Roman" w:cs="Times New Roman"/>
-          <w:i/>
-          <w:sz w:val="28"/>
-          <w:szCs w:val="28"/>
-        </w:rPr>
-      </w:pPr>
-      <w:r>
-        <w:rPr>
-          <w:rFonts w:ascii="Times New Roman" w:hAnsi="Times New Roman" w:cs="Times New Roman"/>
-          <w:i/>
-          <w:sz w:val="28"/>
-          <w:szCs w:val="28"/>
-        </w:rPr>
-        <w:t>Основной поток событий:</w:t>
-      </w:r>
-    </w:p>
-    <w:p>
-      <w:pPr>
-        <w:rPr>
-          <w:rFonts w:ascii="Times New Roman" w:hAnsi="Times New Roman" w:cs="Times New Roman"/>
-          <w:sz w:val="28"/>
-          <w:szCs w:val="28"/>
-        </w:rPr>
-      </w:pPr>
-      <w:r>
-        <w:rPr>
-          <w:rFonts w:ascii="Times New Roman" w:hAnsi="Times New Roman" w:cs="Times New Roman"/>
-          <w:sz w:val="28"/>
-          <w:szCs w:val="28"/>
-        </w:rPr>
-        <w:t>Данный вариант использования начинает выполняться, когда необходимо оповестить клиента.</w:t>
-      </w:r>
-    </w:p>
-    <w:p>
-      <w:pPr>
-        <w:rPr>
-          <w:rFonts w:ascii="Times New Roman" w:hAnsi="Times New Roman" w:cs="Times New Roman"/>
-          <w:sz w:val="28"/>
-          <w:szCs w:val="28"/>
-        </w:rPr>
-      </w:pPr>
-    </w:p>
-    <w:p>
-      <w:pPr>
-        <w:rPr>
-          <w:rFonts w:ascii="Times New Roman" w:hAnsi="Times New Roman" w:cs="Times New Roman"/>
-          <w:i/>
-          <w:sz w:val="28"/>
-          <w:szCs w:val="28"/>
-        </w:rPr>
-      </w:pPr>
-    </w:p>
-    <w:p>
-      <w:pPr>
-        <w:rPr>
-          <w:rFonts w:ascii="Times New Roman" w:hAnsi="Times New Roman" w:cs="Times New Roman"/>
-          <w:i/>
-          <w:sz w:val="28"/>
-          <w:szCs w:val="28"/>
-        </w:rPr>
-      </w:pPr>
-      <w:r>
-        <w:rPr>
-          <w:rFonts w:ascii="Times New Roman" w:hAnsi="Times New Roman" w:cs="Times New Roman"/>
-          <w:i/>
-          <w:sz w:val="28"/>
-          <w:szCs w:val="28"/>
-        </w:rPr>
-        <w:t>Альтернативные потоки:</w:t>
-      </w:r>
-    </w:p>
-    <w:p>
-      <w:pPr>
-        <w:rPr>
-          <w:rFonts w:ascii="Times New Roman" w:hAnsi="Times New Roman" w:cs="Times New Roman"/>
-          <w:sz w:val="28"/>
-          <w:szCs w:val="28"/>
-        </w:rPr>
-      </w:pPr>
-      <w:r>
-        <w:rPr>
-          <w:rFonts w:ascii="Times New Roman" w:hAnsi="Times New Roman" w:cs="Times New Roman"/>
-          <w:sz w:val="28"/>
-          <w:szCs w:val="28"/>
-        </w:rPr>
-        <w:t>Отсутствуют</w:t>
-      </w:r>
-    </w:p>
-    <w:p>
-      <w:pPr>
-        <w:rPr>
-          <w:rFonts w:ascii="Times New Roman" w:hAnsi="Times New Roman" w:cs="Times New Roman"/>
-          <w:sz w:val="28"/>
-          <w:szCs w:val="28"/>
-        </w:rPr>
-      </w:pPr>
-    </w:p>
-    <w:p>
-      <w:pPr>
-        <w:rPr>
-          <w:rFonts w:ascii="Times New Roman" w:hAnsi="Times New Roman" w:cs="Times New Roman"/>
-          <w:i/>
-          <w:sz w:val="28"/>
-          <w:szCs w:val="28"/>
-        </w:rPr>
-      </w:pPr>
-      <w:r>
-        <w:rPr>
-          <w:rFonts w:ascii="Times New Roman" w:hAnsi="Times New Roman" w:cs="Times New Roman"/>
-          <w:i/>
-          <w:sz w:val="28"/>
-          <w:szCs w:val="28"/>
-        </w:rPr>
-        <w:t>Предусловия:</w:t>
-      </w:r>
-    </w:p>
-    <w:p>
-      <w:pPr>
-        <w:rPr>
-          <w:rFonts w:ascii="Times New Roman" w:hAnsi="Times New Roman" w:cs="Times New Roman"/>
-          <w:sz w:val="28"/>
-          <w:szCs w:val="28"/>
-        </w:rPr>
-      </w:pPr>
-      <w:r>
-        <w:rPr>
-          <w:rFonts w:ascii="Times New Roman" w:hAnsi="Times New Roman" w:cs="Times New Roman"/>
-          <w:sz w:val="28"/>
-          <w:szCs w:val="28"/>
-        </w:rPr>
-        <w:t>Известна информация о которой нужно оповестить клиента.</w:t>
-      </w:r>
-    </w:p>
-    <w:p>
-      <w:pPr>
-        <w:rPr>
-          <w:rFonts w:ascii="Times New Roman" w:hAnsi="Times New Roman" w:cs="Times New Roman"/>
-          <w:sz w:val="28"/>
-          <w:szCs w:val="28"/>
-        </w:rPr>
-      </w:pPr>
-    </w:p>
-    <w:p>
-      <w:pPr>
-        <w:rPr>
-          <w:rFonts w:ascii="Times New Roman" w:hAnsi="Times New Roman" w:cs="Times New Roman"/>
-          <w:i/>
-          <w:sz w:val="28"/>
-          <w:szCs w:val="28"/>
-        </w:rPr>
-      </w:pPr>
-      <w:r>
-        <w:rPr>
-          <w:rFonts w:ascii="Times New Roman" w:hAnsi="Times New Roman" w:cs="Times New Roman"/>
-          <w:i/>
-          <w:sz w:val="28"/>
-          <w:szCs w:val="28"/>
-        </w:rPr>
-        <w:lastRenderedPageBreak/>
-        <w:t>Постусловия:</w:t>
-      </w:r>
-    </w:p>
-    <w:p>
-      <w:pPr>
-        <w:rPr>
-          <w:rFonts w:ascii="Times New Roman" w:hAnsi="Times New Roman" w:cs="Times New Roman"/>
-          <w:sz w:val="28"/>
-          <w:szCs w:val="28"/>
-        </w:rPr>
-      </w:pPr>
-      <w:r>
-        <w:rPr>
-          <w:rFonts w:ascii="Times New Roman" w:hAnsi="Times New Roman" w:cs="Times New Roman"/>
-          <w:sz w:val="28"/>
-          <w:szCs w:val="28"/>
-        </w:rPr>
-        <w:t>Если вариант использования выполнен успешно, то клиент считается проинформированным.</w:t>
-      </w:r>
-    </w:p>
-    <w:p>
-      <w:pPr>
-        <w:rPr>
-          <w:rFonts w:ascii="Times New Roman" w:hAnsi="Times New Roman" w:cs="Times New Roman"/>
-          <w:sz w:val="28"/>
-          <w:szCs w:val="28"/>
-        </w:rPr>
-      </w:pPr>
-    </w:p>
-    <w:p>
-      <w:pPr>
-        <w:pStyle w:val="3"/>
-        <w:rPr>
-          <w:rFonts w:ascii="Times New Roman" w:hAnsi="Times New Roman" w:cs="Times New Roman"/>
-          <w:sz w:val="28"/>
-          <w:szCs w:val="28"/>
-        </w:rPr>
-      </w:pPr>
-      <w:r>
-        <w:rPr>
-          <w:rFonts w:ascii="Times New Roman" w:hAnsi="Times New Roman" w:cs="Times New Roman"/>
-          <w:sz w:val="28"/>
-          <w:szCs w:val="28"/>
-        </w:rPr>
-        <w:t>Вариант использования «Информация о за</w:t>
-      </w:r>
-      <w:r>
-        <w:rPr>
-          <w:rFonts w:ascii="Times New Roman" w:hAnsi="Times New Roman" w:cs="Times New Roman"/>
-          <w:sz w:val="28"/>
-          <w:szCs w:val="28"/>
-        </w:rPr>
-        <w:t>я</w:t>
-      </w:r>
-      <w:r>
-        <w:rPr>
-          <w:rFonts w:ascii="Times New Roman" w:hAnsi="Times New Roman" w:cs="Times New Roman"/>
-          <w:sz w:val="28"/>
-          <w:szCs w:val="28"/>
-        </w:rPr>
-        <w:t>вках (</w:t>
-      </w:r>
-      <w:proofErr w:type="spellStart"/>
-      <w:r>
-        <w:rPr>
-          <w:rFonts w:ascii="Times New Roman" w:hAnsi="Times New Roman" w:cs="Times New Roman"/>
-          <w:sz w:val="28"/>
-          <w:szCs w:val="28"/>
-        </w:rPr>
-        <w:t>UserRequests</w:t>
-      </w:r>
-      <w:proofErr w:type="spellEnd"/>
-      <w:r>
-        <w:rPr>
-          <w:rFonts w:ascii="Times New Roman" w:hAnsi="Times New Roman" w:cs="Times New Roman"/>
-          <w:sz w:val="28"/>
-          <w:szCs w:val="28"/>
-        </w:rPr>
-        <w:t>)»</w:t>
-      </w:r>
-    </w:p>
-    <w:p>
-      <w:pPr>
-        <w:rPr>
-          <w:rFonts w:ascii="Times New Roman" w:hAnsi="Times New Roman" w:cs="Times New Roman"/>
-          <w:sz w:val="28"/>
-          <w:szCs w:val="28"/>
-        </w:rPr>
-      </w:pPr>
-    </w:p>
-    <w:p>
-      <w:pPr>
-        <w:rPr>
-          <w:rFonts w:ascii="Times New Roman" w:hAnsi="Times New Roman" w:cs="Times New Roman"/>
-          <w:i/>
-          <w:sz w:val="28"/>
-          <w:szCs w:val="28"/>
-        </w:rPr>
-      </w:pPr>
-      <w:r>
-        <w:rPr>
-          <w:rFonts w:ascii="Times New Roman" w:hAnsi="Times New Roman" w:cs="Times New Roman"/>
-          <w:i/>
-          <w:sz w:val="28"/>
-          <w:szCs w:val="28"/>
-        </w:rPr>
-        <w:t>Краткое описание:</w:t>
-      </w:r>
-    </w:p>
-    <w:p>
-      <w:pPr>
-        <w:rPr>
-          <w:rFonts w:ascii="Times New Roman" w:hAnsi="Times New Roman" w:cs="Times New Roman"/>
-          <w:sz w:val="28"/>
-          <w:szCs w:val="28"/>
-        </w:rPr>
-      </w:pPr>
-      <w:r>
-        <w:rPr>
-          <w:rFonts w:ascii="Times New Roman" w:hAnsi="Times New Roman" w:cs="Times New Roman"/>
-          <w:sz w:val="28"/>
-          <w:szCs w:val="28"/>
-        </w:rPr>
-        <w:t>Данный вариант использования описывает получение информации о текущих заявках пользователя.</w:t>
-      </w:r>
-    </w:p>
-    <w:p>
-      <w:pPr>
-        <w:rPr>
-          <w:rFonts w:ascii="Times New Roman" w:hAnsi="Times New Roman" w:cs="Times New Roman"/>
-          <w:i/>
-          <w:sz w:val="28"/>
-          <w:szCs w:val="28"/>
-        </w:rPr>
-      </w:pPr>
-      <w:r>
-        <w:rPr>
-          <w:rFonts w:ascii="Times New Roman" w:hAnsi="Times New Roman" w:cs="Times New Roman"/>
-          <w:i/>
-          <w:sz w:val="28"/>
-          <w:szCs w:val="28"/>
-        </w:rPr>
-        <w:t>Основной поток событий:</w:t>
-      </w:r>
-    </w:p>
-    <w:p>
-      <w:pPr>
-        <w:rPr>
-          <w:rFonts w:ascii="Times New Roman" w:hAnsi="Times New Roman" w:cs="Times New Roman"/>
-          <w:sz w:val="28"/>
-          <w:szCs w:val="28"/>
-        </w:rPr>
-      </w:pPr>
-      <w:r>
-        <w:rPr>
-          <w:rFonts w:ascii="Times New Roman" w:hAnsi="Times New Roman" w:cs="Times New Roman"/>
-          <w:sz w:val="28"/>
-          <w:szCs w:val="28"/>
-        </w:rPr>
-        <w:t>Данный вариант использования начинает выполняться, когда пользователь нажимает на кнопку получить информацию о текущих заявках.</w:t>
-      </w:r>
-    </w:p>
-    <w:p>
-      <w:pPr>
-        <w:rPr>
-          <w:rFonts w:ascii="Times New Roman" w:hAnsi="Times New Roman" w:cs="Times New Roman"/>
-          <w:sz w:val="28"/>
-          <w:szCs w:val="28"/>
-        </w:rPr>
-      </w:pPr>
-      <w:r>
-        <w:rPr>
-          <w:rFonts w:ascii="Times New Roman" w:hAnsi="Times New Roman" w:cs="Times New Roman"/>
-          <w:sz w:val="28"/>
-          <w:szCs w:val="28"/>
-        </w:rPr>
-        <w:t>1. У системы запрашиваются все заявки пользователя.</w:t>
-      </w:r>
-    </w:p>
-    <w:p>
-      <w:pPr>
-        <w:rPr>
-          <w:rFonts w:ascii="Times New Roman" w:hAnsi="Times New Roman" w:cs="Times New Roman"/>
-          <w:sz w:val="28"/>
-          <w:szCs w:val="28"/>
-        </w:rPr>
-      </w:pPr>
-      <w:r>
-        <w:rPr>
-          <w:rFonts w:ascii="Times New Roman" w:hAnsi="Times New Roman" w:cs="Times New Roman"/>
-          <w:sz w:val="28"/>
-          <w:szCs w:val="28"/>
-        </w:rPr>
-        <w:t>2. Пользователь получает все свои заявки.</w:t>
-      </w:r>
-    </w:p>
-    <w:p>
-      <w:pPr>
-        <w:rPr>
-          <w:rFonts w:ascii="Times New Roman" w:hAnsi="Times New Roman" w:cs="Times New Roman"/>
-          <w:sz w:val="28"/>
-          <w:szCs w:val="28"/>
-        </w:rPr>
-      </w:pPr>
-    </w:p>
-    <w:p>
-      <w:pPr>
-        <w:rPr>
-          <w:rFonts w:ascii="Times New Roman" w:hAnsi="Times New Roman" w:cs="Times New Roman"/>
-          <w:i/>
-          <w:sz w:val="28"/>
-          <w:szCs w:val="28"/>
-        </w:rPr>
-      </w:pPr>
-      <w:r>
-        <w:rPr>
-          <w:rFonts w:ascii="Times New Roman" w:hAnsi="Times New Roman" w:cs="Times New Roman"/>
-          <w:i/>
-          <w:sz w:val="28"/>
-          <w:szCs w:val="28"/>
-        </w:rPr>
-        <w:t>Альтернативные потоки:</w:t>
-      </w:r>
-    </w:p>
-    <w:p>
-      <w:pPr>
-        <w:rPr>
-          <w:rFonts w:ascii="Times New Roman" w:hAnsi="Times New Roman" w:cs="Times New Roman"/>
-          <w:sz w:val="28"/>
-          <w:szCs w:val="28"/>
-        </w:rPr>
-      </w:pPr>
-      <w:r>
-        <w:rPr>
-          <w:rFonts w:ascii="Times New Roman" w:hAnsi="Times New Roman" w:cs="Times New Roman"/>
-          <w:sz w:val="28"/>
-          <w:szCs w:val="28"/>
-        </w:rPr>
-        <w:t>Отсутствие заявок:</w:t>
-      </w:r>
-    </w:p>
-    <w:p>
-      <w:pPr>
-        <w:rPr>
-          <w:rFonts w:ascii="Times New Roman" w:hAnsi="Times New Roman" w:cs="Times New Roman"/>
-          <w:sz w:val="28"/>
-          <w:szCs w:val="28"/>
-        </w:rPr>
-      </w:pPr>
-      <w:r>
-        <w:rPr>
-          <w:rFonts w:ascii="Times New Roman" w:hAnsi="Times New Roman" w:cs="Times New Roman"/>
-          <w:sz w:val="28"/>
-          <w:szCs w:val="28"/>
-        </w:rPr>
-        <w:t xml:space="preserve">Если во время выполнения основного потока обнаружится, что пользователь не имеет заявок то система выводит сообщение. </w:t>
-      </w:r>
-    </w:p>
-    <w:p>
-      <w:pPr>
-        <w:rPr>
-          <w:rFonts w:ascii="Times New Roman" w:hAnsi="Times New Roman" w:cs="Times New Roman"/>
-          <w:i/>
-          <w:sz w:val="28"/>
-          <w:szCs w:val="28"/>
-        </w:rPr>
-      </w:pPr>
-      <w:r>
-        <w:rPr>
-          <w:rFonts w:ascii="Times New Roman" w:hAnsi="Times New Roman" w:cs="Times New Roman"/>
-          <w:i/>
-          <w:sz w:val="28"/>
-          <w:szCs w:val="28"/>
-        </w:rPr>
-        <w:t>Предусловия:</w:t>
-      </w:r>
-    </w:p>
-    <w:p>
-      <w:pPr>
-        <w:rPr>
-          <w:rFonts w:ascii="Times New Roman" w:hAnsi="Times New Roman" w:cs="Times New Roman"/>
-          <w:sz w:val="28"/>
-          <w:szCs w:val="28"/>
-        </w:rPr>
-      </w:pPr>
-      <w:r>
-        <w:rPr>
-          <w:rFonts w:ascii="Times New Roman" w:hAnsi="Times New Roman" w:cs="Times New Roman"/>
-          <w:sz w:val="28"/>
-          <w:szCs w:val="28"/>
-        </w:rPr>
-        <w:t>Пользователь авторизован</w:t>
-      </w:r>
-    </w:p>
-    <w:p>
-      <w:pPr>
-        <w:rPr>
-          <w:rFonts w:ascii="Times New Roman" w:hAnsi="Times New Roman" w:cs="Times New Roman"/>
-          <w:i/>
-          <w:sz w:val="28"/>
-          <w:szCs w:val="28"/>
-        </w:rPr>
-      </w:pPr>
-      <w:r>
-        <w:rPr>
-          <w:rFonts w:ascii="Times New Roman" w:hAnsi="Times New Roman" w:cs="Times New Roman"/>
-          <w:i/>
-          <w:sz w:val="28"/>
-          <w:szCs w:val="28"/>
-        </w:rPr>
-        <w:t>Постусловия:</w:t>
-      </w:r>
-    </w:p>
-    <w:p>
-      <w:pPr>
-        <w:rPr>
-          <w:rFonts w:ascii="Times New Roman" w:hAnsi="Times New Roman" w:cs="Times New Roman"/>
-          <w:sz w:val="28"/>
-          <w:szCs w:val="28"/>
-        </w:rPr>
-      </w:pPr>
-      <w:r>
-        <w:rPr>
-          <w:rFonts w:ascii="Times New Roman" w:hAnsi="Times New Roman" w:cs="Times New Roman"/>
-          <w:sz w:val="28"/>
-          <w:szCs w:val="28"/>
-        </w:rPr>
-        <w:t>Если вариант использования выполнен успешно, пользователь получает список своих заявок от системы. В противном случае состояние системы не изменяется.</w:t>
-      </w:r>
-    </w:p>
-    <w:p>
-      <w:pPr>
-        <w:rPr>
-          <w:rFonts w:ascii="Times New Roman" w:hAnsi="Times New Roman" w:cs="Times New Roman"/>
-          <w:sz w:val="28"/>
-          <w:szCs w:val="28"/>
-        </w:rPr>
-      </w:pPr>
-    </w:p>
-    <w:p>
-      <w:pPr>
-        <w:pStyle w:val="3"/>
-        <w:rPr>
-          <w:rFonts w:ascii="Times New Roman" w:hAnsi="Times New Roman" w:cs="Times New Roman"/>
-          <w:sz w:val="28"/>
-          <w:szCs w:val="28"/>
-        </w:rPr>
-      </w:pPr>
-      <w:r>
-        <w:rPr>
-          <w:rFonts w:ascii="Times New Roman" w:hAnsi="Times New Roman" w:cs="Times New Roman"/>
-          <w:sz w:val="28"/>
-          <w:szCs w:val="28"/>
-        </w:rPr>
-        <w:t>Вариант использования «</w:t>
-      </w:r>
-      <w:r>
-        <w:rPr>
-          <w:rFonts w:ascii="Times New Roman" w:hAnsi="Times New Roman" w:cs="Times New Roman"/>
-          <w:sz w:val="28"/>
-          <w:szCs w:val="28"/>
-        </w:rPr>
-        <w:t xml:space="preserve">Оплата билетов </w:t>
-      </w:r>
-      <w:r>
-        <w:rPr>
-          <w:rFonts w:ascii="Times New Roman" w:hAnsi="Times New Roman" w:cs="Times New Roman"/>
-          <w:sz w:val="28"/>
-          <w:szCs w:val="28"/>
-        </w:rPr>
-        <w:t>(</w:t>
-      </w:r>
-      <w:proofErr w:type="spellStart"/>
-      <w:r>
-        <w:rPr>
-          <w:rFonts w:ascii="Times New Roman" w:hAnsi="Times New Roman" w:cs="Times New Roman"/>
-          <w:sz w:val="28"/>
-          <w:szCs w:val="28"/>
-        </w:rPr>
-        <w:t>User</w:t>
-      </w:r>
-      <w:proofErr w:type="spellEnd"/>
-      <w:r>
-        <w:rPr>
-          <w:rFonts w:ascii="Times New Roman" w:hAnsi="Times New Roman" w:cs="Times New Roman"/>
-          <w:sz w:val="28"/>
-          <w:szCs w:val="28"/>
-          <w:lang w:val="en-US"/>
-        </w:rPr>
-        <w:t>Pay</w:t>
-      </w:r>
-      <w:r>
-        <w:rPr>
-          <w:rFonts w:ascii="Times New Roman" w:hAnsi="Times New Roman" w:cs="Times New Roman"/>
-          <w:sz w:val="28"/>
-          <w:szCs w:val="28"/>
-        </w:rPr>
-        <w:t>)»</w:t>
-      </w:r>
-    </w:p>
-    <w:p>
-      <w:pPr>
-        <w:rPr>
-          <w:rFonts w:ascii="Times New Roman" w:hAnsi="Times New Roman" w:cs="Times New Roman"/>
-          <w:i/>
-          <w:sz w:val="28"/>
-          <w:szCs w:val="28"/>
-        </w:rPr>
-      </w:pPr>
-      <w:r>
-        <w:rPr>
-          <w:rFonts w:ascii="Times New Roman" w:hAnsi="Times New Roman" w:cs="Times New Roman"/>
-          <w:i/>
-          <w:sz w:val="28"/>
-          <w:szCs w:val="28"/>
-        </w:rPr>
-        <w:t>Краткое описание:</w:t>
-      </w:r>
-    </w:p>
-    <w:p>
-      <w:pPr>
-        <w:rPr>
-          <w:rFonts w:ascii="Times New Roman" w:hAnsi="Times New Roman" w:cs="Times New Roman"/>
-          <w:sz w:val="28"/>
-          <w:szCs w:val="28"/>
-        </w:rPr>
-      </w:pPr>
-      <w:r>
-        <w:rPr>
-          <w:rFonts w:ascii="Times New Roman" w:hAnsi="Times New Roman" w:cs="Times New Roman"/>
-          <w:sz w:val="28"/>
-          <w:szCs w:val="28"/>
-        </w:rPr>
-        <w:t>Данный вариант использования описывает покупку билетов пользователем.</w:t>
-      </w:r>
-    </w:p>
-    <w:p>
-      <w:pPr>
-        <w:rPr>
-          <w:rFonts w:ascii="Times New Roman" w:hAnsi="Times New Roman" w:cs="Times New Roman"/>
-          <w:sz w:val="28"/>
-          <w:szCs w:val="28"/>
-        </w:rPr>
-      </w:pPr>
-    </w:p>
-    <w:p>
-      <w:pPr>
-        <w:rPr>
-          <w:rFonts w:ascii="Times New Roman" w:hAnsi="Times New Roman" w:cs="Times New Roman"/>
-          <w:i/>
-          <w:sz w:val="28"/>
-          <w:szCs w:val="28"/>
-        </w:rPr>
-      </w:pPr>
-      <w:r>
-        <w:rPr>
-          <w:rFonts w:ascii="Times New Roman" w:hAnsi="Times New Roman" w:cs="Times New Roman"/>
-          <w:i/>
-          <w:sz w:val="28"/>
-          <w:szCs w:val="28"/>
-        </w:rPr>
-        <w:lastRenderedPageBreak/>
-        <w:t>Основной поток событий:</w:t>
-      </w:r>
-    </w:p>
-    <w:p>
-      <w:pPr>
-        <w:rPr>
-          <w:rFonts w:ascii="Times New Roman" w:hAnsi="Times New Roman" w:cs="Times New Roman"/>
-          <w:sz w:val="28"/>
-          <w:szCs w:val="28"/>
-        </w:rPr>
-      </w:pPr>
-      <w:r>
-        <w:rPr>
-          <w:rFonts w:ascii="Times New Roman" w:hAnsi="Times New Roman" w:cs="Times New Roman"/>
-          <w:sz w:val="28"/>
-          <w:szCs w:val="28"/>
-        </w:rPr>
-        <w:t>Данный вариант использования начинает выполняться, когда пользователь оплачивает билеты.</w:t>
-      </w:r>
-    </w:p>
-    <w:p>
-      <w:pPr>
-        <w:rPr>
-          <w:rFonts w:ascii="Times New Roman" w:hAnsi="Times New Roman" w:cs="Times New Roman"/>
-          <w:sz w:val="28"/>
-          <w:szCs w:val="28"/>
-        </w:rPr>
-      </w:pPr>
-    </w:p>
-    <w:p>
-      <w:pPr>
-        <w:rPr>
-          <w:rFonts w:ascii="Times New Roman" w:hAnsi="Times New Roman" w:cs="Times New Roman"/>
-          <w:i/>
-          <w:sz w:val="28"/>
-          <w:szCs w:val="28"/>
-        </w:rPr>
-      </w:pPr>
-      <w:r>
-        <w:rPr>
-          <w:rFonts w:ascii="Times New Roman" w:hAnsi="Times New Roman" w:cs="Times New Roman"/>
-          <w:i/>
-          <w:sz w:val="28"/>
-          <w:szCs w:val="28"/>
-        </w:rPr>
-        <w:t>Альтернативные потоки:</w:t>
-      </w:r>
-    </w:p>
-    <w:p>
-      <w:pPr>
-        <w:rPr>
-          <w:rFonts w:ascii="Times New Roman" w:hAnsi="Times New Roman" w:cs="Times New Roman"/>
-          <w:sz w:val="28"/>
-          <w:szCs w:val="28"/>
-        </w:rPr>
-      </w:pPr>
-      <w:r>
-        <w:rPr>
-          <w:rFonts w:ascii="Times New Roman" w:hAnsi="Times New Roman" w:cs="Times New Roman"/>
-          <w:sz w:val="28"/>
-          <w:szCs w:val="28"/>
-        </w:rPr>
-        <w:t>Отсутствуют</w:t>
-      </w:r>
-    </w:p>
-    <w:p>
-      <w:pPr>
-        <w:rPr>
-          <w:rFonts w:ascii="Times New Roman" w:hAnsi="Times New Roman" w:cs="Times New Roman"/>
-          <w:sz w:val="28"/>
-          <w:szCs w:val="28"/>
-        </w:rPr>
-      </w:pPr>
-    </w:p>
-    <w:p>
-      <w:pPr>
-        <w:rPr>
-          <w:rFonts w:ascii="Times New Roman" w:hAnsi="Times New Roman" w:cs="Times New Roman"/>
-          <w:i/>
-          <w:sz w:val="28"/>
-          <w:szCs w:val="28"/>
-        </w:rPr>
-      </w:pPr>
-      <w:r>
-        <w:rPr>
-          <w:rFonts w:ascii="Times New Roman" w:hAnsi="Times New Roman" w:cs="Times New Roman"/>
-          <w:i/>
-          <w:sz w:val="28"/>
-          <w:szCs w:val="28"/>
-        </w:rPr>
-        <w:t>Предусловия:</w:t>
-      </w:r>
-    </w:p>
-    <w:p>
-      <w:pPr>
-        <w:rPr>
-          <w:rFonts w:ascii="Times New Roman" w:hAnsi="Times New Roman" w:cs="Times New Roman"/>
-          <w:sz w:val="28"/>
-          <w:szCs w:val="28"/>
-        </w:rPr>
-      </w:pPr>
-      <w:r>
-        <w:rPr>
-          <w:rFonts w:ascii="Times New Roman" w:hAnsi="Times New Roman" w:cs="Times New Roman"/>
-          <w:sz w:val="28"/>
-          <w:szCs w:val="28"/>
-        </w:rPr>
-        <w:t>Имеется заявка с забронированными билетами в статусе "Рабочая" и время брони еще не вышло.</w:t>
-      </w:r>
-    </w:p>
-    <w:p>
-      <w:pPr>
-        <w:rPr>
-          <w:rFonts w:ascii="Times New Roman" w:hAnsi="Times New Roman" w:cs="Times New Roman"/>
-          <w:i/>
-          <w:sz w:val="28"/>
-          <w:szCs w:val="28"/>
-        </w:rPr>
-      </w:pPr>
-    </w:p>
-    <w:p>
-      <w:pPr>
-        <w:rPr>
-          <w:rFonts w:ascii="Times New Roman" w:hAnsi="Times New Roman" w:cs="Times New Roman"/>
-          <w:i/>
-          <w:sz w:val="28"/>
-          <w:szCs w:val="28"/>
-        </w:rPr>
-      </w:pPr>
-      <w:r>
-        <w:rPr>
-          <w:rFonts w:ascii="Times New Roman" w:hAnsi="Times New Roman" w:cs="Times New Roman"/>
-          <w:i/>
-          <w:sz w:val="28"/>
-          <w:szCs w:val="28"/>
-        </w:rPr>
-        <w:t>Постусловия:</w:t>
-      </w:r>
-    </w:p>
-    <w:p>
-      <w:pPr>
-        <w:rPr>
-          <w:rFonts w:ascii="Times New Roman" w:hAnsi="Times New Roman" w:cs="Times New Roman"/>
-          <w:sz w:val="28"/>
-          <w:szCs w:val="28"/>
-        </w:rPr>
-      </w:pPr>
-      <w:r>
-        <w:rPr>
-          <w:rFonts w:ascii="Times New Roman" w:hAnsi="Times New Roman" w:cs="Times New Roman"/>
-          <w:sz w:val="28"/>
-          <w:szCs w:val="28"/>
-        </w:rPr>
-        <w:t>Если вариант использования выполнен успешно, то заявка помечается статус "Оплаченная" и билеты как проданные</w:t>
-      </w:r>
-    </w:p>
-    <w:p>
-      <w:pPr>
-        <w:rPr>
-          <w:rFonts w:ascii="Times New Roman" w:hAnsi="Times New Roman" w:cs="Times New Roman"/>
-          <w:sz w:val="28"/>
-          <w:szCs w:val="28"/>
-        </w:rPr>
-      </w:pPr>
-    </w:p>
-    <w:p>
-      <w:pPr>
-        <w:pStyle w:val="3"/>
-        <w:rPr>
-          <w:rFonts w:ascii="Times New Roman" w:hAnsi="Times New Roman" w:cs="Times New Roman"/>
-          <w:sz w:val="28"/>
-          <w:szCs w:val="28"/>
-        </w:rPr>
-      </w:pPr>
-      <w:r>
-        <w:rPr>
-          <w:rFonts w:ascii="Times New Roman" w:hAnsi="Times New Roman" w:cs="Times New Roman"/>
-          <w:sz w:val="28"/>
-          <w:szCs w:val="28"/>
-        </w:rPr>
-        <w:t>Вариант использования «</w:t>
-      </w:r>
-      <w:r>
-        <w:rPr>
-          <w:rFonts w:ascii="Times New Roman" w:hAnsi="Times New Roman" w:cs="Times New Roman"/>
-          <w:sz w:val="28"/>
-          <w:szCs w:val="28"/>
-        </w:rPr>
-        <w:t xml:space="preserve">Оплата доставки </w:t>
-      </w:r>
-      <w:r>
-        <w:rPr>
-          <w:rFonts w:ascii="Times New Roman" w:hAnsi="Times New Roman" w:cs="Times New Roman"/>
-          <w:sz w:val="28"/>
-          <w:szCs w:val="28"/>
-        </w:rPr>
-        <w:t>(</w:t>
-      </w:r>
-      <w:proofErr w:type="spellStart"/>
-      <w:r>
-        <w:rPr>
-          <w:rFonts w:ascii="Times New Roman" w:hAnsi="Times New Roman" w:cs="Times New Roman"/>
-          <w:sz w:val="28"/>
-          <w:szCs w:val="28"/>
-        </w:rPr>
-        <w:t>UserDelivery</w:t>
-      </w:r>
-      <w:proofErr w:type="spellEnd"/>
-      <w:r>
-        <w:rPr>
-          <w:rFonts w:ascii="Times New Roman" w:hAnsi="Times New Roman" w:cs="Times New Roman"/>
-          <w:sz w:val="28"/>
-          <w:szCs w:val="28"/>
-        </w:rPr>
-        <w:t>)»</w:t>
-      </w:r>
-    </w:p>
-    <w:p>
-      <w:pPr>
-        <w:rPr>
-          <w:rFonts w:ascii="Times New Roman" w:hAnsi="Times New Roman" w:cs="Times New Roman"/>
-          <w:i/>
-          <w:sz w:val="28"/>
-          <w:szCs w:val="28"/>
-        </w:rPr>
-      </w:pPr>
-      <w:r>
-        <w:rPr>
-          <w:rFonts w:ascii="Times New Roman" w:hAnsi="Times New Roman" w:cs="Times New Roman"/>
-          <w:i/>
-          <w:sz w:val="28"/>
-          <w:szCs w:val="28"/>
-        </w:rPr>
-        <w:t>Краткое описание:</w:t>
-      </w:r>
-    </w:p>
-    <w:p>
-      <w:pPr>
-        <w:rPr>
-          <w:rFonts w:ascii="Times New Roman" w:hAnsi="Times New Roman" w:cs="Times New Roman"/>
-          <w:sz w:val="28"/>
-          <w:szCs w:val="28"/>
-        </w:rPr>
-      </w:pPr>
-      <w:r>
-        <w:rPr>
-          <w:rFonts w:ascii="Times New Roman" w:hAnsi="Times New Roman" w:cs="Times New Roman"/>
-          <w:sz w:val="28"/>
-          <w:szCs w:val="28"/>
-        </w:rPr>
-        <w:t>Данный вариант использования описывает оплату доставки билетов для пользователя.</w:t>
-      </w:r>
-    </w:p>
-    <w:p>
-      <w:pPr>
-        <w:rPr>
-          <w:rFonts w:ascii="Times New Roman" w:hAnsi="Times New Roman" w:cs="Times New Roman"/>
-          <w:sz w:val="28"/>
-          <w:szCs w:val="28"/>
-        </w:rPr>
-      </w:pPr>
-    </w:p>
-    <w:p>
-      <w:pPr>
-        <w:rPr>
-          <w:rFonts w:ascii="Times New Roman" w:hAnsi="Times New Roman" w:cs="Times New Roman"/>
-          <w:i/>
-          <w:sz w:val="28"/>
-          <w:szCs w:val="28"/>
-        </w:rPr>
-      </w:pPr>
-      <w:r>
-        <w:rPr>
-          <w:rFonts w:ascii="Times New Roman" w:hAnsi="Times New Roman" w:cs="Times New Roman"/>
-          <w:i/>
-          <w:sz w:val="28"/>
-          <w:szCs w:val="28"/>
-        </w:rPr>
-        <w:t>Основной поток событий:</w:t>
-      </w:r>
-    </w:p>
-    <w:p>
-      <w:pPr>
-        <w:rPr>
-          <w:rFonts w:ascii="Times New Roman" w:hAnsi="Times New Roman" w:cs="Times New Roman"/>
-          <w:sz w:val="28"/>
-          <w:szCs w:val="28"/>
-        </w:rPr>
-      </w:pPr>
-      <w:r>
-        <w:rPr>
-          <w:rFonts w:ascii="Times New Roman" w:hAnsi="Times New Roman" w:cs="Times New Roman"/>
-          <w:sz w:val="28"/>
-          <w:szCs w:val="28"/>
-        </w:rPr>
-        <w:t>Данный вариант использования начинает выполняться, когда пользователь забронировал билеты в системе, и время брони еще не вышло.</w:t>
-      </w:r>
-    </w:p>
-    <w:p>
-      <w:pPr>
-        <w:rPr>
-          <w:rFonts w:ascii="Times New Roman" w:hAnsi="Times New Roman" w:cs="Times New Roman"/>
-          <w:sz w:val="28"/>
-          <w:szCs w:val="28"/>
-        </w:rPr>
-      </w:pPr>
-      <w:r>
-        <w:rPr>
-          <w:rFonts w:ascii="Times New Roman" w:hAnsi="Times New Roman" w:cs="Times New Roman"/>
-          <w:sz w:val="28"/>
-          <w:szCs w:val="28"/>
-        </w:rPr>
-        <w:t>При заказе доставке билеты доставляются пользователю. Пользователь дополнительно оплачивает доставку</w:t>
-      </w:r>
-    </w:p>
-    <w:p>
-      <w:pPr>
-        <w:rPr>
-          <w:rFonts w:ascii="Times New Roman" w:hAnsi="Times New Roman" w:cs="Times New Roman"/>
-          <w:i/>
-          <w:sz w:val="28"/>
-          <w:szCs w:val="28"/>
-        </w:rPr>
-      </w:pPr>
-    </w:p>
-    <w:p>
-      <w:pPr>
-        <w:rPr>
-          <w:rFonts w:ascii="Times New Roman" w:hAnsi="Times New Roman" w:cs="Times New Roman"/>
-          <w:i/>
-          <w:sz w:val="28"/>
-          <w:szCs w:val="28"/>
-        </w:rPr>
-      </w:pPr>
-      <w:r>
-        <w:rPr>
-          <w:rFonts w:ascii="Times New Roman" w:hAnsi="Times New Roman" w:cs="Times New Roman"/>
-          <w:i/>
-          <w:sz w:val="28"/>
-          <w:szCs w:val="28"/>
-        </w:rPr>
-        <w:t>Альтернативные потоки:</w:t>
-      </w:r>
-    </w:p>
-    <w:p>
-      <w:pPr>
-        <w:rPr>
-          <w:rFonts w:ascii="Times New Roman" w:hAnsi="Times New Roman" w:cs="Times New Roman"/>
-          <w:sz w:val="28"/>
-          <w:szCs w:val="28"/>
-        </w:rPr>
-      </w:pPr>
-      <w:r>
-        <w:rPr>
-          <w:rFonts w:ascii="Times New Roman" w:hAnsi="Times New Roman" w:cs="Times New Roman"/>
-          <w:sz w:val="28"/>
-          <w:szCs w:val="28"/>
-        </w:rPr>
-        <w:t>Отсутствуют</w:t>
-      </w:r>
-    </w:p>
-    <w:p>
-      <w:pPr>
-        <w:rPr>
-          <w:rFonts w:ascii="Times New Roman" w:hAnsi="Times New Roman" w:cs="Times New Roman"/>
-          <w:sz w:val="28"/>
-          <w:szCs w:val="28"/>
-        </w:rPr>
-      </w:pPr>
-    </w:p>
-    <w:p>
-      <w:pPr>
-        <w:rPr>
-          <w:rFonts w:ascii="Times New Roman" w:hAnsi="Times New Roman" w:cs="Times New Roman"/>
-          <w:i/>
-          <w:sz w:val="28"/>
-          <w:szCs w:val="28"/>
-        </w:rPr>
-      </w:pPr>
-      <w:r>
-        <w:rPr>
-          <w:rFonts w:ascii="Times New Roman" w:hAnsi="Times New Roman" w:cs="Times New Roman"/>
-          <w:i/>
-          <w:sz w:val="28"/>
-          <w:szCs w:val="28"/>
-        </w:rPr>
-        <w:lastRenderedPageBreak/>
         <w:t>Предусловия:</w:t>
       </w:r>
     </w:p>
@@ -8135,7 +8312,7 @@
       <w:rPr>
         <w:noProof/>
       </w:rPr>
-      <w:t>19</w:t>
+      <w:t>13</w:t>
     </w:r>
     <w:r>
       <w:rPr>
@@ -11937,7 +12114,7 @@
 </file>
 
 <file path=customXml/itemProps1.xml><?xml version="1.0" encoding="utf-8"?>
-<ds:datastoreItem xmlns:ds="http://schemas.openxmlformats.org/officeDocument/2006/customXml" ds:itemID="{44C46A2A-B6A5-427C-85F6-8EF787EE731A}">
+<ds:datastoreItem xmlns:ds="http://schemas.openxmlformats.org/officeDocument/2006/customXml" ds:itemID="{D16F087B-BA5C-44BE-9903-D5DAD2FC0DBB}">
   <ds:schemaRefs>
     <ds:schemaRef ds:uri="http://schemas.openxmlformats.org/officeDocument/2006/bibliography"/>
   </ds:schemaRefs>
